--- a/trunk/busreisen/busreisen/doc/Projektdokumentation.docx
+++ b/trunk/busreisen/busreisen/doc/Projektdokumentation.docx
@@ -3,31 +3,1231 @@
 <w:document xmlns:wpc="http://schemas.microsoft.com/office/word/2010/wordprocessingCanvas" xmlns:mc="http://schemas.openxmlformats.org/markup-compatibility/2006" xmlns:o="urn:schemas-microsoft-com:office:office" xmlns:r="http://schemas.openxmlformats.org/officeDocument/2006/relationships" xmlns:m="http://schemas.openxmlformats.org/officeDocument/2006/math" xmlns:v="urn:schemas-microsoft-com:vml" xmlns:wp14="http://schemas.microsoft.com/office/word/2010/wordprocessingDrawing" xmlns:wp="http://schemas.openxmlformats.org/drawingml/2006/wordprocessingDrawing" xmlns:w10="urn:schemas-microsoft-com:office:word" xmlns:w="http://schemas.openxmlformats.org/wordprocessingml/2006/main" xmlns:w14="http://schemas.microsoft.com/office/word/2010/wordml" xmlns:wpg="http://schemas.microsoft.com/office/word/2010/wordprocessingGroup" xmlns:wpi="http://schemas.microsoft.com/office/word/2010/wordprocessingInk" xmlns:wne="http://schemas.microsoft.com/office/word/2006/wordml" xmlns:wps="http://schemas.microsoft.com/office/word/2010/wordprocessingShape" mc:Ignorable="w14 wp14">
   <w:body>
     <w:p>
-      <w:r>
+      <w:pPr>
+        <w:spacing w:line="360" w:lineRule="auto"/>
+        <w:rPr>
+          <w:lang w:val="en-GB"/>
+        </w:rPr>
+      </w:pPr>
+      <w:proofErr w:type="spellStart"/>
+      <w:r>
+        <w:rPr>
+          <w:lang w:val="en-GB"/>
+        </w:rPr>
         <w:t>Projektdokumentation</w:t>
       </w:r>
-    </w:p>
-    <w:p/>
-    <w:p>
-      <w:r>
-        <w:t>Kick-Off-Meeting am 28.02.12</w:t>
-      </w:r>
+      <w:proofErr w:type="spellEnd"/>
     </w:p>
     <w:p>
+      <w:pPr>
+        <w:spacing w:line="360" w:lineRule="auto"/>
+        <w:rPr>
+          <w:lang w:val="en-GB"/>
+        </w:rPr>
+      </w:pPr>
+      <w:r>
+        <w:rPr>
+          <w:lang w:val="en-GB"/>
+        </w:rPr>
+        <w:t>Kick-Off-Meeting am 28.02.12</w:t>
+      </w:r>
+    </w:p>
+    <w:p>
+      <w:pPr>
+        <w:spacing w:line="360" w:lineRule="auto"/>
+      </w:pPr>
       <w:r>
         <w:t xml:space="preserve">Im Kick-Off-Meeting ist festgelegt worden, dass der Source Code über einen Subversion-Server geteilt wird. </w:t>
       </w:r>
-      <w:bookmarkStart w:id="0" w:name="_GoBack"/>
-      <w:bookmarkEnd w:id="0"/>
+      <w:r>
+        <w:t xml:space="preserve">Außerdem wurde der Projektleiter ausgewählt. Weiterhin wurde die Arbeit auf die Mitarbeiter verteilt. Phillip Willms ist für die </w:t>
+      </w:r>
+      <w:proofErr w:type="spellStart"/>
+      <w:r>
+        <w:t>Utils</w:t>
+      </w:r>
+      <w:proofErr w:type="spellEnd"/>
+      <w:r>
+        <w:t xml:space="preserve"> zuständig und Thomas Trinklein ist für die Models zuständig. Die Klasse Reiseverwaltung wurde von Thomas Trinklein eingepflegt und in Kooperation mit Phillip Willms verbessert und verändert.</w:t>
+      </w:r>
+    </w:p>
+    <w:p>
+      <w:pPr>
+        <w:pStyle w:val="berschrift2"/>
+        <w:spacing w:line="360" w:lineRule="auto"/>
+      </w:pPr>
+    </w:p>
+    <w:tbl>
+      <w:tblPr>
+        <w:tblStyle w:val="MittlereSchattierung2-Akzent2"/>
+        <w:tblW w:w="0" w:type="auto"/>
+        <w:tblLook w:val="04A0" w:firstRow="1" w:lastRow="0" w:firstColumn="1" w:lastColumn="0" w:noHBand="0" w:noVBand="1"/>
+      </w:tblPr>
+      <w:tblGrid>
+        <w:gridCol w:w="1878"/>
+        <w:gridCol w:w="7332"/>
+      </w:tblGrid>
+      <w:tr>
+        <w:trPr>
+          <w:cnfStyle w:val="100000000000" w:firstRow="1" w:lastRow="0" w:firstColumn="0" w:lastColumn="0" w:oddVBand="0" w:evenVBand="0" w:oddHBand="0" w:evenHBand="0" w:firstRowFirstColumn="0" w:firstRowLastColumn="0" w:lastRowFirstColumn="0" w:lastRowLastColumn="0"/>
+        </w:trPr>
+        <w:tc>
+          <w:tcPr>
+            <w:cnfStyle w:val="001000000100" w:firstRow="0" w:lastRow="0" w:firstColumn="1" w:lastColumn="0" w:oddVBand="0" w:evenVBand="0" w:oddHBand="0" w:evenHBand="0" w:firstRowFirstColumn="1" w:firstRowLastColumn="0" w:lastRowFirstColumn="0" w:lastRowLastColumn="0"/>
+            <w:tcW w:w="9210" w:type="dxa"/>
+            <w:gridSpan w:val="2"/>
+          </w:tcPr>
+          <w:p>
+            <w:pPr>
+              <w:pStyle w:val="berschrift2"/>
+              <w:jc w:val="center"/>
+            </w:pPr>
+            <w:r>
+              <w:rPr>
+                <w:color w:val="FFFFFF" w:themeColor="background1"/>
+              </w:rPr>
+              <w:t>Projektauftrag</w:t>
+            </w:r>
+          </w:p>
+        </w:tc>
+      </w:tr>
+      <w:tr>
+        <w:trPr>
+          <w:cnfStyle w:val="000000100000" w:firstRow="0" w:lastRow="0" w:firstColumn="0" w:lastColumn="0" w:oddVBand="0" w:evenVBand="0" w:oddHBand="1" w:evenHBand="0" w:firstRowFirstColumn="0" w:firstRowLastColumn="0" w:lastRowFirstColumn="0" w:lastRowLastColumn="0"/>
+        </w:trPr>
+        <w:tc>
+          <w:tcPr>
+            <w:cnfStyle w:val="001000000000" w:firstRow="0" w:lastRow="0" w:firstColumn="1" w:lastColumn="0" w:oddVBand="0" w:evenVBand="0" w:oddHBand="0" w:evenHBand="0" w:firstRowFirstColumn="0" w:firstRowLastColumn="0" w:lastRowFirstColumn="0" w:lastRowLastColumn="0"/>
+            <w:tcW w:w="1878" w:type="dxa"/>
+          </w:tcPr>
+          <w:p>
+            <w:pPr>
+              <w:spacing w:line="360" w:lineRule="auto"/>
+            </w:pPr>
+            <w:r>
+              <w:t>Projektname</w:t>
+            </w:r>
+          </w:p>
+        </w:tc>
+        <w:tc>
+          <w:tcPr>
+            <w:tcW w:w="7332" w:type="dxa"/>
+          </w:tcPr>
+          <w:p>
+            <w:pPr>
+              <w:spacing w:line="360" w:lineRule="auto"/>
+              <w:cnfStyle w:val="000000100000" w:firstRow="0" w:lastRow="0" w:firstColumn="0" w:lastColumn="0" w:oddVBand="0" w:evenVBand="0" w:oddHBand="1" w:evenHBand="0" w:firstRowFirstColumn="0" w:firstRowLastColumn="0" w:lastRowFirstColumn="0" w:lastRowLastColumn="0"/>
+            </w:pPr>
+            <w:r>
+              <w:t>BSFBS – Bus-Software für das Busunternehmen Sonnenschein</w:t>
+            </w:r>
+          </w:p>
+        </w:tc>
+      </w:tr>
+      <w:tr>
+        <w:tc>
+          <w:tcPr>
+            <w:cnfStyle w:val="001000000000" w:firstRow="0" w:lastRow="0" w:firstColumn="1" w:lastColumn="0" w:oddVBand="0" w:evenVBand="0" w:oddHBand="0" w:evenHBand="0" w:firstRowFirstColumn="0" w:firstRowLastColumn="0" w:lastRowFirstColumn="0" w:lastRowLastColumn="0"/>
+            <w:tcW w:w="1878" w:type="dxa"/>
+          </w:tcPr>
+          <w:p>
+            <w:pPr>
+              <w:spacing w:line="360" w:lineRule="auto"/>
+            </w:pPr>
+            <w:r>
+              <w:t>Projektleiter</w:t>
+            </w:r>
+          </w:p>
+        </w:tc>
+        <w:tc>
+          <w:tcPr>
+            <w:tcW w:w="7332" w:type="dxa"/>
+          </w:tcPr>
+          <w:p>
+            <w:pPr>
+              <w:spacing w:line="360" w:lineRule="auto"/>
+              <w:cnfStyle w:val="000000000000" w:firstRow="0" w:lastRow="0" w:firstColumn="0" w:lastColumn="0" w:oddVBand="0" w:evenVBand="0" w:oddHBand="0" w:evenHBand="0" w:firstRowFirstColumn="0" w:firstRowLastColumn="0" w:lastRowFirstColumn="0" w:lastRowLastColumn="0"/>
+            </w:pPr>
+            <w:r>
+              <w:t>Phillip Willms</w:t>
+            </w:r>
+          </w:p>
+        </w:tc>
+      </w:tr>
+      <w:tr>
+        <w:trPr>
+          <w:cnfStyle w:val="000000100000" w:firstRow="0" w:lastRow="0" w:firstColumn="0" w:lastColumn="0" w:oddVBand="0" w:evenVBand="0" w:oddHBand="1" w:evenHBand="0" w:firstRowFirstColumn="0" w:firstRowLastColumn="0" w:lastRowFirstColumn="0" w:lastRowLastColumn="0"/>
+        </w:trPr>
+        <w:tc>
+          <w:tcPr>
+            <w:cnfStyle w:val="001000000000" w:firstRow="0" w:lastRow="0" w:firstColumn="1" w:lastColumn="0" w:oddVBand="0" w:evenVBand="0" w:oddHBand="0" w:evenHBand="0" w:firstRowFirstColumn="0" w:firstRowLastColumn="0" w:lastRowFirstColumn="0" w:lastRowLastColumn="0"/>
+            <w:tcW w:w="1878" w:type="dxa"/>
+          </w:tcPr>
+          <w:p>
+            <w:pPr>
+              <w:spacing w:line="360" w:lineRule="auto"/>
+            </w:pPr>
+            <w:r>
+              <w:t>Projektanlass</w:t>
+            </w:r>
+          </w:p>
+        </w:tc>
+        <w:tc>
+          <w:tcPr>
+            <w:tcW w:w="7332" w:type="dxa"/>
+          </w:tcPr>
+          <w:p>
+            <w:pPr>
+              <w:spacing w:line="360" w:lineRule="auto"/>
+              <w:cnfStyle w:val="000000100000" w:firstRow="0" w:lastRow="0" w:firstColumn="0" w:lastColumn="0" w:oddVBand="0" w:evenVBand="0" w:oddHBand="1" w:evenHBand="0" w:firstRowFirstColumn="0" w:firstRowLastColumn="0" w:lastRowFirstColumn="0" w:lastRowLastColumn="0"/>
+            </w:pPr>
+            <w:r>
+              <w:t>Das Busunternehmen wünscht eine Buchungssoftware, mit der Reisen und Kunden einfach verwaltet werden können</w:t>
+            </w:r>
+          </w:p>
+        </w:tc>
+      </w:tr>
+      <w:tr>
+        <w:tc>
+          <w:tcPr>
+            <w:cnfStyle w:val="001000000000" w:firstRow="0" w:lastRow="0" w:firstColumn="1" w:lastColumn="0" w:oddVBand="0" w:evenVBand="0" w:oddHBand="0" w:evenHBand="0" w:firstRowFirstColumn="0" w:firstRowLastColumn="0" w:lastRowFirstColumn="0" w:lastRowLastColumn="0"/>
+            <w:tcW w:w="1878" w:type="dxa"/>
+          </w:tcPr>
+          <w:p>
+            <w:pPr>
+              <w:spacing w:line="360" w:lineRule="auto"/>
+            </w:pPr>
+            <w:r>
+              <w:t>Projektziele</w:t>
+            </w:r>
+          </w:p>
+        </w:tc>
+        <w:tc>
+          <w:tcPr>
+            <w:tcW w:w="7332" w:type="dxa"/>
+          </w:tcPr>
+          <w:p>
+            <w:pPr>
+              <w:spacing w:line="360" w:lineRule="auto"/>
+              <w:cnfStyle w:val="000000000000" w:firstRow="0" w:lastRow="0" w:firstColumn="0" w:lastColumn="0" w:oddVBand="0" w:evenVBand="0" w:oddHBand="0" w:evenHBand="0" w:firstRowFirstColumn="0" w:firstRowLastColumn="0" w:lastRowFirstColumn="0" w:lastRowLastColumn="0"/>
+            </w:pPr>
+            <w:r>
+              <w:t>Siehe Lastenheft</w:t>
+            </w:r>
+          </w:p>
+        </w:tc>
+      </w:tr>
+      <w:tr>
+        <w:trPr>
+          <w:cnfStyle w:val="000000100000" w:firstRow="0" w:lastRow="0" w:firstColumn="0" w:lastColumn="0" w:oddVBand="0" w:evenVBand="0" w:oddHBand="1" w:evenHBand="0" w:firstRowFirstColumn="0" w:firstRowLastColumn="0" w:lastRowFirstColumn="0" w:lastRowLastColumn="0"/>
+        </w:trPr>
+        <w:tc>
+          <w:tcPr>
+            <w:cnfStyle w:val="001000000000" w:firstRow="0" w:lastRow="0" w:firstColumn="1" w:lastColumn="0" w:oddVBand="0" w:evenVBand="0" w:oddHBand="0" w:evenHBand="0" w:firstRowFirstColumn="0" w:firstRowLastColumn="0" w:lastRowFirstColumn="0" w:lastRowLastColumn="0"/>
+            <w:tcW w:w="1878" w:type="dxa"/>
+          </w:tcPr>
+          <w:p>
+            <w:pPr>
+              <w:spacing w:line="360" w:lineRule="auto"/>
+            </w:pPr>
+            <w:r>
+              <w:t>Zu erarbeitende Ergebnisse</w:t>
+            </w:r>
+          </w:p>
+        </w:tc>
+        <w:tc>
+          <w:tcPr>
+            <w:tcW w:w="7332" w:type="dxa"/>
+          </w:tcPr>
+          <w:p>
+            <w:pPr>
+              <w:spacing w:line="360" w:lineRule="auto"/>
+              <w:cnfStyle w:val="000000100000" w:firstRow="0" w:lastRow="0" w:firstColumn="0" w:lastColumn="0" w:oddVBand="0" w:evenVBand="0" w:oddHBand="1" w:evenHBand="0" w:firstRowFirstColumn="0" w:firstRowLastColumn="0" w:lastRowFirstColumn="0" w:lastRowLastColumn="0"/>
+            </w:pPr>
+            <w:r>
+              <w:t>Funktionsfähige Software zur Buchung von Städtereisen gemäß den Anforderungen im Lastenheft</w:t>
+            </w:r>
+          </w:p>
+        </w:tc>
+      </w:tr>
+      <w:tr>
+        <w:tc>
+          <w:tcPr>
+            <w:cnfStyle w:val="001000000000" w:firstRow="0" w:lastRow="0" w:firstColumn="1" w:lastColumn="0" w:oddVBand="0" w:evenVBand="0" w:oddHBand="0" w:evenHBand="0" w:firstRowFirstColumn="0" w:firstRowLastColumn="0" w:lastRowFirstColumn="0" w:lastRowLastColumn="0"/>
+            <w:tcW w:w="1878" w:type="dxa"/>
+          </w:tcPr>
+          <w:p>
+            <w:pPr>
+              <w:spacing w:line="360" w:lineRule="auto"/>
+            </w:pPr>
+            <w:r>
+              <w:t>Randbedingungen</w:t>
+            </w:r>
+          </w:p>
+        </w:tc>
+        <w:tc>
+          <w:tcPr>
+            <w:tcW w:w="7332" w:type="dxa"/>
+          </w:tcPr>
+          <w:p>
+            <w:pPr>
+              <w:pStyle w:val="Listenabsatz"/>
+              <w:numPr>
+                <w:ilvl w:val="0"/>
+                <w:numId w:val="2"/>
+              </w:numPr>
+              <w:spacing w:line="360" w:lineRule="auto"/>
+              <w:cnfStyle w:val="000000000000" w:firstRow="0" w:lastRow="0" w:firstColumn="0" w:lastColumn="0" w:oddVBand="0" w:evenVBand="0" w:oddHBand="0" w:evenHBand="0" w:firstRowFirstColumn="0" w:firstRowLastColumn="0" w:lastRowFirstColumn="0" w:lastRowLastColumn="0"/>
+            </w:pPr>
+            <w:r>
+              <w:t>Es werden vier Reisen angeboten</w:t>
+            </w:r>
+          </w:p>
+          <w:p>
+            <w:pPr>
+              <w:pStyle w:val="Listenabsatz"/>
+              <w:numPr>
+                <w:ilvl w:val="0"/>
+                <w:numId w:val="2"/>
+              </w:numPr>
+              <w:spacing w:line="360" w:lineRule="auto"/>
+              <w:cnfStyle w:val="000000000000" w:firstRow="0" w:lastRow="0" w:firstColumn="0" w:lastColumn="0" w:oddVBand="0" w:evenVBand="0" w:oddHBand="0" w:evenHBand="0" w:firstRowFirstColumn="0" w:firstRowLastColumn="0" w:lastRowFirstColumn="0" w:lastRowLastColumn="0"/>
+            </w:pPr>
+            <w:r>
+              <w:t>Diese Reisen finden in den Sommerferien statt</w:t>
+            </w:r>
+          </w:p>
+          <w:p>
+            <w:pPr>
+              <w:pStyle w:val="Listenabsatz"/>
+              <w:numPr>
+                <w:ilvl w:val="0"/>
+                <w:numId w:val="2"/>
+              </w:numPr>
+              <w:spacing w:line="360" w:lineRule="auto"/>
+              <w:cnfStyle w:val="000000000000" w:firstRow="0" w:lastRow="0" w:firstColumn="0" w:lastColumn="0" w:oddVBand="0" w:evenVBand="0" w:oddHBand="0" w:evenHBand="0" w:firstRowFirstColumn="0" w:firstRowLastColumn="0" w:lastRowFirstColumn="0" w:lastRowLastColumn="0"/>
+            </w:pPr>
+            <w:r>
+              <w:t>Die Busse fahren drei Wochen lang im Wochenrhythmus</w:t>
+            </w:r>
+          </w:p>
+          <w:p>
+            <w:pPr>
+              <w:pStyle w:val="Listenabsatz"/>
+              <w:numPr>
+                <w:ilvl w:val="0"/>
+                <w:numId w:val="2"/>
+              </w:numPr>
+              <w:spacing w:line="360" w:lineRule="auto"/>
+              <w:cnfStyle w:val="000000000000" w:firstRow="0" w:lastRow="0" w:firstColumn="0" w:lastColumn="0" w:oddVBand="0" w:evenVBand="0" w:oddHBand="0" w:evenHBand="0" w:firstRowFirstColumn="0" w:firstRowLastColumn="0" w:lastRowFirstColumn="0" w:lastRowLastColumn="0"/>
+            </w:pPr>
+            <w:r>
+              <w:t>Jeder Bus hat einen festgelegten Starttag</w:t>
+            </w:r>
+          </w:p>
+        </w:tc>
+      </w:tr>
+      <w:tr>
+        <w:trPr>
+          <w:cnfStyle w:val="000000100000" w:firstRow="0" w:lastRow="0" w:firstColumn="0" w:lastColumn="0" w:oddVBand="0" w:evenVBand="0" w:oddHBand="1" w:evenHBand="0" w:firstRowFirstColumn="0" w:firstRowLastColumn="0" w:lastRowFirstColumn="0" w:lastRowLastColumn="0"/>
+        </w:trPr>
+        <w:tc>
+          <w:tcPr>
+            <w:cnfStyle w:val="001000000000" w:firstRow="0" w:lastRow="0" w:firstColumn="1" w:lastColumn="0" w:oddVBand="0" w:evenVBand="0" w:oddHBand="0" w:evenHBand="0" w:firstRowFirstColumn="0" w:firstRowLastColumn="0" w:lastRowFirstColumn="0" w:lastRowLastColumn="0"/>
+            <w:tcW w:w="1878" w:type="dxa"/>
+          </w:tcPr>
+          <w:p>
+            <w:pPr>
+              <w:spacing w:line="360" w:lineRule="auto"/>
+            </w:pPr>
+            <w:r>
+              <w:t>Termine und Meilensteine</w:t>
+            </w:r>
+          </w:p>
+        </w:tc>
+        <w:tc>
+          <w:tcPr>
+            <w:tcW w:w="7332" w:type="dxa"/>
+          </w:tcPr>
+          <w:p>
+            <w:pPr>
+              <w:spacing w:line="360" w:lineRule="auto"/>
+              <w:cnfStyle w:val="000000100000" w:firstRow="0" w:lastRow="0" w:firstColumn="0" w:lastColumn="0" w:oddVBand="0" w:evenVBand="0" w:oddHBand="1" w:evenHBand="0" w:firstRowFirstColumn="0" w:firstRowLastColumn="0" w:lastRowFirstColumn="0" w:lastRowLastColumn="0"/>
+            </w:pPr>
+            <w:r>
+              <w:t>24. Februar: Projektstart und Kick-Off Meeting</w:t>
+            </w:r>
+          </w:p>
+          <w:p>
+            <w:pPr>
+              <w:spacing w:line="360" w:lineRule="auto"/>
+              <w:cnfStyle w:val="000000100000" w:firstRow="0" w:lastRow="0" w:firstColumn="0" w:lastColumn="0" w:oddVBand="0" w:evenVBand="0" w:oddHBand="1" w:evenHBand="0" w:firstRowFirstColumn="0" w:firstRowLastColumn="0" w:lastRowFirstColumn="0" w:lastRowLastColumn="0"/>
+            </w:pPr>
+            <w:r>
+              <w:t>02. März: Festlegen der Klassen</w:t>
+            </w:r>
+          </w:p>
+          <w:p>
+            <w:pPr>
+              <w:spacing w:line="360" w:lineRule="auto"/>
+              <w:cnfStyle w:val="000000100000" w:firstRow="0" w:lastRow="0" w:firstColumn="0" w:lastColumn="0" w:oddVBand="0" w:evenVBand="0" w:oddHBand="1" w:evenHBand="0" w:firstRowFirstColumn="0" w:firstRowLastColumn="0" w:lastRowFirstColumn="0" w:lastRowLastColumn="0"/>
+            </w:pPr>
+            <w:r>
+              <w:t>09. März: Testfälle aufstellen und durchlaufen</w:t>
+            </w:r>
+          </w:p>
+          <w:p>
+            <w:pPr>
+              <w:spacing w:line="360" w:lineRule="auto"/>
+              <w:cnfStyle w:val="000000100000" w:firstRow="0" w:lastRow="0" w:firstColumn="0" w:lastColumn="0" w:oddVBand="0" w:evenVBand="0" w:oddHBand="1" w:evenHBand="0" w:firstRowFirstColumn="0" w:firstRowLastColumn="0" w:lastRowFirstColumn="0" w:lastRowLastColumn="0"/>
+            </w:pPr>
+            <w:r>
+              <w:t>16. März: Die Software wird den Busunternehmen vorgestellt</w:t>
+            </w:r>
+          </w:p>
+        </w:tc>
+      </w:tr>
+      <w:tr>
+        <w:tc>
+          <w:tcPr>
+            <w:cnfStyle w:val="001000000000" w:firstRow="0" w:lastRow="0" w:firstColumn="1" w:lastColumn="0" w:oddVBand="0" w:evenVBand="0" w:oddHBand="0" w:evenHBand="0" w:firstRowFirstColumn="0" w:firstRowLastColumn="0" w:lastRowFirstColumn="0" w:lastRowLastColumn="0"/>
+            <w:tcW w:w="1878" w:type="dxa"/>
+          </w:tcPr>
+          <w:p>
+            <w:pPr>
+              <w:spacing w:line="360" w:lineRule="auto"/>
+            </w:pPr>
+            <w:r>
+              <w:t>Unterschriften</w:t>
+            </w:r>
+          </w:p>
+        </w:tc>
+        <w:tc>
+          <w:tcPr>
+            <w:tcW w:w="7332" w:type="dxa"/>
+          </w:tcPr>
+          <w:p>
+            <w:pPr>
+              <w:spacing w:line="360" w:lineRule="auto"/>
+              <w:cnfStyle w:val="000000000000" w:firstRow="0" w:lastRow="0" w:firstColumn="0" w:lastColumn="0" w:oddVBand="0" w:evenVBand="0" w:oddHBand="0" w:evenHBand="0" w:firstRowFirstColumn="0" w:firstRowLastColumn="0" w:lastRowFirstColumn="0" w:lastRowLastColumn="0"/>
+            </w:pPr>
+          </w:p>
+          <w:p>
+            <w:pPr>
+              <w:spacing w:line="360" w:lineRule="auto"/>
+              <w:cnfStyle w:val="000000000000" w:firstRow="0" w:lastRow="0" w:firstColumn="0" w:lastColumn="0" w:oddVBand="0" w:evenVBand="0" w:oddHBand="0" w:evenHBand="0" w:firstRowFirstColumn="0" w:firstRowLastColumn="0" w:lastRowFirstColumn="0" w:lastRowLastColumn="0"/>
+            </w:pPr>
+          </w:p>
+          <w:p>
+            <w:pPr>
+              <w:spacing w:line="360" w:lineRule="auto"/>
+              <w:cnfStyle w:val="000000000000" w:firstRow="0" w:lastRow="0" w:firstColumn="0" w:lastColumn="0" w:oddVBand="0" w:evenVBand="0" w:oddHBand="0" w:evenHBand="0" w:firstRowFirstColumn="0" w:firstRowLastColumn="0" w:lastRowFirstColumn="0" w:lastRowLastColumn="0"/>
+            </w:pPr>
+            <w:r>
+              <w:t xml:space="preserve">          Auftraggeber                                                                      Auftragnehmer</w:t>
+            </w:r>
+          </w:p>
+          <w:p>
+            <w:pPr>
+              <w:spacing w:line="360" w:lineRule="auto"/>
+              <w:cnfStyle w:val="000000000000" w:firstRow="0" w:lastRow="0" w:firstColumn="0" w:lastColumn="0" w:oddVBand="0" w:evenVBand="0" w:oddHBand="0" w:evenHBand="0" w:firstRowFirstColumn="0" w:firstRowLastColumn="0" w:lastRowFirstColumn="0" w:lastRowLastColumn="0"/>
+            </w:pPr>
+            <w:r>
+              <w:t xml:space="preserve">    (Name, Unterschrift)                                                         (Name, Unterschrift)</w:t>
+            </w:r>
+          </w:p>
+        </w:tc>
+      </w:tr>
+    </w:tbl>
+    <w:p>
+      <w:pPr>
+        <w:spacing w:line="360" w:lineRule="auto"/>
+      </w:pPr>
+    </w:p>
+    <w:p>
+      <w:pPr>
+        <w:pStyle w:val="berschrift2"/>
+        <w:spacing w:line="360" w:lineRule="auto"/>
+      </w:pPr>
+      <w:r>
+        <w:t>Lastenheft</w:t>
+      </w:r>
+    </w:p>
+    <w:p>
+      <w:pPr>
+        <w:pStyle w:val="Listenabsatz"/>
+        <w:numPr>
+          <w:ilvl w:val="0"/>
+          <w:numId w:val="3"/>
+        </w:numPr>
+        <w:autoSpaceDE w:val="0"/>
+        <w:autoSpaceDN w:val="0"/>
+        <w:adjustRightInd w:val="0"/>
+        <w:spacing w:after="0" w:line="360" w:lineRule="auto"/>
+        <w:rPr>
+          <w:rFonts w:ascii="Times-Roman" w:hAnsi="Times-Roman" w:cs="Times-Roman"/>
+        </w:rPr>
+      </w:pPr>
+      <w:r>
+        <w:rPr>
+          <w:rFonts w:ascii="Times-Roman" w:hAnsi="Times-Roman" w:cs="Times-Roman"/>
+        </w:rPr>
+        <w:t>Es wird eine</w:t>
+      </w:r>
+      <w:r>
+        <w:rPr>
+          <w:rFonts w:ascii="Times-Roman" w:hAnsi="Times-Roman" w:cs="Times-Roman"/>
+        </w:rPr>
+        <w:t xml:space="preserve"> Software für einen PC-Arbeitsplatz</w:t>
+      </w:r>
+      <w:r>
+        <w:rPr>
+          <w:rFonts w:ascii="Times-Roman" w:hAnsi="Times-Roman" w:cs="Times-Roman"/>
+        </w:rPr>
+        <w:t xml:space="preserve"> benötigt,</w:t>
+      </w:r>
+      <w:r>
+        <w:rPr>
+          <w:rFonts w:ascii="Times-Roman" w:hAnsi="Times-Roman" w:cs="Times-Roman"/>
+        </w:rPr>
+        <w:t xml:space="preserve"> über die die Belegung der vier Busse möglich</w:t>
+      </w:r>
+      <w:r>
+        <w:rPr>
+          <w:rFonts w:ascii="Times-Roman" w:hAnsi="Times-Roman" w:cs="Times-Roman"/>
+        </w:rPr>
+        <w:t xml:space="preserve"> </w:t>
+      </w:r>
+      <w:r>
+        <w:rPr>
+          <w:rFonts w:ascii="Times-Roman" w:hAnsi="Times-Roman" w:cs="Times-Roman"/>
+        </w:rPr>
+        <w:t>ist. Eine Platzreservierung wird nicht gewünscht.</w:t>
+      </w:r>
+    </w:p>
+    <w:p>
+      <w:pPr>
+        <w:pStyle w:val="Listenabsatz"/>
+        <w:numPr>
+          <w:ilvl w:val="0"/>
+          <w:numId w:val="3"/>
+        </w:numPr>
+        <w:autoSpaceDE w:val="0"/>
+        <w:autoSpaceDN w:val="0"/>
+        <w:adjustRightInd w:val="0"/>
+        <w:spacing w:after="0" w:line="360" w:lineRule="auto"/>
+        <w:rPr>
+          <w:rFonts w:ascii="Times-Roman" w:hAnsi="Times-Roman" w:cs="Times-Roman"/>
+        </w:rPr>
+      </w:pPr>
+      <w:r>
+        <w:rPr>
+          <w:rFonts w:ascii="Times-Roman" w:hAnsi="Times-Roman" w:cs="Times-Roman"/>
+        </w:rPr>
+        <w:t>Für jeden Bus sollen die Anzahl der zur Verfügung stehenden Plätze angezeigt werden.</w:t>
+      </w:r>
+    </w:p>
+    <w:p>
+      <w:pPr>
+        <w:pStyle w:val="Listenabsatz"/>
+        <w:numPr>
+          <w:ilvl w:val="0"/>
+          <w:numId w:val="3"/>
+        </w:numPr>
+        <w:autoSpaceDE w:val="0"/>
+        <w:autoSpaceDN w:val="0"/>
+        <w:adjustRightInd w:val="0"/>
+        <w:spacing w:after="0" w:line="360" w:lineRule="auto"/>
+        <w:rPr>
+          <w:rFonts w:ascii="Times-Roman" w:hAnsi="Times-Roman" w:cs="Times-Roman"/>
+        </w:rPr>
+      </w:pPr>
+      <w:r>
+        <w:rPr>
+          <w:rFonts w:ascii="Times-Roman" w:hAnsi="Times-Roman" w:cs="Times-Roman"/>
+        </w:rPr>
+        <w:t>Eine neue Buchung soll automatisch mit einer neuen Buchungsnummer versehen werden.</w:t>
+      </w:r>
+    </w:p>
+    <w:p>
+      <w:pPr>
+        <w:pStyle w:val="Listenabsatz"/>
+        <w:numPr>
+          <w:ilvl w:val="0"/>
+          <w:numId w:val="3"/>
+        </w:numPr>
+        <w:autoSpaceDE w:val="0"/>
+        <w:autoSpaceDN w:val="0"/>
+        <w:adjustRightInd w:val="0"/>
+        <w:spacing w:after="0" w:line="360" w:lineRule="auto"/>
+        <w:rPr>
+          <w:rFonts w:ascii="Times-Roman" w:hAnsi="Times-Roman" w:cs="Times-Roman"/>
+        </w:rPr>
+      </w:pPr>
+      <w:r>
+        <w:rPr>
+          <w:rFonts w:ascii="Times-Roman" w:hAnsi="Times-Roman" w:cs="Times-Roman"/>
+        </w:rPr>
+        <w:t>Eine Überbuchung soll nicht möglich sein. Dies soll durch eine Fehlermeldung angezeigt werden.</w:t>
+      </w:r>
+    </w:p>
+    <w:p>
+      <w:pPr>
+        <w:pStyle w:val="Listenabsatz"/>
+        <w:numPr>
+          <w:ilvl w:val="0"/>
+          <w:numId w:val="3"/>
+        </w:numPr>
+        <w:autoSpaceDE w:val="0"/>
+        <w:autoSpaceDN w:val="0"/>
+        <w:adjustRightInd w:val="0"/>
+        <w:spacing w:after="0" w:line="360" w:lineRule="auto"/>
+        <w:rPr>
+          <w:rFonts w:ascii="Times-Roman" w:hAnsi="Times-Roman" w:cs="Times-Roman"/>
+        </w:rPr>
+      </w:pPr>
+      <w:r>
+        <w:rPr>
+          <w:rFonts w:ascii="Times-Roman" w:hAnsi="Times-Roman" w:cs="Times-Roman"/>
+        </w:rPr>
+        <w:t>Alle Teilnehmer einer Reise sollen in alphabetischer Reihenfolge aufgelistet werden können.</w:t>
+      </w:r>
+    </w:p>
+    <w:p>
+      <w:pPr>
+        <w:pStyle w:val="Listenabsatz"/>
+        <w:numPr>
+          <w:ilvl w:val="0"/>
+          <w:numId w:val="3"/>
+        </w:numPr>
+        <w:autoSpaceDE w:val="0"/>
+        <w:autoSpaceDN w:val="0"/>
+        <w:adjustRightInd w:val="0"/>
+        <w:spacing w:after="0" w:line="360" w:lineRule="auto"/>
+        <w:rPr>
+          <w:rFonts w:ascii="Times-Roman" w:hAnsi="Times-Roman" w:cs="Times-Roman"/>
+        </w:rPr>
+      </w:pPr>
+      <w:r>
+        <w:rPr>
+          <w:rFonts w:ascii="Times-Roman" w:hAnsi="Times-Roman" w:cs="Times-Roman"/>
+        </w:rPr>
+        <w:t>Es soll eine Möglichkeit zur Stornierung einer Buchung bestehen. Auch dieser Vorgang soll automatisch</w:t>
+      </w:r>
+      <w:r>
+        <w:rPr>
+          <w:rFonts w:ascii="Times-Roman" w:hAnsi="Times-Roman" w:cs="Times-Roman"/>
+        </w:rPr>
+        <w:t xml:space="preserve"> </w:t>
+      </w:r>
+      <w:r>
+        <w:rPr>
+          <w:rFonts w:ascii="Times-Roman" w:hAnsi="Times-Roman" w:cs="Times-Roman"/>
+        </w:rPr>
+        <w:t>einer fortlaufenden Nummer zugeordnet werden.</w:t>
+      </w:r>
+    </w:p>
+    <w:p>
+      <w:pPr>
+        <w:pStyle w:val="Listenabsatz"/>
+        <w:numPr>
+          <w:ilvl w:val="0"/>
+          <w:numId w:val="4"/>
+        </w:numPr>
+        <w:autoSpaceDE w:val="0"/>
+        <w:autoSpaceDN w:val="0"/>
+        <w:adjustRightInd w:val="0"/>
+        <w:spacing w:after="0" w:line="360" w:lineRule="auto"/>
+        <w:rPr>
+          <w:rFonts w:ascii="Times-Roman" w:hAnsi="Times-Roman" w:cs="Times-Roman"/>
+        </w:rPr>
+      </w:pPr>
+      <w:r>
+        <w:rPr>
+          <w:rFonts w:ascii="Times-Roman" w:hAnsi="Times-Roman" w:cs="Times-Roman"/>
+        </w:rPr>
+        <w:t>Eine Unterdeckung soll verhindert und durch eine Fehlermeldung angezeigt werden.</w:t>
+      </w:r>
+    </w:p>
+    <w:p>
+      <w:pPr>
+        <w:pStyle w:val="Listenabsatz"/>
+        <w:numPr>
+          <w:ilvl w:val="0"/>
+          <w:numId w:val="4"/>
+        </w:numPr>
+        <w:autoSpaceDE w:val="0"/>
+        <w:autoSpaceDN w:val="0"/>
+        <w:adjustRightInd w:val="0"/>
+        <w:spacing w:after="0" w:line="360" w:lineRule="auto"/>
+        <w:rPr>
+          <w:rFonts w:ascii="Times-Roman" w:hAnsi="Times-Roman" w:cs="Times-Roman"/>
+        </w:rPr>
+      </w:pPr>
+      <w:r>
+        <w:rPr>
+          <w:rFonts w:ascii="Times-Roman" w:hAnsi="Times-Roman" w:cs="Times-Roman"/>
+        </w:rPr>
+        <w:t>Mögliche Eingabefehler in den Buchungsdaten sollen korrigiert werden können.</w:t>
+      </w:r>
+    </w:p>
+    <w:p>
+      <w:pPr>
+        <w:pStyle w:val="Listenabsatz"/>
+        <w:numPr>
+          <w:ilvl w:val="0"/>
+          <w:numId w:val="4"/>
+        </w:numPr>
+        <w:autoSpaceDE w:val="0"/>
+        <w:autoSpaceDN w:val="0"/>
+        <w:adjustRightInd w:val="0"/>
+        <w:spacing w:after="0" w:line="360" w:lineRule="auto"/>
+        <w:rPr>
+          <w:rFonts w:ascii="Times-Roman" w:hAnsi="Times-Roman" w:cs="Times-Roman"/>
+        </w:rPr>
+      </w:pPr>
+      <w:r>
+        <w:rPr>
+          <w:rFonts w:ascii="Times-Roman" w:hAnsi="Times-Roman" w:cs="Times-Roman"/>
+        </w:rPr>
+        <w:t>Alle Buchungen und Stornierungen sollen in einer log-Datei gespeichert werden.</w:t>
+      </w:r>
+    </w:p>
+    <w:p>
+      <w:pPr>
+        <w:pStyle w:val="Listenabsatz"/>
+        <w:numPr>
+          <w:ilvl w:val="0"/>
+          <w:numId w:val="4"/>
+        </w:numPr>
+        <w:autoSpaceDE w:val="0"/>
+        <w:autoSpaceDN w:val="0"/>
+        <w:adjustRightInd w:val="0"/>
+        <w:spacing w:after="0" w:line="360" w:lineRule="auto"/>
+        <w:rPr>
+          <w:rFonts w:ascii="Times-Roman" w:hAnsi="Times-Roman" w:cs="Times-Roman"/>
+        </w:rPr>
+      </w:pPr>
+      <w:r>
+        <w:rPr>
+          <w:rFonts w:ascii="Times-Roman" w:hAnsi="Times-Roman" w:cs="Times-Roman"/>
+        </w:rPr>
+        <w:t>Die Daten sollen mit Excel und Word weiter verarbeitet werden und dazu im CSV-Dateiformat</w:t>
+      </w:r>
+      <w:r>
+        <w:rPr>
+          <w:rFonts w:ascii="Times-Roman" w:hAnsi="Times-Roman" w:cs="Times-Roman"/>
+        </w:rPr>
+        <w:t xml:space="preserve"> </w:t>
+      </w:r>
+      <w:r>
+        <w:rPr>
+          <w:rFonts w:ascii="Times-Roman" w:hAnsi="Times-Roman" w:cs="Times-Roman"/>
+        </w:rPr>
+        <w:t>abgespeichert und geladen werden.</w:t>
+      </w:r>
+    </w:p>
+    <w:p>
+      <w:pPr>
+        <w:autoSpaceDE w:val="0"/>
+        <w:autoSpaceDN w:val="0"/>
+        <w:adjustRightInd w:val="0"/>
+        <w:spacing w:after="0" w:line="240" w:lineRule="auto"/>
+        <w:rPr>
+          <w:rFonts w:ascii="Times-Roman" w:hAnsi="Times-Roman" w:cs="Times-Roman"/>
+        </w:rPr>
+      </w:pPr>
+    </w:p>
+    <w:p>
+      <w:pPr>
+        <w:pStyle w:val="berschrift2"/>
+      </w:pPr>
+      <w:r>
+        <w:t>Arbeitspakete</w:t>
+      </w:r>
+    </w:p>
+    <w:p>
+      <w:pPr>
+        <w:spacing w:line="360" w:lineRule="auto"/>
+      </w:pPr>
     </w:p>
     <w:sectPr>
       <w:pgSz w:w="11906" w:h="16838"/>
-      <w:pgMar w:top="1417" w:right="1417" w:bottom="1134" w:left="1417" w:header="708" w:footer="708" w:gutter="0"/>
+      <w:pgMar w:top="1134" w:right="1418" w:bottom="1134" w:left="1418" w:header="709" w:footer="709" w:gutter="0"/>
       <w:cols w:space="708"/>
       <w:docGrid w:linePitch="360"/>
     </w:sectPr>
   </w:body>
 </w:document>
+</file>
+
+<file path=word/numbering.xml><?xml version="1.0" encoding="utf-8"?>
+<w:numbering xmlns:wpc="http://schemas.microsoft.com/office/word/2010/wordprocessingCanvas" xmlns:mc="http://schemas.openxmlformats.org/markup-compatibility/2006" xmlns:o="urn:schemas-microsoft-com:office:office" xmlns:r="http://schemas.openxmlformats.org/officeDocument/2006/relationships" xmlns:m="http://schemas.openxmlformats.org/officeDocument/2006/math" xmlns:v="urn:schemas-microsoft-com:vml" xmlns:wp14="http://schemas.microsoft.com/office/word/2010/wordprocessingDrawing" xmlns:wp="http://schemas.openxmlformats.org/drawingml/2006/wordprocessingDrawing" xmlns:w10="urn:schemas-microsoft-com:office:word" xmlns:w="http://schemas.openxmlformats.org/wordprocessingml/2006/main" xmlns:w14="http://schemas.microsoft.com/office/word/2010/wordml" xmlns:wpg="http://schemas.microsoft.com/office/word/2010/wordprocessingGroup" xmlns:wpi="http://schemas.microsoft.com/office/word/2010/wordprocessingInk" xmlns:wne="http://schemas.microsoft.com/office/word/2006/wordml" xmlns:wps="http://schemas.microsoft.com/office/word/2010/wordprocessingShape" mc:Ignorable="w14 wp14">
+  <w:abstractNum w:abstractNumId="0">
+    <w:nsid w:val="320A6762"/>
+    <w:multiLevelType w:val="hybridMultilevel"/>
+    <w:tmpl w:val="AC7C9442"/>
+    <w:lvl w:ilvl="0" w:tplc="04070001">
+      <w:start w:val="1"/>
+      <w:numFmt w:val="bullet"/>
+      <w:lvlText w:val=""/>
+      <w:lvlJc w:val="left"/>
+      <w:pPr>
+        <w:ind w:left="720" w:hanging="360"/>
+      </w:pPr>
+      <w:rPr>
+        <w:rFonts w:ascii="Symbol" w:hAnsi="Symbol" w:hint="default"/>
+      </w:rPr>
+    </w:lvl>
+    <w:lvl w:ilvl="1" w:tplc="04070003" w:tentative="1">
+      <w:start w:val="1"/>
+      <w:numFmt w:val="bullet"/>
+      <w:lvlText w:val="o"/>
+      <w:lvlJc w:val="left"/>
+      <w:pPr>
+        <w:ind w:left="1440" w:hanging="360"/>
+      </w:pPr>
+      <w:rPr>
+        <w:rFonts w:ascii="Courier New" w:hAnsi="Courier New" w:cs="Courier New" w:hint="default"/>
+      </w:rPr>
+    </w:lvl>
+    <w:lvl w:ilvl="2" w:tplc="04070005" w:tentative="1">
+      <w:start w:val="1"/>
+      <w:numFmt w:val="bullet"/>
+      <w:lvlText w:val=""/>
+      <w:lvlJc w:val="left"/>
+      <w:pPr>
+        <w:ind w:left="2160" w:hanging="360"/>
+      </w:pPr>
+      <w:rPr>
+        <w:rFonts w:ascii="Wingdings" w:hAnsi="Wingdings" w:hint="default"/>
+      </w:rPr>
+    </w:lvl>
+    <w:lvl w:ilvl="3" w:tplc="04070001" w:tentative="1">
+      <w:start w:val="1"/>
+      <w:numFmt w:val="bullet"/>
+      <w:lvlText w:val=""/>
+      <w:lvlJc w:val="left"/>
+      <w:pPr>
+        <w:ind w:left="2880" w:hanging="360"/>
+      </w:pPr>
+      <w:rPr>
+        <w:rFonts w:ascii="Symbol" w:hAnsi="Symbol" w:hint="default"/>
+      </w:rPr>
+    </w:lvl>
+    <w:lvl w:ilvl="4" w:tplc="04070003" w:tentative="1">
+      <w:start w:val="1"/>
+      <w:numFmt w:val="bullet"/>
+      <w:lvlText w:val="o"/>
+      <w:lvlJc w:val="left"/>
+      <w:pPr>
+        <w:ind w:left="3600" w:hanging="360"/>
+      </w:pPr>
+      <w:rPr>
+        <w:rFonts w:ascii="Courier New" w:hAnsi="Courier New" w:cs="Courier New" w:hint="default"/>
+      </w:rPr>
+    </w:lvl>
+    <w:lvl w:ilvl="5" w:tplc="04070005" w:tentative="1">
+      <w:start w:val="1"/>
+      <w:numFmt w:val="bullet"/>
+      <w:lvlText w:val=""/>
+      <w:lvlJc w:val="left"/>
+      <w:pPr>
+        <w:ind w:left="4320" w:hanging="360"/>
+      </w:pPr>
+      <w:rPr>
+        <w:rFonts w:ascii="Wingdings" w:hAnsi="Wingdings" w:hint="default"/>
+      </w:rPr>
+    </w:lvl>
+    <w:lvl w:ilvl="6" w:tplc="04070001" w:tentative="1">
+      <w:start w:val="1"/>
+      <w:numFmt w:val="bullet"/>
+      <w:lvlText w:val=""/>
+      <w:lvlJc w:val="left"/>
+      <w:pPr>
+        <w:ind w:left="5040" w:hanging="360"/>
+      </w:pPr>
+      <w:rPr>
+        <w:rFonts w:ascii="Symbol" w:hAnsi="Symbol" w:hint="default"/>
+      </w:rPr>
+    </w:lvl>
+    <w:lvl w:ilvl="7" w:tplc="04070003" w:tentative="1">
+      <w:start w:val="1"/>
+      <w:numFmt w:val="bullet"/>
+      <w:lvlText w:val="o"/>
+      <w:lvlJc w:val="left"/>
+      <w:pPr>
+        <w:ind w:left="5760" w:hanging="360"/>
+      </w:pPr>
+      <w:rPr>
+        <w:rFonts w:ascii="Courier New" w:hAnsi="Courier New" w:cs="Courier New" w:hint="default"/>
+      </w:rPr>
+    </w:lvl>
+    <w:lvl w:ilvl="8" w:tplc="04070005" w:tentative="1">
+      <w:start w:val="1"/>
+      <w:numFmt w:val="bullet"/>
+      <w:lvlText w:val=""/>
+      <w:lvlJc w:val="left"/>
+      <w:pPr>
+        <w:ind w:left="6480" w:hanging="360"/>
+      </w:pPr>
+      <w:rPr>
+        <w:rFonts w:ascii="Wingdings" w:hAnsi="Wingdings" w:hint="default"/>
+      </w:rPr>
+    </w:lvl>
+  </w:abstractNum>
+  <w:abstractNum w:abstractNumId="1">
+    <w:nsid w:val="325F1204"/>
+    <w:multiLevelType w:val="hybridMultilevel"/>
+    <w:tmpl w:val="EA320C4E"/>
+    <w:lvl w:ilvl="0" w:tplc="04070001">
+      <w:start w:val="1"/>
+      <w:numFmt w:val="bullet"/>
+      <w:lvlText w:val=""/>
+      <w:lvlJc w:val="left"/>
+      <w:pPr>
+        <w:ind w:left="720" w:hanging="360"/>
+      </w:pPr>
+      <w:rPr>
+        <w:rFonts w:ascii="Symbol" w:hAnsi="Symbol" w:hint="default"/>
+      </w:rPr>
+    </w:lvl>
+    <w:lvl w:ilvl="1" w:tplc="04070003" w:tentative="1">
+      <w:start w:val="1"/>
+      <w:numFmt w:val="bullet"/>
+      <w:lvlText w:val="o"/>
+      <w:lvlJc w:val="left"/>
+      <w:pPr>
+        <w:ind w:left="1440" w:hanging="360"/>
+      </w:pPr>
+      <w:rPr>
+        <w:rFonts w:ascii="Courier New" w:hAnsi="Courier New" w:cs="Courier New" w:hint="default"/>
+      </w:rPr>
+    </w:lvl>
+    <w:lvl w:ilvl="2" w:tplc="04070005" w:tentative="1">
+      <w:start w:val="1"/>
+      <w:numFmt w:val="bullet"/>
+      <w:lvlText w:val=""/>
+      <w:lvlJc w:val="left"/>
+      <w:pPr>
+        <w:ind w:left="2160" w:hanging="360"/>
+      </w:pPr>
+      <w:rPr>
+        <w:rFonts w:ascii="Wingdings" w:hAnsi="Wingdings" w:hint="default"/>
+      </w:rPr>
+    </w:lvl>
+    <w:lvl w:ilvl="3" w:tplc="04070001" w:tentative="1">
+      <w:start w:val="1"/>
+      <w:numFmt w:val="bullet"/>
+      <w:lvlText w:val=""/>
+      <w:lvlJc w:val="left"/>
+      <w:pPr>
+        <w:ind w:left="2880" w:hanging="360"/>
+      </w:pPr>
+      <w:rPr>
+        <w:rFonts w:ascii="Symbol" w:hAnsi="Symbol" w:hint="default"/>
+      </w:rPr>
+    </w:lvl>
+    <w:lvl w:ilvl="4" w:tplc="04070003" w:tentative="1">
+      <w:start w:val="1"/>
+      <w:numFmt w:val="bullet"/>
+      <w:lvlText w:val="o"/>
+      <w:lvlJc w:val="left"/>
+      <w:pPr>
+        <w:ind w:left="3600" w:hanging="360"/>
+      </w:pPr>
+      <w:rPr>
+        <w:rFonts w:ascii="Courier New" w:hAnsi="Courier New" w:cs="Courier New" w:hint="default"/>
+      </w:rPr>
+    </w:lvl>
+    <w:lvl w:ilvl="5" w:tplc="04070005" w:tentative="1">
+      <w:start w:val="1"/>
+      <w:numFmt w:val="bullet"/>
+      <w:lvlText w:val=""/>
+      <w:lvlJc w:val="left"/>
+      <w:pPr>
+        <w:ind w:left="4320" w:hanging="360"/>
+      </w:pPr>
+      <w:rPr>
+        <w:rFonts w:ascii="Wingdings" w:hAnsi="Wingdings" w:hint="default"/>
+      </w:rPr>
+    </w:lvl>
+    <w:lvl w:ilvl="6" w:tplc="04070001" w:tentative="1">
+      <w:start w:val="1"/>
+      <w:numFmt w:val="bullet"/>
+      <w:lvlText w:val=""/>
+      <w:lvlJc w:val="left"/>
+      <w:pPr>
+        <w:ind w:left="5040" w:hanging="360"/>
+      </w:pPr>
+      <w:rPr>
+        <w:rFonts w:ascii="Symbol" w:hAnsi="Symbol" w:hint="default"/>
+      </w:rPr>
+    </w:lvl>
+    <w:lvl w:ilvl="7" w:tplc="04070003" w:tentative="1">
+      <w:start w:val="1"/>
+      <w:numFmt w:val="bullet"/>
+      <w:lvlText w:val="o"/>
+      <w:lvlJc w:val="left"/>
+      <w:pPr>
+        <w:ind w:left="5760" w:hanging="360"/>
+      </w:pPr>
+      <w:rPr>
+        <w:rFonts w:ascii="Courier New" w:hAnsi="Courier New" w:cs="Courier New" w:hint="default"/>
+      </w:rPr>
+    </w:lvl>
+    <w:lvl w:ilvl="8" w:tplc="04070005" w:tentative="1">
+      <w:start w:val="1"/>
+      <w:numFmt w:val="bullet"/>
+      <w:lvlText w:val=""/>
+      <w:lvlJc w:val="left"/>
+      <w:pPr>
+        <w:ind w:left="6480" w:hanging="360"/>
+      </w:pPr>
+      <w:rPr>
+        <w:rFonts w:ascii="Wingdings" w:hAnsi="Wingdings" w:hint="default"/>
+      </w:rPr>
+    </w:lvl>
+  </w:abstractNum>
+  <w:abstractNum w:abstractNumId="2">
+    <w:nsid w:val="43C346A1"/>
+    <w:multiLevelType w:val="hybridMultilevel"/>
+    <w:tmpl w:val="95C4E330"/>
+    <w:lvl w:ilvl="0" w:tplc="04070001">
+      <w:start w:val="1"/>
+      <w:numFmt w:val="bullet"/>
+      <w:lvlText w:val=""/>
+      <w:lvlJc w:val="left"/>
+      <w:pPr>
+        <w:ind w:left="720" w:hanging="360"/>
+      </w:pPr>
+      <w:rPr>
+        <w:rFonts w:ascii="Symbol" w:hAnsi="Symbol" w:hint="default"/>
+      </w:rPr>
+    </w:lvl>
+    <w:lvl w:ilvl="1" w:tplc="04070003" w:tentative="1">
+      <w:start w:val="1"/>
+      <w:numFmt w:val="bullet"/>
+      <w:lvlText w:val="o"/>
+      <w:lvlJc w:val="left"/>
+      <w:pPr>
+        <w:ind w:left="1440" w:hanging="360"/>
+      </w:pPr>
+      <w:rPr>
+        <w:rFonts w:ascii="Courier New" w:hAnsi="Courier New" w:cs="Courier New" w:hint="default"/>
+      </w:rPr>
+    </w:lvl>
+    <w:lvl w:ilvl="2" w:tplc="04070005" w:tentative="1">
+      <w:start w:val="1"/>
+      <w:numFmt w:val="bullet"/>
+      <w:lvlText w:val=""/>
+      <w:lvlJc w:val="left"/>
+      <w:pPr>
+        <w:ind w:left="2160" w:hanging="360"/>
+      </w:pPr>
+      <w:rPr>
+        <w:rFonts w:ascii="Wingdings" w:hAnsi="Wingdings" w:hint="default"/>
+      </w:rPr>
+    </w:lvl>
+    <w:lvl w:ilvl="3" w:tplc="04070001" w:tentative="1">
+      <w:start w:val="1"/>
+      <w:numFmt w:val="bullet"/>
+      <w:lvlText w:val=""/>
+      <w:lvlJc w:val="left"/>
+      <w:pPr>
+        <w:ind w:left="2880" w:hanging="360"/>
+      </w:pPr>
+      <w:rPr>
+        <w:rFonts w:ascii="Symbol" w:hAnsi="Symbol" w:hint="default"/>
+      </w:rPr>
+    </w:lvl>
+    <w:lvl w:ilvl="4" w:tplc="04070003" w:tentative="1">
+      <w:start w:val="1"/>
+      <w:numFmt w:val="bullet"/>
+      <w:lvlText w:val="o"/>
+      <w:lvlJc w:val="left"/>
+      <w:pPr>
+        <w:ind w:left="3600" w:hanging="360"/>
+      </w:pPr>
+      <w:rPr>
+        <w:rFonts w:ascii="Courier New" w:hAnsi="Courier New" w:cs="Courier New" w:hint="default"/>
+      </w:rPr>
+    </w:lvl>
+    <w:lvl w:ilvl="5" w:tplc="04070005" w:tentative="1">
+      <w:start w:val="1"/>
+      <w:numFmt w:val="bullet"/>
+      <w:lvlText w:val=""/>
+      <w:lvlJc w:val="left"/>
+      <w:pPr>
+        <w:ind w:left="4320" w:hanging="360"/>
+      </w:pPr>
+      <w:rPr>
+        <w:rFonts w:ascii="Wingdings" w:hAnsi="Wingdings" w:hint="default"/>
+      </w:rPr>
+    </w:lvl>
+    <w:lvl w:ilvl="6" w:tplc="04070001" w:tentative="1">
+      <w:start w:val="1"/>
+      <w:numFmt w:val="bullet"/>
+      <w:lvlText w:val=""/>
+      <w:lvlJc w:val="left"/>
+      <w:pPr>
+        <w:ind w:left="5040" w:hanging="360"/>
+      </w:pPr>
+      <w:rPr>
+        <w:rFonts w:ascii="Symbol" w:hAnsi="Symbol" w:hint="default"/>
+      </w:rPr>
+    </w:lvl>
+    <w:lvl w:ilvl="7" w:tplc="04070003" w:tentative="1">
+      <w:start w:val="1"/>
+      <w:numFmt w:val="bullet"/>
+      <w:lvlText w:val="o"/>
+      <w:lvlJc w:val="left"/>
+      <w:pPr>
+        <w:ind w:left="5760" w:hanging="360"/>
+      </w:pPr>
+      <w:rPr>
+        <w:rFonts w:ascii="Courier New" w:hAnsi="Courier New" w:cs="Courier New" w:hint="default"/>
+      </w:rPr>
+    </w:lvl>
+    <w:lvl w:ilvl="8" w:tplc="04070005" w:tentative="1">
+      <w:start w:val="1"/>
+      <w:numFmt w:val="bullet"/>
+      <w:lvlText w:val=""/>
+      <w:lvlJc w:val="left"/>
+      <w:pPr>
+        <w:ind w:left="6480" w:hanging="360"/>
+      </w:pPr>
+      <w:rPr>
+        <w:rFonts w:ascii="Wingdings" w:hAnsi="Wingdings" w:hint="default"/>
+      </w:rPr>
+    </w:lvl>
+  </w:abstractNum>
+  <w:abstractNum w:abstractNumId="3">
+    <w:nsid w:val="5D5A1F6B"/>
+    <w:multiLevelType w:val="hybridMultilevel"/>
+    <w:tmpl w:val="19B6E0CA"/>
+    <w:lvl w:ilvl="0" w:tplc="04070001">
+      <w:start w:val="1"/>
+      <w:numFmt w:val="bullet"/>
+      <w:lvlText w:val=""/>
+      <w:lvlJc w:val="left"/>
+      <w:pPr>
+        <w:ind w:left="720" w:hanging="360"/>
+      </w:pPr>
+      <w:rPr>
+        <w:rFonts w:ascii="Symbol" w:hAnsi="Symbol" w:hint="default"/>
+      </w:rPr>
+    </w:lvl>
+    <w:lvl w:ilvl="1" w:tplc="04070003" w:tentative="1">
+      <w:start w:val="1"/>
+      <w:numFmt w:val="bullet"/>
+      <w:lvlText w:val="o"/>
+      <w:lvlJc w:val="left"/>
+      <w:pPr>
+        <w:ind w:left="1440" w:hanging="360"/>
+      </w:pPr>
+      <w:rPr>
+        <w:rFonts w:ascii="Courier New" w:hAnsi="Courier New" w:cs="Courier New" w:hint="default"/>
+      </w:rPr>
+    </w:lvl>
+    <w:lvl w:ilvl="2" w:tplc="04070005" w:tentative="1">
+      <w:start w:val="1"/>
+      <w:numFmt w:val="bullet"/>
+      <w:lvlText w:val=""/>
+      <w:lvlJc w:val="left"/>
+      <w:pPr>
+        <w:ind w:left="2160" w:hanging="360"/>
+      </w:pPr>
+      <w:rPr>
+        <w:rFonts w:ascii="Wingdings" w:hAnsi="Wingdings" w:hint="default"/>
+      </w:rPr>
+    </w:lvl>
+    <w:lvl w:ilvl="3" w:tplc="04070001" w:tentative="1">
+      <w:start w:val="1"/>
+      <w:numFmt w:val="bullet"/>
+      <w:lvlText w:val=""/>
+      <w:lvlJc w:val="left"/>
+      <w:pPr>
+        <w:ind w:left="2880" w:hanging="360"/>
+      </w:pPr>
+      <w:rPr>
+        <w:rFonts w:ascii="Symbol" w:hAnsi="Symbol" w:hint="default"/>
+      </w:rPr>
+    </w:lvl>
+    <w:lvl w:ilvl="4" w:tplc="04070003" w:tentative="1">
+      <w:start w:val="1"/>
+      <w:numFmt w:val="bullet"/>
+      <w:lvlText w:val="o"/>
+      <w:lvlJc w:val="left"/>
+      <w:pPr>
+        <w:ind w:left="3600" w:hanging="360"/>
+      </w:pPr>
+      <w:rPr>
+        <w:rFonts w:ascii="Courier New" w:hAnsi="Courier New" w:cs="Courier New" w:hint="default"/>
+      </w:rPr>
+    </w:lvl>
+    <w:lvl w:ilvl="5" w:tplc="04070005" w:tentative="1">
+      <w:start w:val="1"/>
+      <w:numFmt w:val="bullet"/>
+      <w:lvlText w:val=""/>
+      <w:lvlJc w:val="left"/>
+      <w:pPr>
+        <w:ind w:left="4320" w:hanging="360"/>
+      </w:pPr>
+      <w:rPr>
+        <w:rFonts w:ascii="Wingdings" w:hAnsi="Wingdings" w:hint="default"/>
+      </w:rPr>
+    </w:lvl>
+    <w:lvl w:ilvl="6" w:tplc="04070001" w:tentative="1">
+      <w:start w:val="1"/>
+      <w:numFmt w:val="bullet"/>
+      <w:lvlText w:val=""/>
+      <w:lvlJc w:val="left"/>
+      <w:pPr>
+        <w:ind w:left="5040" w:hanging="360"/>
+      </w:pPr>
+      <w:rPr>
+        <w:rFonts w:ascii="Symbol" w:hAnsi="Symbol" w:hint="default"/>
+      </w:rPr>
+    </w:lvl>
+    <w:lvl w:ilvl="7" w:tplc="04070003" w:tentative="1">
+      <w:start w:val="1"/>
+      <w:numFmt w:val="bullet"/>
+      <w:lvlText w:val="o"/>
+      <w:lvlJc w:val="left"/>
+      <w:pPr>
+        <w:ind w:left="5760" w:hanging="360"/>
+      </w:pPr>
+      <w:rPr>
+        <w:rFonts w:ascii="Courier New" w:hAnsi="Courier New" w:cs="Courier New" w:hint="default"/>
+      </w:rPr>
+    </w:lvl>
+    <w:lvl w:ilvl="8" w:tplc="04070005" w:tentative="1">
+      <w:start w:val="1"/>
+      <w:numFmt w:val="bullet"/>
+      <w:lvlText w:val=""/>
+      <w:lvlJc w:val="left"/>
+      <w:pPr>
+        <w:ind w:left="6480" w:hanging="360"/>
+      </w:pPr>
+      <w:rPr>
+        <w:rFonts w:ascii="Wingdings" w:hAnsi="Wingdings" w:hint="default"/>
+      </w:rPr>
+    </w:lvl>
+  </w:abstractNum>
+  <w:num w:numId="1">
+    <w:abstractNumId w:val="0"/>
+  </w:num>
+  <w:num w:numId="2">
+    <w:abstractNumId w:val="3"/>
+  </w:num>
+  <w:num w:numId="3">
+    <w:abstractNumId w:val="2"/>
+  </w:num>
+  <w:num w:numId="4">
+    <w:abstractNumId w:val="1"/>
+  </w:num>
+</w:numbering>
 </file>
 
 <file path=word/styles.xml><?xml version="1.0" encoding="utf-8"?>
@@ -190,6 +1390,30 @@
     <w:name w:val="Normal"/>
     <w:qFormat/>
   </w:style>
+  <w:style w:type="paragraph" w:styleId="berschrift2">
+    <w:name w:val="heading 2"/>
+    <w:basedOn w:val="Standard"/>
+    <w:next w:val="Standard"/>
+    <w:link w:val="berschrift2Zchn"/>
+    <w:uiPriority w:val="9"/>
+    <w:unhideWhenUsed/>
+    <w:qFormat/>
+    <w:rsid w:val="001E21E7"/>
+    <w:pPr>
+      <w:keepNext/>
+      <w:keepLines/>
+      <w:spacing w:before="200" w:after="0"/>
+      <w:outlineLvl w:val="1"/>
+    </w:pPr>
+    <w:rPr>
+      <w:rFonts w:asciiTheme="majorHAnsi" w:eastAsiaTheme="majorEastAsia" w:hAnsiTheme="majorHAnsi" w:cstheme="majorBidi"/>
+      <w:b/>
+      <w:bCs/>
+      <w:color w:val="4F81BD" w:themeColor="accent1"/>
+      <w:sz w:val="26"/>
+      <w:szCs w:val="26"/>
+    </w:rPr>
+  </w:style>
   <w:style w:type="character" w:default="1" w:styleId="Absatz-Standardschriftart">
     <w:name w:val="Default Paragraph Font"/>
     <w:uiPriority w:val="1"/>
@@ -216,6 +1440,207 @@
     <w:uiPriority w:val="99"/>
     <w:semiHidden/>
     <w:unhideWhenUsed/>
+  </w:style>
+  <w:style w:type="character" w:customStyle="1" w:styleId="berschrift2Zchn">
+    <w:name w:val="Überschrift 2 Zchn"/>
+    <w:basedOn w:val="Absatz-Standardschriftart"/>
+    <w:link w:val="berschrift2"/>
+    <w:uiPriority w:val="9"/>
+    <w:rsid w:val="001E21E7"/>
+    <w:rPr>
+      <w:rFonts w:asciiTheme="majorHAnsi" w:eastAsiaTheme="majorEastAsia" w:hAnsiTheme="majorHAnsi" w:cstheme="majorBidi"/>
+      <w:b/>
+      <w:bCs/>
+      <w:color w:val="4F81BD" w:themeColor="accent1"/>
+      <w:sz w:val="26"/>
+      <w:szCs w:val="26"/>
+    </w:rPr>
+  </w:style>
+  <w:style w:type="table" w:styleId="Tabellenraster">
+    <w:name w:val="Table Grid"/>
+    <w:basedOn w:val="NormaleTabelle"/>
+    <w:uiPriority w:val="59"/>
+    <w:rsid w:val="001E21E7"/>
+    <w:pPr>
+      <w:spacing w:after="0" w:line="240" w:lineRule="auto"/>
+    </w:pPr>
+    <w:tblPr>
+      <w:tblInd w:w="0" w:type="dxa"/>
+      <w:tblBorders>
+        <w:top w:val="single" w:sz="4" w:space="0" w:color="auto"/>
+        <w:left w:val="single" w:sz="4" w:space="0" w:color="auto"/>
+        <w:bottom w:val="single" w:sz="4" w:space="0" w:color="auto"/>
+        <w:right w:val="single" w:sz="4" w:space="0" w:color="auto"/>
+        <w:insideH w:val="single" w:sz="4" w:space="0" w:color="auto"/>
+        <w:insideV w:val="single" w:sz="4" w:space="0" w:color="auto"/>
+      </w:tblBorders>
+      <w:tblCellMar>
+        <w:top w:w="0" w:type="dxa"/>
+        <w:left w:w="108" w:type="dxa"/>
+        <w:bottom w:w="0" w:type="dxa"/>
+        <w:right w:w="108" w:type="dxa"/>
+      </w:tblCellMar>
+    </w:tblPr>
+  </w:style>
+  <w:style w:type="table" w:styleId="MittlereSchattierung2-Akzent2">
+    <w:name w:val="Medium Shading 2 Accent 2"/>
+    <w:basedOn w:val="NormaleTabelle"/>
+    <w:uiPriority w:val="64"/>
+    <w:rsid w:val="001E21E7"/>
+    <w:pPr>
+      <w:spacing w:after="0" w:line="240" w:lineRule="auto"/>
+    </w:pPr>
+    <w:tblPr>
+      <w:tblStyleRowBandSize w:val="1"/>
+      <w:tblStyleColBandSize w:val="1"/>
+      <w:tblInd w:w="0" w:type="dxa"/>
+      <w:tblBorders>
+        <w:top w:val="single" w:sz="18" w:space="0" w:color="auto"/>
+        <w:bottom w:val="single" w:sz="18" w:space="0" w:color="auto"/>
+      </w:tblBorders>
+      <w:tblCellMar>
+        <w:top w:w="0" w:type="dxa"/>
+        <w:left w:w="108" w:type="dxa"/>
+        <w:bottom w:w="0" w:type="dxa"/>
+        <w:right w:w="108" w:type="dxa"/>
+      </w:tblCellMar>
+    </w:tblPr>
+    <w:tblStylePr w:type="firstRow">
+      <w:pPr>
+        <w:spacing w:before="0" w:after="0" w:line="240" w:lineRule="auto"/>
+      </w:pPr>
+      <w:rPr>
+        <w:b/>
+        <w:bCs/>
+        <w:color w:val="FFFFFF" w:themeColor="background1"/>
+      </w:rPr>
+      <w:tblPr/>
+      <w:tcPr>
+        <w:tcBorders>
+          <w:top w:val="single" w:sz="18" w:space="0" w:color="auto"/>
+          <w:left w:val="nil"/>
+          <w:bottom w:val="single" w:sz="18" w:space="0" w:color="auto"/>
+          <w:right w:val="nil"/>
+          <w:insideH w:val="nil"/>
+          <w:insideV w:val="nil"/>
+        </w:tcBorders>
+        <w:shd w:val="clear" w:color="auto" w:fill="C0504D" w:themeFill="accent2"/>
+      </w:tcPr>
+    </w:tblStylePr>
+    <w:tblStylePr w:type="lastRow">
+      <w:pPr>
+        <w:spacing w:before="0" w:after="0" w:line="240" w:lineRule="auto"/>
+      </w:pPr>
+      <w:rPr>
+        <w:color w:val="auto"/>
+      </w:rPr>
+      <w:tblPr/>
+      <w:tcPr>
+        <w:tcBorders>
+          <w:top w:val="double" w:sz="6" w:space="0" w:color="auto"/>
+          <w:left w:val="nil"/>
+          <w:bottom w:val="single" w:sz="18" w:space="0" w:color="auto"/>
+          <w:right w:val="nil"/>
+          <w:insideH w:val="nil"/>
+          <w:insideV w:val="nil"/>
+        </w:tcBorders>
+        <w:shd w:val="clear" w:color="auto" w:fill="FFFFFF" w:themeFill="background1"/>
+      </w:tcPr>
+    </w:tblStylePr>
+    <w:tblStylePr w:type="firstCol">
+      <w:rPr>
+        <w:b/>
+        <w:bCs/>
+        <w:color w:val="FFFFFF" w:themeColor="background1"/>
+      </w:rPr>
+      <w:tblPr/>
+      <w:tcPr>
+        <w:tcBorders>
+          <w:top w:val="nil"/>
+          <w:left w:val="nil"/>
+          <w:bottom w:val="single" w:sz="18" w:space="0" w:color="auto"/>
+          <w:right w:val="nil"/>
+          <w:insideH w:val="nil"/>
+          <w:insideV w:val="nil"/>
+        </w:tcBorders>
+        <w:shd w:val="clear" w:color="auto" w:fill="C0504D" w:themeFill="accent2"/>
+      </w:tcPr>
+    </w:tblStylePr>
+    <w:tblStylePr w:type="lastCol">
+      <w:rPr>
+        <w:b/>
+        <w:bCs/>
+        <w:color w:val="FFFFFF" w:themeColor="background1"/>
+      </w:rPr>
+      <w:tblPr/>
+      <w:tcPr>
+        <w:tcBorders>
+          <w:left w:val="nil"/>
+          <w:right w:val="nil"/>
+          <w:insideH w:val="nil"/>
+          <w:insideV w:val="nil"/>
+        </w:tcBorders>
+        <w:shd w:val="clear" w:color="auto" w:fill="C0504D" w:themeFill="accent2"/>
+      </w:tcPr>
+    </w:tblStylePr>
+    <w:tblStylePr w:type="band1Vert">
+      <w:tblPr/>
+      <w:tcPr>
+        <w:tcBorders>
+          <w:left w:val="nil"/>
+          <w:right w:val="nil"/>
+          <w:insideH w:val="nil"/>
+          <w:insideV w:val="nil"/>
+        </w:tcBorders>
+        <w:shd w:val="clear" w:color="auto" w:fill="D8D8D8" w:themeFill="background1" w:themeFillShade="D8"/>
+      </w:tcPr>
+    </w:tblStylePr>
+    <w:tblStylePr w:type="band1Horz">
+      <w:tblPr/>
+      <w:tcPr>
+        <w:shd w:val="clear" w:color="auto" w:fill="D8D8D8" w:themeFill="background1" w:themeFillShade="D8"/>
+      </w:tcPr>
+    </w:tblStylePr>
+    <w:tblStylePr w:type="neCell">
+      <w:tblPr/>
+      <w:tcPr>
+        <w:tcBorders>
+          <w:top w:val="single" w:sz="18" w:space="0" w:color="auto"/>
+          <w:left w:val="nil"/>
+          <w:bottom w:val="single" w:sz="18" w:space="0" w:color="auto"/>
+          <w:right w:val="nil"/>
+          <w:insideH w:val="nil"/>
+          <w:insideV w:val="nil"/>
+        </w:tcBorders>
+      </w:tcPr>
+    </w:tblStylePr>
+    <w:tblStylePr w:type="nwCell">
+      <w:rPr>
+        <w:color w:val="FFFFFF" w:themeColor="background1"/>
+      </w:rPr>
+      <w:tblPr/>
+      <w:tcPr>
+        <w:tcBorders>
+          <w:top w:val="single" w:sz="18" w:space="0" w:color="auto"/>
+          <w:left w:val="nil"/>
+          <w:bottom w:val="single" w:sz="18" w:space="0" w:color="auto"/>
+          <w:right w:val="nil"/>
+          <w:insideH w:val="nil"/>
+          <w:insideV w:val="nil"/>
+        </w:tcBorders>
+      </w:tcPr>
+    </w:tblStylePr>
+  </w:style>
+  <w:style w:type="paragraph" w:styleId="Listenabsatz">
+    <w:name w:val="List Paragraph"/>
+    <w:basedOn w:val="Standard"/>
+    <w:uiPriority w:val="34"/>
+    <w:qFormat/>
+    <w:rsid w:val="001E21E7"/>
+    <w:pPr>
+      <w:ind w:left="720"/>
+      <w:contextualSpacing/>
+    </w:pPr>
   </w:style>
 </w:styles>
 </file>
@@ -380,6 +1805,30 @@
     <w:name w:val="Normal"/>
     <w:qFormat/>
   </w:style>
+  <w:style w:type="paragraph" w:styleId="berschrift2">
+    <w:name w:val="heading 2"/>
+    <w:basedOn w:val="Standard"/>
+    <w:next w:val="Standard"/>
+    <w:link w:val="berschrift2Zchn"/>
+    <w:uiPriority w:val="9"/>
+    <w:unhideWhenUsed/>
+    <w:qFormat/>
+    <w:rsid w:val="001E21E7"/>
+    <w:pPr>
+      <w:keepNext/>
+      <w:keepLines/>
+      <w:spacing w:before="200" w:after="0"/>
+      <w:outlineLvl w:val="1"/>
+    </w:pPr>
+    <w:rPr>
+      <w:rFonts w:asciiTheme="majorHAnsi" w:eastAsiaTheme="majorEastAsia" w:hAnsiTheme="majorHAnsi" w:cstheme="majorBidi"/>
+      <w:b/>
+      <w:bCs/>
+      <w:color w:val="4F81BD" w:themeColor="accent1"/>
+      <w:sz w:val="26"/>
+      <w:szCs w:val="26"/>
+    </w:rPr>
+  </w:style>
   <w:style w:type="character" w:default="1" w:styleId="Absatz-Standardschriftart">
     <w:name w:val="Default Paragraph Font"/>
     <w:uiPriority w:val="1"/>
@@ -406,6 +1855,207 @@
     <w:uiPriority w:val="99"/>
     <w:semiHidden/>
     <w:unhideWhenUsed/>
+  </w:style>
+  <w:style w:type="character" w:customStyle="1" w:styleId="berschrift2Zchn">
+    <w:name w:val="Überschrift 2 Zchn"/>
+    <w:basedOn w:val="Absatz-Standardschriftart"/>
+    <w:link w:val="berschrift2"/>
+    <w:uiPriority w:val="9"/>
+    <w:rsid w:val="001E21E7"/>
+    <w:rPr>
+      <w:rFonts w:asciiTheme="majorHAnsi" w:eastAsiaTheme="majorEastAsia" w:hAnsiTheme="majorHAnsi" w:cstheme="majorBidi"/>
+      <w:b/>
+      <w:bCs/>
+      <w:color w:val="4F81BD" w:themeColor="accent1"/>
+      <w:sz w:val="26"/>
+      <w:szCs w:val="26"/>
+    </w:rPr>
+  </w:style>
+  <w:style w:type="table" w:styleId="Tabellenraster">
+    <w:name w:val="Table Grid"/>
+    <w:basedOn w:val="NormaleTabelle"/>
+    <w:uiPriority w:val="59"/>
+    <w:rsid w:val="001E21E7"/>
+    <w:pPr>
+      <w:spacing w:after="0" w:line="240" w:lineRule="auto"/>
+    </w:pPr>
+    <w:tblPr>
+      <w:tblInd w:w="0" w:type="dxa"/>
+      <w:tblBorders>
+        <w:top w:val="single" w:sz="4" w:space="0" w:color="auto"/>
+        <w:left w:val="single" w:sz="4" w:space="0" w:color="auto"/>
+        <w:bottom w:val="single" w:sz="4" w:space="0" w:color="auto"/>
+        <w:right w:val="single" w:sz="4" w:space="0" w:color="auto"/>
+        <w:insideH w:val="single" w:sz="4" w:space="0" w:color="auto"/>
+        <w:insideV w:val="single" w:sz="4" w:space="0" w:color="auto"/>
+      </w:tblBorders>
+      <w:tblCellMar>
+        <w:top w:w="0" w:type="dxa"/>
+        <w:left w:w="108" w:type="dxa"/>
+        <w:bottom w:w="0" w:type="dxa"/>
+        <w:right w:w="108" w:type="dxa"/>
+      </w:tblCellMar>
+    </w:tblPr>
+  </w:style>
+  <w:style w:type="table" w:styleId="MittlereSchattierung2-Akzent2">
+    <w:name w:val="Medium Shading 2 Accent 2"/>
+    <w:basedOn w:val="NormaleTabelle"/>
+    <w:uiPriority w:val="64"/>
+    <w:rsid w:val="001E21E7"/>
+    <w:pPr>
+      <w:spacing w:after="0" w:line="240" w:lineRule="auto"/>
+    </w:pPr>
+    <w:tblPr>
+      <w:tblStyleRowBandSize w:val="1"/>
+      <w:tblStyleColBandSize w:val="1"/>
+      <w:tblInd w:w="0" w:type="dxa"/>
+      <w:tblBorders>
+        <w:top w:val="single" w:sz="18" w:space="0" w:color="auto"/>
+        <w:bottom w:val="single" w:sz="18" w:space="0" w:color="auto"/>
+      </w:tblBorders>
+      <w:tblCellMar>
+        <w:top w:w="0" w:type="dxa"/>
+        <w:left w:w="108" w:type="dxa"/>
+        <w:bottom w:w="0" w:type="dxa"/>
+        <w:right w:w="108" w:type="dxa"/>
+      </w:tblCellMar>
+    </w:tblPr>
+    <w:tblStylePr w:type="firstRow">
+      <w:pPr>
+        <w:spacing w:before="0" w:after="0" w:line="240" w:lineRule="auto"/>
+      </w:pPr>
+      <w:rPr>
+        <w:b/>
+        <w:bCs/>
+        <w:color w:val="FFFFFF" w:themeColor="background1"/>
+      </w:rPr>
+      <w:tblPr/>
+      <w:tcPr>
+        <w:tcBorders>
+          <w:top w:val="single" w:sz="18" w:space="0" w:color="auto"/>
+          <w:left w:val="nil"/>
+          <w:bottom w:val="single" w:sz="18" w:space="0" w:color="auto"/>
+          <w:right w:val="nil"/>
+          <w:insideH w:val="nil"/>
+          <w:insideV w:val="nil"/>
+        </w:tcBorders>
+        <w:shd w:val="clear" w:color="auto" w:fill="C0504D" w:themeFill="accent2"/>
+      </w:tcPr>
+    </w:tblStylePr>
+    <w:tblStylePr w:type="lastRow">
+      <w:pPr>
+        <w:spacing w:before="0" w:after="0" w:line="240" w:lineRule="auto"/>
+      </w:pPr>
+      <w:rPr>
+        <w:color w:val="auto"/>
+      </w:rPr>
+      <w:tblPr/>
+      <w:tcPr>
+        <w:tcBorders>
+          <w:top w:val="double" w:sz="6" w:space="0" w:color="auto"/>
+          <w:left w:val="nil"/>
+          <w:bottom w:val="single" w:sz="18" w:space="0" w:color="auto"/>
+          <w:right w:val="nil"/>
+          <w:insideH w:val="nil"/>
+          <w:insideV w:val="nil"/>
+        </w:tcBorders>
+        <w:shd w:val="clear" w:color="auto" w:fill="FFFFFF" w:themeFill="background1"/>
+      </w:tcPr>
+    </w:tblStylePr>
+    <w:tblStylePr w:type="firstCol">
+      <w:rPr>
+        <w:b/>
+        <w:bCs/>
+        <w:color w:val="FFFFFF" w:themeColor="background1"/>
+      </w:rPr>
+      <w:tblPr/>
+      <w:tcPr>
+        <w:tcBorders>
+          <w:top w:val="nil"/>
+          <w:left w:val="nil"/>
+          <w:bottom w:val="single" w:sz="18" w:space="0" w:color="auto"/>
+          <w:right w:val="nil"/>
+          <w:insideH w:val="nil"/>
+          <w:insideV w:val="nil"/>
+        </w:tcBorders>
+        <w:shd w:val="clear" w:color="auto" w:fill="C0504D" w:themeFill="accent2"/>
+      </w:tcPr>
+    </w:tblStylePr>
+    <w:tblStylePr w:type="lastCol">
+      <w:rPr>
+        <w:b/>
+        <w:bCs/>
+        <w:color w:val="FFFFFF" w:themeColor="background1"/>
+      </w:rPr>
+      <w:tblPr/>
+      <w:tcPr>
+        <w:tcBorders>
+          <w:left w:val="nil"/>
+          <w:right w:val="nil"/>
+          <w:insideH w:val="nil"/>
+          <w:insideV w:val="nil"/>
+        </w:tcBorders>
+        <w:shd w:val="clear" w:color="auto" w:fill="C0504D" w:themeFill="accent2"/>
+      </w:tcPr>
+    </w:tblStylePr>
+    <w:tblStylePr w:type="band1Vert">
+      <w:tblPr/>
+      <w:tcPr>
+        <w:tcBorders>
+          <w:left w:val="nil"/>
+          <w:right w:val="nil"/>
+          <w:insideH w:val="nil"/>
+          <w:insideV w:val="nil"/>
+        </w:tcBorders>
+        <w:shd w:val="clear" w:color="auto" w:fill="D8D8D8" w:themeFill="background1" w:themeFillShade="D8"/>
+      </w:tcPr>
+    </w:tblStylePr>
+    <w:tblStylePr w:type="band1Horz">
+      <w:tblPr/>
+      <w:tcPr>
+        <w:shd w:val="clear" w:color="auto" w:fill="D8D8D8" w:themeFill="background1" w:themeFillShade="D8"/>
+      </w:tcPr>
+    </w:tblStylePr>
+    <w:tblStylePr w:type="neCell">
+      <w:tblPr/>
+      <w:tcPr>
+        <w:tcBorders>
+          <w:top w:val="single" w:sz="18" w:space="0" w:color="auto"/>
+          <w:left w:val="nil"/>
+          <w:bottom w:val="single" w:sz="18" w:space="0" w:color="auto"/>
+          <w:right w:val="nil"/>
+          <w:insideH w:val="nil"/>
+          <w:insideV w:val="nil"/>
+        </w:tcBorders>
+      </w:tcPr>
+    </w:tblStylePr>
+    <w:tblStylePr w:type="nwCell">
+      <w:rPr>
+        <w:color w:val="FFFFFF" w:themeColor="background1"/>
+      </w:rPr>
+      <w:tblPr/>
+      <w:tcPr>
+        <w:tcBorders>
+          <w:top w:val="single" w:sz="18" w:space="0" w:color="auto"/>
+          <w:left w:val="nil"/>
+          <w:bottom w:val="single" w:sz="18" w:space="0" w:color="auto"/>
+          <w:right w:val="nil"/>
+          <w:insideH w:val="nil"/>
+          <w:insideV w:val="nil"/>
+        </w:tcBorders>
+      </w:tcPr>
+    </w:tblStylePr>
+  </w:style>
+  <w:style w:type="paragraph" w:styleId="Listenabsatz">
+    <w:name w:val="List Paragraph"/>
+    <w:basedOn w:val="Standard"/>
+    <w:uiPriority w:val="34"/>
+    <w:qFormat/>
+    <w:rsid w:val="001E21E7"/>
+    <w:pPr>
+      <w:ind w:left="720"/>
+      <w:contextualSpacing/>
+    </w:pPr>
   </w:style>
 </w:styles>
 </file>

--- a/trunk/busreisen/busreisen/doc/Projektdokumentation.docx
+++ b/trunk/busreisen/busreisen/doc/Projektdokumentation.docx
@@ -81,6 +81,7 @@
             <w:pPr>
               <w:pStyle w:val="berschrift2"/>
               <w:jc w:val="center"/>
+              <w:outlineLvl w:val="1"/>
             </w:pPr>
             <w:r>
               <w:rPr>
@@ -465,44 +466,14 @@
         <w:adjustRightInd w:val="0"/>
         <w:spacing w:after="0" w:line="360" w:lineRule="auto"/>
         <w:rPr>
-          <w:rFonts w:ascii="Times-Roman" w:hAnsi="Times-Roman" w:cs="Times-Roman"/>
+          <w:rFonts w:cstheme="minorHAnsi"/>
         </w:rPr>
       </w:pPr>
       <w:r>
         <w:rPr>
-          <w:rFonts w:ascii="Times-Roman" w:hAnsi="Times-Roman" w:cs="Times-Roman"/>
+          <w:rFonts w:cstheme="minorHAnsi"/>
         </w:rPr>
-        <w:t>Es wird eine</w:t>
-      </w:r>
-      <w:r>
-        <w:rPr>
-          <w:rFonts w:ascii="Times-Roman" w:hAnsi="Times-Roman" w:cs="Times-Roman"/>
-        </w:rPr>
-        <w:t xml:space="preserve"> Software für einen PC-Arbeitsplatz</w:t>
-      </w:r>
-      <w:r>
-        <w:rPr>
-          <w:rFonts w:ascii="Times-Roman" w:hAnsi="Times-Roman" w:cs="Times-Roman"/>
-        </w:rPr>
-        <w:t xml:space="preserve"> benötigt,</w:t>
-      </w:r>
-      <w:r>
-        <w:rPr>
-          <w:rFonts w:ascii="Times-Roman" w:hAnsi="Times-Roman" w:cs="Times-Roman"/>
-        </w:rPr>
-        <w:t xml:space="preserve"> über die die Belegung der vier Busse möglich</w:t>
-      </w:r>
-      <w:r>
-        <w:rPr>
-          <w:rFonts w:ascii="Times-Roman" w:hAnsi="Times-Roman" w:cs="Times-Roman"/>
-        </w:rPr>
-        <w:t xml:space="preserve"> </w:t>
-      </w:r>
-      <w:r>
-        <w:rPr>
-          <w:rFonts w:ascii="Times-Roman" w:hAnsi="Times-Roman" w:cs="Times-Roman"/>
-        </w:rPr>
-        <w:t>ist. Eine Platzreservierung wird nicht gewünscht.</w:t>
+        <w:t>Es wird eine Software für einen PC-Arbeitsplatz benötigt, über die die Belegung der vier Busse möglich ist. Eine Platzreservierung wird nicht gewünscht.</w:t>
       </w:r>
     </w:p>
     <w:p>
@@ -517,12 +488,12 @@
         <w:adjustRightInd w:val="0"/>
         <w:spacing w:after="0" w:line="360" w:lineRule="auto"/>
         <w:rPr>
-          <w:rFonts w:ascii="Times-Roman" w:hAnsi="Times-Roman" w:cs="Times-Roman"/>
+          <w:rFonts w:cstheme="minorHAnsi"/>
         </w:rPr>
       </w:pPr>
       <w:r>
         <w:rPr>
-          <w:rFonts w:ascii="Times-Roman" w:hAnsi="Times-Roman" w:cs="Times-Roman"/>
+          <w:rFonts w:cstheme="minorHAnsi"/>
         </w:rPr>
         <w:t>Für jeden Bus sollen die Anzahl der zur Verfügung stehenden Plätze angezeigt werden.</w:t>
       </w:r>
@@ -539,12 +510,12 @@
         <w:adjustRightInd w:val="0"/>
         <w:spacing w:after="0" w:line="360" w:lineRule="auto"/>
         <w:rPr>
-          <w:rFonts w:ascii="Times-Roman" w:hAnsi="Times-Roman" w:cs="Times-Roman"/>
+          <w:rFonts w:cstheme="minorHAnsi"/>
         </w:rPr>
       </w:pPr>
       <w:r>
         <w:rPr>
-          <w:rFonts w:ascii="Times-Roman" w:hAnsi="Times-Roman" w:cs="Times-Roman"/>
+          <w:rFonts w:cstheme="minorHAnsi"/>
         </w:rPr>
         <w:t>Eine neue Buchung soll automatisch mit einer neuen Buchungsnummer versehen werden.</w:t>
       </w:r>
@@ -561,12 +532,12 @@
         <w:adjustRightInd w:val="0"/>
         <w:spacing w:after="0" w:line="360" w:lineRule="auto"/>
         <w:rPr>
-          <w:rFonts w:ascii="Times-Roman" w:hAnsi="Times-Roman" w:cs="Times-Roman"/>
+          <w:rFonts w:cstheme="minorHAnsi"/>
         </w:rPr>
       </w:pPr>
       <w:r>
         <w:rPr>
-          <w:rFonts w:ascii="Times-Roman" w:hAnsi="Times-Roman" w:cs="Times-Roman"/>
+          <w:rFonts w:cstheme="minorHAnsi"/>
         </w:rPr>
         <w:t>Eine Überbuchung soll nicht möglich sein. Dies soll durch eine Fehlermeldung angezeigt werden.</w:t>
       </w:r>
@@ -583,12 +554,12 @@
         <w:adjustRightInd w:val="0"/>
         <w:spacing w:after="0" w:line="360" w:lineRule="auto"/>
         <w:rPr>
-          <w:rFonts w:ascii="Times-Roman" w:hAnsi="Times-Roman" w:cs="Times-Roman"/>
+          <w:rFonts w:cstheme="minorHAnsi"/>
         </w:rPr>
       </w:pPr>
       <w:r>
         <w:rPr>
-          <w:rFonts w:ascii="Times-Roman" w:hAnsi="Times-Roman" w:cs="Times-Roman"/>
+          <w:rFonts w:cstheme="minorHAnsi"/>
         </w:rPr>
         <w:t>Alle Teilnehmer einer Reise sollen in alphabetischer Reihenfolge aufgelistet werden können.</w:t>
       </w:r>
@@ -605,26 +576,14 @@
         <w:adjustRightInd w:val="0"/>
         <w:spacing w:after="0" w:line="360" w:lineRule="auto"/>
         <w:rPr>
-          <w:rFonts w:ascii="Times-Roman" w:hAnsi="Times-Roman" w:cs="Times-Roman"/>
+          <w:rFonts w:cstheme="minorHAnsi"/>
         </w:rPr>
       </w:pPr>
       <w:r>
         <w:rPr>
-          <w:rFonts w:ascii="Times-Roman" w:hAnsi="Times-Roman" w:cs="Times-Roman"/>
+          <w:rFonts w:cstheme="minorHAnsi"/>
         </w:rPr>
-        <w:t>Es soll eine Möglichkeit zur Stornierung einer Buchung bestehen. Auch dieser Vorgang soll automatisch</w:t>
-      </w:r>
-      <w:r>
-        <w:rPr>
-          <w:rFonts w:ascii="Times-Roman" w:hAnsi="Times-Roman" w:cs="Times-Roman"/>
-        </w:rPr>
-        <w:t xml:space="preserve"> </w:t>
-      </w:r>
-      <w:r>
-        <w:rPr>
-          <w:rFonts w:ascii="Times-Roman" w:hAnsi="Times-Roman" w:cs="Times-Roman"/>
-        </w:rPr>
-        <w:t>einer fortlaufenden Nummer zugeordnet werden.</w:t>
+        <w:t>Es soll eine Möglichkeit zur Stornierung einer Buchung bestehen. Auch dieser Vorgang soll automatisch einer fortlaufenden Nummer zugeordnet werden.</w:t>
       </w:r>
     </w:p>
     <w:p>
@@ -639,12 +598,12 @@
         <w:adjustRightInd w:val="0"/>
         <w:spacing w:after="0" w:line="360" w:lineRule="auto"/>
         <w:rPr>
-          <w:rFonts w:ascii="Times-Roman" w:hAnsi="Times-Roman" w:cs="Times-Roman"/>
+          <w:rFonts w:cstheme="minorHAnsi"/>
         </w:rPr>
       </w:pPr>
       <w:r>
         <w:rPr>
-          <w:rFonts w:ascii="Times-Roman" w:hAnsi="Times-Roman" w:cs="Times-Roman"/>
+          <w:rFonts w:cstheme="minorHAnsi"/>
         </w:rPr>
         <w:t>Eine Unterdeckung soll verhindert und durch eine Fehlermeldung angezeigt werden.</w:t>
       </w:r>
@@ -661,12 +620,12 @@
         <w:adjustRightInd w:val="0"/>
         <w:spacing w:after="0" w:line="360" w:lineRule="auto"/>
         <w:rPr>
-          <w:rFonts w:ascii="Times-Roman" w:hAnsi="Times-Roman" w:cs="Times-Roman"/>
+          <w:rFonts w:cstheme="minorHAnsi"/>
         </w:rPr>
       </w:pPr>
       <w:r>
         <w:rPr>
-          <w:rFonts w:ascii="Times-Roman" w:hAnsi="Times-Roman" w:cs="Times-Roman"/>
+          <w:rFonts w:cstheme="minorHAnsi"/>
         </w:rPr>
         <w:t>Mögliche Eingabefehler in den Buchungsdaten sollen korrigiert werden können.</w:t>
       </w:r>
@@ -683,12 +642,12 @@
         <w:adjustRightInd w:val="0"/>
         <w:spacing w:after="0" w:line="360" w:lineRule="auto"/>
         <w:rPr>
-          <w:rFonts w:ascii="Times-Roman" w:hAnsi="Times-Roman" w:cs="Times-Roman"/>
+          <w:rFonts w:cstheme="minorHAnsi"/>
         </w:rPr>
       </w:pPr>
       <w:r>
         <w:rPr>
-          <w:rFonts w:ascii="Times-Roman" w:hAnsi="Times-Roman" w:cs="Times-Roman"/>
+          <w:rFonts w:cstheme="minorHAnsi"/>
         </w:rPr>
         <w:t>Alle Buchungen und Stornierungen sollen in einer log-Datei gespeichert werden.</w:t>
       </w:r>
@@ -705,26 +664,14 @@
         <w:adjustRightInd w:val="0"/>
         <w:spacing w:after="0" w:line="360" w:lineRule="auto"/>
         <w:rPr>
-          <w:rFonts w:ascii="Times-Roman" w:hAnsi="Times-Roman" w:cs="Times-Roman"/>
+          <w:rFonts w:cstheme="minorHAnsi"/>
         </w:rPr>
       </w:pPr>
       <w:r>
         <w:rPr>
-          <w:rFonts w:ascii="Times-Roman" w:hAnsi="Times-Roman" w:cs="Times-Roman"/>
+          <w:rFonts w:cstheme="minorHAnsi"/>
         </w:rPr>
-        <w:t>Die Daten sollen mit Excel und Word weiter verarbeitet werden und dazu im CSV-Dateiformat</w:t>
-      </w:r>
-      <w:r>
-        <w:rPr>
-          <w:rFonts w:ascii="Times-Roman" w:hAnsi="Times-Roman" w:cs="Times-Roman"/>
-        </w:rPr>
-        <w:t xml:space="preserve"> </w:t>
-      </w:r>
-      <w:r>
-        <w:rPr>
-          <w:rFonts w:ascii="Times-Roman" w:hAnsi="Times-Roman" w:cs="Times-Roman"/>
-        </w:rPr>
-        <w:t>abgespeichert und geladen werden.</w:t>
+        <w:t>Die Daten sollen mit Excel und Word weiter verarbeitet werden und dazu im CSV-Dateiformat abgespeichert und geladen werden.</w:t>
       </w:r>
     </w:p>
     <w:p>
@@ -750,6 +697,1505 @@
       <w:pPr>
         <w:spacing w:line="360" w:lineRule="auto"/>
       </w:pPr>
+      <w:r>
+        <w:rPr>
+          <w:noProof/>
+          <w:lang w:eastAsia="de-DE"/>
+        </w:rPr>
+        <mc:AlternateContent>
+          <mc:Choice Requires="wps">
+            <w:drawing>
+              <wp:anchor distT="0" distB="0" distL="114300" distR="114300" simplePos="0" relativeHeight="251659264" behindDoc="1" locked="0" layoutInCell="1" allowOverlap="1" wp14:anchorId="248F34D5" wp14:editId="24EA9178">
+                <wp:simplePos x="0" y="0"/>
+                <wp:positionH relativeFrom="column">
+                  <wp:posOffset>80645</wp:posOffset>
+                </wp:positionH>
+                <wp:positionV relativeFrom="paragraph">
+                  <wp:posOffset>271780</wp:posOffset>
+                </wp:positionV>
+                <wp:extent cx="2374265" cy="1403985"/>
+                <wp:effectExtent l="57150" t="38100" r="77470" b="86360"/>
+                <wp:wrapTight wrapText="bothSides">
+                  <wp:wrapPolygon edited="0">
+                    <wp:start x="-536" y="-950"/>
+                    <wp:lineTo x="-357" y="23279"/>
+                    <wp:lineTo x="21969" y="23279"/>
+                    <wp:lineTo x="22148" y="-950"/>
+                    <wp:lineTo x="-536" y="-950"/>
+                  </wp:wrapPolygon>
+                </wp:wrapTight>
+                <wp:docPr id="2" name="Textfeld 2"/>
+                <wp:cNvGraphicFramePr>
+                  <a:graphicFrameLocks xmlns:a="http://schemas.openxmlformats.org/drawingml/2006/main"/>
+                </wp:cNvGraphicFramePr>
+                <a:graphic xmlns:a="http://schemas.openxmlformats.org/drawingml/2006/main">
+                  <a:graphicData uri="http://schemas.microsoft.com/office/word/2010/wordprocessingShape">
+                    <wps:wsp>
+                      <wps:cNvSpPr txBox="1">
+                        <a:spLocks noChangeArrowheads="1"/>
+                      </wps:cNvSpPr>
+                      <wps:spPr bwMode="auto">
+                        <a:xfrm>
+                          <a:off x="0" y="0"/>
+                          <a:ext cx="2374265" cy="1403985"/>
+                        </a:xfrm>
+                        <a:prstGeom prst="rect">
+                          <a:avLst/>
+                        </a:prstGeom>
+                        <a:ln>
+                          <a:headEnd/>
+                          <a:tailEnd/>
+                        </a:ln>
+                      </wps:spPr>
+                      <wps:style>
+                        <a:lnRef idx="1">
+                          <a:schemeClr val="accent2"/>
+                        </a:lnRef>
+                        <a:fillRef idx="2">
+                          <a:schemeClr val="accent2"/>
+                        </a:fillRef>
+                        <a:effectRef idx="1">
+                          <a:schemeClr val="accent2"/>
+                        </a:effectRef>
+                        <a:fontRef idx="minor">
+                          <a:schemeClr val="dk1"/>
+                        </a:fontRef>
+                      </wps:style>
+                      <wps:txbx>
+                        <w:txbxContent>
+                          <w:p>
+                            <w:pPr>
+                              <w:spacing w:line="360" w:lineRule="auto"/>
+                            </w:pPr>
+                            <w:r>
+                              <w:t>Modellierung von Klassen:</w:t>
+                            </w:r>
+                          </w:p>
+                          <w:p>
+                            <w:pPr>
+                              <w:spacing w:line="360" w:lineRule="auto"/>
+                            </w:pPr>
+                            <w:r>
+                              <w:t>Thomas Trinklein</w:t>
+                            </w:r>
+                          </w:p>
+                        </w:txbxContent>
+                      </wps:txbx>
+                      <wps:bodyPr rot="0" vert="horz" wrap="square" lIns="91440" tIns="45720" rIns="91440" bIns="45720" anchor="t" anchorCtr="0">
+                        <a:spAutoFit/>
+                      </wps:bodyPr>
+                    </wps:wsp>
+                  </a:graphicData>
+                </a:graphic>
+                <wp14:sizeRelH relativeFrom="margin">
+                  <wp14:pctWidth>40000</wp14:pctWidth>
+                </wp14:sizeRelH>
+                <wp14:sizeRelV relativeFrom="margin">
+                  <wp14:pctHeight>20000</wp14:pctHeight>
+                </wp14:sizeRelV>
+              </wp:anchor>
+            </w:drawing>
+          </mc:Choice>
+          <mc:Fallback>
+            <w:pict>
+              <v:shapetype id="_x0000_t202" coordsize="21600,21600" o:spt="202" path="m,l,21600r21600,l21600,xe">
+                <v:stroke joinstyle="miter"/>
+                <v:path gradientshapeok="t" o:connecttype="rect"/>
+              </v:shapetype>
+              <v:shape id="Textfeld 2" o:spid="_x0000_s1026" type="#_x0000_t202" style="position:absolute;margin-left:6.35pt;margin-top:21.4pt;width:186.95pt;height:110.55pt;z-index:-251657216;visibility:visible;mso-wrap-style:square;mso-width-percent:400;mso-height-percent:200;mso-wrap-distance-left:9pt;mso-wrap-distance-top:0;mso-wrap-distance-right:9pt;mso-wrap-distance-bottom:0;mso-position-horizontal:absolute;mso-position-horizontal-relative:text;mso-position-vertical:absolute;mso-position-vertical-relative:text;mso-width-percent:400;mso-height-percent:200;mso-width-relative:margin;mso-height-relative:margin;v-text-anchor:top" o:gfxdata="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" fillcolor="#dfa7a6 [1621]" strokecolor="#bc4542 [3045]">
+                <v:fill color2="#f5e4e4 [501]" rotate="t" angle="180" colors="0 #ffa2a1;22938f #ffbebd;1 #ffe5e5" focus="100%" type="gradient"/>
+                <v:shadow on="t" color="black" opacity="24903f" origin=",.5" offset="0,.55556mm"/>
+                <v:textbox style="mso-fit-shape-to-text:t">
+                  <w:txbxContent>
+                    <w:p>
+                      <w:pPr>
+                        <w:spacing w:line="360" w:lineRule="auto"/>
+                      </w:pPr>
+                      <w:r>
+                        <w:t>Modellierung von Klassen:</w:t>
+                      </w:r>
+                    </w:p>
+                    <w:p>
+                      <w:pPr>
+                        <w:spacing w:line="360" w:lineRule="auto"/>
+                      </w:pPr>
+                      <w:r>
+                        <w:t>Thomas Trinklein</w:t>
+                      </w:r>
+                    </w:p>
+                  </w:txbxContent>
+                </v:textbox>
+                <w10:wrap type="tight"/>
+              </v:shape>
+            </w:pict>
+          </mc:Fallback>
+        </mc:AlternateContent>
+      </w:r>
+      <w:r>
+        <w:rPr>
+          <w:noProof/>
+          <w:lang w:eastAsia="de-DE"/>
+        </w:rPr>
+        <mc:AlternateContent>
+          <mc:Choice Requires="wps">
+            <w:drawing>
+              <wp:anchor distT="0" distB="0" distL="114300" distR="114300" simplePos="0" relativeHeight="251667456" behindDoc="1" locked="0" layoutInCell="1" allowOverlap="1" wp14:anchorId="5BF1B9FA" wp14:editId="637898EA">
+                <wp:simplePos x="0" y="0"/>
+                <wp:positionH relativeFrom="column">
+                  <wp:posOffset>120015</wp:posOffset>
+                </wp:positionH>
+                <wp:positionV relativeFrom="paragraph">
+                  <wp:posOffset>2365375</wp:posOffset>
+                </wp:positionV>
+                <wp:extent cx="2374265" cy="1403985"/>
+                <wp:effectExtent l="57150" t="38100" r="77470" b="92075"/>
+                <wp:wrapTight wrapText="bothSides">
+                  <wp:wrapPolygon edited="0">
+                    <wp:start x="-536" y="-769"/>
+                    <wp:lineTo x="-357" y="23074"/>
+                    <wp:lineTo x="21969" y="23074"/>
+                    <wp:lineTo x="22148" y="-769"/>
+                    <wp:lineTo x="-536" y="-769"/>
+                  </wp:wrapPolygon>
+                </wp:wrapTight>
+                <wp:docPr id="3" name="Textfeld 2"/>
+                <wp:cNvGraphicFramePr>
+                  <a:graphicFrameLocks xmlns:a="http://schemas.openxmlformats.org/drawingml/2006/main"/>
+                </wp:cNvGraphicFramePr>
+                <a:graphic xmlns:a="http://schemas.openxmlformats.org/drawingml/2006/main">
+                  <a:graphicData uri="http://schemas.microsoft.com/office/word/2010/wordprocessingShape">
+                    <wps:wsp>
+                      <wps:cNvSpPr txBox="1">
+                        <a:spLocks noChangeArrowheads="1"/>
+                      </wps:cNvSpPr>
+                      <wps:spPr bwMode="auto">
+                        <a:xfrm>
+                          <a:off x="0" y="0"/>
+                          <a:ext cx="2374265" cy="1403985"/>
+                        </a:xfrm>
+                        <a:prstGeom prst="rect">
+                          <a:avLst/>
+                        </a:prstGeom>
+                        <a:ln>
+                          <a:headEnd/>
+                          <a:tailEnd/>
+                        </a:ln>
+                      </wps:spPr>
+                      <wps:style>
+                        <a:lnRef idx="1">
+                          <a:schemeClr val="accent2"/>
+                        </a:lnRef>
+                        <a:fillRef idx="2">
+                          <a:schemeClr val="accent2"/>
+                        </a:fillRef>
+                        <a:effectRef idx="1">
+                          <a:schemeClr val="accent2"/>
+                        </a:effectRef>
+                        <a:fontRef idx="minor">
+                          <a:schemeClr val="dk1"/>
+                        </a:fontRef>
+                      </wps:style>
+                      <wps:txbx>
+                        <w:txbxContent>
+                          <w:p>
+                            <w:r>
+                              <w:t>Dokumentation:</w:t>
+                            </w:r>
+                          </w:p>
+                          <w:p>
+                            <w:r>
+                              <w:t>Thomas Trinklein</w:t>
+                            </w:r>
+                          </w:p>
+                          <w:p>
+                            <w:r>
+                              <w:t>Philip Willms</w:t>
+                            </w:r>
+                          </w:p>
+                        </w:txbxContent>
+                      </wps:txbx>
+                      <wps:bodyPr rot="0" vert="horz" wrap="square" lIns="91440" tIns="45720" rIns="91440" bIns="45720" anchor="t" anchorCtr="0">
+                        <a:spAutoFit/>
+                      </wps:bodyPr>
+                    </wps:wsp>
+                  </a:graphicData>
+                </a:graphic>
+                <wp14:sizeRelH relativeFrom="margin">
+                  <wp14:pctWidth>40000</wp14:pctWidth>
+                </wp14:sizeRelH>
+                <wp14:sizeRelV relativeFrom="margin">
+                  <wp14:pctHeight>20000</wp14:pctHeight>
+                </wp14:sizeRelV>
+              </wp:anchor>
+            </w:drawing>
+          </mc:Choice>
+          <mc:Fallback>
+            <w:pict>
+              <v:shape id="_x0000_s1027" type="#_x0000_t202" style="position:absolute;margin-left:9.45pt;margin-top:186.25pt;width:186.95pt;height:110.55pt;z-index:-251649024;visibility:visible;mso-wrap-style:square;mso-width-percent:400;mso-height-percent:200;mso-wrap-distance-left:9pt;mso-wrap-distance-top:0;mso-wrap-distance-right:9pt;mso-wrap-distance-bottom:0;mso-position-horizontal:absolute;mso-position-horizontal-relative:text;mso-position-vertical:absolute;mso-position-vertical-relative:text;mso-width-percent:400;mso-height-percent:200;mso-width-relative:margin;mso-height-relative:margin;v-text-anchor:top" o:gfxdata="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" fillcolor="#dfa7a6 [1621]" strokecolor="#bc4542 [3045]">
+                <v:fill color2="#f5e4e4 [501]" rotate="t" angle="180" colors="0 #ffa2a1;22938f #ffbebd;1 #ffe5e5" focus="100%" type="gradient"/>
+                <v:shadow on="t" color="black" opacity="24903f" origin=",.5" offset="0,.55556mm"/>
+                <v:textbox style="mso-fit-shape-to-text:t">
+                  <w:txbxContent>
+                    <w:p>
+                      <w:r>
+                        <w:t>Dokumentation:</w:t>
+                      </w:r>
+                    </w:p>
+                    <w:p>
+                      <w:r>
+                        <w:t>Thomas Trinklein</w:t>
+                      </w:r>
+                    </w:p>
+                    <w:p>
+                      <w:r>
+                        <w:t>Philip Willms</w:t>
+                      </w:r>
+                    </w:p>
+                  </w:txbxContent>
+                </v:textbox>
+                <w10:wrap type="tight"/>
+              </v:shape>
+            </w:pict>
+          </mc:Fallback>
+        </mc:AlternateContent>
+      </w:r>
+      <w:r>
+        <w:rPr>
+          <w:noProof/>
+          <w:lang w:eastAsia="de-DE"/>
+        </w:rPr>
+        <mc:AlternateContent>
+          <mc:Choice Requires="wps">
+            <w:drawing>
+              <wp:anchor distT="0" distB="0" distL="114300" distR="114300" simplePos="0" relativeHeight="251665408" behindDoc="1" locked="0" layoutInCell="1" allowOverlap="1" wp14:anchorId="2CB79F52" wp14:editId="1B67E069">
+                <wp:simplePos x="0" y="0"/>
+                <wp:positionH relativeFrom="column">
+                  <wp:posOffset>3202940</wp:posOffset>
+                </wp:positionH>
+                <wp:positionV relativeFrom="paragraph">
+                  <wp:posOffset>1412875</wp:posOffset>
+                </wp:positionV>
+                <wp:extent cx="2360930" cy="1403985"/>
+                <wp:effectExtent l="57150" t="38100" r="77470" b="91440"/>
+                <wp:wrapTight wrapText="bothSides">
+                  <wp:wrapPolygon edited="0">
+                    <wp:start x="-523" y="-1102"/>
+                    <wp:lineTo x="-349" y="23694"/>
+                    <wp:lineTo x="21960" y="23694"/>
+                    <wp:lineTo x="22134" y="-1102"/>
+                    <wp:lineTo x="-523" y="-1102"/>
+                  </wp:wrapPolygon>
+                </wp:wrapTight>
+                <wp:docPr id="5" name="Textfeld 2"/>
+                <wp:cNvGraphicFramePr>
+                  <a:graphicFrameLocks xmlns:a="http://schemas.openxmlformats.org/drawingml/2006/main"/>
+                </wp:cNvGraphicFramePr>
+                <a:graphic xmlns:a="http://schemas.openxmlformats.org/drawingml/2006/main">
+                  <a:graphicData uri="http://schemas.microsoft.com/office/word/2010/wordprocessingShape">
+                    <wps:wsp>
+                      <wps:cNvSpPr txBox="1">
+                        <a:spLocks noChangeArrowheads="1"/>
+                      </wps:cNvSpPr>
+                      <wps:spPr bwMode="auto">
+                        <a:xfrm>
+                          <a:off x="0" y="0"/>
+                          <a:ext cx="2360930" cy="1403985"/>
+                        </a:xfrm>
+                        <a:prstGeom prst="rect">
+                          <a:avLst/>
+                        </a:prstGeom>
+                        <a:ln>
+                          <a:headEnd/>
+                          <a:tailEnd/>
+                        </a:ln>
+                      </wps:spPr>
+                      <wps:style>
+                        <a:lnRef idx="1">
+                          <a:schemeClr val="accent2"/>
+                        </a:lnRef>
+                        <a:fillRef idx="2">
+                          <a:schemeClr val="accent2"/>
+                        </a:fillRef>
+                        <a:effectRef idx="1">
+                          <a:schemeClr val="accent2"/>
+                        </a:effectRef>
+                        <a:fontRef idx="minor">
+                          <a:schemeClr val="dk1"/>
+                        </a:fontRef>
+                      </wps:style>
+                      <wps:txbx>
+                        <w:txbxContent>
+                          <w:p>
+                            <w:r>
+                              <w:t>Testen:</w:t>
+                            </w:r>
+                          </w:p>
+                          <w:p>
+                            <w:r>
+                              <w:t>Philipp Willms</w:t>
+                            </w:r>
+                          </w:p>
+                        </w:txbxContent>
+                      </wps:txbx>
+                      <wps:bodyPr rot="0" vert="horz" wrap="square" lIns="91440" tIns="45720" rIns="91440" bIns="45720" anchor="t" anchorCtr="0">
+                        <a:spAutoFit/>
+                      </wps:bodyPr>
+                    </wps:wsp>
+                  </a:graphicData>
+                </a:graphic>
+                <wp14:sizeRelH relativeFrom="margin">
+                  <wp14:pctWidth>0</wp14:pctWidth>
+                </wp14:sizeRelH>
+                <wp14:sizeRelV relativeFrom="margin">
+                  <wp14:pctHeight>20000</wp14:pctHeight>
+                </wp14:sizeRelV>
+              </wp:anchor>
+            </w:drawing>
+          </mc:Choice>
+          <mc:Fallback>
+            <w:pict>
+              <v:shape id="_x0000_s1028" type="#_x0000_t202" style="position:absolute;margin-left:252.2pt;margin-top:111.25pt;width:185.9pt;height:110.55pt;z-index:-251651072;visibility:visible;mso-wrap-style:square;mso-width-percent:0;mso-height-percent:200;mso-wrap-distance-left:9pt;mso-wrap-distance-top:0;mso-wrap-distance-right:9pt;mso-wrap-distance-bottom:0;mso-position-horizontal:absolute;mso-position-horizontal-relative:text;mso-position-vertical:absolute;mso-position-vertical-relative:text;mso-width-percent:0;mso-height-percent:200;mso-width-relative:margin;mso-height-relative:margin;v-text-anchor:top" o:gfxdata="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" fillcolor="#dfa7a6 [1621]" strokecolor="#bc4542 [3045]">
+                <v:fill color2="#f5e4e4 [501]" rotate="t" angle="180" colors="0 #ffa2a1;22938f #ffbebd;1 #ffe5e5" focus="100%" type="gradient"/>
+                <v:shadow on="t" color="black" opacity="24903f" origin=",.5" offset="0,.55556mm"/>
+                <v:textbox style="mso-fit-shape-to-text:t">
+                  <w:txbxContent>
+                    <w:p>
+                      <w:r>
+                        <w:t>Testen:</w:t>
+                      </w:r>
+                    </w:p>
+                    <w:p>
+                      <w:r>
+                        <w:t>Philipp Willms</w:t>
+                      </w:r>
+                    </w:p>
+                  </w:txbxContent>
+                </v:textbox>
+                <w10:wrap type="tight"/>
+              </v:shape>
+            </w:pict>
+          </mc:Fallback>
+        </mc:AlternateContent>
+      </w:r>
+      <w:r>
+        <w:rPr>
+          <w:noProof/>
+          <w:lang w:eastAsia="de-DE"/>
+        </w:rPr>
+        <mc:AlternateContent>
+          <mc:Choice Requires="wps">
+            <w:drawing>
+              <wp:anchor distT="0" distB="0" distL="114300" distR="114300" simplePos="0" relativeHeight="251663360" behindDoc="1" locked="0" layoutInCell="1" allowOverlap="1" wp14:anchorId="7B18EAE4" wp14:editId="05F8295D">
+                <wp:simplePos x="0" y="0"/>
+                <wp:positionH relativeFrom="column">
+                  <wp:posOffset>62865</wp:posOffset>
+                </wp:positionH>
+                <wp:positionV relativeFrom="paragraph">
+                  <wp:posOffset>1380490</wp:posOffset>
+                </wp:positionV>
+                <wp:extent cx="2374265" cy="1403985"/>
+                <wp:effectExtent l="57150" t="38100" r="77470" b="91440"/>
+                <wp:wrapTight wrapText="bothSides">
+                  <wp:wrapPolygon edited="0">
+                    <wp:start x="-536" y="-1102"/>
+                    <wp:lineTo x="-357" y="23694"/>
+                    <wp:lineTo x="21969" y="23694"/>
+                    <wp:lineTo x="22148" y="-1102"/>
+                    <wp:lineTo x="-536" y="-1102"/>
+                  </wp:wrapPolygon>
+                </wp:wrapTight>
+                <wp:docPr id="307" name="Textfeld 2"/>
+                <wp:cNvGraphicFramePr>
+                  <a:graphicFrameLocks xmlns:a="http://schemas.openxmlformats.org/drawingml/2006/main"/>
+                </wp:cNvGraphicFramePr>
+                <a:graphic xmlns:a="http://schemas.openxmlformats.org/drawingml/2006/main">
+                  <a:graphicData uri="http://schemas.microsoft.com/office/word/2010/wordprocessingShape">
+                    <wps:wsp>
+                      <wps:cNvSpPr txBox="1">
+                        <a:spLocks noChangeArrowheads="1"/>
+                      </wps:cNvSpPr>
+                      <wps:spPr bwMode="auto">
+                        <a:xfrm>
+                          <a:off x="0" y="0"/>
+                          <a:ext cx="2374265" cy="1403985"/>
+                        </a:xfrm>
+                        <a:prstGeom prst="rect">
+                          <a:avLst/>
+                        </a:prstGeom>
+                        <a:ln>
+                          <a:headEnd/>
+                          <a:tailEnd/>
+                        </a:ln>
+                      </wps:spPr>
+                      <wps:style>
+                        <a:lnRef idx="1">
+                          <a:schemeClr val="accent2"/>
+                        </a:lnRef>
+                        <a:fillRef idx="2">
+                          <a:schemeClr val="accent2"/>
+                        </a:fillRef>
+                        <a:effectRef idx="1">
+                          <a:schemeClr val="accent2"/>
+                        </a:effectRef>
+                        <a:fontRef idx="minor">
+                          <a:schemeClr val="dk1"/>
+                        </a:fontRef>
+                      </wps:style>
+                      <wps:txbx>
+                        <w:txbxContent>
+                          <w:p>
+                            <w:r>
+                              <w:t>Datenverwaltung:</w:t>
+                            </w:r>
+                          </w:p>
+                          <w:p>
+                            <w:r>
+                              <w:t>Philipp Willms</w:t>
+                            </w:r>
+                          </w:p>
+                        </w:txbxContent>
+                      </wps:txbx>
+                      <wps:bodyPr rot="0" vert="horz" wrap="square" lIns="91440" tIns="45720" rIns="91440" bIns="45720" anchor="t" anchorCtr="0">
+                        <a:spAutoFit/>
+                      </wps:bodyPr>
+                    </wps:wsp>
+                  </a:graphicData>
+                </a:graphic>
+                <wp14:sizeRelH relativeFrom="margin">
+                  <wp14:pctWidth>40000</wp14:pctWidth>
+                </wp14:sizeRelH>
+                <wp14:sizeRelV relativeFrom="margin">
+                  <wp14:pctHeight>20000</wp14:pctHeight>
+                </wp14:sizeRelV>
+              </wp:anchor>
+            </w:drawing>
+          </mc:Choice>
+          <mc:Fallback>
+            <w:pict>
+              <v:shape id="_x0000_s1029" type="#_x0000_t202" style="position:absolute;margin-left:4.95pt;margin-top:108.7pt;width:186.95pt;height:110.55pt;z-index:-251653120;visibility:visible;mso-wrap-style:square;mso-width-percent:400;mso-height-percent:200;mso-wrap-distance-left:9pt;mso-wrap-distance-top:0;mso-wrap-distance-right:9pt;mso-wrap-distance-bottom:0;mso-position-horizontal:absolute;mso-position-horizontal-relative:text;mso-position-vertical:absolute;mso-position-vertical-relative:text;mso-width-percent:400;mso-height-percent:200;mso-width-relative:margin;mso-height-relative:margin;v-text-anchor:top" o:gfxdata="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" fillcolor="#dfa7a6 [1621]" strokecolor="#bc4542 [3045]">
+                <v:fill color2="#f5e4e4 [501]" rotate="t" angle="180" colors="0 #ffa2a1;22938f #ffbebd;1 #ffe5e5" focus="100%" type="gradient"/>
+                <v:shadow on="t" color="black" opacity="24903f" origin=",.5" offset="0,.55556mm"/>
+                <v:textbox style="mso-fit-shape-to-text:t">
+                  <w:txbxContent>
+                    <w:p>
+                      <w:r>
+                        <w:t>Datenverwaltung:</w:t>
+                      </w:r>
+                    </w:p>
+                    <w:p>
+                      <w:r>
+                        <w:t>Philipp Willms</w:t>
+                      </w:r>
+                    </w:p>
+                  </w:txbxContent>
+                </v:textbox>
+                <w10:wrap type="tight"/>
+              </v:shape>
+            </w:pict>
+          </mc:Fallback>
+        </mc:AlternateContent>
+      </w:r>
+      <w:r>
+        <w:rPr>
+          <w:noProof/>
+          <w:lang w:eastAsia="de-DE"/>
+        </w:rPr>
+        <mc:AlternateContent>
+          <mc:Choice Requires="wps">
+            <w:drawing>
+              <wp:anchor distT="0" distB="0" distL="114300" distR="114300" simplePos="0" relativeHeight="251661312" behindDoc="1" locked="0" layoutInCell="1" allowOverlap="1" wp14:anchorId="1C5783EB" wp14:editId="646C8B83">
+                <wp:simplePos x="0" y="0"/>
+                <wp:positionH relativeFrom="column">
+                  <wp:posOffset>3147695</wp:posOffset>
+                </wp:positionH>
+                <wp:positionV relativeFrom="paragraph">
+                  <wp:posOffset>196215</wp:posOffset>
+                </wp:positionV>
+                <wp:extent cx="2416810" cy="1403985"/>
+                <wp:effectExtent l="57150" t="38100" r="78740" b="92075"/>
+                <wp:wrapTight wrapText="bothSides">
+                  <wp:wrapPolygon edited="0">
+                    <wp:start x="-511" y="-769"/>
+                    <wp:lineTo x="-341" y="23074"/>
+                    <wp:lineTo x="21963" y="23074"/>
+                    <wp:lineTo x="22133" y="-769"/>
+                    <wp:lineTo x="-511" y="-769"/>
+                  </wp:wrapPolygon>
+                </wp:wrapTight>
+                <wp:docPr id="4" name="Textfeld 2"/>
+                <wp:cNvGraphicFramePr>
+                  <a:graphicFrameLocks xmlns:a="http://schemas.openxmlformats.org/drawingml/2006/main"/>
+                </wp:cNvGraphicFramePr>
+                <a:graphic xmlns:a="http://schemas.openxmlformats.org/drawingml/2006/main">
+                  <a:graphicData uri="http://schemas.microsoft.com/office/word/2010/wordprocessingShape">
+                    <wps:wsp>
+                      <wps:cNvSpPr txBox="1">
+                        <a:spLocks noChangeArrowheads="1"/>
+                      </wps:cNvSpPr>
+                      <wps:spPr bwMode="auto">
+                        <a:xfrm>
+                          <a:off x="0" y="0"/>
+                          <a:ext cx="2416810" cy="1403985"/>
+                        </a:xfrm>
+                        <a:prstGeom prst="rect">
+                          <a:avLst/>
+                        </a:prstGeom>
+                        <a:ln>
+                          <a:headEnd/>
+                          <a:tailEnd/>
+                        </a:ln>
+                      </wps:spPr>
+                      <wps:style>
+                        <a:lnRef idx="1">
+                          <a:schemeClr val="accent2"/>
+                        </a:lnRef>
+                        <a:fillRef idx="2">
+                          <a:schemeClr val="accent2"/>
+                        </a:fillRef>
+                        <a:effectRef idx="1">
+                          <a:schemeClr val="accent2"/>
+                        </a:effectRef>
+                        <a:fontRef idx="minor">
+                          <a:schemeClr val="dk1"/>
+                        </a:fontRef>
+                      </wps:style>
+                      <wps:txbx>
+                        <w:txbxContent>
+                          <w:p>
+                            <w:r>
+                              <w:t>Implementation der Nutzerinteraktion:</w:t>
+                            </w:r>
+                          </w:p>
+                          <w:p>
+                            <w:r>
+                              <w:t>Philipp Willms</w:t>
+                            </w:r>
+                          </w:p>
+                          <w:p>
+                            <w:r>
+                              <w:t>Thomas Trinklein</w:t>
+                            </w:r>
+                          </w:p>
+                        </w:txbxContent>
+                      </wps:txbx>
+                      <wps:bodyPr rot="0" vert="horz" wrap="square" lIns="91440" tIns="45720" rIns="91440" bIns="45720" anchor="t" anchorCtr="0">
+                        <a:spAutoFit/>
+                      </wps:bodyPr>
+                    </wps:wsp>
+                  </a:graphicData>
+                </a:graphic>
+                <wp14:sizeRelH relativeFrom="margin">
+                  <wp14:pctWidth>0</wp14:pctWidth>
+                </wp14:sizeRelH>
+                <wp14:sizeRelV relativeFrom="margin">
+                  <wp14:pctHeight>20000</wp14:pctHeight>
+                </wp14:sizeRelV>
+              </wp:anchor>
+            </w:drawing>
+          </mc:Choice>
+          <mc:Fallback>
+            <w:pict>
+              <v:shape id="_x0000_s1030" type="#_x0000_t202" style="position:absolute;margin-left:247.85pt;margin-top:15.45pt;width:190.3pt;height:110.55pt;z-index:-251655168;visibility:visible;mso-wrap-style:square;mso-width-percent:0;mso-height-percent:200;mso-wrap-distance-left:9pt;mso-wrap-distance-top:0;mso-wrap-distance-right:9pt;mso-wrap-distance-bottom:0;mso-position-horizontal:absolute;mso-position-horizontal-relative:text;mso-position-vertical:absolute;mso-position-vertical-relative:text;mso-width-percent:0;mso-height-percent:200;mso-width-relative:margin;mso-height-relative:margin;v-text-anchor:top" o:gfxdata="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" fillcolor="#dfa7a6 [1621]" strokecolor="#bc4542 [3045]">
+                <v:fill color2="#f5e4e4 [501]" rotate="t" angle="180" colors="0 #ffa2a1;22938f #ffbebd;1 #ffe5e5" focus="100%" type="gradient"/>
+                <v:shadow on="t" color="black" opacity="24903f" origin=",.5" offset="0,.55556mm"/>
+                <v:textbox style="mso-fit-shape-to-text:t">
+                  <w:txbxContent>
+                    <w:p>
+                      <w:r>
+                        <w:t>Implementation der Nutzerinteraktion:</w:t>
+                      </w:r>
+                    </w:p>
+                    <w:p>
+                      <w:r>
+                        <w:t>Philipp Willms</w:t>
+                      </w:r>
+                    </w:p>
+                    <w:p>
+                      <w:r>
+                        <w:t>Thomas Trinklein</w:t>
+                      </w:r>
+                    </w:p>
+                  </w:txbxContent>
+                </v:textbox>
+                <w10:wrap type="tight"/>
+              </v:shape>
+            </w:pict>
+          </mc:Fallback>
+        </mc:AlternateContent>
+      </w:r>
+    </w:p>
+    <w:p/>
+    <w:p/>
+    <w:p/>
+    <w:p/>
+    <w:p/>
+    <w:p/>
+    <w:p/>
+    <w:p/>
+    <w:p/>
+    <w:p/>
+    <w:p>
+      <w:pPr>
+        <w:pStyle w:val="berschrift2"/>
+      </w:pPr>
+      <w:r>
+        <w:t>Projektablaufplan</w:t>
+      </w:r>
+    </w:p>
+    <w:tbl>
+      <w:tblPr>
+        <w:tblStyle w:val="MittlereSchattierung1-Akzent2"/>
+        <w:tblW w:w="0" w:type="auto"/>
+        <w:tblLook w:val="04A0" w:firstRow="1" w:lastRow="0" w:firstColumn="1" w:lastColumn="0" w:noHBand="0" w:noVBand="1"/>
+      </w:tblPr>
+      <w:tblGrid>
+        <w:gridCol w:w="1956"/>
+        <w:gridCol w:w="3681"/>
+        <w:gridCol w:w="1984"/>
+        <w:gridCol w:w="1589"/>
+      </w:tblGrid>
+      <w:tr>
+        <w:trPr>
+          <w:cnfStyle w:val="100000000000" w:firstRow="1" w:lastRow="0" w:firstColumn="0" w:lastColumn="0" w:oddVBand="0" w:evenVBand="0" w:oddHBand="0" w:evenHBand="0" w:firstRowFirstColumn="0" w:firstRowLastColumn="0" w:lastRowFirstColumn="0" w:lastRowLastColumn="0"/>
+        </w:trPr>
+        <w:tc>
+          <w:tcPr>
+            <w:cnfStyle w:val="001000000000" w:firstRow="0" w:lastRow="0" w:firstColumn="1" w:lastColumn="0" w:oddVBand="0" w:evenVBand="0" w:oddHBand="0" w:evenHBand="0" w:firstRowFirstColumn="0" w:firstRowLastColumn="0" w:lastRowFirstColumn="0" w:lastRowLastColumn="0"/>
+            <w:tcW w:w="1956" w:type="dxa"/>
+          </w:tcPr>
+          <w:p>
+            <w:pPr>
+              <w:jc w:val="center"/>
+            </w:pPr>
+            <w:r>
+              <w:t>Vorgangsnummer</w:t>
+            </w:r>
+          </w:p>
+        </w:tc>
+        <w:tc>
+          <w:tcPr>
+            <w:tcW w:w="3681" w:type="dxa"/>
+          </w:tcPr>
+          <w:p>
+            <w:pPr>
+              <w:jc w:val="center"/>
+              <w:cnfStyle w:val="100000000000" w:firstRow="1" w:lastRow="0" w:firstColumn="0" w:lastColumn="0" w:oddVBand="0" w:evenVBand="0" w:oddHBand="0" w:evenHBand="0" w:firstRowFirstColumn="0" w:firstRowLastColumn="0" w:lastRowFirstColumn="0" w:lastRowLastColumn="0"/>
+            </w:pPr>
+            <w:proofErr w:type="spellStart"/>
+            <w:r>
+              <w:t>Vorgangsbezeichung</w:t>
+            </w:r>
+            <w:proofErr w:type="spellEnd"/>
+          </w:p>
+        </w:tc>
+        <w:tc>
+          <w:tcPr>
+            <w:tcW w:w="1984" w:type="dxa"/>
+          </w:tcPr>
+          <w:p>
+            <w:pPr>
+              <w:jc w:val="center"/>
+              <w:cnfStyle w:val="100000000000" w:firstRow="1" w:lastRow="0" w:firstColumn="0" w:lastColumn="0" w:oddVBand="0" w:evenVBand="0" w:oddHBand="0" w:evenHBand="0" w:firstRowFirstColumn="0" w:firstRowLastColumn="0" w:lastRowFirstColumn="0" w:lastRowLastColumn="0"/>
+            </w:pPr>
+            <w:r>
+              <w:t>Dauer (Tage)</w:t>
+            </w:r>
+          </w:p>
+        </w:tc>
+        <w:tc>
+          <w:tcPr>
+            <w:tcW w:w="1589" w:type="dxa"/>
+          </w:tcPr>
+          <w:p>
+            <w:pPr>
+              <w:jc w:val="center"/>
+              <w:cnfStyle w:val="100000000000" w:firstRow="1" w:lastRow="0" w:firstColumn="0" w:lastColumn="0" w:oddVBand="0" w:evenVBand="0" w:oddHBand="0" w:evenHBand="0" w:firstRowFirstColumn="0" w:firstRowLastColumn="0" w:lastRowFirstColumn="0" w:lastRowLastColumn="0"/>
+            </w:pPr>
+            <w:r>
+              <w:t>Vorgänger</w:t>
+            </w:r>
+          </w:p>
+        </w:tc>
+      </w:tr>
+      <w:tr>
+        <w:trPr>
+          <w:cnfStyle w:val="000000100000" w:firstRow="0" w:lastRow="0" w:firstColumn="0" w:lastColumn="0" w:oddVBand="0" w:evenVBand="0" w:oddHBand="1" w:evenHBand="0" w:firstRowFirstColumn="0" w:firstRowLastColumn="0" w:lastRowFirstColumn="0" w:lastRowLastColumn="0"/>
+        </w:trPr>
+        <w:tc>
+          <w:tcPr>
+            <w:cnfStyle w:val="001000000000" w:firstRow="0" w:lastRow="0" w:firstColumn="1" w:lastColumn="0" w:oddVBand="0" w:evenVBand="0" w:oddHBand="0" w:evenHBand="0" w:firstRowFirstColumn="0" w:firstRowLastColumn="0" w:lastRowFirstColumn="0" w:lastRowLastColumn="0"/>
+            <w:tcW w:w="1956" w:type="dxa"/>
+          </w:tcPr>
+          <w:p>
+            <w:pPr>
+              <w:jc w:val="center"/>
+            </w:pPr>
+            <w:r>
+              <w:t>1</w:t>
+            </w:r>
+          </w:p>
+        </w:tc>
+        <w:tc>
+          <w:tcPr>
+            <w:tcW w:w="3681" w:type="dxa"/>
+          </w:tcPr>
+          <w:p>
+            <w:pPr>
+              <w:jc w:val="center"/>
+              <w:cnfStyle w:val="000000100000" w:firstRow="0" w:lastRow="0" w:firstColumn="0" w:lastColumn="0" w:oddVBand="0" w:evenVBand="0" w:oddHBand="1" w:evenHBand="0" w:firstRowFirstColumn="0" w:firstRowLastColumn="0" w:lastRowFirstColumn="0" w:lastRowLastColumn="0"/>
+            </w:pPr>
+            <w:r>
+              <w:t>Erstellung eines Klassendiagramms</w:t>
+            </w:r>
+          </w:p>
+        </w:tc>
+        <w:tc>
+          <w:tcPr>
+            <w:tcW w:w="1984" w:type="dxa"/>
+          </w:tcPr>
+          <w:p>
+            <w:pPr>
+              <w:jc w:val="center"/>
+              <w:cnfStyle w:val="000000100000" w:firstRow="0" w:lastRow="0" w:firstColumn="0" w:lastColumn="0" w:oddVBand="0" w:evenVBand="0" w:oddHBand="1" w:evenHBand="0" w:firstRowFirstColumn="0" w:firstRowLastColumn="0" w:lastRowFirstColumn="0" w:lastRowLastColumn="0"/>
+            </w:pPr>
+            <w:r>
+              <w:t>1</w:t>
+            </w:r>
+          </w:p>
+        </w:tc>
+        <w:tc>
+          <w:tcPr>
+            <w:tcW w:w="1589" w:type="dxa"/>
+          </w:tcPr>
+          <w:p>
+            <w:pPr>
+              <w:jc w:val="center"/>
+              <w:cnfStyle w:val="000000100000" w:firstRow="0" w:lastRow="0" w:firstColumn="0" w:lastColumn="0" w:oddVBand="0" w:evenVBand="0" w:oddHBand="1" w:evenHBand="0" w:firstRowFirstColumn="0" w:firstRowLastColumn="0" w:lastRowFirstColumn="0" w:lastRowLastColumn="0"/>
+            </w:pPr>
+            <w:r>
+              <w:t>-</w:t>
+            </w:r>
+          </w:p>
+        </w:tc>
+      </w:tr>
+      <w:tr>
+        <w:trPr>
+          <w:cnfStyle w:val="000000010000" w:firstRow="0" w:lastRow="0" w:firstColumn="0" w:lastColumn="0" w:oddVBand="0" w:evenVBand="0" w:oddHBand="0" w:evenHBand="1" w:firstRowFirstColumn="0" w:firstRowLastColumn="0" w:lastRowFirstColumn="0" w:lastRowLastColumn="0"/>
+        </w:trPr>
+        <w:tc>
+          <w:tcPr>
+            <w:cnfStyle w:val="001000000000" w:firstRow="0" w:lastRow="0" w:firstColumn="1" w:lastColumn="0" w:oddVBand="0" w:evenVBand="0" w:oddHBand="0" w:evenHBand="0" w:firstRowFirstColumn="0" w:firstRowLastColumn="0" w:lastRowFirstColumn="0" w:lastRowLastColumn="0"/>
+            <w:tcW w:w="1956" w:type="dxa"/>
+          </w:tcPr>
+          <w:p>
+            <w:pPr>
+              <w:jc w:val="center"/>
+            </w:pPr>
+            <w:r>
+              <w:t>2</w:t>
+            </w:r>
+          </w:p>
+        </w:tc>
+        <w:tc>
+          <w:tcPr>
+            <w:tcW w:w="3681" w:type="dxa"/>
+          </w:tcPr>
+          <w:p>
+            <w:pPr>
+              <w:jc w:val="center"/>
+              <w:cnfStyle w:val="000000010000" w:firstRow="0" w:lastRow="0" w:firstColumn="0" w:lastColumn="0" w:oddVBand="0" w:evenVBand="0" w:oddHBand="0" w:evenHBand="1" w:firstRowFirstColumn="0" w:firstRowLastColumn="0" w:lastRowFirstColumn="0" w:lastRowLastColumn="0"/>
+            </w:pPr>
+            <w:r>
+              <w:t>Implementation der Klassenfunktionalität</w:t>
+            </w:r>
+          </w:p>
+        </w:tc>
+        <w:tc>
+          <w:tcPr>
+            <w:tcW w:w="1984" w:type="dxa"/>
+          </w:tcPr>
+          <w:p>
+            <w:pPr>
+              <w:jc w:val="center"/>
+              <w:cnfStyle w:val="000000010000" w:firstRow="0" w:lastRow="0" w:firstColumn="0" w:lastColumn="0" w:oddVBand="0" w:evenVBand="0" w:oddHBand="0" w:evenHBand="1" w:firstRowFirstColumn="0" w:firstRowLastColumn="0" w:lastRowFirstColumn="0" w:lastRowLastColumn="0"/>
+            </w:pPr>
+            <w:r>
+              <w:t>7</w:t>
+            </w:r>
+          </w:p>
+        </w:tc>
+        <w:tc>
+          <w:tcPr>
+            <w:tcW w:w="1589" w:type="dxa"/>
+          </w:tcPr>
+          <w:p>
+            <w:pPr>
+              <w:jc w:val="center"/>
+              <w:cnfStyle w:val="000000010000" w:firstRow="0" w:lastRow="0" w:firstColumn="0" w:lastColumn="0" w:oddVBand="0" w:evenVBand="0" w:oddHBand="0" w:evenHBand="1" w:firstRowFirstColumn="0" w:firstRowLastColumn="0" w:lastRowFirstColumn="0" w:lastRowLastColumn="0"/>
+            </w:pPr>
+            <w:r>
+              <w:t>1</w:t>
+            </w:r>
+          </w:p>
+        </w:tc>
+      </w:tr>
+      <w:tr>
+        <w:trPr>
+          <w:cnfStyle w:val="000000100000" w:firstRow="0" w:lastRow="0" w:firstColumn="0" w:lastColumn="0" w:oddVBand="0" w:evenVBand="0" w:oddHBand="1" w:evenHBand="0" w:firstRowFirstColumn="0" w:firstRowLastColumn="0" w:lastRowFirstColumn="0" w:lastRowLastColumn="0"/>
+        </w:trPr>
+        <w:tc>
+          <w:tcPr>
+            <w:cnfStyle w:val="001000000000" w:firstRow="0" w:lastRow="0" w:firstColumn="1" w:lastColumn="0" w:oddVBand="0" w:evenVBand="0" w:oddHBand="0" w:evenHBand="0" w:firstRowFirstColumn="0" w:firstRowLastColumn="0" w:lastRowFirstColumn="0" w:lastRowLastColumn="0"/>
+            <w:tcW w:w="1956" w:type="dxa"/>
+          </w:tcPr>
+          <w:p>
+            <w:pPr>
+              <w:jc w:val="center"/>
+            </w:pPr>
+            <w:r>
+              <w:t>3</w:t>
+            </w:r>
+          </w:p>
+        </w:tc>
+        <w:tc>
+          <w:tcPr>
+            <w:tcW w:w="3681" w:type="dxa"/>
+          </w:tcPr>
+          <w:p>
+            <w:pPr>
+              <w:jc w:val="center"/>
+              <w:cnfStyle w:val="000000100000" w:firstRow="0" w:lastRow="0" w:firstColumn="0" w:lastColumn="0" w:oddVBand="0" w:evenVBand="0" w:oddHBand="1" w:evenHBand="0" w:firstRowFirstColumn="0" w:firstRowLastColumn="0" w:lastRowFirstColumn="0" w:lastRowLastColumn="0"/>
+            </w:pPr>
+            <w:r>
+              <w:t>Implementation der Datenverwaltung</w:t>
+            </w:r>
+          </w:p>
+        </w:tc>
+        <w:tc>
+          <w:tcPr>
+            <w:tcW w:w="1984" w:type="dxa"/>
+          </w:tcPr>
+          <w:p>
+            <w:pPr>
+              <w:jc w:val="center"/>
+              <w:cnfStyle w:val="000000100000" w:firstRow="0" w:lastRow="0" w:firstColumn="0" w:lastColumn="0" w:oddVBand="0" w:evenVBand="0" w:oddHBand="1" w:evenHBand="0" w:firstRowFirstColumn="0" w:firstRowLastColumn="0" w:lastRowFirstColumn="0" w:lastRowLastColumn="0"/>
+            </w:pPr>
+            <w:r>
+              <w:t>8</w:t>
+            </w:r>
+          </w:p>
+        </w:tc>
+        <w:tc>
+          <w:tcPr>
+            <w:tcW w:w="1589" w:type="dxa"/>
+          </w:tcPr>
+          <w:p>
+            <w:pPr>
+              <w:jc w:val="center"/>
+              <w:cnfStyle w:val="000000100000" w:firstRow="0" w:lastRow="0" w:firstColumn="0" w:lastColumn="0" w:oddVBand="0" w:evenVBand="0" w:oddHBand="1" w:evenHBand="0" w:firstRowFirstColumn="0" w:firstRowLastColumn="0" w:lastRowFirstColumn="0" w:lastRowLastColumn="0"/>
+            </w:pPr>
+            <w:r>
+              <w:t>1</w:t>
+            </w:r>
+          </w:p>
+        </w:tc>
+      </w:tr>
+      <w:tr>
+        <w:trPr>
+          <w:cnfStyle w:val="000000010000" w:firstRow="0" w:lastRow="0" w:firstColumn="0" w:lastColumn="0" w:oddVBand="0" w:evenVBand="0" w:oddHBand="0" w:evenHBand="1" w:firstRowFirstColumn="0" w:firstRowLastColumn="0" w:lastRowFirstColumn="0" w:lastRowLastColumn="0"/>
+        </w:trPr>
+        <w:tc>
+          <w:tcPr>
+            <w:cnfStyle w:val="001000000000" w:firstRow="0" w:lastRow="0" w:firstColumn="1" w:lastColumn="0" w:oddVBand="0" w:evenVBand="0" w:oddHBand="0" w:evenHBand="0" w:firstRowFirstColumn="0" w:firstRowLastColumn="0" w:lastRowFirstColumn="0" w:lastRowLastColumn="0"/>
+            <w:tcW w:w="1956" w:type="dxa"/>
+          </w:tcPr>
+          <w:p>
+            <w:pPr>
+              <w:jc w:val="center"/>
+            </w:pPr>
+            <w:r>
+              <w:t>4</w:t>
+            </w:r>
+          </w:p>
+        </w:tc>
+        <w:tc>
+          <w:tcPr>
+            <w:tcW w:w="3681" w:type="dxa"/>
+          </w:tcPr>
+          <w:p>
+            <w:pPr>
+              <w:jc w:val="center"/>
+              <w:cnfStyle w:val="000000010000" w:firstRow="0" w:lastRow="0" w:firstColumn="0" w:lastColumn="0" w:oddVBand="0" w:evenVBand="0" w:oddHBand="0" w:evenHBand="1" w:firstRowFirstColumn="0" w:firstRowLastColumn="0" w:lastRowFirstColumn="0" w:lastRowLastColumn="0"/>
+            </w:pPr>
+            <w:proofErr w:type="spellStart"/>
+            <w:r>
+              <w:t>Javadoc</w:t>
+            </w:r>
+            <w:proofErr w:type="spellEnd"/>
+          </w:p>
+        </w:tc>
+        <w:tc>
+          <w:tcPr>
+            <w:tcW w:w="1984" w:type="dxa"/>
+          </w:tcPr>
+          <w:p>
+            <w:pPr>
+              <w:jc w:val="center"/>
+              <w:cnfStyle w:val="000000010000" w:firstRow="0" w:lastRow="0" w:firstColumn="0" w:lastColumn="0" w:oddVBand="0" w:evenVBand="0" w:oddHBand="0" w:evenHBand="1" w:firstRowFirstColumn="0" w:firstRowLastColumn="0" w:lastRowFirstColumn="0" w:lastRowLastColumn="0"/>
+            </w:pPr>
+            <w:r>
+              <w:t>2</w:t>
+            </w:r>
+          </w:p>
+        </w:tc>
+        <w:tc>
+          <w:tcPr>
+            <w:tcW w:w="1589" w:type="dxa"/>
+          </w:tcPr>
+          <w:p>
+            <w:pPr>
+              <w:jc w:val="center"/>
+              <w:cnfStyle w:val="000000010000" w:firstRow="0" w:lastRow="0" w:firstColumn="0" w:lastColumn="0" w:oddVBand="0" w:evenVBand="0" w:oddHBand="0" w:evenHBand="1" w:firstRowFirstColumn="0" w:firstRowLastColumn="0" w:lastRowFirstColumn="0" w:lastRowLastColumn="0"/>
+            </w:pPr>
+            <w:r>
+              <w:t>2,3</w:t>
+            </w:r>
+          </w:p>
+        </w:tc>
+      </w:tr>
+      <w:tr>
+        <w:trPr>
+          <w:cnfStyle w:val="000000100000" w:firstRow="0" w:lastRow="0" w:firstColumn="0" w:lastColumn="0" w:oddVBand="0" w:evenVBand="0" w:oddHBand="1" w:evenHBand="0" w:firstRowFirstColumn="0" w:firstRowLastColumn="0" w:lastRowFirstColumn="0" w:lastRowLastColumn="0"/>
+        </w:trPr>
+        <w:tc>
+          <w:tcPr>
+            <w:cnfStyle w:val="001000000000" w:firstRow="0" w:lastRow="0" w:firstColumn="1" w:lastColumn="0" w:oddVBand="0" w:evenVBand="0" w:oddHBand="0" w:evenHBand="0" w:firstRowFirstColumn="0" w:firstRowLastColumn="0" w:lastRowFirstColumn="0" w:lastRowLastColumn="0"/>
+            <w:tcW w:w="1956" w:type="dxa"/>
+          </w:tcPr>
+          <w:p>
+            <w:pPr>
+              <w:jc w:val="center"/>
+            </w:pPr>
+            <w:r>
+              <w:t>5</w:t>
+            </w:r>
+          </w:p>
+        </w:tc>
+        <w:tc>
+          <w:tcPr>
+            <w:tcW w:w="3681" w:type="dxa"/>
+          </w:tcPr>
+          <w:p>
+            <w:pPr>
+              <w:jc w:val="center"/>
+              <w:cnfStyle w:val="000000100000" w:firstRow="0" w:lastRow="0" w:firstColumn="0" w:lastColumn="0" w:oddVBand="0" w:evenVBand="0" w:oddHBand="1" w:evenHBand="0" w:firstRowFirstColumn="0" w:firstRowLastColumn="0" w:lastRowFirstColumn="0" w:lastRowLastColumn="0"/>
+            </w:pPr>
+            <w:r>
+              <w:t>Testprotokoll erstellen und durchführen</w:t>
+            </w:r>
+          </w:p>
+        </w:tc>
+        <w:tc>
+          <w:tcPr>
+            <w:tcW w:w="1984" w:type="dxa"/>
+          </w:tcPr>
+          <w:p>
+            <w:pPr>
+              <w:jc w:val="center"/>
+              <w:cnfStyle w:val="000000100000" w:firstRow="0" w:lastRow="0" w:firstColumn="0" w:lastColumn="0" w:oddVBand="0" w:evenVBand="0" w:oddHBand="1" w:evenHBand="0" w:firstRowFirstColumn="0" w:firstRowLastColumn="0" w:lastRowFirstColumn="0" w:lastRowLastColumn="0"/>
+            </w:pPr>
+            <w:r>
+              <w:t>2</w:t>
+            </w:r>
+          </w:p>
+        </w:tc>
+        <w:tc>
+          <w:tcPr>
+            <w:tcW w:w="1589" w:type="dxa"/>
+          </w:tcPr>
+          <w:p>
+            <w:pPr>
+              <w:jc w:val="center"/>
+              <w:cnfStyle w:val="000000100000" w:firstRow="0" w:lastRow="0" w:firstColumn="0" w:lastColumn="0" w:oddVBand="0" w:evenVBand="0" w:oddHBand="1" w:evenHBand="0" w:firstRowFirstColumn="0" w:firstRowLastColumn="0" w:lastRowFirstColumn="0" w:lastRowLastColumn="0"/>
+            </w:pPr>
+            <w:r>
+              <w:t>4</w:t>
+            </w:r>
+          </w:p>
+        </w:tc>
+      </w:tr>
+      <w:tr>
+        <w:trPr>
+          <w:cnfStyle w:val="000000010000" w:firstRow="0" w:lastRow="0" w:firstColumn="0" w:lastColumn="0" w:oddVBand="0" w:evenVBand="0" w:oddHBand="0" w:evenHBand="1" w:firstRowFirstColumn="0" w:firstRowLastColumn="0" w:lastRowFirstColumn="0" w:lastRowLastColumn="0"/>
+        </w:trPr>
+        <w:tc>
+          <w:tcPr>
+            <w:cnfStyle w:val="001000000000" w:firstRow="0" w:lastRow="0" w:firstColumn="1" w:lastColumn="0" w:oddVBand="0" w:evenVBand="0" w:oddHBand="0" w:evenHBand="0" w:firstRowFirstColumn="0" w:firstRowLastColumn="0" w:lastRowFirstColumn="0" w:lastRowLastColumn="0"/>
+            <w:tcW w:w="1956" w:type="dxa"/>
+          </w:tcPr>
+          <w:p>
+            <w:pPr>
+              <w:jc w:val="center"/>
+            </w:pPr>
+            <w:r>
+              <w:t>6</w:t>
+            </w:r>
+          </w:p>
+        </w:tc>
+        <w:tc>
+          <w:tcPr>
+            <w:tcW w:w="3681" w:type="dxa"/>
+          </w:tcPr>
+          <w:p>
+            <w:pPr>
+              <w:jc w:val="center"/>
+              <w:cnfStyle w:val="000000010000" w:firstRow="0" w:lastRow="0" w:firstColumn="0" w:lastColumn="0" w:oddVBand="0" w:evenVBand="0" w:oddHBand="0" w:evenHBand="1" w:firstRowFirstColumn="0" w:firstRowLastColumn="0" w:lastRowFirstColumn="0" w:lastRowLastColumn="0"/>
+            </w:pPr>
+            <w:r>
+              <w:t>Projektdokumentation</w:t>
+            </w:r>
+          </w:p>
+        </w:tc>
+        <w:tc>
+          <w:tcPr>
+            <w:tcW w:w="1984" w:type="dxa"/>
+          </w:tcPr>
+          <w:p>
+            <w:pPr>
+              <w:jc w:val="center"/>
+              <w:cnfStyle w:val="000000010000" w:firstRow="0" w:lastRow="0" w:firstColumn="0" w:lastColumn="0" w:oddVBand="0" w:evenVBand="0" w:oddHBand="0" w:evenHBand="1" w:firstRowFirstColumn="0" w:firstRowLastColumn="0" w:lastRowFirstColumn="0" w:lastRowLastColumn="0"/>
+            </w:pPr>
+            <w:r>
+              <w:t>2</w:t>
+            </w:r>
+          </w:p>
+        </w:tc>
+        <w:tc>
+          <w:tcPr>
+            <w:tcW w:w="1589" w:type="dxa"/>
+          </w:tcPr>
+          <w:p>
+            <w:pPr>
+              <w:jc w:val="center"/>
+              <w:cnfStyle w:val="000000010000" w:firstRow="0" w:lastRow="0" w:firstColumn="0" w:lastColumn="0" w:oddVBand="0" w:evenVBand="0" w:oddHBand="0" w:evenHBand="1" w:firstRowFirstColumn="0" w:firstRowLastColumn="0" w:lastRowFirstColumn="0" w:lastRowLastColumn="0"/>
+            </w:pPr>
+            <w:r>
+              <w:t>5</w:t>
+            </w:r>
+          </w:p>
+        </w:tc>
+      </w:tr>
+    </w:tbl>
+    <w:p>
+      <w:pPr>
+        <w:pStyle w:val="berschrift2"/>
+      </w:pPr>
+      <w:r>
+        <w:t>Klassendiagramm vor der Implementierung</w:t>
+      </w:r>
+    </w:p>
+    <w:p>
+      <w:r>
+        <w:t>Vor der Implementierung wurde dieses Klassendiagramm angelegt:</w:t>
+      </w:r>
+    </w:p>
+    <w:p>
+      <w:r>
+        <w:rPr>
+          <w:noProof/>
+          <w:lang w:eastAsia="de-DE"/>
+        </w:rPr>
+        <w:drawing>
+          <wp:inline distT="0" distB="0" distL="0" distR="0">
+            <wp:extent cx="5759450" cy="7051188"/>
+            <wp:effectExtent l="0" t="0" r="0" b="0"/>
+            <wp:docPr id="1" name="Grafik 1" descr="C:\Users\Thomas\Documents\Ausbildung\Berufschule\Klassendiagramm_vorher.jpg"/>
+            <wp:cNvGraphicFramePr>
+              <a:graphicFrameLocks xmlns:a="http://schemas.openxmlformats.org/drawingml/2006/main" noChangeAspect="1"/>
+            </wp:cNvGraphicFramePr>
+            <a:graphic xmlns:a="http://schemas.openxmlformats.org/drawingml/2006/main">
+              <a:graphicData uri="http://schemas.openxmlformats.org/drawingml/2006/picture">
+                <pic:pic xmlns:pic="http://schemas.openxmlformats.org/drawingml/2006/picture">
+                  <pic:nvPicPr>
+                    <pic:cNvPr id="0" name="Picture 1" descr="C:\Users\Thomas\Documents\Ausbildung\Berufschule\Klassendiagramm_vorher.jpg"/>
+                    <pic:cNvPicPr>
+                      <a:picLocks noChangeAspect="1" noChangeArrowheads="1"/>
+                    </pic:cNvPicPr>
+                  </pic:nvPicPr>
+                  <pic:blipFill>
+                    <a:blip r:embed="rId6">
+                      <a:extLst>
+                        <a:ext uri="{28A0092B-C50C-407E-A947-70E740481C1C}">
+                          <a14:useLocalDpi xmlns:a14="http://schemas.microsoft.com/office/drawing/2010/main" val="0"/>
+                        </a:ext>
+                      </a:extLst>
+                    </a:blip>
+                    <a:srcRect/>
+                    <a:stretch>
+                      <a:fillRect/>
+                    </a:stretch>
+                  </pic:blipFill>
+                  <pic:spPr bwMode="auto">
+                    <a:xfrm>
+                      <a:off x="0" y="0"/>
+                      <a:ext cx="5759450" cy="7051188"/>
+                    </a:xfrm>
+                    <a:prstGeom prst="rect">
+                      <a:avLst/>
+                    </a:prstGeom>
+                    <a:noFill/>
+                    <a:ln>
+                      <a:noFill/>
+                    </a:ln>
+                  </pic:spPr>
+                </pic:pic>
+              </a:graphicData>
+            </a:graphic>
+          </wp:inline>
+        </w:drawing>
+      </w:r>
+    </w:p>
+    <w:p>
+      <w:pPr>
+        <w:pStyle w:val="KeinLeerraum"/>
+        <w:spacing w:line="360" w:lineRule="auto"/>
+      </w:pPr>
+      <w:r>
+        <w:t xml:space="preserve">Das gesamte Programm wird später über die Reise gesteuert. Hierbei hat jede Reise null bis </w:t>
+      </w:r>
+      <w:proofErr w:type="gramStart"/>
+      <w:r>
+        <w:t>unendlich</w:t>
+      </w:r>
+      <w:proofErr w:type="gramEnd"/>
+      <w:r>
+        <w:t xml:space="preserve"> Buchungen, solange noch Platz im Bus ist. Außerdem </w:t>
+      </w:r>
+      <w:r>
+        <w:t xml:space="preserve">hat jede Reise einen bis drei Busse, die an verschiedenen Starttagen losfahren, was in der </w:t>
+      </w:r>
+      <w:proofErr w:type="spellStart"/>
+      <w:r>
+        <w:t>Enumeration</w:t>
+      </w:r>
+      <w:proofErr w:type="spellEnd"/>
+      <w:r>
+        <w:t xml:space="preserve"> „Wochentag“ verwaltet wird. Weiterhin haben die Busse ein unterschiedliches Reiseziel, welches in der </w:t>
+      </w:r>
+      <w:proofErr w:type="spellStart"/>
+      <w:r>
+        <w:t>Enumeration</w:t>
+      </w:r>
+      <w:proofErr w:type="spellEnd"/>
+      <w:r>
+        <w:t xml:space="preserve"> „Reiseziel“ verwaltet wird. Außerdem gibt es verschiedene </w:t>
+      </w:r>
+      <w:proofErr w:type="spellStart"/>
+      <w:r>
+        <w:t>Bustypen</w:t>
+      </w:r>
+      <w:proofErr w:type="spellEnd"/>
+      <w:r>
+        <w:t xml:space="preserve">, welche in der </w:t>
+      </w:r>
+      <w:proofErr w:type="spellStart"/>
+      <w:r>
+        <w:t>Enumeration</w:t>
+      </w:r>
+      <w:proofErr w:type="spellEnd"/>
+      <w:r>
+        <w:t xml:space="preserve"> „</w:t>
+      </w:r>
+      <w:proofErr w:type="spellStart"/>
+      <w:r>
+        <w:t>Bustyp</w:t>
+      </w:r>
+      <w:proofErr w:type="spellEnd"/>
+      <w:r>
+        <w:t>“ aufgelistet sind.</w:t>
+      </w:r>
+    </w:p>
+    <w:p>
+      <w:pPr>
+        <w:pStyle w:val="KeinLeerraum"/>
+        <w:spacing w:line="360" w:lineRule="auto"/>
+      </w:pPr>
+      <w:r>
+        <w:t xml:space="preserve">Zu jeder Reise gibt es auch Kunden, jedoch gibt es maximal so viele Kunden, wie die Reise Plätze zur Verfügung stellt. </w:t>
+      </w:r>
+    </w:p>
+    <w:p>
+      <w:pPr>
+        <w:pStyle w:val="KeinLeerraum"/>
+        <w:spacing w:line="360" w:lineRule="auto"/>
+      </w:pPr>
+      <w:r>
+        <w:t xml:space="preserve">Der </w:t>
+      </w:r>
+      <w:proofErr w:type="spellStart"/>
+      <w:r>
+        <w:t>Konstruktor</w:t>
+      </w:r>
+      <w:proofErr w:type="spellEnd"/>
+      <w:r>
+        <w:t xml:space="preserve"> „+Bus(</w:t>
+      </w:r>
+      <w:proofErr w:type="spellStart"/>
+      <w:r>
+        <w:t>eing.pPlaetze</w:t>
+      </w:r>
+      <w:proofErr w:type="spellEnd"/>
+      <w:r>
+        <w:t xml:space="preserve"> : </w:t>
+      </w:r>
+      <w:proofErr w:type="spellStart"/>
+      <w:r>
+        <w:t>int</w:t>
+      </w:r>
+      <w:proofErr w:type="spellEnd"/>
+      <w:r>
+        <w:t xml:space="preserve">, </w:t>
+      </w:r>
+      <w:proofErr w:type="spellStart"/>
+      <w:r>
+        <w:t>eing.pTyp</w:t>
+      </w:r>
+      <w:proofErr w:type="spellEnd"/>
+      <w:r>
+        <w:t xml:space="preserve">: </w:t>
+      </w:r>
+      <w:proofErr w:type="spellStart"/>
+      <w:r>
+        <w:t>Bustyp</w:t>
+      </w:r>
+      <w:proofErr w:type="spellEnd"/>
+      <w:r>
+        <w:t xml:space="preserve">, </w:t>
+      </w:r>
+      <w:proofErr w:type="spellStart"/>
+      <w:r>
+        <w:t>eing.pWoche</w:t>
+      </w:r>
+      <w:proofErr w:type="spellEnd"/>
+      <w:r>
+        <w:t xml:space="preserve"> : </w:t>
+      </w:r>
+      <w:proofErr w:type="spellStart"/>
+      <w:r>
+        <w:t>int</w:t>
+      </w:r>
+      <w:proofErr w:type="spellEnd"/>
+      <w:r>
+        <w:t xml:space="preserve">);“ initialisiert die Klasse </w:t>
+      </w:r>
+      <w:r>
+        <w:t>„</w:t>
+      </w:r>
+      <w:r>
+        <w:t>Bus</w:t>
+      </w:r>
+      <w:r>
+        <w:t>“</w:t>
+      </w:r>
+      <w:r>
+        <w:t>.</w:t>
+      </w:r>
+    </w:p>
+    <w:p>
+      <w:pPr>
+        <w:pStyle w:val="KeinLeerraum"/>
+        <w:spacing w:line="360" w:lineRule="auto"/>
+      </w:pPr>
+      <w:r>
+        <w:t xml:space="preserve">Der </w:t>
+      </w:r>
+      <w:proofErr w:type="spellStart"/>
+      <w:r>
+        <w:t>Konstruktor</w:t>
+      </w:r>
+      <w:proofErr w:type="spellEnd"/>
+      <w:r>
+        <w:t xml:space="preserve"> „+</w:t>
+      </w:r>
+      <w:r>
+        <w:t>Kunde(</w:t>
+      </w:r>
+      <w:proofErr w:type="spellStart"/>
+      <w:r>
+        <w:t>eing.pNummer</w:t>
+      </w:r>
+      <w:proofErr w:type="spellEnd"/>
+      <w:r>
+        <w:t xml:space="preserve">: </w:t>
+      </w:r>
+      <w:proofErr w:type="spellStart"/>
+      <w:r>
+        <w:t>int</w:t>
+      </w:r>
+      <w:proofErr w:type="spellEnd"/>
+      <w:r>
+        <w:t>);“ initialisiert die Klasse „Kunden“.</w:t>
+      </w:r>
+    </w:p>
+    <w:p>
+      <w:pPr>
+        <w:pStyle w:val="KeinLeerraum"/>
+        <w:spacing w:line="360" w:lineRule="auto"/>
+      </w:pPr>
+      <w:r>
+        <w:t xml:space="preserve">Der </w:t>
+      </w:r>
+      <w:proofErr w:type="spellStart"/>
+      <w:r>
+        <w:t>Konstruktor</w:t>
+      </w:r>
+      <w:proofErr w:type="spellEnd"/>
+      <w:r>
+        <w:t xml:space="preserve"> „+Reise(</w:t>
+      </w:r>
+      <w:proofErr w:type="spellStart"/>
+      <w:r>
+        <w:t>eing.pZiel</w:t>
+      </w:r>
+      <w:proofErr w:type="spellEnd"/>
+      <w:r>
+        <w:t xml:space="preserve">: </w:t>
+      </w:r>
+      <w:proofErr w:type="spellStart"/>
+      <w:r>
+        <w:t>ReiseZiel</w:t>
+      </w:r>
+      <w:proofErr w:type="spellEnd"/>
+      <w:r>
+        <w:t>);“ initialisiert die Klasse „Reise“.</w:t>
+      </w:r>
+    </w:p>
+    <w:p>
+      <w:pPr>
+        <w:pStyle w:val="KeinLeerraum"/>
+        <w:spacing w:line="360" w:lineRule="auto"/>
+      </w:pPr>
+      <w:r>
+        <w:t xml:space="preserve">Der </w:t>
+      </w:r>
+      <w:proofErr w:type="spellStart"/>
+      <w:r>
+        <w:t>Konstruktor</w:t>
+      </w:r>
+      <w:proofErr w:type="spellEnd"/>
+      <w:r>
+        <w:t xml:space="preserve"> „+Buchung(</w:t>
+      </w:r>
+      <w:proofErr w:type="spellStart"/>
+      <w:r>
+        <w:t>eing.pKundennummer</w:t>
+      </w:r>
+      <w:proofErr w:type="spellEnd"/>
+      <w:r>
+        <w:t xml:space="preserve">: </w:t>
+      </w:r>
+      <w:proofErr w:type="spellStart"/>
+      <w:r>
+        <w:t>int</w:t>
+      </w:r>
+      <w:proofErr w:type="spellEnd"/>
+      <w:r>
+        <w:t xml:space="preserve">, </w:t>
+      </w:r>
+      <w:proofErr w:type="spellStart"/>
+      <w:r>
+        <w:t>eing.pBuchungsnummer</w:t>
+      </w:r>
+      <w:proofErr w:type="spellEnd"/>
+      <w:r>
+        <w:t xml:space="preserve">: String, </w:t>
+      </w:r>
+      <w:proofErr w:type="spellStart"/>
+      <w:r>
+        <w:t>eing.pDatumg</w:t>
+      </w:r>
+      <w:proofErr w:type="spellEnd"/>
+      <w:r>
+        <w:t xml:space="preserve">: Date, </w:t>
+      </w:r>
+      <w:proofErr w:type="spellStart"/>
+      <w:r>
+        <w:t>eing.pPlaetze</w:t>
+      </w:r>
+      <w:proofErr w:type="spellEnd"/>
+      <w:r>
+        <w:t xml:space="preserve">: </w:t>
+      </w:r>
+      <w:proofErr w:type="spellStart"/>
+      <w:r>
+        <w:t>int</w:t>
+      </w:r>
+      <w:proofErr w:type="spellEnd"/>
+      <w:r>
+        <w:t>);“ initialisiert die Klasse „Buchung“.</w:t>
+      </w:r>
+    </w:p>
+    <w:p>
+      <w:pPr>
+        <w:pStyle w:val="KeinLeerraum"/>
+        <w:spacing w:line="360" w:lineRule="auto"/>
+      </w:pPr>
+      <w:r>
+        <w:t>Die Methode „+storniere(</w:t>
+      </w:r>
+      <w:proofErr w:type="spellStart"/>
+      <w:r>
+        <w:t>eing.pStornoPlaetze</w:t>
+      </w:r>
+      <w:proofErr w:type="spellEnd"/>
+      <w:r>
+        <w:t xml:space="preserve">: </w:t>
+      </w:r>
+      <w:proofErr w:type="spellStart"/>
+      <w:r>
+        <w:t>int</w:t>
+      </w:r>
+      <w:proofErr w:type="spellEnd"/>
+      <w:r>
+        <w:t>);“ storniert eine gewisse Anzahl an Plätzen.</w:t>
+      </w:r>
+    </w:p>
+    <w:p>
+      <w:pPr>
+        <w:pStyle w:val="KeinLeerraum"/>
+        <w:spacing w:line="360" w:lineRule="auto"/>
+      </w:pPr>
+      <w:r>
+        <w:t>Die Methode „+</w:t>
+      </w:r>
+      <w:proofErr w:type="spellStart"/>
+      <w:r>
+        <w:t>isStorniert</w:t>
+      </w:r>
+      <w:proofErr w:type="spellEnd"/>
+      <w:r>
+        <w:t xml:space="preserve">(): </w:t>
+      </w:r>
+      <w:proofErr w:type="spellStart"/>
+      <w:r>
+        <w:t>bool</w:t>
+      </w:r>
+      <w:proofErr w:type="spellEnd"/>
+      <w:r>
+        <w:t>“ findet heraus, ob die Buchung bereits storniert wurde.</w:t>
+      </w:r>
+    </w:p>
+    <w:p>
+      <w:pPr>
+        <w:pStyle w:val="KeinLeerraum"/>
+        <w:spacing w:line="360" w:lineRule="auto"/>
+      </w:pPr>
+      <w:r>
+        <w:t>Die anderen Methoden sind Getter- und Setter-Methoden, welche speziell geforderte</w:t>
+      </w:r>
+      <w:r>
+        <w:t xml:space="preserve"> Werte setzt und zurückliefert.</w:t>
+      </w:r>
     </w:p>
     <w:sectPr>
       <w:pgSz w:w="11906" w:h="16838"/>
@@ -1414,6 +2860,30 @@
       <w:szCs w:val="26"/>
     </w:rPr>
   </w:style>
+  <w:style w:type="paragraph" w:styleId="berschrift4">
+    <w:name w:val="heading 4"/>
+    <w:basedOn w:val="Standard"/>
+    <w:next w:val="Standard"/>
+    <w:link w:val="berschrift4Zchn"/>
+    <w:uiPriority w:val="9"/>
+    <w:unhideWhenUsed/>
+    <w:qFormat/>
+    <w:rsid w:val="00E37DC5"/>
+    <w:pPr>
+      <w:keepNext/>
+      <w:keepLines/>
+      <w:spacing w:before="200" w:after="0"/>
+      <w:outlineLvl w:val="3"/>
+    </w:pPr>
+    <w:rPr>
+      <w:rFonts w:asciiTheme="majorHAnsi" w:eastAsiaTheme="majorEastAsia" w:hAnsiTheme="majorHAnsi" w:cstheme="majorBidi"/>
+      <w:b/>
+      <w:bCs/>
+      <w:i/>
+      <w:iCs/>
+      <w:color w:val="4F81BD" w:themeColor="accent1"/>
+    </w:rPr>
+  </w:style>
   <w:style w:type="character" w:default="1" w:styleId="Absatz-Standardschriftart">
     <w:name w:val="Default Paragraph Font"/>
     <w:uiPriority w:val="1"/>
@@ -1640,6 +3110,269 @@
     <w:pPr>
       <w:ind w:left="720"/>
       <w:contextualSpacing/>
+    </w:pPr>
+  </w:style>
+  <w:style w:type="table" w:styleId="MittlereSchattierung1-Akzent2">
+    <w:name w:val="Medium Shading 1 Accent 2"/>
+    <w:basedOn w:val="NormaleTabelle"/>
+    <w:uiPriority w:val="63"/>
+    <w:rsid w:val="00E37DC5"/>
+    <w:pPr>
+      <w:spacing w:after="0" w:line="240" w:lineRule="auto"/>
+    </w:pPr>
+    <w:tblPr>
+      <w:tblStyleRowBandSize w:val="1"/>
+      <w:tblStyleColBandSize w:val="1"/>
+      <w:tblInd w:w="0" w:type="dxa"/>
+      <w:tblBorders>
+        <w:top w:val="single" w:sz="8" w:space="0" w:color="CF7B79" w:themeColor="accent2" w:themeTint="BF"/>
+        <w:left w:val="single" w:sz="8" w:space="0" w:color="CF7B79" w:themeColor="accent2" w:themeTint="BF"/>
+        <w:bottom w:val="single" w:sz="8" w:space="0" w:color="CF7B79" w:themeColor="accent2" w:themeTint="BF"/>
+        <w:right w:val="single" w:sz="8" w:space="0" w:color="CF7B79" w:themeColor="accent2" w:themeTint="BF"/>
+        <w:insideH w:val="single" w:sz="8" w:space="0" w:color="CF7B79" w:themeColor="accent2" w:themeTint="BF"/>
+      </w:tblBorders>
+      <w:tblCellMar>
+        <w:top w:w="0" w:type="dxa"/>
+        <w:left w:w="108" w:type="dxa"/>
+        <w:bottom w:w="0" w:type="dxa"/>
+        <w:right w:w="108" w:type="dxa"/>
+      </w:tblCellMar>
+    </w:tblPr>
+    <w:tblStylePr w:type="firstRow">
+      <w:pPr>
+        <w:spacing w:before="0" w:after="0" w:line="240" w:lineRule="auto"/>
+      </w:pPr>
+      <w:rPr>
+        <w:b/>
+        <w:bCs/>
+        <w:color w:val="FFFFFF" w:themeColor="background1"/>
+      </w:rPr>
+      <w:tblPr/>
+      <w:tcPr>
+        <w:tcBorders>
+          <w:top w:val="single" w:sz="8" w:space="0" w:color="CF7B79" w:themeColor="accent2" w:themeTint="BF"/>
+          <w:left w:val="single" w:sz="8" w:space="0" w:color="CF7B79" w:themeColor="accent2" w:themeTint="BF"/>
+          <w:bottom w:val="single" w:sz="8" w:space="0" w:color="CF7B79" w:themeColor="accent2" w:themeTint="BF"/>
+          <w:right w:val="single" w:sz="8" w:space="0" w:color="CF7B79" w:themeColor="accent2" w:themeTint="BF"/>
+          <w:insideH w:val="nil"/>
+          <w:insideV w:val="nil"/>
+        </w:tcBorders>
+        <w:shd w:val="clear" w:color="auto" w:fill="C0504D" w:themeFill="accent2"/>
+      </w:tcPr>
+    </w:tblStylePr>
+    <w:tblStylePr w:type="lastRow">
+      <w:pPr>
+        <w:spacing w:before="0" w:after="0" w:line="240" w:lineRule="auto"/>
+      </w:pPr>
+      <w:rPr>
+        <w:b/>
+        <w:bCs/>
+      </w:rPr>
+      <w:tblPr/>
+      <w:tcPr>
+        <w:tcBorders>
+          <w:top w:val="double" w:sz="6" w:space="0" w:color="CF7B79" w:themeColor="accent2" w:themeTint="BF"/>
+          <w:left w:val="single" w:sz="8" w:space="0" w:color="CF7B79" w:themeColor="accent2" w:themeTint="BF"/>
+          <w:bottom w:val="single" w:sz="8" w:space="0" w:color="CF7B79" w:themeColor="accent2" w:themeTint="BF"/>
+          <w:right w:val="single" w:sz="8" w:space="0" w:color="CF7B79" w:themeColor="accent2" w:themeTint="BF"/>
+          <w:insideH w:val="nil"/>
+          <w:insideV w:val="nil"/>
+        </w:tcBorders>
+      </w:tcPr>
+    </w:tblStylePr>
+    <w:tblStylePr w:type="firstCol">
+      <w:rPr>
+        <w:b/>
+        <w:bCs/>
+      </w:rPr>
+    </w:tblStylePr>
+    <w:tblStylePr w:type="lastCol">
+      <w:rPr>
+        <w:b/>
+        <w:bCs/>
+      </w:rPr>
+    </w:tblStylePr>
+    <w:tblStylePr w:type="band1Vert">
+      <w:tblPr/>
+      <w:tcPr>
+        <w:shd w:val="clear" w:color="auto" w:fill="EFD3D2" w:themeFill="accent2" w:themeFillTint="3F"/>
+      </w:tcPr>
+    </w:tblStylePr>
+    <w:tblStylePr w:type="band1Horz">
+      <w:tblPr/>
+      <w:tcPr>
+        <w:tcBorders>
+          <w:insideH w:val="nil"/>
+          <w:insideV w:val="nil"/>
+        </w:tcBorders>
+        <w:shd w:val="clear" w:color="auto" w:fill="EFD3D2" w:themeFill="accent2" w:themeFillTint="3F"/>
+      </w:tcPr>
+    </w:tblStylePr>
+    <w:tblStylePr w:type="band2Horz">
+      <w:tblPr/>
+      <w:tcPr>
+        <w:tcBorders>
+          <w:insideH w:val="nil"/>
+          <w:insideV w:val="nil"/>
+        </w:tcBorders>
+      </w:tcPr>
+    </w:tblStylePr>
+  </w:style>
+  <w:style w:type="character" w:customStyle="1" w:styleId="berschrift4Zchn">
+    <w:name w:val="Überschrift 4 Zchn"/>
+    <w:basedOn w:val="Absatz-Standardschriftart"/>
+    <w:link w:val="berschrift4"/>
+    <w:uiPriority w:val="9"/>
+    <w:rsid w:val="00E37DC5"/>
+    <w:rPr>
+      <w:rFonts w:asciiTheme="majorHAnsi" w:eastAsiaTheme="majorEastAsia" w:hAnsiTheme="majorHAnsi" w:cstheme="majorBidi"/>
+      <w:b/>
+      <w:bCs/>
+      <w:i/>
+      <w:iCs/>
+      <w:color w:val="4F81BD" w:themeColor="accent1"/>
+    </w:rPr>
+  </w:style>
+  <w:style w:type="table" w:styleId="HelleSchattierung">
+    <w:name w:val="Light Shading"/>
+    <w:basedOn w:val="NormaleTabelle"/>
+    <w:uiPriority w:val="60"/>
+    <w:rsid w:val="0010509D"/>
+    <w:pPr>
+      <w:spacing w:after="0" w:line="240" w:lineRule="auto"/>
+    </w:pPr>
+    <w:rPr>
+      <w:color w:val="000000" w:themeColor="text1" w:themeShade="BF"/>
+    </w:rPr>
+    <w:tblPr>
+      <w:tblStyleRowBandSize w:val="1"/>
+      <w:tblStyleColBandSize w:val="1"/>
+      <w:tblInd w:w="0" w:type="dxa"/>
+      <w:tblBorders>
+        <w:top w:val="single" w:sz="8" w:space="0" w:color="000000" w:themeColor="text1"/>
+        <w:bottom w:val="single" w:sz="8" w:space="0" w:color="000000" w:themeColor="text1"/>
+      </w:tblBorders>
+      <w:tblCellMar>
+        <w:top w:w="0" w:type="dxa"/>
+        <w:left w:w="108" w:type="dxa"/>
+        <w:bottom w:w="0" w:type="dxa"/>
+        <w:right w:w="108" w:type="dxa"/>
+      </w:tblCellMar>
+    </w:tblPr>
+    <w:tblStylePr w:type="firstRow">
+      <w:pPr>
+        <w:spacing w:before="0" w:after="0" w:line="240" w:lineRule="auto"/>
+      </w:pPr>
+      <w:rPr>
+        <w:b/>
+        <w:bCs/>
+      </w:rPr>
+      <w:tblPr/>
+      <w:tcPr>
+        <w:tcBorders>
+          <w:top w:val="single" w:sz="8" w:space="0" w:color="000000" w:themeColor="text1"/>
+          <w:left w:val="nil"/>
+          <w:bottom w:val="single" w:sz="8" w:space="0" w:color="000000" w:themeColor="text1"/>
+          <w:right w:val="nil"/>
+          <w:insideH w:val="nil"/>
+          <w:insideV w:val="nil"/>
+        </w:tcBorders>
+      </w:tcPr>
+    </w:tblStylePr>
+    <w:tblStylePr w:type="lastRow">
+      <w:pPr>
+        <w:spacing w:before="0" w:after="0" w:line="240" w:lineRule="auto"/>
+      </w:pPr>
+      <w:rPr>
+        <w:b/>
+        <w:bCs/>
+      </w:rPr>
+      <w:tblPr/>
+      <w:tcPr>
+        <w:tcBorders>
+          <w:top w:val="single" w:sz="8" w:space="0" w:color="000000" w:themeColor="text1"/>
+          <w:left w:val="nil"/>
+          <w:bottom w:val="single" w:sz="8" w:space="0" w:color="000000" w:themeColor="text1"/>
+          <w:right w:val="nil"/>
+          <w:insideH w:val="nil"/>
+          <w:insideV w:val="nil"/>
+        </w:tcBorders>
+      </w:tcPr>
+    </w:tblStylePr>
+    <w:tblStylePr w:type="firstCol">
+      <w:rPr>
+        <w:b/>
+        <w:bCs/>
+      </w:rPr>
+    </w:tblStylePr>
+    <w:tblStylePr w:type="lastCol">
+      <w:rPr>
+        <w:b/>
+        <w:bCs/>
+      </w:rPr>
+    </w:tblStylePr>
+    <w:tblStylePr w:type="band1Vert">
+      <w:tblPr/>
+      <w:tcPr>
+        <w:tcBorders>
+          <w:left w:val="nil"/>
+          <w:right w:val="nil"/>
+          <w:insideH w:val="nil"/>
+          <w:insideV w:val="nil"/>
+        </w:tcBorders>
+        <w:shd w:val="clear" w:color="auto" w:fill="C0C0C0" w:themeFill="text1" w:themeFillTint="3F"/>
+      </w:tcPr>
+    </w:tblStylePr>
+    <w:tblStylePr w:type="band1Horz">
+      <w:tblPr/>
+      <w:tcPr>
+        <w:tcBorders>
+          <w:left w:val="nil"/>
+          <w:right w:val="nil"/>
+          <w:insideH w:val="nil"/>
+          <w:insideV w:val="nil"/>
+        </w:tcBorders>
+        <w:shd w:val="clear" w:color="auto" w:fill="C0C0C0" w:themeFill="text1" w:themeFillTint="3F"/>
+      </w:tcPr>
+    </w:tblStylePr>
+  </w:style>
+  <w:style w:type="paragraph" w:styleId="Sprechblasentext">
+    <w:name w:val="Balloon Text"/>
+    <w:basedOn w:val="Standard"/>
+    <w:link w:val="SprechblasentextZchn"/>
+    <w:uiPriority w:val="99"/>
+    <w:semiHidden/>
+    <w:unhideWhenUsed/>
+    <w:rsid w:val="0010509D"/>
+    <w:pPr>
+      <w:spacing w:after="0" w:line="240" w:lineRule="auto"/>
+    </w:pPr>
+    <w:rPr>
+      <w:rFonts w:ascii="Tahoma" w:hAnsi="Tahoma" w:cs="Tahoma"/>
+      <w:sz w:val="16"/>
+      <w:szCs w:val="16"/>
+    </w:rPr>
+  </w:style>
+  <w:style w:type="character" w:customStyle="1" w:styleId="SprechblasentextZchn">
+    <w:name w:val="Sprechblasentext Zchn"/>
+    <w:basedOn w:val="Absatz-Standardschriftart"/>
+    <w:link w:val="Sprechblasentext"/>
+    <w:uiPriority w:val="99"/>
+    <w:semiHidden/>
+    <w:rsid w:val="0010509D"/>
+    <w:rPr>
+      <w:rFonts w:ascii="Tahoma" w:hAnsi="Tahoma" w:cs="Tahoma"/>
+      <w:sz w:val="16"/>
+      <w:szCs w:val="16"/>
+    </w:rPr>
+  </w:style>
+  <w:style w:type="paragraph" w:styleId="KeinLeerraum">
+    <w:name w:val="No Spacing"/>
+    <w:uiPriority w:val="1"/>
+    <w:qFormat/>
+    <w:rsid w:val="00C72EE4"/>
+    <w:pPr>
+      <w:spacing w:after="0" w:line="240" w:lineRule="auto"/>
     </w:pPr>
   </w:style>
 </w:styles>
@@ -1829,6 +3562,30 @@
       <w:szCs w:val="26"/>
     </w:rPr>
   </w:style>
+  <w:style w:type="paragraph" w:styleId="berschrift4">
+    <w:name w:val="heading 4"/>
+    <w:basedOn w:val="Standard"/>
+    <w:next w:val="Standard"/>
+    <w:link w:val="berschrift4Zchn"/>
+    <w:uiPriority w:val="9"/>
+    <w:unhideWhenUsed/>
+    <w:qFormat/>
+    <w:rsid w:val="00E37DC5"/>
+    <w:pPr>
+      <w:keepNext/>
+      <w:keepLines/>
+      <w:spacing w:before="200" w:after="0"/>
+      <w:outlineLvl w:val="3"/>
+    </w:pPr>
+    <w:rPr>
+      <w:rFonts w:asciiTheme="majorHAnsi" w:eastAsiaTheme="majorEastAsia" w:hAnsiTheme="majorHAnsi" w:cstheme="majorBidi"/>
+      <w:b/>
+      <w:bCs/>
+      <w:i/>
+      <w:iCs/>
+      <w:color w:val="4F81BD" w:themeColor="accent1"/>
+    </w:rPr>
+  </w:style>
   <w:style w:type="character" w:default="1" w:styleId="Absatz-Standardschriftart">
     <w:name w:val="Default Paragraph Font"/>
     <w:uiPriority w:val="1"/>
@@ -2055,6 +3812,269 @@
     <w:pPr>
       <w:ind w:left="720"/>
       <w:contextualSpacing/>
+    </w:pPr>
+  </w:style>
+  <w:style w:type="table" w:styleId="MittlereSchattierung1-Akzent2">
+    <w:name w:val="Medium Shading 1 Accent 2"/>
+    <w:basedOn w:val="NormaleTabelle"/>
+    <w:uiPriority w:val="63"/>
+    <w:rsid w:val="00E37DC5"/>
+    <w:pPr>
+      <w:spacing w:after="0" w:line="240" w:lineRule="auto"/>
+    </w:pPr>
+    <w:tblPr>
+      <w:tblStyleRowBandSize w:val="1"/>
+      <w:tblStyleColBandSize w:val="1"/>
+      <w:tblInd w:w="0" w:type="dxa"/>
+      <w:tblBorders>
+        <w:top w:val="single" w:sz="8" w:space="0" w:color="CF7B79" w:themeColor="accent2" w:themeTint="BF"/>
+        <w:left w:val="single" w:sz="8" w:space="0" w:color="CF7B79" w:themeColor="accent2" w:themeTint="BF"/>
+        <w:bottom w:val="single" w:sz="8" w:space="0" w:color="CF7B79" w:themeColor="accent2" w:themeTint="BF"/>
+        <w:right w:val="single" w:sz="8" w:space="0" w:color="CF7B79" w:themeColor="accent2" w:themeTint="BF"/>
+        <w:insideH w:val="single" w:sz="8" w:space="0" w:color="CF7B79" w:themeColor="accent2" w:themeTint="BF"/>
+      </w:tblBorders>
+      <w:tblCellMar>
+        <w:top w:w="0" w:type="dxa"/>
+        <w:left w:w="108" w:type="dxa"/>
+        <w:bottom w:w="0" w:type="dxa"/>
+        <w:right w:w="108" w:type="dxa"/>
+      </w:tblCellMar>
+    </w:tblPr>
+    <w:tblStylePr w:type="firstRow">
+      <w:pPr>
+        <w:spacing w:before="0" w:after="0" w:line="240" w:lineRule="auto"/>
+      </w:pPr>
+      <w:rPr>
+        <w:b/>
+        <w:bCs/>
+        <w:color w:val="FFFFFF" w:themeColor="background1"/>
+      </w:rPr>
+      <w:tblPr/>
+      <w:tcPr>
+        <w:tcBorders>
+          <w:top w:val="single" w:sz="8" w:space="0" w:color="CF7B79" w:themeColor="accent2" w:themeTint="BF"/>
+          <w:left w:val="single" w:sz="8" w:space="0" w:color="CF7B79" w:themeColor="accent2" w:themeTint="BF"/>
+          <w:bottom w:val="single" w:sz="8" w:space="0" w:color="CF7B79" w:themeColor="accent2" w:themeTint="BF"/>
+          <w:right w:val="single" w:sz="8" w:space="0" w:color="CF7B79" w:themeColor="accent2" w:themeTint="BF"/>
+          <w:insideH w:val="nil"/>
+          <w:insideV w:val="nil"/>
+        </w:tcBorders>
+        <w:shd w:val="clear" w:color="auto" w:fill="C0504D" w:themeFill="accent2"/>
+      </w:tcPr>
+    </w:tblStylePr>
+    <w:tblStylePr w:type="lastRow">
+      <w:pPr>
+        <w:spacing w:before="0" w:after="0" w:line="240" w:lineRule="auto"/>
+      </w:pPr>
+      <w:rPr>
+        <w:b/>
+        <w:bCs/>
+      </w:rPr>
+      <w:tblPr/>
+      <w:tcPr>
+        <w:tcBorders>
+          <w:top w:val="double" w:sz="6" w:space="0" w:color="CF7B79" w:themeColor="accent2" w:themeTint="BF"/>
+          <w:left w:val="single" w:sz="8" w:space="0" w:color="CF7B79" w:themeColor="accent2" w:themeTint="BF"/>
+          <w:bottom w:val="single" w:sz="8" w:space="0" w:color="CF7B79" w:themeColor="accent2" w:themeTint="BF"/>
+          <w:right w:val="single" w:sz="8" w:space="0" w:color="CF7B79" w:themeColor="accent2" w:themeTint="BF"/>
+          <w:insideH w:val="nil"/>
+          <w:insideV w:val="nil"/>
+        </w:tcBorders>
+      </w:tcPr>
+    </w:tblStylePr>
+    <w:tblStylePr w:type="firstCol">
+      <w:rPr>
+        <w:b/>
+        <w:bCs/>
+      </w:rPr>
+    </w:tblStylePr>
+    <w:tblStylePr w:type="lastCol">
+      <w:rPr>
+        <w:b/>
+        <w:bCs/>
+      </w:rPr>
+    </w:tblStylePr>
+    <w:tblStylePr w:type="band1Vert">
+      <w:tblPr/>
+      <w:tcPr>
+        <w:shd w:val="clear" w:color="auto" w:fill="EFD3D2" w:themeFill="accent2" w:themeFillTint="3F"/>
+      </w:tcPr>
+    </w:tblStylePr>
+    <w:tblStylePr w:type="band1Horz">
+      <w:tblPr/>
+      <w:tcPr>
+        <w:tcBorders>
+          <w:insideH w:val="nil"/>
+          <w:insideV w:val="nil"/>
+        </w:tcBorders>
+        <w:shd w:val="clear" w:color="auto" w:fill="EFD3D2" w:themeFill="accent2" w:themeFillTint="3F"/>
+      </w:tcPr>
+    </w:tblStylePr>
+    <w:tblStylePr w:type="band2Horz">
+      <w:tblPr/>
+      <w:tcPr>
+        <w:tcBorders>
+          <w:insideH w:val="nil"/>
+          <w:insideV w:val="nil"/>
+        </w:tcBorders>
+      </w:tcPr>
+    </w:tblStylePr>
+  </w:style>
+  <w:style w:type="character" w:customStyle="1" w:styleId="berschrift4Zchn">
+    <w:name w:val="Überschrift 4 Zchn"/>
+    <w:basedOn w:val="Absatz-Standardschriftart"/>
+    <w:link w:val="berschrift4"/>
+    <w:uiPriority w:val="9"/>
+    <w:rsid w:val="00E37DC5"/>
+    <w:rPr>
+      <w:rFonts w:asciiTheme="majorHAnsi" w:eastAsiaTheme="majorEastAsia" w:hAnsiTheme="majorHAnsi" w:cstheme="majorBidi"/>
+      <w:b/>
+      <w:bCs/>
+      <w:i/>
+      <w:iCs/>
+      <w:color w:val="4F81BD" w:themeColor="accent1"/>
+    </w:rPr>
+  </w:style>
+  <w:style w:type="table" w:styleId="HelleSchattierung">
+    <w:name w:val="Light Shading"/>
+    <w:basedOn w:val="NormaleTabelle"/>
+    <w:uiPriority w:val="60"/>
+    <w:rsid w:val="0010509D"/>
+    <w:pPr>
+      <w:spacing w:after="0" w:line="240" w:lineRule="auto"/>
+    </w:pPr>
+    <w:rPr>
+      <w:color w:val="000000" w:themeColor="text1" w:themeShade="BF"/>
+    </w:rPr>
+    <w:tblPr>
+      <w:tblStyleRowBandSize w:val="1"/>
+      <w:tblStyleColBandSize w:val="1"/>
+      <w:tblInd w:w="0" w:type="dxa"/>
+      <w:tblBorders>
+        <w:top w:val="single" w:sz="8" w:space="0" w:color="000000" w:themeColor="text1"/>
+        <w:bottom w:val="single" w:sz="8" w:space="0" w:color="000000" w:themeColor="text1"/>
+      </w:tblBorders>
+      <w:tblCellMar>
+        <w:top w:w="0" w:type="dxa"/>
+        <w:left w:w="108" w:type="dxa"/>
+        <w:bottom w:w="0" w:type="dxa"/>
+        <w:right w:w="108" w:type="dxa"/>
+      </w:tblCellMar>
+    </w:tblPr>
+    <w:tblStylePr w:type="firstRow">
+      <w:pPr>
+        <w:spacing w:before="0" w:after="0" w:line="240" w:lineRule="auto"/>
+      </w:pPr>
+      <w:rPr>
+        <w:b/>
+        <w:bCs/>
+      </w:rPr>
+      <w:tblPr/>
+      <w:tcPr>
+        <w:tcBorders>
+          <w:top w:val="single" w:sz="8" w:space="0" w:color="000000" w:themeColor="text1"/>
+          <w:left w:val="nil"/>
+          <w:bottom w:val="single" w:sz="8" w:space="0" w:color="000000" w:themeColor="text1"/>
+          <w:right w:val="nil"/>
+          <w:insideH w:val="nil"/>
+          <w:insideV w:val="nil"/>
+        </w:tcBorders>
+      </w:tcPr>
+    </w:tblStylePr>
+    <w:tblStylePr w:type="lastRow">
+      <w:pPr>
+        <w:spacing w:before="0" w:after="0" w:line="240" w:lineRule="auto"/>
+      </w:pPr>
+      <w:rPr>
+        <w:b/>
+        <w:bCs/>
+      </w:rPr>
+      <w:tblPr/>
+      <w:tcPr>
+        <w:tcBorders>
+          <w:top w:val="single" w:sz="8" w:space="0" w:color="000000" w:themeColor="text1"/>
+          <w:left w:val="nil"/>
+          <w:bottom w:val="single" w:sz="8" w:space="0" w:color="000000" w:themeColor="text1"/>
+          <w:right w:val="nil"/>
+          <w:insideH w:val="nil"/>
+          <w:insideV w:val="nil"/>
+        </w:tcBorders>
+      </w:tcPr>
+    </w:tblStylePr>
+    <w:tblStylePr w:type="firstCol">
+      <w:rPr>
+        <w:b/>
+        <w:bCs/>
+      </w:rPr>
+    </w:tblStylePr>
+    <w:tblStylePr w:type="lastCol">
+      <w:rPr>
+        <w:b/>
+        <w:bCs/>
+      </w:rPr>
+    </w:tblStylePr>
+    <w:tblStylePr w:type="band1Vert">
+      <w:tblPr/>
+      <w:tcPr>
+        <w:tcBorders>
+          <w:left w:val="nil"/>
+          <w:right w:val="nil"/>
+          <w:insideH w:val="nil"/>
+          <w:insideV w:val="nil"/>
+        </w:tcBorders>
+        <w:shd w:val="clear" w:color="auto" w:fill="C0C0C0" w:themeFill="text1" w:themeFillTint="3F"/>
+      </w:tcPr>
+    </w:tblStylePr>
+    <w:tblStylePr w:type="band1Horz">
+      <w:tblPr/>
+      <w:tcPr>
+        <w:tcBorders>
+          <w:left w:val="nil"/>
+          <w:right w:val="nil"/>
+          <w:insideH w:val="nil"/>
+          <w:insideV w:val="nil"/>
+        </w:tcBorders>
+        <w:shd w:val="clear" w:color="auto" w:fill="C0C0C0" w:themeFill="text1" w:themeFillTint="3F"/>
+      </w:tcPr>
+    </w:tblStylePr>
+  </w:style>
+  <w:style w:type="paragraph" w:styleId="Sprechblasentext">
+    <w:name w:val="Balloon Text"/>
+    <w:basedOn w:val="Standard"/>
+    <w:link w:val="SprechblasentextZchn"/>
+    <w:uiPriority w:val="99"/>
+    <w:semiHidden/>
+    <w:unhideWhenUsed/>
+    <w:rsid w:val="0010509D"/>
+    <w:pPr>
+      <w:spacing w:after="0" w:line="240" w:lineRule="auto"/>
+    </w:pPr>
+    <w:rPr>
+      <w:rFonts w:ascii="Tahoma" w:hAnsi="Tahoma" w:cs="Tahoma"/>
+      <w:sz w:val="16"/>
+      <w:szCs w:val="16"/>
+    </w:rPr>
+  </w:style>
+  <w:style w:type="character" w:customStyle="1" w:styleId="SprechblasentextZchn">
+    <w:name w:val="Sprechblasentext Zchn"/>
+    <w:basedOn w:val="Absatz-Standardschriftart"/>
+    <w:link w:val="Sprechblasentext"/>
+    <w:uiPriority w:val="99"/>
+    <w:semiHidden/>
+    <w:rsid w:val="0010509D"/>
+    <w:rPr>
+      <w:rFonts w:ascii="Tahoma" w:hAnsi="Tahoma" w:cs="Tahoma"/>
+      <w:sz w:val="16"/>
+      <w:szCs w:val="16"/>
+    </w:rPr>
+  </w:style>
+  <w:style w:type="paragraph" w:styleId="KeinLeerraum">
+    <w:name w:val="No Spacing"/>
+    <w:uiPriority w:val="1"/>
+    <w:qFormat/>
+    <w:rsid w:val="00C72EE4"/>
+    <w:pPr>
+      <w:spacing w:after="0" w:line="240" w:lineRule="auto"/>
     </w:pPr>
   </w:style>
 </w:styles>

--- a/trunk/busreisen/busreisen/doc/Projektdokumentation.docx
+++ b/trunk/busreisen/busreisen/doc/Projektdokumentation.docx
@@ -909,7 +909,13 @@
                           </w:p>
                           <w:p>
                             <w:r>
-                              <w:t>Philip Willms</w:t>
+                              <w:t>Philip</w:t>
+                            </w:r>
+                            <w:r>
+                              <w:t>p</w:t>
+                            </w:r>
+                            <w:r>
+                              <w:t xml:space="preserve"> Willms</w:t>
                             </w:r>
                           </w:p>
                         </w:txbxContent>
@@ -948,7 +954,13 @@
                     </w:p>
                     <w:p>
                       <w:r>
-                        <w:t>Philip Willms</w:t>
+                        <w:t>Philip</w:t>
+                      </w:r>
+                      <w:r>
+                        <w:t>p</w:t>
+                      </w:r>
+                      <w:r>
+                        <w:t xml:space="preserve"> Willms</w:t>
                       </w:r>
                     </w:p>
                   </w:txbxContent>
@@ -1941,12 +1953,17 @@
         <w:t xml:space="preserve"> „+Bus(</w:t>
       </w:r>
       <w:proofErr w:type="spellStart"/>
+      <w:proofErr w:type="gramStart"/>
       <w:r>
         <w:t>eing.pPlaetze</w:t>
       </w:r>
       <w:proofErr w:type="spellEnd"/>
       <w:r>
-        <w:t xml:space="preserve"> : </w:t>
+        <w:t xml:space="preserve"> :</w:t>
+      </w:r>
+      <w:proofErr w:type="gramEnd"/>
+      <w:r>
+        <w:t xml:space="preserve"> </w:t>
       </w:r>
       <w:proofErr w:type="spellStart"/>
       <w:r>

--- a/trunk/busreisen/busreisen/doc/Projektdokumentation.docx
+++ b/trunk/busreisen/busreisen/doc/Projektdokumentation.docx
@@ -6,55 +6,1342 @@
       <w:pPr>
         <w:spacing w:line="360" w:lineRule="auto"/>
         <w:rPr>
-          <w:lang w:val="en-GB"/>
-        </w:rPr>
-      </w:pPr>
+          <w:rFonts w:ascii="Times New Roman" w:hAnsi="Times New Roman" w:cs="Times New Roman"/>
+          <w:sz w:val="24"/>
+          <w:szCs w:val="24"/>
+        </w:rPr>
+      </w:pPr>
+      <w:r>
+        <w:rPr>
+          <w:rFonts w:ascii="Times New Roman" w:hAnsi="Times New Roman" w:cs="Times New Roman"/>
+          <w:sz w:val="24"/>
+          <w:szCs w:val="24"/>
+        </w:rPr>
+        <w:t>Geschwister-Scholl-Schule</w:t>
+      </w:r>
+      <w:r>
+        <w:rPr>
+          <w:rFonts w:ascii="Times New Roman" w:hAnsi="Times New Roman" w:cs="Times New Roman"/>
+          <w:sz w:val="24"/>
+          <w:szCs w:val="24"/>
+        </w:rPr>
+        <w:tab/>
+      </w:r>
+      <w:r>
+        <w:rPr>
+          <w:rFonts w:ascii="Times New Roman" w:hAnsi="Times New Roman" w:cs="Times New Roman"/>
+          <w:sz w:val="24"/>
+          <w:szCs w:val="24"/>
+        </w:rPr>
+        <w:tab/>
+      </w:r>
+      <w:r>
+        <w:rPr>
+          <w:rFonts w:ascii="Times New Roman" w:hAnsi="Times New Roman" w:cs="Times New Roman"/>
+          <w:sz w:val="24"/>
+          <w:szCs w:val="24"/>
+        </w:rPr>
+        <w:tab/>
+      </w:r>
+      <w:r>
+        <w:rPr>
+          <w:rFonts w:ascii="Times New Roman" w:hAnsi="Times New Roman" w:cs="Times New Roman"/>
+          <w:sz w:val="24"/>
+          <w:szCs w:val="24"/>
+        </w:rPr>
+        <w:tab/>
+      </w:r>
+      <w:r>
+        <w:rPr>
+          <w:rFonts w:ascii="Times New Roman" w:hAnsi="Times New Roman" w:cs="Times New Roman"/>
+          <w:sz w:val="24"/>
+          <w:szCs w:val="24"/>
+        </w:rPr>
+        <w:tab/>
+        <w:t xml:space="preserve"> </w:t>
+      </w:r>
+      <w:r>
+        <w:rPr>
+          <w:rFonts w:ascii="Times New Roman" w:hAnsi="Times New Roman" w:cs="Times New Roman"/>
+          <w:sz w:val="24"/>
+          <w:szCs w:val="24"/>
+        </w:rPr>
+        <w:tab/>
+      </w:r>
+      <w:r>
+        <w:rPr>
+          <w:rFonts w:ascii="Times New Roman" w:hAnsi="Times New Roman" w:cs="Times New Roman"/>
+          <w:sz w:val="24"/>
+          <w:szCs w:val="24"/>
+        </w:rPr>
+        <w:tab/>
+      </w:r>
+      <w:r>
+        <w:rPr>
+          <w:rFonts w:ascii="Times New Roman" w:hAnsi="Times New Roman" w:cs="Times New Roman"/>
+          <w:sz w:val="24"/>
+          <w:szCs w:val="24"/>
+        </w:rPr>
+        <w:tab/>
+        <w:t xml:space="preserve">FIU1 </w:t>
+      </w:r>
+    </w:p>
+    <w:p>
+      <w:pPr>
+        <w:spacing w:line="360" w:lineRule="auto"/>
+        <w:rPr>
+          <w:rFonts w:ascii="Times New Roman" w:hAnsi="Times New Roman" w:cs="Times New Roman"/>
+          <w:sz w:val="24"/>
+          <w:szCs w:val="24"/>
+        </w:rPr>
+      </w:pPr>
+      <w:r>
+        <w:rPr>
+          <w:rFonts w:ascii="Times New Roman" w:hAnsi="Times New Roman" w:cs="Times New Roman"/>
+          <w:sz w:val="24"/>
+          <w:szCs w:val="24"/>
+        </w:rPr>
+        <w:t>Bismarckstr. 207</w:t>
+      </w:r>
+    </w:p>
+    <w:p>
+      <w:pPr>
+        <w:spacing w:line="360" w:lineRule="auto"/>
+        <w:rPr>
+          <w:rFonts w:ascii="Times New Roman" w:hAnsi="Times New Roman" w:cs="Times New Roman"/>
+          <w:sz w:val="24"/>
+          <w:szCs w:val="24"/>
+        </w:rPr>
+      </w:pPr>
+      <w:r>
+        <w:rPr>
+          <w:rFonts w:ascii="Times New Roman" w:hAnsi="Times New Roman" w:cs="Times New Roman"/>
+          <w:sz w:val="24"/>
+          <w:szCs w:val="24"/>
+        </w:rPr>
+        <w:t>51373 Leverkusen</w:t>
+      </w:r>
+    </w:p>
+    <w:p>
+      <w:pPr>
+        <w:spacing w:line="360" w:lineRule="auto"/>
+        <w:rPr>
+          <w:rFonts w:ascii="Times New Roman" w:hAnsi="Times New Roman" w:cs="Times New Roman"/>
+          <w:sz w:val="24"/>
+          <w:szCs w:val="24"/>
+        </w:rPr>
+      </w:pPr>
+    </w:p>
+    <w:p>
+      <w:pPr>
+        <w:spacing w:line="360" w:lineRule="auto"/>
+        <w:rPr>
+          <w:rFonts w:ascii="Times New Roman" w:hAnsi="Times New Roman" w:cs="Times New Roman"/>
+          <w:sz w:val="24"/>
+          <w:szCs w:val="24"/>
+        </w:rPr>
+      </w:pPr>
+    </w:p>
+    <w:p>
+      <w:pPr>
+        <w:spacing w:line="360" w:lineRule="auto"/>
+        <w:jc w:val="center"/>
+        <w:rPr>
+          <w:rFonts w:ascii="Times New Roman" w:hAnsi="Times New Roman" w:cs="Times New Roman"/>
+          <w:b/>
+          <w:sz w:val="24"/>
+          <w:szCs w:val="24"/>
+        </w:rPr>
+      </w:pPr>
+      <w:r>
+        <w:rPr>
+          <w:rFonts w:ascii="Times New Roman" w:hAnsi="Times New Roman" w:cs="Times New Roman"/>
+          <w:b/>
+          <w:sz w:val="24"/>
+          <w:szCs w:val="24"/>
+        </w:rPr>
+        <w:t>Projektdokumentation</w:t>
+      </w:r>
+    </w:p>
+    <w:p>
+      <w:pPr>
+        <w:spacing w:line="360" w:lineRule="auto"/>
+        <w:jc w:val="both"/>
+        <w:rPr>
+          <w:rFonts w:ascii="Times New Roman" w:hAnsi="Times New Roman" w:cs="Times New Roman"/>
+          <w:sz w:val="24"/>
+          <w:szCs w:val="24"/>
+        </w:rPr>
+      </w:pPr>
+    </w:p>
+    <w:p>
+      <w:pPr>
+        <w:spacing w:line="360" w:lineRule="auto"/>
+        <w:jc w:val="center"/>
+        <w:rPr>
+          <w:rFonts w:ascii="Times New Roman" w:hAnsi="Times New Roman" w:cs="Times New Roman"/>
+          <w:b/>
+          <w:sz w:val="24"/>
+          <w:szCs w:val="24"/>
+        </w:rPr>
+      </w:pPr>
+      <w:r>
+        <w:rPr>
+          <w:rFonts w:ascii="Times New Roman" w:hAnsi="Times New Roman" w:cs="Times New Roman"/>
+          <w:b/>
+          <w:sz w:val="24"/>
+          <w:szCs w:val="24"/>
+        </w:rPr>
+        <w:t>Erstellen einer Buchungssoftware für das Busunternehmen Sonnenschein</w:t>
+      </w:r>
+    </w:p>
+    <w:p>
+      <w:pPr>
+        <w:spacing w:line="360" w:lineRule="auto"/>
+        <w:jc w:val="center"/>
+        <w:rPr>
+          <w:rFonts w:ascii="Times New Roman" w:hAnsi="Times New Roman" w:cs="Times New Roman"/>
+          <w:sz w:val="24"/>
+          <w:szCs w:val="24"/>
+        </w:rPr>
+      </w:pPr>
+    </w:p>
+    <w:p>
+      <w:pPr>
+        <w:spacing w:line="360" w:lineRule="auto"/>
+        <w:jc w:val="center"/>
+        <w:rPr>
+          <w:rFonts w:ascii="Times New Roman" w:hAnsi="Times New Roman" w:cs="Times New Roman"/>
+          <w:sz w:val="24"/>
+          <w:szCs w:val="24"/>
+        </w:rPr>
+      </w:pPr>
+    </w:p>
+    <w:p>
+      <w:pPr>
+        <w:tabs>
+          <w:tab w:val="left" w:pos="1980"/>
+        </w:tabs>
+        <w:spacing w:line="360" w:lineRule="auto"/>
+        <w:rPr>
+          <w:rFonts w:ascii="Times New Roman" w:hAnsi="Times New Roman" w:cs="Times New Roman"/>
+          <w:sz w:val="24"/>
+          <w:szCs w:val="24"/>
+        </w:rPr>
+      </w:pPr>
+      <w:r>
+        <w:rPr>
+          <w:rFonts w:ascii="Times New Roman" w:hAnsi="Times New Roman" w:cs="Times New Roman"/>
+          <w:sz w:val="24"/>
+          <w:szCs w:val="24"/>
+        </w:rPr>
+        <w:t>Verfasser:</w:t>
+      </w:r>
+      <w:r>
+        <w:rPr>
+          <w:rFonts w:ascii="Times New Roman" w:hAnsi="Times New Roman" w:cs="Times New Roman"/>
+          <w:sz w:val="24"/>
+          <w:szCs w:val="24"/>
+        </w:rPr>
+        <w:tab/>
+        <w:t>Thomas Trinklein, Philipp Willms</w:t>
+      </w:r>
+    </w:p>
+    <w:p>
+      <w:pPr>
+        <w:tabs>
+          <w:tab w:val="left" w:pos="1800"/>
+        </w:tabs>
+        <w:spacing w:line="360" w:lineRule="auto"/>
+        <w:rPr>
+          <w:rFonts w:ascii="Times New Roman" w:hAnsi="Times New Roman" w:cs="Times New Roman"/>
+          <w:sz w:val="24"/>
+          <w:szCs w:val="24"/>
+        </w:rPr>
+      </w:pPr>
+      <w:r>
+        <w:rPr>
+          <w:rFonts w:ascii="Times New Roman" w:hAnsi="Times New Roman" w:cs="Times New Roman"/>
+          <w:sz w:val="24"/>
+          <w:szCs w:val="24"/>
+        </w:rPr>
+        <w:t>Fach:</w:t>
+      </w:r>
+      <w:r>
+        <w:rPr>
+          <w:rFonts w:ascii="Times New Roman" w:hAnsi="Times New Roman" w:cs="Times New Roman"/>
+          <w:sz w:val="24"/>
+          <w:szCs w:val="24"/>
+        </w:rPr>
+        <w:tab/>
+        <w:t xml:space="preserve">   IT-Systeme</w:t>
+      </w:r>
+    </w:p>
+    <w:p>
+      <w:pPr>
+        <w:tabs>
+          <w:tab w:val="left" w:pos="1800"/>
+        </w:tabs>
+        <w:spacing w:line="360" w:lineRule="auto"/>
+        <w:rPr>
+          <w:rFonts w:ascii="Times New Roman" w:hAnsi="Times New Roman" w:cs="Times New Roman"/>
+          <w:sz w:val="24"/>
+          <w:szCs w:val="24"/>
+        </w:rPr>
+      </w:pPr>
+      <w:r>
+        <w:rPr>
+          <w:rFonts w:ascii="Times New Roman" w:hAnsi="Times New Roman" w:cs="Times New Roman"/>
+          <w:sz w:val="24"/>
+          <w:szCs w:val="24"/>
+        </w:rPr>
+        <w:t>Lehrer:</w:t>
+      </w:r>
+      <w:r>
+        <w:rPr>
+          <w:rFonts w:ascii="Times New Roman" w:hAnsi="Times New Roman" w:cs="Times New Roman"/>
+          <w:sz w:val="24"/>
+          <w:szCs w:val="24"/>
+        </w:rPr>
+        <w:tab/>
+        <w:t xml:space="preserve">  Dr. Genc</w:t>
+      </w:r>
+    </w:p>
+    <w:p>
+      <w:pPr>
+        <w:tabs>
+          <w:tab w:val="left" w:pos="1800"/>
+        </w:tabs>
+        <w:spacing w:line="360" w:lineRule="auto"/>
+        <w:rPr>
+          <w:rFonts w:ascii="Times New Roman" w:hAnsi="Times New Roman" w:cs="Times New Roman"/>
+          <w:sz w:val="24"/>
+          <w:szCs w:val="24"/>
+        </w:rPr>
+      </w:pPr>
+      <w:r>
+        <w:rPr>
+          <w:rFonts w:ascii="Times New Roman" w:hAnsi="Times New Roman" w:cs="Times New Roman"/>
+          <w:sz w:val="24"/>
+          <w:szCs w:val="24"/>
+        </w:rPr>
+        <w:tab/>
+        <w:t xml:space="preserve">   </w:t>
+      </w:r>
+    </w:p>
+    <w:p>
+      <w:pPr>
+        <w:tabs>
+          <w:tab w:val="left" w:pos="1800"/>
+          <w:tab w:val="left" w:pos="3780"/>
+        </w:tabs>
+        <w:spacing w:line="360" w:lineRule="auto"/>
+        <w:rPr>
+          <w:rFonts w:ascii="Times New Roman" w:hAnsi="Times New Roman" w:cs="Times New Roman"/>
+          <w:sz w:val="24"/>
+          <w:szCs w:val="24"/>
+        </w:rPr>
+      </w:pPr>
+      <w:r>
+        <w:rPr>
+          <w:rFonts w:ascii="Times New Roman" w:hAnsi="Times New Roman" w:cs="Times New Roman"/>
+          <w:sz w:val="24"/>
+          <w:szCs w:val="24"/>
+        </w:rPr>
+        <w:t>Bearbeitungszeitraum:</w:t>
+      </w:r>
+      <w:r>
+        <w:rPr>
+          <w:rFonts w:ascii="Times New Roman" w:hAnsi="Times New Roman" w:cs="Times New Roman"/>
+          <w:sz w:val="24"/>
+          <w:szCs w:val="24"/>
+        </w:rPr>
+        <w:tab/>
+        <w:t>24. Februar 2012 – 16. März 2012</w:t>
+      </w:r>
+    </w:p>
+    <w:p>
+      <w:pPr>
+        <w:tabs>
+          <w:tab w:val="left" w:pos="1800"/>
+          <w:tab w:val="left" w:pos="3780"/>
+        </w:tabs>
+        <w:spacing w:line="360" w:lineRule="auto"/>
+        <w:rPr>
+          <w:rFonts w:ascii="Times New Roman" w:hAnsi="Times New Roman" w:cs="Times New Roman"/>
+          <w:sz w:val="24"/>
+          <w:szCs w:val="24"/>
+        </w:rPr>
+      </w:pPr>
+      <w:r>
+        <w:rPr>
+          <w:rFonts w:ascii="Times New Roman" w:hAnsi="Times New Roman" w:cs="Times New Roman"/>
+          <w:sz w:val="24"/>
+          <w:szCs w:val="24"/>
+        </w:rPr>
+        <w:t>Abgabetermin:</w:t>
+      </w:r>
+      <w:r>
+        <w:rPr>
+          <w:rFonts w:ascii="Times New Roman" w:hAnsi="Times New Roman" w:cs="Times New Roman"/>
+          <w:sz w:val="24"/>
+          <w:szCs w:val="24"/>
+        </w:rPr>
+        <w:tab/>
+      </w:r>
+      <w:r>
+        <w:rPr>
+          <w:rFonts w:ascii="Times New Roman" w:hAnsi="Times New Roman" w:cs="Times New Roman"/>
+          <w:sz w:val="24"/>
+          <w:szCs w:val="24"/>
+        </w:rPr>
+        <w:tab/>
+        <w:t>16.03.2012</w:t>
+      </w:r>
+    </w:p>
+    <w:p>
+      <w:pPr>
+        <w:spacing w:line="360" w:lineRule="auto"/>
+        <w:rPr>
+          <w:rFonts w:ascii="Times New Roman" w:hAnsi="Times New Roman" w:cs="Times New Roman"/>
+          <w:sz w:val="24"/>
+          <w:szCs w:val="24"/>
+        </w:rPr>
+      </w:pPr>
+    </w:p>
+    <w:p>
+      <w:pPr>
+        <w:spacing w:line="360" w:lineRule="auto"/>
+        <w:rPr>
+          <w:rFonts w:ascii="Times New Roman" w:hAnsi="Times New Roman" w:cs="Times New Roman"/>
+          <w:sz w:val="24"/>
+          <w:szCs w:val="24"/>
+        </w:rPr>
+      </w:pPr>
+    </w:p>
+    <w:p>
+      <w:pPr>
+        <w:spacing w:line="360" w:lineRule="auto"/>
+        <w:rPr>
+          <w:rFonts w:ascii="Times New Roman" w:hAnsi="Times New Roman" w:cs="Times New Roman"/>
+          <w:sz w:val="24"/>
+          <w:szCs w:val="24"/>
+        </w:rPr>
+      </w:pPr>
+    </w:p>
+    <w:p>
+      <w:pPr>
+        <w:spacing w:line="360" w:lineRule="auto"/>
+        <w:rPr>
+          <w:rFonts w:ascii="Times New Roman" w:hAnsi="Times New Roman" w:cs="Times New Roman"/>
+          <w:sz w:val="24"/>
+          <w:szCs w:val="24"/>
+        </w:rPr>
+      </w:pPr>
+    </w:p>
+    <w:p>
+      <w:pPr>
+        <w:spacing w:line="360" w:lineRule="auto"/>
+        <w:rPr>
+          <w:rFonts w:ascii="Times New Roman" w:hAnsi="Times New Roman" w:cs="Times New Roman"/>
+          <w:sz w:val="24"/>
+          <w:szCs w:val="24"/>
+        </w:rPr>
+      </w:pPr>
+    </w:p>
+    <w:p>
+      <w:pPr>
+        <w:spacing w:line="360" w:lineRule="auto"/>
+        <w:rPr>
+          <w:rFonts w:ascii="Times New Roman" w:hAnsi="Times New Roman" w:cs="Times New Roman"/>
+          <w:sz w:val="24"/>
+          <w:szCs w:val="24"/>
+        </w:rPr>
+      </w:pPr>
+    </w:p>
+    <w:p>
+      <w:pPr>
+        <w:spacing w:line="360" w:lineRule="auto"/>
+        <w:rPr>
+          <w:rFonts w:ascii="Times New Roman" w:hAnsi="Times New Roman" w:cs="Times New Roman"/>
+          <w:sz w:val="24"/>
+          <w:szCs w:val="24"/>
+        </w:rPr>
+      </w:pPr>
+    </w:p>
+    <w:p>
+      <w:pPr>
+        <w:spacing w:line="360" w:lineRule="auto"/>
+        <w:rPr>
+          <w:rFonts w:ascii="Times New Roman" w:hAnsi="Times New Roman" w:cs="Times New Roman"/>
+          <w:sz w:val="24"/>
+          <w:szCs w:val="24"/>
+        </w:rPr>
+      </w:pPr>
+    </w:p>
+    <w:sdt>
+      <w:sdtPr>
+        <w:rPr>
+          <w:rFonts w:ascii="Times New Roman" w:eastAsiaTheme="minorHAnsi" w:hAnsi="Times New Roman" w:cs="Times New Roman"/>
+          <w:b w:val="0"/>
+          <w:bCs w:val="0"/>
+          <w:color w:val="auto"/>
+          <w:sz w:val="24"/>
+          <w:szCs w:val="24"/>
+          <w:lang w:eastAsia="en-US"/>
+        </w:rPr>
+        <w:id w:val="-918018643"/>
+        <w:docPartObj>
+          <w:docPartGallery w:val="Table of Contents"/>
+          <w:docPartUnique/>
+        </w:docPartObj>
+      </w:sdtPr>
+      <w:sdtEndPr/>
+      <w:sdtContent>
+        <w:p>
+          <w:pPr>
+            <w:pStyle w:val="Inhaltsverzeichnisberschrift"/>
+            <w:rPr>
+              <w:rFonts w:ascii="Times New Roman" w:hAnsi="Times New Roman" w:cs="Times New Roman"/>
+              <w:sz w:val="24"/>
+              <w:szCs w:val="24"/>
+            </w:rPr>
+          </w:pPr>
+          <w:r>
+            <w:rPr>
+              <w:rFonts w:ascii="Times New Roman" w:hAnsi="Times New Roman" w:cs="Times New Roman"/>
+              <w:sz w:val="24"/>
+              <w:szCs w:val="24"/>
+            </w:rPr>
+            <w:t>Inhaltsverzeichnis</w:t>
+          </w:r>
+        </w:p>
+        <w:p>
+          <w:pPr>
+            <w:pStyle w:val="Verzeichnis2"/>
+            <w:tabs>
+              <w:tab w:val="right" w:leader="dot" w:pos="9060"/>
+            </w:tabs>
+            <w:rPr>
+              <w:rFonts w:eastAsiaTheme="minorEastAsia"/>
+              <w:noProof/>
+              <w:lang w:eastAsia="de-DE"/>
+            </w:rPr>
+          </w:pPr>
+          <w:r>
+            <w:rPr>
+              <w:rFonts w:ascii="Times New Roman" w:hAnsi="Times New Roman" w:cs="Times New Roman"/>
+              <w:sz w:val="24"/>
+              <w:szCs w:val="24"/>
+            </w:rPr>
+            <w:fldChar w:fldCharType="begin"/>
+          </w:r>
+          <w:r>
+            <w:rPr>
+              <w:rFonts w:ascii="Times New Roman" w:hAnsi="Times New Roman" w:cs="Times New Roman"/>
+              <w:sz w:val="24"/>
+              <w:szCs w:val="24"/>
+            </w:rPr>
+            <w:instrText xml:space="preserve"> TOC \o "1-3" \h \z \u </w:instrText>
+          </w:r>
+          <w:r>
+            <w:rPr>
+              <w:rFonts w:ascii="Times New Roman" w:hAnsi="Times New Roman" w:cs="Times New Roman"/>
+              <w:sz w:val="24"/>
+              <w:szCs w:val="24"/>
+            </w:rPr>
+            <w:fldChar w:fldCharType="separate"/>
+          </w:r>
+          <w:hyperlink w:anchor="_Toc319482946" w:history="1">
+            <w:r>
+              <w:rPr>
+                <w:rStyle w:val="Hyperlink"/>
+                <w:rFonts w:ascii="Times New Roman" w:hAnsi="Times New Roman" w:cs="Times New Roman"/>
+                <w:noProof/>
+              </w:rPr>
+              <w:t>Kick-Off-Meeting</w:t>
+            </w:r>
+            <w:r>
+              <w:rPr>
+                <w:noProof/>
+                <w:webHidden/>
+              </w:rPr>
+              <w:tab/>
+            </w:r>
+            <w:r>
+              <w:rPr>
+                <w:noProof/>
+                <w:webHidden/>
+              </w:rPr>
+              <w:fldChar w:fldCharType="begin"/>
+            </w:r>
+            <w:r>
+              <w:rPr>
+                <w:noProof/>
+                <w:webHidden/>
+              </w:rPr>
+              <w:instrText xml:space="preserve"> PAGEREF _Toc319482946 \h </w:instrText>
+            </w:r>
+            <w:r>
+              <w:rPr>
+                <w:noProof/>
+                <w:webHidden/>
+              </w:rPr>
+            </w:r>
+            <w:r>
+              <w:rPr>
+                <w:noProof/>
+                <w:webHidden/>
+              </w:rPr>
+              <w:fldChar w:fldCharType="separate"/>
+            </w:r>
+            <w:r>
+              <w:rPr>
+                <w:noProof/>
+                <w:webHidden/>
+              </w:rPr>
+              <w:t>1</w:t>
+            </w:r>
+            <w:r>
+              <w:rPr>
+                <w:noProof/>
+                <w:webHidden/>
+              </w:rPr>
+              <w:fldChar w:fldCharType="end"/>
+            </w:r>
+          </w:hyperlink>
+        </w:p>
+        <w:p>
+          <w:pPr>
+            <w:pStyle w:val="Verzeichnis2"/>
+            <w:tabs>
+              <w:tab w:val="right" w:leader="dot" w:pos="9060"/>
+            </w:tabs>
+            <w:rPr>
+              <w:rFonts w:eastAsiaTheme="minorEastAsia"/>
+              <w:noProof/>
+              <w:lang w:eastAsia="de-DE"/>
+            </w:rPr>
+          </w:pPr>
+          <w:hyperlink w:anchor="_Toc319482947" w:history="1">
+            <w:r>
+              <w:rPr>
+                <w:rStyle w:val="Hyperlink"/>
+                <w:rFonts w:ascii="Times New Roman" w:hAnsi="Times New Roman" w:cs="Times New Roman"/>
+                <w:noProof/>
+              </w:rPr>
+              <w:t>Projektauftrag</w:t>
+            </w:r>
+            <w:r>
+              <w:rPr>
+                <w:noProof/>
+                <w:webHidden/>
+              </w:rPr>
+              <w:tab/>
+            </w:r>
+            <w:r>
+              <w:rPr>
+                <w:noProof/>
+                <w:webHidden/>
+              </w:rPr>
+              <w:fldChar w:fldCharType="begin"/>
+            </w:r>
+            <w:r>
+              <w:rPr>
+                <w:noProof/>
+                <w:webHidden/>
+              </w:rPr>
+              <w:instrText xml:space="preserve"> PAGEREF _Toc319482947 \h </w:instrText>
+            </w:r>
+            <w:r>
+              <w:rPr>
+                <w:noProof/>
+                <w:webHidden/>
+              </w:rPr>
+            </w:r>
+            <w:r>
+              <w:rPr>
+                <w:noProof/>
+                <w:webHidden/>
+              </w:rPr>
+              <w:fldChar w:fldCharType="separate"/>
+            </w:r>
+            <w:r>
+              <w:rPr>
+                <w:noProof/>
+                <w:webHidden/>
+              </w:rPr>
+              <w:t>1</w:t>
+            </w:r>
+            <w:r>
+              <w:rPr>
+                <w:noProof/>
+                <w:webHidden/>
+              </w:rPr>
+              <w:fldChar w:fldCharType="end"/>
+            </w:r>
+          </w:hyperlink>
+        </w:p>
+        <w:p>
+          <w:pPr>
+            <w:pStyle w:val="Verzeichnis2"/>
+            <w:tabs>
+              <w:tab w:val="right" w:leader="dot" w:pos="9060"/>
+            </w:tabs>
+            <w:rPr>
+              <w:rFonts w:eastAsiaTheme="minorEastAsia"/>
+              <w:noProof/>
+              <w:lang w:eastAsia="de-DE"/>
+            </w:rPr>
+          </w:pPr>
+          <w:hyperlink w:anchor="_Toc319482948" w:history="1">
+            <w:r>
+              <w:rPr>
+                <w:rStyle w:val="Hyperlink"/>
+                <w:rFonts w:ascii="Times New Roman" w:hAnsi="Times New Roman" w:cs="Times New Roman"/>
+                <w:noProof/>
+              </w:rPr>
+              <w:t>Lastenheft</w:t>
+            </w:r>
+            <w:r>
+              <w:rPr>
+                <w:noProof/>
+                <w:webHidden/>
+              </w:rPr>
+              <w:tab/>
+            </w:r>
+            <w:r>
+              <w:rPr>
+                <w:noProof/>
+                <w:webHidden/>
+              </w:rPr>
+              <w:fldChar w:fldCharType="begin"/>
+            </w:r>
+            <w:r>
+              <w:rPr>
+                <w:noProof/>
+                <w:webHidden/>
+              </w:rPr>
+              <w:instrText xml:space="preserve"> PAGEREF _Toc319482948 \h </w:instrText>
+            </w:r>
+            <w:r>
+              <w:rPr>
+                <w:noProof/>
+                <w:webHidden/>
+              </w:rPr>
+            </w:r>
+            <w:r>
+              <w:rPr>
+                <w:noProof/>
+                <w:webHidden/>
+              </w:rPr>
+              <w:fldChar w:fldCharType="separate"/>
+            </w:r>
+            <w:r>
+              <w:rPr>
+                <w:noProof/>
+                <w:webHidden/>
+              </w:rPr>
+              <w:t>1</w:t>
+            </w:r>
+            <w:r>
+              <w:rPr>
+                <w:noProof/>
+                <w:webHidden/>
+              </w:rPr>
+              <w:fldChar w:fldCharType="end"/>
+            </w:r>
+          </w:hyperlink>
+        </w:p>
+        <w:p>
+          <w:pPr>
+            <w:pStyle w:val="Verzeichnis2"/>
+            <w:tabs>
+              <w:tab w:val="right" w:leader="dot" w:pos="9060"/>
+            </w:tabs>
+            <w:rPr>
+              <w:rFonts w:eastAsiaTheme="minorEastAsia"/>
+              <w:noProof/>
+              <w:lang w:eastAsia="de-DE"/>
+            </w:rPr>
+          </w:pPr>
+          <w:hyperlink w:anchor="_Toc319482949" w:history="1">
+            <w:r>
+              <w:rPr>
+                <w:rStyle w:val="Hyperlink"/>
+                <w:rFonts w:ascii="Times New Roman" w:hAnsi="Times New Roman" w:cs="Times New Roman"/>
+                <w:noProof/>
+              </w:rPr>
+              <w:t>Arbeitspakete</w:t>
+            </w:r>
+            <w:r>
+              <w:rPr>
+                <w:noProof/>
+                <w:webHidden/>
+              </w:rPr>
+              <w:tab/>
+            </w:r>
+            <w:r>
+              <w:rPr>
+                <w:noProof/>
+                <w:webHidden/>
+              </w:rPr>
+              <w:fldChar w:fldCharType="begin"/>
+            </w:r>
+            <w:r>
+              <w:rPr>
+                <w:noProof/>
+                <w:webHidden/>
+              </w:rPr>
+              <w:instrText xml:space="preserve"> PAGEREF _Toc319482949 \h </w:instrText>
+            </w:r>
+            <w:r>
+              <w:rPr>
+                <w:noProof/>
+                <w:webHidden/>
+              </w:rPr>
+            </w:r>
+            <w:r>
+              <w:rPr>
+                <w:noProof/>
+                <w:webHidden/>
+              </w:rPr>
+              <w:fldChar w:fldCharType="separate"/>
+            </w:r>
+            <w:r>
+              <w:rPr>
+                <w:noProof/>
+                <w:webHidden/>
+              </w:rPr>
+              <w:t>1</w:t>
+            </w:r>
+            <w:r>
+              <w:rPr>
+                <w:noProof/>
+                <w:webHidden/>
+              </w:rPr>
+              <w:fldChar w:fldCharType="end"/>
+            </w:r>
+          </w:hyperlink>
+        </w:p>
+        <w:p>
+          <w:pPr>
+            <w:pStyle w:val="Verzeichnis2"/>
+            <w:tabs>
+              <w:tab w:val="right" w:leader="dot" w:pos="9060"/>
+            </w:tabs>
+            <w:rPr>
+              <w:rFonts w:eastAsiaTheme="minorEastAsia"/>
+              <w:noProof/>
+              <w:lang w:eastAsia="de-DE"/>
+            </w:rPr>
+          </w:pPr>
+          <w:hyperlink w:anchor="_Toc319482950" w:history="1">
+            <w:r>
+              <w:rPr>
+                <w:rStyle w:val="Hyperlink"/>
+                <w:rFonts w:ascii="Times New Roman" w:hAnsi="Times New Roman" w:cs="Times New Roman"/>
+                <w:noProof/>
+              </w:rPr>
+              <w:t>Projektablaufplan</w:t>
+            </w:r>
+            <w:r>
+              <w:rPr>
+                <w:noProof/>
+                <w:webHidden/>
+              </w:rPr>
+              <w:tab/>
+            </w:r>
+            <w:r>
+              <w:rPr>
+                <w:noProof/>
+                <w:webHidden/>
+              </w:rPr>
+              <w:fldChar w:fldCharType="begin"/>
+            </w:r>
+            <w:r>
+              <w:rPr>
+                <w:noProof/>
+                <w:webHidden/>
+              </w:rPr>
+              <w:instrText xml:space="preserve"> PAGEREF _Toc319482950 \h </w:instrText>
+            </w:r>
+            <w:r>
+              <w:rPr>
+                <w:noProof/>
+                <w:webHidden/>
+              </w:rPr>
+            </w:r>
+            <w:r>
+              <w:rPr>
+                <w:noProof/>
+                <w:webHidden/>
+              </w:rPr>
+              <w:fldChar w:fldCharType="separate"/>
+            </w:r>
+            <w:r>
+              <w:rPr>
+                <w:noProof/>
+                <w:webHidden/>
+              </w:rPr>
+              <w:t>1</w:t>
+            </w:r>
+            <w:r>
+              <w:rPr>
+                <w:noProof/>
+                <w:webHidden/>
+              </w:rPr>
+              <w:fldChar w:fldCharType="end"/>
+            </w:r>
+          </w:hyperlink>
+        </w:p>
+        <w:p>
+          <w:pPr>
+            <w:pStyle w:val="Verzeichnis2"/>
+            <w:tabs>
+              <w:tab w:val="right" w:leader="dot" w:pos="9060"/>
+            </w:tabs>
+            <w:rPr>
+              <w:rFonts w:eastAsiaTheme="minorEastAsia"/>
+              <w:noProof/>
+              <w:lang w:eastAsia="de-DE"/>
+            </w:rPr>
+          </w:pPr>
+          <w:hyperlink w:anchor="_Toc319482951" w:history="1">
+            <w:r>
+              <w:rPr>
+                <w:rStyle w:val="Hyperlink"/>
+                <w:rFonts w:ascii="Times New Roman" w:hAnsi="Times New Roman" w:cs="Times New Roman"/>
+                <w:noProof/>
+              </w:rPr>
+              <w:t>Klassendiagramm vor der Implementierung</w:t>
+            </w:r>
+            <w:r>
+              <w:rPr>
+                <w:noProof/>
+                <w:webHidden/>
+              </w:rPr>
+              <w:tab/>
+            </w:r>
+            <w:r>
+              <w:rPr>
+                <w:noProof/>
+                <w:webHidden/>
+              </w:rPr>
+              <w:fldChar w:fldCharType="begin"/>
+            </w:r>
+            <w:r>
+              <w:rPr>
+                <w:noProof/>
+                <w:webHidden/>
+              </w:rPr>
+              <w:instrText xml:space="preserve"> PAGEREF _Toc319482951 \h </w:instrText>
+            </w:r>
+            <w:r>
+              <w:rPr>
+                <w:noProof/>
+                <w:webHidden/>
+              </w:rPr>
+            </w:r>
+            <w:r>
+              <w:rPr>
+                <w:noProof/>
+                <w:webHidden/>
+              </w:rPr>
+              <w:fldChar w:fldCharType="separate"/>
+            </w:r>
+            <w:r>
+              <w:rPr>
+                <w:noProof/>
+                <w:webHidden/>
+              </w:rPr>
+              <w:t>1</w:t>
+            </w:r>
+            <w:r>
+              <w:rPr>
+                <w:noProof/>
+                <w:webHidden/>
+              </w:rPr>
+              <w:fldChar w:fldCharType="end"/>
+            </w:r>
+          </w:hyperlink>
+        </w:p>
+        <w:p>
+          <w:pPr>
+            <w:pStyle w:val="Verzeichnis2"/>
+            <w:tabs>
+              <w:tab w:val="right" w:leader="dot" w:pos="9060"/>
+            </w:tabs>
+            <w:rPr>
+              <w:rFonts w:eastAsiaTheme="minorEastAsia"/>
+              <w:noProof/>
+              <w:lang w:eastAsia="de-DE"/>
+            </w:rPr>
+          </w:pPr>
+          <w:hyperlink w:anchor="_Toc319482952" w:history="1">
+            <w:r>
+              <w:rPr>
+                <w:rStyle w:val="Hyperlink"/>
+                <w:rFonts w:ascii="Times New Roman" w:hAnsi="Times New Roman" w:cs="Times New Roman"/>
+                <w:noProof/>
+              </w:rPr>
+              <w:t>Literaturverzeichnis</w:t>
+            </w:r>
+            <w:r>
+              <w:rPr>
+                <w:noProof/>
+                <w:webHidden/>
+              </w:rPr>
+              <w:tab/>
+            </w:r>
+            <w:r>
+              <w:rPr>
+                <w:noProof/>
+                <w:webHidden/>
+              </w:rPr>
+              <w:fldChar w:fldCharType="begin"/>
+            </w:r>
+            <w:r>
+              <w:rPr>
+                <w:noProof/>
+                <w:webHidden/>
+              </w:rPr>
+              <w:instrText xml:space="preserve"> PAGEREF _Toc319482952 \h </w:instrText>
+            </w:r>
+            <w:r>
+              <w:rPr>
+                <w:noProof/>
+                <w:webHidden/>
+              </w:rPr>
+            </w:r>
+            <w:r>
+              <w:rPr>
+                <w:noProof/>
+                <w:webHidden/>
+              </w:rPr>
+              <w:fldChar w:fldCharType="separate"/>
+            </w:r>
+            <w:r>
+              <w:rPr>
+                <w:noProof/>
+                <w:webHidden/>
+              </w:rPr>
+              <w:t>1</w:t>
+            </w:r>
+            <w:r>
+              <w:rPr>
+                <w:noProof/>
+                <w:webHidden/>
+              </w:rPr>
+              <w:fldChar w:fldCharType="end"/>
+            </w:r>
+          </w:hyperlink>
+        </w:p>
+        <w:p>
+          <w:pPr>
+            <w:pStyle w:val="Verzeichnis2"/>
+            <w:tabs>
+              <w:tab w:val="right" w:leader="dot" w:pos="9060"/>
+            </w:tabs>
+            <w:rPr>
+              <w:rFonts w:eastAsiaTheme="minorEastAsia"/>
+              <w:noProof/>
+              <w:lang w:eastAsia="de-DE"/>
+            </w:rPr>
+          </w:pPr>
+          <w:hyperlink w:anchor="_Toc319482953" w:history="1">
+            <w:r>
+              <w:rPr>
+                <w:rStyle w:val="Hyperlink"/>
+                <w:noProof/>
+              </w:rPr>
+              <w:t>Erklärung</w:t>
+            </w:r>
+            <w:r>
+              <w:rPr>
+                <w:noProof/>
+                <w:webHidden/>
+              </w:rPr>
+              <w:tab/>
+            </w:r>
+            <w:r>
+              <w:rPr>
+                <w:noProof/>
+                <w:webHidden/>
+              </w:rPr>
+              <w:fldChar w:fldCharType="begin"/>
+            </w:r>
+            <w:r>
+              <w:rPr>
+                <w:noProof/>
+                <w:webHidden/>
+              </w:rPr>
+              <w:instrText xml:space="preserve"> PAGEREF _Toc319482953 \h </w:instrText>
+            </w:r>
+            <w:r>
+              <w:rPr>
+                <w:noProof/>
+                <w:webHidden/>
+              </w:rPr>
+            </w:r>
+            <w:r>
+              <w:rPr>
+                <w:noProof/>
+                <w:webHidden/>
+              </w:rPr>
+              <w:fldChar w:fldCharType="separate"/>
+            </w:r>
+            <w:r>
+              <w:rPr>
+                <w:noProof/>
+                <w:webHidden/>
+              </w:rPr>
+              <w:t>1</w:t>
+            </w:r>
+            <w:r>
+              <w:rPr>
+                <w:noProof/>
+                <w:webHidden/>
+              </w:rPr>
+              <w:fldChar w:fldCharType="end"/>
+            </w:r>
+          </w:hyperlink>
+        </w:p>
+        <w:p>
+          <w:pPr>
+            <w:rPr>
+              <w:rFonts w:ascii="Times New Roman" w:hAnsi="Times New Roman" w:cs="Times New Roman"/>
+              <w:sz w:val="24"/>
+              <w:szCs w:val="24"/>
+            </w:rPr>
+          </w:pPr>
+          <w:r>
+            <w:rPr>
+              <w:rFonts w:ascii="Times New Roman" w:hAnsi="Times New Roman" w:cs="Times New Roman"/>
+              <w:b/>
+              <w:bCs/>
+              <w:sz w:val="24"/>
+              <w:szCs w:val="24"/>
+            </w:rPr>
+            <w:fldChar w:fldCharType="end"/>
+          </w:r>
+        </w:p>
+      </w:sdtContent>
+    </w:sdt>
+    <w:p>
+      <w:pPr>
+        <w:pStyle w:val="berschrift2"/>
+        <w:rPr>
+          <w:rFonts w:ascii="Times New Roman" w:hAnsi="Times New Roman" w:cs="Times New Roman"/>
+          <w:sz w:val="24"/>
+          <w:szCs w:val="24"/>
+        </w:rPr>
+      </w:pPr>
+    </w:p>
+    <w:p>
+      <w:pPr>
+        <w:pStyle w:val="berschrift2"/>
+        <w:rPr>
+          <w:rFonts w:ascii="Times New Roman" w:hAnsi="Times New Roman" w:cs="Times New Roman"/>
+          <w:sz w:val="24"/>
+          <w:szCs w:val="24"/>
+        </w:rPr>
+      </w:pPr>
+    </w:p>
+    <w:p>
+      <w:pPr>
+        <w:pStyle w:val="berschrift2"/>
+        <w:rPr>
+          <w:rFonts w:ascii="Times New Roman" w:hAnsi="Times New Roman" w:cs="Times New Roman"/>
+          <w:sz w:val="24"/>
+          <w:szCs w:val="24"/>
+        </w:rPr>
+      </w:pPr>
+      <w:bookmarkStart w:id="0" w:name="_Toc319482946"/>
+      <w:r>
+        <w:rPr>
+          <w:rFonts w:ascii="Times New Roman" w:hAnsi="Times New Roman" w:cs="Times New Roman"/>
+          <w:sz w:val="24"/>
+          <w:szCs w:val="24"/>
+        </w:rPr>
+        <w:t>Kick-Off-Meeting</w:t>
+      </w:r>
+      <w:bookmarkEnd w:id="0"/>
+    </w:p>
+    <w:p>
+      <w:pPr>
+        <w:spacing w:line="360" w:lineRule="auto"/>
+        <w:rPr>
+          <w:rFonts w:ascii="Times New Roman" w:hAnsi="Times New Roman" w:cs="Times New Roman"/>
+          <w:sz w:val="24"/>
+          <w:szCs w:val="24"/>
+        </w:rPr>
+      </w:pPr>
+      <w:r>
+        <w:rPr>
+          <w:rFonts w:ascii="Times New Roman" w:hAnsi="Times New Roman" w:cs="Times New Roman"/>
+          <w:sz w:val="24"/>
+          <w:szCs w:val="24"/>
+        </w:rPr>
+        <w:t xml:space="preserve">Im Kick-Off-Meeting </w:t>
+      </w:r>
+      <w:r>
+        <w:rPr>
+          <w:rFonts w:ascii="Times New Roman" w:hAnsi="Times New Roman" w:cs="Times New Roman"/>
+          <w:sz w:val="24"/>
+          <w:szCs w:val="24"/>
+        </w:rPr>
+        <w:t xml:space="preserve">am 28.02.2012 </w:t>
+      </w:r>
+      <w:r>
+        <w:rPr>
+          <w:rFonts w:ascii="Times New Roman" w:hAnsi="Times New Roman" w:cs="Times New Roman"/>
+          <w:sz w:val="24"/>
+          <w:szCs w:val="24"/>
+        </w:rPr>
+        <w:t xml:space="preserve">ist festgelegt worden, dass der Source Code über einen Subversion-Server geteilt wird. </w:t>
+      </w:r>
+      <w:r>
+        <w:rPr>
+          <w:rFonts w:ascii="Times New Roman" w:hAnsi="Times New Roman" w:cs="Times New Roman"/>
+          <w:sz w:val="24"/>
+          <w:szCs w:val="24"/>
+        </w:rPr>
+        <w:t xml:space="preserve">Außerdem wurde der Projektleiter ausgewählt. Weiterhin wurde die Arbeit auf die Mitarbeiter verteilt. Phillip Willms ist für die </w:t>
+      </w:r>
       <w:proofErr w:type="spellStart"/>
       <w:r>
         <w:rPr>
-          <w:lang w:val="en-GB"/>
-        </w:rPr>
-        <w:t>Projektdokumentation</w:t>
+          <w:rFonts w:ascii="Times New Roman" w:hAnsi="Times New Roman" w:cs="Times New Roman"/>
+          <w:sz w:val="24"/>
+          <w:szCs w:val="24"/>
+        </w:rPr>
+        <w:t>Utils</w:t>
       </w:r>
       <w:proofErr w:type="spellEnd"/>
-    </w:p>
-    <w:p>
-      <w:pPr>
-        <w:spacing w:line="360" w:lineRule="auto"/>
-        <w:rPr>
-          <w:lang w:val="en-GB"/>
-        </w:rPr>
-      </w:pPr>
-      <w:r>
-        <w:rPr>
-          <w:lang w:val="en-GB"/>
-        </w:rPr>
-        <w:t>Kick-Off-Meeting am 28.02.12</w:t>
-      </w:r>
-    </w:p>
-    <w:p>
-      <w:pPr>
-        <w:spacing w:line="360" w:lineRule="auto"/>
-      </w:pPr>
-      <w:r>
-        <w:t xml:space="preserve">Im Kick-Off-Meeting ist festgelegt worden, dass der Source Code über einen Subversion-Server geteilt wird. </w:t>
-      </w:r>
-      <w:r>
-        <w:t xml:space="preserve">Außerdem wurde der Projektleiter ausgewählt. Weiterhin wurde die Arbeit auf die Mitarbeiter verteilt. Phillip Willms ist für die </w:t>
-      </w:r>
-      <w:proofErr w:type="spellStart"/>
-      <w:r>
-        <w:t>Utils</w:t>
-      </w:r>
-      <w:proofErr w:type="spellEnd"/>
-      <w:r>
-        <w:t xml:space="preserve"> zuständig und Thomas Trinklein ist für die Models zuständig. Die Klasse Reiseverwaltung wurde von Thomas Trinklein eingepflegt und in Kooperation mit Phillip Willms verbessert und verändert.</w:t>
-      </w:r>
-    </w:p>
-    <w:p>
-      <w:pPr>
-        <w:pStyle w:val="berschrift2"/>
-        <w:spacing w:line="360" w:lineRule="auto"/>
+      <w:r>
+        <w:rPr>
+          <w:rFonts w:ascii="Times New Roman" w:hAnsi="Times New Roman" w:cs="Times New Roman"/>
+          <w:sz w:val="24"/>
+          <w:szCs w:val="24"/>
+        </w:rPr>
+        <w:t xml:space="preserve"> zuständig und Thomas Trinklein ist für die Models zuständig. Die Klasse Reiseverwaltung wurde von Thomas Trinklein eingepflegt und in Kooperation mit Phillip </w:t>
+      </w:r>
+      <w:r>
+        <w:rPr>
+          <w:rFonts w:ascii="Times New Roman" w:hAnsi="Times New Roman" w:cs="Times New Roman"/>
+          <w:sz w:val="24"/>
+          <w:szCs w:val="24"/>
+        </w:rPr>
+        <w:t>Willms verbessert und verändert</w:t>
+      </w:r>
+      <w:r>
+        <w:rPr>
+          <w:rFonts w:ascii="Times New Roman" w:hAnsi="Times New Roman" w:cs="Times New Roman"/>
+          <w:sz w:val="24"/>
+          <w:szCs w:val="24"/>
+        </w:rPr>
+        <w:t>.</w:t>
+      </w:r>
+    </w:p>
+    <w:p>
+      <w:pPr>
+        <w:spacing w:line="360" w:lineRule="auto"/>
+        <w:rPr>
+          <w:rFonts w:ascii="Times New Roman" w:hAnsi="Times New Roman" w:cs="Times New Roman"/>
+          <w:sz w:val="24"/>
+          <w:szCs w:val="24"/>
+        </w:rPr>
+      </w:pPr>
+    </w:p>
+    <w:p>
+      <w:pPr>
+        <w:spacing w:line="360" w:lineRule="auto"/>
+        <w:rPr>
+          <w:rFonts w:ascii="Times New Roman" w:hAnsi="Times New Roman" w:cs="Times New Roman"/>
+          <w:sz w:val="24"/>
+          <w:szCs w:val="24"/>
+        </w:rPr>
+      </w:pPr>
+    </w:p>
+    <w:p>
+      <w:pPr>
+        <w:spacing w:line="360" w:lineRule="auto"/>
+        <w:rPr>
+          <w:rFonts w:ascii="Times New Roman" w:hAnsi="Times New Roman" w:cs="Times New Roman"/>
+          <w:sz w:val="24"/>
+          <w:szCs w:val="24"/>
+        </w:rPr>
+      </w:pPr>
+    </w:p>
+    <w:p>
+      <w:pPr>
+        <w:spacing w:line="360" w:lineRule="auto"/>
+        <w:rPr>
+          <w:rFonts w:ascii="Times New Roman" w:hAnsi="Times New Roman" w:cs="Times New Roman"/>
+          <w:sz w:val="24"/>
+          <w:szCs w:val="24"/>
+        </w:rPr>
+      </w:pPr>
+    </w:p>
+    <w:p>
+      <w:pPr>
+        <w:spacing w:line="360" w:lineRule="auto"/>
+        <w:rPr>
+          <w:rFonts w:ascii="Times New Roman" w:hAnsi="Times New Roman" w:cs="Times New Roman"/>
+          <w:sz w:val="24"/>
+          <w:szCs w:val="24"/>
+        </w:rPr>
+      </w:pPr>
+    </w:p>
+    <w:p>
+      <w:pPr>
+        <w:spacing w:line="360" w:lineRule="auto"/>
+        <w:rPr>
+          <w:rFonts w:ascii="Times New Roman" w:hAnsi="Times New Roman" w:cs="Times New Roman"/>
+          <w:sz w:val="24"/>
+          <w:szCs w:val="24"/>
+        </w:rPr>
+      </w:pPr>
+    </w:p>
+    <w:p>
+      <w:pPr>
+        <w:spacing w:line="360" w:lineRule="auto"/>
+        <w:rPr>
+          <w:rFonts w:ascii="Times New Roman" w:hAnsi="Times New Roman" w:cs="Times New Roman"/>
+          <w:sz w:val="24"/>
+          <w:szCs w:val="24"/>
+        </w:rPr>
+      </w:pPr>
+    </w:p>
+    <w:p>
+      <w:pPr>
+        <w:spacing w:line="360" w:lineRule="auto"/>
+        <w:rPr>
+          <w:rFonts w:ascii="Times New Roman" w:hAnsi="Times New Roman" w:cs="Times New Roman"/>
+          <w:sz w:val="24"/>
+          <w:szCs w:val="24"/>
+        </w:rPr>
+      </w:pPr>
+    </w:p>
+    <w:p>
+      <w:pPr>
+        <w:spacing w:line="360" w:lineRule="auto"/>
+        <w:rPr>
+          <w:rFonts w:ascii="Times New Roman" w:hAnsi="Times New Roman" w:cs="Times New Roman"/>
+          <w:sz w:val="24"/>
+          <w:szCs w:val="24"/>
+        </w:rPr>
+      </w:pPr>
+    </w:p>
+    <w:p>
+      <w:pPr>
+        <w:spacing w:line="360" w:lineRule="auto"/>
+        <w:rPr>
+          <w:rFonts w:ascii="Times New Roman" w:hAnsi="Times New Roman" w:cs="Times New Roman"/>
+          <w:sz w:val="24"/>
+          <w:szCs w:val="24"/>
+        </w:rPr>
       </w:pPr>
     </w:p>
     <w:tbl>
@@ -64,17 +1351,18 @@
         <w:tblLook w:val="04A0" w:firstRow="1" w:lastRow="0" w:firstColumn="1" w:lastColumn="0" w:noHBand="0" w:noVBand="1"/>
       </w:tblPr>
       <w:tblGrid>
-        <w:gridCol w:w="1878"/>
-        <w:gridCol w:w="7332"/>
+        <w:gridCol w:w="2097"/>
+        <w:gridCol w:w="7189"/>
       </w:tblGrid>
       <w:tr>
         <w:trPr>
           <w:cnfStyle w:val="100000000000" w:firstRow="1" w:lastRow="0" w:firstColumn="0" w:lastColumn="0" w:oddVBand="0" w:evenVBand="0" w:oddHBand="0" w:evenHBand="0" w:firstRowFirstColumn="0" w:firstRowLastColumn="0" w:lastRowFirstColumn="0" w:lastRowLastColumn="0"/>
+          <w:trHeight w:val="310"/>
         </w:trPr>
         <w:tc>
           <w:tcPr>
             <w:cnfStyle w:val="001000000100" w:firstRow="0" w:lastRow="0" w:firstColumn="1" w:lastColumn="0" w:oddVBand="0" w:evenVBand="0" w:oddHBand="0" w:evenHBand="0" w:firstRowFirstColumn="1" w:firstRowLastColumn="0" w:lastRowFirstColumn="0" w:lastRowLastColumn="0"/>
-            <w:tcW w:w="9210" w:type="dxa"/>
+            <w:tcW w:w="9286" w:type="dxa"/>
             <w:gridSpan w:val="2"/>
           </w:tcPr>
           <w:p>
@@ -82,13 +1370,23 @@
               <w:pStyle w:val="berschrift2"/>
               <w:jc w:val="center"/>
               <w:outlineLvl w:val="1"/>
+              <w:rPr>
+                <w:rFonts w:ascii="Times New Roman" w:hAnsi="Times New Roman" w:cs="Times New Roman"/>
+                <w:sz w:val="24"/>
+                <w:szCs w:val="24"/>
+              </w:rPr>
             </w:pPr>
-            <w:r>
-              <w:rPr>
+            <w:bookmarkStart w:id="1" w:name="_Toc319482947"/>
+            <w:r>
+              <w:rPr>
+                <w:rFonts w:ascii="Times New Roman" w:hAnsi="Times New Roman" w:cs="Times New Roman"/>
                 <w:color w:val="FFFFFF" w:themeColor="background1"/>
+                <w:sz w:val="24"/>
+                <w:szCs w:val="24"/>
               </w:rPr>
               <w:t>Projektauftrag</w:t>
             </w:r>
+            <w:bookmarkEnd w:id="1"/>
           </w:p>
         </w:tc>
       </w:tr>
@@ -99,27 +1397,47 @@
         <w:tc>
           <w:tcPr>
             <w:cnfStyle w:val="001000000000" w:firstRow="0" w:lastRow="0" w:firstColumn="1" w:lastColumn="0" w:oddVBand="0" w:evenVBand="0" w:oddHBand="0" w:evenHBand="0" w:firstRowFirstColumn="0" w:firstRowLastColumn="0" w:lastRowFirstColumn="0" w:lastRowLastColumn="0"/>
-            <w:tcW w:w="1878" w:type="dxa"/>
+            <w:tcW w:w="2097" w:type="dxa"/>
           </w:tcPr>
           <w:p>
             <w:pPr>
               <w:spacing w:line="360" w:lineRule="auto"/>
+              <w:rPr>
+                <w:rFonts w:ascii="Times New Roman" w:hAnsi="Times New Roman" w:cs="Times New Roman"/>
+                <w:sz w:val="24"/>
+                <w:szCs w:val="24"/>
+              </w:rPr>
             </w:pPr>
             <w:r>
+              <w:rPr>
+                <w:rFonts w:ascii="Times New Roman" w:hAnsi="Times New Roman" w:cs="Times New Roman"/>
+                <w:sz w:val="24"/>
+                <w:szCs w:val="24"/>
+              </w:rPr>
               <w:t>Projektname</w:t>
             </w:r>
           </w:p>
         </w:tc>
         <w:tc>
           <w:tcPr>
-            <w:tcW w:w="7332" w:type="dxa"/>
+            <w:tcW w:w="7189" w:type="dxa"/>
           </w:tcPr>
           <w:p>
             <w:pPr>
               <w:spacing w:line="360" w:lineRule="auto"/>
               <w:cnfStyle w:val="000000100000" w:firstRow="0" w:lastRow="0" w:firstColumn="0" w:lastColumn="0" w:oddVBand="0" w:evenVBand="0" w:oddHBand="1" w:evenHBand="0" w:firstRowFirstColumn="0" w:firstRowLastColumn="0" w:lastRowFirstColumn="0" w:lastRowLastColumn="0"/>
+              <w:rPr>
+                <w:rFonts w:ascii="Times New Roman" w:hAnsi="Times New Roman" w:cs="Times New Roman"/>
+                <w:sz w:val="24"/>
+                <w:szCs w:val="24"/>
+              </w:rPr>
             </w:pPr>
             <w:r>
+              <w:rPr>
+                <w:rFonts w:ascii="Times New Roman" w:hAnsi="Times New Roman" w:cs="Times New Roman"/>
+                <w:sz w:val="24"/>
+                <w:szCs w:val="24"/>
+              </w:rPr>
               <w:t>BSFBS – Bus-Software für das Busunternehmen Sonnenschein</w:t>
             </w:r>
           </w:p>
@@ -129,27 +1447,47 @@
         <w:tc>
           <w:tcPr>
             <w:cnfStyle w:val="001000000000" w:firstRow="0" w:lastRow="0" w:firstColumn="1" w:lastColumn="0" w:oddVBand="0" w:evenVBand="0" w:oddHBand="0" w:evenHBand="0" w:firstRowFirstColumn="0" w:firstRowLastColumn="0" w:lastRowFirstColumn="0" w:lastRowLastColumn="0"/>
-            <w:tcW w:w="1878" w:type="dxa"/>
+            <w:tcW w:w="2097" w:type="dxa"/>
           </w:tcPr>
           <w:p>
             <w:pPr>
               <w:spacing w:line="360" w:lineRule="auto"/>
+              <w:rPr>
+                <w:rFonts w:ascii="Times New Roman" w:hAnsi="Times New Roman" w:cs="Times New Roman"/>
+                <w:sz w:val="24"/>
+                <w:szCs w:val="24"/>
+              </w:rPr>
             </w:pPr>
             <w:r>
+              <w:rPr>
+                <w:rFonts w:ascii="Times New Roman" w:hAnsi="Times New Roman" w:cs="Times New Roman"/>
+                <w:sz w:val="24"/>
+                <w:szCs w:val="24"/>
+              </w:rPr>
               <w:t>Projektleiter</w:t>
             </w:r>
           </w:p>
         </w:tc>
         <w:tc>
           <w:tcPr>
-            <w:tcW w:w="7332" w:type="dxa"/>
+            <w:tcW w:w="7189" w:type="dxa"/>
           </w:tcPr>
           <w:p>
             <w:pPr>
               <w:spacing w:line="360" w:lineRule="auto"/>
               <w:cnfStyle w:val="000000000000" w:firstRow="0" w:lastRow="0" w:firstColumn="0" w:lastColumn="0" w:oddVBand="0" w:evenVBand="0" w:oddHBand="0" w:evenHBand="0" w:firstRowFirstColumn="0" w:firstRowLastColumn="0" w:lastRowFirstColumn="0" w:lastRowLastColumn="0"/>
+              <w:rPr>
+                <w:rFonts w:ascii="Times New Roman" w:hAnsi="Times New Roman" w:cs="Times New Roman"/>
+                <w:sz w:val="24"/>
+                <w:szCs w:val="24"/>
+              </w:rPr>
             </w:pPr>
             <w:r>
+              <w:rPr>
+                <w:rFonts w:ascii="Times New Roman" w:hAnsi="Times New Roman" w:cs="Times New Roman"/>
+                <w:sz w:val="24"/>
+                <w:szCs w:val="24"/>
+              </w:rPr>
               <w:t>Phillip Willms</w:t>
             </w:r>
           </w:p>
@@ -162,27 +1500,47 @@
         <w:tc>
           <w:tcPr>
             <w:cnfStyle w:val="001000000000" w:firstRow="0" w:lastRow="0" w:firstColumn="1" w:lastColumn="0" w:oddVBand="0" w:evenVBand="0" w:oddHBand="0" w:evenHBand="0" w:firstRowFirstColumn="0" w:firstRowLastColumn="0" w:lastRowFirstColumn="0" w:lastRowLastColumn="0"/>
-            <w:tcW w:w="1878" w:type="dxa"/>
+            <w:tcW w:w="2097" w:type="dxa"/>
           </w:tcPr>
           <w:p>
             <w:pPr>
               <w:spacing w:line="360" w:lineRule="auto"/>
+              <w:rPr>
+                <w:rFonts w:ascii="Times New Roman" w:hAnsi="Times New Roman" w:cs="Times New Roman"/>
+                <w:sz w:val="24"/>
+                <w:szCs w:val="24"/>
+              </w:rPr>
             </w:pPr>
             <w:r>
+              <w:rPr>
+                <w:rFonts w:ascii="Times New Roman" w:hAnsi="Times New Roman" w:cs="Times New Roman"/>
+                <w:sz w:val="24"/>
+                <w:szCs w:val="24"/>
+              </w:rPr>
               <w:t>Projektanlass</w:t>
             </w:r>
           </w:p>
         </w:tc>
         <w:tc>
           <w:tcPr>
-            <w:tcW w:w="7332" w:type="dxa"/>
+            <w:tcW w:w="7189" w:type="dxa"/>
           </w:tcPr>
           <w:p>
             <w:pPr>
               <w:spacing w:line="360" w:lineRule="auto"/>
               <w:cnfStyle w:val="000000100000" w:firstRow="0" w:lastRow="0" w:firstColumn="0" w:lastColumn="0" w:oddVBand="0" w:evenVBand="0" w:oddHBand="1" w:evenHBand="0" w:firstRowFirstColumn="0" w:firstRowLastColumn="0" w:lastRowFirstColumn="0" w:lastRowLastColumn="0"/>
+              <w:rPr>
+                <w:rFonts w:ascii="Times New Roman" w:hAnsi="Times New Roman" w:cs="Times New Roman"/>
+                <w:sz w:val="24"/>
+                <w:szCs w:val="24"/>
+              </w:rPr>
             </w:pPr>
             <w:r>
+              <w:rPr>
+                <w:rFonts w:ascii="Times New Roman" w:hAnsi="Times New Roman" w:cs="Times New Roman"/>
+                <w:sz w:val="24"/>
+                <w:szCs w:val="24"/>
+              </w:rPr>
               <w:t>Das Busunternehmen wünscht eine Buchungssoftware, mit der Reisen und Kunden einfach verwaltet werden können</w:t>
             </w:r>
           </w:p>
@@ -192,27 +1550,47 @@
         <w:tc>
           <w:tcPr>
             <w:cnfStyle w:val="001000000000" w:firstRow="0" w:lastRow="0" w:firstColumn="1" w:lastColumn="0" w:oddVBand="0" w:evenVBand="0" w:oddHBand="0" w:evenHBand="0" w:firstRowFirstColumn="0" w:firstRowLastColumn="0" w:lastRowFirstColumn="0" w:lastRowLastColumn="0"/>
-            <w:tcW w:w="1878" w:type="dxa"/>
+            <w:tcW w:w="2097" w:type="dxa"/>
           </w:tcPr>
           <w:p>
             <w:pPr>
               <w:spacing w:line="360" w:lineRule="auto"/>
+              <w:rPr>
+                <w:rFonts w:ascii="Times New Roman" w:hAnsi="Times New Roman" w:cs="Times New Roman"/>
+                <w:sz w:val="24"/>
+                <w:szCs w:val="24"/>
+              </w:rPr>
             </w:pPr>
             <w:r>
+              <w:rPr>
+                <w:rFonts w:ascii="Times New Roman" w:hAnsi="Times New Roman" w:cs="Times New Roman"/>
+                <w:sz w:val="24"/>
+                <w:szCs w:val="24"/>
+              </w:rPr>
               <w:t>Projektziele</w:t>
             </w:r>
           </w:p>
         </w:tc>
         <w:tc>
           <w:tcPr>
-            <w:tcW w:w="7332" w:type="dxa"/>
+            <w:tcW w:w="7189" w:type="dxa"/>
           </w:tcPr>
           <w:p>
             <w:pPr>
               <w:spacing w:line="360" w:lineRule="auto"/>
               <w:cnfStyle w:val="000000000000" w:firstRow="0" w:lastRow="0" w:firstColumn="0" w:lastColumn="0" w:oddVBand="0" w:evenVBand="0" w:oddHBand="0" w:evenHBand="0" w:firstRowFirstColumn="0" w:firstRowLastColumn="0" w:lastRowFirstColumn="0" w:lastRowLastColumn="0"/>
+              <w:rPr>
+                <w:rFonts w:ascii="Times New Roman" w:hAnsi="Times New Roman" w:cs="Times New Roman"/>
+                <w:sz w:val="24"/>
+                <w:szCs w:val="24"/>
+              </w:rPr>
             </w:pPr>
             <w:r>
+              <w:rPr>
+                <w:rFonts w:ascii="Times New Roman" w:hAnsi="Times New Roman" w:cs="Times New Roman"/>
+                <w:sz w:val="24"/>
+                <w:szCs w:val="24"/>
+              </w:rPr>
               <w:t>Siehe Lastenheft</w:t>
             </w:r>
           </w:p>
@@ -225,50 +1603,83 @@
         <w:tc>
           <w:tcPr>
             <w:cnfStyle w:val="001000000000" w:firstRow="0" w:lastRow="0" w:firstColumn="1" w:lastColumn="0" w:oddVBand="0" w:evenVBand="0" w:oddHBand="0" w:evenHBand="0" w:firstRowFirstColumn="0" w:firstRowLastColumn="0" w:lastRowFirstColumn="0" w:lastRowLastColumn="0"/>
-            <w:tcW w:w="1878" w:type="dxa"/>
+            <w:tcW w:w="2097" w:type="dxa"/>
           </w:tcPr>
           <w:p>
             <w:pPr>
               <w:spacing w:line="360" w:lineRule="auto"/>
+              <w:rPr>
+                <w:rFonts w:ascii="Times New Roman" w:hAnsi="Times New Roman" w:cs="Times New Roman"/>
+                <w:sz w:val="24"/>
+                <w:szCs w:val="24"/>
+              </w:rPr>
             </w:pPr>
             <w:r>
+              <w:rPr>
+                <w:rFonts w:ascii="Times New Roman" w:hAnsi="Times New Roman" w:cs="Times New Roman"/>
+                <w:sz w:val="24"/>
+                <w:szCs w:val="24"/>
+              </w:rPr>
               <w:t>Zu erarbeitende Ergebnisse</w:t>
             </w:r>
           </w:p>
         </w:tc>
         <w:tc>
           <w:tcPr>
-            <w:tcW w:w="7332" w:type="dxa"/>
+            <w:tcW w:w="7189" w:type="dxa"/>
           </w:tcPr>
           <w:p>
             <w:pPr>
               <w:spacing w:line="360" w:lineRule="auto"/>
               <w:cnfStyle w:val="000000100000" w:firstRow="0" w:lastRow="0" w:firstColumn="0" w:lastColumn="0" w:oddVBand="0" w:evenVBand="0" w:oddHBand="1" w:evenHBand="0" w:firstRowFirstColumn="0" w:firstRowLastColumn="0" w:lastRowFirstColumn="0" w:lastRowLastColumn="0"/>
+              <w:rPr>
+                <w:rFonts w:ascii="Times New Roman" w:hAnsi="Times New Roman" w:cs="Times New Roman"/>
+                <w:sz w:val="24"/>
+                <w:szCs w:val="24"/>
+              </w:rPr>
             </w:pPr>
             <w:r>
+              <w:rPr>
+                <w:rFonts w:ascii="Times New Roman" w:hAnsi="Times New Roman" w:cs="Times New Roman"/>
+                <w:sz w:val="24"/>
+                <w:szCs w:val="24"/>
+              </w:rPr>
               <w:t>Funktionsfähige Software zur Buchung von Städtereisen gemäß den Anforderungen im Lastenheft</w:t>
             </w:r>
           </w:p>
         </w:tc>
       </w:tr>
       <w:tr>
+        <w:trPr>
+          <w:trHeight w:val="1567"/>
+        </w:trPr>
         <w:tc>
           <w:tcPr>
             <w:cnfStyle w:val="001000000000" w:firstRow="0" w:lastRow="0" w:firstColumn="1" w:lastColumn="0" w:oddVBand="0" w:evenVBand="0" w:oddHBand="0" w:evenHBand="0" w:firstRowFirstColumn="0" w:firstRowLastColumn="0" w:lastRowFirstColumn="0" w:lastRowLastColumn="0"/>
-            <w:tcW w:w="1878" w:type="dxa"/>
+            <w:tcW w:w="2097" w:type="dxa"/>
           </w:tcPr>
           <w:p>
             <w:pPr>
               <w:spacing w:line="360" w:lineRule="auto"/>
+              <w:rPr>
+                <w:rFonts w:ascii="Times New Roman" w:hAnsi="Times New Roman" w:cs="Times New Roman"/>
+                <w:sz w:val="24"/>
+                <w:szCs w:val="24"/>
+              </w:rPr>
             </w:pPr>
             <w:r>
+              <w:rPr>
+                <w:rFonts w:ascii="Times New Roman" w:hAnsi="Times New Roman" w:cs="Times New Roman"/>
+                <w:sz w:val="24"/>
+                <w:szCs w:val="24"/>
+              </w:rPr>
               <w:t>Randbedingungen</w:t>
             </w:r>
           </w:p>
         </w:tc>
         <w:tc>
           <w:tcPr>
-            <w:tcW w:w="7332" w:type="dxa"/>
+            <w:tcW w:w="7189" w:type="dxa"/>
           </w:tcPr>
           <w:p>
             <w:pPr>
@@ -279,8 +1690,18 @@
               </w:numPr>
               <w:spacing w:line="360" w:lineRule="auto"/>
               <w:cnfStyle w:val="000000000000" w:firstRow="0" w:lastRow="0" w:firstColumn="0" w:lastColumn="0" w:oddVBand="0" w:evenVBand="0" w:oddHBand="0" w:evenHBand="0" w:firstRowFirstColumn="0" w:firstRowLastColumn="0" w:lastRowFirstColumn="0" w:lastRowLastColumn="0"/>
+              <w:rPr>
+                <w:rFonts w:ascii="Times New Roman" w:hAnsi="Times New Roman" w:cs="Times New Roman"/>
+                <w:sz w:val="24"/>
+                <w:szCs w:val="24"/>
+              </w:rPr>
             </w:pPr>
             <w:r>
+              <w:rPr>
+                <w:rFonts w:ascii="Times New Roman" w:hAnsi="Times New Roman" w:cs="Times New Roman"/>
+                <w:sz w:val="24"/>
+                <w:szCs w:val="24"/>
+              </w:rPr>
               <w:t>Es werden vier Reisen angeboten</w:t>
             </w:r>
           </w:p>
@@ -293,8 +1714,18 @@
               </w:numPr>
               <w:spacing w:line="360" w:lineRule="auto"/>
               <w:cnfStyle w:val="000000000000" w:firstRow="0" w:lastRow="0" w:firstColumn="0" w:lastColumn="0" w:oddVBand="0" w:evenVBand="0" w:oddHBand="0" w:evenHBand="0" w:firstRowFirstColumn="0" w:firstRowLastColumn="0" w:lastRowFirstColumn="0" w:lastRowLastColumn="0"/>
+              <w:rPr>
+                <w:rFonts w:ascii="Times New Roman" w:hAnsi="Times New Roman" w:cs="Times New Roman"/>
+                <w:sz w:val="24"/>
+                <w:szCs w:val="24"/>
+              </w:rPr>
             </w:pPr>
             <w:r>
+              <w:rPr>
+                <w:rFonts w:ascii="Times New Roman" w:hAnsi="Times New Roman" w:cs="Times New Roman"/>
+                <w:sz w:val="24"/>
+                <w:szCs w:val="24"/>
+              </w:rPr>
               <w:t>Diese Reisen finden in den Sommerferien statt</w:t>
             </w:r>
           </w:p>
@@ -307,8 +1738,18 @@
               </w:numPr>
               <w:spacing w:line="360" w:lineRule="auto"/>
               <w:cnfStyle w:val="000000000000" w:firstRow="0" w:lastRow="0" w:firstColumn="0" w:lastColumn="0" w:oddVBand="0" w:evenVBand="0" w:oddHBand="0" w:evenHBand="0" w:firstRowFirstColumn="0" w:firstRowLastColumn="0" w:lastRowFirstColumn="0" w:lastRowLastColumn="0"/>
+              <w:rPr>
+                <w:rFonts w:ascii="Times New Roman" w:hAnsi="Times New Roman" w:cs="Times New Roman"/>
+                <w:sz w:val="24"/>
+                <w:szCs w:val="24"/>
+              </w:rPr>
             </w:pPr>
             <w:r>
+              <w:rPr>
+                <w:rFonts w:ascii="Times New Roman" w:hAnsi="Times New Roman" w:cs="Times New Roman"/>
+                <w:sz w:val="24"/>
+                <w:szCs w:val="24"/>
+              </w:rPr>
               <w:t>Die Busse fahren drei Wochen lang im Wochenrhythmus</w:t>
             </w:r>
           </w:p>
@@ -321,8 +1762,18 @@
               </w:numPr>
               <w:spacing w:line="360" w:lineRule="auto"/>
               <w:cnfStyle w:val="000000000000" w:firstRow="0" w:lastRow="0" w:firstColumn="0" w:lastColumn="0" w:oddVBand="0" w:evenVBand="0" w:oddHBand="0" w:evenHBand="0" w:firstRowFirstColumn="0" w:firstRowLastColumn="0" w:lastRowFirstColumn="0" w:lastRowLastColumn="0"/>
+              <w:rPr>
+                <w:rFonts w:ascii="Times New Roman" w:hAnsi="Times New Roman" w:cs="Times New Roman"/>
+                <w:sz w:val="24"/>
+                <w:szCs w:val="24"/>
+              </w:rPr>
             </w:pPr>
             <w:r>
+              <w:rPr>
+                <w:rFonts w:ascii="Times New Roman" w:hAnsi="Times New Roman" w:cs="Times New Roman"/>
+                <w:sz w:val="24"/>
+                <w:szCs w:val="24"/>
+              </w:rPr>
               <w:t>Jeder Bus hat einen festgelegten Starttag</w:t>
             </w:r>
           </w:p>
@@ -335,27 +1786,47 @@
         <w:tc>
           <w:tcPr>
             <w:cnfStyle w:val="001000000000" w:firstRow="0" w:lastRow="0" w:firstColumn="1" w:lastColumn="0" w:oddVBand="0" w:evenVBand="0" w:oddHBand="0" w:evenHBand="0" w:firstRowFirstColumn="0" w:firstRowLastColumn="0" w:lastRowFirstColumn="0" w:lastRowLastColumn="0"/>
-            <w:tcW w:w="1878" w:type="dxa"/>
+            <w:tcW w:w="2097" w:type="dxa"/>
           </w:tcPr>
           <w:p>
             <w:pPr>
               <w:spacing w:line="360" w:lineRule="auto"/>
+              <w:rPr>
+                <w:rFonts w:ascii="Times New Roman" w:hAnsi="Times New Roman" w:cs="Times New Roman"/>
+                <w:sz w:val="24"/>
+                <w:szCs w:val="24"/>
+              </w:rPr>
             </w:pPr>
             <w:r>
+              <w:rPr>
+                <w:rFonts w:ascii="Times New Roman" w:hAnsi="Times New Roman" w:cs="Times New Roman"/>
+                <w:sz w:val="24"/>
+                <w:szCs w:val="24"/>
+              </w:rPr>
               <w:t>Termine und Meilensteine</w:t>
             </w:r>
           </w:p>
         </w:tc>
         <w:tc>
           <w:tcPr>
-            <w:tcW w:w="7332" w:type="dxa"/>
+            <w:tcW w:w="7189" w:type="dxa"/>
           </w:tcPr>
           <w:p>
             <w:pPr>
               <w:spacing w:line="360" w:lineRule="auto"/>
               <w:cnfStyle w:val="000000100000" w:firstRow="0" w:lastRow="0" w:firstColumn="0" w:lastColumn="0" w:oddVBand="0" w:evenVBand="0" w:oddHBand="1" w:evenHBand="0" w:firstRowFirstColumn="0" w:firstRowLastColumn="0" w:lastRowFirstColumn="0" w:lastRowLastColumn="0"/>
+              <w:rPr>
+                <w:rFonts w:ascii="Times New Roman" w:hAnsi="Times New Roman" w:cs="Times New Roman"/>
+                <w:sz w:val="24"/>
+                <w:szCs w:val="24"/>
+              </w:rPr>
             </w:pPr>
             <w:r>
+              <w:rPr>
+                <w:rFonts w:ascii="Times New Roman" w:hAnsi="Times New Roman" w:cs="Times New Roman"/>
+                <w:sz w:val="24"/>
+                <w:szCs w:val="24"/>
+              </w:rPr>
               <w:t>24. Februar: Projektstart und Kick-Off Meeting</w:t>
             </w:r>
           </w:p>
@@ -363,8 +1834,18 @@
             <w:pPr>
               <w:spacing w:line="360" w:lineRule="auto"/>
               <w:cnfStyle w:val="000000100000" w:firstRow="0" w:lastRow="0" w:firstColumn="0" w:lastColumn="0" w:oddVBand="0" w:evenVBand="0" w:oddHBand="1" w:evenHBand="0" w:firstRowFirstColumn="0" w:firstRowLastColumn="0" w:lastRowFirstColumn="0" w:lastRowLastColumn="0"/>
+              <w:rPr>
+                <w:rFonts w:ascii="Times New Roman" w:hAnsi="Times New Roman" w:cs="Times New Roman"/>
+                <w:sz w:val="24"/>
+                <w:szCs w:val="24"/>
+              </w:rPr>
             </w:pPr>
             <w:r>
+              <w:rPr>
+                <w:rFonts w:ascii="Times New Roman" w:hAnsi="Times New Roman" w:cs="Times New Roman"/>
+                <w:sz w:val="24"/>
+                <w:szCs w:val="24"/>
+              </w:rPr>
               <w:t>02. März: Festlegen der Klassen</w:t>
             </w:r>
           </w:p>
@@ -372,8 +1853,18 @@
             <w:pPr>
               <w:spacing w:line="360" w:lineRule="auto"/>
               <w:cnfStyle w:val="000000100000" w:firstRow="0" w:lastRow="0" w:firstColumn="0" w:lastColumn="0" w:oddVBand="0" w:evenVBand="0" w:oddHBand="1" w:evenHBand="0" w:firstRowFirstColumn="0" w:firstRowLastColumn="0" w:lastRowFirstColumn="0" w:lastRowLastColumn="0"/>
+              <w:rPr>
+                <w:rFonts w:ascii="Times New Roman" w:hAnsi="Times New Roman" w:cs="Times New Roman"/>
+                <w:sz w:val="24"/>
+                <w:szCs w:val="24"/>
+              </w:rPr>
             </w:pPr>
             <w:r>
+              <w:rPr>
+                <w:rFonts w:ascii="Times New Roman" w:hAnsi="Times New Roman" w:cs="Times New Roman"/>
+                <w:sz w:val="24"/>
+                <w:szCs w:val="24"/>
+              </w:rPr>
               <w:t>09. März: Testfälle aufstellen und durchlaufen</w:t>
             </w:r>
           </w:p>
@@ -381,8 +1872,18 @@
             <w:pPr>
               <w:spacing w:line="360" w:lineRule="auto"/>
               <w:cnfStyle w:val="000000100000" w:firstRow="0" w:lastRow="0" w:firstColumn="0" w:lastColumn="0" w:oddVBand="0" w:evenVBand="0" w:oddHBand="1" w:evenHBand="0" w:firstRowFirstColumn="0" w:firstRowLastColumn="0" w:lastRowFirstColumn="0" w:lastRowLastColumn="0"/>
+              <w:rPr>
+                <w:rFonts w:ascii="Times New Roman" w:hAnsi="Times New Roman" w:cs="Times New Roman"/>
+                <w:sz w:val="24"/>
+                <w:szCs w:val="24"/>
+              </w:rPr>
             </w:pPr>
             <w:r>
+              <w:rPr>
+                <w:rFonts w:ascii="Times New Roman" w:hAnsi="Times New Roman" w:cs="Times New Roman"/>
+                <w:sz w:val="24"/>
+                <w:szCs w:val="24"/>
+              </w:rPr>
               <w:t>16. März: Die Software wird den Busunternehmen vorgestellt</w:t>
             </w:r>
           </w:p>
@@ -392,49 +1893,110 @@
         <w:tc>
           <w:tcPr>
             <w:cnfStyle w:val="001000000000" w:firstRow="0" w:lastRow="0" w:firstColumn="1" w:lastColumn="0" w:oddVBand="0" w:evenVBand="0" w:oddHBand="0" w:evenHBand="0" w:firstRowFirstColumn="0" w:firstRowLastColumn="0" w:lastRowFirstColumn="0" w:lastRowLastColumn="0"/>
-            <w:tcW w:w="1878" w:type="dxa"/>
+            <w:tcW w:w="2097" w:type="dxa"/>
           </w:tcPr>
           <w:p>
             <w:pPr>
               <w:spacing w:line="360" w:lineRule="auto"/>
+              <w:rPr>
+                <w:rFonts w:ascii="Times New Roman" w:hAnsi="Times New Roman" w:cs="Times New Roman"/>
+                <w:sz w:val="24"/>
+                <w:szCs w:val="24"/>
+              </w:rPr>
             </w:pPr>
             <w:r>
+              <w:rPr>
+                <w:rFonts w:ascii="Times New Roman" w:hAnsi="Times New Roman" w:cs="Times New Roman"/>
+                <w:sz w:val="24"/>
+                <w:szCs w:val="24"/>
+              </w:rPr>
               <w:t>Unterschriften</w:t>
             </w:r>
           </w:p>
         </w:tc>
         <w:tc>
           <w:tcPr>
-            <w:tcW w:w="7332" w:type="dxa"/>
+            <w:tcW w:w="7189" w:type="dxa"/>
           </w:tcPr>
           <w:p>
             <w:pPr>
               <w:spacing w:line="360" w:lineRule="auto"/>
               <w:cnfStyle w:val="000000000000" w:firstRow="0" w:lastRow="0" w:firstColumn="0" w:lastColumn="0" w:oddVBand="0" w:evenVBand="0" w:oddHBand="0" w:evenHBand="0" w:firstRowFirstColumn="0" w:firstRowLastColumn="0" w:lastRowFirstColumn="0" w:lastRowLastColumn="0"/>
+              <w:rPr>
+                <w:rFonts w:ascii="Times New Roman" w:hAnsi="Times New Roman" w:cs="Times New Roman"/>
+                <w:sz w:val="24"/>
+                <w:szCs w:val="24"/>
+              </w:rPr>
             </w:pPr>
           </w:p>
           <w:p>
             <w:pPr>
               <w:spacing w:line="360" w:lineRule="auto"/>
               <w:cnfStyle w:val="000000000000" w:firstRow="0" w:lastRow="0" w:firstColumn="0" w:lastColumn="0" w:oddVBand="0" w:evenVBand="0" w:oddHBand="0" w:evenHBand="0" w:firstRowFirstColumn="0" w:firstRowLastColumn="0" w:lastRowFirstColumn="0" w:lastRowLastColumn="0"/>
+              <w:rPr>
+                <w:rFonts w:ascii="Times New Roman" w:hAnsi="Times New Roman" w:cs="Times New Roman"/>
+                <w:sz w:val="24"/>
+                <w:szCs w:val="24"/>
+              </w:rPr>
             </w:pPr>
+            <w:r>
+              <w:rPr>
+                <w:rFonts w:ascii="Times New Roman" w:hAnsi="Times New Roman" w:cs="Times New Roman"/>
+                <w:sz w:val="24"/>
+                <w:szCs w:val="24"/>
+              </w:rPr>
+              <w:t xml:space="preserve">          Auftraggeber                             </w:t>
+            </w:r>
+            <w:r>
+              <w:rPr>
+                <w:rFonts w:ascii="Times New Roman" w:hAnsi="Times New Roman" w:cs="Times New Roman"/>
+                <w:sz w:val="24"/>
+                <w:szCs w:val="24"/>
+              </w:rPr>
+              <w:t xml:space="preserve">              </w:t>
+            </w:r>
+            <w:r>
+              <w:rPr>
+                <w:rFonts w:ascii="Times New Roman" w:hAnsi="Times New Roman" w:cs="Times New Roman"/>
+                <w:sz w:val="24"/>
+                <w:szCs w:val="24"/>
+              </w:rPr>
+              <w:t>Auftragnehmer</w:t>
+            </w:r>
           </w:p>
           <w:p>
             <w:pPr>
               <w:spacing w:line="360" w:lineRule="auto"/>
               <w:cnfStyle w:val="000000000000" w:firstRow="0" w:lastRow="0" w:firstColumn="0" w:lastColumn="0" w:oddVBand="0" w:evenVBand="0" w:oddHBand="0" w:evenHBand="0" w:firstRowFirstColumn="0" w:firstRowLastColumn="0" w:lastRowFirstColumn="0" w:lastRowLastColumn="0"/>
+              <w:rPr>
+                <w:rFonts w:ascii="Times New Roman" w:hAnsi="Times New Roman" w:cs="Times New Roman"/>
+                <w:sz w:val="24"/>
+                <w:szCs w:val="24"/>
+              </w:rPr>
             </w:pPr>
             <w:r>
-              <w:t xml:space="preserve">          Auftraggeber                                                                      Auftragnehmer</w:t>
-            </w:r>
-          </w:p>
-          <w:p>
-            <w:pPr>
-              <w:spacing w:line="360" w:lineRule="auto"/>
-              <w:cnfStyle w:val="000000000000" w:firstRow="0" w:lastRow="0" w:firstColumn="0" w:lastColumn="0" w:oddVBand="0" w:evenVBand="0" w:oddHBand="0" w:evenHBand="0" w:firstRowFirstColumn="0" w:firstRowLastColumn="0" w:lastRowFirstColumn="0" w:lastRowLastColumn="0"/>
-            </w:pPr>
-            <w:r>
-              <w:t xml:space="preserve">    (Name, Unterschrift)                                                         (Name, Unterschrift)</w:t>
+              <w:rPr>
+                <w:rFonts w:ascii="Times New Roman" w:hAnsi="Times New Roman" w:cs="Times New Roman"/>
+                <w:sz w:val="24"/>
+                <w:szCs w:val="24"/>
+              </w:rPr>
+              <w:t xml:space="preserve">    (Name, Unterschrift)            </w:t>
+            </w:r>
+            <w:r>
+              <w:rPr>
+                <w:rFonts w:ascii="Times New Roman" w:hAnsi="Times New Roman" w:cs="Times New Roman"/>
+                <w:sz w:val="24"/>
+                <w:szCs w:val="24"/>
+              </w:rPr>
+              <w:t xml:space="preserve">         </w:t>
+            </w:r>
+            <w:r>
+              <w:rPr>
+                <w:rFonts w:ascii="Times New Roman" w:hAnsi="Times New Roman" w:cs="Times New Roman"/>
+                <w:sz w:val="24"/>
+                <w:szCs w:val="24"/>
+              </w:rPr>
+              <w:t xml:space="preserve">           (Name, Unterschrift)</w:t>
             </w:r>
           </w:p>
         </w:tc>
@@ -442,17 +2004,24 @@
     </w:tbl>
     <w:p>
       <w:pPr>
-        <w:spacing w:line="360" w:lineRule="auto"/>
-      </w:pPr>
-    </w:p>
-    <w:p>
-      <w:pPr>
         <w:pStyle w:val="berschrift2"/>
         <w:spacing w:line="360" w:lineRule="auto"/>
-      </w:pPr>
-      <w:r>
+        <w:rPr>
+          <w:rFonts w:ascii="Times New Roman" w:hAnsi="Times New Roman" w:cs="Times New Roman"/>
+          <w:sz w:val="24"/>
+          <w:szCs w:val="24"/>
+        </w:rPr>
+      </w:pPr>
+      <w:bookmarkStart w:id="2" w:name="_Toc319482948"/>
+      <w:r>
+        <w:rPr>
+          <w:rFonts w:ascii="Times New Roman" w:hAnsi="Times New Roman" w:cs="Times New Roman"/>
+          <w:sz w:val="24"/>
+          <w:szCs w:val="24"/>
+        </w:rPr>
         <w:t>Lastenheft</w:t>
       </w:r>
+      <w:bookmarkEnd w:id="2"/>
     </w:p>
     <w:p>
       <w:pPr>
@@ -466,12 +2035,16 @@
         <w:adjustRightInd w:val="0"/>
         <w:spacing w:after="0" w:line="360" w:lineRule="auto"/>
         <w:rPr>
-          <w:rFonts w:cstheme="minorHAnsi"/>
-        </w:rPr>
-      </w:pPr>
-      <w:r>
-        <w:rPr>
-          <w:rFonts w:cstheme="minorHAnsi"/>
+          <w:rFonts w:ascii="Times New Roman" w:hAnsi="Times New Roman" w:cs="Times New Roman"/>
+          <w:sz w:val="24"/>
+          <w:szCs w:val="24"/>
+        </w:rPr>
+      </w:pPr>
+      <w:r>
+        <w:rPr>
+          <w:rFonts w:ascii="Times New Roman" w:hAnsi="Times New Roman" w:cs="Times New Roman"/>
+          <w:sz w:val="24"/>
+          <w:szCs w:val="24"/>
         </w:rPr>
         <w:t>Es wird eine Software für einen PC-Arbeitsplatz benötigt, über die die Belegung der vier Busse möglich ist. Eine Platzreservierung wird nicht gewünscht.</w:t>
       </w:r>
@@ -488,12 +2061,16 @@
         <w:adjustRightInd w:val="0"/>
         <w:spacing w:after="0" w:line="360" w:lineRule="auto"/>
         <w:rPr>
-          <w:rFonts w:cstheme="minorHAnsi"/>
-        </w:rPr>
-      </w:pPr>
-      <w:r>
-        <w:rPr>
-          <w:rFonts w:cstheme="minorHAnsi"/>
+          <w:rFonts w:ascii="Times New Roman" w:hAnsi="Times New Roman" w:cs="Times New Roman"/>
+          <w:sz w:val="24"/>
+          <w:szCs w:val="24"/>
+        </w:rPr>
+      </w:pPr>
+      <w:r>
+        <w:rPr>
+          <w:rFonts w:ascii="Times New Roman" w:hAnsi="Times New Roman" w:cs="Times New Roman"/>
+          <w:sz w:val="24"/>
+          <w:szCs w:val="24"/>
         </w:rPr>
         <w:t>Für jeden Bus sollen die Anzahl der zur Verfügung stehenden Plätze angezeigt werden.</w:t>
       </w:r>
@@ -510,12 +2087,16 @@
         <w:adjustRightInd w:val="0"/>
         <w:spacing w:after="0" w:line="360" w:lineRule="auto"/>
         <w:rPr>
-          <w:rFonts w:cstheme="minorHAnsi"/>
-        </w:rPr>
-      </w:pPr>
-      <w:r>
-        <w:rPr>
-          <w:rFonts w:cstheme="minorHAnsi"/>
+          <w:rFonts w:ascii="Times New Roman" w:hAnsi="Times New Roman" w:cs="Times New Roman"/>
+          <w:sz w:val="24"/>
+          <w:szCs w:val="24"/>
+        </w:rPr>
+      </w:pPr>
+      <w:r>
+        <w:rPr>
+          <w:rFonts w:ascii="Times New Roman" w:hAnsi="Times New Roman" w:cs="Times New Roman"/>
+          <w:sz w:val="24"/>
+          <w:szCs w:val="24"/>
         </w:rPr>
         <w:t>Eine neue Buchung soll automatisch mit einer neuen Buchungsnummer versehen werden.</w:t>
       </w:r>
@@ -532,12 +2113,16 @@
         <w:adjustRightInd w:val="0"/>
         <w:spacing w:after="0" w:line="360" w:lineRule="auto"/>
         <w:rPr>
-          <w:rFonts w:cstheme="minorHAnsi"/>
-        </w:rPr>
-      </w:pPr>
-      <w:r>
-        <w:rPr>
-          <w:rFonts w:cstheme="minorHAnsi"/>
+          <w:rFonts w:ascii="Times New Roman" w:hAnsi="Times New Roman" w:cs="Times New Roman"/>
+          <w:sz w:val="24"/>
+          <w:szCs w:val="24"/>
+        </w:rPr>
+      </w:pPr>
+      <w:r>
+        <w:rPr>
+          <w:rFonts w:ascii="Times New Roman" w:hAnsi="Times New Roman" w:cs="Times New Roman"/>
+          <w:sz w:val="24"/>
+          <w:szCs w:val="24"/>
         </w:rPr>
         <w:t>Eine Überbuchung soll nicht möglich sein. Dies soll durch eine Fehlermeldung angezeigt werden.</w:t>
       </w:r>
@@ -554,12 +2139,16 @@
         <w:adjustRightInd w:val="0"/>
         <w:spacing w:after="0" w:line="360" w:lineRule="auto"/>
         <w:rPr>
-          <w:rFonts w:cstheme="minorHAnsi"/>
-        </w:rPr>
-      </w:pPr>
-      <w:r>
-        <w:rPr>
-          <w:rFonts w:cstheme="minorHAnsi"/>
+          <w:rFonts w:ascii="Times New Roman" w:hAnsi="Times New Roman" w:cs="Times New Roman"/>
+          <w:sz w:val="24"/>
+          <w:szCs w:val="24"/>
+        </w:rPr>
+      </w:pPr>
+      <w:r>
+        <w:rPr>
+          <w:rFonts w:ascii="Times New Roman" w:hAnsi="Times New Roman" w:cs="Times New Roman"/>
+          <w:sz w:val="24"/>
+          <w:szCs w:val="24"/>
         </w:rPr>
         <w:t>Alle Teilnehmer einer Reise sollen in alphabetischer Reihenfolge aufgelistet werden können.</w:t>
       </w:r>
@@ -576,12 +2165,16 @@
         <w:adjustRightInd w:val="0"/>
         <w:spacing w:after="0" w:line="360" w:lineRule="auto"/>
         <w:rPr>
-          <w:rFonts w:cstheme="minorHAnsi"/>
-        </w:rPr>
-      </w:pPr>
-      <w:r>
-        <w:rPr>
-          <w:rFonts w:cstheme="minorHAnsi"/>
+          <w:rFonts w:ascii="Times New Roman" w:hAnsi="Times New Roman" w:cs="Times New Roman"/>
+          <w:sz w:val="24"/>
+          <w:szCs w:val="24"/>
+        </w:rPr>
+      </w:pPr>
+      <w:r>
+        <w:rPr>
+          <w:rFonts w:ascii="Times New Roman" w:hAnsi="Times New Roman" w:cs="Times New Roman"/>
+          <w:sz w:val="24"/>
+          <w:szCs w:val="24"/>
         </w:rPr>
         <w:t>Es soll eine Möglichkeit zur Stornierung einer Buchung bestehen. Auch dieser Vorgang soll automatisch einer fortlaufenden Nummer zugeordnet werden.</w:t>
       </w:r>
@@ -598,12 +2191,16 @@
         <w:adjustRightInd w:val="0"/>
         <w:spacing w:after="0" w:line="360" w:lineRule="auto"/>
         <w:rPr>
-          <w:rFonts w:cstheme="minorHAnsi"/>
-        </w:rPr>
-      </w:pPr>
-      <w:r>
-        <w:rPr>
-          <w:rFonts w:cstheme="minorHAnsi"/>
+          <w:rFonts w:ascii="Times New Roman" w:hAnsi="Times New Roman" w:cs="Times New Roman"/>
+          <w:sz w:val="24"/>
+          <w:szCs w:val="24"/>
+        </w:rPr>
+      </w:pPr>
+      <w:r>
+        <w:rPr>
+          <w:rFonts w:ascii="Times New Roman" w:hAnsi="Times New Roman" w:cs="Times New Roman"/>
+          <w:sz w:val="24"/>
+          <w:szCs w:val="24"/>
         </w:rPr>
         <w:t>Eine Unterdeckung soll verhindert und durch eine Fehlermeldung angezeigt werden.</w:t>
       </w:r>
@@ -620,12 +2217,16 @@
         <w:adjustRightInd w:val="0"/>
         <w:spacing w:after="0" w:line="360" w:lineRule="auto"/>
         <w:rPr>
-          <w:rFonts w:cstheme="minorHAnsi"/>
-        </w:rPr>
-      </w:pPr>
-      <w:r>
-        <w:rPr>
-          <w:rFonts w:cstheme="minorHAnsi"/>
+          <w:rFonts w:ascii="Times New Roman" w:hAnsi="Times New Roman" w:cs="Times New Roman"/>
+          <w:sz w:val="24"/>
+          <w:szCs w:val="24"/>
+        </w:rPr>
+      </w:pPr>
+      <w:r>
+        <w:rPr>
+          <w:rFonts w:ascii="Times New Roman" w:hAnsi="Times New Roman" w:cs="Times New Roman"/>
+          <w:sz w:val="24"/>
+          <w:szCs w:val="24"/>
         </w:rPr>
         <w:t>Mögliche Eingabefehler in den Buchungsdaten sollen korrigiert werden können.</w:t>
       </w:r>
@@ -642,12 +2243,16 @@
         <w:adjustRightInd w:val="0"/>
         <w:spacing w:after="0" w:line="360" w:lineRule="auto"/>
         <w:rPr>
-          <w:rFonts w:cstheme="minorHAnsi"/>
-        </w:rPr>
-      </w:pPr>
-      <w:r>
-        <w:rPr>
-          <w:rFonts w:cstheme="minorHAnsi"/>
+          <w:rFonts w:ascii="Times New Roman" w:hAnsi="Times New Roman" w:cs="Times New Roman"/>
+          <w:sz w:val="24"/>
+          <w:szCs w:val="24"/>
+        </w:rPr>
+      </w:pPr>
+      <w:r>
+        <w:rPr>
+          <w:rFonts w:ascii="Times New Roman" w:hAnsi="Times New Roman" w:cs="Times New Roman"/>
+          <w:sz w:val="24"/>
+          <w:szCs w:val="24"/>
         </w:rPr>
         <w:t>Alle Buchungen und Stornierungen sollen in einer log-Datei gespeichert werden.</w:t>
       </w:r>
@@ -664,12 +2269,16 @@
         <w:adjustRightInd w:val="0"/>
         <w:spacing w:after="0" w:line="360" w:lineRule="auto"/>
         <w:rPr>
-          <w:rFonts w:cstheme="minorHAnsi"/>
-        </w:rPr>
-      </w:pPr>
-      <w:r>
-        <w:rPr>
-          <w:rFonts w:cstheme="minorHAnsi"/>
+          <w:rFonts w:ascii="Times New Roman" w:hAnsi="Times New Roman" w:cs="Times New Roman"/>
+          <w:sz w:val="24"/>
+          <w:szCs w:val="24"/>
+        </w:rPr>
+      </w:pPr>
+      <w:r>
+        <w:rPr>
+          <w:rFonts w:ascii="Times New Roman" w:hAnsi="Times New Roman" w:cs="Times New Roman"/>
+          <w:sz w:val="24"/>
+          <w:szCs w:val="24"/>
         </w:rPr>
         <w:t>Die Daten sollen mit Excel und Word weiter verarbeitet werden und dazu im CSV-Dateiformat abgespeichert und geladen werden.</w:t>
       </w:r>
@@ -681,20 +2290,35 @@
         <w:adjustRightInd w:val="0"/>
         <w:spacing w:after="0" w:line="240" w:lineRule="auto"/>
         <w:rPr>
-          <w:rFonts w:ascii="Times-Roman" w:hAnsi="Times-Roman" w:cs="Times-Roman"/>
+          <w:rFonts w:ascii="Times New Roman" w:hAnsi="Times New Roman" w:cs="Times New Roman"/>
+          <w:sz w:val="24"/>
+          <w:szCs w:val="24"/>
         </w:rPr>
       </w:pPr>
     </w:p>
     <w:p>
       <w:pPr>
         <w:pStyle w:val="berschrift2"/>
-      </w:pPr>
-      <w:r>
+        <w:rPr>
+          <w:rFonts w:ascii="Times New Roman" w:hAnsi="Times New Roman" w:cs="Times New Roman"/>
+          <w:sz w:val="24"/>
+          <w:szCs w:val="24"/>
+        </w:rPr>
+      </w:pPr>
+      <w:bookmarkStart w:id="3" w:name="_Toc319482949"/>
+      <w:r>
+        <w:rPr>
+          <w:rFonts w:ascii="Times New Roman" w:hAnsi="Times New Roman" w:cs="Times New Roman"/>
+          <w:sz w:val="24"/>
+          <w:szCs w:val="24"/>
+        </w:rPr>
         <w:t>Arbeitspakete</w:t>
       </w:r>
-    </w:p>
-    <w:p>
-      <w:pPr>
+      <w:bookmarkEnd w:id="3"/>
+    </w:p>
+    <w:p>
+      <w:pPr>
+        <w:pStyle w:val="KeinLeerraum"/>
         <w:spacing w:line="360" w:lineRule="auto"/>
       </w:pPr>
       <w:r>
@@ -705,13 +2329,13 @@
         <mc:AlternateContent>
           <mc:Choice Requires="wps">
             <w:drawing>
-              <wp:anchor distT="0" distB="0" distL="114300" distR="114300" simplePos="0" relativeHeight="251659264" behindDoc="1" locked="0" layoutInCell="1" allowOverlap="1" wp14:anchorId="248F34D5" wp14:editId="24EA9178">
+              <wp:anchor distT="0" distB="0" distL="114300" distR="114300" simplePos="0" relativeHeight="251659264" behindDoc="1" locked="0" layoutInCell="1" allowOverlap="1" wp14:anchorId="06EF8FEB" wp14:editId="2F70D262">
                 <wp:simplePos x="0" y="0"/>
                 <wp:positionH relativeFrom="column">
-                  <wp:posOffset>80645</wp:posOffset>
+                  <wp:posOffset>137795</wp:posOffset>
                 </wp:positionH>
                 <wp:positionV relativeFrom="paragraph">
-                  <wp:posOffset>271780</wp:posOffset>
+                  <wp:posOffset>238125</wp:posOffset>
                 </wp:positionV>
                 <wp:extent cx="2374265" cy="1403985"/>
                 <wp:effectExtent l="57150" t="38100" r="77470" b="86360"/>
@@ -766,16 +2390,28 @@
                           <w:p>
                             <w:pPr>
                               <w:spacing w:line="360" w:lineRule="auto"/>
+                              <w:rPr>
+                                <w:rFonts w:ascii="Times New Roman" w:hAnsi="Times New Roman" w:cs="Times New Roman"/>
+                              </w:rPr>
                             </w:pPr>
                             <w:r>
+                              <w:rPr>
+                                <w:rFonts w:ascii="Times New Roman" w:hAnsi="Times New Roman" w:cs="Times New Roman"/>
+                              </w:rPr>
                               <w:t>Modellierung von Klassen:</w:t>
                             </w:r>
                           </w:p>
                           <w:p>
                             <w:pPr>
                               <w:spacing w:line="360" w:lineRule="auto"/>
+                              <w:rPr>
+                                <w:rFonts w:ascii="Times New Roman" w:hAnsi="Times New Roman" w:cs="Times New Roman"/>
+                              </w:rPr>
                             </w:pPr>
                             <w:r>
+                              <w:rPr>
+                                <w:rFonts w:ascii="Times New Roman" w:hAnsi="Times New Roman" w:cs="Times New Roman"/>
+                              </w:rPr>
                               <w:t>Thomas Trinklein</w:t>
                             </w:r>
                           </w:p>
@@ -802,7 +2438,7 @@
                 <v:stroke joinstyle="miter"/>
                 <v:path gradientshapeok="t" o:connecttype="rect"/>
               </v:shapetype>
-              <v:shape id="Textfeld 2" o:spid="_x0000_s1026" type="#_x0000_t202" style="position:absolute;margin-left:6.35pt;margin-top:21.4pt;width:186.95pt;height:110.55pt;z-index:-251657216;visibility:visible;mso-wrap-style:square;mso-width-percent:400;mso-height-percent:200;mso-wrap-distance-left:9pt;mso-wrap-distance-top:0;mso-wrap-distance-right:9pt;mso-wrap-distance-bottom:0;mso-position-horizontal:absolute;mso-position-horizontal-relative:text;mso-position-vertical:absolute;mso-position-vertical-relative:text;mso-width-percent:400;mso-height-percent:200;mso-width-relative:margin;mso-height-relative:margin;v-text-anchor:top" o:gfxdata="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" fillcolor="#dfa7a6 [1621]" strokecolor="#bc4542 [3045]">
+              <v:shape id="Textfeld 2" o:spid="_x0000_s1026" type="#_x0000_t202" style="position:absolute;margin-left:10.85pt;margin-top:18.75pt;width:186.95pt;height:110.55pt;z-index:-251657216;visibility:visible;mso-wrap-style:square;mso-width-percent:400;mso-height-percent:200;mso-wrap-distance-left:9pt;mso-wrap-distance-top:0;mso-wrap-distance-right:9pt;mso-wrap-distance-bottom:0;mso-position-horizontal:absolute;mso-position-horizontal-relative:text;mso-position-vertical:absolute;mso-position-vertical-relative:text;mso-width-percent:400;mso-height-percent:200;mso-width-relative:margin;mso-height-relative:margin;v-text-anchor:top" o:gfxdata="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" fillcolor="#dfa7a6 [1621]" strokecolor="#bc4542 [3045]">
                 <v:fill color2="#f5e4e4 [501]" rotate="t" angle="180" colors="0 #ffa2a1;22938f #ffbebd;1 #ffe5e5" focus="100%" type="gradient"/>
                 <v:shadow on="t" color="black" opacity="24903f" origin=",.5" offset="0,.55556mm"/>
                 <v:textbox style="mso-fit-shape-to-text:t">
@@ -810,16 +2446,28 @@
                     <w:p>
                       <w:pPr>
                         <w:spacing w:line="360" w:lineRule="auto"/>
+                        <w:rPr>
+                          <w:rFonts w:ascii="Times New Roman" w:hAnsi="Times New Roman" w:cs="Times New Roman"/>
+                        </w:rPr>
                       </w:pPr>
                       <w:r>
+                        <w:rPr>
+                          <w:rFonts w:ascii="Times New Roman" w:hAnsi="Times New Roman" w:cs="Times New Roman"/>
+                        </w:rPr>
                         <w:t>Modellierung von Klassen:</w:t>
                       </w:r>
                     </w:p>
                     <w:p>
                       <w:pPr>
                         <w:spacing w:line="360" w:lineRule="auto"/>
+                        <w:rPr>
+                          <w:rFonts w:ascii="Times New Roman" w:hAnsi="Times New Roman" w:cs="Times New Roman"/>
+                        </w:rPr>
                       </w:pPr>
                       <w:r>
+                        <w:rPr>
+                          <w:rFonts w:ascii="Times New Roman" w:hAnsi="Times New Roman" w:cs="Times New Roman"/>
+                        </w:rPr>
                         <w:t>Thomas Trinklein</w:t>
                       </w:r>
                     </w:p>
@@ -839,383 +2487,7 @@
         <mc:AlternateContent>
           <mc:Choice Requires="wps">
             <w:drawing>
-              <wp:anchor distT="0" distB="0" distL="114300" distR="114300" simplePos="0" relativeHeight="251667456" behindDoc="1" locked="0" layoutInCell="1" allowOverlap="1" wp14:anchorId="5BF1B9FA" wp14:editId="637898EA">
-                <wp:simplePos x="0" y="0"/>
-                <wp:positionH relativeFrom="column">
-                  <wp:posOffset>120015</wp:posOffset>
-                </wp:positionH>
-                <wp:positionV relativeFrom="paragraph">
-                  <wp:posOffset>2365375</wp:posOffset>
-                </wp:positionV>
-                <wp:extent cx="2374265" cy="1403985"/>
-                <wp:effectExtent l="57150" t="38100" r="77470" b="92075"/>
-                <wp:wrapTight wrapText="bothSides">
-                  <wp:wrapPolygon edited="0">
-                    <wp:start x="-536" y="-769"/>
-                    <wp:lineTo x="-357" y="23074"/>
-                    <wp:lineTo x="21969" y="23074"/>
-                    <wp:lineTo x="22148" y="-769"/>
-                    <wp:lineTo x="-536" y="-769"/>
-                  </wp:wrapPolygon>
-                </wp:wrapTight>
-                <wp:docPr id="3" name="Textfeld 2"/>
-                <wp:cNvGraphicFramePr>
-                  <a:graphicFrameLocks xmlns:a="http://schemas.openxmlformats.org/drawingml/2006/main"/>
-                </wp:cNvGraphicFramePr>
-                <a:graphic xmlns:a="http://schemas.openxmlformats.org/drawingml/2006/main">
-                  <a:graphicData uri="http://schemas.microsoft.com/office/word/2010/wordprocessingShape">
-                    <wps:wsp>
-                      <wps:cNvSpPr txBox="1">
-                        <a:spLocks noChangeArrowheads="1"/>
-                      </wps:cNvSpPr>
-                      <wps:spPr bwMode="auto">
-                        <a:xfrm>
-                          <a:off x="0" y="0"/>
-                          <a:ext cx="2374265" cy="1403985"/>
-                        </a:xfrm>
-                        <a:prstGeom prst="rect">
-                          <a:avLst/>
-                        </a:prstGeom>
-                        <a:ln>
-                          <a:headEnd/>
-                          <a:tailEnd/>
-                        </a:ln>
-                      </wps:spPr>
-                      <wps:style>
-                        <a:lnRef idx="1">
-                          <a:schemeClr val="accent2"/>
-                        </a:lnRef>
-                        <a:fillRef idx="2">
-                          <a:schemeClr val="accent2"/>
-                        </a:fillRef>
-                        <a:effectRef idx="1">
-                          <a:schemeClr val="accent2"/>
-                        </a:effectRef>
-                        <a:fontRef idx="minor">
-                          <a:schemeClr val="dk1"/>
-                        </a:fontRef>
-                      </wps:style>
-                      <wps:txbx>
-                        <w:txbxContent>
-                          <w:p>
-                            <w:r>
-                              <w:t>Dokumentation:</w:t>
-                            </w:r>
-                          </w:p>
-                          <w:p>
-                            <w:r>
-                              <w:t>Thomas Trinklein</w:t>
-                            </w:r>
-                          </w:p>
-                          <w:p>
-                            <w:r>
-                              <w:t>Philip</w:t>
-                            </w:r>
-                            <w:r>
-                              <w:t>p</w:t>
-                            </w:r>
-                            <w:r>
-                              <w:t xml:space="preserve"> Willms</w:t>
-                            </w:r>
-                          </w:p>
-                        </w:txbxContent>
-                      </wps:txbx>
-                      <wps:bodyPr rot="0" vert="horz" wrap="square" lIns="91440" tIns="45720" rIns="91440" bIns="45720" anchor="t" anchorCtr="0">
-                        <a:spAutoFit/>
-                      </wps:bodyPr>
-                    </wps:wsp>
-                  </a:graphicData>
-                </a:graphic>
-                <wp14:sizeRelH relativeFrom="margin">
-                  <wp14:pctWidth>40000</wp14:pctWidth>
-                </wp14:sizeRelH>
-                <wp14:sizeRelV relativeFrom="margin">
-                  <wp14:pctHeight>20000</wp14:pctHeight>
-                </wp14:sizeRelV>
-              </wp:anchor>
-            </w:drawing>
-          </mc:Choice>
-          <mc:Fallback>
-            <w:pict>
-              <v:shape id="_x0000_s1027" type="#_x0000_t202" style="position:absolute;margin-left:9.45pt;margin-top:186.25pt;width:186.95pt;height:110.55pt;z-index:-251649024;visibility:visible;mso-wrap-style:square;mso-width-percent:400;mso-height-percent:200;mso-wrap-distance-left:9pt;mso-wrap-distance-top:0;mso-wrap-distance-right:9pt;mso-wrap-distance-bottom:0;mso-position-horizontal:absolute;mso-position-horizontal-relative:text;mso-position-vertical:absolute;mso-position-vertical-relative:text;mso-width-percent:400;mso-height-percent:200;mso-width-relative:margin;mso-height-relative:margin;v-text-anchor:top" o:gfxdata="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" fillcolor="#dfa7a6 [1621]" strokecolor="#bc4542 [3045]">
-                <v:fill color2="#f5e4e4 [501]" rotate="t" angle="180" colors="0 #ffa2a1;22938f #ffbebd;1 #ffe5e5" focus="100%" type="gradient"/>
-                <v:shadow on="t" color="black" opacity="24903f" origin=",.5" offset="0,.55556mm"/>
-                <v:textbox style="mso-fit-shape-to-text:t">
-                  <w:txbxContent>
-                    <w:p>
-                      <w:r>
-                        <w:t>Dokumentation:</w:t>
-                      </w:r>
-                    </w:p>
-                    <w:p>
-                      <w:r>
-                        <w:t>Thomas Trinklein</w:t>
-                      </w:r>
-                    </w:p>
-                    <w:p>
-                      <w:r>
-                        <w:t>Philip</w:t>
-                      </w:r>
-                      <w:r>
-                        <w:t>p</w:t>
-                      </w:r>
-                      <w:r>
-                        <w:t xml:space="preserve"> Willms</w:t>
-                      </w:r>
-                    </w:p>
-                  </w:txbxContent>
-                </v:textbox>
-                <w10:wrap type="tight"/>
-              </v:shape>
-            </w:pict>
-          </mc:Fallback>
-        </mc:AlternateContent>
-      </w:r>
-      <w:r>
-        <w:rPr>
-          <w:noProof/>
-          <w:lang w:eastAsia="de-DE"/>
-        </w:rPr>
-        <mc:AlternateContent>
-          <mc:Choice Requires="wps">
-            <w:drawing>
-              <wp:anchor distT="0" distB="0" distL="114300" distR="114300" simplePos="0" relativeHeight="251665408" behindDoc="1" locked="0" layoutInCell="1" allowOverlap="1" wp14:anchorId="2CB79F52" wp14:editId="1B67E069">
-                <wp:simplePos x="0" y="0"/>
-                <wp:positionH relativeFrom="column">
-                  <wp:posOffset>3202940</wp:posOffset>
-                </wp:positionH>
-                <wp:positionV relativeFrom="paragraph">
-                  <wp:posOffset>1412875</wp:posOffset>
-                </wp:positionV>
-                <wp:extent cx="2360930" cy="1403985"/>
-                <wp:effectExtent l="57150" t="38100" r="77470" b="91440"/>
-                <wp:wrapTight wrapText="bothSides">
-                  <wp:wrapPolygon edited="0">
-                    <wp:start x="-523" y="-1102"/>
-                    <wp:lineTo x="-349" y="23694"/>
-                    <wp:lineTo x="21960" y="23694"/>
-                    <wp:lineTo x="22134" y="-1102"/>
-                    <wp:lineTo x="-523" y="-1102"/>
-                  </wp:wrapPolygon>
-                </wp:wrapTight>
-                <wp:docPr id="5" name="Textfeld 2"/>
-                <wp:cNvGraphicFramePr>
-                  <a:graphicFrameLocks xmlns:a="http://schemas.openxmlformats.org/drawingml/2006/main"/>
-                </wp:cNvGraphicFramePr>
-                <a:graphic xmlns:a="http://schemas.openxmlformats.org/drawingml/2006/main">
-                  <a:graphicData uri="http://schemas.microsoft.com/office/word/2010/wordprocessingShape">
-                    <wps:wsp>
-                      <wps:cNvSpPr txBox="1">
-                        <a:spLocks noChangeArrowheads="1"/>
-                      </wps:cNvSpPr>
-                      <wps:spPr bwMode="auto">
-                        <a:xfrm>
-                          <a:off x="0" y="0"/>
-                          <a:ext cx="2360930" cy="1403985"/>
-                        </a:xfrm>
-                        <a:prstGeom prst="rect">
-                          <a:avLst/>
-                        </a:prstGeom>
-                        <a:ln>
-                          <a:headEnd/>
-                          <a:tailEnd/>
-                        </a:ln>
-                      </wps:spPr>
-                      <wps:style>
-                        <a:lnRef idx="1">
-                          <a:schemeClr val="accent2"/>
-                        </a:lnRef>
-                        <a:fillRef idx="2">
-                          <a:schemeClr val="accent2"/>
-                        </a:fillRef>
-                        <a:effectRef idx="1">
-                          <a:schemeClr val="accent2"/>
-                        </a:effectRef>
-                        <a:fontRef idx="minor">
-                          <a:schemeClr val="dk1"/>
-                        </a:fontRef>
-                      </wps:style>
-                      <wps:txbx>
-                        <w:txbxContent>
-                          <w:p>
-                            <w:r>
-                              <w:t>Testen:</w:t>
-                            </w:r>
-                          </w:p>
-                          <w:p>
-                            <w:r>
-                              <w:t>Philipp Willms</w:t>
-                            </w:r>
-                          </w:p>
-                        </w:txbxContent>
-                      </wps:txbx>
-                      <wps:bodyPr rot="0" vert="horz" wrap="square" lIns="91440" tIns="45720" rIns="91440" bIns="45720" anchor="t" anchorCtr="0">
-                        <a:spAutoFit/>
-                      </wps:bodyPr>
-                    </wps:wsp>
-                  </a:graphicData>
-                </a:graphic>
-                <wp14:sizeRelH relativeFrom="margin">
-                  <wp14:pctWidth>0</wp14:pctWidth>
-                </wp14:sizeRelH>
-                <wp14:sizeRelV relativeFrom="margin">
-                  <wp14:pctHeight>20000</wp14:pctHeight>
-                </wp14:sizeRelV>
-              </wp:anchor>
-            </w:drawing>
-          </mc:Choice>
-          <mc:Fallback>
-            <w:pict>
-              <v:shape id="_x0000_s1028" type="#_x0000_t202" style="position:absolute;margin-left:252.2pt;margin-top:111.25pt;width:185.9pt;height:110.55pt;z-index:-251651072;visibility:visible;mso-wrap-style:square;mso-width-percent:0;mso-height-percent:200;mso-wrap-distance-left:9pt;mso-wrap-distance-top:0;mso-wrap-distance-right:9pt;mso-wrap-distance-bottom:0;mso-position-horizontal:absolute;mso-position-horizontal-relative:text;mso-position-vertical:absolute;mso-position-vertical-relative:text;mso-width-percent:0;mso-height-percent:200;mso-width-relative:margin;mso-height-relative:margin;v-text-anchor:top" o:gfxdata="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" fillcolor="#dfa7a6 [1621]" strokecolor="#bc4542 [3045]">
-                <v:fill color2="#f5e4e4 [501]" rotate="t" angle="180" colors="0 #ffa2a1;22938f #ffbebd;1 #ffe5e5" focus="100%" type="gradient"/>
-                <v:shadow on="t" color="black" opacity="24903f" origin=",.5" offset="0,.55556mm"/>
-                <v:textbox style="mso-fit-shape-to-text:t">
-                  <w:txbxContent>
-                    <w:p>
-                      <w:r>
-                        <w:t>Testen:</w:t>
-                      </w:r>
-                    </w:p>
-                    <w:p>
-                      <w:r>
-                        <w:t>Philipp Willms</w:t>
-                      </w:r>
-                    </w:p>
-                  </w:txbxContent>
-                </v:textbox>
-                <w10:wrap type="tight"/>
-              </v:shape>
-            </w:pict>
-          </mc:Fallback>
-        </mc:AlternateContent>
-      </w:r>
-      <w:r>
-        <w:rPr>
-          <w:noProof/>
-          <w:lang w:eastAsia="de-DE"/>
-        </w:rPr>
-        <mc:AlternateContent>
-          <mc:Choice Requires="wps">
-            <w:drawing>
-              <wp:anchor distT="0" distB="0" distL="114300" distR="114300" simplePos="0" relativeHeight="251663360" behindDoc="1" locked="0" layoutInCell="1" allowOverlap="1" wp14:anchorId="7B18EAE4" wp14:editId="05F8295D">
-                <wp:simplePos x="0" y="0"/>
-                <wp:positionH relativeFrom="column">
-                  <wp:posOffset>62865</wp:posOffset>
-                </wp:positionH>
-                <wp:positionV relativeFrom="paragraph">
-                  <wp:posOffset>1380490</wp:posOffset>
-                </wp:positionV>
-                <wp:extent cx="2374265" cy="1403985"/>
-                <wp:effectExtent l="57150" t="38100" r="77470" b="91440"/>
-                <wp:wrapTight wrapText="bothSides">
-                  <wp:wrapPolygon edited="0">
-                    <wp:start x="-536" y="-1102"/>
-                    <wp:lineTo x="-357" y="23694"/>
-                    <wp:lineTo x="21969" y="23694"/>
-                    <wp:lineTo x="22148" y="-1102"/>
-                    <wp:lineTo x="-536" y="-1102"/>
-                  </wp:wrapPolygon>
-                </wp:wrapTight>
-                <wp:docPr id="307" name="Textfeld 2"/>
-                <wp:cNvGraphicFramePr>
-                  <a:graphicFrameLocks xmlns:a="http://schemas.openxmlformats.org/drawingml/2006/main"/>
-                </wp:cNvGraphicFramePr>
-                <a:graphic xmlns:a="http://schemas.openxmlformats.org/drawingml/2006/main">
-                  <a:graphicData uri="http://schemas.microsoft.com/office/word/2010/wordprocessingShape">
-                    <wps:wsp>
-                      <wps:cNvSpPr txBox="1">
-                        <a:spLocks noChangeArrowheads="1"/>
-                      </wps:cNvSpPr>
-                      <wps:spPr bwMode="auto">
-                        <a:xfrm>
-                          <a:off x="0" y="0"/>
-                          <a:ext cx="2374265" cy="1403985"/>
-                        </a:xfrm>
-                        <a:prstGeom prst="rect">
-                          <a:avLst/>
-                        </a:prstGeom>
-                        <a:ln>
-                          <a:headEnd/>
-                          <a:tailEnd/>
-                        </a:ln>
-                      </wps:spPr>
-                      <wps:style>
-                        <a:lnRef idx="1">
-                          <a:schemeClr val="accent2"/>
-                        </a:lnRef>
-                        <a:fillRef idx="2">
-                          <a:schemeClr val="accent2"/>
-                        </a:fillRef>
-                        <a:effectRef idx="1">
-                          <a:schemeClr val="accent2"/>
-                        </a:effectRef>
-                        <a:fontRef idx="minor">
-                          <a:schemeClr val="dk1"/>
-                        </a:fontRef>
-                      </wps:style>
-                      <wps:txbx>
-                        <w:txbxContent>
-                          <w:p>
-                            <w:r>
-                              <w:t>Datenverwaltung:</w:t>
-                            </w:r>
-                          </w:p>
-                          <w:p>
-                            <w:r>
-                              <w:t>Philipp Willms</w:t>
-                            </w:r>
-                          </w:p>
-                        </w:txbxContent>
-                      </wps:txbx>
-                      <wps:bodyPr rot="0" vert="horz" wrap="square" lIns="91440" tIns="45720" rIns="91440" bIns="45720" anchor="t" anchorCtr="0">
-                        <a:spAutoFit/>
-                      </wps:bodyPr>
-                    </wps:wsp>
-                  </a:graphicData>
-                </a:graphic>
-                <wp14:sizeRelH relativeFrom="margin">
-                  <wp14:pctWidth>40000</wp14:pctWidth>
-                </wp14:sizeRelH>
-                <wp14:sizeRelV relativeFrom="margin">
-                  <wp14:pctHeight>20000</wp14:pctHeight>
-                </wp14:sizeRelV>
-              </wp:anchor>
-            </w:drawing>
-          </mc:Choice>
-          <mc:Fallback>
-            <w:pict>
-              <v:shape id="_x0000_s1029" type="#_x0000_t202" style="position:absolute;margin-left:4.95pt;margin-top:108.7pt;width:186.95pt;height:110.55pt;z-index:-251653120;visibility:visible;mso-wrap-style:square;mso-width-percent:400;mso-height-percent:200;mso-wrap-distance-left:9pt;mso-wrap-distance-top:0;mso-wrap-distance-right:9pt;mso-wrap-distance-bottom:0;mso-position-horizontal:absolute;mso-position-horizontal-relative:text;mso-position-vertical:absolute;mso-position-vertical-relative:text;mso-width-percent:400;mso-height-percent:200;mso-width-relative:margin;mso-height-relative:margin;v-text-anchor:top" o:gfxdata="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" fillcolor="#dfa7a6 [1621]" strokecolor="#bc4542 [3045]">
-                <v:fill color2="#f5e4e4 [501]" rotate="t" angle="180" colors="0 #ffa2a1;22938f #ffbebd;1 #ffe5e5" focus="100%" type="gradient"/>
-                <v:shadow on="t" color="black" opacity="24903f" origin=",.5" offset="0,.55556mm"/>
-                <v:textbox style="mso-fit-shape-to-text:t">
-                  <w:txbxContent>
-                    <w:p>
-                      <w:r>
-                        <w:t>Datenverwaltung:</w:t>
-                      </w:r>
-                    </w:p>
-                    <w:p>
-                      <w:r>
-                        <w:t>Philipp Willms</w:t>
-                      </w:r>
-                    </w:p>
-                  </w:txbxContent>
-                </v:textbox>
-                <w10:wrap type="tight"/>
-              </v:shape>
-            </w:pict>
-          </mc:Fallback>
-        </mc:AlternateContent>
-      </w:r>
-      <w:r>
-        <w:rPr>
-          <w:noProof/>
-          <w:lang w:eastAsia="de-DE"/>
-        </w:rPr>
-        <mc:AlternateContent>
-          <mc:Choice Requires="wps">
-            <w:drawing>
-              <wp:anchor distT="0" distB="0" distL="114300" distR="114300" simplePos="0" relativeHeight="251661312" behindDoc="1" locked="0" layoutInCell="1" allowOverlap="1" wp14:anchorId="1C5783EB" wp14:editId="646C8B83">
+              <wp:anchor distT="0" distB="0" distL="114300" distR="114300" simplePos="0" relativeHeight="251661312" behindDoc="1" locked="0" layoutInCell="1" allowOverlap="1" wp14:anchorId="1643D34B" wp14:editId="430DA7FB">
                 <wp:simplePos x="0" y="0"/>
                 <wp:positionH relativeFrom="column">
                   <wp:posOffset>3147695</wp:posOffset>
@@ -1274,17 +2546,41 @@
                       <wps:txbx>
                         <w:txbxContent>
                           <w:p>
+                            <w:pPr>
+                              <w:rPr>
+                                <w:rFonts w:ascii="Times New Roman" w:hAnsi="Times New Roman" w:cs="Times New Roman"/>
+                              </w:rPr>
+                            </w:pPr>
                             <w:r>
+                              <w:rPr>
+                                <w:rFonts w:ascii="Times New Roman" w:hAnsi="Times New Roman" w:cs="Times New Roman"/>
+                              </w:rPr>
                               <w:t>Implementation der Nutzerinteraktion:</w:t>
                             </w:r>
                           </w:p>
                           <w:p>
+                            <w:pPr>
+                              <w:rPr>
+                                <w:rFonts w:ascii="Times New Roman" w:hAnsi="Times New Roman" w:cs="Times New Roman"/>
+                              </w:rPr>
+                            </w:pPr>
                             <w:r>
+                              <w:rPr>
+                                <w:rFonts w:ascii="Times New Roman" w:hAnsi="Times New Roman" w:cs="Times New Roman"/>
+                              </w:rPr>
                               <w:t>Philipp Willms</w:t>
                             </w:r>
                           </w:p>
                           <w:p>
+                            <w:pPr>
+                              <w:rPr>
+                                <w:rFonts w:ascii="Times New Roman" w:hAnsi="Times New Roman" w:cs="Times New Roman"/>
+                              </w:rPr>
+                            </w:pPr>
                             <w:r>
+                              <w:rPr>
+                                <w:rFonts w:ascii="Times New Roman" w:hAnsi="Times New Roman" w:cs="Times New Roman"/>
+                              </w:rPr>
                               <w:t>Thomas Trinklein</w:t>
                             </w:r>
                           </w:p>
@@ -1307,23 +2603,47 @@
           </mc:Choice>
           <mc:Fallback>
             <w:pict>
-              <v:shape id="_x0000_s1030" type="#_x0000_t202" style="position:absolute;margin-left:247.85pt;margin-top:15.45pt;width:190.3pt;height:110.55pt;z-index:-251655168;visibility:visible;mso-wrap-style:square;mso-width-percent:0;mso-height-percent:200;mso-wrap-distance-left:9pt;mso-wrap-distance-top:0;mso-wrap-distance-right:9pt;mso-wrap-distance-bottom:0;mso-position-horizontal:absolute;mso-position-horizontal-relative:text;mso-position-vertical:absolute;mso-position-vertical-relative:text;mso-width-percent:0;mso-height-percent:200;mso-width-relative:margin;mso-height-relative:margin;v-text-anchor:top" o:gfxdata="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" fillcolor="#dfa7a6 [1621]" strokecolor="#bc4542 [3045]">
+              <v:shape id="_x0000_s1027" type="#_x0000_t202" style="position:absolute;margin-left:247.85pt;margin-top:15.45pt;width:190.3pt;height:110.55pt;z-index:-251655168;visibility:visible;mso-wrap-style:square;mso-width-percent:0;mso-height-percent:200;mso-wrap-distance-left:9pt;mso-wrap-distance-top:0;mso-wrap-distance-right:9pt;mso-wrap-distance-bottom:0;mso-position-horizontal:absolute;mso-position-horizontal-relative:text;mso-position-vertical:absolute;mso-position-vertical-relative:text;mso-width-percent:0;mso-height-percent:200;mso-width-relative:margin;mso-height-relative:margin;v-text-anchor:top" o:gfxdata="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" fillcolor="#dfa7a6 [1621]" strokecolor="#bc4542 [3045]">
                 <v:fill color2="#f5e4e4 [501]" rotate="t" angle="180" colors="0 #ffa2a1;22938f #ffbebd;1 #ffe5e5" focus="100%" type="gradient"/>
                 <v:shadow on="t" color="black" opacity="24903f" origin=",.5" offset="0,.55556mm"/>
                 <v:textbox style="mso-fit-shape-to-text:t">
                   <w:txbxContent>
                     <w:p>
+                      <w:pPr>
+                        <w:rPr>
+                          <w:rFonts w:ascii="Times New Roman" w:hAnsi="Times New Roman" w:cs="Times New Roman"/>
+                        </w:rPr>
+                      </w:pPr>
                       <w:r>
+                        <w:rPr>
+                          <w:rFonts w:ascii="Times New Roman" w:hAnsi="Times New Roman" w:cs="Times New Roman"/>
+                        </w:rPr>
                         <w:t>Implementation der Nutzerinteraktion:</w:t>
                       </w:r>
                     </w:p>
                     <w:p>
+                      <w:pPr>
+                        <w:rPr>
+                          <w:rFonts w:ascii="Times New Roman" w:hAnsi="Times New Roman" w:cs="Times New Roman"/>
+                        </w:rPr>
+                      </w:pPr>
                       <w:r>
+                        <w:rPr>
+                          <w:rFonts w:ascii="Times New Roman" w:hAnsi="Times New Roman" w:cs="Times New Roman"/>
+                        </w:rPr>
                         <w:t>Philipp Willms</w:t>
                       </w:r>
                     </w:p>
                     <w:p>
+                      <w:pPr>
+                        <w:rPr>
+                          <w:rFonts w:ascii="Times New Roman" w:hAnsi="Times New Roman" w:cs="Times New Roman"/>
+                        </w:rPr>
+                      </w:pPr>
                       <w:r>
+                        <w:rPr>
+                          <w:rFonts w:ascii="Times New Roman" w:hAnsi="Times New Roman" w:cs="Times New Roman"/>
+                        </w:rPr>
                         <w:t>Thomas Trinklein</w:t>
                       </w:r>
                     </w:p>
@@ -1336,23 +2656,599 @@
         </mc:AlternateContent>
       </w:r>
     </w:p>
-    <w:p/>
-    <w:p/>
-    <w:p/>
-    <w:p/>
-    <w:p/>
-    <w:p/>
-    <w:p/>
-    <w:p/>
-    <w:p/>
-    <w:p/>
+    <w:p>
+      <w:pPr>
+        <w:pStyle w:val="KeinLeerraum"/>
+        <w:spacing w:line="360" w:lineRule="auto"/>
+      </w:pPr>
+    </w:p>
+    <w:p>
+      <w:pPr>
+        <w:pStyle w:val="KeinLeerraum"/>
+        <w:spacing w:line="360" w:lineRule="auto"/>
+      </w:pPr>
+    </w:p>
+    <w:p>
+      <w:pPr>
+        <w:pStyle w:val="KeinLeerraum"/>
+        <w:spacing w:line="360" w:lineRule="auto"/>
+      </w:pPr>
+      <w:r>
+        <w:rPr>
+          <w:noProof/>
+          <w:lang w:eastAsia="de-DE"/>
+        </w:rPr>
+        <mc:AlternateContent>
+          <mc:Choice Requires="wps">
+            <w:drawing>
+              <wp:anchor distT="0" distB="0" distL="114300" distR="114300" simplePos="0" relativeHeight="251667456" behindDoc="1" locked="0" layoutInCell="1" allowOverlap="1" wp14:anchorId="3D0AD150" wp14:editId="630CC7DF">
+                <wp:simplePos x="0" y="0"/>
+                <wp:positionH relativeFrom="column">
+                  <wp:posOffset>-2322830</wp:posOffset>
+                </wp:positionH>
+                <wp:positionV relativeFrom="paragraph">
+                  <wp:posOffset>429260</wp:posOffset>
+                </wp:positionV>
+                <wp:extent cx="2374265" cy="1403985"/>
+                <wp:effectExtent l="57150" t="38100" r="77470" b="88265"/>
+                <wp:wrapTight wrapText="bothSides">
+                  <wp:wrapPolygon edited="0">
+                    <wp:start x="-536" y="-795"/>
+                    <wp:lineTo x="-357" y="23044"/>
+                    <wp:lineTo x="21969" y="23044"/>
+                    <wp:lineTo x="22148" y="-795"/>
+                    <wp:lineTo x="-536" y="-795"/>
+                  </wp:wrapPolygon>
+                </wp:wrapTight>
+                <wp:docPr id="3" name="Textfeld 2"/>
+                <wp:cNvGraphicFramePr>
+                  <a:graphicFrameLocks xmlns:a="http://schemas.openxmlformats.org/drawingml/2006/main"/>
+                </wp:cNvGraphicFramePr>
+                <a:graphic xmlns:a="http://schemas.openxmlformats.org/drawingml/2006/main">
+                  <a:graphicData uri="http://schemas.microsoft.com/office/word/2010/wordprocessingShape">
+                    <wps:wsp>
+                      <wps:cNvSpPr txBox="1">
+                        <a:spLocks noChangeArrowheads="1"/>
+                      </wps:cNvSpPr>
+                      <wps:spPr bwMode="auto">
+                        <a:xfrm>
+                          <a:off x="0" y="0"/>
+                          <a:ext cx="2374265" cy="1403985"/>
+                        </a:xfrm>
+                        <a:prstGeom prst="rect">
+                          <a:avLst/>
+                        </a:prstGeom>
+                        <a:ln>
+                          <a:headEnd/>
+                          <a:tailEnd/>
+                        </a:ln>
+                      </wps:spPr>
+                      <wps:style>
+                        <a:lnRef idx="1">
+                          <a:schemeClr val="accent2"/>
+                        </a:lnRef>
+                        <a:fillRef idx="2">
+                          <a:schemeClr val="accent2"/>
+                        </a:fillRef>
+                        <a:effectRef idx="1">
+                          <a:schemeClr val="accent2"/>
+                        </a:effectRef>
+                        <a:fontRef idx="minor">
+                          <a:schemeClr val="dk1"/>
+                        </a:fontRef>
+                      </wps:style>
+                      <wps:txbx>
+                        <w:txbxContent>
+                          <w:p>
+                            <w:pPr>
+                              <w:rPr>
+                                <w:rFonts w:ascii="Times New Roman" w:hAnsi="Times New Roman" w:cs="Times New Roman"/>
+                              </w:rPr>
+                            </w:pPr>
+                            <w:r>
+                              <w:rPr>
+                                <w:rFonts w:ascii="Times New Roman" w:hAnsi="Times New Roman" w:cs="Times New Roman"/>
+                              </w:rPr>
+                              <w:t>Dokumentation:</w:t>
+                            </w:r>
+                          </w:p>
+                          <w:p>
+                            <w:pPr>
+                              <w:rPr>
+                                <w:rFonts w:ascii="Times New Roman" w:hAnsi="Times New Roman" w:cs="Times New Roman"/>
+                              </w:rPr>
+                            </w:pPr>
+                            <w:r>
+                              <w:rPr>
+                                <w:rFonts w:ascii="Times New Roman" w:hAnsi="Times New Roman" w:cs="Times New Roman"/>
+                              </w:rPr>
+                              <w:t>Thomas Trinklein</w:t>
+                            </w:r>
+                          </w:p>
+                          <w:p>
+                            <w:pPr>
+                              <w:rPr>
+                                <w:rFonts w:ascii="Times New Roman" w:hAnsi="Times New Roman" w:cs="Times New Roman"/>
+                              </w:rPr>
+                            </w:pPr>
+                            <w:r>
+                              <w:rPr>
+                                <w:rFonts w:ascii="Times New Roman" w:hAnsi="Times New Roman" w:cs="Times New Roman"/>
+                              </w:rPr>
+                              <w:t>Philip</w:t>
+                            </w:r>
+                            <w:r>
+                              <w:rPr>
+                                <w:rFonts w:ascii="Times New Roman" w:hAnsi="Times New Roman" w:cs="Times New Roman"/>
+                              </w:rPr>
+                              <w:t>p</w:t>
+                            </w:r>
+                            <w:r>
+                              <w:rPr>
+                                <w:rFonts w:ascii="Times New Roman" w:hAnsi="Times New Roman" w:cs="Times New Roman"/>
+                              </w:rPr>
+                              <w:t xml:space="preserve"> Willms</w:t>
+                            </w:r>
+                          </w:p>
+                        </w:txbxContent>
+                      </wps:txbx>
+                      <wps:bodyPr rot="0" vert="horz" wrap="square" lIns="91440" tIns="45720" rIns="91440" bIns="45720" anchor="t" anchorCtr="0">
+                        <a:spAutoFit/>
+                      </wps:bodyPr>
+                    </wps:wsp>
+                  </a:graphicData>
+                </a:graphic>
+                <wp14:sizeRelH relativeFrom="margin">
+                  <wp14:pctWidth>40000</wp14:pctWidth>
+                </wp14:sizeRelH>
+                <wp14:sizeRelV relativeFrom="margin">
+                  <wp14:pctHeight>20000</wp14:pctHeight>
+                </wp14:sizeRelV>
+              </wp:anchor>
+            </w:drawing>
+          </mc:Choice>
+          <mc:Fallback>
+            <w:pict>
+              <v:shape id="_x0000_s1028" type="#_x0000_t202" style="position:absolute;margin-left:-182.9pt;margin-top:33.8pt;width:186.95pt;height:110.55pt;z-index:-251649024;visibility:visible;mso-wrap-style:square;mso-width-percent:400;mso-height-percent:200;mso-wrap-distance-left:9pt;mso-wrap-distance-top:0;mso-wrap-distance-right:9pt;mso-wrap-distance-bottom:0;mso-position-horizontal:absolute;mso-position-horizontal-relative:text;mso-position-vertical:absolute;mso-position-vertical-relative:text;mso-width-percent:400;mso-height-percent:200;mso-width-relative:margin;mso-height-relative:margin;v-text-anchor:top" o:gfxdata="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" fillcolor="#dfa7a6 [1621]" strokecolor="#bc4542 [3045]">
+                <v:fill color2="#f5e4e4 [501]" rotate="t" angle="180" colors="0 #ffa2a1;22938f #ffbebd;1 #ffe5e5" focus="100%" type="gradient"/>
+                <v:shadow on="t" color="black" opacity="24903f" origin=",.5" offset="0,.55556mm"/>
+                <v:textbox style="mso-fit-shape-to-text:t">
+                  <w:txbxContent>
+                    <w:p>
+                      <w:pPr>
+                        <w:rPr>
+                          <w:rFonts w:ascii="Times New Roman" w:hAnsi="Times New Roman" w:cs="Times New Roman"/>
+                        </w:rPr>
+                      </w:pPr>
+                      <w:r>
+                        <w:rPr>
+                          <w:rFonts w:ascii="Times New Roman" w:hAnsi="Times New Roman" w:cs="Times New Roman"/>
+                        </w:rPr>
+                        <w:t>Dokumentation:</w:t>
+                      </w:r>
+                    </w:p>
+                    <w:p>
+                      <w:pPr>
+                        <w:rPr>
+                          <w:rFonts w:ascii="Times New Roman" w:hAnsi="Times New Roman" w:cs="Times New Roman"/>
+                        </w:rPr>
+                      </w:pPr>
+                      <w:r>
+                        <w:rPr>
+                          <w:rFonts w:ascii="Times New Roman" w:hAnsi="Times New Roman" w:cs="Times New Roman"/>
+                        </w:rPr>
+                        <w:t>Thomas Trinklein</w:t>
+                      </w:r>
+                    </w:p>
+                    <w:p>
+                      <w:pPr>
+                        <w:rPr>
+                          <w:rFonts w:ascii="Times New Roman" w:hAnsi="Times New Roman" w:cs="Times New Roman"/>
+                        </w:rPr>
+                      </w:pPr>
+                      <w:r>
+                        <w:rPr>
+                          <w:rFonts w:ascii="Times New Roman" w:hAnsi="Times New Roman" w:cs="Times New Roman"/>
+                        </w:rPr>
+                        <w:t>Philip</w:t>
+                      </w:r>
+                      <w:r>
+                        <w:rPr>
+                          <w:rFonts w:ascii="Times New Roman" w:hAnsi="Times New Roman" w:cs="Times New Roman"/>
+                        </w:rPr>
+                        <w:t>p</w:t>
+                      </w:r>
+                      <w:r>
+                        <w:rPr>
+                          <w:rFonts w:ascii="Times New Roman" w:hAnsi="Times New Roman" w:cs="Times New Roman"/>
+                        </w:rPr>
+                        <w:t xml:space="preserve"> Willms</w:t>
+                      </w:r>
+                    </w:p>
+                  </w:txbxContent>
+                </v:textbox>
+                <w10:wrap type="tight"/>
+              </v:shape>
+            </w:pict>
+          </mc:Fallback>
+        </mc:AlternateContent>
+      </w:r>
+      <w:r>
+        <w:rPr>
+          <w:noProof/>
+          <w:lang w:eastAsia="de-DE"/>
+        </w:rPr>
+        <mc:AlternateContent>
+          <mc:Choice Requires="wps">
+            <w:drawing>
+              <wp:anchor distT="0" distB="0" distL="114300" distR="114300" simplePos="0" relativeHeight="251665408" behindDoc="1" locked="0" layoutInCell="1" allowOverlap="1" wp14:anchorId="7C5C9FBB" wp14:editId="0868D474">
+                <wp:simplePos x="0" y="0"/>
+                <wp:positionH relativeFrom="column">
+                  <wp:posOffset>675005</wp:posOffset>
+                </wp:positionH>
+                <wp:positionV relativeFrom="paragraph">
+                  <wp:posOffset>610870</wp:posOffset>
+                </wp:positionV>
+                <wp:extent cx="2360930" cy="1403985"/>
+                <wp:effectExtent l="57150" t="38100" r="77470" b="95250"/>
+                <wp:wrapTight wrapText="bothSides">
+                  <wp:wrapPolygon edited="0">
+                    <wp:start x="-523" y="-1137"/>
+                    <wp:lineTo x="-349" y="23874"/>
+                    <wp:lineTo x="21960" y="23874"/>
+                    <wp:lineTo x="22134" y="-1137"/>
+                    <wp:lineTo x="-523" y="-1137"/>
+                  </wp:wrapPolygon>
+                </wp:wrapTight>
+                <wp:docPr id="5" name="Textfeld 2"/>
+                <wp:cNvGraphicFramePr>
+                  <a:graphicFrameLocks xmlns:a="http://schemas.openxmlformats.org/drawingml/2006/main"/>
+                </wp:cNvGraphicFramePr>
+                <a:graphic xmlns:a="http://schemas.openxmlformats.org/drawingml/2006/main">
+                  <a:graphicData uri="http://schemas.microsoft.com/office/word/2010/wordprocessingShape">
+                    <wps:wsp>
+                      <wps:cNvSpPr txBox="1">
+                        <a:spLocks noChangeArrowheads="1"/>
+                      </wps:cNvSpPr>
+                      <wps:spPr bwMode="auto">
+                        <a:xfrm>
+                          <a:off x="0" y="0"/>
+                          <a:ext cx="2360930" cy="1403985"/>
+                        </a:xfrm>
+                        <a:prstGeom prst="rect">
+                          <a:avLst/>
+                        </a:prstGeom>
+                        <a:ln>
+                          <a:headEnd/>
+                          <a:tailEnd/>
+                        </a:ln>
+                      </wps:spPr>
+                      <wps:style>
+                        <a:lnRef idx="1">
+                          <a:schemeClr val="accent2"/>
+                        </a:lnRef>
+                        <a:fillRef idx="2">
+                          <a:schemeClr val="accent2"/>
+                        </a:fillRef>
+                        <a:effectRef idx="1">
+                          <a:schemeClr val="accent2"/>
+                        </a:effectRef>
+                        <a:fontRef idx="minor">
+                          <a:schemeClr val="dk1"/>
+                        </a:fontRef>
+                      </wps:style>
+                      <wps:txbx>
+                        <w:txbxContent>
+                          <w:p>
+                            <w:pPr>
+                              <w:rPr>
+                                <w:rFonts w:ascii="Times New Roman" w:hAnsi="Times New Roman" w:cs="Times New Roman"/>
+                              </w:rPr>
+                            </w:pPr>
+                            <w:r>
+                              <w:rPr>
+                                <w:rFonts w:ascii="Times New Roman" w:hAnsi="Times New Roman" w:cs="Times New Roman"/>
+                              </w:rPr>
+                              <w:t>Testen:</w:t>
+                            </w:r>
+                          </w:p>
+                          <w:p>
+                            <w:pPr>
+                              <w:rPr>
+                                <w:rFonts w:ascii="Times New Roman" w:hAnsi="Times New Roman" w:cs="Times New Roman"/>
+                              </w:rPr>
+                            </w:pPr>
+                            <w:r>
+                              <w:rPr>
+                                <w:rFonts w:ascii="Times New Roman" w:hAnsi="Times New Roman" w:cs="Times New Roman"/>
+                              </w:rPr>
+                              <w:t>Philipp Willms</w:t>
+                            </w:r>
+                          </w:p>
+                        </w:txbxContent>
+                      </wps:txbx>
+                      <wps:bodyPr rot="0" vert="horz" wrap="square" lIns="91440" tIns="45720" rIns="91440" bIns="45720" anchor="t" anchorCtr="0">
+                        <a:spAutoFit/>
+                      </wps:bodyPr>
+                    </wps:wsp>
+                  </a:graphicData>
+                </a:graphic>
+                <wp14:sizeRelH relativeFrom="margin">
+                  <wp14:pctWidth>0</wp14:pctWidth>
+                </wp14:sizeRelH>
+                <wp14:sizeRelV relativeFrom="margin">
+                  <wp14:pctHeight>20000</wp14:pctHeight>
+                </wp14:sizeRelV>
+              </wp:anchor>
+            </w:drawing>
+          </mc:Choice>
+          <mc:Fallback>
+            <w:pict>
+              <v:shape id="_x0000_s1029" type="#_x0000_t202" style="position:absolute;margin-left:53.15pt;margin-top:48.1pt;width:185.9pt;height:110.55pt;z-index:-251651072;visibility:visible;mso-wrap-style:square;mso-width-percent:0;mso-height-percent:200;mso-wrap-distance-left:9pt;mso-wrap-distance-top:0;mso-wrap-distance-right:9pt;mso-wrap-distance-bottom:0;mso-position-horizontal:absolute;mso-position-horizontal-relative:text;mso-position-vertical:absolute;mso-position-vertical-relative:text;mso-width-percent:0;mso-height-percent:200;mso-width-relative:margin;mso-height-relative:margin;v-text-anchor:top" o:gfxdata="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" fillcolor="#dfa7a6 [1621]" strokecolor="#bc4542 [3045]">
+                <v:fill color2="#f5e4e4 [501]" rotate="t" angle="180" colors="0 #ffa2a1;22938f #ffbebd;1 #ffe5e5" focus="100%" type="gradient"/>
+                <v:shadow on="t" color="black" opacity="24903f" origin=",.5" offset="0,.55556mm"/>
+                <v:textbox style="mso-fit-shape-to-text:t">
+                  <w:txbxContent>
+                    <w:p>
+                      <w:pPr>
+                        <w:rPr>
+                          <w:rFonts w:ascii="Times New Roman" w:hAnsi="Times New Roman" w:cs="Times New Roman"/>
+                        </w:rPr>
+                      </w:pPr>
+                      <w:r>
+                        <w:rPr>
+                          <w:rFonts w:ascii="Times New Roman" w:hAnsi="Times New Roman" w:cs="Times New Roman"/>
+                        </w:rPr>
+                        <w:t>Testen:</w:t>
+                      </w:r>
+                    </w:p>
+                    <w:p>
+                      <w:pPr>
+                        <w:rPr>
+                          <w:rFonts w:ascii="Times New Roman" w:hAnsi="Times New Roman" w:cs="Times New Roman"/>
+                        </w:rPr>
+                      </w:pPr>
+                      <w:r>
+                        <w:rPr>
+                          <w:rFonts w:ascii="Times New Roman" w:hAnsi="Times New Roman" w:cs="Times New Roman"/>
+                        </w:rPr>
+                        <w:t>Philipp Willms</w:t>
+                      </w:r>
+                    </w:p>
+                  </w:txbxContent>
+                </v:textbox>
+                <w10:wrap type="tight"/>
+              </v:shape>
+            </w:pict>
+          </mc:Fallback>
+        </mc:AlternateContent>
+      </w:r>
+    </w:p>
+    <w:p>
+      <w:pPr>
+        <w:pStyle w:val="KeinLeerraum"/>
+        <w:spacing w:line="360" w:lineRule="auto"/>
+      </w:pPr>
+    </w:p>
+    <w:p>
+      <w:pPr>
+        <w:pStyle w:val="KeinLeerraum"/>
+        <w:spacing w:line="360" w:lineRule="auto"/>
+      </w:pPr>
+    </w:p>
+    <w:p>
+      <w:pPr>
+        <w:pStyle w:val="KeinLeerraum"/>
+        <w:spacing w:line="360" w:lineRule="auto"/>
+      </w:pPr>
+    </w:p>
+    <w:p>
+      <w:pPr>
+        <w:pStyle w:val="KeinLeerraum"/>
+        <w:spacing w:line="360" w:lineRule="auto"/>
+      </w:pPr>
+    </w:p>
+    <w:p>
+      <w:pPr>
+        <w:pStyle w:val="KeinLeerraum"/>
+        <w:spacing w:line="360" w:lineRule="auto"/>
+      </w:pPr>
+      <w:bookmarkStart w:id="4" w:name="_Toc319480322"/>
+      <w:bookmarkStart w:id="5" w:name="_Toc319482912"/>
+      <w:r>
+        <w:rPr>
+          <w:noProof/>
+          <w:lang w:eastAsia="de-DE"/>
+        </w:rPr>
+        <mc:AlternateContent>
+          <mc:Choice Requires="wps">
+            <w:drawing>
+              <wp:anchor distT="0" distB="0" distL="114300" distR="114300" simplePos="0" relativeHeight="251663360" behindDoc="1" locked="0" layoutInCell="1" allowOverlap="1" wp14:anchorId="38AB21DC" wp14:editId="183EC5D9">
+                <wp:simplePos x="0" y="0"/>
+                <wp:positionH relativeFrom="column">
+                  <wp:posOffset>1812290</wp:posOffset>
+                </wp:positionH>
+                <wp:positionV relativeFrom="paragraph">
+                  <wp:posOffset>135255</wp:posOffset>
+                </wp:positionV>
+                <wp:extent cx="2374265" cy="1403985"/>
+                <wp:effectExtent l="57150" t="38100" r="77470" b="95250"/>
+                <wp:wrapTight wrapText="bothSides">
+                  <wp:wrapPolygon edited="0">
+                    <wp:start x="-536" y="-1137"/>
+                    <wp:lineTo x="-357" y="23874"/>
+                    <wp:lineTo x="21969" y="23874"/>
+                    <wp:lineTo x="22148" y="-1137"/>
+                    <wp:lineTo x="-536" y="-1137"/>
+                  </wp:wrapPolygon>
+                </wp:wrapTight>
+                <wp:docPr id="307" name="Textfeld 2"/>
+                <wp:cNvGraphicFramePr>
+                  <a:graphicFrameLocks xmlns:a="http://schemas.openxmlformats.org/drawingml/2006/main"/>
+                </wp:cNvGraphicFramePr>
+                <a:graphic xmlns:a="http://schemas.openxmlformats.org/drawingml/2006/main">
+                  <a:graphicData uri="http://schemas.microsoft.com/office/word/2010/wordprocessingShape">
+                    <wps:wsp>
+                      <wps:cNvSpPr txBox="1">
+                        <a:spLocks noChangeArrowheads="1"/>
+                      </wps:cNvSpPr>
+                      <wps:spPr bwMode="auto">
+                        <a:xfrm>
+                          <a:off x="0" y="0"/>
+                          <a:ext cx="2374265" cy="1403985"/>
+                        </a:xfrm>
+                        <a:prstGeom prst="rect">
+                          <a:avLst/>
+                        </a:prstGeom>
+                        <a:ln>
+                          <a:headEnd/>
+                          <a:tailEnd/>
+                        </a:ln>
+                      </wps:spPr>
+                      <wps:style>
+                        <a:lnRef idx="1">
+                          <a:schemeClr val="accent2"/>
+                        </a:lnRef>
+                        <a:fillRef idx="2">
+                          <a:schemeClr val="accent2"/>
+                        </a:fillRef>
+                        <a:effectRef idx="1">
+                          <a:schemeClr val="accent2"/>
+                        </a:effectRef>
+                        <a:fontRef idx="minor">
+                          <a:schemeClr val="dk1"/>
+                        </a:fontRef>
+                      </wps:style>
+                      <wps:txbx>
+                        <w:txbxContent>
+                          <w:p>
+                            <w:pPr>
+                              <w:rPr>
+                                <w:rFonts w:ascii="Times New Roman" w:hAnsi="Times New Roman" w:cs="Times New Roman"/>
+                              </w:rPr>
+                            </w:pPr>
+                            <w:r>
+                              <w:rPr>
+                                <w:rFonts w:ascii="Times New Roman" w:hAnsi="Times New Roman" w:cs="Times New Roman"/>
+                              </w:rPr>
+                              <w:t>Datenverwaltung:</w:t>
+                            </w:r>
+                          </w:p>
+                          <w:p>
+                            <w:pPr>
+                              <w:rPr>
+                                <w:rFonts w:ascii="Times New Roman" w:hAnsi="Times New Roman" w:cs="Times New Roman"/>
+                              </w:rPr>
+                            </w:pPr>
+                            <w:r>
+                              <w:rPr>
+                                <w:rFonts w:ascii="Times New Roman" w:hAnsi="Times New Roman" w:cs="Times New Roman"/>
+                              </w:rPr>
+                              <w:t>Philipp Willms</w:t>
+                            </w:r>
+                          </w:p>
+                        </w:txbxContent>
+                      </wps:txbx>
+                      <wps:bodyPr rot="0" vert="horz" wrap="square" lIns="91440" tIns="45720" rIns="91440" bIns="45720" anchor="t" anchorCtr="0">
+                        <a:spAutoFit/>
+                      </wps:bodyPr>
+                    </wps:wsp>
+                  </a:graphicData>
+                </a:graphic>
+                <wp14:sizeRelH relativeFrom="margin">
+                  <wp14:pctWidth>40000</wp14:pctWidth>
+                </wp14:sizeRelH>
+                <wp14:sizeRelV relativeFrom="margin">
+                  <wp14:pctHeight>20000</wp14:pctHeight>
+                </wp14:sizeRelV>
+              </wp:anchor>
+            </w:drawing>
+          </mc:Choice>
+          <mc:Fallback>
+            <w:pict>
+              <v:shape id="_x0000_s1030" type="#_x0000_t202" style="position:absolute;margin-left:142.7pt;margin-top:10.65pt;width:186.95pt;height:110.55pt;z-index:-251653120;visibility:visible;mso-wrap-style:square;mso-width-percent:400;mso-height-percent:200;mso-wrap-distance-left:9pt;mso-wrap-distance-top:0;mso-wrap-distance-right:9pt;mso-wrap-distance-bottom:0;mso-position-horizontal:absolute;mso-position-horizontal-relative:text;mso-position-vertical:absolute;mso-position-vertical-relative:text;mso-width-percent:400;mso-height-percent:200;mso-width-relative:margin;mso-height-relative:margin;v-text-anchor:top" o:gfxdata="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" fillcolor="#dfa7a6 [1621]" strokecolor="#bc4542 [3045]">
+                <v:fill color2="#f5e4e4 [501]" rotate="t" angle="180" colors="0 #ffa2a1;22938f #ffbebd;1 #ffe5e5" focus="100%" type="gradient"/>
+                <v:shadow on="t" color="black" opacity="24903f" origin=",.5" offset="0,.55556mm"/>
+                <v:textbox style="mso-fit-shape-to-text:t">
+                  <w:txbxContent>
+                    <w:p>
+                      <w:pPr>
+                        <w:rPr>
+                          <w:rFonts w:ascii="Times New Roman" w:hAnsi="Times New Roman" w:cs="Times New Roman"/>
+                        </w:rPr>
+                      </w:pPr>
+                      <w:r>
+                        <w:rPr>
+                          <w:rFonts w:ascii="Times New Roman" w:hAnsi="Times New Roman" w:cs="Times New Roman"/>
+                        </w:rPr>
+                        <w:t>Datenverwaltung:</w:t>
+                      </w:r>
+                    </w:p>
+                    <w:p>
+                      <w:pPr>
+                        <w:rPr>
+                          <w:rFonts w:ascii="Times New Roman" w:hAnsi="Times New Roman" w:cs="Times New Roman"/>
+                        </w:rPr>
+                      </w:pPr>
+                      <w:r>
+                        <w:rPr>
+                          <w:rFonts w:ascii="Times New Roman" w:hAnsi="Times New Roman" w:cs="Times New Roman"/>
+                        </w:rPr>
+                        <w:t>Philipp Willms</w:t>
+                      </w:r>
+                    </w:p>
+                  </w:txbxContent>
+                </v:textbox>
+                <w10:wrap type="tight"/>
+              </v:shape>
+            </w:pict>
+          </mc:Fallback>
+        </mc:AlternateContent>
+      </w:r>
+      <w:bookmarkEnd w:id="4"/>
+      <w:bookmarkEnd w:id="5"/>
+    </w:p>
+    <w:p>
+      <w:pPr>
+        <w:pStyle w:val="KeinLeerraum"/>
+        <w:spacing w:line="360" w:lineRule="auto"/>
+      </w:pPr>
+    </w:p>
+    <w:p>
+      <w:pPr>
+        <w:pStyle w:val="KeinLeerraum"/>
+        <w:spacing w:line="360" w:lineRule="auto"/>
+      </w:pPr>
+    </w:p>
     <w:p>
       <w:pPr>
         <w:pStyle w:val="berschrift2"/>
-      </w:pPr>
-      <w:r>
+        <w:rPr>
+          <w:rFonts w:ascii="Times New Roman" w:hAnsi="Times New Roman" w:cs="Times New Roman"/>
+          <w:sz w:val="24"/>
+          <w:szCs w:val="24"/>
+        </w:rPr>
+      </w:pPr>
+      <w:bookmarkStart w:id="6" w:name="_Toc319482950"/>
+    </w:p>
+    <w:p>
+      <w:pPr>
+        <w:pStyle w:val="berschrift2"/>
+        <w:rPr>
+          <w:rFonts w:ascii="Times New Roman" w:hAnsi="Times New Roman" w:cs="Times New Roman"/>
+          <w:sz w:val="24"/>
+          <w:szCs w:val="24"/>
+        </w:rPr>
+      </w:pPr>
+      <w:r>
+        <w:rPr>
+          <w:rFonts w:ascii="Times New Roman" w:hAnsi="Times New Roman" w:cs="Times New Roman"/>
+          <w:sz w:val="24"/>
+          <w:szCs w:val="24"/>
+        </w:rPr>
         <w:t>Projektablaufplan</w:t>
       </w:r>
+      <w:bookmarkEnd w:id="6"/>
     </w:p>
     <w:tbl>
       <w:tblPr>
@@ -1361,10 +3257,10 @@
         <w:tblLook w:val="04A0" w:firstRow="1" w:lastRow="0" w:firstColumn="1" w:lastColumn="0" w:noHBand="0" w:noVBand="1"/>
       </w:tblPr>
       <w:tblGrid>
-        <w:gridCol w:w="1956"/>
-        <w:gridCol w:w="3681"/>
-        <w:gridCol w:w="1984"/>
-        <w:gridCol w:w="1589"/>
+        <w:gridCol w:w="2083"/>
+        <w:gridCol w:w="3656"/>
+        <w:gridCol w:w="1963"/>
+        <w:gridCol w:w="1584"/>
       </w:tblGrid>
       <w:tr>
         <w:trPr>
@@ -1378,8 +3274,18 @@
           <w:p>
             <w:pPr>
               <w:jc w:val="center"/>
+              <w:rPr>
+                <w:rFonts w:ascii="Times New Roman" w:hAnsi="Times New Roman" w:cs="Times New Roman"/>
+                <w:sz w:val="24"/>
+                <w:szCs w:val="24"/>
+              </w:rPr>
             </w:pPr>
             <w:r>
+              <w:rPr>
+                <w:rFonts w:ascii="Times New Roman" w:hAnsi="Times New Roman" w:cs="Times New Roman"/>
+                <w:sz w:val="24"/>
+                <w:szCs w:val="24"/>
+              </w:rPr>
               <w:t>Vorgangsnummer</w:t>
             </w:r>
           </w:p>
@@ -1392,9 +3298,19 @@
             <w:pPr>
               <w:jc w:val="center"/>
               <w:cnfStyle w:val="100000000000" w:firstRow="1" w:lastRow="0" w:firstColumn="0" w:lastColumn="0" w:oddVBand="0" w:evenVBand="0" w:oddHBand="0" w:evenHBand="0" w:firstRowFirstColumn="0" w:firstRowLastColumn="0" w:lastRowFirstColumn="0" w:lastRowLastColumn="0"/>
+              <w:rPr>
+                <w:rFonts w:ascii="Times New Roman" w:hAnsi="Times New Roman" w:cs="Times New Roman"/>
+                <w:sz w:val="24"/>
+                <w:szCs w:val="24"/>
+              </w:rPr>
             </w:pPr>
             <w:proofErr w:type="spellStart"/>
             <w:r>
+              <w:rPr>
+                <w:rFonts w:ascii="Times New Roman" w:hAnsi="Times New Roman" w:cs="Times New Roman"/>
+                <w:sz w:val="24"/>
+                <w:szCs w:val="24"/>
+              </w:rPr>
               <w:t>Vorgangsbezeichung</w:t>
             </w:r>
             <w:proofErr w:type="spellEnd"/>
@@ -1408,8 +3324,18 @@
             <w:pPr>
               <w:jc w:val="center"/>
               <w:cnfStyle w:val="100000000000" w:firstRow="1" w:lastRow="0" w:firstColumn="0" w:lastColumn="0" w:oddVBand="0" w:evenVBand="0" w:oddHBand="0" w:evenHBand="0" w:firstRowFirstColumn="0" w:firstRowLastColumn="0" w:lastRowFirstColumn="0" w:lastRowLastColumn="0"/>
+              <w:rPr>
+                <w:rFonts w:ascii="Times New Roman" w:hAnsi="Times New Roman" w:cs="Times New Roman"/>
+                <w:sz w:val="24"/>
+                <w:szCs w:val="24"/>
+              </w:rPr>
             </w:pPr>
             <w:r>
+              <w:rPr>
+                <w:rFonts w:ascii="Times New Roman" w:hAnsi="Times New Roman" w:cs="Times New Roman"/>
+                <w:sz w:val="24"/>
+                <w:szCs w:val="24"/>
+              </w:rPr>
               <w:t>Dauer (Tage)</w:t>
             </w:r>
           </w:p>
@@ -1422,8 +3348,18 @@
             <w:pPr>
               <w:jc w:val="center"/>
               <w:cnfStyle w:val="100000000000" w:firstRow="1" w:lastRow="0" w:firstColumn="0" w:lastColumn="0" w:oddVBand="0" w:evenVBand="0" w:oddHBand="0" w:evenHBand="0" w:firstRowFirstColumn="0" w:firstRowLastColumn="0" w:lastRowFirstColumn="0" w:lastRowLastColumn="0"/>
+              <w:rPr>
+                <w:rFonts w:ascii="Times New Roman" w:hAnsi="Times New Roman" w:cs="Times New Roman"/>
+                <w:sz w:val="24"/>
+                <w:szCs w:val="24"/>
+              </w:rPr>
             </w:pPr>
             <w:r>
+              <w:rPr>
+                <w:rFonts w:ascii="Times New Roman" w:hAnsi="Times New Roman" w:cs="Times New Roman"/>
+                <w:sz w:val="24"/>
+                <w:szCs w:val="24"/>
+              </w:rPr>
               <w:t>Vorgänger</w:t>
             </w:r>
           </w:p>
@@ -1441,8 +3377,18 @@
           <w:p>
             <w:pPr>
               <w:jc w:val="center"/>
+              <w:rPr>
+                <w:rFonts w:ascii="Times New Roman" w:hAnsi="Times New Roman" w:cs="Times New Roman"/>
+                <w:sz w:val="24"/>
+                <w:szCs w:val="24"/>
+              </w:rPr>
             </w:pPr>
             <w:r>
+              <w:rPr>
+                <w:rFonts w:ascii="Times New Roman" w:hAnsi="Times New Roman" w:cs="Times New Roman"/>
+                <w:sz w:val="24"/>
+                <w:szCs w:val="24"/>
+              </w:rPr>
               <w:t>1</w:t>
             </w:r>
           </w:p>
@@ -1455,8 +3401,18 @@
             <w:pPr>
               <w:jc w:val="center"/>
               <w:cnfStyle w:val="000000100000" w:firstRow="0" w:lastRow="0" w:firstColumn="0" w:lastColumn="0" w:oddVBand="0" w:evenVBand="0" w:oddHBand="1" w:evenHBand="0" w:firstRowFirstColumn="0" w:firstRowLastColumn="0" w:lastRowFirstColumn="0" w:lastRowLastColumn="0"/>
+              <w:rPr>
+                <w:rFonts w:ascii="Times New Roman" w:hAnsi="Times New Roman" w:cs="Times New Roman"/>
+                <w:sz w:val="24"/>
+                <w:szCs w:val="24"/>
+              </w:rPr>
             </w:pPr>
             <w:r>
+              <w:rPr>
+                <w:rFonts w:ascii="Times New Roman" w:hAnsi="Times New Roman" w:cs="Times New Roman"/>
+                <w:sz w:val="24"/>
+                <w:szCs w:val="24"/>
+              </w:rPr>
               <w:t>Erstellung eines Klassendiagramms</w:t>
             </w:r>
           </w:p>
@@ -1469,8 +3425,18 @@
             <w:pPr>
               <w:jc w:val="center"/>
               <w:cnfStyle w:val="000000100000" w:firstRow="0" w:lastRow="0" w:firstColumn="0" w:lastColumn="0" w:oddVBand="0" w:evenVBand="0" w:oddHBand="1" w:evenHBand="0" w:firstRowFirstColumn="0" w:firstRowLastColumn="0" w:lastRowFirstColumn="0" w:lastRowLastColumn="0"/>
+              <w:rPr>
+                <w:rFonts w:ascii="Times New Roman" w:hAnsi="Times New Roman" w:cs="Times New Roman"/>
+                <w:sz w:val="24"/>
+                <w:szCs w:val="24"/>
+              </w:rPr>
             </w:pPr>
             <w:r>
+              <w:rPr>
+                <w:rFonts w:ascii="Times New Roman" w:hAnsi="Times New Roman" w:cs="Times New Roman"/>
+                <w:sz w:val="24"/>
+                <w:szCs w:val="24"/>
+              </w:rPr>
               <w:t>1</w:t>
             </w:r>
           </w:p>
@@ -1483,8 +3449,18 @@
             <w:pPr>
               <w:jc w:val="center"/>
               <w:cnfStyle w:val="000000100000" w:firstRow="0" w:lastRow="0" w:firstColumn="0" w:lastColumn="0" w:oddVBand="0" w:evenVBand="0" w:oddHBand="1" w:evenHBand="0" w:firstRowFirstColumn="0" w:firstRowLastColumn="0" w:lastRowFirstColumn="0" w:lastRowLastColumn="0"/>
+              <w:rPr>
+                <w:rFonts w:ascii="Times New Roman" w:hAnsi="Times New Roman" w:cs="Times New Roman"/>
+                <w:sz w:val="24"/>
+                <w:szCs w:val="24"/>
+              </w:rPr>
             </w:pPr>
             <w:r>
+              <w:rPr>
+                <w:rFonts w:ascii="Times New Roman" w:hAnsi="Times New Roman" w:cs="Times New Roman"/>
+                <w:sz w:val="24"/>
+                <w:szCs w:val="24"/>
+              </w:rPr>
               <w:t>-</w:t>
             </w:r>
           </w:p>
@@ -1502,8 +3478,18 @@
           <w:p>
             <w:pPr>
               <w:jc w:val="center"/>
+              <w:rPr>
+                <w:rFonts w:ascii="Times New Roman" w:hAnsi="Times New Roman" w:cs="Times New Roman"/>
+                <w:sz w:val="24"/>
+                <w:szCs w:val="24"/>
+              </w:rPr>
             </w:pPr>
             <w:r>
+              <w:rPr>
+                <w:rFonts w:ascii="Times New Roman" w:hAnsi="Times New Roman" w:cs="Times New Roman"/>
+                <w:sz w:val="24"/>
+                <w:szCs w:val="24"/>
+              </w:rPr>
               <w:t>2</w:t>
             </w:r>
           </w:p>
@@ -1516,8 +3502,18 @@
             <w:pPr>
               <w:jc w:val="center"/>
               <w:cnfStyle w:val="000000010000" w:firstRow="0" w:lastRow="0" w:firstColumn="0" w:lastColumn="0" w:oddVBand="0" w:evenVBand="0" w:oddHBand="0" w:evenHBand="1" w:firstRowFirstColumn="0" w:firstRowLastColumn="0" w:lastRowFirstColumn="0" w:lastRowLastColumn="0"/>
+              <w:rPr>
+                <w:rFonts w:ascii="Times New Roman" w:hAnsi="Times New Roman" w:cs="Times New Roman"/>
+                <w:sz w:val="24"/>
+                <w:szCs w:val="24"/>
+              </w:rPr>
             </w:pPr>
             <w:r>
+              <w:rPr>
+                <w:rFonts w:ascii="Times New Roman" w:hAnsi="Times New Roman" w:cs="Times New Roman"/>
+                <w:sz w:val="24"/>
+                <w:szCs w:val="24"/>
+              </w:rPr>
               <w:t>Implementation der Klassenfunktionalität</w:t>
             </w:r>
           </w:p>
@@ -1530,8 +3526,18 @@
             <w:pPr>
               <w:jc w:val="center"/>
               <w:cnfStyle w:val="000000010000" w:firstRow="0" w:lastRow="0" w:firstColumn="0" w:lastColumn="0" w:oddVBand="0" w:evenVBand="0" w:oddHBand="0" w:evenHBand="1" w:firstRowFirstColumn="0" w:firstRowLastColumn="0" w:lastRowFirstColumn="0" w:lastRowLastColumn="0"/>
+              <w:rPr>
+                <w:rFonts w:ascii="Times New Roman" w:hAnsi="Times New Roman" w:cs="Times New Roman"/>
+                <w:sz w:val="24"/>
+                <w:szCs w:val="24"/>
+              </w:rPr>
             </w:pPr>
             <w:r>
+              <w:rPr>
+                <w:rFonts w:ascii="Times New Roman" w:hAnsi="Times New Roman" w:cs="Times New Roman"/>
+                <w:sz w:val="24"/>
+                <w:szCs w:val="24"/>
+              </w:rPr>
               <w:t>7</w:t>
             </w:r>
           </w:p>
@@ -1544,8 +3550,18 @@
             <w:pPr>
               <w:jc w:val="center"/>
               <w:cnfStyle w:val="000000010000" w:firstRow="0" w:lastRow="0" w:firstColumn="0" w:lastColumn="0" w:oddVBand="0" w:evenVBand="0" w:oddHBand="0" w:evenHBand="1" w:firstRowFirstColumn="0" w:firstRowLastColumn="0" w:lastRowFirstColumn="0" w:lastRowLastColumn="0"/>
+              <w:rPr>
+                <w:rFonts w:ascii="Times New Roman" w:hAnsi="Times New Roman" w:cs="Times New Roman"/>
+                <w:sz w:val="24"/>
+                <w:szCs w:val="24"/>
+              </w:rPr>
             </w:pPr>
             <w:r>
+              <w:rPr>
+                <w:rFonts w:ascii="Times New Roman" w:hAnsi="Times New Roman" w:cs="Times New Roman"/>
+                <w:sz w:val="24"/>
+                <w:szCs w:val="24"/>
+              </w:rPr>
               <w:t>1</w:t>
             </w:r>
           </w:p>
@@ -1563,8 +3579,18 @@
           <w:p>
             <w:pPr>
               <w:jc w:val="center"/>
+              <w:rPr>
+                <w:rFonts w:ascii="Times New Roman" w:hAnsi="Times New Roman" w:cs="Times New Roman"/>
+                <w:sz w:val="24"/>
+                <w:szCs w:val="24"/>
+              </w:rPr>
             </w:pPr>
             <w:r>
+              <w:rPr>
+                <w:rFonts w:ascii="Times New Roman" w:hAnsi="Times New Roman" w:cs="Times New Roman"/>
+                <w:sz w:val="24"/>
+                <w:szCs w:val="24"/>
+              </w:rPr>
               <w:t>3</w:t>
             </w:r>
           </w:p>
@@ -1577,8 +3603,18 @@
             <w:pPr>
               <w:jc w:val="center"/>
               <w:cnfStyle w:val="000000100000" w:firstRow="0" w:lastRow="0" w:firstColumn="0" w:lastColumn="0" w:oddVBand="0" w:evenVBand="0" w:oddHBand="1" w:evenHBand="0" w:firstRowFirstColumn="0" w:firstRowLastColumn="0" w:lastRowFirstColumn="0" w:lastRowLastColumn="0"/>
+              <w:rPr>
+                <w:rFonts w:ascii="Times New Roman" w:hAnsi="Times New Roman" w:cs="Times New Roman"/>
+                <w:sz w:val="24"/>
+                <w:szCs w:val="24"/>
+              </w:rPr>
             </w:pPr>
             <w:r>
+              <w:rPr>
+                <w:rFonts w:ascii="Times New Roman" w:hAnsi="Times New Roman" w:cs="Times New Roman"/>
+                <w:sz w:val="24"/>
+                <w:szCs w:val="24"/>
+              </w:rPr>
               <w:t>Implementation der Datenverwaltung</w:t>
             </w:r>
           </w:p>
@@ -1591,8 +3627,18 @@
             <w:pPr>
               <w:jc w:val="center"/>
               <w:cnfStyle w:val="000000100000" w:firstRow="0" w:lastRow="0" w:firstColumn="0" w:lastColumn="0" w:oddVBand="0" w:evenVBand="0" w:oddHBand="1" w:evenHBand="0" w:firstRowFirstColumn="0" w:firstRowLastColumn="0" w:lastRowFirstColumn="0" w:lastRowLastColumn="0"/>
+              <w:rPr>
+                <w:rFonts w:ascii="Times New Roman" w:hAnsi="Times New Roman" w:cs="Times New Roman"/>
+                <w:sz w:val="24"/>
+                <w:szCs w:val="24"/>
+              </w:rPr>
             </w:pPr>
             <w:r>
+              <w:rPr>
+                <w:rFonts w:ascii="Times New Roman" w:hAnsi="Times New Roman" w:cs="Times New Roman"/>
+                <w:sz w:val="24"/>
+                <w:szCs w:val="24"/>
+              </w:rPr>
               <w:t>8</w:t>
             </w:r>
           </w:p>
@@ -1605,8 +3651,18 @@
             <w:pPr>
               <w:jc w:val="center"/>
               <w:cnfStyle w:val="000000100000" w:firstRow="0" w:lastRow="0" w:firstColumn="0" w:lastColumn="0" w:oddVBand="0" w:evenVBand="0" w:oddHBand="1" w:evenHBand="0" w:firstRowFirstColumn="0" w:firstRowLastColumn="0" w:lastRowFirstColumn="0" w:lastRowLastColumn="0"/>
+              <w:rPr>
+                <w:rFonts w:ascii="Times New Roman" w:hAnsi="Times New Roman" w:cs="Times New Roman"/>
+                <w:sz w:val="24"/>
+                <w:szCs w:val="24"/>
+              </w:rPr>
             </w:pPr>
             <w:r>
+              <w:rPr>
+                <w:rFonts w:ascii="Times New Roman" w:hAnsi="Times New Roman" w:cs="Times New Roman"/>
+                <w:sz w:val="24"/>
+                <w:szCs w:val="24"/>
+              </w:rPr>
               <w:t>1</w:t>
             </w:r>
           </w:p>
@@ -1624,8 +3680,18 @@
           <w:p>
             <w:pPr>
               <w:jc w:val="center"/>
+              <w:rPr>
+                <w:rFonts w:ascii="Times New Roman" w:hAnsi="Times New Roman" w:cs="Times New Roman"/>
+                <w:sz w:val="24"/>
+                <w:szCs w:val="24"/>
+              </w:rPr>
             </w:pPr>
             <w:r>
+              <w:rPr>
+                <w:rFonts w:ascii="Times New Roman" w:hAnsi="Times New Roman" w:cs="Times New Roman"/>
+                <w:sz w:val="24"/>
+                <w:szCs w:val="24"/>
+              </w:rPr>
               <w:t>4</w:t>
             </w:r>
           </w:p>
@@ -1638,9 +3704,19 @@
             <w:pPr>
               <w:jc w:val="center"/>
               <w:cnfStyle w:val="000000010000" w:firstRow="0" w:lastRow="0" w:firstColumn="0" w:lastColumn="0" w:oddVBand="0" w:evenVBand="0" w:oddHBand="0" w:evenHBand="1" w:firstRowFirstColumn="0" w:firstRowLastColumn="0" w:lastRowFirstColumn="0" w:lastRowLastColumn="0"/>
+              <w:rPr>
+                <w:rFonts w:ascii="Times New Roman" w:hAnsi="Times New Roman" w:cs="Times New Roman"/>
+                <w:sz w:val="24"/>
+                <w:szCs w:val="24"/>
+              </w:rPr>
             </w:pPr>
             <w:proofErr w:type="spellStart"/>
             <w:r>
+              <w:rPr>
+                <w:rFonts w:ascii="Times New Roman" w:hAnsi="Times New Roman" w:cs="Times New Roman"/>
+                <w:sz w:val="24"/>
+                <w:szCs w:val="24"/>
+              </w:rPr>
               <w:t>Javadoc</w:t>
             </w:r>
             <w:proofErr w:type="spellEnd"/>
@@ -1654,8 +3730,18 @@
             <w:pPr>
               <w:jc w:val="center"/>
               <w:cnfStyle w:val="000000010000" w:firstRow="0" w:lastRow="0" w:firstColumn="0" w:lastColumn="0" w:oddVBand="0" w:evenVBand="0" w:oddHBand="0" w:evenHBand="1" w:firstRowFirstColumn="0" w:firstRowLastColumn="0" w:lastRowFirstColumn="0" w:lastRowLastColumn="0"/>
+              <w:rPr>
+                <w:rFonts w:ascii="Times New Roman" w:hAnsi="Times New Roman" w:cs="Times New Roman"/>
+                <w:sz w:val="24"/>
+                <w:szCs w:val="24"/>
+              </w:rPr>
             </w:pPr>
             <w:r>
+              <w:rPr>
+                <w:rFonts w:ascii="Times New Roman" w:hAnsi="Times New Roman" w:cs="Times New Roman"/>
+                <w:sz w:val="24"/>
+                <w:szCs w:val="24"/>
+              </w:rPr>
               <w:t>2</w:t>
             </w:r>
           </w:p>
@@ -1668,8 +3754,18 @@
             <w:pPr>
               <w:jc w:val="center"/>
               <w:cnfStyle w:val="000000010000" w:firstRow="0" w:lastRow="0" w:firstColumn="0" w:lastColumn="0" w:oddVBand="0" w:evenVBand="0" w:oddHBand="0" w:evenHBand="1" w:firstRowFirstColumn="0" w:firstRowLastColumn="0" w:lastRowFirstColumn="0" w:lastRowLastColumn="0"/>
+              <w:rPr>
+                <w:rFonts w:ascii="Times New Roman" w:hAnsi="Times New Roman" w:cs="Times New Roman"/>
+                <w:sz w:val="24"/>
+                <w:szCs w:val="24"/>
+              </w:rPr>
             </w:pPr>
             <w:r>
+              <w:rPr>
+                <w:rFonts w:ascii="Times New Roman" w:hAnsi="Times New Roman" w:cs="Times New Roman"/>
+                <w:sz w:val="24"/>
+                <w:szCs w:val="24"/>
+              </w:rPr>
               <w:t>2,3</w:t>
             </w:r>
           </w:p>
@@ -1687,8 +3783,18 @@
           <w:p>
             <w:pPr>
               <w:jc w:val="center"/>
+              <w:rPr>
+                <w:rFonts w:ascii="Times New Roman" w:hAnsi="Times New Roman" w:cs="Times New Roman"/>
+                <w:sz w:val="24"/>
+                <w:szCs w:val="24"/>
+              </w:rPr>
             </w:pPr>
             <w:r>
+              <w:rPr>
+                <w:rFonts w:ascii="Times New Roman" w:hAnsi="Times New Roman" w:cs="Times New Roman"/>
+                <w:sz w:val="24"/>
+                <w:szCs w:val="24"/>
+              </w:rPr>
               <w:t>5</w:t>
             </w:r>
           </w:p>
@@ -1701,8 +3807,18 @@
             <w:pPr>
               <w:jc w:val="center"/>
               <w:cnfStyle w:val="000000100000" w:firstRow="0" w:lastRow="0" w:firstColumn="0" w:lastColumn="0" w:oddVBand="0" w:evenVBand="0" w:oddHBand="1" w:evenHBand="0" w:firstRowFirstColumn="0" w:firstRowLastColumn="0" w:lastRowFirstColumn="0" w:lastRowLastColumn="0"/>
+              <w:rPr>
+                <w:rFonts w:ascii="Times New Roman" w:hAnsi="Times New Roman" w:cs="Times New Roman"/>
+                <w:sz w:val="24"/>
+                <w:szCs w:val="24"/>
+              </w:rPr>
             </w:pPr>
             <w:r>
+              <w:rPr>
+                <w:rFonts w:ascii="Times New Roman" w:hAnsi="Times New Roman" w:cs="Times New Roman"/>
+                <w:sz w:val="24"/>
+                <w:szCs w:val="24"/>
+              </w:rPr>
               <w:t>Testprotokoll erstellen und durchführen</w:t>
             </w:r>
           </w:p>
@@ -1715,8 +3831,18 @@
             <w:pPr>
               <w:jc w:val="center"/>
               <w:cnfStyle w:val="000000100000" w:firstRow="0" w:lastRow="0" w:firstColumn="0" w:lastColumn="0" w:oddVBand="0" w:evenVBand="0" w:oddHBand="1" w:evenHBand="0" w:firstRowFirstColumn="0" w:firstRowLastColumn="0" w:lastRowFirstColumn="0" w:lastRowLastColumn="0"/>
+              <w:rPr>
+                <w:rFonts w:ascii="Times New Roman" w:hAnsi="Times New Roman" w:cs="Times New Roman"/>
+                <w:sz w:val="24"/>
+                <w:szCs w:val="24"/>
+              </w:rPr>
             </w:pPr>
             <w:r>
+              <w:rPr>
+                <w:rFonts w:ascii="Times New Roman" w:hAnsi="Times New Roman" w:cs="Times New Roman"/>
+                <w:sz w:val="24"/>
+                <w:szCs w:val="24"/>
+              </w:rPr>
               <w:t>2</w:t>
             </w:r>
           </w:p>
@@ -1729,8 +3855,18 @@
             <w:pPr>
               <w:jc w:val="center"/>
               <w:cnfStyle w:val="000000100000" w:firstRow="0" w:lastRow="0" w:firstColumn="0" w:lastColumn="0" w:oddVBand="0" w:evenVBand="0" w:oddHBand="1" w:evenHBand="0" w:firstRowFirstColumn="0" w:firstRowLastColumn="0" w:lastRowFirstColumn="0" w:lastRowLastColumn="0"/>
+              <w:rPr>
+                <w:rFonts w:ascii="Times New Roman" w:hAnsi="Times New Roman" w:cs="Times New Roman"/>
+                <w:sz w:val="24"/>
+                <w:szCs w:val="24"/>
+              </w:rPr>
             </w:pPr>
             <w:r>
+              <w:rPr>
+                <w:rFonts w:ascii="Times New Roman" w:hAnsi="Times New Roman" w:cs="Times New Roman"/>
+                <w:sz w:val="24"/>
+                <w:szCs w:val="24"/>
+              </w:rPr>
               <w:t>4</w:t>
             </w:r>
           </w:p>
@@ -1748,8 +3884,18 @@
           <w:p>
             <w:pPr>
               <w:jc w:val="center"/>
+              <w:rPr>
+                <w:rFonts w:ascii="Times New Roman" w:hAnsi="Times New Roman" w:cs="Times New Roman"/>
+                <w:sz w:val="24"/>
+                <w:szCs w:val="24"/>
+              </w:rPr>
             </w:pPr>
             <w:r>
+              <w:rPr>
+                <w:rFonts w:ascii="Times New Roman" w:hAnsi="Times New Roman" w:cs="Times New Roman"/>
+                <w:sz w:val="24"/>
+                <w:szCs w:val="24"/>
+              </w:rPr>
               <w:t>6</w:t>
             </w:r>
           </w:p>
@@ -1762,8 +3908,18 @@
             <w:pPr>
               <w:jc w:val="center"/>
               <w:cnfStyle w:val="000000010000" w:firstRow="0" w:lastRow="0" w:firstColumn="0" w:lastColumn="0" w:oddVBand="0" w:evenVBand="0" w:oddHBand="0" w:evenHBand="1" w:firstRowFirstColumn="0" w:firstRowLastColumn="0" w:lastRowFirstColumn="0" w:lastRowLastColumn="0"/>
+              <w:rPr>
+                <w:rFonts w:ascii="Times New Roman" w:hAnsi="Times New Roman" w:cs="Times New Roman"/>
+                <w:sz w:val="24"/>
+                <w:szCs w:val="24"/>
+              </w:rPr>
             </w:pPr>
             <w:r>
+              <w:rPr>
+                <w:rFonts w:ascii="Times New Roman" w:hAnsi="Times New Roman" w:cs="Times New Roman"/>
+                <w:sz w:val="24"/>
+                <w:szCs w:val="24"/>
+              </w:rPr>
               <w:t>Projektdokumentation</w:t>
             </w:r>
           </w:p>
@@ -1776,8 +3932,18 @@
             <w:pPr>
               <w:jc w:val="center"/>
               <w:cnfStyle w:val="000000010000" w:firstRow="0" w:lastRow="0" w:firstColumn="0" w:lastColumn="0" w:oddVBand="0" w:evenVBand="0" w:oddHBand="0" w:evenHBand="1" w:firstRowFirstColumn="0" w:firstRowLastColumn="0" w:lastRowFirstColumn="0" w:lastRowLastColumn="0"/>
+              <w:rPr>
+                <w:rFonts w:ascii="Times New Roman" w:hAnsi="Times New Roman" w:cs="Times New Roman"/>
+                <w:sz w:val="24"/>
+                <w:szCs w:val="24"/>
+              </w:rPr>
             </w:pPr>
             <w:r>
+              <w:rPr>
+                <w:rFonts w:ascii="Times New Roman" w:hAnsi="Times New Roman" w:cs="Times New Roman"/>
+                <w:sz w:val="24"/>
+                <w:szCs w:val="24"/>
+              </w:rPr>
               <w:t>2</w:t>
             </w:r>
           </w:p>
@@ -1790,8 +3956,18 @@
             <w:pPr>
               <w:jc w:val="center"/>
               <w:cnfStyle w:val="000000010000" w:firstRow="0" w:lastRow="0" w:firstColumn="0" w:lastColumn="0" w:oddVBand="0" w:evenVBand="0" w:oddHBand="0" w:evenHBand="1" w:firstRowFirstColumn="0" w:firstRowLastColumn="0" w:lastRowFirstColumn="0" w:lastRowLastColumn="0"/>
+              <w:rPr>
+                <w:rFonts w:ascii="Times New Roman" w:hAnsi="Times New Roman" w:cs="Times New Roman"/>
+                <w:sz w:val="24"/>
+                <w:szCs w:val="24"/>
+              </w:rPr>
             </w:pPr>
             <w:r>
+              <w:rPr>
+                <w:rFonts w:ascii="Times New Roman" w:hAnsi="Times New Roman" w:cs="Times New Roman"/>
+                <w:sz w:val="24"/>
+                <w:szCs w:val="24"/>
+              </w:rPr>
               <w:t>5</w:t>
             </w:r>
           </w:p>
@@ -1801,26 +3977,70 @@
     <w:p>
       <w:pPr>
         <w:pStyle w:val="berschrift2"/>
-      </w:pPr>
-      <w:r>
+        <w:rPr>
+          <w:rFonts w:ascii="Times New Roman" w:hAnsi="Times New Roman" w:cs="Times New Roman"/>
+          <w:sz w:val="24"/>
+          <w:szCs w:val="24"/>
+        </w:rPr>
+      </w:pPr>
+      <w:bookmarkStart w:id="7" w:name="_Toc319482951"/>
+    </w:p>
+    <w:p>
+      <w:pPr>
+        <w:pStyle w:val="berschrift2"/>
+        <w:rPr>
+          <w:rFonts w:ascii="Times New Roman" w:hAnsi="Times New Roman" w:cs="Times New Roman"/>
+          <w:sz w:val="24"/>
+          <w:szCs w:val="24"/>
+        </w:rPr>
+      </w:pPr>
+      <w:r>
+        <w:rPr>
+          <w:rFonts w:ascii="Times New Roman" w:hAnsi="Times New Roman" w:cs="Times New Roman"/>
+          <w:sz w:val="24"/>
+          <w:szCs w:val="24"/>
+        </w:rPr>
         <w:t>Klassendiagramm vor der Implementierung</w:t>
       </w:r>
-    </w:p>
-    <w:p>
-      <w:r>
+      <w:bookmarkEnd w:id="7"/>
+    </w:p>
+    <w:p>
+      <w:pPr>
+        <w:rPr>
+          <w:rFonts w:ascii="Times New Roman" w:hAnsi="Times New Roman" w:cs="Times New Roman"/>
+          <w:sz w:val="24"/>
+          <w:szCs w:val="24"/>
+        </w:rPr>
+      </w:pPr>
+      <w:r>
+        <w:rPr>
+          <w:rFonts w:ascii="Times New Roman" w:hAnsi="Times New Roman" w:cs="Times New Roman"/>
+          <w:sz w:val="24"/>
+          <w:szCs w:val="24"/>
+        </w:rPr>
         <w:t>Vor der Implementierung wurde dieses Klassendiagramm angelegt:</w:t>
       </w:r>
     </w:p>
     <w:p>
-      <w:r>
-        <w:rPr>
+      <w:pPr>
+        <w:rPr>
+          <w:rFonts w:ascii="Times New Roman" w:hAnsi="Times New Roman" w:cs="Times New Roman"/>
+          <w:sz w:val="24"/>
+          <w:szCs w:val="24"/>
+        </w:rPr>
+      </w:pPr>
+      <w:r>
+        <w:rPr>
+          <w:rFonts w:ascii="Times New Roman" w:hAnsi="Times New Roman" w:cs="Times New Roman"/>
           <w:noProof/>
+          <w:sz w:val="24"/>
+          <w:szCs w:val="24"/>
           <w:lang w:eastAsia="de-DE"/>
         </w:rPr>
         <w:drawing>
-          <wp:inline distT="0" distB="0" distL="0" distR="0">
-            <wp:extent cx="5759450" cy="7051188"/>
-            <wp:effectExtent l="0" t="0" r="0" b="0"/>
+          <wp:inline distT="0" distB="0" distL="0" distR="0" wp14:anchorId="1639D646" wp14:editId="43DE09E1">
+            <wp:extent cx="5195738" cy="6361044"/>
+            <wp:effectExtent l="0" t="0" r="5080" b="1905"/>
             <wp:docPr id="1" name="Grafik 1" descr="C:\Users\Thomas\Documents\Ausbildung\Berufschule\Klassendiagramm_vorher.jpg"/>
             <wp:cNvGraphicFramePr>
               <a:graphicFrameLocks xmlns:a="http://schemas.openxmlformats.org/drawingml/2006/main" noChangeAspect="1"/>
@@ -1835,7 +4055,7 @@
                     </pic:cNvPicPr>
                   </pic:nvPicPr>
                   <pic:blipFill>
-                    <a:blip r:embed="rId6">
+                    <a:blip r:embed="rId7">
                       <a:extLst>
                         <a:ext uri="{28A0092B-C50C-407E-A947-70E740481C1C}">
                           <a14:useLocalDpi xmlns:a14="http://schemas.microsoft.com/office/drawing/2010/main" val="0"/>
@@ -1850,7 +4070,7 @@
                   <pic:spPr bwMode="auto">
                     <a:xfrm>
                       <a:off x="0" y="0"/>
-                      <a:ext cx="5759450" cy="7051188"/>
+                      <a:ext cx="5202436" cy="6369244"/>
                     </a:xfrm>
                     <a:prstGeom prst="rect">
                       <a:avLst/>
@@ -1871,59 +4091,116 @@
       <w:pPr>
         <w:pStyle w:val="KeinLeerraum"/>
         <w:spacing w:line="360" w:lineRule="auto"/>
-      </w:pPr>
-      <w:r>
-        <w:t xml:space="preserve">Das gesamte Programm wird später über die Reise gesteuert. Hierbei hat jede Reise null bis </w:t>
-      </w:r>
-      <w:proofErr w:type="gramStart"/>
-      <w:r>
-        <w:t>unendlich</w:t>
-      </w:r>
-      <w:proofErr w:type="gramEnd"/>
-      <w:r>
-        <w:t xml:space="preserve"> Buchungen, solange noch Platz im Bus ist. Außerdem </w:t>
-      </w:r>
-      <w:r>
+        <w:rPr>
+          <w:rFonts w:ascii="Times New Roman" w:hAnsi="Times New Roman" w:cs="Times New Roman"/>
+          <w:sz w:val="24"/>
+          <w:szCs w:val="24"/>
+        </w:rPr>
+      </w:pPr>
+      <w:r>
+        <w:rPr>
+          <w:rFonts w:ascii="Times New Roman" w:hAnsi="Times New Roman" w:cs="Times New Roman"/>
+          <w:sz w:val="24"/>
+          <w:szCs w:val="24"/>
+        </w:rPr>
+        <w:t xml:space="preserve">Das gesamte Programm wird später über die Reise gesteuert. Hierbei hat jede Reise null bis unendlich Buchungen, solange noch Platz im Bus ist. Außerdem </w:t>
+      </w:r>
+      <w:r>
+        <w:rPr>
+          <w:rFonts w:ascii="Times New Roman" w:hAnsi="Times New Roman" w:cs="Times New Roman"/>
+          <w:sz w:val="24"/>
+          <w:szCs w:val="24"/>
+        </w:rPr>
         <w:t xml:space="preserve">hat jede Reise einen bis drei Busse, die an verschiedenen Starttagen losfahren, was in der </w:t>
       </w:r>
       <w:proofErr w:type="spellStart"/>
       <w:r>
+        <w:rPr>
+          <w:rFonts w:ascii="Times New Roman" w:hAnsi="Times New Roman" w:cs="Times New Roman"/>
+          <w:sz w:val="24"/>
+          <w:szCs w:val="24"/>
+        </w:rPr>
         <w:t>Enumeration</w:t>
       </w:r>
       <w:proofErr w:type="spellEnd"/>
       <w:r>
+        <w:rPr>
+          <w:rFonts w:ascii="Times New Roman" w:hAnsi="Times New Roman" w:cs="Times New Roman"/>
+          <w:sz w:val="24"/>
+          <w:szCs w:val="24"/>
+        </w:rPr>
         <w:t xml:space="preserve"> „Wochentag“ verwaltet wird. Weiterhin haben die Busse ein unterschiedliches Reiseziel, welches in der </w:t>
       </w:r>
       <w:proofErr w:type="spellStart"/>
       <w:r>
+        <w:rPr>
+          <w:rFonts w:ascii="Times New Roman" w:hAnsi="Times New Roman" w:cs="Times New Roman"/>
+          <w:sz w:val="24"/>
+          <w:szCs w:val="24"/>
+        </w:rPr>
         <w:t>Enumeration</w:t>
       </w:r>
       <w:proofErr w:type="spellEnd"/>
       <w:r>
+        <w:rPr>
+          <w:rFonts w:ascii="Times New Roman" w:hAnsi="Times New Roman" w:cs="Times New Roman"/>
+          <w:sz w:val="24"/>
+          <w:szCs w:val="24"/>
+        </w:rPr>
         <w:t xml:space="preserve"> „Reiseziel“ verwaltet wird. Außerdem gibt es verschiedene </w:t>
       </w:r>
       <w:proofErr w:type="spellStart"/>
       <w:r>
+        <w:rPr>
+          <w:rFonts w:ascii="Times New Roman" w:hAnsi="Times New Roman" w:cs="Times New Roman"/>
+          <w:sz w:val="24"/>
+          <w:szCs w:val="24"/>
+        </w:rPr>
         <w:t>Bustypen</w:t>
       </w:r>
       <w:proofErr w:type="spellEnd"/>
       <w:r>
+        <w:rPr>
+          <w:rFonts w:ascii="Times New Roman" w:hAnsi="Times New Roman" w:cs="Times New Roman"/>
+          <w:sz w:val="24"/>
+          <w:szCs w:val="24"/>
+        </w:rPr>
         <w:t xml:space="preserve">, welche in der </w:t>
       </w:r>
       <w:proofErr w:type="spellStart"/>
       <w:r>
+        <w:rPr>
+          <w:rFonts w:ascii="Times New Roman" w:hAnsi="Times New Roman" w:cs="Times New Roman"/>
+          <w:sz w:val="24"/>
+          <w:szCs w:val="24"/>
+        </w:rPr>
         <w:t>Enumeration</w:t>
       </w:r>
       <w:proofErr w:type="spellEnd"/>
       <w:r>
+        <w:rPr>
+          <w:rFonts w:ascii="Times New Roman" w:hAnsi="Times New Roman" w:cs="Times New Roman"/>
+          <w:sz w:val="24"/>
+          <w:szCs w:val="24"/>
+        </w:rPr>
         <w:t xml:space="preserve"> „</w:t>
       </w:r>
       <w:proofErr w:type="spellStart"/>
       <w:r>
+        <w:rPr>
+          <w:rFonts w:ascii="Times New Roman" w:hAnsi="Times New Roman" w:cs="Times New Roman"/>
+          <w:sz w:val="24"/>
+          <w:szCs w:val="24"/>
+        </w:rPr>
         <w:t>Bustyp</w:t>
       </w:r>
       <w:proofErr w:type="spellEnd"/>
       <w:r>
+        <w:rPr>
+          <w:rFonts w:ascii="Times New Roman" w:hAnsi="Times New Roman" w:cs="Times New Roman"/>
+          <w:sz w:val="24"/>
+          <w:szCs w:val="24"/>
+        </w:rPr>
         <w:t>“ aufgelistet sind.</w:t>
       </w:r>
     </w:p>
@@ -1931,8 +4208,18 @@
       <w:pPr>
         <w:pStyle w:val="KeinLeerraum"/>
         <w:spacing w:line="360" w:lineRule="auto"/>
-      </w:pPr>
-      <w:r>
+        <w:rPr>
+          <w:rFonts w:ascii="Times New Roman" w:hAnsi="Times New Roman" w:cs="Times New Roman"/>
+          <w:sz w:val="24"/>
+          <w:szCs w:val="24"/>
+        </w:rPr>
+      </w:pPr>
+      <w:r>
+        <w:rPr>
+          <w:rFonts w:ascii="Times New Roman" w:hAnsi="Times New Roman" w:cs="Times New Roman"/>
+          <w:sz w:val="24"/>
+          <w:szCs w:val="24"/>
+        </w:rPr>
         <w:t xml:space="preserve">Zu jeder Reise gibt es auch Kunden, jedoch gibt es maximal so viele Kunden, wie die Reise Plätze zur Verfügung stellt. </w:t>
       </w:r>
     </w:p>
@@ -1940,81 +4227,176 @@
       <w:pPr>
         <w:pStyle w:val="KeinLeerraum"/>
         <w:spacing w:line="360" w:lineRule="auto"/>
-      </w:pPr>
-      <w:r>
+        <w:rPr>
+          <w:rFonts w:ascii="Times New Roman" w:hAnsi="Times New Roman" w:cs="Times New Roman"/>
+          <w:sz w:val="24"/>
+          <w:szCs w:val="24"/>
+        </w:rPr>
+      </w:pPr>
+      <w:r>
+        <w:rPr>
+          <w:rFonts w:ascii="Times New Roman" w:hAnsi="Times New Roman" w:cs="Times New Roman"/>
+          <w:sz w:val="24"/>
+          <w:szCs w:val="24"/>
+        </w:rPr>
         <w:t xml:space="preserve">Der </w:t>
       </w:r>
       <w:proofErr w:type="spellStart"/>
       <w:r>
+        <w:rPr>
+          <w:rFonts w:ascii="Times New Roman" w:hAnsi="Times New Roman" w:cs="Times New Roman"/>
+          <w:sz w:val="24"/>
+          <w:szCs w:val="24"/>
+        </w:rPr>
         <w:t>Konstruktor</w:t>
       </w:r>
       <w:proofErr w:type="spellEnd"/>
       <w:r>
+        <w:rPr>
+          <w:rFonts w:ascii="Times New Roman" w:hAnsi="Times New Roman" w:cs="Times New Roman"/>
+          <w:sz w:val="24"/>
+          <w:szCs w:val="24"/>
+        </w:rPr>
         <w:t xml:space="preserve"> „+Bus(</w:t>
       </w:r>
       <w:proofErr w:type="spellStart"/>
-      <w:proofErr w:type="gramStart"/>
-      <w:r>
+      <w:r>
+        <w:rPr>
+          <w:rFonts w:ascii="Times New Roman" w:hAnsi="Times New Roman" w:cs="Times New Roman"/>
+          <w:sz w:val="24"/>
+          <w:szCs w:val="24"/>
+        </w:rPr>
         <w:t>eing.pPlaetze</w:t>
       </w:r>
       <w:proofErr w:type="spellEnd"/>
       <w:r>
-        <w:t xml:space="preserve"> :</w:t>
-      </w:r>
-      <w:proofErr w:type="gramEnd"/>
-      <w:r>
-        <w:t xml:space="preserve"> </w:t>
+        <w:rPr>
+          <w:rFonts w:ascii="Times New Roman" w:hAnsi="Times New Roman" w:cs="Times New Roman"/>
+          <w:sz w:val="24"/>
+          <w:szCs w:val="24"/>
+        </w:rPr>
+        <w:t xml:space="preserve"> : </w:t>
       </w:r>
       <w:proofErr w:type="spellStart"/>
       <w:r>
+        <w:rPr>
+          <w:rFonts w:ascii="Times New Roman" w:hAnsi="Times New Roman" w:cs="Times New Roman"/>
+          <w:sz w:val="24"/>
+          <w:szCs w:val="24"/>
+        </w:rPr>
         <w:t>int</w:t>
       </w:r>
       <w:proofErr w:type="spellEnd"/>
       <w:r>
+        <w:rPr>
+          <w:rFonts w:ascii="Times New Roman" w:hAnsi="Times New Roman" w:cs="Times New Roman"/>
+          <w:sz w:val="24"/>
+          <w:szCs w:val="24"/>
+        </w:rPr>
         <w:t xml:space="preserve">, </w:t>
       </w:r>
       <w:proofErr w:type="spellStart"/>
       <w:r>
+        <w:rPr>
+          <w:rFonts w:ascii="Times New Roman" w:hAnsi="Times New Roman" w:cs="Times New Roman"/>
+          <w:sz w:val="24"/>
+          <w:szCs w:val="24"/>
+        </w:rPr>
         <w:t>eing.pTyp</w:t>
       </w:r>
       <w:proofErr w:type="spellEnd"/>
       <w:r>
+        <w:rPr>
+          <w:rFonts w:ascii="Times New Roman" w:hAnsi="Times New Roman" w:cs="Times New Roman"/>
+          <w:sz w:val="24"/>
+          <w:szCs w:val="24"/>
+        </w:rPr>
         <w:t xml:space="preserve">: </w:t>
       </w:r>
       <w:proofErr w:type="spellStart"/>
       <w:r>
+        <w:rPr>
+          <w:rFonts w:ascii="Times New Roman" w:hAnsi="Times New Roman" w:cs="Times New Roman"/>
+          <w:sz w:val="24"/>
+          <w:szCs w:val="24"/>
+        </w:rPr>
         <w:t>Bustyp</w:t>
       </w:r>
       <w:proofErr w:type="spellEnd"/>
       <w:r>
+        <w:rPr>
+          <w:rFonts w:ascii="Times New Roman" w:hAnsi="Times New Roman" w:cs="Times New Roman"/>
+          <w:sz w:val="24"/>
+          <w:szCs w:val="24"/>
+        </w:rPr>
         <w:t xml:space="preserve">, </w:t>
       </w:r>
       <w:proofErr w:type="spellStart"/>
       <w:r>
+        <w:rPr>
+          <w:rFonts w:ascii="Times New Roman" w:hAnsi="Times New Roman" w:cs="Times New Roman"/>
+          <w:sz w:val="24"/>
+          <w:szCs w:val="24"/>
+        </w:rPr>
         <w:t>eing.pWoche</w:t>
       </w:r>
       <w:proofErr w:type="spellEnd"/>
       <w:r>
+        <w:rPr>
+          <w:rFonts w:ascii="Times New Roman" w:hAnsi="Times New Roman" w:cs="Times New Roman"/>
+          <w:sz w:val="24"/>
+          <w:szCs w:val="24"/>
+        </w:rPr>
         <w:t xml:space="preserve"> : </w:t>
       </w:r>
       <w:proofErr w:type="spellStart"/>
       <w:r>
+        <w:rPr>
+          <w:rFonts w:ascii="Times New Roman" w:hAnsi="Times New Roman" w:cs="Times New Roman"/>
+          <w:sz w:val="24"/>
+          <w:szCs w:val="24"/>
+        </w:rPr>
         <w:t>int</w:t>
       </w:r>
       <w:proofErr w:type="spellEnd"/>
       <w:r>
+        <w:rPr>
+          <w:rFonts w:ascii="Times New Roman" w:hAnsi="Times New Roman" w:cs="Times New Roman"/>
+          <w:sz w:val="24"/>
+          <w:szCs w:val="24"/>
+        </w:rPr>
         <w:t xml:space="preserve">);“ initialisiert die Klasse </w:t>
       </w:r>
       <w:r>
+        <w:rPr>
+          <w:rFonts w:ascii="Times New Roman" w:hAnsi="Times New Roman" w:cs="Times New Roman"/>
+          <w:sz w:val="24"/>
+          <w:szCs w:val="24"/>
+        </w:rPr>
         <w:t>„</w:t>
       </w:r>
       <w:r>
+        <w:rPr>
+          <w:rFonts w:ascii="Times New Roman" w:hAnsi="Times New Roman" w:cs="Times New Roman"/>
+          <w:sz w:val="24"/>
+          <w:szCs w:val="24"/>
+        </w:rPr>
         <w:t>Bus</w:t>
       </w:r>
       <w:r>
+        <w:rPr>
+          <w:rFonts w:ascii="Times New Roman" w:hAnsi="Times New Roman" w:cs="Times New Roman"/>
+          <w:sz w:val="24"/>
+          <w:szCs w:val="24"/>
+        </w:rPr>
         <w:t>“</w:t>
       </w:r>
       <w:r>
+        <w:rPr>
+          <w:rFonts w:ascii="Times New Roman" w:hAnsi="Times New Roman" w:cs="Times New Roman"/>
+          <w:sz w:val="24"/>
+          <w:szCs w:val="24"/>
+        </w:rPr>
         <w:t>.</w:t>
       </w:r>
     </w:p>
@@ -2022,35 +4404,80 @@
       <w:pPr>
         <w:pStyle w:val="KeinLeerraum"/>
         <w:spacing w:line="360" w:lineRule="auto"/>
-      </w:pPr>
-      <w:r>
+        <w:rPr>
+          <w:rFonts w:ascii="Times New Roman" w:hAnsi="Times New Roman" w:cs="Times New Roman"/>
+          <w:sz w:val="24"/>
+          <w:szCs w:val="24"/>
+        </w:rPr>
+      </w:pPr>
+      <w:r>
+        <w:rPr>
+          <w:rFonts w:ascii="Times New Roman" w:hAnsi="Times New Roman" w:cs="Times New Roman"/>
+          <w:sz w:val="24"/>
+          <w:szCs w:val="24"/>
+        </w:rPr>
         <w:t xml:space="preserve">Der </w:t>
       </w:r>
       <w:proofErr w:type="spellStart"/>
       <w:r>
+        <w:rPr>
+          <w:rFonts w:ascii="Times New Roman" w:hAnsi="Times New Roman" w:cs="Times New Roman"/>
+          <w:sz w:val="24"/>
+          <w:szCs w:val="24"/>
+        </w:rPr>
         <w:t>Konstruktor</w:t>
       </w:r>
       <w:proofErr w:type="spellEnd"/>
       <w:r>
+        <w:rPr>
+          <w:rFonts w:ascii="Times New Roman" w:hAnsi="Times New Roman" w:cs="Times New Roman"/>
+          <w:sz w:val="24"/>
+          <w:szCs w:val="24"/>
+        </w:rPr>
         <w:t xml:space="preserve"> „+</w:t>
       </w:r>
       <w:r>
+        <w:rPr>
+          <w:rFonts w:ascii="Times New Roman" w:hAnsi="Times New Roman" w:cs="Times New Roman"/>
+          <w:sz w:val="24"/>
+          <w:szCs w:val="24"/>
+        </w:rPr>
         <w:t>Kunde(</w:t>
       </w:r>
       <w:proofErr w:type="spellStart"/>
       <w:r>
+        <w:rPr>
+          <w:rFonts w:ascii="Times New Roman" w:hAnsi="Times New Roman" w:cs="Times New Roman"/>
+          <w:sz w:val="24"/>
+          <w:szCs w:val="24"/>
+        </w:rPr>
         <w:t>eing.pNummer</w:t>
       </w:r>
       <w:proofErr w:type="spellEnd"/>
       <w:r>
+        <w:rPr>
+          <w:rFonts w:ascii="Times New Roman" w:hAnsi="Times New Roman" w:cs="Times New Roman"/>
+          <w:sz w:val="24"/>
+          <w:szCs w:val="24"/>
+        </w:rPr>
         <w:t xml:space="preserve">: </w:t>
       </w:r>
       <w:proofErr w:type="spellStart"/>
       <w:r>
+        <w:rPr>
+          <w:rFonts w:ascii="Times New Roman" w:hAnsi="Times New Roman" w:cs="Times New Roman"/>
+          <w:sz w:val="24"/>
+          <w:szCs w:val="24"/>
+        </w:rPr>
         <w:t>int</w:t>
       </w:r>
       <w:proofErr w:type="spellEnd"/>
       <w:r>
+        <w:rPr>
+          <w:rFonts w:ascii="Times New Roman" w:hAnsi="Times New Roman" w:cs="Times New Roman"/>
+          <w:sz w:val="24"/>
+          <w:szCs w:val="24"/>
+        </w:rPr>
         <w:t>);“ initialisiert die Klasse „Kunden“.</w:t>
       </w:r>
     </w:p>
@@ -2058,32 +4485,72 @@
       <w:pPr>
         <w:pStyle w:val="KeinLeerraum"/>
         <w:spacing w:line="360" w:lineRule="auto"/>
-      </w:pPr>
-      <w:r>
+        <w:rPr>
+          <w:rFonts w:ascii="Times New Roman" w:hAnsi="Times New Roman" w:cs="Times New Roman"/>
+          <w:sz w:val="24"/>
+          <w:szCs w:val="24"/>
+        </w:rPr>
+      </w:pPr>
+      <w:r>
+        <w:rPr>
+          <w:rFonts w:ascii="Times New Roman" w:hAnsi="Times New Roman" w:cs="Times New Roman"/>
+          <w:sz w:val="24"/>
+          <w:szCs w:val="24"/>
+        </w:rPr>
         <w:t xml:space="preserve">Der </w:t>
       </w:r>
       <w:proofErr w:type="spellStart"/>
       <w:r>
+        <w:rPr>
+          <w:rFonts w:ascii="Times New Roman" w:hAnsi="Times New Roman" w:cs="Times New Roman"/>
+          <w:sz w:val="24"/>
+          <w:szCs w:val="24"/>
+        </w:rPr>
         <w:t>Konstruktor</w:t>
       </w:r>
       <w:proofErr w:type="spellEnd"/>
       <w:r>
+        <w:rPr>
+          <w:rFonts w:ascii="Times New Roman" w:hAnsi="Times New Roman" w:cs="Times New Roman"/>
+          <w:sz w:val="24"/>
+          <w:szCs w:val="24"/>
+        </w:rPr>
         <w:t xml:space="preserve"> „+Reise(</w:t>
       </w:r>
       <w:proofErr w:type="spellStart"/>
       <w:r>
+        <w:rPr>
+          <w:rFonts w:ascii="Times New Roman" w:hAnsi="Times New Roman" w:cs="Times New Roman"/>
+          <w:sz w:val="24"/>
+          <w:szCs w:val="24"/>
+        </w:rPr>
         <w:t>eing.pZiel</w:t>
       </w:r>
       <w:proofErr w:type="spellEnd"/>
       <w:r>
+        <w:rPr>
+          <w:rFonts w:ascii="Times New Roman" w:hAnsi="Times New Roman" w:cs="Times New Roman"/>
+          <w:sz w:val="24"/>
+          <w:szCs w:val="24"/>
+        </w:rPr>
         <w:t xml:space="preserve">: </w:t>
       </w:r>
       <w:proofErr w:type="spellStart"/>
       <w:r>
+        <w:rPr>
+          <w:rFonts w:ascii="Times New Roman" w:hAnsi="Times New Roman" w:cs="Times New Roman"/>
+          <w:sz w:val="24"/>
+          <w:szCs w:val="24"/>
+        </w:rPr>
         <w:t>ReiseZiel</w:t>
       </w:r>
       <w:proofErr w:type="spellEnd"/>
       <w:r>
+        <w:rPr>
+          <w:rFonts w:ascii="Times New Roman" w:hAnsi="Times New Roman" w:cs="Times New Roman"/>
+          <w:sz w:val="24"/>
+          <w:szCs w:val="24"/>
+        </w:rPr>
         <w:t>);“ initialisiert die Klasse „Reise“.</w:t>
       </w:r>
     </w:p>
@@ -2091,64 +4558,144 @@
       <w:pPr>
         <w:pStyle w:val="KeinLeerraum"/>
         <w:spacing w:line="360" w:lineRule="auto"/>
-      </w:pPr>
-      <w:r>
+        <w:rPr>
+          <w:rFonts w:ascii="Times New Roman" w:hAnsi="Times New Roman" w:cs="Times New Roman"/>
+          <w:sz w:val="24"/>
+          <w:szCs w:val="24"/>
+        </w:rPr>
+      </w:pPr>
+      <w:r>
+        <w:rPr>
+          <w:rFonts w:ascii="Times New Roman" w:hAnsi="Times New Roman" w:cs="Times New Roman"/>
+          <w:sz w:val="24"/>
+          <w:szCs w:val="24"/>
+        </w:rPr>
         <w:t xml:space="preserve">Der </w:t>
       </w:r>
       <w:proofErr w:type="spellStart"/>
       <w:r>
+        <w:rPr>
+          <w:rFonts w:ascii="Times New Roman" w:hAnsi="Times New Roman" w:cs="Times New Roman"/>
+          <w:sz w:val="24"/>
+          <w:szCs w:val="24"/>
+        </w:rPr>
         <w:t>Konstruktor</w:t>
       </w:r>
       <w:proofErr w:type="spellEnd"/>
       <w:r>
+        <w:rPr>
+          <w:rFonts w:ascii="Times New Roman" w:hAnsi="Times New Roman" w:cs="Times New Roman"/>
+          <w:sz w:val="24"/>
+          <w:szCs w:val="24"/>
+        </w:rPr>
         <w:t xml:space="preserve"> „+Buchung(</w:t>
       </w:r>
       <w:proofErr w:type="spellStart"/>
       <w:r>
+        <w:rPr>
+          <w:rFonts w:ascii="Times New Roman" w:hAnsi="Times New Roman" w:cs="Times New Roman"/>
+          <w:sz w:val="24"/>
+          <w:szCs w:val="24"/>
+        </w:rPr>
         <w:t>eing.pKundennummer</w:t>
       </w:r>
       <w:proofErr w:type="spellEnd"/>
       <w:r>
+        <w:rPr>
+          <w:rFonts w:ascii="Times New Roman" w:hAnsi="Times New Roman" w:cs="Times New Roman"/>
+          <w:sz w:val="24"/>
+          <w:szCs w:val="24"/>
+        </w:rPr>
         <w:t xml:space="preserve">: </w:t>
       </w:r>
       <w:proofErr w:type="spellStart"/>
       <w:r>
+        <w:rPr>
+          <w:rFonts w:ascii="Times New Roman" w:hAnsi="Times New Roman" w:cs="Times New Roman"/>
+          <w:sz w:val="24"/>
+          <w:szCs w:val="24"/>
+        </w:rPr>
         <w:t>int</w:t>
       </w:r>
       <w:proofErr w:type="spellEnd"/>
       <w:r>
+        <w:rPr>
+          <w:rFonts w:ascii="Times New Roman" w:hAnsi="Times New Roman" w:cs="Times New Roman"/>
+          <w:sz w:val="24"/>
+          <w:szCs w:val="24"/>
+        </w:rPr>
         <w:t xml:space="preserve">, </w:t>
       </w:r>
       <w:proofErr w:type="spellStart"/>
       <w:r>
+        <w:rPr>
+          <w:rFonts w:ascii="Times New Roman" w:hAnsi="Times New Roman" w:cs="Times New Roman"/>
+          <w:sz w:val="24"/>
+          <w:szCs w:val="24"/>
+        </w:rPr>
         <w:t>eing.pBuchungsnummer</w:t>
       </w:r>
       <w:proofErr w:type="spellEnd"/>
       <w:r>
+        <w:rPr>
+          <w:rFonts w:ascii="Times New Roman" w:hAnsi="Times New Roman" w:cs="Times New Roman"/>
+          <w:sz w:val="24"/>
+          <w:szCs w:val="24"/>
+        </w:rPr>
         <w:t xml:space="preserve">: String, </w:t>
       </w:r>
       <w:proofErr w:type="spellStart"/>
       <w:r>
+        <w:rPr>
+          <w:rFonts w:ascii="Times New Roman" w:hAnsi="Times New Roman" w:cs="Times New Roman"/>
+          <w:sz w:val="24"/>
+          <w:szCs w:val="24"/>
+        </w:rPr>
         <w:t>eing.pDatumg</w:t>
       </w:r>
       <w:proofErr w:type="spellEnd"/>
       <w:r>
+        <w:rPr>
+          <w:rFonts w:ascii="Times New Roman" w:hAnsi="Times New Roman" w:cs="Times New Roman"/>
+          <w:sz w:val="24"/>
+          <w:szCs w:val="24"/>
+        </w:rPr>
         <w:t xml:space="preserve">: Date, </w:t>
       </w:r>
       <w:proofErr w:type="spellStart"/>
       <w:r>
+        <w:rPr>
+          <w:rFonts w:ascii="Times New Roman" w:hAnsi="Times New Roman" w:cs="Times New Roman"/>
+          <w:sz w:val="24"/>
+          <w:szCs w:val="24"/>
+        </w:rPr>
         <w:t>eing.pPlaetze</w:t>
       </w:r>
       <w:proofErr w:type="spellEnd"/>
       <w:r>
+        <w:rPr>
+          <w:rFonts w:ascii="Times New Roman" w:hAnsi="Times New Roman" w:cs="Times New Roman"/>
+          <w:sz w:val="24"/>
+          <w:szCs w:val="24"/>
+        </w:rPr>
         <w:t xml:space="preserve">: </w:t>
       </w:r>
       <w:proofErr w:type="spellStart"/>
       <w:r>
+        <w:rPr>
+          <w:rFonts w:ascii="Times New Roman" w:hAnsi="Times New Roman" w:cs="Times New Roman"/>
+          <w:sz w:val="24"/>
+          <w:szCs w:val="24"/>
+        </w:rPr>
         <w:t>int</w:t>
       </w:r>
       <w:proofErr w:type="spellEnd"/>
       <w:r>
+        <w:rPr>
+          <w:rFonts w:ascii="Times New Roman" w:hAnsi="Times New Roman" w:cs="Times New Roman"/>
+          <w:sz w:val="24"/>
+          <w:szCs w:val="24"/>
+        </w:rPr>
         <w:t>);“ initialisiert die Klasse „Buchung“.</w:t>
       </w:r>
     </w:p>
@@ -2156,24 +4703,54 @@
       <w:pPr>
         <w:pStyle w:val="KeinLeerraum"/>
         <w:spacing w:line="360" w:lineRule="auto"/>
-      </w:pPr>
-      <w:r>
+        <w:rPr>
+          <w:rFonts w:ascii="Times New Roman" w:hAnsi="Times New Roman" w:cs="Times New Roman"/>
+          <w:sz w:val="24"/>
+          <w:szCs w:val="24"/>
+        </w:rPr>
+      </w:pPr>
+      <w:r>
+        <w:rPr>
+          <w:rFonts w:ascii="Times New Roman" w:hAnsi="Times New Roman" w:cs="Times New Roman"/>
+          <w:sz w:val="24"/>
+          <w:szCs w:val="24"/>
+        </w:rPr>
         <w:t>Die Methode „+storniere(</w:t>
       </w:r>
       <w:proofErr w:type="spellStart"/>
       <w:r>
+        <w:rPr>
+          <w:rFonts w:ascii="Times New Roman" w:hAnsi="Times New Roman" w:cs="Times New Roman"/>
+          <w:sz w:val="24"/>
+          <w:szCs w:val="24"/>
+        </w:rPr>
         <w:t>eing.pStornoPlaetze</w:t>
       </w:r>
       <w:proofErr w:type="spellEnd"/>
       <w:r>
+        <w:rPr>
+          <w:rFonts w:ascii="Times New Roman" w:hAnsi="Times New Roman" w:cs="Times New Roman"/>
+          <w:sz w:val="24"/>
+          <w:szCs w:val="24"/>
+        </w:rPr>
         <w:t xml:space="preserve">: </w:t>
       </w:r>
       <w:proofErr w:type="spellStart"/>
       <w:r>
+        <w:rPr>
+          <w:rFonts w:ascii="Times New Roman" w:hAnsi="Times New Roman" w:cs="Times New Roman"/>
+          <w:sz w:val="24"/>
+          <w:szCs w:val="24"/>
+        </w:rPr>
         <w:t>int</w:t>
       </w:r>
       <w:proofErr w:type="spellEnd"/>
       <w:r>
+        <w:rPr>
+          <w:rFonts w:ascii="Times New Roman" w:hAnsi="Times New Roman" w:cs="Times New Roman"/>
+          <w:sz w:val="24"/>
+          <w:szCs w:val="24"/>
+        </w:rPr>
         <w:t>);“ storniert eine gewisse Anzahl an Plätzen.</w:t>
       </w:r>
     </w:p>
@@ -2181,24 +4758,54 @@
       <w:pPr>
         <w:pStyle w:val="KeinLeerraum"/>
         <w:spacing w:line="360" w:lineRule="auto"/>
-      </w:pPr>
-      <w:r>
+        <w:rPr>
+          <w:rFonts w:ascii="Times New Roman" w:hAnsi="Times New Roman" w:cs="Times New Roman"/>
+          <w:sz w:val="24"/>
+          <w:szCs w:val="24"/>
+        </w:rPr>
+      </w:pPr>
+      <w:r>
+        <w:rPr>
+          <w:rFonts w:ascii="Times New Roman" w:hAnsi="Times New Roman" w:cs="Times New Roman"/>
+          <w:sz w:val="24"/>
+          <w:szCs w:val="24"/>
+        </w:rPr>
         <w:t>Die Methode „+</w:t>
       </w:r>
       <w:proofErr w:type="spellStart"/>
       <w:r>
+        <w:rPr>
+          <w:rFonts w:ascii="Times New Roman" w:hAnsi="Times New Roman" w:cs="Times New Roman"/>
+          <w:sz w:val="24"/>
+          <w:szCs w:val="24"/>
+        </w:rPr>
         <w:t>isStorniert</w:t>
       </w:r>
       <w:proofErr w:type="spellEnd"/>
       <w:r>
+        <w:rPr>
+          <w:rFonts w:ascii="Times New Roman" w:hAnsi="Times New Roman" w:cs="Times New Roman"/>
+          <w:sz w:val="24"/>
+          <w:szCs w:val="24"/>
+        </w:rPr>
         <w:t xml:space="preserve">(): </w:t>
       </w:r>
       <w:proofErr w:type="spellStart"/>
       <w:r>
+        <w:rPr>
+          <w:rFonts w:ascii="Times New Roman" w:hAnsi="Times New Roman" w:cs="Times New Roman"/>
+          <w:sz w:val="24"/>
+          <w:szCs w:val="24"/>
+        </w:rPr>
         <w:t>bool</w:t>
       </w:r>
       <w:proofErr w:type="spellEnd"/>
       <w:r>
+        <w:rPr>
+          <w:rFonts w:ascii="Times New Roman" w:hAnsi="Times New Roman" w:cs="Times New Roman"/>
+          <w:sz w:val="24"/>
+          <w:szCs w:val="24"/>
+        </w:rPr>
         <w:t>“ findet heraus, ob die Buchung bereits storniert wurde.</w:t>
       </w:r>
     </w:p>
@@ -2206,13 +4813,1115 @@
       <w:pPr>
         <w:pStyle w:val="KeinLeerraum"/>
         <w:spacing w:line="360" w:lineRule="auto"/>
-      </w:pPr>
-      <w:r>
+        <w:rPr>
+          <w:rFonts w:ascii="Times New Roman" w:hAnsi="Times New Roman" w:cs="Times New Roman"/>
+          <w:sz w:val="24"/>
+          <w:szCs w:val="24"/>
+        </w:rPr>
+      </w:pPr>
+      <w:r>
+        <w:rPr>
+          <w:rFonts w:ascii="Times New Roman" w:hAnsi="Times New Roman" w:cs="Times New Roman"/>
+          <w:sz w:val="24"/>
+          <w:szCs w:val="24"/>
+        </w:rPr>
         <w:t>Die anderen Methoden sind Getter- und Setter-Methoden, welche speziell geforderte</w:t>
       </w:r>
       <w:r>
+        <w:rPr>
+          <w:rFonts w:ascii="Times New Roman" w:hAnsi="Times New Roman" w:cs="Times New Roman"/>
+          <w:sz w:val="24"/>
+          <w:szCs w:val="24"/>
+        </w:rPr>
         <w:t xml:space="preserve"> Werte setzt und zurückliefert.</w:t>
       </w:r>
+    </w:p>
+    <w:p>
+      <w:pPr>
+        <w:pStyle w:val="KeinLeerraum"/>
+        <w:spacing w:line="360" w:lineRule="auto"/>
+        <w:rPr>
+          <w:rFonts w:ascii="Times New Roman" w:hAnsi="Times New Roman" w:cs="Times New Roman"/>
+          <w:sz w:val="24"/>
+          <w:szCs w:val="24"/>
+        </w:rPr>
+      </w:pPr>
+    </w:p>
+    <w:p>
+      <w:pPr>
+        <w:pStyle w:val="berschrift2"/>
+        <w:rPr>
+          <w:rFonts w:ascii="Times New Roman" w:hAnsi="Times New Roman" w:cs="Times New Roman"/>
+        </w:rPr>
+      </w:pPr>
+      <w:r>
+        <w:rPr>
+          <w:rFonts w:ascii="Times New Roman" w:hAnsi="Times New Roman" w:cs="Times New Roman"/>
+        </w:rPr>
+        <w:t>Projektdurchführung</w:t>
+      </w:r>
+    </w:p>
+    <w:p>
+      <w:pPr>
+        <w:pStyle w:val="berschrift3"/>
+        <w:rPr>
+          <w:rFonts w:ascii="Times New Roman" w:hAnsi="Times New Roman" w:cs="Times New Roman"/>
+        </w:rPr>
+      </w:pPr>
+      <w:r>
+        <w:rPr>
+          <w:rFonts w:ascii="Times New Roman" w:hAnsi="Times New Roman" w:cs="Times New Roman"/>
+        </w:rPr>
+        <w:t>Suchverfahren – Lineare Suche</w:t>
+      </w:r>
+    </w:p>
+    <w:p>
+      <w:pPr>
+        <w:pStyle w:val="KeinLeerraum"/>
+        <w:spacing w:line="360" w:lineRule="auto"/>
+        <w:rPr>
+          <w:rFonts w:ascii="Times New Roman" w:hAnsi="Times New Roman" w:cs="Times New Roman"/>
+          <w:sz w:val="24"/>
+          <w:szCs w:val="24"/>
+        </w:rPr>
+      </w:pPr>
+      <w:r>
+        <w:rPr>
+          <w:rFonts w:ascii="Times New Roman" w:hAnsi="Times New Roman" w:cs="Times New Roman"/>
+          <w:sz w:val="24"/>
+          <w:szCs w:val="24"/>
+        </w:rPr>
+        <w:t>Für den Suchvorgang nutzen wir die lineare Suche, da sie einen entscheidenden Vorteil in unseren Fall gegenüber der binären Suche bietet.</w:t>
+      </w:r>
+    </w:p>
+    <w:p>
+      <w:pPr>
+        <w:pStyle w:val="KeinLeerraum"/>
+        <w:spacing w:line="360" w:lineRule="auto"/>
+        <w:rPr>
+          <w:rFonts w:ascii="Times New Roman" w:hAnsi="Times New Roman" w:cs="Times New Roman"/>
+          <w:sz w:val="24"/>
+          <w:szCs w:val="24"/>
+        </w:rPr>
+      </w:pPr>
+      <w:r>
+        <w:rPr>
+          <w:rFonts w:ascii="Times New Roman" w:hAnsi="Times New Roman" w:cs="Times New Roman"/>
+          <w:sz w:val="24"/>
+          <w:szCs w:val="24"/>
+        </w:rPr>
+        <w:t>Die Daten müssen bei der linearen Suche nicht geordnet Vorliegen, wodurch wir bei einer Datenbank viele Rechenschritte sparen, wenn wir die Daten erst sortieren müssen. Da die Datenbank nicht allzu groß wird, lohnt sich eine Sortierung und eine anschließende Suche mit der binären Suche nicht wirklich, da der Aufwand bei einer kleiner Datenbank, wie sie bei uns der Fall ist, bei der linearen Suche einen maximalen Suchaufwand von n aufweist, wobei n die Anzahl der Elemente in der Datenbank ist.</w:t>
+      </w:r>
+    </w:p>
+    <w:p>
+      <w:pPr>
+        <w:pStyle w:val="KeinLeerraum"/>
+        <w:spacing w:line="360" w:lineRule="auto"/>
+        <w:rPr>
+          <w:rFonts w:ascii="Times New Roman" w:hAnsi="Times New Roman" w:cs="Times New Roman"/>
+          <w:sz w:val="24"/>
+          <w:szCs w:val="24"/>
+        </w:rPr>
+      </w:pPr>
+    </w:p>
+    <w:p>
+      <w:pPr>
+        <w:pStyle w:val="KeinLeerraum"/>
+        <w:spacing w:line="360" w:lineRule="auto"/>
+        <w:rPr>
+          <w:rFonts w:ascii="Times New Roman" w:hAnsi="Times New Roman" w:cs="Times New Roman"/>
+          <w:sz w:val="24"/>
+          <w:szCs w:val="24"/>
+        </w:rPr>
+      </w:pPr>
+    </w:p>
+    <w:p>
+      <w:pPr>
+        <w:pStyle w:val="KeinLeerraum"/>
+        <w:spacing w:line="360" w:lineRule="auto"/>
+        <w:rPr>
+          <w:rFonts w:ascii="Times New Roman" w:hAnsi="Times New Roman" w:cs="Times New Roman"/>
+          <w:sz w:val="24"/>
+          <w:szCs w:val="24"/>
+        </w:rPr>
+      </w:pPr>
+    </w:p>
+    <w:p>
+      <w:pPr>
+        <w:pStyle w:val="KeinLeerraum"/>
+        <w:spacing w:line="360" w:lineRule="auto"/>
+        <w:rPr>
+          <w:rFonts w:ascii="Times New Roman" w:hAnsi="Times New Roman" w:cs="Times New Roman"/>
+          <w:sz w:val="24"/>
+          <w:szCs w:val="24"/>
+        </w:rPr>
+      </w:pPr>
+    </w:p>
+    <w:p>
+      <w:pPr>
+        <w:pStyle w:val="KeinLeerraum"/>
+        <w:spacing w:line="360" w:lineRule="auto"/>
+        <w:rPr>
+          <w:rFonts w:ascii="Times New Roman" w:hAnsi="Times New Roman" w:cs="Times New Roman"/>
+          <w:sz w:val="24"/>
+          <w:szCs w:val="24"/>
+        </w:rPr>
+      </w:pPr>
+    </w:p>
+    <w:p>
+      <w:pPr>
+        <w:pStyle w:val="KeinLeerraum"/>
+        <w:spacing w:line="360" w:lineRule="auto"/>
+        <w:rPr>
+          <w:rFonts w:ascii="Times New Roman" w:hAnsi="Times New Roman" w:cs="Times New Roman"/>
+          <w:sz w:val="24"/>
+          <w:szCs w:val="24"/>
+        </w:rPr>
+      </w:pPr>
+    </w:p>
+    <w:p>
+      <w:pPr>
+        <w:pStyle w:val="KeinLeerraum"/>
+        <w:spacing w:line="360" w:lineRule="auto"/>
+        <w:rPr>
+          <w:rFonts w:ascii="Times New Roman" w:hAnsi="Times New Roman" w:cs="Times New Roman"/>
+          <w:sz w:val="24"/>
+          <w:szCs w:val="24"/>
+        </w:rPr>
+      </w:pPr>
+    </w:p>
+    <w:p>
+      <w:pPr>
+        <w:pStyle w:val="KeinLeerraum"/>
+        <w:spacing w:line="360" w:lineRule="auto"/>
+        <w:rPr>
+          <w:rFonts w:ascii="Times New Roman" w:hAnsi="Times New Roman" w:cs="Times New Roman"/>
+          <w:sz w:val="24"/>
+          <w:szCs w:val="24"/>
+        </w:rPr>
+      </w:pPr>
+    </w:p>
+    <w:p>
+      <w:pPr>
+        <w:pStyle w:val="KeinLeerraum"/>
+        <w:spacing w:line="360" w:lineRule="auto"/>
+        <w:rPr>
+          <w:rFonts w:ascii="Times New Roman" w:hAnsi="Times New Roman" w:cs="Times New Roman"/>
+          <w:sz w:val="24"/>
+          <w:szCs w:val="24"/>
+        </w:rPr>
+      </w:pPr>
+    </w:p>
+    <w:p>
+      <w:pPr>
+        <w:pStyle w:val="KeinLeerraum"/>
+        <w:spacing w:line="360" w:lineRule="auto"/>
+        <w:rPr>
+          <w:rFonts w:ascii="Times New Roman" w:hAnsi="Times New Roman" w:cs="Times New Roman"/>
+          <w:sz w:val="24"/>
+          <w:szCs w:val="24"/>
+        </w:rPr>
+      </w:pPr>
+    </w:p>
+    <w:p>
+      <w:pPr>
+        <w:pStyle w:val="KeinLeerraum"/>
+        <w:spacing w:line="360" w:lineRule="auto"/>
+        <w:rPr>
+          <w:rFonts w:ascii="Times New Roman" w:hAnsi="Times New Roman" w:cs="Times New Roman"/>
+          <w:sz w:val="24"/>
+          <w:szCs w:val="24"/>
+        </w:rPr>
+      </w:pPr>
+    </w:p>
+    <w:p>
+      <w:pPr>
+        <w:pStyle w:val="KeinLeerraum"/>
+        <w:spacing w:line="360" w:lineRule="auto"/>
+        <w:rPr>
+          <w:rFonts w:ascii="Times New Roman" w:hAnsi="Times New Roman" w:cs="Times New Roman"/>
+          <w:sz w:val="24"/>
+          <w:szCs w:val="24"/>
+        </w:rPr>
+      </w:pPr>
+    </w:p>
+    <w:p>
+      <w:pPr>
+        <w:pStyle w:val="KeinLeerraum"/>
+        <w:spacing w:line="360" w:lineRule="auto"/>
+        <w:rPr>
+          <w:rFonts w:ascii="Times New Roman" w:hAnsi="Times New Roman" w:cs="Times New Roman"/>
+          <w:sz w:val="24"/>
+          <w:szCs w:val="24"/>
+        </w:rPr>
+      </w:pPr>
+    </w:p>
+    <w:p>
+      <w:pPr>
+        <w:pStyle w:val="KeinLeerraum"/>
+        <w:spacing w:line="360" w:lineRule="auto"/>
+        <w:rPr>
+          <w:rFonts w:ascii="Times New Roman" w:hAnsi="Times New Roman" w:cs="Times New Roman"/>
+          <w:sz w:val="24"/>
+          <w:szCs w:val="24"/>
+        </w:rPr>
+      </w:pPr>
+    </w:p>
+    <w:p>
+      <w:pPr>
+        <w:pStyle w:val="KeinLeerraum"/>
+        <w:spacing w:line="360" w:lineRule="auto"/>
+        <w:rPr>
+          <w:rFonts w:ascii="Times New Roman" w:hAnsi="Times New Roman" w:cs="Times New Roman"/>
+          <w:sz w:val="24"/>
+          <w:szCs w:val="24"/>
+        </w:rPr>
+      </w:pPr>
+    </w:p>
+    <w:p>
+      <w:pPr>
+        <w:pStyle w:val="KeinLeerraum"/>
+        <w:spacing w:line="360" w:lineRule="auto"/>
+        <w:rPr>
+          <w:rFonts w:ascii="Times New Roman" w:hAnsi="Times New Roman" w:cs="Times New Roman"/>
+          <w:sz w:val="24"/>
+          <w:szCs w:val="24"/>
+        </w:rPr>
+      </w:pPr>
+    </w:p>
+    <w:p>
+      <w:pPr>
+        <w:pStyle w:val="KeinLeerraum"/>
+        <w:spacing w:line="360" w:lineRule="auto"/>
+        <w:rPr>
+          <w:rFonts w:ascii="Times New Roman" w:hAnsi="Times New Roman" w:cs="Times New Roman"/>
+          <w:sz w:val="24"/>
+          <w:szCs w:val="24"/>
+        </w:rPr>
+      </w:pPr>
+    </w:p>
+    <w:p>
+      <w:pPr>
+        <w:pStyle w:val="KeinLeerraum"/>
+        <w:spacing w:line="360" w:lineRule="auto"/>
+        <w:rPr>
+          <w:rFonts w:ascii="Times New Roman" w:hAnsi="Times New Roman" w:cs="Times New Roman"/>
+          <w:sz w:val="24"/>
+          <w:szCs w:val="24"/>
+        </w:rPr>
+      </w:pPr>
+    </w:p>
+    <w:p>
+      <w:pPr>
+        <w:pStyle w:val="KeinLeerraum"/>
+        <w:spacing w:line="360" w:lineRule="auto"/>
+        <w:rPr>
+          <w:rFonts w:ascii="Times New Roman" w:hAnsi="Times New Roman" w:cs="Times New Roman"/>
+          <w:sz w:val="24"/>
+          <w:szCs w:val="24"/>
+        </w:rPr>
+      </w:pPr>
+    </w:p>
+    <w:p>
+      <w:pPr>
+        <w:pStyle w:val="KeinLeerraum"/>
+        <w:spacing w:line="360" w:lineRule="auto"/>
+        <w:rPr>
+          <w:rFonts w:ascii="Times New Roman" w:hAnsi="Times New Roman" w:cs="Times New Roman"/>
+          <w:sz w:val="24"/>
+          <w:szCs w:val="24"/>
+        </w:rPr>
+      </w:pPr>
+    </w:p>
+    <w:p>
+      <w:pPr>
+        <w:pStyle w:val="KeinLeerraum"/>
+        <w:spacing w:line="360" w:lineRule="auto"/>
+        <w:rPr>
+          <w:rFonts w:ascii="Times New Roman" w:hAnsi="Times New Roman" w:cs="Times New Roman"/>
+          <w:sz w:val="24"/>
+          <w:szCs w:val="24"/>
+        </w:rPr>
+      </w:pPr>
+    </w:p>
+    <w:p>
+      <w:pPr>
+        <w:pStyle w:val="KeinLeerraum"/>
+        <w:spacing w:line="360" w:lineRule="auto"/>
+        <w:rPr>
+          <w:rFonts w:ascii="Times New Roman" w:hAnsi="Times New Roman" w:cs="Times New Roman"/>
+          <w:sz w:val="24"/>
+          <w:szCs w:val="24"/>
+        </w:rPr>
+      </w:pPr>
+    </w:p>
+    <w:p>
+      <w:pPr>
+        <w:pStyle w:val="KeinLeerraum"/>
+        <w:spacing w:line="360" w:lineRule="auto"/>
+        <w:rPr>
+          <w:rFonts w:ascii="Times New Roman" w:hAnsi="Times New Roman" w:cs="Times New Roman"/>
+          <w:sz w:val="24"/>
+          <w:szCs w:val="24"/>
+        </w:rPr>
+      </w:pPr>
+    </w:p>
+    <w:p>
+      <w:pPr>
+        <w:pStyle w:val="berschrift2"/>
+        <w:rPr>
+          <w:rFonts w:ascii="Times New Roman" w:hAnsi="Times New Roman" w:cs="Times New Roman"/>
+        </w:rPr>
+      </w:pPr>
+      <w:bookmarkStart w:id="8" w:name="_Toc319482952"/>
+      <w:r>
+        <w:rPr>
+          <w:rFonts w:ascii="Times New Roman" w:hAnsi="Times New Roman" w:cs="Times New Roman"/>
+        </w:rPr>
+        <w:t>Literaturverzeichnis</w:t>
+      </w:r>
+      <w:bookmarkEnd w:id="8"/>
+    </w:p>
+    <w:p>
+      <w:pPr>
+        <w:pStyle w:val="KeinLeerraum"/>
+        <w:spacing w:line="360" w:lineRule="auto"/>
+        <w:rPr>
+          <w:rFonts w:ascii="Times New Roman" w:hAnsi="Times New Roman" w:cs="Times New Roman"/>
+          <w:sz w:val="24"/>
+          <w:szCs w:val="24"/>
+        </w:rPr>
+      </w:pPr>
+    </w:p>
+    <w:p>
+      <w:pPr>
+        <w:pStyle w:val="KeinLeerraum"/>
+        <w:spacing w:line="360" w:lineRule="auto"/>
+        <w:rPr>
+          <w:rFonts w:ascii="Times New Roman" w:hAnsi="Times New Roman" w:cs="Times New Roman"/>
+          <w:sz w:val="24"/>
+          <w:szCs w:val="24"/>
+        </w:rPr>
+      </w:pPr>
+    </w:p>
+    <w:p>
+      <w:pPr>
+        <w:pStyle w:val="KeinLeerraum"/>
+        <w:spacing w:line="360" w:lineRule="auto"/>
+        <w:rPr>
+          <w:rFonts w:ascii="Times New Roman" w:hAnsi="Times New Roman" w:cs="Times New Roman"/>
+          <w:sz w:val="24"/>
+          <w:szCs w:val="24"/>
+        </w:rPr>
+      </w:pPr>
+    </w:p>
+    <w:p>
+      <w:pPr>
+        <w:pStyle w:val="KeinLeerraum"/>
+        <w:spacing w:line="360" w:lineRule="auto"/>
+        <w:rPr>
+          <w:rFonts w:ascii="Times New Roman" w:hAnsi="Times New Roman" w:cs="Times New Roman"/>
+          <w:sz w:val="24"/>
+          <w:szCs w:val="24"/>
+        </w:rPr>
+      </w:pPr>
+    </w:p>
+    <w:p>
+      <w:pPr>
+        <w:pStyle w:val="KeinLeerraum"/>
+        <w:spacing w:line="360" w:lineRule="auto"/>
+        <w:rPr>
+          <w:rFonts w:ascii="Times New Roman" w:hAnsi="Times New Roman" w:cs="Times New Roman"/>
+          <w:sz w:val="24"/>
+          <w:szCs w:val="24"/>
+        </w:rPr>
+      </w:pPr>
+    </w:p>
+    <w:p>
+      <w:pPr>
+        <w:pStyle w:val="KeinLeerraum"/>
+        <w:spacing w:line="360" w:lineRule="auto"/>
+        <w:rPr>
+          <w:rFonts w:ascii="Times New Roman" w:hAnsi="Times New Roman" w:cs="Times New Roman"/>
+          <w:sz w:val="24"/>
+          <w:szCs w:val="24"/>
+        </w:rPr>
+      </w:pPr>
+    </w:p>
+    <w:p>
+      <w:pPr>
+        <w:pStyle w:val="KeinLeerraum"/>
+        <w:spacing w:line="360" w:lineRule="auto"/>
+        <w:rPr>
+          <w:rFonts w:ascii="Times New Roman" w:hAnsi="Times New Roman" w:cs="Times New Roman"/>
+          <w:sz w:val="24"/>
+          <w:szCs w:val="24"/>
+        </w:rPr>
+      </w:pPr>
+    </w:p>
+    <w:p>
+      <w:pPr>
+        <w:pStyle w:val="KeinLeerraum"/>
+        <w:spacing w:line="360" w:lineRule="auto"/>
+        <w:rPr>
+          <w:rFonts w:ascii="Times New Roman" w:hAnsi="Times New Roman" w:cs="Times New Roman"/>
+          <w:sz w:val="24"/>
+          <w:szCs w:val="24"/>
+        </w:rPr>
+      </w:pPr>
+    </w:p>
+    <w:p>
+      <w:pPr>
+        <w:pStyle w:val="KeinLeerraum"/>
+        <w:spacing w:line="360" w:lineRule="auto"/>
+        <w:rPr>
+          <w:rFonts w:ascii="Times New Roman" w:hAnsi="Times New Roman" w:cs="Times New Roman"/>
+          <w:sz w:val="24"/>
+          <w:szCs w:val="24"/>
+        </w:rPr>
+      </w:pPr>
+    </w:p>
+    <w:p>
+      <w:pPr>
+        <w:pStyle w:val="KeinLeerraum"/>
+        <w:spacing w:line="360" w:lineRule="auto"/>
+        <w:rPr>
+          <w:rFonts w:ascii="Times New Roman" w:hAnsi="Times New Roman" w:cs="Times New Roman"/>
+          <w:sz w:val="24"/>
+          <w:szCs w:val="24"/>
+        </w:rPr>
+      </w:pPr>
+    </w:p>
+    <w:p>
+      <w:pPr>
+        <w:pStyle w:val="KeinLeerraum"/>
+        <w:spacing w:line="360" w:lineRule="auto"/>
+        <w:rPr>
+          <w:rFonts w:ascii="Times New Roman" w:hAnsi="Times New Roman" w:cs="Times New Roman"/>
+          <w:sz w:val="24"/>
+          <w:szCs w:val="24"/>
+        </w:rPr>
+      </w:pPr>
+    </w:p>
+    <w:p>
+      <w:pPr>
+        <w:pStyle w:val="KeinLeerraum"/>
+        <w:spacing w:line="360" w:lineRule="auto"/>
+        <w:rPr>
+          <w:rFonts w:ascii="Times New Roman" w:hAnsi="Times New Roman" w:cs="Times New Roman"/>
+          <w:sz w:val="24"/>
+          <w:szCs w:val="24"/>
+        </w:rPr>
+      </w:pPr>
+    </w:p>
+    <w:p>
+      <w:pPr>
+        <w:pStyle w:val="KeinLeerraum"/>
+        <w:spacing w:line="360" w:lineRule="auto"/>
+        <w:rPr>
+          <w:rFonts w:ascii="Times New Roman" w:hAnsi="Times New Roman" w:cs="Times New Roman"/>
+          <w:sz w:val="24"/>
+          <w:szCs w:val="24"/>
+        </w:rPr>
+      </w:pPr>
+    </w:p>
+    <w:p>
+      <w:pPr>
+        <w:pStyle w:val="KeinLeerraum"/>
+        <w:spacing w:line="360" w:lineRule="auto"/>
+        <w:rPr>
+          <w:rFonts w:ascii="Times New Roman" w:hAnsi="Times New Roman" w:cs="Times New Roman"/>
+          <w:sz w:val="24"/>
+          <w:szCs w:val="24"/>
+        </w:rPr>
+      </w:pPr>
+    </w:p>
+    <w:p>
+      <w:pPr>
+        <w:pStyle w:val="KeinLeerraum"/>
+        <w:spacing w:line="360" w:lineRule="auto"/>
+        <w:rPr>
+          <w:rFonts w:ascii="Times New Roman" w:hAnsi="Times New Roman" w:cs="Times New Roman"/>
+          <w:sz w:val="24"/>
+          <w:szCs w:val="24"/>
+        </w:rPr>
+      </w:pPr>
+    </w:p>
+    <w:p>
+      <w:pPr>
+        <w:pStyle w:val="KeinLeerraum"/>
+        <w:spacing w:line="360" w:lineRule="auto"/>
+        <w:rPr>
+          <w:rFonts w:ascii="Times New Roman" w:hAnsi="Times New Roman" w:cs="Times New Roman"/>
+          <w:sz w:val="24"/>
+          <w:szCs w:val="24"/>
+        </w:rPr>
+      </w:pPr>
+    </w:p>
+    <w:p>
+      <w:pPr>
+        <w:pStyle w:val="KeinLeerraum"/>
+        <w:spacing w:line="360" w:lineRule="auto"/>
+        <w:rPr>
+          <w:rFonts w:ascii="Times New Roman" w:hAnsi="Times New Roman" w:cs="Times New Roman"/>
+          <w:sz w:val="24"/>
+          <w:szCs w:val="24"/>
+        </w:rPr>
+      </w:pPr>
+    </w:p>
+    <w:p>
+      <w:pPr>
+        <w:pStyle w:val="KeinLeerraum"/>
+        <w:spacing w:line="360" w:lineRule="auto"/>
+        <w:rPr>
+          <w:rFonts w:ascii="Times New Roman" w:hAnsi="Times New Roman" w:cs="Times New Roman"/>
+          <w:sz w:val="24"/>
+          <w:szCs w:val="24"/>
+        </w:rPr>
+      </w:pPr>
+    </w:p>
+    <w:p>
+      <w:pPr>
+        <w:pStyle w:val="KeinLeerraum"/>
+        <w:spacing w:line="360" w:lineRule="auto"/>
+        <w:rPr>
+          <w:rFonts w:ascii="Times New Roman" w:hAnsi="Times New Roman" w:cs="Times New Roman"/>
+          <w:sz w:val="24"/>
+          <w:szCs w:val="24"/>
+        </w:rPr>
+      </w:pPr>
+    </w:p>
+    <w:p>
+      <w:pPr>
+        <w:pStyle w:val="KeinLeerraum"/>
+        <w:spacing w:line="360" w:lineRule="auto"/>
+        <w:rPr>
+          <w:rFonts w:ascii="Times New Roman" w:hAnsi="Times New Roman" w:cs="Times New Roman"/>
+          <w:sz w:val="24"/>
+          <w:szCs w:val="24"/>
+        </w:rPr>
+      </w:pPr>
+    </w:p>
+    <w:p>
+      <w:pPr>
+        <w:pStyle w:val="KeinLeerraum"/>
+        <w:spacing w:line="360" w:lineRule="auto"/>
+        <w:rPr>
+          <w:rFonts w:ascii="Times New Roman" w:hAnsi="Times New Roman" w:cs="Times New Roman"/>
+          <w:sz w:val="24"/>
+          <w:szCs w:val="24"/>
+        </w:rPr>
+      </w:pPr>
+    </w:p>
+    <w:p>
+      <w:pPr>
+        <w:pStyle w:val="KeinLeerraum"/>
+        <w:spacing w:line="360" w:lineRule="auto"/>
+        <w:rPr>
+          <w:rFonts w:ascii="Times New Roman" w:hAnsi="Times New Roman" w:cs="Times New Roman"/>
+          <w:sz w:val="24"/>
+          <w:szCs w:val="24"/>
+        </w:rPr>
+      </w:pPr>
+    </w:p>
+    <w:p>
+      <w:pPr>
+        <w:pStyle w:val="KeinLeerraum"/>
+        <w:spacing w:line="360" w:lineRule="auto"/>
+        <w:rPr>
+          <w:rFonts w:ascii="Times New Roman" w:hAnsi="Times New Roman" w:cs="Times New Roman"/>
+          <w:sz w:val="24"/>
+          <w:szCs w:val="24"/>
+        </w:rPr>
+      </w:pPr>
+    </w:p>
+    <w:p>
+      <w:pPr>
+        <w:pStyle w:val="KeinLeerraum"/>
+        <w:spacing w:line="360" w:lineRule="auto"/>
+        <w:rPr>
+          <w:rFonts w:ascii="Times New Roman" w:hAnsi="Times New Roman" w:cs="Times New Roman"/>
+          <w:sz w:val="24"/>
+          <w:szCs w:val="24"/>
+        </w:rPr>
+      </w:pPr>
+    </w:p>
+    <w:p>
+      <w:pPr>
+        <w:pStyle w:val="KeinLeerraum"/>
+        <w:spacing w:line="360" w:lineRule="auto"/>
+        <w:rPr>
+          <w:rFonts w:ascii="Times New Roman" w:hAnsi="Times New Roman" w:cs="Times New Roman"/>
+          <w:sz w:val="24"/>
+          <w:szCs w:val="24"/>
+        </w:rPr>
+      </w:pPr>
+    </w:p>
+    <w:p>
+      <w:pPr>
+        <w:pStyle w:val="KeinLeerraum"/>
+        <w:spacing w:line="360" w:lineRule="auto"/>
+        <w:rPr>
+          <w:rFonts w:ascii="Times New Roman" w:hAnsi="Times New Roman" w:cs="Times New Roman"/>
+          <w:sz w:val="24"/>
+          <w:szCs w:val="24"/>
+        </w:rPr>
+      </w:pPr>
+    </w:p>
+    <w:p>
+      <w:pPr>
+        <w:pStyle w:val="KeinLeerraum"/>
+        <w:spacing w:line="360" w:lineRule="auto"/>
+        <w:rPr>
+          <w:rFonts w:ascii="Times New Roman" w:hAnsi="Times New Roman" w:cs="Times New Roman"/>
+          <w:sz w:val="24"/>
+          <w:szCs w:val="24"/>
+        </w:rPr>
+      </w:pPr>
+    </w:p>
+    <w:p>
+      <w:pPr>
+        <w:pStyle w:val="KeinLeerraum"/>
+        <w:spacing w:line="360" w:lineRule="auto"/>
+        <w:rPr>
+          <w:rFonts w:ascii="Times New Roman" w:hAnsi="Times New Roman" w:cs="Times New Roman"/>
+          <w:sz w:val="24"/>
+          <w:szCs w:val="24"/>
+        </w:rPr>
+      </w:pPr>
+    </w:p>
+    <w:p>
+      <w:pPr>
+        <w:pStyle w:val="KeinLeerraum"/>
+        <w:spacing w:line="360" w:lineRule="auto"/>
+        <w:rPr>
+          <w:rFonts w:ascii="Times New Roman" w:hAnsi="Times New Roman" w:cs="Times New Roman"/>
+          <w:sz w:val="24"/>
+          <w:szCs w:val="24"/>
+        </w:rPr>
+      </w:pPr>
+    </w:p>
+    <w:p>
+      <w:pPr>
+        <w:pStyle w:val="KeinLeerraum"/>
+        <w:spacing w:line="360" w:lineRule="auto"/>
+        <w:rPr>
+          <w:rFonts w:ascii="Times New Roman" w:hAnsi="Times New Roman" w:cs="Times New Roman"/>
+          <w:sz w:val="24"/>
+          <w:szCs w:val="24"/>
+        </w:rPr>
+      </w:pPr>
+    </w:p>
+    <w:p>
+      <w:pPr>
+        <w:pStyle w:val="KeinLeerraum"/>
+        <w:spacing w:line="360" w:lineRule="auto"/>
+        <w:rPr>
+          <w:rFonts w:ascii="Times New Roman" w:hAnsi="Times New Roman" w:cs="Times New Roman"/>
+          <w:sz w:val="24"/>
+          <w:szCs w:val="24"/>
+        </w:rPr>
+      </w:pPr>
+    </w:p>
+    <w:p>
+      <w:pPr>
+        <w:pStyle w:val="KeinLeerraum"/>
+        <w:spacing w:line="360" w:lineRule="auto"/>
+        <w:rPr>
+          <w:rFonts w:ascii="Times New Roman" w:hAnsi="Times New Roman" w:cs="Times New Roman"/>
+          <w:sz w:val="24"/>
+          <w:szCs w:val="24"/>
+        </w:rPr>
+      </w:pPr>
+    </w:p>
+    <w:p>
+      <w:pPr>
+        <w:pStyle w:val="KeinLeerraum"/>
+        <w:spacing w:line="360" w:lineRule="auto"/>
+        <w:rPr>
+          <w:rFonts w:ascii="Times New Roman" w:hAnsi="Times New Roman" w:cs="Times New Roman"/>
+          <w:sz w:val="24"/>
+          <w:szCs w:val="24"/>
+        </w:rPr>
+      </w:pPr>
+    </w:p>
+    <w:p>
+      <w:pPr>
+        <w:pStyle w:val="berschrift2"/>
+      </w:pPr>
+      <w:bookmarkStart w:id="9" w:name="_Toc319482953"/>
+      <w:r>
+        <w:t>Erklärung</w:t>
+      </w:r>
+      <w:bookmarkEnd w:id="9"/>
+    </w:p>
+    <w:p>
+      <w:pPr>
+        <w:autoSpaceDE w:val="0"/>
+        <w:autoSpaceDN w:val="0"/>
+        <w:adjustRightInd w:val="0"/>
+        <w:spacing w:line="360" w:lineRule="auto"/>
+        <w:jc w:val="both"/>
+        <w:rPr>
+          <w:rFonts w:ascii="Times New Roman" w:hAnsi="Times New Roman" w:cs="Times New Roman"/>
+          <w:sz w:val="24"/>
+          <w:szCs w:val="24"/>
+        </w:rPr>
+      </w:pPr>
+    </w:p>
+    <w:p>
+      <w:pPr>
+        <w:autoSpaceDE w:val="0"/>
+        <w:autoSpaceDN w:val="0"/>
+        <w:adjustRightInd w:val="0"/>
+        <w:spacing w:line="360" w:lineRule="auto"/>
+        <w:jc w:val="both"/>
+        <w:rPr>
+          <w:rFonts w:ascii="Times New Roman" w:hAnsi="Times New Roman" w:cs="Times New Roman"/>
+          <w:sz w:val="24"/>
+          <w:szCs w:val="24"/>
+        </w:rPr>
+      </w:pPr>
+      <w:r>
+        <w:rPr>
+          <w:rFonts w:ascii="Times New Roman" w:hAnsi="Times New Roman" w:cs="Times New Roman"/>
+          <w:sz w:val="24"/>
+          <w:szCs w:val="24"/>
+        </w:rPr>
+        <w:t>Wir</w:t>
+      </w:r>
+      <w:r>
+        <w:rPr>
+          <w:rFonts w:ascii="Times New Roman" w:hAnsi="Times New Roman" w:cs="Times New Roman"/>
+          <w:sz w:val="24"/>
+          <w:szCs w:val="24"/>
+        </w:rPr>
+        <w:t xml:space="preserve"> erkläre</w:t>
+      </w:r>
+      <w:r>
+        <w:rPr>
+          <w:rFonts w:ascii="Times New Roman" w:hAnsi="Times New Roman" w:cs="Times New Roman"/>
+          <w:sz w:val="24"/>
+          <w:szCs w:val="24"/>
+        </w:rPr>
+        <w:t>n</w:t>
+      </w:r>
+      <w:r>
+        <w:rPr>
+          <w:rFonts w:ascii="Times New Roman" w:hAnsi="Times New Roman" w:cs="Times New Roman"/>
+          <w:sz w:val="24"/>
+          <w:szCs w:val="24"/>
+        </w:rPr>
+        <w:t xml:space="preserve">, dass </w:t>
+      </w:r>
+      <w:r>
+        <w:rPr>
+          <w:rFonts w:ascii="Times New Roman" w:hAnsi="Times New Roman" w:cs="Times New Roman"/>
+          <w:sz w:val="24"/>
+          <w:szCs w:val="24"/>
+        </w:rPr>
+        <w:t>wir das Projekt</w:t>
+      </w:r>
+      <w:r>
+        <w:rPr>
+          <w:rFonts w:ascii="Times New Roman" w:hAnsi="Times New Roman" w:cs="Times New Roman"/>
+          <w:sz w:val="24"/>
+          <w:szCs w:val="24"/>
+        </w:rPr>
+        <w:t xml:space="preserve"> ohne fremde Hilfe angefertigt und nur die im Literaturverzeichnis angeführten Quellen und Hilfsmittel benützt habe</w:t>
+      </w:r>
+      <w:r>
+        <w:rPr>
+          <w:rFonts w:ascii="Times New Roman" w:hAnsi="Times New Roman" w:cs="Times New Roman"/>
+          <w:sz w:val="24"/>
+          <w:szCs w:val="24"/>
+        </w:rPr>
+        <w:t>n</w:t>
+      </w:r>
+      <w:r>
+        <w:rPr>
+          <w:rFonts w:ascii="Times New Roman" w:hAnsi="Times New Roman" w:cs="Times New Roman"/>
+          <w:sz w:val="24"/>
+          <w:szCs w:val="24"/>
+        </w:rPr>
+        <w:t>.</w:t>
+      </w:r>
+    </w:p>
+    <w:p>
+      <w:pPr>
+        <w:autoSpaceDE w:val="0"/>
+        <w:autoSpaceDN w:val="0"/>
+        <w:adjustRightInd w:val="0"/>
+        <w:spacing w:line="360" w:lineRule="auto"/>
+        <w:jc w:val="both"/>
+        <w:rPr>
+          <w:rFonts w:ascii="Times New Roman" w:hAnsi="Times New Roman" w:cs="Times New Roman"/>
+          <w:sz w:val="24"/>
+          <w:szCs w:val="24"/>
+        </w:rPr>
+      </w:pPr>
+    </w:p>
+    <w:p>
+      <w:pPr>
+        <w:autoSpaceDE w:val="0"/>
+        <w:autoSpaceDN w:val="0"/>
+        <w:adjustRightInd w:val="0"/>
+        <w:spacing w:line="360" w:lineRule="auto"/>
+        <w:jc w:val="both"/>
+        <w:rPr>
+          <w:rFonts w:ascii="Times New Roman" w:hAnsi="Times New Roman" w:cs="Times New Roman"/>
+          <w:sz w:val="24"/>
+          <w:szCs w:val="24"/>
+        </w:rPr>
+      </w:pPr>
+      <w:r>
+        <w:rPr>
+          <w:rFonts w:ascii="Times New Roman" w:hAnsi="Times New Roman" w:cs="Times New Roman"/>
+          <w:sz w:val="24"/>
+          <w:szCs w:val="24"/>
+        </w:rPr>
+        <w:t xml:space="preserve">Bei Benutzung der elektronischen </w:t>
+      </w:r>
+      <w:r>
+        <w:rPr>
+          <w:rFonts w:ascii="Times New Roman" w:hAnsi="Times New Roman" w:cs="Times New Roman"/>
+          <w:sz w:val="24"/>
+          <w:szCs w:val="24"/>
+        </w:rPr>
+        <w:t xml:space="preserve">Quellen haben wir </w:t>
+      </w:r>
+      <w:r>
+        <w:rPr>
+          <w:rFonts w:ascii="Times New Roman" w:hAnsi="Times New Roman" w:cs="Times New Roman"/>
+          <w:sz w:val="24"/>
+          <w:szCs w:val="24"/>
+        </w:rPr>
+        <w:t>eine vollständige Zugangsadresse mit dem Datum im Literaturverzeichnis aufgelistet, an dem die Seite zuletzt von mir Aufgerufen wurde.</w:t>
+      </w:r>
+    </w:p>
+    <w:p>
+      <w:pPr>
+        <w:autoSpaceDE w:val="0"/>
+        <w:autoSpaceDN w:val="0"/>
+        <w:adjustRightInd w:val="0"/>
+        <w:spacing w:line="360" w:lineRule="auto"/>
+        <w:jc w:val="both"/>
+        <w:rPr>
+          <w:rFonts w:ascii="Times New Roman" w:hAnsi="Times New Roman" w:cs="Times New Roman"/>
+          <w:sz w:val="24"/>
+          <w:szCs w:val="24"/>
+        </w:rPr>
+      </w:pPr>
+    </w:p>
+    <w:p>
+      <w:pPr>
+        <w:autoSpaceDE w:val="0"/>
+        <w:autoSpaceDN w:val="0"/>
+        <w:adjustRightInd w:val="0"/>
+        <w:spacing w:line="360" w:lineRule="auto"/>
+        <w:jc w:val="both"/>
+        <w:rPr>
+          <w:rFonts w:ascii="Times New Roman" w:hAnsi="Times New Roman" w:cs="Times New Roman"/>
+          <w:sz w:val="24"/>
+          <w:szCs w:val="24"/>
+        </w:rPr>
+      </w:pPr>
+    </w:p>
+    <w:p>
+      <w:pPr>
+        <w:autoSpaceDE w:val="0"/>
+        <w:autoSpaceDN w:val="0"/>
+        <w:adjustRightInd w:val="0"/>
+        <w:spacing w:line="360" w:lineRule="auto"/>
+        <w:jc w:val="both"/>
+        <w:rPr>
+          <w:rFonts w:ascii="Times New Roman" w:hAnsi="Times New Roman" w:cs="Times New Roman"/>
+          <w:sz w:val="24"/>
+          <w:szCs w:val="24"/>
+        </w:rPr>
+      </w:pPr>
+    </w:p>
+    <w:p>
+      <w:pPr>
+        <w:autoSpaceDE w:val="0"/>
+        <w:autoSpaceDN w:val="0"/>
+        <w:adjustRightInd w:val="0"/>
+        <w:spacing w:line="360" w:lineRule="auto"/>
+        <w:jc w:val="both"/>
+        <w:rPr>
+          <w:rFonts w:ascii="Times New Roman" w:hAnsi="Times New Roman" w:cs="Times New Roman"/>
+          <w:sz w:val="24"/>
+          <w:szCs w:val="24"/>
+        </w:rPr>
+      </w:pPr>
+    </w:p>
+    <w:p>
+      <w:pPr>
+        <w:autoSpaceDE w:val="0"/>
+        <w:autoSpaceDN w:val="0"/>
+        <w:adjustRightInd w:val="0"/>
+        <w:spacing w:line="360" w:lineRule="auto"/>
+        <w:jc w:val="both"/>
+        <w:rPr>
+          <w:rFonts w:ascii="Times New Roman" w:hAnsi="Times New Roman" w:cs="Times New Roman"/>
+          <w:sz w:val="24"/>
+          <w:szCs w:val="24"/>
+        </w:rPr>
+      </w:pPr>
+    </w:p>
+    <w:p>
+      <w:pPr>
+        <w:autoSpaceDE w:val="0"/>
+        <w:autoSpaceDN w:val="0"/>
+        <w:adjustRightInd w:val="0"/>
+        <w:spacing w:line="360" w:lineRule="auto"/>
+        <w:jc w:val="both"/>
+        <w:rPr>
+          <w:rFonts w:ascii="Times New Roman" w:hAnsi="Times New Roman" w:cs="Times New Roman"/>
+          <w:sz w:val="24"/>
+          <w:szCs w:val="24"/>
+        </w:rPr>
+      </w:pPr>
+    </w:p>
+    <w:p>
+      <w:pPr>
+        <w:autoSpaceDE w:val="0"/>
+        <w:autoSpaceDN w:val="0"/>
+        <w:adjustRightInd w:val="0"/>
+        <w:spacing w:line="360" w:lineRule="auto"/>
+        <w:jc w:val="both"/>
+        <w:rPr>
+          <w:rFonts w:ascii="Times New Roman" w:hAnsi="Times New Roman" w:cs="Times New Roman"/>
+          <w:sz w:val="24"/>
+          <w:szCs w:val="24"/>
+        </w:rPr>
+      </w:pPr>
+    </w:p>
+    <w:p>
+      <w:pPr>
+        <w:autoSpaceDE w:val="0"/>
+        <w:autoSpaceDN w:val="0"/>
+        <w:adjustRightInd w:val="0"/>
+        <w:spacing w:line="360" w:lineRule="auto"/>
+        <w:jc w:val="both"/>
+        <w:rPr>
+          <w:rFonts w:ascii="Times New Roman" w:hAnsi="Times New Roman" w:cs="Times New Roman"/>
+          <w:sz w:val="24"/>
+          <w:szCs w:val="24"/>
+        </w:rPr>
+      </w:pPr>
+      <w:r>
+        <w:rPr>
+          <w:rFonts w:ascii="Times New Roman" w:hAnsi="Times New Roman" w:cs="Times New Roman"/>
+          <w:sz w:val="24"/>
+          <w:szCs w:val="24"/>
+        </w:rPr>
+        <w:t>……………………………., den ……………………..   ………………………….</w:t>
+      </w:r>
+    </w:p>
+    <w:p>
+      <w:pPr>
+        <w:autoSpaceDE w:val="0"/>
+        <w:autoSpaceDN w:val="0"/>
+        <w:adjustRightInd w:val="0"/>
+        <w:spacing w:line="360" w:lineRule="auto"/>
+        <w:jc w:val="both"/>
+        <w:rPr>
+          <w:rFonts w:ascii="Times New Roman" w:hAnsi="Times New Roman" w:cs="Times New Roman"/>
+          <w:sz w:val="24"/>
+          <w:szCs w:val="24"/>
+        </w:rPr>
+      </w:pPr>
+      <w:r>
+        <w:rPr>
+          <w:rFonts w:ascii="Times New Roman" w:hAnsi="Times New Roman" w:cs="Times New Roman"/>
+          <w:sz w:val="24"/>
+          <w:szCs w:val="24"/>
+        </w:rPr>
+        <w:tab/>
+        <w:t>Ort</w:t>
+      </w:r>
+      <w:r>
+        <w:rPr>
+          <w:rFonts w:ascii="Times New Roman" w:hAnsi="Times New Roman" w:cs="Times New Roman"/>
+          <w:sz w:val="24"/>
+          <w:szCs w:val="24"/>
+        </w:rPr>
+        <w:tab/>
+      </w:r>
+      <w:r>
+        <w:rPr>
+          <w:rFonts w:ascii="Times New Roman" w:hAnsi="Times New Roman" w:cs="Times New Roman"/>
+          <w:sz w:val="24"/>
+          <w:szCs w:val="24"/>
+        </w:rPr>
+        <w:tab/>
+      </w:r>
+      <w:r>
+        <w:rPr>
+          <w:rFonts w:ascii="Times New Roman" w:hAnsi="Times New Roman" w:cs="Times New Roman"/>
+          <w:sz w:val="24"/>
+          <w:szCs w:val="24"/>
+        </w:rPr>
+        <w:tab/>
+      </w:r>
+      <w:r>
+        <w:rPr>
+          <w:rFonts w:ascii="Times New Roman" w:hAnsi="Times New Roman" w:cs="Times New Roman"/>
+          <w:sz w:val="24"/>
+          <w:szCs w:val="24"/>
+        </w:rPr>
+        <w:tab/>
+        <w:t>Datum</w:t>
+      </w:r>
+      <w:r>
+        <w:rPr>
+          <w:rFonts w:ascii="Times New Roman" w:hAnsi="Times New Roman" w:cs="Times New Roman"/>
+          <w:sz w:val="24"/>
+          <w:szCs w:val="24"/>
+        </w:rPr>
+        <w:tab/>
+      </w:r>
+      <w:r>
+        <w:rPr>
+          <w:rFonts w:ascii="Times New Roman" w:hAnsi="Times New Roman" w:cs="Times New Roman"/>
+          <w:sz w:val="24"/>
+          <w:szCs w:val="24"/>
+        </w:rPr>
+        <w:tab/>
+      </w:r>
+      <w:r>
+        <w:rPr>
+          <w:rFonts w:ascii="Times New Roman" w:hAnsi="Times New Roman" w:cs="Times New Roman"/>
+          <w:sz w:val="24"/>
+          <w:szCs w:val="24"/>
+        </w:rPr>
+        <w:tab/>
+        <w:t xml:space="preserve"> Unterschrift</w:t>
+      </w:r>
+    </w:p>
+    <w:p>
+      <w:pPr>
+        <w:autoSpaceDE w:val="0"/>
+        <w:autoSpaceDN w:val="0"/>
+        <w:adjustRightInd w:val="0"/>
+        <w:spacing w:line="360" w:lineRule="auto"/>
+        <w:jc w:val="both"/>
+        <w:rPr>
+          <w:rFonts w:ascii="Times New Roman" w:hAnsi="Times New Roman" w:cs="Times New Roman"/>
+        </w:rPr>
+      </w:pPr>
+    </w:p>
+    <w:p>
+      <w:pPr>
+        <w:pStyle w:val="KeinLeerraum"/>
+        <w:spacing w:line="360" w:lineRule="auto"/>
+        <w:rPr>
+          <w:rFonts w:ascii="Times New Roman" w:hAnsi="Times New Roman" w:cs="Times New Roman"/>
+          <w:sz w:val="24"/>
+          <w:szCs w:val="24"/>
+        </w:rPr>
+      </w:pPr>
     </w:p>
     <w:sectPr>
       <w:pgSz w:w="11906" w:h="16838"/>
@@ -2853,6 +6562,29 @@
     <w:name w:val="Normal"/>
     <w:qFormat/>
   </w:style>
+  <w:style w:type="paragraph" w:styleId="berschrift1">
+    <w:name w:val="heading 1"/>
+    <w:basedOn w:val="Standard"/>
+    <w:next w:val="Standard"/>
+    <w:link w:val="berschrift1Zchn"/>
+    <w:uiPriority w:val="9"/>
+    <w:qFormat/>
+    <w:rsid w:val="00F26DA0"/>
+    <w:pPr>
+      <w:keepNext/>
+      <w:keepLines/>
+      <w:spacing w:before="480" w:after="0"/>
+      <w:outlineLvl w:val="0"/>
+    </w:pPr>
+    <w:rPr>
+      <w:rFonts w:asciiTheme="majorHAnsi" w:eastAsiaTheme="majorEastAsia" w:hAnsiTheme="majorHAnsi" w:cstheme="majorBidi"/>
+      <w:b/>
+      <w:bCs/>
+      <w:color w:val="365F91" w:themeColor="accent1" w:themeShade="BF"/>
+      <w:sz w:val="28"/>
+      <w:szCs w:val="28"/>
+    </w:rPr>
+  </w:style>
   <w:style w:type="paragraph" w:styleId="berschrift2">
     <w:name w:val="heading 2"/>
     <w:basedOn w:val="Standard"/>
@@ -2875,6 +6607,28 @@
       <w:color w:val="4F81BD" w:themeColor="accent1"/>
       <w:sz w:val="26"/>
       <w:szCs w:val="26"/>
+    </w:rPr>
+  </w:style>
+  <w:style w:type="paragraph" w:styleId="berschrift3">
+    <w:name w:val="heading 3"/>
+    <w:basedOn w:val="Standard"/>
+    <w:next w:val="Standard"/>
+    <w:link w:val="berschrift3Zchn"/>
+    <w:uiPriority w:val="9"/>
+    <w:unhideWhenUsed/>
+    <w:qFormat/>
+    <w:rsid w:val="004024F8"/>
+    <w:pPr>
+      <w:keepNext/>
+      <w:keepLines/>
+      <w:spacing w:before="200" w:after="0"/>
+      <w:outlineLvl w:val="2"/>
+    </w:pPr>
+    <w:rPr>
+      <w:rFonts w:asciiTheme="majorHAnsi" w:eastAsiaTheme="majorEastAsia" w:hAnsiTheme="majorHAnsi" w:cstheme="majorBidi"/>
+      <w:b/>
+      <w:bCs/>
+      <w:color w:val="4F81BD" w:themeColor="accent1"/>
     </w:rPr>
   </w:style>
   <w:style w:type="paragraph" w:styleId="berschrift4">
@@ -3391,6 +7145,74 @@
     <w:pPr>
       <w:spacing w:after="0" w:line="240" w:lineRule="auto"/>
     </w:pPr>
+  </w:style>
+  <w:style w:type="character" w:customStyle="1" w:styleId="berschrift1Zchn">
+    <w:name w:val="Überschrift 1 Zchn"/>
+    <w:basedOn w:val="Absatz-Standardschriftart"/>
+    <w:link w:val="berschrift1"/>
+    <w:uiPriority w:val="9"/>
+    <w:rsid w:val="00F26DA0"/>
+    <w:rPr>
+      <w:rFonts w:asciiTheme="majorHAnsi" w:eastAsiaTheme="majorEastAsia" w:hAnsiTheme="majorHAnsi" w:cstheme="majorBidi"/>
+      <w:b/>
+      <w:bCs/>
+      <w:color w:val="365F91" w:themeColor="accent1" w:themeShade="BF"/>
+      <w:sz w:val="28"/>
+      <w:szCs w:val="28"/>
+    </w:rPr>
+  </w:style>
+  <w:style w:type="paragraph" w:styleId="Inhaltsverzeichnisberschrift">
+    <w:name w:val="TOC Heading"/>
+    <w:basedOn w:val="berschrift1"/>
+    <w:next w:val="Standard"/>
+    <w:uiPriority w:val="39"/>
+    <w:semiHidden/>
+    <w:unhideWhenUsed/>
+    <w:qFormat/>
+    <w:rsid w:val="00F26DA0"/>
+    <w:pPr>
+      <w:outlineLvl w:val="9"/>
+    </w:pPr>
+    <w:rPr>
+      <w:lang w:eastAsia="de-DE"/>
+    </w:rPr>
+  </w:style>
+  <w:style w:type="paragraph" w:styleId="Verzeichnis2">
+    <w:name w:val="toc 2"/>
+    <w:basedOn w:val="Standard"/>
+    <w:next w:val="Standard"/>
+    <w:autoRedefine/>
+    <w:uiPriority w:val="39"/>
+    <w:unhideWhenUsed/>
+    <w:rsid w:val="00F26DA0"/>
+    <w:pPr>
+      <w:spacing w:after="100"/>
+      <w:ind w:left="220"/>
+    </w:pPr>
+  </w:style>
+  <w:style w:type="character" w:styleId="Hyperlink">
+    <w:name w:val="Hyperlink"/>
+    <w:basedOn w:val="Absatz-Standardschriftart"/>
+    <w:uiPriority w:val="99"/>
+    <w:unhideWhenUsed/>
+    <w:rsid w:val="00F26DA0"/>
+    <w:rPr>
+      <w:color w:val="0000FF" w:themeColor="hyperlink"/>
+      <w:u w:val="single"/>
+    </w:rPr>
+  </w:style>
+  <w:style w:type="character" w:customStyle="1" w:styleId="berschrift3Zchn">
+    <w:name w:val="Überschrift 3 Zchn"/>
+    <w:basedOn w:val="Absatz-Standardschriftart"/>
+    <w:link w:val="berschrift3"/>
+    <w:uiPriority w:val="9"/>
+    <w:rsid w:val="004024F8"/>
+    <w:rPr>
+      <w:rFonts w:asciiTheme="majorHAnsi" w:eastAsiaTheme="majorEastAsia" w:hAnsiTheme="majorHAnsi" w:cstheme="majorBidi"/>
+      <w:b/>
+      <w:bCs/>
+      <w:color w:val="4F81BD" w:themeColor="accent1"/>
+    </w:rPr>
   </w:style>
 </w:styles>
 </file>
@@ -3555,6 +7377,29 @@
     <w:name w:val="Normal"/>
     <w:qFormat/>
   </w:style>
+  <w:style w:type="paragraph" w:styleId="berschrift1">
+    <w:name w:val="heading 1"/>
+    <w:basedOn w:val="Standard"/>
+    <w:next w:val="Standard"/>
+    <w:link w:val="berschrift1Zchn"/>
+    <w:uiPriority w:val="9"/>
+    <w:qFormat/>
+    <w:rsid w:val="00F26DA0"/>
+    <w:pPr>
+      <w:keepNext/>
+      <w:keepLines/>
+      <w:spacing w:before="480" w:after="0"/>
+      <w:outlineLvl w:val="0"/>
+    </w:pPr>
+    <w:rPr>
+      <w:rFonts w:asciiTheme="majorHAnsi" w:eastAsiaTheme="majorEastAsia" w:hAnsiTheme="majorHAnsi" w:cstheme="majorBidi"/>
+      <w:b/>
+      <w:bCs/>
+      <w:color w:val="365F91" w:themeColor="accent1" w:themeShade="BF"/>
+      <w:sz w:val="28"/>
+      <w:szCs w:val="28"/>
+    </w:rPr>
+  </w:style>
   <w:style w:type="paragraph" w:styleId="berschrift2">
     <w:name w:val="heading 2"/>
     <w:basedOn w:val="Standard"/>
@@ -3577,6 +7422,28 @@
       <w:color w:val="4F81BD" w:themeColor="accent1"/>
       <w:sz w:val="26"/>
       <w:szCs w:val="26"/>
+    </w:rPr>
+  </w:style>
+  <w:style w:type="paragraph" w:styleId="berschrift3">
+    <w:name w:val="heading 3"/>
+    <w:basedOn w:val="Standard"/>
+    <w:next w:val="Standard"/>
+    <w:link w:val="berschrift3Zchn"/>
+    <w:uiPriority w:val="9"/>
+    <w:unhideWhenUsed/>
+    <w:qFormat/>
+    <w:rsid w:val="004024F8"/>
+    <w:pPr>
+      <w:keepNext/>
+      <w:keepLines/>
+      <w:spacing w:before="200" w:after="0"/>
+      <w:outlineLvl w:val="2"/>
+    </w:pPr>
+    <w:rPr>
+      <w:rFonts w:asciiTheme="majorHAnsi" w:eastAsiaTheme="majorEastAsia" w:hAnsiTheme="majorHAnsi" w:cstheme="majorBidi"/>
+      <w:b/>
+      <w:bCs/>
+      <w:color w:val="4F81BD" w:themeColor="accent1"/>
     </w:rPr>
   </w:style>
   <w:style w:type="paragraph" w:styleId="berschrift4">
@@ -4093,6 +7960,74 @@
     <w:pPr>
       <w:spacing w:after="0" w:line="240" w:lineRule="auto"/>
     </w:pPr>
+  </w:style>
+  <w:style w:type="character" w:customStyle="1" w:styleId="berschrift1Zchn">
+    <w:name w:val="Überschrift 1 Zchn"/>
+    <w:basedOn w:val="Absatz-Standardschriftart"/>
+    <w:link w:val="berschrift1"/>
+    <w:uiPriority w:val="9"/>
+    <w:rsid w:val="00F26DA0"/>
+    <w:rPr>
+      <w:rFonts w:asciiTheme="majorHAnsi" w:eastAsiaTheme="majorEastAsia" w:hAnsiTheme="majorHAnsi" w:cstheme="majorBidi"/>
+      <w:b/>
+      <w:bCs/>
+      <w:color w:val="365F91" w:themeColor="accent1" w:themeShade="BF"/>
+      <w:sz w:val="28"/>
+      <w:szCs w:val="28"/>
+    </w:rPr>
+  </w:style>
+  <w:style w:type="paragraph" w:styleId="Inhaltsverzeichnisberschrift">
+    <w:name w:val="TOC Heading"/>
+    <w:basedOn w:val="berschrift1"/>
+    <w:next w:val="Standard"/>
+    <w:uiPriority w:val="39"/>
+    <w:semiHidden/>
+    <w:unhideWhenUsed/>
+    <w:qFormat/>
+    <w:rsid w:val="00F26DA0"/>
+    <w:pPr>
+      <w:outlineLvl w:val="9"/>
+    </w:pPr>
+    <w:rPr>
+      <w:lang w:eastAsia="de-DE"/>
+    </w:rPr>
+  </w:style>
+  <w:style w:type="paragraph" w:styleId="Verzeichnis2">
+    <w:name w:val="toc 2"/>
+    <w:basedOn w:val="Standard"/>
+    <w:next w:val="Standard"/>
+    <w:autoRedefine/>
+    <w:uiPriority w:val="39"/>
+    <w:unhideWhenUsed/>
+    <w:rsid w:val="00F26DA0"/>
+    <w:pPr>
+      <w:spacing w:after="100"/>
+      <w:ind w:left="220"/>
+    </w:pPr>
+  </w:style>
+  <w:style w:type="character" w:styleId="Hyperlink">
+    <w:name w:val="Hyperlink"/>
+    <w:basedOn w:val="Absatz-Standardschriftart"/>
+    <w:uiPriority w:val="99"/>
+    <w:unhideWhenUsed/>
+    <w:rsid w:val="00F26DA0"/>
+    <w:rPr>
+      <w:color w:val="0000FF" w:themeColor="hyperlink"/>
+      <w:u w:val="single"/>
+    </w:rPr>
+  </w:style>
+  <w:style w:type="character" w:customStyle="1" w:styleId="berschrift3Zchn">
+    <w:name w:val="Überschrift 3 Zchn"/>
+    <w:basedOn w:val="Absatz-Standardschriftart"/>
+    <w:link w:val="berschrift3"/>
+    <w:uiPriority w:val="9"/>
+    <w:rsid w:val="004024F8"/>
+    <w:rPr>
+      <w:rFonts w:asciiTheme="majorHAnsi" w:eastAsiaTheme="majorEastAsia" w:hAnsiTheme="majorHAnsi" w:cstheme="majorBidi"/>
+      <w:b/>
+      <w:bCs/>
+      <w:color w:val="4F81BD" w:themeColor="accent1"/>
+    </w:rPr>
   </w:style>
 </w:styles>
 </file>
@@ -4380,4 +8315,16 @@
   <a:objectDefaults/>
   <a:extraClrSchemeLst/>
 </a:theme>
+</file>
+
+<file path=customXml/item1.xml><?xml version="1.0" encoding="utf-8"?>
+<b:Sources xmlns:b="http://schemas.openxmlformats.org/officeDocument/2006/bibliography" xmlns="http://schemas.openxmlformats.org/officeDocument/2006/bibliography" SelectedStyle="\APA.XSL" StyleName="APA"/>
+</file>
+
+<file path=customXml/itemProps1.xml><?xml version="1.0" encoding="utf-8"?>
+<ds:datastoreItem xmlns:ds="http://schemas.openxmlformats.org/officeDocument/2006/customXml" ds:itemID="{5612BB44-C444-4311-90EF-3B4B0ACAF388}">
+  <ds:schemaRefs>
+    <ds:schemaRef ds:uri="http://schemas.openxmlformats.org/officeDocument/2006/bibliography"/>
+  </ds:schemaRefs>
+</ds:datastoreItem>
 </file>
--- a/trunk/busreisen/busreisen/doc/Projektdokumentation.docx
+++ b/trunk/busreisen/busreisen/doc/Projektdokumentation.docx
@@ -274,7 +274,15 @@
           <w:szCs w:val="24"/>
         </w:rPr>
         <w:tab/>
-        <w:t xml:space="preserve">   IT-Systeme</w:t>
+        <w:t xml:space="preserve">   </w:t>
+      </w:r>
+      <w:r>
+        <w:rPr>
+          <w:rFonts w:ascii="Times New Roman" w:hAnsi="Times New Roman" w:cs="Times New Roman"/>
+          <w:sz w:val="24"/>
+          <w:szCs w:val="24"/>
+        </w:rPr>
+        <w:t>Anwendungsentwicklung</w:t>
       </w:r>
     </w:p>
     <w:p>
@@ -304,7 +312,23 @@
           <w:szCs w:val="24"/>
         </w:rPr>
         <w:tab/>
-        <w:t xml:space="preserve">  Dr. Genc</w:t>
+        <w:t xml:space="preserve">  </w:t>
+      </w:r>
+      <w:r>
+        <w:rPr>
+          <w:rFonts w:ascii="Times New Roman" w:hAnsi="Times New Roman" w:cs="Times New Roman"/>
+          <w:sz w:val="24"/>
+          <w:szCs w:val="24"/>
+        </w:rPr>
+        <w:t xml:space="preserve"> </w:t>
+      </w:r>
+      <w:r>
+        <w:rPr>
+          <w:rFonts w:ascii="Times New Roman" w:hAnsi="Times New Roman" w:cs="Times New Roman"/>
+          <w:sz w:val="24"/>
+          <w:szCs w:val="24"/>
+        </w:rPr>
+        <w:t>Dr. Genc</w:t>
       </w:r>
     </w:p>
     <w:p>
@@ -1207,7 +1231,39 @@
           <w:sz w:val="24"/>
           <w:szCs w:val="24"/>
         </w:rPr>
-        <w:t xml:space="preserve">Außerdem wurde der Projektleiter ausgewählt. Weiterhin wurde die Arbeit auf die Mitarbeiter verteilt. Phillip Willms ist für die </w:t>
+        <w:t>Außerdem wurde der Projektleiter ausgewählt. Weiterhin wurde die Arbeit au</w:t>
+      </w:r>
+      <w:r>
+        <w:rPr>
+          <w:rFonts w:ascii="Times New Roman" w:hAnsi="Times New Roman" w:cs="Times New Roman"/>
+          <w:sz w:val="24"/>
+          <w:szCs w:val="24"/>
+        </w:rPr>
+        <w:t>f die Mitarbeiter verteilt. Phi</w:t>
+      </w:r>
+      <w:r>
+        <w:rPr>
+          <w:rFonts w:ascii="Times New Roman" w:hAnsi="Times New Roman" w:cs="Times New Roman"/>
+          <w:sz w:val="24"/>
+          <w:szCs w:val="24"/>
+        </w:rPr>
+        <w:t>lip</w:t>
+      </w:r>
+      <w:r>
+        <w:rPr>
+          <w:rFonts w:ascii="Times New Roman" w:hAnsi="Times New Roman" w:cs="Times New Roman"/>
+          <w:sz w:val="24"/>
+          <w:szCs w:val="24"/>
+        </w:rPr>
+        <w:t>p</w:t>
+      </w:r>
+      <w:r>
+        <w:rPr>
+          <w:rFonts w:ascii="Times New Roman" w:hAnsi="Times New Roman" w:cs="Times New Roman"/>
+          <w:sz w:val="24"/>
+          <w:szCs w:val="24"/>
+        </w:rPr>
+        <w:t xml:space="preserve"> Willms ist für die </w:t>
       </w:r>
       <w:proofErr w:type="spellStart"/>
       <w:r>
@@ -1225,7 +1281,39 @@
           <w:sz w:val="24"/>
           <w:szCs w:val="24"/>
         </w:rPr>
-        <w:t xml:space="preserve"> zuständig und Thomas Trinklein ist für die Models zuständig. Die Klasse Reiseverwaltung wurde von Thomas Trinklein eingepflegt und in Kooperation mit Phillip </w:t>
+        <w:t xml:space="preserve"> zuständig und Thomas Trinklein ist für die Models zuständig. Die Klasse Reiseverwaltung wurde von Thomas Trinklein eingepfl</w:t>
+      </w:r>
+      <w:r>
+        <w:rPr>
+          <w:rFonts w:ascii="Times New Roman" w:hAnsi="Times New Roman" w:cs="Times New Roman"/>
+          <w:sz w:val="24"/>
+          <w:szCs w:val="24"/>
+        </w:rPr>
+        <w:t>egt und in Kooperation mit Phil</w:t>
+      </w:r>
+      <w:r>
+        <w:rPr>
+          <w:rFonts w:ascii="Times New Roman" w:hAnsi="Times New Roman" w:cs="Times New Roman"/>
+          <w:sz w:val="24"/>
+          <w:szCs w:val="24"/>
+        </w:rPr>
+        <w:t>ip</w:t>
+      </w:r>
+      <w:r>
+        <w:rPr>
+          <w:rFonts w:ascii="Times New Roman" w:hAnsi="Times New Roman" w:cs="Times New Roman"/>
+          <w:sz w:val="24"/>
+          <w:szCs w:val="24"/>
+        </w:rPr>
+        <w:t>p</w:t>
+      </w:r>
+      <w:r>
+        <w:rPr>
+          <w:rFonts w:ascii="Times New Roman" w:hAnsi="Times New Roman" w:cs="Times New Roman"/>
+          <w:sz w:val="24"/>
+          <w:szCs w:val="24"/>
+        </w:rPr>
+        <w:t xml:space="preserve"> </w:t>
       </w:r>
       <w:r>
         <w:rPr>
@@ -1488,7 +1576,31 @@
                 <w:sz w:val="24"/>
                 <w:szCs w:val="24"/>
               </w:rPr>
-              <w:t>Phillip Willms</w:t>
+              <w:t>Phil</w:t>
+            </w:r>
+            <w:r>
+              <w:rPr>
+                <w:rFonts w:ascii="Times New Roman" w:hAnsi="Times New Roman" w:cs="Times New Roman"/>
+                <w:sz w:val="24"/>
+                <w:szCs w:val="24"/>
+              </w:rPr>
+              <w:t>i</w:t>
+            </w:r>
+            <w:r>
+              <w:rPr>
+                <w:rFonts w:ascii="Times New Roman" w:hAnsi="Times New Roman" w:cs="Times New Roman"/>
+                <w:sz w:val="24"/>
+                <w:szCs w:val="24"/>
+              </w:rPr>
+              <w:t>p</w:t>
+            </w:r>
+            <w:r>
+              <w:rPr>
+                <w:rFonts w:ascii="Times New Roman" w:hAnsi="Times New Roman" w:cs="Times New Roman"/>
+                <w:sz w:val="24"/>
+                <w:szCs w:val="24"/>
+              </w:rPr>
+              <w:t>p Willms</w:t>
             </w:r>
           </w:p>
         </w:tc>
@@ -4825,15 +4937,23 @@
           <w:sz w:val="24"/>
           <w:szCs w:val="24"/>
         </w:rPr>
-        <w:t>Die anderen Methoden sind Getter- und Setter-Methoden, welche speziell geforderte</w:t>
-      </w:r>
-      <w:r>
-        <w:rPr>
-          <w:rFonts w:ascii="Times New Roman" w:hAnsi="Times New Roman" w:cs="Times New Roman"/>
-          <w:sz w:val="24"/>
-          <w:szCs w:val="24"/>
-        </w:rPr>
-        <w:t xml:space="preserve"> Werte setzt und zurückliefert.</w:t>
+        <w:t xml:space="preserve">Die anderen Methoden sind Getter- und Setter-Methoden, welche </w:t>
+      </w:r>
+      <w:r>
+        <w:rPr>
+          <w:rFonts w:ascii="Times New Roman" w:hAnsi="Times New Roman" w:cs="Times New Roman"/>
+          <w:sz w:val="24"/>
+          <w:szCs w:val="24"/>
+        </w:rPr>
+        <w:t>Schreib- und Lesezugriff auf die privaten Attribute ermöglichen</w:t>
+      </w:r>
+      <w:r>
+        <w:rPr>
+          <w:rFonts w:ascii="Times New Roman" w:hAnsi="Times New Roman" w:cs="Times New Roman"/>
+          <w:sz w:val="24"/>
+          <w:szCs w:val="24"/>
+        </w:rPr>
+        <w:t>.</w:t>
       </w:r>
     </w:p>
     <w:p>
@@ -4861,6 +4981,7 @@
         <w:t>Projektdurchführung</w:t>
       </w:r>
     </w:p>
+    <w:p/>
     <w:p>
       <w:pPr>
         <w:pStyle w:val="berschrift3"/>
@@ -4872,6 +4993,444 @@
         <w:rPr>
           <w:rFonts w:ascii="Times New Roman" w:hAnsi="Times New Roman" w:cs="Times New Roman"/>
         </w:rPr>
+        <w:t>Beschreibung zur Verwaltung der Daten</w:t>
+      </w:r>
+    </w:p>
+    <w:p>
+      <w:pPr>
+        <w:pStyle w:val="KeinLeerraum"/>
+        <w:rPr>
+          <w:rFonts w:ascii="Times New Roman" w:hAnsi="Times New Roman" w:cs="Times New Roman"/>
+          <w:sz w:val="24"/>
+          <w:szCs w:val="24"/>
+        </w:rPr>
+      </w:pPr>
+      <w:r>
+        <w:rPr>
+          <w:rFonts w:ascii="Times New Roman" w:hAnsi="Times New Roman" w:cs="Times New Roman"/>
+          <w:sz w:val="24"/>
+          <w:szCs w:val="24"/>
+        </w:rPr>
+        <w:t>Es gibt bei diesem Projekt grundsätzlich zwei relevante Ansammlungen von Daten.</w:t>
+      </w:r>
+    </w:p>
+    <w:p>
+      <w:pPr>
+        <w:pStyle w:val="KeinLeerraum"/>
+        <w:rPr>
+          <w:rFonts w:ascii="Times New Roman" w:hAnsi="Times New Roman" w:cs="Times New Roman"/>
+          <w:sz w:val="24"/>
+          <w:szCs w:val="24"/>
+        </w:rPr>
+      </w:pPr>
+    </w:p>
+    <w:p>
+      <w:pPr>
+        <w:pStyle w:val="KeinLeerraum"/>
+        <w:rPr>
+          <w:rFonts w:ascii="Times New Roman" w:hAnsi="Times New Roman" w:cs="Times New Roman"/>
+          <w:sz w:val="24"/>
+          <w:szCs w:val="24"/>
+        </w:rPr>
+      </w:pPr>
+      <w:r>
+        <w:rPr>
+          <w:rFonts w:ascii="Times New Roman" w:hAnsi="Times New Roman" w:cs="Times New Roman"/>
+          <w:sz w:val="24"/>
+          <w:szCs w:val="24"/>
+        </w:rPr>
+        <w:t xml:space="preserve">Einerseits </w:t>
+      </w:r>
+      <w:r>
+        <w:rPr>
+          <w:rFonts w:ascii="Times New Roman" w:hAnsi="Times New Roman" w:cs="Times New Roman"/>
+          <w:sz w:val="24"/>
+          <w:szCs w:val="24"/>
+        </w:rPr>
+        <w:t xml:space="preserve">müssen die Kundendaten (Kundennummer, Name, Vorname, Adresse, Telefonnummer) in einer Art „Kundenstamm“ abgelegt werden. Somit ist gewährleistet, dass, wenn mehrere </w:t>
+      </w:r>
+      <w:proofErr w:type="gramStart"/>
+      <w:r>
+        <w:rPr>
+          <w:rFonts w:ascii="Times New Roman" w:hAnsi="Times New Roman" w:cs="Times New Roman"/>
+          <w:sz w:val="24"/>
+          <w:szCs w:val="24"/>
+        </w:rPr>
+        <w:t>Buchung</w:t>
+      </w:r>
+      <w:proofErr w:type="gramEnd"/>
+      <w:r>
+        <w:rPr>
+          <w:rFonts w:ascii="Times New Roman" w:hAnsi="Times New Roman" w:cs="Times New Roman"/>
+          <w:sz w:val="24"/>
+          <w:szCs w:val="24"/>
+        </w:rPr>
+        <w:t xml:space="preserve"> zu demselben Kunden durchgeführt werden, dieser nicht immer neu angelegt wird. </w:t>
+      </w:r>
+    </w:p>
+    <w:p>
+      <w:pPr>
+        <w:pStyle w:val="KeinLeerraum"/>
+        <w:rPr>
+          <w:rFonts w:ascii="Times New Roman" w:hAnsi="Times New Roman" w:cs="Times New Roman"/>
+          <w:sz w:val="24"/>
+          <w:szCs w:val="24"/>
+        </w:rPr>
+      </w:pPr>
+      <w:r>
+        <w:rPr>
+          <w:rFonts w:ascii="Times New Roman" w:hAnsi="Times New Roman" w:cs="Times New Roman"/>
+          <w:sz w:val="24"/>
+          <w:szCs w:val="24"/>
+        </w:rPr>
+        <w:t xml:space="preserve">Die Stammdaten werden in einer CSV-Datei abgespeichert. Bei der Implementation erwies sich als das komfortabelste, da nicht nur ein einfacher Schreib-  und Lesezugriff möglich ist, sondern die Daten obendrein mithilfe der Software </w:t>
+      </w:r>
+      <w:r>
+        <w:rPr>
+          <w:rFonts w:ascii="Times New Roman" w:hAnsi="Times New Roman" w:cs="Times New Roman"/>
+          <w:b/>
+          <w:sz w:val="24"/>
+          <w:szCs w:val="24"/>
+        </w:rPr>
+        <w:t>Microsoft Excel</w:t>
+      </w:r>
+      <w:r>
+        <w:rPr>
+          <w:rFonts w:ascii="Times New Roman" w:hAnsi="Times New Roman" w:cs="Times New Roman"/>
+          <w:sz w:val="24"/>
+          <w:szCs w:val="24"/>
+        </w:rPr>
+        <w:t xml:space="preserve"> angezeigt werden können.</w:t>
+      </w:r>
+    </w:p>
+    <w:p>
+      <w:pPr>
+        <w:pStyle w:val="KeinLeerraum"/>
+        <w:rPr>
+          <w:rFonts w:ascii="Times New Roman" w:hAnsi="Times New Roman" w:cs="Times New Roman"/>
+          <w:sz w:val="24"/>
+          <w:szCs w:val="24"/>
+        </w:rPr>
+      </w:pPr>
+    </w:p>
+    <w:p>
+      <w:pPr>
+        <w:pStyle w:val="KeinLeerraum"/>
+        <w:rPr>
+          <w:rFonts w:ascii="Times New Roman" w:hAnsi="Times New Roman" w:cs="Times New Roman"/>
+          <w:sz w:val="24"/>
+          <w:szCs w:val="24"/>
+        </w:rPr>
+      </w:pPr>
+      <w:r>
+        <w:rPr>
+          <w:rFonts w:ascii="Times New Roman" w:hAnsi="Times New Roman" w:cs="Times New Roman"/>
+          <w:sz w:val="24"/>
+          <w:szCs w:val="24"/>
+        </w:rPr>
+        <w:t>Letzteres sieht dann konkret für die Datei „Bussoftware_Kunden.csv“ so aus:</w:t>
+      </w:r>
+      <w:r>
+        <w:rPr>
+          <w:rFonts w:ascii="Times New Roman" w:hAnsi="Times New Roman" w:cs="Times New Roman"/>
+        </w:rPr>
+        <w:br/>
+      </w:r>
+    </w:p>
+    <w:p>
+      <w:pPr>
+        <w:pStyle w:val="KeinLeerraum"/>
+        <w:keepNext/>
+        <w:rPr>
+          <w:rFonts w:ascii="Times New Roman" w:hAnsi="Times New Roman" w:cs="Times New Roman"/>
+        </w:rPr>
+      </w:pPr>
+      <w:r>
+        <w:rPr>
+          <w:rFonts w:ascii="Times New Roman" w:hAnsi="Times New Roman" w:cs="Times New Roman"/>
+          <w:noProof/>
+          <w:sz w:val="24"/>
+          <w:szCs w:val="24"/>
+          <w:lang w:eastAsia="de-DE"/>
+        </w:rPr>
+        <w:drawing>
+          <wp:inline distT="0" distB="0" distL="0" distR="0" wp14:anchorId="2F1BFAE3" wp14:editId="5F74916F">
+            <wp:extent cx="4419600" cy="676275"/>
+            <wp:effectExtent l="0" t="0" r="0" b="9525"/>
+            <wp:docPr id="6" name="Grafik 6"/>
+            <wp:cNvGraphicFramePr>
+              <a:graphicFrameLocks xmlns:a="http://schemas.openxmlformats.org/drawingml/2006/main" noChangeAspect="1"/>
+            </wp:cNvGraphicFramePr>
+            <a:graphic xmlns:a="http://schemas.openxmlformats.org/drawingml/2006/main">
+              <a:graphicData uri="http://schemas.openxmlformats.org/drawingml/2006/picture">
+                <pic:pic xmlns:pic="http://schemas.openxmlformats.org/drawingml/2006/picture">
+                  <pic:nvPicPr>
+                    <pic:cNvPr id="0" name="Kundenstamm.jpg"/>
+                    <pic:cNvPicPr/>
+                  </pic:nvPicPr>
+                  <pic:blipFill>
+                    <a:blip r:embed="rId8">
+                      <a:extLst>
+                        <a:ext uri="{28A0092B-C50C-407E-A947-70E740481C1C}">
+                          <a14:useLocalDpi xmlns:a14="http://schemas.microsoft.com/office/drawing/2010/main" val="0"/>
+                        </a:ext>
+                      </a:extLst>
+                    </a:blip>
+                    <a:stretch>
+                      <a:fillRect/>
+                    </a:stretch>
+                  </pic:blipFill>
+                  <pic:spPr>
+                    <a:xfrm>
+                      <a:off x="0" y="0"/>
+                      <a:ext cx="4419600" cy="676275"/>
+                    </a:xfrm>
+                    <a:prstGeom prst="rect">
+                      <a:avLst/>
+                    </a:prstGeom>
+                  </pic:spPr>
+                </pic:pic>
+              </a:graphicData>
+            </a:graphic>
+          </wp:inline>
+        </w:drawing>
+      </w:r>
+    </w:p>
+    <w:p>
+      <w:pPr>
+        <w:pStyle w:val="Beschriftung"/>
+        <w:rPr>
+          <w:rFonts w:ascii="Times New Roman" w:hAnsi="Times New Roman" w:cs="Times New Roman"/>
+        </w:rPr>
+      </w:pPr>
+      <w:r>
+        <w:rPr>
+          <w:rFonts w:ascii="Times New Roman" w:hAnsi="Times New Roman" w:cs="Times New Roman"/>
+        </w:rPr>
+        <w:t xml:space="preserve">Abbildung </w:t>
+      </w:r>
+      <w:r>
+        <w:rPr>
+          <w:rFonts w:ascii="Times New Roman" w:hAnsi="Times New Roman" w:cs="Times New Roman"/>
+        </w:rPr>
+        <w:fldChar w:fldCharType="begin"/>
+      </w:r>
+      <w:r>
+        <w:rPr>
+          <w:rFonts w:ascii="Times New Roman" w:hAnsi="Times New Roman" w:cs="Times New Roman"/>
+        </w:rPr>
+        <w:instrText xml:space="preserve"> SEQ Abbildung \* ARABIC </w:instrText>
+      </w:r>
+      <w:r>
+        <w:rPr>
+          <w:rFonts w:ascii="Times New Roman" w:hAnsi="Times New Roman" w:cs="Times New Roman"/>
+        </w:rPr>
+        <w:fldChar w:fldCharType="separate"/>
+      </w:r>
+      <w:r>
+        <w:rPr>
+          <w:rFonts w:ascii="Times New Roman" w:hAnsi="Times New Roman" w:cs="Times New Roman"/>
+          <w:noProof/>
+        </w:rPr>
+        <w:t>1</w:t>
+      </w:r>
+      <w:r>
+        <w:rPr>
+          <w:rFonts w:ascii="Times New Roman" w:hAnsi="Times New Roman" w:cs="Times New Roman"/>
+        </w:rPr>
+        <w:fldChar w:fldCharType="end"/>
+      </w:r>
+      <w:r>
+        <w:rPr>
+          <w:rFonts w:ascii="Times New Roman" w:hAnsi="Times New Roman" w:cs="Times New Roman"/>
+        </w:rPr>
+        <w:t>: Datenaufbereitung im Kundenstamm</w:t>
+      </w:r>
+    </w:p>
+    <w:p>
+      <w:pPr>
+        <w:rPr>
+          <w:rFonts w:ascii="Times New Roman" w:hAnsi="Times New Roman" w:cs="Times New Roman"/>
+          <w:sz w:val="24"/>
+          <w:szCs w:val="24"/>
+        </w:rPr>
+      </w:pPr>
+    </w:p>
+    <w:p>
+      <w:pPr>
+        <w:rPr>
+          <w:rFonts w:ascii="Times New Roman" w:hAnsi="Times New Roman" w:cs="Times New Roman"/>
+          <w:sz w:val="24"/>
+          <w:szCs w:val="24"/>
+        </w:rPr>
+      </w:pPr>
+      <w:r>
+        <w:rPr>
+          <w:rFonts w:ascii="Times New Roman" w:hAnsi="Times New Roman" w:cs="Times New Roman"/>
+          <w:sz w:val="24"/>
+          <w:szCs w:val="24"/>
+        </w:rPr>
+        <w:t>Andererseits müssen alle Buchungs- und Stornierungsvorgänge zu den jeweiligen Reisen verwaltet werden. Dies dient insbesondere dazu, bei jedem Programmstart alle bereits durchgeführten Buchungen und Stornierungen zur Verfügung zu haben. Dadurch bleibt die Belegung der Plätze in den Bussen immer auf dem neuesten Stand.</w:t>
+      </w:r>
+      <w:r>
+        <w:rPr>
+          <w:rFonts w:ascii="Times New Roman" w:hAnsi="Times New Roman" w:cs="Times New Roman"/>
+          <w:sz w:val="24"/>
+          <w:szCs w:val="24"/>
+        </w:rPr>
+        <w:br/>
+        <w:t>Auch für diesen Fall wird eine CSV-Datei angelegt. Darin werden die Vorgänge mit ihren jeweiligen Nummern, dem zugehörigen Kunden und den Reisedaten (Ziel, Woche, Plätze) geschrieben.</w:t>
+      </w:r>
+    </w:p>
+    <w:p>
+      <w:pPr>
+        <w:rPr>
+          <w:rFonts w:ascii="Times New Roman" w:hAnsi="Times New Roman" w:cs="Times New Roman"/>
+          <w:sz w:val="24"/>
+          <w:szCs w:val="24"/>
+        </w:rPr>
+      </w:pPr>
+      <w:r>
+        <w:rPr>
+          <w:rFonts w:ascii="Times New Roman" w:hAnsi="Times New Roman" w:cs="Times New Roman"/>
+          <w:sz w:val="24"/>
+          <w:szCs w:val="24"/>
+        </w:rPr>
+        <w:t xml:space="preserve">Der folgende </w:t>
+      </w:r>
+      <w:r>
+        <w:rPr>
+          <w:rFonts w:ascii="Times New Roman" w:hAnsi="Times New Roman" w:cs="Times New Roman"/>
+          <w:sz w:val="24"/>
+          <w:szCs w:val="24"/>
+        </w:rPr>
+        <w:t>Screenshot der Datei „Bussoftware_Log.csv“ soll dies veranschaulichen</w:t>
+      </w:r>
+      <w:r>
+        <w:rPr>
+          <w:rFonts w:ascii="Times New Roman" w:hAnsi="Times New Roman" w:cs="Times New Roman"/>
+          <w:sz w:val="24"/>
+          <w:szCs w:val="24"/>
+        </w:rPr>
+        <w:t>. Anhand einer solchen detaillierten Auflistung kann das Programm die freien Plätze eines Busses auslesen und alle Teilnehmer einer Reise ausgeben.</w:t>
+      </w:r>
+    </w:p>
+    <w:p>
+      <w:pPr>
+        <w:keepNext/>
+        <w:rPr>
+          <w:rFonts w:ascii="Times New Roman" w:hAnsi="Times New Roman" w:cs="Times New Roman"/>
+        </w:rPr>
+      </w:pPr>
+      <w:r>
+        <w:rPr>
+          <w:rFonts w:ascii="Times New Roman" w:hAnsi="Times New Roman" w:cs="Times New Roman"/>
+          <w:noProof/>
+          <w:lang w:eastAsia="de-DE"/>
+        </w:rPr>
+        <w:drawing>
+          <wp:inline distT="0" distB="0" distL="0" distR="0" wp14:anchorId="15FC274B" wp14:editId="057C252B">
+            <wp:extent cx="6209961" cy="1192696"/>
+            <wp:effectExtent l="0" t="0" r="635" b="7620"/>
+            <wp:docPr id="8" name="Grafik 8"/>
+            <wp:cNvGraphicFramePr>
+              <a:graphicFrameLocks xmlns:a="http://schemas.openxmlformats.org/drawingml/2006/main" noChangeAspect="1"/>
+            </wp:cNvGraphicFramePr>
+            <a:graphic xmlns:a="http://schemas.openxmlformats.org/drawingml/2006/main">
+              <a:graphicData uri="http://schemas.openxmlformats.org/drawingml/2006/picture">
+                <pic:pic xmlns:pic="http://schemas.openxmlformats.org/drawingml/2006/picture">
+                  <pic:nvPicPr>
+                    <pic:cNvPr id="0" name="Log.jpg"/>
+                    <pic:cNvPicPr/>
+                  </pic:nvPicPr>
+                  <pic:blipFill>
+                    <a:blip r:embed="rId9">
+                      <a:extLst>
+                        <a:ext uri="{28A0092B-C50C-407E-A947-70E740481C1C}">
+                          <a14:useLocalDpi xmlns:a14="http://schemas.microsoft.com/office/drawing/2010/main" val="0"/>
+                        </a:ext>
+                      </a:extLst>
+                    </a:blip>
+                    <a:stretch>
+                      <a:fillRect/>
+                    </a:stretch>
+                  </pic:blipFill>
+                  <pic:spPr>
+                    <a:xfrm>
+                      <a:off x="0" y="0"/>
+                      <a:ext cx="6215231" cy="1193708"/>
+                    </a:xfrm>
+                    <a:prstGeom prst="rect">
+                      <a:avLst/>
+                    </a:prstGeom>
+                  </pic:spPr>
+                </pic:pic>
+              </a:graphicData>
+            </a:graphic>
+          </wp:inline>
+        </w:drawing>
+      </w:r>
+    </w:p>
+    <w:p>
+      <w:pPr>
+        <w:pStyle w:val="Beschriftung"/>
+      </w:pPr>
+      <w:r>
+        <w:rPr>
+          <w:rFonts w:ascii="Times New Roman" w:hAnsi="Times New Roman" w:cs="Times New Roman"/>
+        </w:rPr>
+        <w:t xml:space="preserve">Abbildung </w:t>
+      </w:r>
+      <w:r>
+        <w:rPr>
+          <w:rFonts w:ascii="Times New Roman" w:hAnsi="Times New Roman" w:cs="Times New Roman"/>
+        </w:rPr>
+        <w:fldChar w:fldCharType="begin"/>
+      </w:r>
+      <w:r>
+        <w:rPr>
+          <w:rFonts w:ascii="Times New Roman" w:hAnsi="Times New Roman" w:cs="Times New Roman"/>
+        </w:rPr>
+        <w:instrText xml:space="preserve"> SEQ Abbildung \* ARABIC </w:instrText>
+      </w:r>
+      <w:r>
+        <w:rPr>
+          <w:rFonts w:ascii="Times New Roman" w:hAnsi="Times New Roman" w:cs="Times New Roman"/>
+        </w:rPr>
+        <w:fldChar w:fldCharType="separate"/>
+      </w:r>
+      <w:r>
+        <w:rPr>
+          <w:rFonts w:ascii="Times New Roman" w:hAnsi="Times New Roman" w:cs="Times New Roman"/>
+          <w:noProof/>
+        </w:rPr>
+        <w:t>2</w:t>
+      </w:r>
+      <w:r>
+        <w:rPr>
+          <w:rFonts w:ascii="Times New Roman" w:hAnsi="Times New Roman" w:cs="Times New Roman"/>
+        </w:rPr>
+        <w:fldChar w:fldCharType="end"/>
+      </w:r>
+      <w:r>
+        <w:rPr>
+          <w:rFonts w:ascii="Times New Roman" w:hAnsi="Times New Roman" w:cs="Times New Roman"/>
+        </w:rPr>
+        <w:t>: Logdatei zur Buchungssoftware</w:t>
+      </w:r>
+    </w:p>
+    <w:p/>
+    <w:p>
+      <w:pPr>
+        <w:pStyle w:val="berschrift3"/>
+        <w:rPr>
+          <w:rFonts w:ascii="Times New Roman" w:hAnsi="Times New Roman" w:cs="Times New Roman"/>
+        </w:rPr>
+      </w:pPr>
+      <w:r>
+        <w:rPr>
+          <w:rFonts w:ascii="Times New Roman" w:hAnsi="Times New Roman" w:cs="Times New Roman"/>
+        </w:rPr>
         <w:t>Suchverfahren – Lineare Suche</w:t>
       </w:r>
     </w:p>
@@ -4910,7 +5469,71 @@
           <w:sz w:val="24"/>
           <w:szCs w:val="24"/>
         </w:rPr>
-        <w:t>Die Daten müssen bei der linearen Suche nicht geordnet Vorliegen, wodurch wir bei einer Datenbank viele Rechenschritte sparen, wenn wir die Daten erst sortieren müssen. Da die Datenbank nicht allzu groß wird, lohnt sich eine Sortierung und eine anschließende Suche mit der binären Suche nicht wirklich, da der Aufwand bei einer kleiner Datenbank, wie sie bei uns der Fall ist, bei der linearen Suche einen maximalen Suchaufwand von n aufweist, wobei n die Anzahl der Elemente in der Datenbank ist.</w:t>
+        <w:t xml:space="preserve">Die Daten müssen bei der linearen Suche nicht geordnet </w:t>
+      </w:r>
+      <w:r>
+        <w:rPr>
+          <w:rFonts w:ascii="Times New Roman" w:hAnsi="Times New Roman" w:cs="Times New Roman"/>
+          <w:sz w:val="24"/>
+          <w:szCs w:val="24"/>
+        </w:rPr>
+        <w:t>v</w:t>
+      </w:r>
+      <w:r>
+        <w:rPr>
+          <w:rFonts w:ascii="Times New Roman" w:hAnsi="Times New Roman" w:cs="Times New Roman"/>
+          <w:sz w:val="24"/>
+          <w:szCs w:val="24"/>
+        </w:rPr>
+        <w:t xml:space="preserve">orliegen, wodurch wir bei einer Datenbank viele Rechenschritte sparen, wenn wir die Daten erst sortieren müssen. Da die Datenbank nicht allzu groß wird, </w:t>
+      </w:r>
+      <w:r>
+        <w:rPr>
+          <w:rFonts w:ascii="Times New Roman" w:hAnsi="Times New Roman" w:cs="Times New Roman"/>
+          <w:sz w:val="24"/>
+          <w:szCs w:val="24"/>
+        </w:rPr>
+        <w:t>ist</w:t>
+      </w:r>
+      <w:r>
+        <w:rPr>
+          <w:rFonts w:ascii="Times New Roman" w:hAnsi="Times New Roman" w:cs="Times New Roman"/>
+          <w:sz w:val="24"/>
+          <w:szCs w:val="24"/>
+        </w:rPr>
+        <w:t xml:space="preserve"> eine Sortierung und eine anschließende Suche mit der binären Suche nicht </w:t>
+      </w:r>
+      <w:r>
+        <w:rPr>
+          <w:rFonts w:ascii="Times New Roman" w:hAnsi="Times New Roman" w:cs="Times New Roman"/>
+          <w:sz w:val="24"/>
+          <w:szCs w:val="24"/>
+        </w:rPr>
+        <w:t>erstrebenswert</w:t>
+      </w:r>
+      <w:r>
+        <w:rPr>
+          <w:rFonts w:ascii="Times New Roman" w:hAnsi="Times New Roman" w:cs="Times New Roman"/>
+          <w:sz w:val="24"/>
+          <w:szCs w:val="24"/>
+        </w:rPr>
+        <w:t xml:space="preserve">, da der Aufwand </w:t>
+      </w:r>
+      <w:r>
+        <w:rPr>
+          <w:rFonts w:ascii="Times New Roman" w:hAnsi="Times New Roman" w:cs="Times New Roman"/>
+          <w:sz w:val="24"/>
+          <w:szCs w:val="24"/>
+        </w:rPr>
+        <w:t xml:space="preserve">der linearen Suche </w:t>
+      </w:r>
+      <w:r>
+        <w:rPr>
+          <w:rFonts w:ascii="Times New Roman" w:hAnsi="Times New Roman" w:cs="Times New Roman"/>
+          <w:sz w:val="24"/>
+          <w:szCs w:val="24"/>
+        </w:rPr>
+        <w:t>bei einer kleiner Datenbank einen maximalen Suchaufwand von n aufweist, wobei n die Anzahl der Elemente in der Datenbank ist.</w:t>
       </w:r>
     </w:p>
     <w:p>
@@ -4926,6 +5549,34 @@
     </w:p>
     <w:p>
       <w:pPr>
+        <w:pStyle w:val="berschrift3"/>
+        <w:rPr>
+          <w:rFonts w:ascii="Times New Roman" w:hAnsi="Times New Roman" w:cs="Times New Roman"/>
+        </w:rPr>
+      </w:pPr>
+      <w:r>
+        <w:rPr>
+          <w:rFonts w:ascii="Times New Roman" w:hAnsi="Times New Roman" w:cs="Times New Roman"/>
+        </w:rPr>
+        <w:t>S</w:t>
+      </w:r>
+      <w:r>
+        <w:rPr>
+          <w:rFonts w:ascii="Times New Roman" w:hAnsi="Times New Roman" w:cs="Times New Roman"/>
+        </w:rPr>
+        <w:t xml:space="preserve">ortierverfahren - </w:t>
+      </w:r>
+      <w:proofErr w:type="spellStart"/>
+      <w:r>
+        <w:rPr>
+          <w:rFonts w:ascii="Times New Roman" w:hAnsi="Times New Roman" w:cs="Times New Roman"/>
+        </w:rPr>
+        <w:t>BubbleSort</w:t>
+      </w:r>
+      <w:proofErr w:type="spellEnd"/>
+    </w:p>
+    <w:p>
+      <w:pPr>
         <w:pStyle w:val="KeinLeerraum"/>
         <w:spacing w:line="360" w:lineRule="auto"/>
         <w:rPr>
@@ -4934,6 +5585,14 @@
           <w:szCs w:val="24"/>
         </w:rPr>
       </w:pPr>
+      <w:r>
+        <w:rPr>
+          <w:rFonts w:ascii="Times New Roman" w:hAnsi="Times New Roman" w:cs="Times New Roman"/>
+          <w:sz w:val="24"/>
+          <w:szCs w:val="24"/>
+        </w:rPr>
+        <w:t>Bei diesem Sortierverfahren werden bei jedem Durchlauf das aktuelle Element und sein Nachfolger verglichen. Wenn der Nachfolger kleiner ist, wird er mit dem aktuellen Element vertauscht. Dies wird solange wiederholt, bis ein Durchlauf keine Vertauschungen mehr aufweist.</w:t>
+      </w:r>
     </w:p>
     <w:p>
       <w:pPr>
@@ -4945,6 +5604,146 @@
           <w:szCs w:val="24"/>
         </w:rPr>
       </w:pPr>
+      <w:r>
+        <w:rPr>
+          <w:rFonts w:ascii="Times New Roman" w:hAnsi="Times New Roman" w:cs="Times New Roman"/>
+          <w:sz w:val="24"/>
+          <w:szCs w:val="24"/>
+        </w:rPr>
+        <w:t xml:space="preserve">Bei diesem Projekt war ein Sortierverfahren erforderlich, da das Busreiseunternehmen alle Teilnehmer einer Reise in einer lexikographisch aufsteigend sortierten Liste anzeigen lassen möchte. Dabei standen neben dem </w:t>
+      </w:r>
+      <w:proofErr w:type="spellStart"/>
+      <w:r>
+        <w:rPr>
+          <w:rFonts w:ascii="Times New Roman" w:hAnsi="Times New Roman" w:cs="Times New Roman"/>
+          <w:sz w:val="24"/>
+          <w:szCs w:val="24"/>
+        </w:rPr>
+        <w:t>BubbleSort</w:t>
+      </w:r>
+      <w:proofErr w:type="spellEnd"/>
+      <w:r>
+        <w:rPr>
+          <w:rFonts w:ascii="Times New Roman" w:hAnsi="Times New Roman" w:cs="Times New Roman"/>
+          <w:sz w:val="24"/>
+          <w:szCs w:val="24"/>
+        </w:rPr>
+        <w:t xml:space="preserve"> auch die Verfahren </w:t>
+      </w:r>
+      <w:proofErr w:type="spellStart"/>
+      <w:r>
+        <w:rPr>
+          <w:rFonts w:ascii="Times New Roman" w:hAnsi="Times New Roman" w:cs="Times New Roman"/>
+          <w:sz w:val="24"/>
+          <w:szCs w:val="24"/>
+        </w:rPr>
+        <w:t>InsertionSort</w:t>
+      </w:r>
+      <w:proofErr w:type="spellEnd"/>
+      <w:r>
+        <w:rPr>
+          <w:rFonts w:ascii="Times New Roman" w:hAnsi="Times New Roman" w:cs="Times New Roman"/>
+          <w:sz w:val="24"/>
+          <w:szCs w:val="24"/>
+        </w:rPr>
+        <w:t xml:space="preserve"> und </w:t>
+      </w:r>
+      <w:proofErr w:type="spellStart"/>
+      <w:r>
+        <w:rPr>
+          <w:rFonts w:ascii="Times New Roman" w:hAnsi="Times New Roman" w:cs="Times New Roman"/>
+          <w:sz w:val="24"/>
+          <w:szCs w:val="24"/>
+        </w:rPr>
+        <w:t>SelectionSort</w:t>
+      </w:r>
+      <w:proofErr w:type="spellEnd"/>
+      <w:r>
+        <w:rPr>
+          <w:rFonts w:ascii="Times New Roman" w:hAnsi="Times New Roman" w:cs="Times New Roman"/>
+          <w:sz w:val="24"/>
+          <w:szCs w:val="24"/>
+        </w:rPr>
+        <w:t xml:space="preserve"> zur Auswahl. Da im Endeffekt alle eine Laufzeit von </w:t>
+      </w:r>
+      <m:oMath>
+        <m:r>
+          <w:rPr>
+            <w:rFonts w:ascii="Cambria Math" w:hAnsi="Cambria Math" w:cs="Times New Roman"/>
+            <w:sz w:val="24"/>
+            <w:szCs w:val="24"/>
+          </w:rPr>
+          <m:t>O(</m:t>
+        </m:r>
+        <m:sSup>
+          <m:sSupPr>
+            <m:ctrlPr>
+              <w:rPr>
+                <w:rFonts w:ascii="Cambria Math" w:hAnsi="Cambria Math" w:cs="Times New Roman"/>
+                <w:i/>
+                <w:sz w:val="24"/>
+                <w:szCs w:val="24"/>
+              </w:rPr>
+            </m:ctrlPr>
+          </m:sSupPr>
+          <m:e>
+            <m:r>
+              <w:rPr>
+                <w:rFonts w:ascii="Cambria Math" w:hAnsi="Cambria Math" w:cs="Times New Roman"/>
+                <w:sz w:val="24"/>
+                <w:szCs w:val="24"/>
+              </w:rPr>
+              <m:t>n</m:t>
+            </m:r>
+          </m:e>
+          <m:sup>
+            <m:r>
+              <w:rPr>
+                <w:rFonts w:ascii="Cambria Math" w:hAnsi="Cambria Math" w:cs="Times New Roman"/>
+                <w:sz w:val="24"/>
+                <w:szCs w:val="24"/>
+              </w:rPr>
+              <m:t>2</m:t>
+            </m:r>
+          </m:sup>
+        </m:sSup>
+        <m:r>
+          <w:rPr>
+            <w:rFonts w:ascii="Cambria Math" w:hAnsi="Cambria Math" w:cs="Times New Roman"/>
+            <w:sz w:val="24"/>
+            <w:szCs w:val="24"/>
+          </w:rPr>
+          <m:t>)</m:t>
+        </m:r>
+      </m:oMath>
+      <w:r>
+        <w:rPr>
+          <w:rFonts w:ascii="Times New Roman" w:hAnsi="Times New Roman" w:cs="Times New Roman"/>
+          <w:sz w:val="24"/>
+          <w:szCs w:val="24"/>
+        </w:rPr>
+        <w:t xml:space="preserve"> besitzen, entschieden wir uns für den </w:t>
+      </w:r>
+      <w:proofErr w:type="spellStart"/>
+      <w:r>
+        <w:rPr>
+          <w:rFonts w:ascii="Times New Roman" w:hAnsi="Times New Roman" w:cs="Times New Roman"/>
+          <w:sz w:val="24"/>
+          <w:szCs w:val="24"/>
+        </w:rPr>
+        <w:t>BubbleSort</w:t>
+      </w:r>
+      <w:proofErr w:type="spellEnd"/>
+      <w:r>
+        <w:rPr>
+          <w:rFonts w:ascii="Times New Roman" w:hAnsi="Times New Roman" w:cs="Times New Roman"/>
+          <w:sz w:val="24"/>
+          <w:szCs w:val="24"/>
+        </w:rPr>
+        <w:t>, da dieser schnell und unkompliziert zu implementieren war.</w:t>
+      </w:r>
+      <w:bookmarkStart w:id="8" w:name="_GoBack"/>
+      <w:bookmarkEnd w:id="8"/>
     </w:p>
     <w:p>
       <w:pPr>
@@ -5168,19 +5967,41 @@
     </w:p>
     <w:p>
       <w:pPr>
+        <w:pStyle w:val="KeinLeerraum"/>
+        <w:spacing w:line="360" w:lineRule="auto"/>
+        <w:rPr>
+          <w:rFonts w:ascii="Times New Roman" w:hAnsi="Times New Roman" w:cs="Times New Roman"/>
+          <w:sz w:val="24"/>
+          <w:szCs w:val="24"/>
+        </w:rPr>
+      </w:pPr>
+    </w:p>
+    <w:p>
+      <w:pPr>
+        <w:pStyle w:val="KeinLeerraum"/>
+        <w:spacing w:line="360" w:lineRule="auto"/>
+        <w:rPr>
+          <w:rFonts w:ascii="Times New Roman" w:hAnsi="Times New Roman" w:cs="Times New Roman"/>
+          <w:sz w:val="24"/>
+          <w:szCs w:val="24"/>
+        </w:rPr>
+      </w:pPr>
+    </w:p>
+    <w:p>
+      <w:pPr>
         <w:pStyle w:val="berschrift2"/>
         <w:rPr>
           <w:rFonts w:ascii="Times New Roman" w:hAnsi="Times New Roman" w:cs="Times New Roman"/>
         </w:rPr>
       </w:pPr>
-      <w:bookmarkStart w:id="8" w:name="_Toc319482952"/>
+      <w:bookmarkStart w:id="9" w:name="_Toc319482952"/>
       <w:r>
         <w:rPr>
           <w:rFonts w:ascii="Times New Roman" w:hAnsi="Times New Roman" w:cs="Times New Roman"/>
         </w:rPr>
         <w:t>Literaturverzeichnis</w:t>
       </w:r>
-      <w:bookmarkEnd w:id="8"/>
+      <w:bookmarkEnd w:id="9"/>
     </w:p>
     <w:p>
       <w:pPr>
@@ -5549,11 +6370,11 @@
       <w:pPr>
         <w:pStyle w:val="berschrift2"/>
       </w:pPr>
-      <w:bookmarkStart w:id="9" w:name="_Toc319482953"/>
+      <w:bookmarkStart w:id="10" w:name="_Toc319482953"/>
       <w:r>
         <w:t>Erklärung</w:t>
       </w:r>
-      <w:bookmarkEnd w:id="9"/>
+      <w:bookmarkEnd w:id="10"/>
     </w:p>
     <w:p>
       <w:pPr>
@@ -5588,63 +6409,7 @@
           <w:sz w:val="24"/>
           <w:szCs w:val="24"/>
         </w:rPr>
-        <w:t>Wir</w:t>
-      </w:r>
-      <w:r>
-        <w:rPr>
-          <w:rFonts w:ascii="Times New Roman" w:hAnsi="Times New Roman" w:cs="Times New Roman"/>
-          <w:sz w:val="24"/>
-          <w:szCs w:val="24"/>
-        </w:rPr>
-        <w:t xml:space="preserve"> erkläre</w:t>
-      </w:r>
-      <w:r>
-        <w:rPr>
-          <w:rFonts w:ascii="Times New Roman" w:hAnsi="Times New Roman" w:cs="Times New Roman"/>
-          <w:sz w:val="24"/>
-          <w:szCs w:val="24"/>
-        </w:rPr>
-        <w:t>n</w:t>
-      </w:r>
-      <w:r>
-        <w:rPr>
-          <w:rFonts w:ascii="Times New Roman" w:hAnsi="Times New Roman" w:cs="Times New Roman"/>
-          <w:sz w:val="24"/>
-          <w:szCs w:val="24"/>
-        </w:rPr>
-        <w:t xml:space="preserve">, dass </w:t>
-      </w:r>
-      <w:r>
-        <w:rPr>
-          <w:rFonts w:ascii="Times New Roman" w:hAnsi="Times New Roman" w:cs="Times New Roman"/>
-          <w:sz w:val="24"/>
-          <w:szCs w:val="24"/>
-        </w:rPr>
-        <w:t>wir das Projekt</w:t>
-      </w:r>
-      <w:r>
-        <w:rPr>
-          <w:rFonts w:ascii="Times New Roman" w:hAnsi="Times New Roman" w:cs="Times New Roman"/>
-          <w:sz w:val="24"/>
-          <w:szCs w:val="24"/>
-        </w:rPr>
-        <w:t xml:space="preserve"> ohne fremde Hilfe angefertigt und nur die im Literaturverzeichnis angeführten Quellen und Hilfsmittel benützt habe</w:t>
-      </w:r>
-      <w:r>
-        <w:rPr>
-          <w:rFonts w:ascii="Times New Roman" w:hAnsi="Times New Roman" w:cs="Times New Roman"/>
-          <w:sz w:val="24"/>
-          <w:szCs w:val="24"/>
-        </w:rPr>
-        <w:t>n</w:t>
-      </w:r>
-      <w:r>
-        <w:rPr>
-          <w:rFonts w:ascii="Times New Roman" w:hAnsi="Times New Roman" w:cs="Times New Roman"/>
-          <w:sz w:val="24"/>
-          <w:szCs w:val="24"/>
-        </w:rPr>
-        <w:t>.</w:t>
+        <w:t>Wir erklären, dass wir das Projekt ohne fremde Hilfe angefertigt und nur die im Literaturverzeichnis angeführten Quellen und Hilfsmittel benützt haben.</w:t>
       </w:r>
     </w:p>
     <w:p>
@@ -5680,23 +6445,23 @@
           <w:sz w:val="24"/>
           <w:szCs w:val="24"/>
         </w:rPr>
-        <w:t xml:space="preserve">Bei Benutzung der elektronischen </w:t>
-      </w:r>
-      <w:r>
-        <w:rPr>
-          <w:rFonts w:ascii="Times New Roman" w:hAnsi="Times New Roman" w:cs="Times New Roman"/>
-          <w:sz w:val="24"/>
-          <w:szCs w:val="24"/>
-        </w:rPr>
-        <w:t xml:space="preserve">Quellen haben wir </w:t>
-      </w:r>
-      <w:r>
-        <w:rPr>
-          <w:rFonts w:ascii="Times New Roman" w:hAnsi="Times New Roman" w:cs="Times New Roman"/>
-          <w:sz w:val="24"/>
-          <w:szCs w:val="24"/>
-        </w:rPr>
-        <w:t>eine vollständige Zugangsadresse mit dem Datum im Literaturverzeichnis aufgelistet, an dem die Seite zuletzt von mir Aufgerufen wurde.</w:t>
+        <w:t xml:space="preserve">Bei Benutzung der elektronischen Quellen haben wir eine vollständige Zugangsadresse mit dem Datum im Literaturverzeichnis aufgelistet, an dem die Seite zuletzt von </w:t>
+      </w:r>
+      <w:r>
+        <w:rPr>
+          <w:rFonts w:ascii="Times New Roman" w:hAnsi="Times New Roman" w:cs="Times New Roman"/>
+          <w:sz w:val="24"/>
+          <w:szCs w:val="24"/>
+        </w:rPr>
+        <w:t>uns a</w:t>
+      </w:r>
+      <w:r>
+        <w:rPr>
+          <w:rFonts w:ascii="Times New Roman" w:hAnsi="Times New Roman" w:cs="Times New Roman"/>
+          <w:sz w:val="24"/>
+          <w:szCs w:val="24"/>
+        </w:rPr>
+        <w:t>ufgerufen wurde.</w:t>
       </w:r>
     </w:p>
     <w:p>
@@ -7214,6 +7979,35 @@
       <w:color w:val="4F81BD" w:themeColor="accent1"/>
     </w:rPr>
   </w:style>
+  <w:style w:type="paragraph" w:styleId="Beschriftung">
+    <w:name w:val="caption"/>
+    <w:basedOn w:val="Standard"/>
+    <w:next w:val="Standard"/>
+    <w:uiPriority w:val="35"/>
+    <w:unhideWhenUsed/>
+    <w:qFormat/>
+    <w:rsid w:val="00F970CF"/>
+    <w:pPr>
+      <w:spacing w:line="240" w:lineRule="auto"/>
+    </w:pPr>
+    <w:rPr>
+      <w:b/>
+      <w:bCs/>
+      <w:color w:val="4F81BD" w:themeColor="accent1"/>
+      <w:sz w:val="18"/>
+      <w:szCs w:val="18"/>
+    </w:rPr>
+  </w:style>
+  <w:style w:type="character" w:styleId="Platzhaltertext">
+    <w:name w:val="Placeholder Text"/>
+    <w:basedOn w:val="Absatz-Standardschriftart"/>
+    <w:uiPriority w:val="99"/>
+    <w:semiHidden/>
+    <w:rsid w:val="00E71F3F"/>
+    <w:rPr>
+      <w:color w:val="808080"/>
+    </w:rPr>
+  </w:style>
 </w:styles>
 </file>
 
@@ -8029,7 +8823,547 @@
       <w:color w:val="4F81BD" w:themeColor="accent1"/>
     </w:rPr>
   </w:style>
+  <w:style w:type="paragraph" w:styleId="Beschriftung">
+    <w:name w:val="caption"/>
+    <w:basedOn w:val="Standard"/>
+    <w:next w:val="Standard"/>
+    <w:uiPriority w:val="35"/>
+    <w:unhideWhenUsed/>
+    <w:qFormat/>
+    <w:rsid w:val="00F970CF"/>
+    <w:pPr>
+      <w:spacing w:line="240" w:lineRule="auto"/>
+    </w:pPr>
+    <w:rPr>
+      <w:b/>
+      <w:bCs/>
+      <w:color w:val="4F81BD" w:themeColor="accent1"/>
+      <w:sz w:val="18"/>
+      <w:szCs w:val="18"/>
+    </w:rPr>
+  </w:style>
+  <w:style w:type="character" w:styleId="Platzhaltertext">
+    <w:name w:val="Placeholder Text"/>
+    <w:basedOn w:val="Absatz-Standardschriftart"/>
+    <w:uiPriority w:val="99"/>
+    <w:semiHidden/>
+    <w:rsid w:val="00E71F3F"/>
+    <w:rPr>
+      <w:color w:val="808080"/>
+    </w:rPr>
+  </w:style>
 </w:styles>
+</file>
+
+<file path=word/glossary/document.xml><?xml version="1.0" encoding="utf-8"?>
+<w:glossaryDocument xmlns:wpc="http://schemas.microsoft.com/office/word/2010/wordprocessingCanvas" xmlns:mc="http://schemas.openxmlformats.org/markup-compatibility/2006" xmlns:o="urn:schemas-microsoft-com:office:office" xmlns:r="http://schemas.openxmlformats.org/officeDocument/2006/relationships" xmlns:m="http://schemas.openxmlformats.org/officeDocument/2006/math" xmlns:v="urn:schemas-microsoft-com:vml" xmlns:wp14="http://schemas.microsoft.com/office/word/2010/wordprocessingDrawing" xmlns:wp="http://schemas.openxmlformats.org/drawingml/2006/wordprocessingDrawing" xmlns:w10="urn:schemas-microsoft-com:office:word" xmlns:w="http://schemas.openxmlformats.org/wordprocessingml/2006/main" xmlns:w14="http://schemas.microsoft.com/office/word/2010/wordml" xmlns:wpg="http://schemas.microsoft.com/office/word/2010/wordprocessingGroup" xmlns:wpi="http://schemas.microsoft.com/office/word/2010/wordprocessingInk" xmlns:wne="http://schemas.microsoft.com/office/word/2006/wordml" xmlns:wps="http://schemas.microsoft.com/office/word/2010/wordprocessingShape" mc:Ignorable="w14 wp14"/>
+</file>
+
+<file path=word/glossary/fontTable.xml><?xml version="1.0" encoding="utf-8"?>
+<w:fonts xmlns:mc="http://schemas.openxmlformats.org/markup-compatibility/2006" xmlns:r="http://schemas.openxmlformats.org/officeDocument/2006/relationships" xmlns:w="http://schemas.openxmlformats.org/wordprocessingml/2006/main" xmlns:w14="http://schemas.microsoft.com/office/word/2010/wordml" mc:Ignorable="w14">
+  <w:font w:name="Symbol">
+    <w:panose1 w:val="05050102010706020507"/>
+    <w:charset w:val="02"/>
+    <w:family w:val="roman"/>
+    <w:pitch w:val="variable"/>
+    <w:sig w:usb0="00000000" w:usb1="10000000" w:usb2="00000000" w:usb3="00000000" w:csb0="80000000" w:csb1="00000000"/>
+  </w:font>
+  <w:font w:name="Times New Roman">
+    <w:panose1 w:val="02020603050405020304"/>
+    <w:charset w:val="00"/>
+    <w:family w:val="roman"/>
+    <w:pitch w:val="variable"/>
+    <w:sig w:usb0="E0002AFF" w:usb1="C0007841" w:usb2="00000009" w:usb3="00000000" w:csb0="000001FF" w:csb1="00000000"/>
+  </w:font>
+  <w:font w:name="Courier New">
+    <w:panose1 w:val="02070309020205020404"/>
+    <w:charset w:val="00"/>
+    <w:family w:val="modern"/>
+    <w:pitch w:val="fixed"/>
+    <w:sig w:usb0="E0002AFF" w:usb1="C0007843" w:usb2="00000009" w:usb3="00000000" w:csb0="000001FF" w:csb1="00000000"/>
+  </w:font>
+  <w:font w:name="Wingdings">
+    <w:panose1 w:val="05000000000000000000"/>
+    <w:charset w:val="02"/>
+    <w:family w:val="auto"/>
+    <w:pitch w:val="variable"/>
+    <w:sig w:usb0="00000000" w:usb1="10000000" w:usb2="00000000" w:usb3="00000000" w:csb0="80000000" w:csb1="00000000"/>
+  </w:font>
+  <w:font w:name="Calibri">
+    <w:panose1 w:val="020F0502020204030204"/>
+    <w:charset w:val="00"/>
+    <w:family w:val="swiss"/>
+    <w:pitch w:val="variable"/>
+    <w:sig w:usb0="E10002FF" w:usb1="4000ACFF" w:usb2="00000009" w:usb3="00000000" w:csb0="0000019F" w:csb1="00000000"/>
+  </w:font>
+  <w:font w:name="Cambria">
+    <w:panose1 w:val="02040503050406030204"/>
+    <w:charset w:val="00"/>
+    <w:family w:val="roman"/>
+    <w:pitch w:val="variable"/>
+    <w:sig w:usb0="E00002FF" w:usb1="400004FF" w:usb2="00000000" w:usb3="00000000" w:csb0="0000019F" w:csb1="00000000"/>
+  </w:font>
+  <w:font w:name="Tahoma">
+    <w:panose1 w:val="020B0604030504040204"/>
+    <w:charset w:val="00"/>
+    <w:family w:val="swiss"/>
+    <w:notTrueType/>
+    <w:pitch w:val="variable"/>
+    <w:sig w:usb0="00000003" w:usb1="00000000" w:usb2="00000000" w:usb3="00000000" w:csb0="00000001" w:csb1="00000000"/>
+  </w:font>
+  <w:font w:name="Cambria Math">
+    <w:panose1 w:val="02040503050406030204"/>
+    <w:charset w:val="00"/>
+    <w:family w:val="roman"/>
+    <w:pitch w:val="variable"/>
+    <w:sig w:usb0="E00002FF" w:usb1="420024FF" w:usb2="00000000" w:usb3="00000000" w:csb0="0000019F" w:csb1="00000000"/>
+  </w:font>
+</w:fonts>
+</file>
+
+<file path=word/glossary/settings.xml><?xml version="1.0" encoding="utf-8"?>
+<w:settings xmlns:mc="http://schemas.openxmlformats.org/markup-compatibility/2006" xmlns:o="urn:schemas-microsoft-com:office:office" xmlns:r="http://schemas.openxmlformats.org/officeDocument/2006/relationships" xmlns:m="http://schemas.openxmlformats.org/officeDocument/2006/math" xmlns:v="urn:schemas-microsoft-com:vml" xmlns:w10="urn:schemas-microsoft-com:office:word" xmlns:w="http://schemas.openxmlformats.org/wordprocessingml/2006/main" xmlns:w14="http://schemas.microsoft.com/office/word/2010/wordml" xmlns:sl="http://schemas.openxmlformats.org/schemaLibrary/2006/main" mc:Ignorable="w14">
+  <w:view w:val="normal"/>
+  <w:defaultTabStop w:val="708"/>
+  <w:hyphenationZone w:val="425"/>
+  <w:characterSpacingControl w:val="doNotCompress"/>
+  <w:compat>
+    <w:useFELayout/>
+    <w:compatSetting w:name="compatibilityMode" w:uri="http://schemas.microsoft.com/office/word" w:val="14"/>
+    <w:compatSetting w:name="overrideTableStyleFontSizeAndJustification" w:uri="http://schemas.microsoft.com/office/word" w:val="1"/>
+    <w:compatSetting w:name="enableOpenTypeFeatures" w:uri="http://schemas.microsoft.com/office/word" w:val="1"/>
+    <w:compatSetting w:name="doNotFlipMirrorIndents" w:uri="http://schemas.microsoft.com/office/word" w:val="1"/>
+  </w:compat>
+  <w:rsids>
+    <w:rsidRoot w:val="002121D6"/>
+    <w:rsid w:val="002121D6"/>
+    <w:rsid w:val="007123F5"/>
+  </w:rsids>
+  <m:mathPr>
+    <m:mathFont m:val="Cambria Math"/>
+    <m:brkBin m:val="before"/>
+    <m:brkBinSub m:val="--"/>
+    <m:smallFrac m:val="0"/>
+    <m:dispDef/>
+    <m:lMargin m:val="0"/>
+    <m:rMargin m:val="0"/>
+    <m:defJc m:val="centerGroup"/>
+    <m:wrapIndent m:val="1440"/>
+    <m:intLim m:val="subSup"/>
+    <m:naryLim m:val="undOvr"/>
+  </m:mathPr>
+  <w:themeFontLang w:val="de-DE"/>
+  <w:clrSchemeMapping w:bg1="light1" w:t1="dark1" w:bg2="light2" w:t2="dark2" w:accent1="accent1" w:accent2="accent2" w:accent3="accent3" w:accent4="accent4" w:accent5="accent5" w:accent6="accent6" w:hyperlink="hyperlink" w:followedHyperlink="followedHyperlink"/>
+  <w:decimalSymbol w:val=","/>
+  <w:listSeparator w:val=";"/>
+</w:settings>
+</file>
+
+<file path=word/glossary/styles.xml><?xml version="1.0" encoding="utf-8"?>
+<w:styles xmlns:mc="http://schemas.openxmlformats.org/markup-compatibility/2006" xmlns:r="http://schemas.openxmlformats.org/officeDocument/2006/relationships" xmlns:w="http://schemas.openxmlformats.org/wordprocessingml/2006/main" xmlns:w14="http://schemas.microsoft.com/office/word/2010/wordml" mc:Ignorable="w14">
+  <w:docDefaults>
+    <w:rPrDefault>
+      <w:rPr>
+        <w:rFonts w:asciiTheme="minorHAnsi" w:eastAsiaTheme="minorEastAsia" w:hAnsiTheme="minorHAnsi" w:cstheme="minorBidi"/>
+        <w:sz w:val="22"/>
+        <w:szCs w:val="22"/>
+        <w:lang w:val="de-DE" w:eastAsia="de-DE" w:bidi="ar-SA"/>
+      </w:rPr>
+    </w:rPrDefault>
+    <w:pPrDefault>
+      <w:pPr>
+        <w:spacing w:after="200" w:line="276" w:lineRule="auto"/>
+      </w:pPr>
+    </w:pPrDefault>
+  </w:docDefaults>
+  <w:latentStyles w:defLockedState="0" w:defUIPriority="99" w:defSemiHidden="1" w:defUnhideWhenUsed="1" w:defQFormat="0" w:count="267">
+    <w:lsdException w:name="Normal" w:semiHidden="0" w:uiPriority="0" w:unhideWhenUsed="0" w:qFormat="1"/>
+    <w:lsdException w:name="heading 1" w:semiHidden="0" w:uiPriority="9" w:unhideWhenUsed="0" w:qFormat="1"/>
+    <w:lsdException w:name="heading 2" w:uiPriority="9" w:qFormat="1"/>
+    <w:lsdException w:name="heading 3" w:uiPriority="9" w:qFormat="1"/>
+    <w:lsdException w:name="heading 4" w:uiPriority="9" w:qFormat="1"/>
+    <w:lsdException w:name="heading 5" w:uiPriority="9" w:qFormat="1"/>
+    <w:lsdException w:name="heading 6" w:uiPriority="9" w:qFormat="1"/>
+    <w:lsdException w:name="heading 7" w:uiPriority="9" w:qFormat="1"/>
+    <w:lsdException w:name="heading 8" w:uiPriority="9" w:qFormat="1"/>
+    <w:lsdException w:name="heading 9" w:uiPriority="9" w:qFormat="1"/>
+    <w:lsdException w:name="toc 1" w:uiPriority="39"/>
+    <w:lsdException w:name="toc 2" w:uiPriority="39"/>
+    <w:lsdException w:name="toc 3" w:uiPriority="39"/>
+    <w:lsdException w:name="toc 4" w:uiPriority="39"/>
+    <w:lsdException w:name="toc 5" w:uiPriority="39"/>
+    <w:lsdException w:name="toc 6" w:uiPriority="39"/>
+    <w:lsdException w:name="toc 7" w:uiPriority="39"/>
+    <w:lsdException w:name="toc 8" w:uiPriority="39"/>
+    <w:lsdException w:name="toc 9" w:uiPriority="39"/>
+    <w:lsdException w:name="caption" w:uiPriority="35" w:qFormat="1"/>
+    <w:lsdException w:name="Title" w:semiHidden="0" w:uiPriority="10" w:unhideWhenUsed="0" w:qFormat="1"/>
+    <w:lsdException w:name="Default Paragraph Font" w:uiPriority="1"/>
+    <w:lsdException w:name="Subtitle" w:semiHidden="0" w:uiPriority="11" w:unhideWhenUsed="0" w:qFormat="1"/>
+    <w:lsdException w:name="Strong" w:semiHidden="0" w:uiPriority="22" w:unhideWhenUsed="0" w:qFormat="1"/>
+    <w:lsdException w:name="Emphasis" w:semiHidden="0" w:uiPriority="20" w:unhideWhenUsed="0" w:qFormat="1"/>
+    <w:lsdException w:name="Table Grid" w:semiHidden="0" w:uiPriority="59" w:unhideWhenUsed="0"/>
+    <w:lsdException w:name="Placeholder Text" w:unhideWhenUsed="0"/>
+    <w:lsdException w:name="No Spacing" w:semiHidden="0" w:uiPriority="1" w:unhideWhenUsed="0" w:qFormat="1"/>
+    <w:lsdException w:name="Light Shading" w:semiHidden="0" w:uiPriority="60" w:unhideWhenUsed="0"/>
+    <w:lsdException w:name="Light List" w:semiHidden="0" w:uiPriority="61" w:unhideWhenUsed="0"/>
+    <w:lsdException w:name="Light Grid" w:semiHidden="0" w:uiPriority="62" w:unhideWhenUsed="0"/>
+    <w:lsdException w:name="Medium Shading 1" w:semiHidden="0" w:uiPriority="63" w:unhideWhenUsed="0"/>
+    <w:lsdException w:name="Medium Shading 2" w:semiHidden="0" w:uiPriority="64" w:unhideWhenUsed="0"/>
+    <w:lsdException w:name="Medium List 1" w:semiHidden="0" w:uiPriority="65" w:unhideWhenUsed="0"/>
+    <w:lsdException w:name="Medium List 2" w:semiHidden="0" w:uiPriority="66" w:unhideWhenUsed="0"/>
+    <w:lsdException w:name="Medium Grid 1" w:semiHidden="0" w:uiPriority="67" w:unhideWhenUsed="0"/>
+    <w:lsdException w:name="Medium Grid 2" w:semiHidden="0" w:uiPriority="68" w:unhideWhenUsed="0"/>
+    <w:lsdException w:name="Medium Grid 3" w:semiHidden="0" w:uiPriority="69" w:unhideWhenUsed="0"/>
+    <w:lsdException w:name="Dark List" w:semiHidden="0" w:uiPriority="70" w:unhideWhenUsed="0"/>
+    <w:lsdException w:name="Colorful Shading" w:semiHidden="0" w:uiPriority="71" w:unhideWhenUsed="0"/>
+    <w:lsdException w:name="Colorful List" w:semiHidden="0" w:uiPriority="72" w:unhideWhenUsed="0"/>
+    <w:lsdException w:name="Colorful Grid" w:semiHidden="0" w:uiPriority="73" w:unhideWhenUsed="0"/>
+    <w:lsdException w:name="Light Shading Accent 1" w:semiHidden="0" w:uiPriority="60" w:unhideWhenUsed="0"/>
+    <w:lsdException w:name="Light List Accent 1" w:semiHidden="0" w:uiPriority="61" w:unhideWhenUsed="0"/>
+    <w:lsdException w:name="Light Grid Accent 1" w:semiHidden="0" w:uiPriority="62" w:unhideWhenUsed="0"/>
+    <w:lsdException w:name="Medium Shading 1 Accent 1" w:semiHidden="0" w:uiPriority="63" w:unhideWhenUsed="0"/>
+    <w:lsdException w:name="Medium Shading 2 Accent 1" w:semiHidden="0" w:uiPriority="64" w:unhideWhenUsed="0"/>
+    <w:lsdException w:name="Medium List 1 Accent 1" w:semiHidden="0" w:uiPriority="65" w:unhideWhenUsed="0"/>
+    <w:lsdException w:name="Revision" w:unhideWhenUsed="0"/>
+    <w:lsdException w:name="List Paragraph" w:semiHidden="0" w:uiPriority="34" w:unhideWhenUsed="0" w:qFormat="1"/>
+    <w:lsdException w:name="Quote" w:semiHidden="0" w:uiPriority="29" w:unhideWhenUsed="0" w:qFormat="1"/>
+    <w:lsdException w:name="Intense Quote" w:semiHidden="0" w:uiPriority="30" w:unhideWhenUsed="0" w:qFormat="1"/>
+    <w:lsdException w:name="Medium List 2 Accent 1" w:semiHidden="0" w:uiPriority="66" w:unhideWhenUsed="0"/>
+    <w:lsdException w:name="Medium Grid 1 Accent 1" w:semiHidden="0" w:uiPriority="67" w:unhideWhenUsed="0"/>
+    <w:lsdException w:name="Medium Grid 2 Accent 1" w:semiHidden="0" w:uiPriority="68" w:unhideWhenUsed="0"/>
+    <w:lsdException w:name="Medium Grid 3 Accent 1" w:semiHidden="0" w:uiPriority="69" w:unhideWhenUsed="0"/>
+    <w:lsdException w:name="Dark List Accent 1" w:semiHidden="0" w:uiPriority="70" w:unhideWhenUsed="0"/>
+    <w:lsdException w:name="Colorful Shading Accent 1" w:semiHidden="0" w:uiPriority="71" w:unhideWhenUsed="0"/>
+    <w:lsdException w:name="Colorful List Accent 1" w:semiHidden="0" w:uiPriority="72" w:unhideWhenUsed="0"/>
+    <w:lsdException w:name="Colorful Grid Accent 1" w:semiHidden="0" w:uiPriority="73" w:unhideWhenUsed="0"/>
+    <w:lsdException w:name="Light Shading Accent 2" w:semiHidden="0" w:uiPriority="60" w:unhideWhenUsed="0"/>
+    <w:lsdException w:name="Light List Accent 2" w:semiHidden="0" w:uiPriority="61" w:unhideWhenUsed="0"/>
+    <w:lsdException w:name="Light Grid Accent 2" w:semiHidden="0" w:uiPriority="62" w:unhideWhenUsed="0"/>
+    <w:lsdException w:name="Medium Shading 1 Accent 2" w:semiHidden="0" w:uiPriority="63" w:unhideWhenUsed="0"/>
+    <w:lsdException w:name="Medium Shading 2 Accent 2" w:semiHidden="0" w:uiPriority="64" w:unhideWhenUsed="0"/>
+    <w:lsdException w:name="Medium List 1 Accent 2" w:semiHidden="0" w:uiPriority="65" w:unhideWhenUsed="0"/>
+    <w:lsdException w:name="Medium List 2 Accent 2" w:semiHidden="0" w:uiPriority="66" w:unhideWhenUsed="0"/>
+    <w:lsdException w:name="Medium Grid 1 Accent 2" w:semiHidden="0" w:uiPriority="67" w:unhideWhenUsed="0"/>
+    <w:lsdException w:name="Medium Grid 2 Accent 2" w:semiHidden="0" w:uiPriority="68" w:unhideWhenUsed="0"/>
+    <w:lsdException w:name="Medium Grid 3 Accent 2" w:semiHidden="0" w:uiPriority="69" w:unhideWhenUsed="0"/>
+    <w:lsdException w:name="Dark List Accent 2" w:semiHidden="0" w:uiPriority="70" w:unhideWhenUsed="0"/>
+    <w:lsdException w:name="Colorful Shading Accent 2" w:semiHidden="0" w:uiPriority="71" w:unhideWhenUsed="0"/>
+    <w:lsdException w:name="Colorful List Accent 2" w:semiHidden="0" w:uiPriority="72" w:unhideWhenUsed="0"/>
+    <w:lsdException w:name="Colorful Grid Accent 2" w:semiHidden="0" w:uiPriority="73" w:unhideWhenUsed="0"/>
+    <w:lsdException w:name="Light Shading Accent 3" w:semiHidden="0" w:uiPriority="60" w:unhideWhenUsed="0"/>
+    <w:lsdException w:name="Light List Accent 3" w:semiHidden="0" w:uiPriority="61" w:unhideWhenUsed="0"/>
+    <w:lsdException w:name="Light Grid Accent 3" w:semiHidden="0" w:uiPriority="62" w:unhideWhenUsed="0"/>
+    <w:lsdException w:name="Medium Shading 1 Accent 3" w:semiHidden="0" w:uiPriority="63" w:unhideWhenUsed="0"/>
+    <w:lsdException w:name="Medium Shading 2 Accent 3" w:semiHidden="0" w:uiPriority="64" w:unhideWhenUsed="0"/>
+    <w:lsdException w:name="Medium List 1 Accent 3" w:semiHidden="0" w:uiPriority="65" w:unhideWhenUsed="0"/>
+    <w:lsdException w:name="Medium List 2 Accent 3" w:semiHidden="0" w:uiPriority="66" w:unhideWhenUsed="0"/>
+    <w:lsdException w:name="Medium Grid 1 Accent 3" w:semiHidden="0" w:uiPriority="67" w:unhideWhenUsed="0"/>
+    <w:lsdException w:name="Medium Grid 2 Accent 3" w:semiHidden="0" w:uiPriority="68" w:unhideWhenUsed="0"/>
+    <w:lsdException w:name="Medium Grid 3 Accent 3" w:semiHidden="0" w:uiPriority="69" w:unhideWhenUsed="0"/>
+    <w:lsdException w:name="Dark List Accent 3" w:semiHidden="0" w:uiPriority="70" w:unhideWhenUsed="0"/>
+    <w:lsdException w:name="Colorful Shading Accent 3" w:semiHidden="0" w:uiPriority="71" w:unhideWhenUsed="0"/>
+    <w:lsdException w:name="Colorful List Accent 3" w:semiHidden="0" w:uiPriority="72" w:unhideWhenUsed="0"/>
+    <w:lsdException w:name="Colorful Grid Accent 3" w:semiHidden="0" w:uiPriority="73" w:unhideWhenUsed="0"/>
+    <w:lsdException w:name="Light Shading Accent 4" w:semiHidden="0" w:uiPriority="60" w:unhideWhenUsed="0"/>
+    <w:lsdException w:name="Light List Accent 4" w:semiHidden="0" w:uiPriority="61" w:unhideWhenUsed="0"/>
+    <w:lsdException w:name="Light Grid Accent 4" w:semiHidden="0" w:uiPriority="62" w:unhideWhenUsed="0"/>
+    <w:lsdException w:name="Medium Shading 1 Accent 4" w:semiHidden="0" w:uiPriority="63" w:unhideWhenUsed="0"/>
+    <w:lsdException w:name="Medium Shading 2 Accent 4" w:semiHidden="0" w:uiPriority="64" w:unhideWhenUsed="0"/>
+    <w:lsdException w:name="Medium List 1 Accent 4" w:semiHidden="0" w:uiPriority="65" w:unhideWhenUsed="0"/>
+    <w:lsdException w:name="Medium List 2 Accent 4" w:semiHidden="0" w:uiPriority="66" w:unhideWhenUsed="0"/>
+    <w:lsdException w:name="Medium Grid 1 Accent 4" w:semiHidden="0" w:uiPriority="67" w:unhideWhenUsed="0"/>
+    <w:lsdException w:name="Medium Grid 2 Accent 4" w:semiHidden="0" w:uiPriority="68" w:unhideWhenUsed="0"/>
+    <w:lsdException w:name="Medium Grid 3 Accent 4" w:semiHidden="0" w:uiPriority="69" w:unhideWhenUsed="0"/>
+    <w:lsdException w:name="Dark List Accent 4" w:semiHidden="0" w:uiPriority="70" w:unhideWhenUsed="0"/>
+    <w:lsdException w:name="Colorful Shading Accent 4" w:semiHidden="0" w:uiPriority="71" w:unhideWhenUsed="0"/>
+    <w:lsdException w:name="Colorful List Accent 4" w:semiHidden="0" w:uiPriority="72" w:unhideWhenUsed="0"/>
+    <w:lsdException w:name="Colorful Grid Accent 4" w:semiHidden="0" w:uiPriority="73" w:unhideWhenUsed="0"/>
+    <w:lsdException w:name="Light Shading Accent 5" w:semiHidden="0" w:uiPriority="60" w:unhideWhenUsed="0"/>
+    <w:lsdException w:name="Light List Accent 5" w:semiHidden="0" w:uiPriority="61" w:unhideWhenUsed="0"/>
+    <w:lsdException w:name="Light Grid Accent 5" w:semiHidden="0" w:uiPriority="62" w:unhideWhenUsed="0"/>
+    <w:lsdException w:name="Medium Shading 1 Accent 5" w:semiHidden="0" w:uiPriority="63" w:unhideWhenUsed="0"/>
+    <w:lsdException w:name="Medium Shading 2 Accent 5" w:semiHidden="0" w:uiPriority="64" w:unhideWhenUsed="0"/>
+    <w:lsdException w:name="Medium List 1 Accent 5" w:semiHidden="0" w:uiPriority="65" w:unhideWhenUsed="0"/>
+    <w:lsdException w:name="Medium List 2 Accent 5" w:semiHidden="0" w:uiPriority="66" w:unhideWhenUsed="0"/>
+    <w:lsdException w:name="Medium Grid 1 Accent 5" w:semiHidden="0" w:uiPriority="67" w:unhideWhenUsed="0"/>
+    <w:lsdException w:name="Medium Grid 2 Accent 5" w:semiHidden="0" w:uiPriority="68" w:unhideWhenUsed="0"/>
+    <w:lsdException w:name="Medium Grid 3 Accent 5" w:semiHidden="0" w:uiPriority="69" w:unhideWhenUsed="0"/>
+    <w:lsdException w:name="Dark List Accent 5" w:semiHidden="0" w:uiPriority="70" w:unhideWhenUsed="0"/>
+    <w:lsdException w:name="Colorful Shading Accent 5" w:semiHidden="0" w:uiPriority="71" w:unhideWhenUsed="0"/>
+    <w:lsdException w:name="Colorful List Accent 5" w:semiHidden="0" w:uiPriority="72" w:unhideWhenUsed="0"/>
+    <w:lsdException w:name="Colorful Grid Accent 5" w:semiHidden="0" w:uiPriority="73" w:unhideWhenUsed="0"/>
+    <w:lsdException w:name="Light Shading Accent 6" w:semiHidden="0" w:uiPriority="60" w:unhideWhenUsed="0"/>
+    <w:lsdException w:name="Light List Accent 6" w:semiHidden="0" w:uiPriority="61" w:unhideWhenUsed="0"/>
+    <w:lsdException w:name="Light Grid Accent 6" w:semiHidden="0" w:uiPriority="62" w:unhideWhenUsed="0"/>
+    <w:lsdException w:name="Medium Shading 1 Accent 6" w:semiHidden="0" w:uiPriority="63" w:unhideWhenUsed="0"/>
+    <w:lsdException w:name="Medium Shading 2 Accent 6" w:semiHidden="0" w:uiPriority="64" w:unhideWhenUsed="0"/>
+    <w:lsdException w:name="Medium List 1 Accent 6" w:semiHidden="0" w:uiPriority="65" w:unhideWhenUsed="0"/>
+    <w:lsdException w:name="Medium List 2 Accent 6" w:semiHidden="0" w:uiPriority="66" w:unhideWhenUsed="0"/>
+    <w:lsdException w:name="Medium Grid 1 Accent 6" w:semiHidden="0" w:uiPriority="67" w:unhideWhenUsed="0"/>
+    <w:lsdException w:name="Medium Grid 2 Accent 6" w:semiHidden="0" w:uiPriority="68" w:unhideWhenUsed="0"/>
+    <w:lsdException w:name="Medium Grid 3 Accent 6" w:semiHidden="0" w:uiPriority="69" w:unhideWhenUsed="0"/>
+    <w:lsdException w:name="Dark List Accent 6" w:semiHidden="0" w:uiPriority="70" w:unhideWhenUsed="0"/>
+    <w:lsdException w:name="Colorful Shading Accent 6" w:semiHidden="0" w:uiPriority="71" w:unhideWhenUsed="0"/>
+    <w:lsdException w:name="Colorful List Accent 6" w:semiHidden="0" w:uiPriority="72" w:unhideWhenUsed="0"/>
+    <w:lsdException w:name="Colorful Grid Accent 6" w:semiHidden="0" w:uiPriority="73" w:unhideWhenUsed="0"/>
+    <w:lsdException w:name="Subtle Emphasis" w:semiHidden="0" w:uiPriority="19" w:unhideWhenUsed="0" w:qFormat="1"/>
+    <w:lsdException w:name="Intense Emphasis" w:semiHidden="0" w:uiPriority="21" w:unhideWhenUsed="0" w:qFormat="1"/>
+    <w:lsdException w:name="Subtle Reference" w:semiHidden="0" w:uiPriority="31" w:unhideWhenUsed="0" w:qFormat="1"/>
+    <w:lsdException w:name="Intense Reference" w:semiHidden="0" w:uiPriority="32" w:unhideWhenUsed="0" w:qFormat="1"/>
+    <w:lsdException w:name="Book Title" w:semiHidden="0" w:uiPriority="33" w:unhideWhenUsed="0" w:qFormat="1"/>
+    <w:lsdException w:name="Bibliography" w:uiPriority="37"/>
+    <w:lsdException w:name="TOC Heading" w:uiPriority="39" w:qFormat="1"/>
+  </w:latentStyles>
+  <w:style w:type="paragraph" w:default="1" w:styleId="Standard">
+    <w:name w:val="Normal"/>
+    <w:qFormat/>
+  </w:style>
+  <w:style w:type="character" w:default="1" w:styleId="Absatz-Standardschriftart">
+    <w:name w:val="Default Paragraph Font"/>
+    <w:uiPriority w:val="1"/>
+    <w:semiHidden/>
+    <w:unhideWhenUsed/>
+  </w:style>
+  <w:style w:type="table" w:default="1" w:styleId="NormaleTabelle">
+    <w:name w:val="Normal Table"/>
+    <w:uiPriority w:val="99"/>
+    <w:semiHidden/>
+    <w:unhideWhenUsed/>
+    <w:tblPr>
+      <w:tblInd w:w="0" w:type="dxa"/>
+      <w:tblCellMar>
+        <w:top w:w="0" w:type="dxa"/>
+        <w:left w:w="108" w:type="dxa"/>
+        <w:bottom w:w="0" w:type="dxa"/>
+        <w:right w:w="108" w:type="dxa"/>
+      </w:tblCellMar>
+    </w:tblPr>
+  </w:style>
+  <w:style w:type="numbering" w:default="1" w:styleId="KeineListe">
+    <w:name w:val="No List"/>
+    <w:uiPriority w:val="99"/>
+    <w:semiHidden/>
+    <w:unhideWhenUsed/>
+  </w:style>
+  <w:style w:type="character" w:styleId="Platzhaltertext">
+    <w:name w:val="Placeholder Text"/>
+    <w:basedOn w:val="Absatz-Standardschriftart"/>
+    <w:uiPriority w:val="99"/>
+    <w:semiHidden/>
+    <w:rsid w:val="002121D6"/>
+    <w:rPr>
+      <w:color w:val="808080"/>
+    </w:rPr>
+  </w:style>
+</w:styles>
+</file>
+
+<file path=word/glossary/stylesWithEffects.xml><?xml version="1.0" encoding="utf-8"?>
+<w:styles xmlns:wpc="http://schemas.microsoft.com/office/word/2010/wordprocessingCanvas" xmlns:mc="http://schemas.openxmlformats.org/markup-compatibility/2006" xmlns:o="urn:schemas-microsoft-com:office:office" xmlns:r="http://schemas.openxmlformats.org/officeDocument/2006/relationships" xmlns:m="http://schemas.openxmlformats.org/officeDocument/2006/math" xmlns:v="urn:schemas-microsoft-com:vml" xmlns:wp14="http://schemas.microsoft.com/office/word/2010/wordprocessingDrawing" xmlns:wp="http://schemas.openxmlformats.org/drawingml/2006/wordprocessingDrawing" xmlns:w10="urn:schemas-microsoft-com:office:word" xmlns:w="http://schemas.openxmlformats.org/wordprocessingml/2006/main" xmlns:w14="http://schemas.microsoft.com/office/word/2010/wordml" xmlns:wpg="http://schemas.microsoft.com/office/word/2010/wordprocessingGroup" xmlns:wpi="http://schemas.microsoft.com/office/word/2010/wordprocessingInk" xmlns:wne="http://schemas.microsoft.com/office/word/2006/wordml" xmlns:wps="http://schemas.microsoft.com/office/word/2010/wordprocessingShape" mc:Ignorable="w14 wp14">
+  <w:docDefaults>
+    <w:rPrDefault>
+      <w:rPr>
+        <w:rFonts w:asciiTheme="minorHAnsi" w:eastAsiaTheme="minorEastAsia" w:hAnsiTheme="minorHAnsi" w:cstheme="minorBidi"/>
+        <w:sz w:val="22"/>
+        <w:szCs w:val="22"/>
+        <w:lang w:val="de-DE" w:eastAsia="de-DE" w:bidi="ar-SA"/>
+      </w:rPr>
+    </w:rPrDefault>
+    <w:pPrDefault>
+      <w:pPr>
+        <w:spacing w:after="200" w:line="276" w:lineRule="auto"/>
+      </w:pPr>
+    </w:pPrDefault>
+  </w:docDefaults>
+  <w:latentStyles w:defLockedState="0" w:defUIPriority="99" w:defSemiHidden="1" w:defUnhideWhenUsed="1" w:defQFormat="0" w:count="267">
+    <w:lsdException w:name="Normal" w:semiHidden="0" w:uiPriority="0" w:unhideWhenUsed="0" w:qFormat="1"/>
+    <w:lsdException w:name="heading 1" w:semiHidden="0" w:uiPriority="9" w:unhideWhenUsed="0" w:qFormat="1"/>
+    <w:lsdException w:name="heading 2" w:uiPriority="9" w:qFormat="1"/>
+    <w:lsdException w:name="heading 3" w:uiPriority="9" w:qFormat="1"/>
+    <w:lsdException w:name="heading 4" w:uiPriority="9" w:qFormat="1"/>
+    <w:lsdException w:name="heading 5" w:uiPriority="9" w:qFormat="1"/>
+    <w:lsdException w:name="heading 6" w:uiPriority="9" w:qFormat="1"/>
+    <w:lsdException w:name="heading 7" w:uiPriority="9" w:qFormat="1"/>
+    <w:lsdException w:name="heading 8" w:uiPriority="9" w:qFormat="1"/>
+    <w:lsdException w:name="heading 9" w:uiPriority="9" w:qFormat="1"/>
+    <w:lsdException w:name="toc 1" w:uiPriority="39"/>
+    <w:lsdException w:name="toc 2" w:uiPriority="39"/>
+    <w:lsdException w:name="toc 3" w:uiPriority="39"/>
+    <w:lsdException w:name="toc 4" w:uiPriority="39"/>
+    <w:lsdException w:name="toc 5" w:uiPriority="39"/>
+    <w:lsdException w:name="toc 6" w:uiPriority="39"/>
+    <w:lsdException w:name="toc 7" w:uiPriority="39"/>
+    <w:lsdException w:name="toc 8" w:uiPriority="39"/>
+    <w:lsdException w:name="toc 9" w:uiPriority="39"/>
+    <w:lsdException w:name="caption" w:uiPriority="35" w:qFormat="1"/>
+    <w:lsdException w:name="Title" w:semiHidden="0" w:uiPriority="10" w:unhideWhenUsed="0" w:qFormat="1"/>
+    <w:lsdException w:name="Default Paragraph Font" w:uiPriority="1"/>
+    <w:lsdException w:name="Subtitle" w:semiHidden="0" w:uiPriority="11" w:unhideWhenUsed="0" w:qFormat="1"/>
+    <w:lsdException w:name="Strong" w:semiHidden="0" w:uiPriority="22" w:unhideWhenUsed="0" w:qFormat="1"/>
+    <w:lsdException w:name="Emphasis" w:semiHidden="0" w:uiPriority="20" w:unhideWhenUsed="0" w:qFormat="1"/>
+    <w:lsdException w:name="Table Grid" w:semiHidden="0" w:uiPriority="59" w:unhideWhenUsed="0"/>
+    <w:lsdException w:name="Placeholder Text" w:unhideWhenUsed="0"/>
+    <w:lsdException w:name="No Spacing" w:semiHidden="0" w:uiPriority="1" w:unhideWhenUsed="0" w:qFormat="1"/>
+    <w:lsdException w:name="Light Shading" w:semiHidden="0" w:uiPriority="60" w:unhideWhenUsed="0"/>
+    <w:lsdException w:name="Light List" w:semiHidden="0" w:uiPriority="61" w:unhideWhenUsed="0"/>
+    <w:lsdException w:name="Light Grid" w:semiHidden="0" w:uiPriority="62" w:unhideWhenUsed="0"/>
+    <w:lsdException w:name="Medium Shading 1" w:semiHidden="0" w:uiPriority="63" w:unhideWhenUsed="0"/>
+    <w:lsdException w:name="Medium Shading 2" w:semiHidden="0" w:uiPriority="64" w:unhideWhenUsed="0"/>
+    <w:lsdException w:name="Medium List 1" w:semiHidden="0" w:uiPriority="65" w:unhideWhenUsed="0"/>
+    <w:lsdException w:name="Medium List 2" w:semiHidden="0" w:uiPriority="66" w:unhideWhenUsed="0"/>
+    <w:lsdException w:name="Medium Grid 1" w:semiHidden="0" w:uiPriority="67" w:unhideWhenUsed="0"/>
+    <w:lsdException w:name="Medium Grid 2" w:semiHidden="0" w:uiPriority="68" w:unhideWhenUsed="0"/>
+    <w:lsdException w:name="Medium Grid 3" w:semiHidden="0" w:uiPriority="69" w:unhideWhenUsed="0"/>
+    <w:lsdException w:name="Dark List" w:semiHidden="0" w:uiPriority="70" w:unhideWhenUsed="0"/>
+    <w:lsdException w:name="Colorful Shading" w:semiHidden="0" w:uiPriority="71" w:unhideWhenUsed="0"/>
+    <w:lsdException w:name="Colorful List" w:semiHidden="0" w:uiPriority="72" w:unhideWhenUsed="0"/>
+    <w:lsdException w:name="Colorful Grid" w:semiHidden="0" w:uiPriority="73" w:unhideWhenUsed="0"/>
+    <w:lsdException w:name="Light Shading Accent 1" w:semiHidden="0" w:uiPriority="60" w:unhideWhenUsed="0"/>
+    <w:lsdException w:name="Light List Accent 1" w:semiHidden="0" w:uiPriority="61" w:unhideWhenUsed="0"/>
+    <w:lsdException w:name="Light Grid Accent 1" w:semiHidden="0" w:uiPriority="62" w:unhideWhenUsed="0"/>
+    <w:lsdException w:name="Medium Shading 1 Accent 1" w:semiHidden="0" w:uiPriority="63" w:unhideWhenUsed="0"/>
+    <w:lsdException w:name="Medium Shading 2 Accent 1" w:semiHidden="0" w:uiPriority="64" w:unhideWhenUsed="0"/>
+    <w:lsdException w:name="Medium List 1 Accent 1" w:semiHidden="0" w:uiPriority="65" w:unhideWhenUsed="0"/>
+    <w:lsdException w:name="Revision" w:unhideWhenUsed="0"/>
+    <w:lsdException w:name="List Paragraph" w:semiHidden="0" w:uiPriority="34" w:unhideWhenUsed="0" w:qFormat="1"/>
+    <w:lsdException w:name="Quote" w:semiHidden="0" w:uiPriority="29" w:unhideWhenUsed="0" w:qFormat="1"/>
+    <w:lsdException w:name="Intense Quote" w:semiHidden="0" w:uiPriority="30" w:unhideWhenUsed="0" w:qFormat="1"/>
+    <w:lsdException w:name="Medium List 2 Accent 1" w:semiHidden="0" w:uiPriority="66" w:unhideWhenUsed="0"/>
+    <w:lsdException w:name="Medium Grid 1 Accent 1" w:semiHidden="0" w:uiPriority="67" w:unhideWhenUsed="0"/>
+    <w:lsdException w:name="Medium Grid 2 Accent 1" w:semiHidden="0" w:uiPriority="68" w:unhideWhenUsed="0"/>
+    <w:lsdException w:name="Medium Grid 3 Accent 1" w:semiHidden="0" w:uiPriority="69" w:unhideWhenUsed="0"/>
+    <w:lsdException w:name="Dark List Accent 1" w:semiHidden="0" w:uiPriority="70" w:unhideWhenUsed="0"/>
+    <w:lsdException w:name="Colorful Shading Accent 1" w:semiHidden="0" w:uiPriority="71" w:unhideWhenUsed="0"/>
+    <w:lsdException w:name="Colorful List Accent 1" w:semiHidden="0" w:uiPriority="72" w:unhideWhenUsed="0"/>
+    <w:lsdException w:name="Colorful Grid Accent 1" w:semiHidden="0" w:uiPriority="73" w:unhideWhenUsed="0"/>
+    <w:lsdException w:name="Light Shading Accent 2" w:semiHidden="0" w:uiPriority="60" w:unhideWhenUsed="0"/>
+    <w:lsdException w:name="Light List Accent 2" w:semiHidden="0" w:uiPriority="61" w:unhideWhenUsed="0"/>
+    <w:lsdException w:name="Light Grid Accent 2" w:semiHidden="0" w:uiPriority="62" w:unhideWhenUsed="0"/>
+    <w:lsdException w:name="Medium Shading 1 Accent 2" w:semiHidden="0" w:uiPriority="63" w:unhideWhenUsed="0"/>
+    <w:lsdException w:name="Medium Shading 2 Accent 2" w:semiHidden="0" w:uiPriority="64" w:unhideWhenUsed="0"/>
+    <w:lsdException w:name="Medium List 1 Accent 2" w:semiHidden="0" w:uiPriority="65" w:unhideWhenUsed="0"/>
+    <w:lsdException w:name="Medium List 2 Accent 2" w:semiHidden="0" w:uiPriority="66" w:unhideWhenUsed="0"/>
+    <w:lsdException w:name="Medium Grid 1 Accent 2" w:semiHidden="0" w:uiPriority="67" w:unhideWhenUsed="0"/>
+    <w:lsdException w:name="Medium Grid 2 Accent 2" w:semiHidden="0" w:uiPriority="68" w:unhideWhenUsed="0"/>
+    <w:lsdException w:name="Medium Grid 3 Accent 2" w:semiHidden="0" w:uiPriority="69" w:unhideWhenUsed="0"/>
+    <w:lsdException w:name="Dark List Accent 2" w:semiHidden="0" w:uiPriority="70" w:unhideWhenUsed="0"/>
+    <w:lsdException w:name="Colorful Shading Accent 2" w:semiHidden="0" w:uiPriority="71" w:unhideWhenUsed="0"/>
+    <w:lsdException w:name="Colorful List Accent 2" w:semiHidden="0" w:uiPriority="72" w:unhideWhenUsed="0"/>
+    <w:lsdException w:name="Colorful Grid Accent 2" w:semiHidden="0" w:uiPriority="73" w:unhideWhenUsed="0"/>
+    <w:lsdException w:name="Light Shading Accent 3" w:semiHidden="0" w:uiPriority="60" w:unhideWhenUsed="0"/>
+    <w:lsdException w:name="Light List Accent 3" w:semiHidden="0" w:uiPriority="61" w:unhideWhenUsed="0"/>
+    <w:lsdException w:name="Light Grid Accent 3" w:semiHidden="0" w:uiPriority="62" w:unhideWhenUsed="0"/>
+    <w:lsdException w:name="Medium Shading 1 Accent 3" w:semiHidden="0" w:uiPriority="63" w:unhideWhenUsed="0"/>
+    <w:lsdException w:name="Medium Shading 2 Accent 3" w:semiHidden="0" w:uiPriority="64" w:unhideWhenUsed="0"/>
+    <w:lsdException w:name="Medium List 1 Accent 3" w:semiHidden="0" w:uiPriority="65" w:unhideWhenUsed="0"/>
+    <w:lsdException w:name="Medium List 2 Accent 3" w:semiHidden="0" w:uiPriority="66" w:unhideWhenUsed="0"/>
+    <w:lsdException w:name="Medium Grid 1 Accent 3" w:semiHidden="0" w:uiPriority="67" w:unhideWhenUsed="0"/>
+    <w:lsdException w:name="Medium Grid 2 Accent 3" w:semiHidden="0" w:uiPriority="68" w:unhideWhenUsed="0"/>
+    <w:lsdException w:name="Medium Grid 3 Accent 3" w:semiHidden="0" w:uiPriority="69" w:unhideWhenUsed="0"/>
+    <w:lsdException w:name="Dark List Accent 3" w:semiHidden="0" w:uiPriority="70" w:unhideWhenUsed="0"/>
+    <w:lsdException w:name="Colorful Shading Accent 3" w:semiHidden="0" w:uiPriority="71" w:unhideWhenUsed="0"/>
+    <w:lsdException w:name="Colorful List Accent 3" w:semiHidden="0" w:uiPriority="72" w:unhideWhenUsed="0"/>
+    <w:lsdException w:name="Colorful Grid Accent 3" w:semiHidden="0" w:uiPriority="73" w:unhideWhenUsed="0"/>
+    <w:lsdException w:name="Light Shading Accent 4" w:semiHidden="0" w:uiPriority="60" w:unhideWhenUsed="0"/>
+    <w:lsdException w:name="Light List Accent 4" w:semiHidden="0" w:uiPriority="61" w:unhideWhenUsed="0"/>
+    <w:lsdException w:name="Light Grid Accent 4" w:semiHidden="0" w:uiPriority="62" w:unhideWhenUsed="0"/>
+    <w:lsdException w:name="Medium Shading 1 Accent 4" w:semiHidden="0" w:uiPriority="63" w:unhideWhenUsed="0"/>
+    <w:lsdException w:name="Medium Shading 2 Accent 4" w:semiHidden="0" w:uiPriority="64" w:unhideWhenUsed="0"/>
+    <w:lsdException w:name="Medium List 1 Accent 4" w:semiHidden="0" w:uiPriority="65" w:unhideWhenUsed="0"/>
+    <w:lsdException w:name="Medium List 2 Accent 4" w:semiHidden="0" w:uiPriority="66" w:unhideWhenUsed="0"/>
+    <w:lsdException w:name="Medium Grid 1 Accent 4" w:semiHidden="0" w:uiPriority="67" w:unhideWhenUsed="0"/>
+    <w:lsdException w:name="Medium Grid 2 Accent 4" w:semiHidden="0" w:uiPriority="68" w:unhideWhenUsed="0"/>
+    <w:lsdException w:name="Medium Grid 3 Accent 4" w:semiHidden="0" w:uiPriority="69" w:unhideWhenUsed="0"/>
+    <w:lsdException w:name="Dark List Accent 4" w:semiHidden="0" w:uiPriority="70" w:unhideWhenUsed="0"/>
+    <w:lsdException w:name="Colorful Shading Accent 4" w:semiHidden="0" w:uiPriority="71" w:unhideWhenUsed="0"/>
+    <w:lsdException w:name="Colorful List Accent 4" w:semiHidden="0" w:uiPriority="72" w:unhideWhenUsed="0"/>
+    <w:lsdException w:name="Colorful Grid Accent 4" w:semiHidden="0" w:uiPriority="73" w:unhideWhenUsed="0"/>
+    <w:lsdException w:name="Light Shading Accent 5" w:semiHidden="0" w:uiPriority="60" w:unhideWhenUsed="0"/>
+    <w:lsdException w:name="Light List Accent 5" w:semiHidden="0" w:uiPriority="61" w:unhideWhenUsed="0"/>
+    <w:lsdException w:name="Light Grid Accent 5" w:semiHidden="0" w:uiPriority="62" w:unhideWhenUsed="0"/>
+    <w:lsdException w:name="Medium Shading 1 Accent 5" w:semiHidden="0" w:uiPriority="63" w:unhideWhenUsed="0"/>
+    <w:lsdException w:name="Medium Shading 2 Accent 5" w:semiHidden="0" w:uiPriority="64" w:unhideWhenUsed="0"/>
+    <w:lsdException w:name="Medium List 1 Accent 5" w:semiHidden="0" w:uiPriority="65" w:unhideWhenUsed="0"/>
+    <w:lsdException w:name="Medium List 2 Accent 5" w:semiHidden="0" w:uiPriority="66" w:unhideWhenUsed="0"/>
+    <w:lsdException w:name="Medium Grid 1 Accent 5" w:semiHidden="0" w:uiPriority="67" w:unhideWhenUsed="0"/>
+    <w:lsdException w:name="Medium Grid 2 Accent 5" w:semiHidden="0" w:uiPriority="68" w:unhideWhenUsed="0"/>
+    <w:lsdException w:name="Medium Grid 3 Accent 5" w:semiHidden="0" w:uiPriority="69" w:unhideWhenUsed="0"/>
+    <w:lsdException w:name="Dark List Accent 5" w:semiHidden="0" w:uiPriority="70" w:unhideWhenUsed="0"/>
+    <w:lsdException w:name="Colorful Shading Accent 5" w:semiHidden="0" w:uiPriority="71" w:unhideWhenUsed="0"/>
+    <w:lsdException w:name="Colorful List Accent 5" w:semiHidden="0" w:uiPriority="72" w:unhideWhenUsed="0"/>
+    <w:lsdException w:name="Colorful Grid Accent 5" w:semiHidden="0" w:uiPriority="73" w:unhideWhenUsed="0"/>
+    <w:lsdException w:name="Light Shading Accent 6" w:semiHidden="0" w:uiPriority="60" w:unhideWhenUsed="0"/>
+    <w:lsdException w:name="Light List Accent 6" w:semiHidden="0" w:uiPriority="61" w:unhideWhenUsed="0"/>
+    <w:lsdException w:name="Light Grid Accent 6" w:semiHidden="0" w:uiPriority="62" w:unhideWhenUsed="0"/>
+    <w:lsdException w:name="Medium Shading 1 Accent 6" w:semiHidden="0" w:uiPriority="63" w:unhideWhenUsed="0"/>
+    <w:lsdException w:name="Medium Shading 2 Accent 6" w:semiHidden="0" w:uiPriority="64" w:unhideWhenUsed="0"/>
+    <w:lsdException w:name="Medium List 1 Accent 6" w:semiHidden="0" w:uiPriority="65" w:unhideWhenUsed="0"/>
+    <w:lsdException w:name="Medium List 2 Accent 6" w:semiHidden="0" w:uiPriority="66" w:unhideWhenUsed="0"/>
+    <w:lsdException w:name="Medium Grid 1 Accent 6" w:semiHidden="0" w:uiPriority="67" w:unhideWhenUsed="0"/>
+    <w:lsdException w:name="Medium Grid 2 Accent 6" w:semiHidden="0" w:uiPriority="68" w:unhideWhenUsed="0"/>
+    <w:lsdException w:name="Medium Grid 3 Accent 6" w:semiHidden="0" w:uiPriority="69" w:unhideWhenUsed="0"/>
+    <w:lsdException w:name="Dark List Accent 6" w:semiHidden="0" w:uiPriority="70" w:unhideWhenUsed="0"/>
+    <w:lsdException w:name="Colorful Shading Accent 6" w:semiHidden="0" w:uiPriority="71" w:unhideWhenUsed="0"/>
+    <w:lsdException w:name="Colorful List Accent 6" w:semiHidden="0" w:uiPriority="72" w:unhideWhenUsed="0"/>
+    <w:lsdException w:name="Colorful Grid Accent 6" w:semiHidden="0" w:uiPriority="73" w:unhideWhenUsed="0"/>
+    <w:lsdException w:name="Subtle Emphasis" w:semiHidden="0" w:uiPriority="19" w:unhideWhenUsed="0" w:qFormat="1"/>
+    <w:lsdException w:name="Intense Emphasis" w:semiHidden="0" w:uiPriority="21" w:unhideWhenUsed="0" w:qFormat="1"/>
+    <w:lsdException w:name="Subtle Reference" w:semiHidden="0" w:uiPriority="31" w:unhideWhenUsed="0" w:qFormat="1"/>
+    <w:lsdException w:name="Intense Reference" w:semiHidden="0" w:uiPriority="32" w:unhideWhenUsed="0" w:qFormat="1"/>
+    <w:lsdException w:name="Book Title" w:semiHidden="0" w:uiPriority="33" w:unhideWhenUsed="0" w:qFormat="1"/>
+    <w:lsdException w:name="Bibliography" w:uiPriority="37"/>
+    <w:lsdException w:name="TOC Heading" w:uiPriority="39" w:qFormat="1"/>
+  </w:latentStyles>
+  <w:style w:type="paragraph" w:default="1" w:styleId="Standard">
+    <w:name w:val="Normal"/>
+    <w:qFormat/>
+  </w:style>
+  <w:style w:type="character" w:default="1" w:styleId="Absatz-Standardschriftart">
+    <w:name w:val="Default Paragraph Font"/>
+    <w:uiPriority w:val="1"/>
+    <w:semiHidden/>
+    <w:unhideWhenUsed/>
+  </w:style>
+  <w:style w:type="table" w:default="1" w:styleId="NormaleTabelle">
+    <w:name w:val="Normal Table"/>
+    <w:uiPriority w:val="99"/>
+    <w:semiHidden/>
+    <w:unhideWhenUsed/>
+    <w:tblPr>
+      <w:tblInd w:w="0" w:type="dxa"/>
+      <w:tblCellMar>
+        <w:top w:w="0" w:type="dxa"/>
+        <w:left w:w="108" w:type="dxa"/>
+        <w:bottom w:w="0" w:type="dxa"/>
+        <w:right w:w="108" w:type="dxa"/>
+      </w:tblCellMar>
+    </w:tblPr>
+  </w:style>
+  <w:style w:type="numbering" w:default="1" w:styleId="KeineListe">
+    <w:name w:val="No List"/>
+    <w:uiPriority w:val="99"/>
+    <w:semiHidden/>
+    <w:unhideWhenUsed/>
+  </w:style>
+  <w:style w:type="character" w:styleId="Platzhaltertext">
+    <w:name w:val="Placeholder Text"/>
+    <w:basedOn w:val="Absatz-Standardschriftart"/>
+    <w:uiPriority w:val="99"/>
+    <w:semiHidden/>
+    <w:rsid w:val="002121D6"/>
+    <w:rPr>
+      <w:color w:val="808080"/>
+    </w:rPr>
+  </w:style>
+</w:styles>
+</file>
+
+<file path=word/glossary/webSettings.xml><?xml version="1.0" encoding="utf-8"?>
+<w:webSettings xmlns:mc="http://schemas.openxmlformats.org/markup-compatibility/2006" xmlns:r="http://schemas.openxmlformats.org/officeDocument/2006/relationships" xmlns:w="http://schemas.openxmlformats.org/wordprocessingml/2006/main" xmlns:w14="http://schemas.microsoft.com/office/word/2010/wordml" mc:Ignorable="w14">
+  <w:optimizeForBrowser/>
+  <w:allowPNG/>
+</w:webSettings>
 </file>
 
 <file path=word/theme/theme1.xml><?xml version="1.0" encoding="utf-8"?>
@@ -8322,7 +9656,7 @@
 </file>
 
 <file path=customXml/itemProps1.xml><?xml version="1.0" encoding="utf-8"?>
-<ds:datastoreItem xmlns:ds="http://schemas.openxmlformats.org/officeDocument/2006/customXml" ds:itemID="{5612BB44-C444-4311-90EF-3B4B0ACAF388}">
+<ds:datastoreItem xmlns:ds="http://schemas.openxmlformats.org/officeDocument/2006/customXml" ds:itemID="{34F470EE-5B44-43C9-80B4-186E9AB8840E}">
   <ds:schemaRefs>
     <ds:schemaRef ds:uri="http://schemas.openxmlformats.org/officeDocument/2006/bibliography"/>
   </ds:schemaRefs>

--- a/trunk/busreisen/busreisen/doc/Projektdokumentation.docx
+++ b/trunk/busreisen/busreisen/doc/Projektdokumentation.docx
@@ -525,6 +525,7 @@
         <w:p>
           <w:pPr>
             <w:pStyle w:val="Inhaltsverzeichnisberschrift"/>
+            <w:spacing w:line="360" w:lineRule="auto"/>
             <w:rPr>
               <w:rFonts w:ascii="Times New Roman" w:hAnsi="Times New Roman" w:cs="Times New Roman"/>
               <w:sz w:val="24"/>
@@ -546,9 +547,12 @@
             <w:tabs>
               <w:tab w:val="right" w:leader="dot" w:pos="9060"/>
             </w:tabs>
+            <w:spacing w:line="360" w:lineRule="auto"/>
             <w:rPr>
-              <w:rFonts w:eastAsiaTheme="minorEastAsia"/>
+              <w:rFonts w:ascii="Times New Roman" w:eastAsiaTheme="minorEastAsia" w:hAnsi="Times New Roman" w:cs="Times New Roman"/>
               <w:noProof/>
+              <w:sz w:val="24"/>
+              <w:szCs w:val="24"/>
               <w:lang w:eastAsia="de-DE"/>
             </w:rPr>
           </w:pPr>
@@ -582,54 +586,77 @@
                 <w:rStyle w:val="Hyperlink"/>
                 <w:rFonts w:ascii="Times New Roman" w:hAnsi="Times New Roman" w:cs="Times New Roman"/>
                 <w:noProof/>
+                <w:sz w:val="24"/>
+                <w:szCs w:val="24"/>
               </w:rPr>
               <w:t>Kick-Off-Meeting</w:t>
             </w:r>
             <w:r>
               <w:rPr>
+                <w:rFonts w:ascii="Times New Roman" w:hAnsi="Times New Roman" w:cs="Times New Roman"/>
                 <w:noProof/>
                 <w:webHidden/>
+                <w:sz w:val="24"/>
+                <w:szCs w:val="24"/>
               </w:rPr>
               <w:tab/>
             </w:r>
             <w:r>
               <w:rPr>
+                <w:rFonts w:ascii="Times New Roman" w:hAnsi="Times New Roman" w:cs="Times New Roman"/>
                 <w:noProof/>
                 <w:webHidden/>
+                <w:sz w:val="24"/>
+                <w:szCs w:val="24"/>
               </w:rPr>
               <w:fldChar w:fldCharType="begin"/>
             </w:r>
             <w:r>
               <w:rPr>
+                <w:rFonts w:ascii="Times New Roman" w:hAnsi="Times New Roman" w:cs="Times New Roman"/>
                 <w:noProof/>
                 <w:webHidden/>
+                <w:sz w:val="24"/>
+                <w:szCs w:val="24"/>
               </w:rPr>
               <w:instrText xml:space="preserve"> PAGEREF _Toc319482946 \h </w:instrText>
             </w:r>
             <w:r>
               <w:rPr>
+                <w:rFonts w:ascii="Times New Roman" w:hAnsi="Times New Roman" w:cs="Times New Roman"/>
                 <w:noProof/>
                 <w:webHidden/>
-              </w:rPr>
-            </w:r>
-            <w:r>
-              <w:rPr>
+                <w:sz w:val="24"/>
+                <w:szCs w:val="24"/>
+              </w:rPr>
+            </w:r>
+            <w:r>
+              <w:rPr>
+                <w:rFonts w:ascii="Times New Roman" w:hAnsi="Times New Roman" w:cs="Times New Roman"/>
                 <w:noProof/>
                 <w:webHidden/>
+                <w:sz w:val="24"/>
+                <w:szCs w:val="24"/>
               </w:rPr>
               <w:fldChar w:fldCharType="separate"/>
             </w:r>
             <w:r>
               <w:rPr>
+                <w:rFonts w:ascii="Times New Roman" w:hAnsi="Times New Roman" w:cs="Times New Roman"/>
                 <w:noProof/>
                 <w:webHidden/>
+                <w:sz w:val="24"/>
+                <w:szCs w:val="24"/>
               </w:rPr>
               <w:t>1</w:t>
             </w:r>
             <w:r>
               <w:rPr>
+                <w:rFonts w:ascii="Times New Roman" w:hAnsi="Times New Roman" w:cs="Times New Roman"/>
                 <w:noProof/>
                 <w:webHidden/>
+                <w:sz w:val="24"/>
+                <w:szCs w:val="24"/>
               </w:rPr>
               <w:fldChar w:fldCharType="end"/>
             </w:r>
@@ -641,9 +668,12 @@
             <w:tabs>
               <w:tab w:val="right" w:leader="dot" w:pos="9060"/>
             </w:tabs>
+            <w:spacing w:line="360" w:lineRule="auto"/>
             <w:rPr>
-              <w:rFonts w:eastAsiaTheme="minorEastAsia"/>
+              <w:rFonts w:ascii="Times New Roman" w:eastAsiaTheme="minorEastAsia" w:hAnsi="Times New Roman" w:cs="Times New Roman"/>
               <w:noProof/>
+              <w:sz w:val="24"/>
+              <w:szCs w:val="24"/>
               <w:lang w:eastAsia="de-DE"/>
             </w:rPr>
           </w:pPr>
@@ -653,54 +683,77 @@
                 <w:rStyle w:val="Hyperlink"/>
                 <w:rFonts w:ascii="Times New Roman" w:hAnsi="Times New Roman" w:cs="Times New Roman"/>
                 <w:noProof/>
+                <w:sz w:val="24"/>
+                <w:szCs w:val="24"/>
               </w:rPr>
               <w:t>Projektauftrag</w:t>
             </w:r>
             <w:r>
               <w:rPr>
+                <w:rFonts w:ascii="Times New Roman" w:hAnsi="Times New Roman" w:cs="Times New Roman"/>
                 <w:noProof/>
                 <w:webHidden/>
+                <w:sz w:val="24"/>
+                <w:szCs w:val="24"/>
               </w:rPr>
               <w:tab/>
             </w:r>
             <w:r>
               <w:rPr>
+                <w:rFonts w:ascii="Times New Roman" w:hAnsi="Times New Roman" w:cs="Times New Roman"/>
                 <w:noProof/>
                 <w:webHidden/>
+                <w:sz w:val="24"/>
+                <w:szCs w:val="24"/>
               </w:rPr>
               <w:fldChar w:fldCharType="begin"/>
             </w:r>
             <w:r>
               <w:rPr>
+                <w:rFonts w:ascii="Times New Roman" w:hAnsi="Times New Roman" w:cs="Times New Roman"/>
                 <w:noProof/>
                 <w:webHidden/>
+                <w:sz w:val="24"/>
+                <w:szCs w:val="24"/>
               </w:rPr>
               <w:instrText xml:space="preserve"> PAGEREF _Toc319482947 \h </w:instrText>
             </w:r>
             <w:r>
               <w:rPr>
+                <w:rFonts w:ascii="Times New Roman" w:hAnsi="Times New Roman" w:cs="Times New Roman"/>
                 <w:noProof/>
                 <w:webHidden/>
-              </w:rPr>
-            </w:r>
-            <w:r>
-              <w:rPr>
+                <w:sz w:val="24"/>
+                <w:szCs w:val="24"/>
+              </w:rPr>
+            </w:r>
+            <w:r>
+              <w:rPr>
+                <w:rFonts w:ascii="Times New Roman" w:hAnsi="Times New Roman" w:cs="Times New Roman"/>
                 <w:noProof/>
                 <w:webHidden/>
+                <w:sz w:val="24"/>
+                <w:szCs w:val="24"/>
               </w:rPr>
               <w:fldChar w:fldCharType="separate"/>
             </w:r>
             <w:r>
               <w:rPr>
+                <w:rFonts w:ascii="Times New Roman" w:hAnsi="Times New Roman" w:cs="Times New Roman"/>
                 <w:noProof/>
                 <w:webHidden/>
+                <w:sz w:val="24"/>
+                <w:szCs w:val="24"/>
               </w:rPr>
               <w:t>1</w:t>
             </w:r>
             <w:r>
               <w:rPr>
+                <w:rFonts w:ascii="Times New Roman" w:hAnsi="Times New Roman" w:cs="Times New Roman"/>
                 <w:noProof/>
                 <w:webHidden/>
+                <w:sz w:val="24"/>
+                <w:szCs w:val="24"/>
               </w:rPr>
               <w:fldChar w:fldCharType="end"/>
             </w:r>
@@ -712,9 +765,12 @@
             <w:tabs>
               <w:tab w:val="right" w:leader="dot" w:pos="9060"/>
             </w:tabs>
+            <w:spacing w:line="360" w:lineRule="auto"/>
             <w:rPr>
-              <w:rFonts w:eastAsiaTheme="minorEastAsia"/>
+              <w:rFonts w:ascii="Times New Roman" w:eastAsiaTheme="minorEastAsia" w:hAnsi="Times New Roman" w:cs="Times New Roman"/>
               <w:noProof/>
+              <w:sz w:val="24"/>
+              <w:szCs w:val="24"/>
               <w:lang w:eastAsia="de-DE"/>
             </w:rPr>
           </w:pPr>
@@ -724,54 +780,77 @@
                 <w:rStyle w:val="Hyperlink"/>
                 <w:rFonts w:ascii="Times New Roman" w:hAnsi="Times New Roman" w:cs="Times New Roman"/>
                 <w:noProof/>
+                <w:sz w:val="24"/>
+                <w:szCs w:val="24"/>
               </w:rPr>
               <w:t>Lastenheft</w:t>
             </w:r>
             <w:r>
               <w:rPr>
+                <w:rFonts w:ascii="Times New Roman" w:hAnsi="Times New Roman" w:cs="Times New Roman"/>
                 <w:noProof/>
                 <w:webHidden/>
+                <w:sz w:val="24"/>
+                <w:szCs w:val="24"/>
               </w:rPr>
               <w:tab/>
             </w:r>
             <w:r>
               <w:rPr>
+                <w:rFonts w:ascii="Times New Roman" w:hAnsi="Times New Roman" w:cs="Times New Roman"/>
                 <w:noProof/>
                 <w:webHidden/>
+                <w:sz w:val="24"/>
+                <w:szCs w:val="24"/>
               </w:rPr>
               <w:fldChar w:fldCharType="begin"/>
             </w:r>
             <w:r>
               <w:rPr>
+                <w:rFonts w:ascii="Times New Roman" w:hAnsi="Times New Roman" w:cs="Times New Roman"/>
                 <w:noProof/>
                 <w:webHidden/>
+                <w:sz w:val="24"/>
+                <w:szCs w:val="24"/>
               </w:rPr>
               <w:instrText xml:space="preserve"> PAGEREF _Toc319482948 \h </w:instrText>
             </w:r>
             <w:r>
               <w:rPr>
+                <w:rFonts w:ascii="Times New Roman" w:hAnsi="Times New Roman" w:cs="Times New Roman"/>
                 <w:noProof/>
                 <w:webHidden/>
-              </w:rPr>
-            </w:r>
-            <w:r>
-              <w:rPr>
+                <w:sz w:val="24"/>
+                <w:szCs w:val="24"/>
+              </w:rPr>
+            </w:r>
+            <w:r>
+              <w:rPr>
+                <w:rFonts w:ascii="Times New Roman" w:hAnsi="Times New Roman" w:cs="Times New Roman"/>
                 <w:noProof/>
                 <w:webHidden/>
+                <w:sz w:val="24"/>
+                <w:szCs w:val="24"/>
               </w:rPr>
               <w:fldChar w:fldCharType="separate"/>
             </w:r>
             <w:r>
               <w:rPr>
+                <w:rFonts w:ascii="Times New Roman" w:hAnsi="Times New Roman" w:cs="Times New Roman"/>
                 <w:noProof/>
                 <w:webHidden/>
+                <w:sz w:val="24"/>
+                <w:szCs w:val="24"/>
               </w:rPr>
               <w:t>1</w:t>
             </w:r>
             <w:r>
               <w:rPr>
+                <w:rFonts w:ascii="Times New Roman" w:hAnsi="Times New Roman" w:cs="Times New Roman"/>
                 <w:noProof/>
                 <w:webHidden/>
+                <w:sz w:val="24"/>
+                <w:szCs w:val="24"/>
               </w:rPr>
               <w:fldChar w:fldCharType="end"/>
             </w:r>
@@ -783,9 +862,12 @@
             <w:tabs>
               <w:tab w:val="right" w:leader="dot" w:pos="9060"/>
             </w:tabs>
+            <w:spacing w:line="360" w:lineRule="auto"/>
             <w:rPr>
-              <w:rFonts w:eastAsiaTheme="minorEastAsia"/>
+              <w:rFonts w:ascii="Times New Roman" w:eastAsiaTheme="minorEastAsia" w:hAnsi="Times New Roman" w:cs="Times New Roman"/>
               <w:noProof/>
+              <w:sz w:val="24"/>
+              <w:szCs w:val="24"/>
               <w:lang w:eastAsia="de-DE"/>
             </w:rPr>
           </w:pPr>
@@ -795,54 +877,77 @@
                 <w:rStyle w:val="Hyperlink"/>
                 <w:rFonts w:ascii="Times New Roman" w:hAnsi="Times New Roman" w:cs="Times New Roman"/>
                 <w:noProof/>
+                <w:sz w:val="24"/>
+                <w:szCs w:val="24"/>
               </w:rPr>
               <w:t>Arbeitspakete</w:t>
             </w:r>
             <w:r>
               <w:rPr>
+                <w:rFonts w:ascii="Times New Roman" w:hAnsi="Times New Roman" w:cs="Times New Roman"/>
                 <w:noProof/>
                 <w:webHidden/>
+                <w:sz w:val="24"/>
+                <w:szCs w:val="24"/>
               </w:rPr>
               <w:tab/>
             </w:r>
             <w:r>
               <w:rPr>
+                <w:rFonts w:ascii="Times New Roman" w:hAnsi="Times New Roman" w:cs="Times New Roman"/>
                 <w:noProof/>
                 <w:webHidden/>
+                <w:sz w:val="24"/>
+                <w:szCs w:val="24"/>
               </w:rPr>
               <w:fldChar w:fldCharType="begin"/>
             </w:r>
             <w:r>
               <w:rPr>
+                <w:rFonts w:ascii="Times New Roman" w:hAnsi="Times New Roman" w:cs="Times New Roman"/>
                 <w:noProof/>
                 <w:webHidden/>
+                <w:sz w:val="24"/>
+                <w:szCs w:val="24"/>
               </w:rPr>
               <w:instrText xml:space="preserve"> PAGEREF _Toc319482949 \h </w:instrText>
             </w:r>
             <w:r>
               <w:rPr>
+                <w:rFonts w:ascii="Times New Roman" w:hAnsi="Times New Roman" w:cs="Times New Roman"/>
                 <w:noProof/>
                 <w:webHidden/>
-              </w:rPr>
-            </w:r>
-            <w:r>
-              <w:rPr>
+                <w:sz w:val="24"/>
+                <w:szCs w:val="24"/>
+              </w:rPr>
+            </w:r>
+            <w:r>
+              <w:rPr>
+                <w:rFonts w:ascii="Times New Roman" w:hAnsi="Times New Roman" w:cs="Times New Roman"/>
                 <w:noProof/>
                 <w:webHidden/>
+                <w:sz w:val="24"/>
+                <w:szCs w:val="24"/>
               </w:rPr>
               <w:fldChar w:fldCharType="separate"/>
             </w:r>
             <w:r>
               <w:rPr>
+                <w:rFonts w:ascii="Times New Roman" w:hAnsi="Times New Roman" w:cs="Times New Roman"/>
                 <w:noProof/>
                 <w:webHidden/>
+                <w:sz w:val="24"/>
+                <w:szCs w:val="24"/>
               </w:rPr>
               <w:t>1</w:t>
             </w:r>
             <w:r>
               <w:rPr>
+                <w:rFonts w:ascii="Times New Roman" w:hAnsi="Times New Roman" w:cs="Times New Roman"/>
                 <w:noProof/>
                 <w:webHidden/>
+                <w:sz w:val="24"/>
+                <w:szCs w:val="24"/>
               </w:rPr>
               <w:fldChar w:fldCharType="end"/>
             </w:r>
@@ -854,9 +959,12 @@
             <w:tabs>
               <w:tab w:val="right" w:leader="dot" w:pos="9060"/>
             </w:tabs>
+            <w:spacing w:line="360" w:lineRule="auto"/>
             <w:rPr>
-              <w:rFonts w:eastAsiaTheme="minorEastAsia"/>
+              <w:rFonts w:ascii="Times New Roman" w:eastAsiaTheme="minorEastAsia" w:hAnsi="Times New Roman" w:cs="Times New Roman"/>
               <w:noProof/>
+              <w:sz w:val="24"/>
+              <w:szCs w:val="24"/>
               <w:lang w:eastAsia="de-DE"/>
             </w:rPr>
           </w:pPr>
@@ -866,54 +974,77 @@
                 <w:rStyle w:val="Hyperlink"/>
                 <w:rFonts w:ascii="Times New Roman" w:hAnsi="Times New Roman" w:cs="Times New Roman"/>
                 <w:noProof/>
+                <w:sz w:val="24"/>
+                <w:szCs w:val="24"/>
               </w:rPr>
               <w:t>Projektablaufplan</w:t>
             </w:r>
             <w:r>
               <w:rPr>
+                <w:rFonts w:ascii="Times New Roman" w:hAnsi="Times New Roman" w:cs="Times New Roman"/>
                 <w:noProof/>
                 <w:webHidden/>
+                <w:sz w:val="24"/>
+                <w:szCs w:val="24"/>
               </w:rPr>
               <w:tab/>
             </w:r>
             <w:r>
               <w:rPr>
+                <w:rFonts w:ascii="Times New Roman" w:hAnsi="Times New Roman" w:cs="Times New Roman"/>
                 <w:noProof/>
                 <w:webHidden/>
+                <w:sz w:val="24"/>
+                <w:szCs w:val="24"/>
               </w:rPr>
               <w:fldChar w:fldCharType="begin"/>
             </w:r>
             <w:r>
               <w:rPr>
+                <w:rFonts w:ascii="Times New Roman" w:hAnsi="Times New Roman" w:cs="Times New Roman"/>
                 <w:noProof/>
                 <w:webHidden/>
+                <w:sz w:val="24"/>
+                <w:szCs w:val="24"/>
               </w:rPr>
               <w:instrText xml:space="preserve"> PAGEREF _Toc319482950 \h </w:instrText>
             </w:r>
             <w:r>
               <w:rPr>
+                <w:rFonts w:ascii="Times New Roman" w:hAnsi="Times New Roman" w:cs="Times New Roman"/>
                 <w:noProof/>
                 <w:webHidden/>
-              </w:rPr>
-            </w:r>
-            <w:r>
-              <w:rPr>
+                <w:sz w:val="24"/>
+                <w:szCs w:val="24"/>
+              </w:rPr>
+            </w:r>
+            <w:r>
+              <w:rPr>
+                <w:rFonts w:ascii="Times New Roman" w:hAnsi="Times New Roman" w:cs="Times New Roman"/>
                 <w:noProof/>
                 <w:webHidden/>
+                <w:sz w:val="24"/>
+                <w:szCs w:val="24"/>
               </w:rPr>
               <w:fldChar w:fldCharType="separate"/>
             </w:r>
             <w:r>
               <w:rPr>
+                <w:rFonts w:ascii="Times New Roman" w:hAnsi="Times New Roman" w:cs="Times New Roman"/>
                 <w:noProof/>
                 <w:webHidden/>
+                <w:sz w:val="24"/>
+                <w:szCs w:val="24"/>
               </w:rPr>
               <w:t>1</w:t>
             </w:r>
             <w:r>
               <w:rPr>
+                <w:rFonts w:ascii="Times New Roman" w:hAnsi="Times New Roman" w:cs="Times New Roman"/>
                 <w:noProof/>
                 <w:webHidden/>
+                <w:sz w:val="24"/>
+                <w:szCs w:val="24"/>
               </w:rPr>
               <w:fldChar w:fldCharType="end"/>
             </w:r>
@@ -925,9 +1056,12 @@
             <w:tabs>
               <w:tab w:val="right" w:leader="dot" w:pos="9060"/>
             </w:tabs>
+            <w:spacing w:line="360" w:lineRule="auto"/>
             <w:rPr>
-              <w:rFonts w:eastAsiaTheme="minorEastAsia"/>
+              <w:rFonts w:ascii="Times New Roman" w:eastAsiaTheme="minorEastAsia" w:hAnsi="Times New Roman" w:cs="Times New Roman"/>
               <w:noProof/>
+              <w:sz w:val="24"/>
+              <w:szCs w:val="24"/>
               <w:lang w:eastAsia="de-DE"/>
             </w:rPr>
           </w:pPr>
@@ -937,54 +1071,77 @@
                 <w:rStyle w:val="Hyperlink"/>
                 <w:rFonts w:ascii="Times New Roman" w:hAnsi="Times New Roman" w:cs="Times New Roman"/>
                 <w:noProof/>
+                <w:sz w:val="24"/>
+                <w:szCs w:val="24"/>
               </w:rPr>
               <w:t>Klassendiagramm vor der Implementierung</w:t>
             </w:r>
             <w:r>
               <w:rPr>
+                <w:rFonts w:ascii="Times New Roman" w:hAnsi="Times New Roman" w:cs="Times New Roman"/>
                 <w:noProof/>
                 <w:webHidden/>
+                <w:sz w:val="24"/>
+                <w:szCs w:val="24"/>
               </w:rPr>
               <w:tab/>
             </w:r>
             <w:r>
               <w:rPr>
+                <w:rFonts w:ascii="Times New Roman" w:hAnsi="Times New Roman" w:cs="Times New Roman"/>
                 <w:noProof/>
                 <w:webHidden/>
+                <w:sz w:val="24"/>
+                <w:szCs w:val="24"/>
               </w:rPr>
               <w:fldChar w:fldCharType="begin"/>
             </w:r>
             <w:r>
               <w:rPr>
+                <w:rFonts w:ascii="Times New Roman" w:hAnsi="Times New Roman" w:cs="Times New Roman"/>
                 <w:noProof/>
                 <w:webHidden/>
+                <w:sz w:val="24"/>
+                <w:szCs w:val="24"/>
               </w:rPr>
               <w:instrText xml:space="preserve"> PAGEREF _Toc319482951 \h </w:instrText>
             </w:r>
             <w:r>
               <w:rPr>
+                <w:rFonts w:ascii="Times New Roman" w:hAnsi="Times New Roman" w:cs="Times New Roman"/>
                 <w:noProof/>
                 <w:webHidden/>
-              </w:rPr>
-            </w:r>
-            <w:r>
-              <w:rPr>
+                <w:sz w:val="24"/>
+                <w:szCs w:val="24"/>
+              </w:rPr>
+            </w:r>
+            <w:r>
+              <w:rPr>
+                <w:rFonts w:ascii="Times New Roman" w:hAnsi="Times New Roman" w:cs="Times New Roman"/>
                 <w:noProof/>
                 <w:webHidden/>
+                <w:sz w:val="24"/>
+                <w:szCs w:val="24"/>
               </w:rPr>
               <w:fldChar w:fldCharType="separate"/>
             </w:r>
             <w:r>
               <w:rPr>
+                <w:rFonts w:ascii="Times New Roman" w:hAnsi="Times New Roman" w:cs="Times New Roman"/>
                 <w:noProof/>
                 <w:webHidden/>
+                <w:sz w:val="24"/>
+                <w:szCs w:val="24"/>
               </w:rPr>
               <w:t>1</w:t>
             </w:r>
             <w:r>
               <w:rPr>
+                <w:rFonts w:ascii="Times New Roman" w:hAnsi="Times New Roman" w:cs="Times New Roman"/>
                 <w:noProof/>
                 <w:webHidden/>
+                <w:sz w:val="24"/>
+                <w:szCs w:val="24"/>
               </w:rPr>
               <w:fldChar w:fldCharType="end"/>
             </w:r>
@@ -996,9 +1153,12 @@
             <w:tabs>
               <w:tab w:val="right" w:leader="dot" w:pos="9060"/>
             </w:tabs>
+            <w:spacing w:line="360" w:lineRule="auto"/>
             <w:rPr>
-              <w:rFonts w:eastAsiaTheme="minorEastAsia"/>
+              <w:rFonts w:ascii="Times New Roman" w:eastAsiaTheme="minorEastAsia" w:hAnsi="Times New Roman" w:cs="Times New Roman"/>
               <w:noProof/>
+              <w:sz w:val="24"/>
+              <w:szCs w:val="24"/>
               <w:lang w:eastAsia="de-DE"/>
             </w:rPr>
           </w:pPr>
@@ -1008,54 +1168,77 @@
                 <w:rStyle w:val="Hyperlink"/>
                 <w:rFonts w:ascii="Times New Roman" w:hAnsi="Times New Roman" w:cs="Times New Roman"/>
                 <w:noProof/>
+                <w:sz w:val="24"/>
+                <w:szCs w:val="24"/>
               </w:rPr>
               <w:t>Literaturverzeichnis</w:t>
             </w:r>
             <w:r>
               <w:rPr>
+                <w:rFonts w:ascii="Times New Roman" w:hAnsi="Times New Roman" w:cs="Times New Roman"/>
                 <w:noProof/>
                 <w:webHidden/>
+                <w:sz w:val="24"/>
+                <w:szCs w:val="24"/>
               </w:rPr>
               <w:tab/>
             </w:r>
             <w:r>
               <w:rPr>
+                <w:rFonts w:ascii="Times New Roman" w:hAnsi="Times New Roman" w:cs="Times New Roman"/>
                 <w:noProof/>
                 <w:webHidden/>
+                <w:sz w:val="24"/>
+                <w:szCs w:val="24"/>
               </w:rPr>
               <w:fldChar w:fldCharType="begin"/>
             </w:r>
             <w:r>
               <w:rPr>
+                <w:rFonts w:ascii="Times New Roman" w:hAnsi="Times New Roman" w:cs="Times New Roman"/>
                 <w:noProof/>
                 <w:webHidden/>
+                <w:sz w:val="24"/>
+                <w:szCs w:val="24"/>
               </w:rPr>
               <w:instrText xml:space="preserve"> PAGEREF _Toc319482952 \h </w:instrText>
             </w:r>
             <w:r>
               <w:rPr>
+                <w:rFonts w:ascii="Times New Roman" w:hAnsi="Times New Roman" w:cs="Times New Roman"/>
                 <w:noProof/>
                 <w:webHidden/>
-              </w:rPr>
-            </w:r>
-            <w:r>
-              <w:rPr>
+                <w:sz w:val="24"/>
+                <w:szCs w:val="24"/>
+              </w:rPr>
+            </w:r>
+            <w:r>
+              <w:rPr>
+                <w:rFonts w:ascii="Times New Roman" w:hAnsi="Times New Roman" w:cs="Times New Roman"/>
                 <w:noProof/>
                 <w:webHidden/>
+                <w:sz w:val="24"/>
+                <w:szCs w:val="24"/>
               </w:rPr>
               <w:fldChar w:fldCharType="separate"/>
             </w:r>
             <w:r>
               <w:rPr>
+                <w:rFonts w:ascii="Times New Roman" w:hAnsi="Times New Roman" w:cs="Times New Roman"/>
                 <w:noProof/>
                 <w:webHidden/>
+                <w:sz w:val="24"/>
+                <w:szCs w:val="24"/>
               </w:rPr>
               <w:t>1</w:t>
             </w:r>
             <w:r>
               <w:rPr>
+                <w:rFonts w:ascii="Times New Roman" w:hAnsi="Times New Roman" w:cs="Times New Roman"/>
                 <w:noProof/>
                 <w:webHidden/>
+                <w:sz w:val="24"/>
+                <w:szCs w:val="24"/>
               </w:rPr>
               <w:fldChar w:fldCharType="end"/>
             </w:r>
@@ -1067,9 +1250,12 @@
             <w:tabs>
               <w:tab w:val="right" w:leader="dot" w:pos="9060"/>
             </w:tabs>
+            <w:spacing w:line="360" w:lineRule="auto"/>
             <w:rPr>
-              <w:rFonts w:eastAsiaTheme="minorEastAsia"/>
+              <w:rFonts w:ascii="Times New Roman" w:eastAsiaTheme="minorEastAsia" w:hAnsi="Times New Roman" w:cs="Times New Roman"/>
               <w:noProof/>
+              <w:sz w:val="24"/>
+              <w:szCs w:val="24"/>
               <w:lang w:eastAsia="de-DE"/>
             </w:rPr>
           </w:pPr>
@@ -1077,55 +1263,79 @@
             <w:r>
               <w:rPr>
                 <w:rStyle w:val="Hyperlink"/>
+                <w:rFonts w:ascii="Times New Roman" w:hAnsi="Times New Roman" w:cs="Times New Roman"/>
                 <w:noProof/>
+                <w:sz w:val="24"/>
+                <w:szCs w:val="24"/>
               </w:rPr>
               <w:t>Erklärung</w:t>
             </w:r>
             <w:r>
               <w:rPr>
+                <w:rFonts w:ascii="Times New Roman" w:hAnsi="Times New Roman" w:cs="Times New Roman"/>
                 <w:noProof/>
                 <w:webHidden/>
+                <w:sz w:val="24"/>
+                <w:szCs w:val="24"/>
               </w:rPr>
               <w:tab/>
             </w:r>
             <w:r>
               <w:rPr>
+                <w:rFonts w:ascii="Times New Roman" w:hAnsi="Times New Roman" w:cs="Times New Roman"/>
                 <w:noProof/>
                 <w:webHidden/>
+                <w:sz w:val="24"/>
+                <w:szCs w:val="24"/>
               </w:rPr>
               <w:fldChar w:fldCharType="begin"/>
             </w:r>
             <w:r>
               <w:rPr>
+                <w:rFonts w:ascii="Times New Roman" w:hAnsi="Times New Roman" w:cs="Times New Roman"/>
                 <w:noProof/>
                 <w:webHidden/>
+                <w:sz w:val="24"/>
+                <w:szCs w:val="24"/>
               </w:rPr>
               <w:instrText xml:space="preserve"> PAGEREF _Toc319482953 \h </w:instrText>
             </w:r>
             <w:r>
               <w:rPr>
+                <w:rFonts w:ascii="Times New Roman" w:hAnsi="Times New Roman" w:cs="Times New Roman"/>
                 <w:noProof/>
                 <w:webHidden/>
-              </w:rPr>
-            </w:r>
-            <w:r>
-              <w:rPr>
+                <w:sz w:val="24"/>
+                <w:szCs w:val="24"/>
+              </w:rPr>
+            </w:r>
+            <w:r>
+              <w:rPr>
+                <w:rFonts w:ascii="Times New Roman" w:hAnsi="Times New Roman" w:cs="Times New Roman"/>
                 <w:noProof/>
                 <w:webHidden/>
+                <w:sz w:val="24"/>
+                <w:szCs w:val="24"/>
               </w:rPr>
               <w:fldChar w:fldCharType="separate"/>
             </w:r>
             <w:r>
               <w:rPr>
+                <w:rFonts w:ascii="Times New Roman" w:hAnsi="Times New Roman" w:cs="Times New Roman"/>
                 <w:noProof/>
                 <w:webHidden/>
+                <w:sz w:val="24"/>
+                <w:szCs w:val="24"/>
               </w:rPr>
               <w:t>1</w:t>
             </w:r>
             <w:r>
               <w:rPr>
+                <w:rFonts w:ascii="Times New Roman" w:hAnsi="Times New Roman" w:cs="Times New Roman"/>
                 <w:noProof/>
                 <w:webHidden/>
+                <w:sz w:val="24"/>
+                <w:szCs w:val="24"/>
               </w:rPr>
               <w:fldChar w:fldCharType="end"/>
             </w:r>
@@ -1133,6 +1343,7 @@
         </w:p>
         <w:p>
           <w:pPr>
+            <w:spacing w:line="360" w:lineRule="auto"/>
             <w:rPr>
               <w:rFonts w:ascii="Times New Roman" w:hAnsi="Times New Roman" w:cs="Times New Roman"/>
               <w:sz w:val="24"/>
@@ -2793,13 +3004,169 @@
         <mc:AlternateContent>
           <mc:Choice Requires="wps">
             <w:drawing>
-              <wp:anchor distT="0" distB="0" distL="114300" distR="114300" simplePos="0" relativeHeight="251667456" behindDoc="1" locked="0" layoutInCell="1" allowOverlap="1" wp14:anchorId="3D0AD150" wp14:editId="630CC7DF">
+              <wp:anchor distT="0" distB="0" distL="114300" distR="114300" simplePos="0" relativeHeight="251665408" behindDoc="1" locked="0" layoutInCell="1" allowOverlap="1" wp14:anchorId="33034BE7" wp14:editId="2083B63C">
                 <wp:simplePos x="0" y="0"/>
                 <wp:positionH relativeFrom="column">
-                  <wp:posOffset>-2322830</wp:posOffset>
+                  <wp:posOffset>675005</wp:posOffset>
                 </wp:positionH>
                 <wp:positionV relativeFrom="paragraph">
-                  <wp:posOffset>429260</wp:posOffset>
+                  <wp:posOffset>610870</wp:posOffset>
+                </wp:positionV>
+                <wp:extent cx="2360930" cy="1403985"/>
+                <wp:effectExtent l="57150" t="38100" r="77470" b="95250"/>
+                <wp:wrapTight wrapText="bothSides">
+                  <wp:wrapPolygon edited="0">
+                    <wp:start x="-523" y="-1137"/>
+                    <wp:lineTo x="-349" y="23874"/>
+                    <wp:lineTo x="21960" y="23874"/>
+                    <wp:lineTo x="22134" y="-1137"/>
+                    <wp:lineTo x="-523" y="-1137"/>
+                  </wp:wrapPolygon>
+                </wp:wrapTight>
+                <wp:docPr id="5" name="Textfeld 2"/>
+                <wp:cNvGraphicFramePr>
+                  <a:graphicFrameLocks xmlns:a="http://schemas.openxmlformats.org/drawingml/2006/main"/>
+                </wp:cNvGraphicFramePr>
+                <a:graphic xmlns:a="http://schemas.openxmlformats.org/drawingml/2006/main">
+                  <a:graphicData uri="http://schemas.microsoft.com/office/word/2010/wordprocessingShape">
+                    <wps:wsp>
+                      <wps:cNvSpPr txBox="1">
+                        <a:spLocks noChangeArrowheads="1"/>
+                      </wps:cNvSpPr>
+                      <wps:spPr bwMode="auto">
+                        <a:xfrm>
+                          <a:off x="0" y="0"/>
+                          <a:ext cx="2360930" cy="1403985"/>
+                        </a:xfrm>
+                        <a:prstGeom prst="rect">
+                          <a:avLst/>
+                        </a:prstGeom>
+                        <a:ln>
+                          <a:headEnd/>
+                          <a:tailEnd/>
+                        </a:ln>
+                      </wps:spPr>
+                      <wps:style>
+                        <a:lnRef idx="1">
+                          <a:schemeClr val="accent2"/>
+                        </a:lnRef>
+                        <a:fillRef idx="2">
+                          <a:schemeClr val="accent2"/>
+                        </a:fillRef>
+                        <a:effectRef idx="1">
+                          <a:schemeClr val="accent2"/>
+                        </a:effectRef>
+                        <a:fontRef idx="minor">
+                          <a:schemeClr val="dk1"/>
+                        </a:fontRef>
+                      </wps:style>
+                      <wps:txbx>
+                        <w:txbxContent>
+                          <w:p>
+                            <w:pPr>
+                              <w:rPr>
+                                <w:rFonts w:ascii="Times New Roman" w:hAnsi="Times New Roman" w:cs="Times New Roman"/>
+                              </w:rPr>
+                            </w:pPr>
+                            <w:r>
+                              <w:rPr>
+                                <w:rFonts w:ascii="Times New Roman" w:hAnsi="Times New Roman" w:cs="Times New Roman"/>
+                              </w:rPr>
+                              <w:t>Testen:</w:t>
+                            </w:r>
+                          </w:p>
+                          <w:p>
+                            <w:pPr>
+                              <w:rPr>
+                                <w:rFonts w:ascii="Times New Roman" w:hAnsi="Times New Roman" w:cs="Times New Roman"/>
+                              </w:rPr>
+                            </w:pPr>
+                            <w:r>
+                              <w:rPr>
+                                <w:rFonts w:ascii="Times New Roman" w:hAnsi="Times New Roman" w:cs="Times New Roman"/>
+                              </w:rPr>
+                              <w:t>Philipp Willms</w:t>
+                            </w:r>
+                          </w:p>
+                        </w:txbxContent>
+                      </wps:txbx>
+                      <wps:bodyPr rot="0" vert="horz" wrap="square" lIns="91440" tIns="45720" rIns="91440" bIns="45720" anchor="t" anchorCtr="0">
+                        <a:spAutoFit/>
+                      </wps:bodyPr>
+                    </wps:wsp>
+                  </a:graphicData>
+                </a:graphic>
+                <wp14:sizeRelH relativeFrom="margin">
+                  <wp14:pctWidth>0</wp14:pctWidth>
+                </wp14:sizeRelH>
+                <wp14:sizeRelV relativeFrom="margin">
+                  <wp14:pctHeight>20000</wp14:pctHeight>
+                </wp14:sizeRelV>
+              </wp:anchor>
+            </w:drawing>
+          </mc:Choice>
+          <mc:Fallback>
+            <w:pict>
+              <v:shape id="_x0000_s1028" type="#_x0000_t202" style="position:absolute;margin-left:53.15pt;margin-top:48.1pt;width:185.9pt;height:110.55pt;z-index:-251651072;visibility:visible;mso-wrap-style:square;mso-width-percent:0;mso-height-percent:200;mso-wrap-distance-left:9pt;mso-wrap-distance-top:0;mso-wrap-distance-right:9pt;mso-wrap-distance-bottom:0;mso-position-horizontal:absolute;mso-position-horizontal-relative:text;mso-position-vertical:absolute;mso-position-vertical-relative:text;mso-width-percent:0;mso-height-percent:200;mso-width-relative:margin;mso-height-relative:margin;v-text-anchor:top" o:gfxdata="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" fillcolor="#dfa7a6 [1621]" strokecolor="#bc4542 [3045]">
+                <v:fill color2="#f5e4e4 [501]" rotate="t" angle="180" colors="0 #ffa2a1;22938f #ffbebd;1 #ffe5e5" focus="100%" type="gradient"/>
+                <v:shadow on="t" color="black" opacity="24903f" origin=",.5" offset="0,.55556mm"/>
+                <v:textbox style="mso-fit-shape-to-text:t">
+                  <w:txbxContent>
+                    <w:p>
+                      <w:pPr>
+                        <w:rPr>
+                          <w:rFonts w:ascii="Times New Roman" w:hAnsi="Times New Roman" w:cs="Times New Roman"/>
+                        </w:rPr>
+                      </w:pPr>
+                      <w:r>
+                        <w:rPr>
+                          <w:rFonts w:ascii="Times New Roman" w:hAnsi="Times New Roman" w:cs="Times New Roman"/>
+                        </w:rPr>
+                        <w:t>Testen:</w:t>
+                      </w:r>
+                    </w:p>
+                    <w:p>
+                      <w:pPr>
+                        <w:rPr>
+                          <w:rFonts w:ascii="Times New Roman" w:hAnsi="Times New Roman" w:cs="Times New Roman"/>
+                        </w:rPr>
+                      </w:pPr>
+                      <w:r>
+                        <w:rPr>
+                          <w:rFonts w:ascii="Times New Roman" w:hAnsi="Times New Roman" w:cs="Times New Roman"/>
+                        </w:rPr>
+                        <w:t>Philipp Willms</w:t>
+                      </w:r>
+                    </w:p>
+                  </w:txbxContent>
+                </v:textbox>
+                <w10:wrap type="tight"/>
+              </v:shape>
+            </w:pict>
+          </mc:Fallback>
+        </mc:AlternateContent>
+      </w:r>
+    </w:p>
+    <w:p>
+      <w:pPr>
+        <w:pStyle w:val="KeinLeerraum"/>
+        <w:spacing w:line="360" w:lineRule="auto"/>
+      </w:pPr>
+      <w:r>
+        <w:rPr>
+          <w:noProof/>
+          <w:lang w:eastAsia="de-DE"/>
+        </w:rPr>
+        <mc:AlternateContent>
+          <mc:Choice Requires="wps">
+            <w:drawing>
+              <wp:anchor distT="0" distB="0" distL="114300" distR="114300" simplePos="0" relativeHeight="251667456" behindDoc="1" locked="0" layoutInCell="1" allowOverlap="1" wp14:anchorId="4F59268A" wp14:editId="2A28699B">
+                <wp:simplePos x="0" y="0"/>
+                <wp:positionH relativeFrom="column">
+                  <wp:posOffset>-2183765</wp:posOffset>
+                </wp:positionH>
+                <wp:positionV relativeFrom="paragraph">
+                  <wp:posOffset>267970</wp:posOffset>
                 </wp:positionV>
                 <wp:extent cx="2374265" cy="1403985"/>
                 <wp:effectExtent l="57150" t="38100" r="77470" b="88265"/>
@@ -2921,7 +3288,7 @@
           </mc:Choice>
           <mc:Fallback>
             <w:pict>
-              <v:shape id="_x0000_s1028" type="#_x0000_t202" style="position:absolute;margin-left:-182.9pt;margin-top:33.8pt;width:186.95pt;height:110.55pt;z-index:-251649024;visibility:visible;mso-wrap-style:square;mso-width-percent:400;mso-height-percent:200;mso-wrap-distance-left:9pt;mso-wrap-distance-top:0;mso-wrap-distance-right:9pt;mso-wrap-distance-bottom:0;mso-position-horizontal:absolute;mso-position-horizontal-relative:text;mso-position-vertical:absolute;mso-position-vertical-relative:text;mso-width-percent:400;mso-height-percent:200;mso-width-relative:margin;mso-height-relative:margin;v-text-anchor:top" o:gfxdata="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" fillcolor="#dfa7a6 [1621]" strokecolor="#bc4542 [3045]">
+              <v:shape id="_x0000_s1029" type="#_x0000_t202" style="position:absolute;margin-left:-171.95pt;margin-top:21.1pt;width:186.95pt;height:110.55pt;z-index:-251649024;visibility:visible;mso-wrap-style:square;mso-width-percent:400;mso-height-percent:200;mso-wrap-distance-left:9pt;mso-wrap-distance-top:0;mso-wrap-distance-right:9pt;mso-wrap-distance-bottom:0;mso-position-horizontal:absolute;mso-position-horizontal-relative:text;mso-position-vertical:absolute;mso-position-vertical-relative:text;mso-width-percent:400;mso-height-percent:200;mso-width-relative:margin;mso-height-relative:margin;v-text-anchor:top" o:gfxdata="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" fillcolor="#dfa7a6 [1621]" strokecolor="#bc4542 [3045]">
                 <v:fill color2="#f5e4e4 [501]" rotate="t" angle="180" colors="0 #ffa2a1;22938f #ffbebd;1 #ffe5e5" focus="100%" type="gradient"/>
                 <v:shadow on="t" color="black" opacity="24903f" origin=",.5" offset="0,.55556mm"/>
                 <v:textbox style="mso-fit-shape-to-text:t">
@@ -2985,6 +3352,32 @@
           </mc:Fallback>
         </mc:AlternateContent>
       </w:r>
+    </w:p>
+    <w:p>
+      <w:pPr>
+        <w:pStyle w:val="KeinLeerraum"/>
+        <w:spacing w:line="360" w:lineRule="auto"/>
+      </w:pPr>
+    </w:p>
+    <w:p>
+      <w:pPr>
+        <w:pStyle w:val="KeinLeerraum"/>
+        <w:spacing w:line="360" w:lineRule="auto"/>
+      </w:pPr>
+    </w:p>
+    <w:p>
+      <w:pPr>
+        <w:pStyle w:val="KeinLeerraum"/>
+        <w:spacing w:line="360" w:lineRule="auto"/>
+      </w:pPr>
+    </w:p>
+    <w:p>
+      <w:pPr>
+        <w:pStyle w:val="KeinLeerraum"/>
+        <w:spacing w:line="360" w:lineRule="auto"/>
+      </w:pPr>
+      <w:bookmarkStart w:id="4" w:name="_Toc319480322"/>
+      <w:bookmarkStart w:id="5" w:name="_Toc319482912"/>
       <w:r>
         <w:rPr>
           <w:noProof/>
@@ -2993,195 +3386,13 @@
         <mc:AlternateContent>
           <mc:Choice Requires="wps">
             <w:drawing>
-              <wp:anchor distT="0" distB="0" distL="114300" distR="114300" simplePos="0" relativeHeight="251665408" behindDoc="1" locked="0" layoutInCell="1" allowOverlap="1" wp14:anchorId="7C5C9FBB" wp14:editId="0868D474">
+              <wp:anchor distT="0" distB="0" distL="114300" distR="114300" simplePos="0" relativeHeight="251663360" behindDoc="1" locked="0" layoutInCell="1" allowOverlap="1" wp14:anchorId="108DB2AA" wp14:editId="270BDA15">
                 <wp:simplePos x="0" y="0"/>
                 <wp:positionH relativeFrom="column">
-                  <wp:posOffset>675005</wp:posOffset>
+                  <wp:posOffset>1795145</wp:posOffset>
                 </wp:positionH>
                 <wp:positionV relativeFrom="paragraph">
-                  <wp:posOffset>610870</wp:posOffset>
-                </wp:positionV>
-                <wp:extent cx="2360930" cy="1403985"/>
-                <wp:effectExtent l="57150" t="38100" r="77470" b="95250"/>
-                <wp:wrapTight wrapText="bothSides">
-                  <wp:wrapPolygon edited="0">
-                    <wp:start x="-523" y="-1137"/>
-                    <wp:lineTo x="-349" y="23874"/>
-                    <wp:lineTo x="21960" y="23874"/>
-                    <wp:lineTo x="22134" y="-1137"/>
-                    <wp:lineTo x="-523" y="-1137"/>
-                  </wp:wrapPolygon>
-                </wp:wrapTight>
-                <wp:docPr id="5" name="Textfeld 2"/>
-                <wp:cNvGraphicFramePr>
-                  <a:graphicFrameLocks xmlns:a="http://schemas.openxmlformats.org/drawingml/2006/main"/>
-                </wp:cNvGraphicFramePr>
-                <a:graphic xmlns:a="http://schemas.openxmlformats.org/drawingml/2006/main">
-                  <a:graphicData uri="http://schemas.microsoft.com/office/word/2010/wordprocessingShape">
-                    <wps:wsp>
-                      <wps:cNvSpPr txBox="1">
-                        <a:spLocks noChangeArrowheads="1"/>
-                      </wps:cNvSpPr>
-                      <wps:spPr bwMode="auto">
-                        <a:xfrm>
-                          <a:off x="0" y="0"/>
-                          <a:ext cx="2360930" cy="1403985"/>
-                        </a:xfrm>
-                        <a:prstGeom prst="rect">
-                          <a:avLst/>
-                        </a:prstGeom>
-                        <a:ln>
-                          <a:headEnd/>
-                          <a:tailEnd/>
-                        </a:ln>
-                      </wps:spPr>
-                      <wps:style>
-                        <a:lnRef idx="1">
-                          <a:schemeClr val="accent2"/>
-                        </a:lnRef>
-                        <a:fillRef idx="2">
-                          <a:schemeClr val="accent2"/>
-                        </a:fillRef>
-                        <a:effectRef idx="1">
-                          <a:schemeClr val="accent2"/>
-                        </a:effectRef>
-                        <a:fontRef idx="minor">
-                          <a:schemeClr val="dk1"/>
-                        </a:fontRef>
-                      </wps:style>
-                      <wps:txbx>
-                        <w:txbxContent>
-                          <w:p>
-                            <w:pPr>
-                              <w:rPr>
-                                <w:rFonts w:ascii="Times New Roman" w:hAnsi="Times New Roman" w:cs="Times New Roman"/>
-                              </w:rPr>
-                            </w:pPr>
-                            <w:r>
-                              <w:rPr>
-                                <w:rFonts w:ascii="Times New Roman" w:hAnsi="Times New Roman" w:cs="Times New Roman"/>
-                              </w:rPr>
-                              <w:t>Testen:</w:t>
-                            </w:r>
-                          </w:p>
-                          <w:p>
-                            <w:pPr>
-                              <w:rPr>
-                                <w:rFonts w:ascii="Times New Roman" w:hAnsi="Times New Roman" w:cs="Times New Roman"/>
-                              </w:rPr>
-                            </w:pPr>
-                            <w:r>
-                              <w:rPr>
-                                <w:rFonts w:ascii="Times New Roman" w:hAnsi="Times New Roman" w:cs="Times New Roman"/>
-                              </w:rPr>
-                              <w:t>Philipp Willms</w:t>
-                            </w:r>
-                          </w:p>
-                        </w:txbxContent>
-                      </wps:txbx>
-                      <wps:bodyPr rot="0" vert="horz" wrap="square" lIns="91440" tIns="45720" rIns="91440" bIns="45720" anchor="t" anchorCtr="0">
-                        <a:spAutoFit/>
-                      </wps:bodyPr>
-                    </wps:wsp>
-                  </a:graphicData>
-                </a:graphic>
-                <wp14:sizeRelH relativeFrom="margin">
-                  <wp14:pctWidth>0</wp14:pctWidth>
-                </wp14:sizeRelH>
-                <wp14:sizeRelV relativeFrom="margin">
-                  <wp14:pctHeight>20000</wp14:pctHeight>
-                </wp14:sizeRelV>
-              </wp:anchor>
-            </w:drawing>
-          </mc:Choice>
-          <mc:Fallback>
-            <w:pict>
-              <v:shape id="_x0000_s1029" type="#_x0000_t202" style="position:absolute;margin-left:53.15pt;margin-top:48.1pt;width:185.9pt;height:110.55pt;z-index:-251651072;visibility:visible;mso-wrap-style:square;mso-width-percent:0;mso-height-percent:200;mso-wrap-distance-left:9pt;mso-wrap-distance-top:0;mso-wrap-distance-right:9pt;mso-wrap-distance-bottom:0;mso-position-horizontal:absolute;mso-position-horizontal-relative:text;mso-position-vertical:absolute;mso-position-vertical-relative:text;mso-width-percent:0;mso-height-percent:200;mso-width-relative:margin;mso-height-relative:margin;v-text-anchor:top" o:gfxdata="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" fillcolor="#dfa7a6 [1621]" strokecolor="#bc4542 [3045]">
-                <v:fill color2="#f5e4e4 [501]" rotate="t" angle="180" colors="0 #ffa2a1;22938f #ffbebd;1 #ffe5e5" focus="100%" type="gradient"/>
-                <v:shadow on="t" color="black" opacity="24903f" origin=",.5" offset="0,.55556mm"/>
-                <v:textbox style="mso-fit-shape-to-text:t">
-                  <w:txbxContent>
-                    <w:p>
-                      <w:pPr>
-                        <w:rPr>
-                          <w:rFonts w:ascii="Times New Roman" w:hAnsi="Times New Roman" w:cs="Times New Roman"/>
-                        </w:rPr>
-                      </w:pPr>
-                      <w:r>
-                        <w:rPr>
-                          <w:rFonts w:ascii="Times New Roman" w:hAnsi="Times New Roman" w:cs="Times New Roman"/>
-                        </w:rPr>
-                        <w:t>Testen:</w:t>
-                      </w:r>
-                    </w:p>
-                    <w:p>
-                      <w:pPr>
-                        <w:rPr>
-                          <w:rFonts w:ascii="Times New Roman" w:hAnsi="Times New Roman" w:cs="Times New Roman"/>
-                        </w:rPr>
-                      </w:pPr>
-                      <w:r>
-                        <w:rPr>
-                          <w:rFonts w:ascii="Times New Roman" w:hAnsi="Times New Roman" w:cs="Times New Roman"/>
-                        </w:rPr>
-                        <w:t>Philipp Willms</w:t>
-                      </w:r>
-                    </w:p>
-                  </w:txbxContent>
-                </v:textbox>
-                <w10:wrap type="tight"/>
-              </v:shape>
-            </w:pict>
-          </mc:Fallback>
-        </mc:AlternateContent>
-      </w:r>
-    </w:p>
-    <w:p>
-      <w:pPr>
-        <w:pStyle w:val="KeinLeerraum"/>
-        <w:spacing w:line="360" w:lineRule="auto"/>
-      </w:pPr>
-    </w:p>
-    <w:p>
-      <w:pPr>
-        <w:pStyle w:val="KeinLeerraum"/>
-        <w:spacing w:line="360" w:lineRule="auto"/>
-      </w:pPr>
-    </w:p>
-    <w:p>
-      <w:pPr>
-        <w:pStyle w:val="KeinLeerraum"/>
-        <w:spacing w:line="360" w:lineRule="auto"/>
-      </w:pPr>
-    </w:p>
-    <w:p>
-      <w:pPr>
-        <w:pStyle w:val="KeinLeerraum"/>
-        <w:spacing w:line="360" w:lineRule="auto"/>
-      </w:pPr>
-    </w:p>
-    <w:p>
-      <w:pPr>
-        <w:pStyle w:val="KeinLeerraum"/>
-        <w:spacing w:line="360" w:lineRule="auto"/>
-      </w:pPr>
-      <w:bookmarkStart w:id="4" w:name="_Toc319480322"/>
-      <w:bookmarkStart w:id="5" w:name="_Toc319482912"/>
-      <w:r>
-        <w:rPr>
-          <w:noProof/>
-          <w:lang w:eastAsia="de-DE"/>
-        </w:rPr>
-        <mc:AlternateContent>
-          <mc:Choice Requires="wps">
-            <w:drawing>
-              <wp:anchor distT="0" distB="0" distL="114300" distR="114300" simplePos="0" relativeHeight="251663360" behindDoc="1" locked="0" layoutInCell="1" allowOverlap="1" wp14:anchorId="38AB21DC" wp14:editId="183EC5D9">
-                <wp:simplePos x="0" y="0"/>
-                <wp:positionH relativeFrom="column">
-                  <wp:posOffset>1812290</wp:posOffset>
-                </wp:positionH>
-                <wp:positionV relativeFrom="paragraph">
-                  <wp:posOffset>135255</wp:posOffset>
+                  <wp:posOffset>490855</wp:posOffset>
                 </wp:positionV>
                 <wp:extent cx="2374265" cy="1403985"/>
                 <wp:effectExtent l="57150" t="38100" r="77470" b="95250"/>
@@ -3278,7 +3489,7 @@
           </mc:Choice>
           <mc:Fallback>
             <w:pict>
-              <v:shape id="_x0000_s1030" type="#_x0000_t202" style="position:absolute;margin-left:142.7pt;margin-top:10.65pt;width:186.95pt;height:110.55pt;z-index:-251653120;visibility:visible;mso-wrap-style:square;mso-width-percent:400;mso-height-percent:200;mso-wrap-distance-left:9pt;mso-wrap-distance-top:0;mso-wrap-distance-right:9pt;mso-wrap-distance-bottom:0;mso-position-horizontal:absolute;mso-position-horizontal-relative:text;mso-position-vertical:absolute;mso-position-vertical-relative:text;mso-width-percent:400;mso-height-percent:200;mso-width-relative:margin;mso-height-relative:margin;v-text-anchor:top" o:gfxdata="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" fillcolor="#dfa7a6 [1621]" strokecolor="#bc4542 [3045]">
+              <v:shape id="_x0000_s1030" type="#_x0000_t202" style="position:absolute;margin-left:141.35pt;margin-top:38.65pt;width:186.95pt;height:110.55pt;z-index:-251653120;visibility:visible;mso-wrap-style:square;mso-width-percent:400;mso-height-percent:200;mso-wrap-distance-left:9pt;mso-wrap-distance-top:0;mso-wrap-distance-right:9pt;mso-wrap-distance-bottom:0;mso-position-horizontal:absolute;mso-position-horizontal-relative:text;mso-position-vertical:absolute;mso-position-vertical-relative:text;mso-width-percent:400;mso-height-percent:200;mso-width-relative:margin;mso-height-relative:margin;v-text-anchor:top" o:gfxdata="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" fillcolor="#dfa7a6 [1621]" strokecolor="#bc4542 [3045]">
                 <v:fill color2="#f5e4e4 [501]" rotate="t" angle="180" colors="0 #ffa2a1;22938f #ffbebd;1 #ffe5e5" focus="100%" type="gradient"/>
                 <v:shadow on="t" color="black" opacity="24903f" origin=",.5" offset="0,.55556mm"/>
                 <v:textbox style="mso-fit-shape-to-text:t">
@@ -3352,6 +3563,26 @@
           <w:szCs w:val="24"/>
         </w:rPr>
       </w:pPr>
+    </w:p>
+    <w:p>
+      <w:pPr>
+        <w:pStyle w:val="berschrift2"/>
+        <w:rPr>
+          <w:rFonts w:ascii="Times New Roman" w:hAnsi="Times New Roman" w:cs="Times New Roman"/>
+          <w:sz w:val="24"/>
+          <w:szCs w:val="24"/>
+        </w:rPr>
+      </w:pPr>
+    </w:p>
+    <w:p>
+      <w:pPr>
+        <w:pStyle w:val="berschrift2"/>
+        <w:rPr>
+          <w:rFonts w:ascii="Times New Roman" w:hAnsi="Times New Roman" w:cs="Times New Roman"/>
+          <w:sz w:val="24"/>
+          <w:szCs w:val="24"/>
+        </w:rPr>
+      </w:pPr>
       <w:r>
         <w:rPr>
           <w:rFonts w:ascii="Times New Roman" w:hAnsi="Times New Roman" w:cs="Times New Roman"/>
@@ -4099,6 +4330,26 @@
     </w:p>
     <w:p>
       <w:pPr>
+        <w:rPr>
+          <w:rFonts w:ascii="Times New Roman" w:eastAsiaTheme="majorEastAsia" w:hAnsi="Times New Roman" w:cs="Times New Roman"/>
+          <w:b/>
+          <w:bCs/>
+          <w:color w:val="4F81BD" w:themeColor="accent1"/>
+          <w:sz w:val="24"/>
+          <w:szCs w:val="24"/>
+        </w:rPr>
+      </w:pPr>
+      <w:r>
+        <w:rPr>
+          <w:rFonts w:ascii="Times New Roman" w:hAnsi="Times New Roman" w:cs="Times New Roman"/>
+          <w:sz w:val="24"/>
+          <w:szCs w:val="24"/>
+        </w:rPr>
+        <w:br w:type="page"/>
+      </w:r>
+    </w:p>
+    <w:p>
+      <w:pPr>
         <w:pStyle w:val="berschrift2"/>
         <w:rPr>
           <w:rFonts w:ascii="Times New Roman" w:hAnsi="Times New Roman" w:cs="Times New Roman"/>
@@ -4135,11 +4386,7 @@
     </w:p>
     <w:p>
       <w:pPr>
-        <w:rPr>
-          <w:rFonts w:ascii="Times New Roman" w:hAnsi="Times New Roman" w:cs="Times New Roman"/>
-          <w:sz w:val="24"/>
-          <w:szCs w:val="24"/>
-        </w:rPr>
+        <w:keepNext/>
       </w:pPr>
       <w:r>
         <w:rPr>
@@ -4150,7 +4397,7 @@
           <w:lang w:eastAsia="de-DE"/>
         </w:rPr>
         <w:drawing>
-          <wp:inline distT="0" distB="0" distL="0" distR="0" wp14:anchorId="1639D646" wp14:editId="43DE09E1">
+          <wp:inline distT="0" distB="0" distL="0" distR="0" wp14:anchorId="05454F46" wp14:editId="4EFED8D1">
             <wp:extent cx="5195738" cy="6361044"/>
             <wp:effectExtent l="0" t="0" r="5080" b="1905"/>
             <wp:docPr id="1" name="Grafik 1" descr="C:\Users\Thomas\Documents\Ausbildung\Berufschule\Klassendiagramm_vorher.jpg"/>
@@ -4201,6 +4448,43 @@
     </w:p>
     <w:p>
       <w:pPr>
+        <w:pStyle w:val="Beschriftung"/>
+        <w:rPr>
+          <w:rFonts w:ascii="Times New Roman" w:hAnsi="Times New Roman" w:cs="Times New Roman"/>
+          <w:sz w:val="24"/>
+          <w:szCs w:val="24"/>
+        </w:rPr>
+      </w:pPr>
+      <w:r>
+        <w:t xml:space="preserve">Abbildung </w:t>
+      </w:r>
+      <w:r>
+        <w:fldChar w:fldCharType="begin"/>
+      </w:r>
+      <w:r>
+        <w:instrText xml:space="preserve"> SEQ Abbildung \* ARABIC </w:instrText>
+      </w:r>
+      <w:r>
+        <w:fldChar w:fldCharType="separate"/>
+      </w:r>
+      <w:r>
+        <w:rPr>
+          <w:noProof/>
+        </w:rPr>
+        <w:t>1</w:t>
+      </w:r>
+      <w:r>
+        <w:rPr>
+          <w:noProof/>
+        </w:rPr>
+        <w:fldChar w:fldCharType="end"/>
+      </w:r>
+      <w:r>
+        <w:t>: Modellierung von Klassen</w:t>
+      </w:r>
+    </w:p>
+    <w:p>
+      <w:pPr>
         <w:pStyle w:val="KeinLeerraum"/>
         <w:spacing w:line="360" w:lineRule="auto"/>
         <w:rPr>
@@ -4999,6 +5283,7 @@
     <w:p>
       <w:pPr>
         <w:pStyle w:val="KeinLeerraum"/>
+        <w:spacing w:line="360" w:lineRule="auto"/>
         <w:rPr>
           <w:rFonts w:ascii="Times New Roman" w:hAnsi="Times New Roman" w:cs="Times New Roman"/>
           <w:sz w:val="24"/>
@@ -5017,6 +5302,7 @@
     <w:p>
       <w:pPr>
         <w:pStyle w:val="KeinLeerraum"/>
+        <w:spacing w:line="360" w:lineRule="auto"/>
         <w:rPr>
           <w:rFonts w:ascii="Times New Roman" w:hAnsi="Times New Roman" w:cs="Times New Roman"/>
           <w:sz w:val="24"/>
@@ -5027,6 +5313,7 @@
     <w:p>
       <w:pPr>
         <w:pStyle w:val="KeinLeerraum"/>
+        <w:spacing w:line="360" w:lineRule="auto"/>
         <w:rPr>
           <w:rFonts w:ascii="Times New Roman" w:hAnsi="Times New Roman" w:cs="Times New Roman"/>
           <w:sz w:val="24"/>
@@ -5047,30 +5334,13 @@
           <w:sz w:val="24"/>
           <w:szCs w:val="24"/>
         </w:rPr>
-        <w:t xml:space="preserve">müssen die Kundendaten (Kundennummer, Name, Vorname, Adresse, Telefonnummer) in einer Art „Kundenstamm“ abgelegt werden. Somit ist gewährleistet, dass, wenn mehrere </w:t>
-      </w:r>
-      <w:proofErr w:type="gramStart"/>
-      <w:r>
-        <w:rPr>
-          <w:rFonts w:ascii="Times New Roman" w:hAnsi="Times New Roman" w:cs="Times New Roman"/>
-          <w:sz w:val="24"/>
-          <w:szCs w:val="24"/>
-        </w:rPr>
-        <w:t>Buchung</w:t>
-      </w:r>
-      <w:proofErr w:type="gramEnd"/>
-      <w:r>
-        <w:rPr>
-          <w:rFonts w:ascii="Times New Roman" w:hAnsi="Times New Roman" w:cs="Times New Roman"/>
-          <w:sz w:val="24"/>
-          <w:szCs w:val="24"/>
-        </w:rPr>
-        <w:t xml:space="preserve"> zu demselben Kunden durchgeführt werden, dieser nicht immer neu angelegt wird. </w:t>
+        <w:t xml:space="preserve">müssen die Kundendaten (Kundennummer, Name, Vorname, Adresse, Telefonnummer) in einer Art „Kundenstamm“ abgelegt werden. Somit ist gewährleistet, dass, wenn mehrere Buchung zu demselben Kunden durchgeführt werden, dieser nicht immer neu angelegt wird. </w:t>
       </w:r>
     </w:p>
     <w:p>
       <w:pPr>
         <w:pStyle w:val="KeinLeerraum"/>
+        <w:spacing w:line="360" w:lineRule="auto"/>
         <w:rPr>
           <w:rFonts w:ascii="Times New Roman" w:hAnsi="Times New Roman" w:cs="Times New Roman"/>
           <w:sz w:val="24"/>
@@ -5106,6 +5376,7 @@
     <w:p>
       <w:pPr>
         <w:pStyle w:val="KeinLeerraum"/>
+        <w:spacing w:line="360" w:lineRule="auto"/>
         <w:rPr>
           <w:rFonts w:ascii="Times New Roman" w:hAnsi="Times New Roman" w:cs="Times New Roman"/>
           <w:sz w:val="24"/>
@@ -5116,6 +5387,7 @@
     <w:p>
       <w:pPr>
         <w:pStyle w:val="KeinLeerraum"/>
+        <w:spacing w:line="360" w:lineRule="auto"/>
         <w:rPr>
           <w:rFonts w:ascii="Times New Roman" w:hAnsi="Times New Roman" w:cs="Times New Roman"/>
           <w:sz w:val="24"/>
@@ -5154,7 +5426,7 @@
           <w:lang w:eastAsia="de-DE"/>
         </w:rPr>
         <w:drawing>
-          <wp:inline distT="0" distB="0" distL="0" distR="0" wp14:anchorId="2F1BFAE3" wp14:editId="5F74916F">
+          <wp:inline distT="0" distB="0" distL="0" distR="0" wp14:anchorId="3C4E60B2" wp14:editId="25E053D9">
             <wp:extent cx="4419600" cy="676275"/>
             <wp:effectExtent l="0" t="0" r="0" b="9525"/>
             <wp:docPr id="6" name="Grafik 6"/>
@@ -5232,7 +5504,7 @@
           <w:rFonts w:ascii="Times New Roman" w:hAnsi="Times New Roman" w:cs="Times New Roman"/>
           <w:noProof/>
         </w:rPr>
-        <w:t>1</w:t>
+        <w:t>2</w:t>
       </w:r>
       <w:r>
         <w:rPr>
@@ -5258,6 +5530,7 @@
     </w:p>
     <w:p>
       <w:pPr>
+        <w:spacing w:line="360" w:lineRule="auto"/>
         <w:rPr>
           <w:rFonts w:ascii="Times New Roman" w:hAnsi="Times New Roman" w:cs="Times New Roman"/>
           <w:sz w:val="24"/>
@@ -5284,6 +5557,7 @@
     </w:p>
     <w:p>
       <w:pPr>
+        <w:spacing w:line="360" w:lineRule="auto"/>
         <w:rPr>
           <w:rFonts w:ascii="Times New Roman" w:hAnsi="Times New Roman" w:cs="Times New Roman"/>
           <w:sz w:val="24"/>
@@ -5329,7 +5603,7 @@
           <w:lang w:eastAsia="de-DE"/>
         </w:rPr>
         <w:drawing>
-          <wp:inline distT="0" distB="0" distL="0" distR="0" wp14:anchorId="15FC274B" wp14:editId="057C252B">
+          <wp:inline distT="0" distB="0" distL="0" distR="0" wp14:anchorId="29FD74BD" wp14:editId="7B744661">
             <wp:extent cx="6209961" cy="1192696"/>
             <wp:effectExtent l="0" t="0" r="635" b="7620"/>
             <wp:docPr id="8" name="Grafik 8"/>
@@ -5404,7 +5678,7 @@
           <w:rFonts w:ascii="Times New Roman" w:hAnsi="Times New Roman" w:cs="Times New Roman"/>
           <w:noProof/>
         </w:rPr>
-        <w:t>2</w:t>
+        <w:t>3</w:t>
       </w:r>
       <w:r>
         <w:rPr>
@@ -5742,7 +6016,1934 @@
         </w:rPr>
         <w:t>, da dieser schnell und unkompliziert zu implementieren war.</w:t>
       </w:r>
-      <w:bookmarkStart w:id="8" w:name="_GoBack"/>
+    </w:p>
+    <w:p>
+      <w:pPr>
+        <w:pStyle w:val="KeinLeerraum"/>
+        <w:spacing w:line="360" w:lineRule="auto"/>
+        <w:rPr>
+          <w:rFonts w:ascii="Times New Roman" w:hAnsi="Times New Roman" w:cs="Times New Roman"/>
+          <w:sz w:val="24"/>
+          <w:szCs w:val="24"/>
+        </w:rPr>
+      </w:pPr>
+    </w:p>
+    <w:p>
+      <w:pPr>
+        <w:pStyle w:val="berschrift2"/>
+        <w:rPr>
+          <w:rFonts w:ascii="Times New Roman" w:hAnsi="Times New Roman" w:cs="Times New Roman"/>
+          <w:sz w:val="22"/>
+          <w:szCs w:val="22"/>
+        </w:rPr>
+      </w:pPr>
+      <w:proofErr w:type="spellStart"/>
+      <w:r>
+        <w:rPr>
+          <w:rFonts w:ascii="Times New Roman" w:hAnsi="Times New Roman" w:cs="Times New Roman"/>
+          <w:sz w:val="22"/>
+          <w:szCs w:val="22"/>
+        </w:rPr>
+        <w:t>Testprotkoll</w:t>
+      </w:r>
+      <w:proofErr w:type="spellEnd"/>
+    </w:p>
+    <w:p>
+      <w:pPr>
+        <w:rPr>
+          <w:rFonts w:ascii="Times New Roman" w:hAnsi="Times New Roman" w:cs="Times New Roman"/>
+          <w:sz w:val="24"/>
+          <w:szCs w:val="24"/>
+        </w:rPr>
+      </w:pPr>
+    </w:p>
+    <w:p>
+      <w:pPr>
+        <w:pStyle w:val="KeinLeerraum"/>
+        <w:spacing w:line="360" w:lineRule="auto"/>
+        <w:rPr>
+          <w:rFonts w:ascii="Times New Roman" w:hAnsi="Times New Roman" w:cs="Times New Roman"/>
+          <w:b/>
+          <w:sz w:val="24"/>
+          <w:szCs w:val="24"/>
+        </w:rPr>
+      </w:pPr>
+    </w:p>
+    <w:p>
+      <w:pPr>
+        <w:pStyle w:val="KeinLeerraum"/>
+        <w:spacing w:line="360" w:lineRule="auto"/>
+        <w:rPr>
+          <w:rFonts w:ascii="Times New Roman" w:hAnsi="Times New Roman" w:cs="Times New Roman"/>
+          <w:b/>
+          <w:sz w:val="24"/>
+          <w:szCs w:val="24"/>
+        </w:rPr>
+      </w:pPr>
+    </w:p>
+    <w:p>
+      <w:pPr>
+        <w:autoSpaceDE w:val="0"/>
+        <w:autoSpaceDN w:val="0"/>
+        <w:adjustRightInd w:val="0"/>
+        <w:spacing w:after="0" w:line="240" w:lineRule="auto"/>
+        <w:rPr>
+          <w:rFonts w:ascii="Consolas" w:hAnsi="Consolas" w:cs="Consolas"/>
+          <w:sz w:val="20"/>
+          <w:szCs w:val="20"/>
+        </w:rPr>
+      </w:pPr>
+    </w:p>
+    <w:p>
+      <w:pPr>
+        <w:autoSpaceDE w:val="0"/>
+        <w:autoSpaceDN w:val="0"/>
+        <w:adjustRightInd w:val="0"/>
+        <w:spacing w:after="0" w:line="240" w:lineRule="auto"/>
+        <w:rPr>
+          <w:rFonts w:ascii="Consolas" w:hAnsi="Consolas" w:cs="Consolas"/>
+          <w:sz w:val="20"/>
+          <w:szCs w:val="20"/>
+        </w:rPr>
+      </w:pPr>
+      <w:r>
+        <w:rPr>
+          <w:rFonts w:ascii="Consolas" w:hAnsi="Consolas" w:cs="Consolas"/>
+          <w:color w:val="000000"/>
+          <w:sz w:val="20"/>
+          <w:szCs w:val="20"/>
+        </w:rPr>
+        <w:t xml:space="preserve"> [Test] Durchführung einer Buchung</w:t>
+      </w:r>
+    </w:p>
+    <w:p>
+      <w:pPr>
+        <w:autoSpaceDE w:val="0"/>
+        <w:autoSpaceDN w:val="0"/>
+        <w:adjustRightInd w:val="0"/>
+        <w:spacing w:after="0" w:line="240" w:lineRule="auto"/>
+        <w:rPr>
+          <w:rFonts w:ascii="Consolas" w:hAnsi="Consolas" w:cs="Consolas"/>
+          <w:sz w:val="20"/>
+          <w:szCs w:val="20"/>
+        </w:rPr>
+      </w:pPr>
+      <w:r>
+        <w:rPr>
+          <w:rFonts w:ascii="Consolas" w:hAnsi="Consolas" w:cs="Consolas"/>
+          <w:color w:val="000000"/>
+          <w:sz w:val="20"/>
+          <w:szCs w:val="20"/>
+        </w:rPr>
+        <w:t>Wollen Sie zu einem bestehenden Kunden eine Reise buchen? (1 = Ja ; 2 = Nein)1</w:t>
+      </w:r>
+    </w:p>
+    <w:p>
+      <w:pPr>
+        <w:autoSpaceDE w:val="0"/>
+        <w:autoSpaceDN w:val="0"/>
+        <w:adjustRightInd w:val="0"/>
+        <w:spacing w:after="0" w:line="240" w:lineRule="auto"/>
+        <w:rPr>
+          <w:rFonts w:ascii="Consolas" w:hAnsi="Consolas" w:cs="Consolas"/>
+          <w:sz w:val="20"/>
+          <w:szCs w:val="20"/>
+        </w:rPr>
+      </w:pPr>
+      <w:r>
+        <w:rPr>
+          <w:rFonts w:ascii="Consolas" w:hAnsi="Consolas" w:cs="Consolas"/>
+          <w:color w:val="000000"/>
+          <w:sz w:val="20"/>
+          <w:szCs w:val="20"/>
+        </w:rPr>
+        <w:t xml:space="preserve">Geben Sie den Namen des Kunden </w:t>
+      </w:r>
+      <w:proofErr w:type="spellStart"/>
+      <w:r>
+        <w:rPr>
+          <w:rFonts w:ascii="Consolas" w:hAnsi="Consolas" w:cs="Consolas"/>
+          <w:color w:val="000000"/>
+          <w:sz w:val="20"/>
+          <w:szCs w:val="20"/>
+        </w:rPr>
+        <w:t>ein</w:t>
+      </w:r>
+      <w:proofErr w:type="gramStart"/>
+      <w:r>
+        <w:rPr>
+          <w:rFonts w:ascii="Consolas" w:hAnsi="Consolas" w:cs="Consolas"/>
+          <w:color w:val="000000"/>
+          <w:sz w:val="20"/>
+          <w:szCs w:val="20"/>
+        </w:rPr>
+        <w:t>!</w:t>
+      </w:r>
+      <w:r>
+        <w:rPr>
+          <w:rFonts w:ascii="Consolas" w:hAnsi="Consolas" w:cs="Consolas"/>
+          <w:color w:val="00C87D"/>
+          <w:sz w:val="20"/>
+          <w:szCs w:val="20"/>
+        </w:rPr>
+        <w:t>Willms</w:t>
+      </w:r>
+      <w:proofErr w:type="spellEnd"/>
+      <w:proofErr w:type="gramEnd"/>
+    </w:p>
+    <w:p>
+      <w:pPr>
+        <w:autoSpaceDE w:val="0"/>
+        <w:autoSpaceDN w:val="0"/>
+        <w:adjustRightInd w:val="0"/>
+        <w:spacing w:after="0" w:line="240" w:lineRule="auto"/>
+        <w:rPr>
+          <w:rFonts w:ascii="Consolas" w:hAnsi="Consolas" w:cs="Consolas"/>
+          <w:sz w:val="20"/>
+          <w:szCs w:val="20"/>
+        </w:rPr>
+      </w:pPr>
+      <w:r>
+        <w:rPr>
+          <w:rFonts w:ascii="Consolas" w:hAnsi="Consolas" w:cs="Consolas"/>
+          <w:color w:val="000000"/>
+          <w:sz w:val="20"/>
+          <w:szCs w:val="20"/>
+        </w:rPr>
+        <w:t xml:space="preserve">Geben Sie den Vornamen des Kunden </w:t>
+      </w:r>
+      <w:proofErr w:type="spellStart"/>
+      <w:r>
+        <w:rPr>
+          <w:rFonts w:ascii="Consolas" w:hAnsi="Consolas" w:cs="Consolas"/>
+          <w:color w:val="000000"/>
+          <w:sz w:val="20"/>
+          <w:szCs w:val="20"/>
+        </w:rPr>
+        <w:t>ein</w:t>
+      </w:r>
+      <w:proofErr w:type="gramStart"/>
+      <w:r>
+        <w:rPr>
+          <w:rFonts w:ascii="Consolas" w:hAnsi="Consolas" w:cs="Consolas"/>
+          <w:color w:val="000000"/>
+          <w:sz w:val="20"/>
+          <w:szCs w:val="20"/>
+        </w:rPr>
+        <w:t>!</w:t>
+      </w:r>
+      <w:r>
+        <w:rPr>
+          <w:rFonts w:ascii="Consolas" w:hAnsi="Consolas" w:cs="Consolas"/>
+          <w:color w:val="00C87D"/>
+          <w:sz w:val="20"/>
+          <w:szCs w:val="20"/>
+        </w:rPr>
+        <w:t>Philipp</w:t>
+      </w:r>
+      <w:proofErr w:type="spellEnd"/>
+      <w:proofErr w:type="gramEnd"/>
+    </w:p>
+    <w:p>
+      <w:pPr>
+        <w:autoSpaceDE w:val="0"/>
+        <w:autoSpaceDN w:val="0"/>
+        <w:adjustRightInd w:val="0"/>
+        <w:spacing w:after="0" w:line="240" w:lineRule="auto"/>
+        <w:rPr>
+          <w:rFonts w:ascii="Consolas" w:hAnsi="Consolas" w:cs="Consolas"/>
+          <w:sz w:val="20"/>
+          <w:szCs w:val="20"/>
+        </w:rPr>
+      </w:pPr>
+      <w:r>
+        <w:rPr>
+          <w:rFonts w:ascii="Consolas" w:hAnsi="Consolas" w:cs="Consolas"/>
+          <w:color w:val="000000"/>
+          <w:sz w:val="20"/>
+          <w:szCs w:val="20"/>
+        </w:rPr>
+        <w:t>Wohin möchte der Kunde reisen?</w:t>
+      </w:r>
+    </w:p>
+    <w:p>
+      <w:pPr>
+        <w:autoSpaceDE w:val="0"/>
+        <w:autoSpaceDN w:val="0"/>
+        <w:adjustRightInd w:val="0"/>
+        <w:spacing w:after="0" w:line="240" w:lineRule="auto"/>
+        <w:rPr>
+          <w:rFonts w:ascii="Consolas" w:hAnsi="Consolas" w:cs="Consolas"/>
+          <w:sz w:val="20"/>
+          <w:szCs w:val="20"/>
+        </w:rPr>
+      </w:pPr>
+      <w:r>
+        <w:rPr>
+          <w:rFonts w:ascii="Consolas" w:hAnsi="Consolas" w:cs="Consolas"/>
+          <w:color w:val="000000"/>
+          <w:sz w:val="20"/>
+          <w:szCs w:val="20"/>
+        </w:rPr>
+        <w:t>Madrid: [1]</w:t>
+      </w:r>
+    </w:p>
+    <w:p>
+      <w:pPr>
+        <w:autoSpaceDE w:val="0"/>
+        <w:autoSpaceDN w:val="0"/>
+        <w:adjustRightInd w:val="0"/>
+        <w:spacing w:after="0" w:line="240" w:lineRule="auto"/>
+        <w:rPr>
+          <w:rFonts w:ascii="Consolas" w:hAnsi="Consolas" w:cs="Consolas"/>
+          <w:sz w:val="20"/>
+          <w:szCs w:val="20"/>
+        </w:rPr>
+      </w:pPr>
+      <w:r>
+        <w:rPr>
+          <w:rFonts w:ascii="Consolas" w:hAnsi="Consolas" w:cs="Consolas"/>
+          <w:color w:val="000000"/>
+          <w:sz w:val="20"/>
+          <w:szCs w:val="20"/>
+        </w:rPr>
+        <w:t>Berlin: [2]</w:t>
+      </w:r>
+    </w:p>
+    <w:p>
+      <w:pPr>
+        <w:autoSpaceDE w:val="0"/>
+        <w:autoSpaceDN w:val="0"/>
+        <w:adjustRightInd w:val="0"/>
+        <w:spacing w:after="0" w:line="240" w:lineRule="auto"/>
+        <w:rPr>
+          <w:rFonts w:ascii="Consolas" w:hAnsi="Consolas" w:cs="Consolas"/>
+          <w:sz w:val="20"/>
+          <w:szCs w:val="20"/>
+        </w:rPr>
+      </w:pPr>
+      <w:r>
+        <w:rPr>
+          <w:rFonts w:ascii="Consolas" w:hAnsi="Consolas" w:cs="Consolas"/>
+          <w:color w:val="000000"/>
+          <w:sz w:val="20"/>
+          <w:szCs w:val="20"/>
+        </w:rPr>
+        <w:t>Wien:   [3]</w:t>
+      </w:r>
+    </w:p>
+    <w:p>
+      <w:pPr>
+        <w:autoSpaceDE w:val="0"/>
+        <w:autoSpaceDN w:val="0"/>
+        <w:adjustRightInd w:val="0"/>
+        <w:spacing w:after="0" w:line="240" w:lineRule="auto"/>
+        <w:rPr>
+          <w:rFonts w:ascii="Consolas" w:hAnsi="Consolas" w:cs="Consolas"/>
+          <w:sz w:val="20"/>
+          <w:szCs w:val="20"/>
+        </w:rPr>
+      </w:pPr>
+      <w:r>
+        <w:rPr>
+          <w:rFonts w:ascii="Consolas" w:hAnsi="Consolas" w:cs="Consolas"/>
+          <w:color w:val="000000"/>
+          <w:sz w:val="20"/>
+          <w:szCs w:val="20"/>
+        </w:rPr>
+        <w:t>Rom:    [4]</w:t>
+      </w:r>
+    </w:p>
+    <w:p>
+      <w:pPr>
+        <w:autoSpaceDE w:val="0"/>
+        <w:autoSpaceDN w:val="0"/>
+        <w:adjustRightInd w:val="0"/>
+        <w:spacing w:after="0" w:line="240" w:lineRule="auto"/>
+        <w:rPr>
+          <w:rFonts w:ascii="Consolas" w:hAnsi="Consolas" w:cs="Consolas"/>
+          <w:sz w:val="20"/>
+          <w:szCs w:val="20"/>
+        </w:rPr>
+      </w:pPr>
+      <w:r>
+        <w:rPr>
+          <w:rFonts w:ascii="Consolas" w:hAnsi="Consolas" w:cs="Consolas"/>
+          <w:color w:val="000000"/>
+          <w:sz w:val="20"/>
+          <w:szCs w:val="20"/>
+        </w:rPr>
+        <w:t>Geben Sie die entsprechende Nummer an:1</w:t>
+      </w:r>
+    </w:p>
+    <w:p>
+      <w:pPr>
+        <w:autoSpaceDE w:val="0"/>
+        <w:autoSpaceDN w:val="0"/>
+        <w:adjustRightInd w:val="0"/>
+        <w:spacing w:after="0" w:line="240" w:lineRule="auto"/>
+        <w:rPr>
+          <w:rFonts w:ascii="Consolas" w:hAnsi="Consolas" w:cs="Consolas"/>
+          <w:sz w:val="20"/>
+          <w:szCs w:val="20"/>
+        </w:rPr>
+      </w:pPr>
+      <w:r>
+        <w:rPr>
+          <w:rFonts w:ascii="Consolas" w:hAnsi="Consolas" w:cs="Consolas"/>
+          <w:color w:val="000000"/>
+          <w:sz w:val="20"/>
+          <w:szCs w:val="20"/>
+        </w:rPr>
+        <w:t>In welcher Woche möchte der Kunde fahren? [1-3]</w:t>
+      </w:r>
+      <w:r>
+        <w:rPr>
+          <w:rFonts w:ascii="Consolas" w:hAnsi="Consolas" w:cs="Consolas"/>
+          <w:color w:val="00C87D"/>
+          <w:sz w:val="20"/>
+          <w:szCs w:val="20"/>
+        </w:rPr>
+        <w:t>1</w:t>
+      </w:r>
+    </w:p>
+    <w:p>
+      <w:pPr>
+        <w:autoSpaceDE w:val="0"/>
+        <w:autoSpaceDN w:val="0"/>
+        <w:adjustRightInd w:val="0"/>
+        <w:spacing w:after="0" w:line="240" w:lineRule="auto"/>
+        <w:rPr>
+          <w:rFonts w:ascii="Consolas" w:hAnsi="Consolas" w:cs="Consolas"/>
+          <w:sz w:val="20"/>
+          <w:szCs w:val="20"/>
+        </w:rPr>
+      </w:pPr>
+      <w:r>
+        <w:rPr>
+          <w:rFonts w:ascii="Consolas" w:hAnsi="Consolas" w:cs="Consolas"/>
+          <w:color w:val="000000"/>
+          <w:sz w:val="20"/>
+          <w:szCs w:val="20"/>
+        </w:rPr>
+        <w:t>Wie viele Plätze möchte der Kunde buchen</w:t>
+      </w:r>
+      <w:proofErr w:type="gramStart"/>
+      <w:r>
+        <w:rPr>
+          <w:rFonts w:ascii="Consolas" w:hAnsi="Consolas" w:cs="Consolas"/>
+          <w:color w:val="000000"/>
+          <w:sz w:val="20"/>
+          <w:szCs w:val="20"/>
+        </w:rPr>
+        <w:t>?</w:t>
+      </w:r>
+      <w:r>
+        <w:rPr>
+          <w:rFonts w:ascii="Consolas" w:hAnsi="Consolas" w:cs="Consolas"/>
+          <w:color w:val="00C87D"/>
+          <w:sz w:val="20"/>
+          <w:szCs w:val="20"/>
+        </w:rPr>
+        <w:t>1</w:t>
+      </w:r>
+      <w:proofErr w:type="gramEnd"/>
+    </w:p>
+    <w:p>
+      <w:pPr>
+        <w:autoSpaceDE w:val="0"/>
+        <w:autoSpaceDN w:val="0"/>
+        <w:adjustRightInd w:val="0"/>
+        <w:spacing w:after="0" w:line="240" w:lineRule="auto"/>
+        <w:rPr>
+          <w:rFonts w:ascii="Consolas" w:hAnsi="Consolas" w:cs="Consolas"/>
+          <w:sz w:val="20"/>
+          <w:szCs w:val="20"/>
+        </w:rPr>
+      </w:pPr>
+      <w:r>
+        <w:rPr>
+          <w:rFonts w:ascii="Consolas" w:hAnsi="Consolas" w:cs="Consolas"/>
+          <w:color w:val="000000"/>
+          <w:sz w:val="20"/>
+          <w:szCs w:val="20"/>
+        </w:rPr>
+        <w:t>[System] Buchung erfolgreich unter der Buchungsnummer 105 angelegt.</w:t>
+      </w:r>
+    </w:p>
+    <w:p>
+      <w:pPr>
+        <w:autoSpaceDE w:val="0"/>
+        <w:autoSpaceDN w:val="0"/>
+        <w:adjustRightInd w:val="0"/>
+        <w:spacing w:after="0" w:line="240" w:lineRule="auto"/>
+        <w:rPr>
+          <w:rFonts w:ascii="Consolas" w:hAnsi="Consolas" w:cs="Consolas"/>
+          <w:sz w:val="20"/>
+          <w:szCs w:val="20"/>
+        </w:rPr>
+      </w:pPr>
+    </w:p>
+    <w:p>
+      <w:pPr>
+        <w:autoSpaceDE w:val="0"/>
+        <w:autoSpaceDN w:val="0"/>
+        <w:adjustRightInd w:val="0"/>
+        <w:spacing w:after="0" w:line="240" w:lineRule="auto"/>
+        <w:rPr>
+          <w:rFonts w:ascii="Consolas" w:hAnsi="Consolas" w:cs="Consolas"/>
+          <w:sz w:val="20"/>
+          <w:szCs w:val="20"/>
+        </w:rPr>
+      </w:pPr>
+      <w:r>
+        <w:rPr>
+          <w:rFonts w:ascii="Consolas" w:hAnsi="Consolas" w:cs="Consolas"/>
+          <w:color w:val="000000"/>
+          <w:sz w:val="20"/>
+          <w:szCs w:val="20"/>
+        </w:rPr>
+        <w:t xml:space="preserve"> [Test] Anzeige der freien Plätze eines Busses</w:t>
+      </w:r>
+    </w:p>
+    <w:p>
+      <w:pPr>
+        <w:autoSpaceDE w:val="0"/>
+        <w:autoSpaceDN w:val="0"/>
+        <w:adjustRightInd w:val="0"/>
+        <w:spacing w:after="0" w:line="240" w:lineRule="auto"/>
+        <w:rPr>
+          <w:rFonts w:ascii="Consolas" w:hAnsi="Consolas" w:cs="Consolas"/>
+          <w:sz w:val="20"/>
+          <w:szCs w:val="20"/>
+        </w:rPr>
+      </w:pPr>
+      <w:r>
+        <w:rPr>
+          <w:rFonts w:ascii="Consolas" w:hAnsi="Consolas" w:cs="Consolas"/>
+          <w:color w:val="000000"/>
+          <w:sz w:val="20"/>
+          <w:szCs w:val="20"/>
+        </w:rPr>
+        <w:t>Für welche Reise möchten Sie den Bus anzeigen lassen?</w:t>
+      </w:r>
+    </w:p>
+    <w:p>
+      <w:pPr>
+        <w:autoSpaceDE w:val="0"/>
+        <w:autoSpaceDN w:val="0"/>
+        <w:adjustRightInd w:val="0"/>
+        <w:spacing w:after="0" w:line="240" w:lineRule="auto"/>
+        <w:rPr>
+          <w:rFonts w:ascii="Consolas" w:hAnsi="Consolas" w:cs="Consolas"/>
+          <w:sz w:val="20"/>
+          <w:szCs w:val="20"/>
+        </w:rPr>
+      </w:pPr>
+      <w:r>
+        <w:rPr>
+          <w:rFonts w:ascii="Consolas" w:hAnsi="Consolas" w:cs="Consolas"/>
+          <w:color w:val="000000"/>
+          <w:sz w:val="20"/>
+          <w:szCs w:val="20"/>
+        </w:rPr>
+        <w:t>Madrid: [1]</w:t>
+      </w:r>
+    </w:p>
+    <w:p>
+      <w:pPr>
+        <w:autoSpaceDE w:val="0"/>
+        <w:autoSpaceDN w:val="0"/>
+        <w:adjustRightInd w:val="0"/>
+        <w:spacing w:after="0" w:line="240" w:lineRule="auto"/>
+        <w:rPr>
+          <w:rFonts w:ascii="Consolas" w:hAnsi="Consolas" w:cs="Consolas"/>
+          <w:sz w:val="20"/>
+          <w:szCs w:val="20"/>
+        </w:rPr>
+      </w:pPr>
+      <w:r>
+        <w:rPr>
+          <w:rFonts w:ascii="Consolas" w:hAnsi="Consolas" w:cs="Consolas"/>
+          <w:color w:val="000000"/>
+          <w:sz w:val="20"/>
+          <w:szCs w:val="20"/>
+        </w:rPr>
+        <w:t>Berlin: [2]</w:t>
+      </w:r>
+    </w:p>
+    <w:p>
+      <w:pPr>
+        <w:autoSpaceDE w:val="0"/>
+        <w:autoSpaceDN w:val="0"/>
+        <w:adjustRightInd w:val="0"/>
+        <w:spacing w:after="0" w:line="240" w:lineRule="auto"/>
+        <w:rPr>
+          <w:rFonts w:ascii="Consolas" w:hAnsi="Consolas" w:cs="Consolas"/>
+          <w:sz w:val="20"/>
+          <w:szCs w:val="20"/>
+        </w:rPr>
+      </w:pPr>
+      <w:r>
+        <w:rPr>
+          <w:rFonts w:ascii="Consolas" w:hAnsi="Consolas" w:cs="Consolas"/>
+          <w:color w:val="000000"/>
+          <w:sz w:val="20"/>
+          <w:szCs w:val="20"/>
+        </w:rPr>
+        <w:t>Wien:   [3]</w:t>
+      </w:r>
+    </w:p>
+    <w:p>
+      <w:pPr>
+        <w:autoSpaceDE w:val="0"/>
+        <w:autoSpaceDN w:val="0"/>
+        <w:adjustRightInd w:val="0"/>
+        <w:spacing w:after="0" w:line="240" w:lineRule="auto"/>
+        <w:rPr>
+          <w:rFonts w:ascii="Consolas" w:hAnsi="Consolas" w:cs="Consolas"/>
+          <w:sz w:val="20"/>
+          <w:szCs w:val="20"/>
+        </w:rPr>
+      </w:pPr>
+      <w:r>
+        <w:rPr>
+          <w:rFonts w:ascii="Consolas" w:hAnsi="Consolas" w:cs="Consolas"/>
+          <w:color w:val="000000"/>
+          <w:sz w:val="20"/>
+          <w:szCs w:val="20"/>
+        </w:rPr>
+        <w:t>Rom:    [4]</w:t>
+      </w:r>
+    </w:p>
+    <w:p>
+      <w:pPr>
+        <w:autoSpaceDE w:val="0"/>
+        <w:autoSpaceDN w:val="0"/>
+        <w:adjustRightInd w:val="0"/>
+        <w:spacing w:after="0" w:line="240" w:lineRule="auto"/>
+        <w:rPr>
+          <w:rFonts w:ascii="Consolas" w:hAnsi="Consolas" w:cs="Consolas"/>
+          <w:sz w:val="20"/>
+          <w:szCs w:val="20"/>
+        </w:rPr>
+      </w:pPr>
+      <w:r>
+        <w:rPr>
+          <w:rFonts w:ascii="Consolas" w:hAnsi="Consolas" w:cs="Consolas"/>
+          <w:color w:val="000000"/>
+          <w:sz w:val="20"/>
+          <w:szCs w:val="20"/>
+        </w:rPr>
+        <w:t>Geben Sie die entsprechende Nummer an:1</w:t>
+      </w:r>
+    </w:p>
+    <w:p>
+      <w:pPr>
+        <w:autoSpaceDE w:val="0"/>
+        <w:autoSpaceDN w:val="0"/>
+        <w:adjustRightInd w:val="0"/>
+        <w:spacing w:after="0" w:line="240" w:lineRule="auto"/>
+        <w:rPr>
+          <w:rFonts w:ascii="Consolas" w:hAnsi="Consolas" w:cs="Consolas"/>
+          <w:sz w:val="20"/>
+          <w:szCs w:val="20"/>
+        </w:rPr>
+      </w:pPr>
+      <w:r>
+        <w:rPr>
+          <w:rFonts w:ascii="Consolas" w:hAnsi="Consolas" w:cs="Consolas"/>
+          <w:color w:val="000000"/>
+          <w:sz w:val="20"/>
+          <w:szCs w:val="20"/>
+        </w:rPr>
+        <w:t>In welcher Woche fährt der gesuchte Bus? [1], [2] oder [3]</w:t>
+      </w:r>
+      <w:r>
+        <w:rPr>
+          <w:rFonts w:ascii="Consolas" w:hAnsi="Consolas" w:cs="Consolas"/>
+          <w:color w:val="00C87D"/>
+          <w:sz w:val="20"/>
+          <w:szCs w:val="20"/>
+        </w:rPr>
+        <w:t>1</w:t>
+      </w:r>
+    </w:p>
+    <w:p>
+      <w:pPr>
+        <w:autoSpaceDE w:val="0"/>
+        <w:autoSpaceDN w:val="0"/>
+        <w:adjustRightInd w:val="0"/>
+        <w:spacing w:after="0" w:line="240" w:lineRule="auto"/>
+        <w:rPr>
+          <w:rFonts w:ascii="Consolas" w:hAnsi="Consolas" w:cs="Consolas"/>
+          <w:sz w:val="20"/>
+          <w:szCs w:val="20"/>
+        </w:rPr>
+      </w:pPr>
+      <w:r>
+        <w:rPr>
+          <w:rFonts w:ascii="Consolas" w:hAnsi="Consolas" w:cs="Consolas"/>
+          <w:color w:val="000000"/>
+          <w:sz w:val="20"/>
+          <w:szCs w:val="20"/>
+        </w:rPr>
+        <w:t>[System] In dem Bus nach Madrid, der in der 1. Woche fährt, sind 29 Plätze frei.</w:t>
+      </w:r>
+    </w:p>
+    <w:p>
+      <w:pPr>
+        <w:autoSpaceDE w:val="0"/>
+        <w:autoSpaceDN w:val="0"/>
+        <w:adjustRightInd w:val="0"/>
+        <w:spacing w:after="0" w:line="240" w:lineRule="auto"/>
+        <w:rPr>
+          <w:rFonts w:ascii="Consolas" w:hAnsi="Consolas" w:cs="Consolas"/>
+          <w:sz w:val="20"/>
+          <w:szCs w:val="20"/>
+        </w:rPr>
+      </w:pPr>
+    </w:p>
+    <w:p>
+      <w:pPr>
+        <w:autoSpaceDE w:val="0"/>
+        <w:autoSpaceDN w:val="0"/>
+        <w:adjustRightInd w:val="0"/>
+        <w:spacing w:after="0" w:line="240" w:lineRule="auto"/>
+        <w:rPr>
+          <w:rFonts w:ascii="Consolas" w:hAnsi="Consolas" w:cs="Consolas"/>
+          <w:sz w:val="20"/>
+          <w:szCs w:val="20"/>
+        </w:rPr>
+      </w:pPr>
+      <w:r>
+        <w:rPr>
+          <w:rFonts w:ascii="Consolas" w:hAnsi="Consolas" w:cs="Consolas"/>
+          <w:color w:val="000000"/>
+          <w:sz w:val="20"/>
+          <w:szCs w:val="20"/>
+        </w:rPr>
+        <w:t xml:space="preserve"> [Test] Ausgabe der Teilnehmerliste einer Reise</w:t>
+      </w:r>
+    </w:p>
+    <w:p>
+      <w:pPr>
+        <w:autoSpaceDE w:val="0"/>
+        <w:autoSpaceDN w:val="0"/>
+        <w:adjustRightInd w:val="0"/>
+        <w:spacing w:after="0" w:line="240" w:lineRule="auto"/>
+        <w:rPr>
+          <w:rFonts w:ascii="Consolas" w:hAnsi="Consolas" w:cs="Consolas"/>
+          <w:sz w:val="20"/>
+          <w:szCs w:val="20"/>
+        </w:rPr>
+      </w:pPr>
+      <w:r>
+        <w:rPr>
+          <w:rFonts w:ascii="Consolas" w:hAnsi="Consolas" w:cs="Consolas"/>
+          <w:color w:val="000000"/>
+          <w:sz w:val="20"/>
+          <w:szCs w:val="20"/>
+        </w:rPr>
+        <w:t>Für welche Reise möchten Sie sich die Teilnehmer anzeigen lassen?</w:t>
+      </w:r>
+    </w:p>
+    <w:p>
+      <w:pPr>
+        <w:autoSpaceDE w:val="0"/>
+        <w:autoSpaceDN w:val="0"/>
+        <w:adjustRightInd w:val="0"/>
+        <w:spacing w:after="0" w:line="240" w:lineRule="auto"/>
+        <w:rPr>
+          <w:rFonts w:ascii="Consolas" w:hAnsi="Consolas" w:cs="Consolas"/>
+          <w:sz w:val="20"/>
+          <w:szCs w:val="20"/>
+        </w:rPr>
+      </w:pPr>
+      <w:r>
+        <w:rPr>
+          <w:rFonts w:ascii="Consolas" w:hAnsi="Consolas" w:cs="Consolas"/>
+          <w:color w:val="000000"/>
+          <w:sz w:val="20"/>
+          <w:szCs w:val="20"/>
+        </w:rPr>
+        <w:t>Madrid: [1]</w:t>
+      </w:r>
+    </w:p>
+    <w:p>
+      <w:pPr>
+        <w:autoSpaceDE w:val="0"/>
+        <w:autoSpaceDN w:val="0"/>
+        <w:adjustRightInd w:val="0"/>
+        <w:spacing w:after="0" w:line="240" w:lineRule="auto"/>
+        <w:rPr>
+          <w:rFonts w:ascii="Consolas" w:hAnsi="Consolas" w:cs="Consolas"/>
+          <w:sz w:val="20"/>
+          <w:szCs w:val="20"/>
+        </w:rPr>
+      </w:pPr>
+      <w:r>
+        <w:rPr>
+          <w:rFonts w:ascii="Consolas" w:hAnsi="Consolas" w:cs="Consolas"/>
+          <w:color w:val="000000"/>
+          <w:sz w:val="20"/>
+          <w:szCs w:val="20"/>
+        </w:rPr>
+        <w:t>Berlin: [2]</w:t>
+      </w:r>
+    </w:p>
+    <w:p>
+      <w:pPr>
+        <w:autoSpaceDE w:val="0"/>
+        <w:autoSpaceDN w:val="0"/>
+        <w:adjustRightInd w:val="0"/>
+        <w:spacing w:after="0" w:line="240" w:lineRule="auto"/>
+        <w:rPr>
+          <w:rFonts w:ascii="Consolas" w:hAnsi="Consolas" w:cs="Consolas"/>
+          <w:sz w:val="20"/>
+          <w:szCs w:val="20"/>
+        </w:rPr>
+      </w:pPr>
+      <w:r>
+        <w:rPr>
+          <w:rFonts w:ascii="Consolas" w:hAnsi="Consolas" w:cs="Consolas"/>
+          <w:color w:val="000000"/>
+          <w:sz w:val="20"/>
+          <w:szCs w:val="20"/>
+        </w:rPr>
+        <w:t>Wien:   [3]</w:t>
+      </w:r>
+    </w:p>
+    <w:p>
+      <w:pPr>
+        <w:autoSpaceDE w:val="0"/>
+        <w:autoSpaceDN w:val="0"/>
+        <w:adjustRightInd w:val="0"/>
+        <w:spacing w:after="0" w:line="240" w:lineRule="auto"/>
+        <w:rPr>
+          <w:rFonts w:ascii="Consolas" w:hAnsi="Consolas" w:cs="Consolas"/>
+          <w:sz w:val="20"/>
+          <w:szCs w:val="20"/>
+        </w:rPr>
+      </w:pPr>
+      <w:r>
+        <w:rPr>
+          <w:rFonts w:ascii="Consolas" w:hAnsi="Consolas" w:cs="Consolas"/>
+          <w:color w:val="000000"/>
+          <w:sz w:val="20"/>
+          <w:szCs w:val="20"/>
+        </w:rPr>
+        <w:t>Rom:    [4]</w:t>
+      </w:r>
+    </w:p>
+    <w:p>
+      <w:pPr>
+        <w:autoSpaceDE w:val="0"/>
+        <w:autoSpaceDN w:val="0"/>
+        <w:adjustRightInd w:val="0"/>
+        <w:spacing w:after="0" w:line="240" w:lineRule="auto"/>
+        <w:rPr>
+          <w:rFonts w:ascii="Consolas" w:hAnsi="Consolas" w:cs="Consolas"/>
+          <w:sz w:val="20"/>
+          <w:szCs w:val="20"/>
+        </w:rPr>
+      </w:pPr>
+      <w:r>
+        <w:rPr>
+          <w:rFonts w:ascii="Consolas" w:hAnsi="Consolas" w:cs="Consolas"/>
+          <w:color w:val="000000"/>
+          <w:sz w:val="20"/>
+          <w:szCs w:val="20"/>
+        </w:rPr>
+        <w:t>Geben Sie die entsprechende Nummer an:1</w:t>
+      </w:r>
+    </w:p>
+    <w:p>
+      <w:pPr>
+        <w:autoSpaceDE w:val="0"/>
+        <w:autoSpaceDN w:val="0"/>
+        <w:adjustRightInd w:val="0"/>
+        <w:spacing w:after="0" w:line="240" w:lineRule="auto"/>
+        <w:rPr>
+          <w:rFonts w:ascii="Consolas" w:hAnsi="Consolas" w:cs="Consolas"/>
+          <w:sz w:val="20"/>
+          <w:szCs w:val="20"/>
+        </w:rPr>
+      </w:pPr>
+      <w:r>
+        <w:rPr>
+          <w:rFonts w:ascii="Consolas" w:hAnsi="Consolas" w:cs="Consolas"/>
+          <w:color w:val="000000"/>
+          <w:sz w:val="20"/>
+          <w:szCs w:val="20"/>
+        </w:rPr>
+        <w:t>In welcher Woche findet die gesuchte Reise statt? [1], [2] oder [3]</w:t>
+      </w:r>
+      <w:r>
+        <w:rPr>
+          <w:rFonts w:ascii="Consolas" w:hAnsi="Consolas" w:cs="Consolas"/>
+          <w:color w:val="00C87D"/>
+          <w:sz w:val="20"/>
+          <w:szCs w:val="20"/>
+        </w:rPr>
+        <w:t>1</w:t>
+      </w:r>
+    </w:p>
+    <w:p>
+      <w:pPr>
+        <w:autoSpaceDE w:val="0"/>
+        <w:autoSpaceDN w:val="0"/>
+        <w:adjustRightInd w:val="0"/>
+        <w:spacing w:after="0" w:line="240" w:lineRule="auto"/>
+        <w:rPr>
+          <w:rFonts w:ascii="Consolas" w:hAnsi="Consolas" w:cs="Consolas"/>
+          <w:sz w:val="20"/>
+          <w:szCs w:val="20"/>
+        </w:rPr>
+      </w:pPr>
+      <w:r>
+        <w:rPr>
+          <w:rFonts w:ascii="Consolas" w:hAnsi="Consolas" w:cs="Consolas"/>
+          <w:color w:val="000000"/>
+          <w:sz w:val="20"/>
+          <w:szCs w:val="20"/>
+        </w:rPr>
+        <w:t xml:space="preserve">[System] Willms </w:t>
+      </w:r>
+      <w:r>
+        <w:rPr>
+          <w:rFonts w:ascii="Consolas" w:hAnsi="Consolas" w:cs="Consolas"/>
+          <w:color w:val="000000"/>
+          <w:sz w:val="20"/>
+          <w:szCs w:val="20"/>
+        </w:rPr>
+        <w:tab/>
+        <w:t xml:space="preserve"> Philipp</w:t>
+      </w:r>
+    </w:p>
+    <w:p>
+      <w:pPr>
+        <w:autoSpaceDE w:val="0"/>
+        <w:autoSpaceDN w:val="0"/>
+        <w:adjustRightInd w:val="0"/>
+        <w:spacing w:after="0" w:line="240" w:lineRule="auto"/>
+        <w:rPr>
+          <w:rFonts w:ascii="Consolas" w:hAnsi="Consolas" w:cs="Consolas"/>
+          <w:sz w:val="20"/>
+          <w:szCs w:val="20"/>
+        </w:rPr>
+      </w:pPr>
+    </w:p>
+    <w:p>
+      <w:pPr>
+        <w:autoSpaceDE w:val="0"/>
+        <w:autoSpaceDN w:val="0"/>
+        <w:adjustRightInd w:val="0"/>
+        <w:spacing w:after="0" w:line="240" w:lineRule="auto"/>
+        <w:rPr>
+          <w:rFonts w:ascii="Consolas" w:hAnsi="Consolas" w:cs="Consolas"/>
+          <w:sz w:val="20"/>
+          <w:szCs w:val="20"/>
+        </w:rPr>
+      </w:pPr>
+      <w:r>
+        <w:rPr>
+          <w:rFonts w:ascii="Consolas" w:hAnsi="Consolas" w:cs="Consolas"/>
+          <w:color w:val="000000"/>
+          <w:sz w:val="20"/>
+          <w:szCs w:val="20"/>
+        </w:rPr>
+        <w:t xml:space="preserve"> [Test] Durchführung einer Stornierung</w:t>
+      </w:r>
+    </w:p>
+    <w:p>
+      <w:pPr>
+        <w:autoSpaceDE w:val="0"/>
+        <w:autoSpaceDN w:val="0"/>
+        <w:adjustRightInd w:val="0"/>
+        <w:spacing w:after="0" w:line="240" w:lineRule="auto"/>
+        <w:rPr>
+          <w:rFonts w:ascii="Consolas" w:hAnsi="Consolas" w:cs="Consolas"/>
+          <w:sz w:val="20"/>
+          <w:szCs w:val="20"/>
+        </w:rPr>
+      </w:pPr>
+      <w:r>
+        <w:rPr>
+          <w:rFonts w:ascii="Consolas" w:hAnsi="Consolas" w:cs="Consolas"/>
+          <w:color w:val="000000"/>
+          <w:sz w:val="20"/>
+          <w:szCs w:val="20"/>
+        </w:rPr>
+        <w:t>Geben Sie die Nummer zu der Buchung ein, die Sie stornieren wollen</w:t>
+      </w:r>
+      <w:proofErr w:type="gramStart"/>
+      <w:r>
+        <w:rPr>
+          <w:rFonts w:ascii="Consolas" w:hAnsi="Consolas" w:cs="Consolas"/>
+          <w:color w:val="000000"/>
+          <w:sz w:val="20"/>
+          <w:szCs w:val="20"/>
+        </w:rPr>
+        <w:t>!105</w:t>
+      </w:r>
+      <w:proofErr w:type="gramEnd"/>
+    </w:p>
+    <w:p>
+      <w:pPr>
+        <w:autoSpaceDE w:val="0"/>
+        <w:autoSpaceDN w:val="0"/>
+        <w:adjustRightInd w:val="0"/>
+        <w:spacing w:after="0" w:line="240" w:lineRule="auto"/>
+        <w:rPr>
+          <w:rFonts w:ascii="Consolas" w:hAnsi="Consolas" w:cs="Consolas"/>
+          <w:sz w:val="20"/>
+          <w:szCs w:val="20"/>
+        </w:rPr>
+      </w:pPr>
+      <w:r>
+        <w:rPr>
+          <w:rFonts w:ascii="Consolas" w:hAnsi="Consolas" w:cs="Consolas"/>
+          <w:color w:val="000000"/>
+          <w:sz w:val="20"/>
+          <w:szCs w:val="20"/>
+        </w:rPr>
+        <w:t>Geben Sie die Anzahl der Plätze ein, die storniert werden sollen</w:t>
+      </w:r>
+      <w:proofErr w:type="gramStart"/>
+      <w:r>
+        <w:rPr>
+          <w:rFonts w:ascii="Consolas" w:hAnsi="Consolas" w:cs="Consolas"/>
+          <w:color w:val="000000"/>
+          <w:sz w:val="20"/>
+          <w:szCs w:val="20"/>
+        </w:rPr>
+        <w:t>!</w:t>
+      </w:r>
+      <w:r>
+        <w:rPr>
+          <w:rFonts w:ascii="Consolas" w:hAnsi="Consolas" w:cs="Consolas"/>
+          <w:color w:val="00C87D"/>
+          <w:sz w:val="20"/>
+          <w:szCs w:val="20"/>
+        </w:rPr>
+        <w:t>1</w:t>
+      </w:r>
+      <w:proofErr w:type="gramEnd"/>
+    </w:p>
+    <w:p>
+      <w:pPr>
+        <w:autoSpaceDE w:val="0"/>
+        <w:autoSpaceDN w:val="0"/>
+        <w:adjustRightInd w:val="0"/>
+        <w:spacing w:after="0" w:line="240" w:lineRule="auto"/>
+        <w:rPr>
+          <w:rFonts w:ascii="Consolas" w:hAnsi="Consolas" w:cs="Consolas"/>
+          <w:sz w:val="20"/>
+          <w:szCs w:val="20"/>
+        </w:rPr>
+      </w:pPr>
+      <w:r>
+        <w:rPr>
+          <w:rFonts w:ascii="Consolas" w:hAnsi="Consolas" w:cs="Consolas"/>
+          <w:color w:val="000000"/>
+          <w:sz w:val="20"/>
+          <w:szCs w:val="20"/>
+        </w:rPr>
+        <w:t>Für welche Reise möchten Sie den Bus anzeigen lassen?</w:t>
+      </w:r>
+    </w:p>
+    <w:p>
+      <w:pPr>
+        <w:autoSpaceDE w:val="0"/>
+        <w:autoSpaceDN w:val="0"/>
+        <w:adjustRightInd w:val="0"/>
+        <w:spacing w:after="0" w:line="240" w:lineRule="auto"/>
+        <w:rPr>
+          <w:rFonts w:ascii="Consolas" w:hAnsi="Consolas" w:cs="Consolas"/>
+          <w:sz w:val="20"/>
+          <w:szCs w:val="20"/>
+        </w:rPr>
+      </w:pPr>
+      <w:r>
+        <w:rPr>
+          <w:rFonts w:ascii="Consolas" w:hAnsi="Consolas" w:cs="Consolas"/>
+          <w:color w:val="000000"/>
+          <w:sz w:val="20"/>
+          <w:szCs w:val="20"/>
+        </w:rPr>
+        <w:t>Madrid: [1]</w:t>
+      </w:r>
+    </w:p>
+    <w:p>
+      <w:pPr>
+        <w:autoSpaceDE w:val="0"/>
+        <w:autoSpaceDN w:val="0"/>
+        <w:adjustRightInd w:val="0"/>
+        <w:spacing w:after="0" w:line="240" w:lineRule="auto"/>
+        <w:rPr>
+          <w:rFonts w:ascii="Consolas" w:hAnsi="Consolas" w:cs="Consolas"/>
+          <w:sz w:val="20"/>
+          <w:szCs w:val="20"/>
+        </w:rPr>
+      </w:pPr>
+      <w:r>
+        <w:rPr>
+          <w:rFonts w:ascii="Consolas" w:hAnsi="Consolas" w:cs="Consolas"/>
+          <w:color w:val="000000"/>
+          <w:sz w:val="20"/>
+          <w:szCs w:val="20"/>
+        </w:rPr>
+        <w:t>Berlin: [2]</w:t>
+      </w:r>
+    </w:p>
+    <w:p>
+      <w:pPr>
+        <w:autoSpaceDE w:val="0"/>
+        <w:autoSpaceDN w:val="0"/>
+        <w:adjustRightInd w:val="0"/>
+        <w:spacing w:after="0" w:line="240" w:lineRule="auto"/>
+        <w:rPr>
+          <w:rFonts w:ascii="Consolas" w:hAnsi="Consolas" w:cs="Consolas"/>
+          <w:sz w:val="20"/>
+          <w:szCs w:val="20"/>
+        </w:rPr>
+      </w:pPr>
+      <w:r>
+        <w:rPr>
+          <w:rFonts w:ascii="Consolas" w:hAnsi="Consolas" w:cs="Consolas"/>
+          <w:color w:val="000000"/>
+          <w:sz w:val="20"/>
+          <w:szCs w:val="20"/>
+        </w:rPr>
+        <w:t>Wien:   [3]</w:t>
+      </w:r>
+    </w:p>
+    <w:p>
+      <w:pPr>
+        <w:autoSpaceDE w:val="0"/>
+        <w:autoSpaceDN w:val="0"/>
+        <w:adjustRightInd w:val="0"/>
+        <w:spacing w:after="0" w:line="240" w:lineRule="auto"/>
+        <w:rPr>
+          <w:rFonts w:ascii="Consolas" w:hAnsi="Consolas" w:cs="Consolas"/>
+          <w:sz w:val="20"/>
+          <w:szCs w:val="20"/>
+        </w:rPr>
+      </w:pPr>
+      <w:r>
+        <w:rPr>
+          <w:rFonts w:ascii="Consolas" w:hAnsi="Consolas" w:cs="Consolas"/>
+          <w:color w:val="000000"/>
+          <w:sz w:val="20"/>
+          <w:szCs w:val="20"/>
+        </w:rPr>
+        <w:t>Rom:    [4]</w:t>
+      </w:r>
+    </w:p>
+    <w:p>
+      <w:pPr>
+        <w:autoSpaceDE w:val="0"/>
+        <w:autoSpaceDN w:val="0"/>
+        <w:adjustRightInd w:val="0"/>
+        <w:spacing w:after="0" w:line="240" w:lineRule="auto"/>
+        <w:rPr>
+          <w:rFonts w:ascii="Consolas" w:hAnsi="Consolas" w:cs="Consolas"/>
+          <w:sz w:val="20"/>
+          <w:szCs w:val="20"/>
+        </w:rPr>
+      </w:pPr>
+      <w:r>
+        <w:rPr>
+          <w:rFonts w:ascii="Consolas" w:hAnsi="Consolas" w:cs="Consolas"/>
+          <w:color w:val="000000"/>
+          <w:sz w:val="20"/>
+          <w:szCs w:val="20"/>
+        </w:rPr>
+        <w:t>Geben Sie die entsprechende Nummer an:1</w:t>
+      </w:r>
+    </w:p>
+    <w:p>
+      <w:pPr>
+        <w:autoSpaceDE w:val="0"/>
+        <w:autoSpaceDN w:val="0"/>
+        <w:adjustRightInd w:val="0"/>
+        <w:spacing w:after="0" w:line="240" w:lineRule="auto"/>
+        <w:rPr>
+          <w:rFonts w:ascii="Consolas" w:hAnsi="Consolas" w:cs="Consolas"/>
+          <w:sz w:val="20"/>
+          <w:szCs w:val="20"/>
+        </w:rPr>
+      </w:pPr>
+      <w:r>
+        <w:rPr>
+          <w:rFonts w:ascii="Consolas" w:hAnsi="Consolas" w:cs="Consolas"/>
+          <w:color w:val="000000"/>
+          <w:sz w:val="20"/>
+          <w:szCs w:val="20"/>
+        </w:rPr>
+        <w:t>In welcher Woche fährt der gesuchte Bus? [1], [2] oder [3]</w:t>
+      </w:r>
+      <w:r>
+        <w:rPr>
+          <w:rFonts w:ascii="Consolas" w:hAnsi="Consolas" w:cs="Consolas"/>
+          <w:color w:val="00C87D"/>
+          <w:sz w:val="20"/>
+          <w:szCs w:val="20"/>
+        </w:rPr>
+        <w:t>1</w:t>
+      </w:r>
+    </w:p>
+    <w:p>
+      <w:pPr>
+        <w:autoSpaceDE w:val="0"/>
+        <w:autoSpaceDN w:val="0"/>
+        <w:adjustRightInd w:val="0"/>
+        <w:spacing w:after="0" w:line="240" w:lineRule="auto"/>
+        <w:rPr>
+          <w:rFonts w:ascii="Consolas" w:hAnsi="Consolas" w:cs="Consolas"/>
+          <w:sz w:val="20"/>
+          <w:szCs w:val="20"/>
+        </w:rPr>
+      </w:pPr>
+      <w:r>
+        <w:rPr>
+          <w:rFonts w:ascii="Consolas" w:hAnsi="Consolas" w:cs="Consolas"/>
+          <w:color w:val="000000"/>
+          <w:sz w:val="20"/>
+          <w:szCs w:val="20"/>
+        </w:rPr>
+        <w:t>[System] In dem Bus nach Madrid, der in der 1. Woche fährt, sind 30 Plätze frei.</w:t>
+      </w:r>
+    </w:p>
+    <w:p>
+      <w:pPr>
+        <w:autoSpaceDE w:val="0"/>
+        <w:autoSpaceDN w:val="0"/>
+        <w:adjustRightInd w:val="0"/>
+        <w:spacing w:after="0" w:line="240" w:lineRule="auto"/>
+        <w:rPr>
+          <w:rFonts w:ascii="Consolas" w:hAnsi="Consolas" w:cs="Consolas"/>
+          <w:sz w:val="20"/>
+          <w:szCs w:val="20"/>
+        </w:rPr>
+      </w:pPr>
+    </w:p>
+    <w:p>
+      <w:pPr>
+        <w:autoSpaceDE w:val="0"/>
+        <w:autoSpaceDN w:val="0"/>
+        <w:adjustRightInd w:val="0"/>
+        <w:spacing w:after="0" w:line="240" w:lineRule="auto"/>
+        <w:rPr>
+          <w:rFonts w:ascii="Consolas" w:hAnsi="Consolas" w:cs="Consolas"/>
+          <w:sz w:val="20"/>
+          <w:szCs w:val="20"/>
+        </w:rPr>
+      </w:pPr>
+      <w:r>
+        <w:rPr>
+          <w:rFonts w:ascii="Consolas" w:hAnsi="Consolas" w:cs="Consolas"/>
+          <w:color w:val="000000"/>
+          <w:sz w:val="20"/>
+          <w:szCs w:val="20"/>
+        </w:rPr>
+        <w:t xml:space="preserve"> [Test] Ändern von Kundendaten</w:t>
+      </w:r>
+    </w:p>
+    <w:p>
+      <w:pPr>
+        <w:autoSpaceDE w:val="0"/>
+        <w:autoSpaceDN w:val="0"/>
+        <w:adjustRightInd w:val="0"/>
+        <w:spacing w:after="0" w:line="240" w:lineRule="auto"/>
+        <w:rPr>
+          <w:rFonts w:ascii="Consolas" w:hAnsi="Consolas" w:cs="Consolas"/>
+          <w:sz w:val="20"/>
+          <w:szCs w:val="20"/>
+        </w:rPr>
+      </w:pPr>
+      <w:r>
+        <w:rPr>
+          <w:rFonts w:ascii="Consolas" w:hAnsi="Consolas" w:cs="Consolas"/>
+          <w:color w:val="000000"/>
+          <w:sz w:val="20"/>
+          <w:szCs w:val="20"/>
+        </w:rPr>
+        <w:t xml:space="preserve">Geben Sie den Nachnamen des Kunden </w:t>
+      </w:r>
+      <w:proofErr w:type="spellStart"/>
+      <w:r>
+        <w:rPr>
+          <w:rFonts w:ascii="Consolas" w:hAnsi="Consolas" w:cs="Consolas"/>
+          <w:color w:val="000000"/>
+          <w:sz w:val="20"/>
+          <w:szCs w:val="20"/>
+        </w:rPr>
+        <w:t>ein.Trinklein</w:t>
+      </w:r>
+      <w:proofErr w:type="spellEnd"/>
+    </w:p>
+    <w:p>
+      <w:pPr>
+        <w:autoSpaceDE w:val="0"/>
+        <w:autoSpaceDN w:val="0"/>
+        <w:adjustRightInd w:val="0"/>
+        <w:spacing w:after="0" w:line="240" w:lineRule="auto"/>
+        <w:rPr>
+          <w:rFonts w:ascii="Consolas" w:hAnsi="Consolas" w:cs="Consolas"/>
+          <w:sz w:val="20"/>
+          <w:szCs w:val="20"/>
+        </w:rPr>
+      </w:pPr>
+      <w:r>
+        <w:rPr>
+          <w:rFonts w:ascii="Consolas" w:hAnsi="Consolas" w:cs="Consolas"/>
+          <w:color w:val="000000"/>
+          <w:sz w:val="20"/>
+          <w:szCs w:val="20"/>
+        </w:rPr>
+        <w:t xml:space="preserve">Geben Sie den Vornamen des Kunden </w:t>
+      </w:r>
+      <w:proofErr w:type="spellStart"/>
+      <w:r>
+        <w:rPr>
+          <w:rFonts w:ascii="Consolas" w:hAnsi="Consolas" w:cs="Consolas"/>
+          <w:color w:val="000000"/>
+          <w:sz w:val="20"/>
+          <w:szCs w:val="20"/>
+        </w:rPr>
+        <w:t>ein.</w:t>
+      </w:r>
+      <w:r>
+        <w:rPr>
+          <w:rFonts w:ascii="Consolas" w:hAnsi="Consolas" w:cs="Consolas"/>
+          <w:color w:val="00C87D"/>
+          <w:sz w:val="20"/>
+          <w:szCs w:val="20"/>
+        </w:rPr>
+        <w:t>Thomas</w:t>
+      </w:r>
+      <w:proofErr w:type="spellEnd"/>
+    </w:p>
+    <w:p>
+      <w:pPr>
+        <w:autoSpaceDE w:val="0"/>
+        <w:autoSpaceDN w:val="0"/>
+        <w:adjustRightInd w:val="0"/>
+        <w:spacing w:after="0" w:line="240" w:lineRule="auto"/>
+        <w:rPr>
+          <w:rFonts w:ascii="Consolas" w:hAnsi="Consolas" w:cs="Consolas"/>
+          <w:sz w:val="20"/>
+          <w:szCs w:val="20"/>
+        </w:rPr>
+      </w:pPr>
+      <w:r>
+        <w:rPr>
+          <w:rFonts w:ascii="Consolas" w:hAnsi="Consolas" w:cs="Consolas"/>
+          <w:color w:val="000000"/>
+          <w:sz w:val="20"/>
+          <w:szCs w:val="20"/>
+        </w:rPr>
+        <w:t>Spezifizieren Sie Ihre Auswahl:</w:t>
+      </w:r>
+    </w:p>
+    <w:p>
+      <w:pPr>
+        <w:autoSpaceDE w:val="0"/>
+        <w:autoSpaceDN w:val="0"/>
+        <w:adjustRightInd w:val="0"/>
+        <w:spacing w:after="0" w:line="240" w:lineRule="auto"/>
+        <w:rPr>
+          <w:rFonts w:ascii="Consolas" w:hAnsi="Consolas" w:cs="Consolas"/>
+          <w:sz w:val="20"/>
+          <w:szCs w:val="20"/>
+        </w:rPr>
+      </w:pPr>
+      <w:r>
+        <w:rPr>
+          <w:rFonts w:ascii="Consolas" w:hAnsi="Consolas" w:cs="Consolas"/>
+          <w:color w:val="000000"/>
+          <w:sz w:val="20"/>
+          <w:szCs w:val="20"/>
+        </w:rPr>
+        <w:t>Thomas Trinklein, Herrmann-Str. 2, 4321 [1]</w:t>
+      </w:r>
+    </w:p>
+    <w:p>
+      <w:pPr>
+        <w:autoSpaceDE w:val="0"/>
+        <w:autoSpaceDN w:val="0"/>
+        <w:adjustRightInd w:val="0"/>
+        <w:spacing w:after="0" w:line="240" w:lineRule="auto"/>
+        <w:rPr>
+          <w:rFonts w:ascii="Consolas" w:hAnsi="Consolas" w:cs="Consolas"/>
+          <w:sz w:val="20"/>
+          <w:szCs w:val="20"/>
+        </w:rPr>
+      </w:pPr>
+      <w:r>
+        <w:rPr>
+          <w:rFonts w:ascii="Consolas" w:hAnsi="Consolas" w:cs="Consolas"/>
+          <w:color w:val="000000"/>
+          <w:sz w:val="20"/>
+          <w:szCs w:val="20"/>
+        </w:rPr>
+        <w:t>Geben Sie die entsprechende Nummer hinter dem Datensatz ein: 1</w:t>
+      </w:r>
+    </w:p>
+    <w:p>
+      <w:pPr>
+        <w:autoSpaceDE w:val="0"/>
+        <w:autoSpaceDN w:val="0"/>
+        <w:adjustRightInd w:val="0"/>
+        <w:spacing w:after="0" w:line="240" w:lineRule="auto"/>
+        <w:rPr>
+          <w:rFonts w:ascii="Consolas" w:hAnsi="Consolas" w:cs="Consolas"/>
+          <w:sz w:val="20"/>
+          <w:szCs w:val="20"/>
+        </w:rPr>
+      </w:pPr>
+      <w:r>
+        <w:rPr>
+          <w:rFonts w:ascii="Consolas" w:hAnsi="Consolas" w:cs="Consolas"/>
+          <w:color w:val="000000"/>
+          <w:sz w:val="20"/>
+          <w:szCs w:val="20"/>
+        </w:rPr>
+        <w:t>Nachname [1]</w:t>
+      </w:r>
+    </w:p>
+    <w:p>
+      <w:pPr>
+        <w:autoSpaceDE w:val="0"/>
+        <w:autoSpaceDN w:val="0"/>
+        <w:adjustRightInd w:val="0"/>
+        <w:spacing w:after="0" w:line="240" w:lineRule="auto"/>
+        <w:rPr>
+          <w:rFonts w:ascii="Consolas" w:hAnsi="Consolas" w:cs="Consolas"/>
+          <w:sz w:val="20"/>
+          <w:szCs w:val="20"/>
+        </w:rPr>
+      </w:pPr>
+      <w:r>
+        <w:rPr>
+          <w:rFonts w:ascii="Consolas" w:hAnsi="Consolas" w:cs="Consolas"/>
+          <w:color w:val="000000"/>
+          <w:sz w:val="20"/>
+          <w:szCs w:val="20"/>
+        </w:rPr>
+        <w:t>Vornamen [2]</w:t>
+      </w:r>
+    </w:p>
+    <w:p>
+      <w:pPr>
+        <w:autoSpaceDE w:val="0"/>
+        <w:autoSpaceDN w:val="0"/>
+        <w:adjustRightInd w:val="0"/>
+        <w:spacing w:after="0" w:line="240" w:lineRule="auto"/>
+        <w:rPr>
+          <w:rFonts w:ascii="Consolas" w:hAnsi="Consolas" w:cs="Consolas"/>
+          <w:sz w:val="20"/>
+          <w:szCs w:val="20"/>
+        </w:rPr>
+      </w:pPr>
+      <w:r>
+        <w:rPr>
+          <w:rFonts w:ascii="Consolas" w:hAnsi="Consolas" w:cs="Consolas"/>
+          <w:color w:val="000000"/>
+          <w:sz w:val="20"/>
+          <w:szCs w:val="20"/>
+        </w:rPr>
+        <w:t>Adresse  [3]</w:t>
+      </w:r>
+    </w:p>
+    <w:p>
+      <w:pPr>
+        <w:autoSpaceDE w:val="0"/>
+        <w:autoSpaceDN w:val="0"/>
+        <w:adjustRightInd w:val="0"/>
+        <w:spacing w:after="0" w:line="240" w:lineRule="auto"/>
+        <w:rPr>
+          <w:rFonts w:ascii="Consolas" w:hAnsi="Consolas" w:cs="Consolas"/>
+          <w:sz w:val="20"/>
+          <w:szCs w:val="20"/>
+        </w:rPr>
+      </w:pPr>
+      <w:r>
+        <w:rPr>
+          <w:rFonts w:ascii="Consolas" w:hAnsi="Consolas" w:cs="Consolas"/>
+          <w:color w:val="000000"/>
+          <w:sz w:val="20"/>
+          <w:szCs w:val="20"/>
+        </w:rPr>
+        <w:t>Telefonnummer [4]</w:t>
+      </w:r>
+    </w:p>
+    <w:p>
+      <w:pPr>
+        <w:autoSpaceDE w:val="0"/>
+        <w:autoSpaceDN w:val="0"/>
+        <w:adjustRightInd w:val="0"/>
+        <w:spacing w:after="0" w:line="240" w:lineRule="auto"/>
+        <w:rPr>
+          <w:rFonts w:ascii="Consolas" w:hAnsi="Consolas" w:cs="Consolas"/>
+          <w:sz w:val="20"/>
+          <w:szCs w:val="20"/>
+        </w:rPr>
+      </w:pPr>
+      <w:r>
+        <w:rPr>
+          <w:rFonts w:ascii="Consolas" w:hAnsi="Consolas" w:cs="Consolas"/>
+          <w:color w:val="000000"/>
+          <w:sz w:val="20"/>
+          <w:szCs w:val="20"/>
+        </w:rPr>
+        <w:t>Was möchten Sie verändern? (1-4; 0 = Abbruch)4</w:t>
+      </w:r>
+    </w:p>
+    <w:p>
+      <w:pPr>
+        <w:autoSpaceDE w:val="0"/>
+        <w:autoSpaceDN w:val="0"/>
+        <w:adjustRightInd w:val="0"/>
+        <w:spacing w:after="0" w:line="240" w:lineRule="auto"/>
+        <w:rPr>
+          <w:rFonts w:ascii="Consolas" w:hAnsi="Consolas" w:cs="Consolas"/>
+          <w:sz w:val="20"/>
+          <w:szCs w:val="20"/>
+        </w:rPr>
+      </w:pPr>
+      <w:r>
+        <w:rPr>
+          <w:rFonts w:ascii="Consolas" w:hAnsi="Consolas" w:cs="Consolas"/>
+          <w:color w:val="000000"/>
+          <w:sz w:val="20"/>
+          <w:szCs w:val="20"/>
+        </w:rPr>
+        <w:t>Geben Sie die Telefonnummer des Kunden ein</w:t>
+      </w:r>
+      <w:proofErr w:type="gramStart"/>
+      <w:r>
+        <w:rPr>
+          <w:rFonts w:ascii="Consolas" w:hAnsi="Consolas" w:cs="Consolas"/>
+          <w:color w:val="000000"/>
+          <w:sz w:val="20"/>
+          <w:szCs w:val="20"/>
+        </w:rPr>
+        <w:t>!</w:t>
+      </w:r>
+      <w:r>
+        <w:rPr>
+          <w:rFonts w:ascii="Consolas" w:hAnsi="Consolas" w:cs="Consolas"/>
+          <w:color w:val="00C87D"/>
+          <w:sz w:val="20"/>
+          <w:szCs w:val="20"/>
+        </w:rPr>
+        <w:t>8976</w:t>
+      </w:r>
+      <w:proofErr w:type="gramEnd"/>
+    </w:p>
+    <w:p>
+      <w:pPr>
+        <w:autoSpaceDE w:val="0"/>
+        <w:autoSpaceDN w:val="0"/>
+        <w:adjustRightInd w:val="0"/>
+        <w:spacing w:after="0" w:line="240" w:lineRule="auto"/>
+        <w:rPr>
+          <w:rFonts w:ascii="Consolas" w:hAnsi="Consolas" w:cs="Consolas"/>
+          <w:sz w:val="20"/>
+          <w:szCs w:val="20"/>
+        </w:rPr>
+      </w:pPr>
+      <w:r>
+        <w:rPr>
+          <w:rFonts w:ascii="Consolas" w:hAnsi="Consolas" w:cs="Consolas"/>
+          <w:color w:val="000000"/>
+          <w:sz w:val="20"/>
+          <w:szCs w:val="20"/>
+        </w:rPr>
+        <w:t>[System] Kundendaten erfolgreich geändert!</w:t>
+      </w:r>
+    </w:p>
+    <w:p>
+      <w:pPr>
+        <w:autoSpaceDE w:val="0"/>
+        <w:autoSpaceDN w:val="0"/>
+        <w:adjustRightInd w:val="0"/>
+        <w:spacing w:after="0" w:line="240" w:lineRule="auto"/>
+        <w:rPr>
+          <w:rFonts w:ascii="Consolas" w:hAnsi="Consolas" w:cs="Consolas"/>
+          <w:sz w:val="20"/>
+          <w:szCs w:val="20"/>
+        </w:rPr>
+      </w:pPr>
+    </w:p>
+    <w:p>
+      <w:pPr>
+        <w:autoSpaceDE w:val="0"/>
+        <w:autoSpaceDN w:val="0"/>
+        <w:adjustRightInd w:val="0"/>
+        <w:spacing w:after="0" w:line="240" w:lineRule="auto"/>
+        <w:rPr>
+          <w:rFonts w:ascii="Consolas" w:hAnsi="Consolas" w:cs="Consolas"/>
+          <w:sz w:val="20"/>
+          <w:szCs w:val="20"/>
+        </w:rPr>
+      </w:pPr>
+      <w:r>
+        <w:rPr>
+          <w:rFonts w:ascii="Consolas" w:hAnsi="Consolas" w:cs="Consolas"/>
+          <w:color w:val="000000"/>
+          <w:sz w:val="20"/>
+          <w:szCs w:val="20"/>
+        </w:rPr>
+        <w:t xml:space="preserve"> [Test] Ändern von Buchungsdaten</w:t>
+      </w:r>
+    </w:p>
+    <w:p>
+      <w:pPr>
+        <w:autoSpaceDE w:val="0"/>
+        <w:autoSpaceDN w:val="0"/>
+        <w:adjustRightInd w:val="0"/>
+        <w:spacing w:after="0" w:line="240" w:lineRule="auto"/>
+        <w:rPr>
+          <w:rFonts w:ascii="Consolas" w:hAnsi="Consolas" w:cs="Consolas"/>
+          <w:sz w:val="20"/>
+          <w:szCs w:val="20"/>
+        </w:rPr>
+      </w:pPr>
+      <w:r>
+        <w:rPr>
+          <w:rFonts w:ascii="Consolas" w:hAnsi="Consolas" w:cs="Consolas"/>
+          <w:color w:val="000000"/>
+          <w:sz w:val="20"/>
+          <w:szCs w:val="20"/>
+        </w:rPr>
+        <w:t>Geben Sie die Buchungsnummer ein.105</w:t>
+      </w:r>
+    </w:p>
+    <w:p>
+      <w:pPr>
+        <w:autoSpaceDE w:val="0"/>
+        <w:autoSpaceDN w:val="0"/>
+        <w:adjustRightInd w:val="0"/>
+        <w:spacing w:after="0" w:line="240" w:lineRule="auto"/>
+        <w:rPr>
+          <w:rFonts w:ascii="Consolas" w:hAnsi="Consolas" w:cs="Consolas"/>
+          <w:sz w:val="20"/>
+          <w:szCs w:val="20"/>
+        </w:rPr>
+      </w:pPr>
+      <w:r>
+        <w:rPr>
+          <w:rFonts w:ascii="Consolas" w:hAnsi="Consolas" w:cs="Consolas"/>
+          <w:color w:val="000000"/>
+          <w:sz w:val="20"/>
+          <w:szCs w:val="20"/>
+        </w:rPr>
+        <w:t>[System] Diese Buchung wurde bereits vollständig storniert, deshalb kann sie nicht geändert werden.</w:t>
+      </w:r>
+    </w:p>
+    <w:p>
+      <w:pPr>
+        <w:autoSpaceDE w:val="0"/>
+        <w:autoSpaceDN w:val="0"/>
+        <w:adjustRightInd w:val="0"/>
+        <w:spacing w:after="0" w:line="240" w:lineRule="auto"/>
+        <w:rPr>
+          <w:rFonts w:ascii="Consolas" w:hAnsi="Consolas" w:cs="Consolas"/>
+          <w:sz w:val="20"/>
+          <w:szCs w:val="20"/>
+        </w:rPr>
+      </w:pPr>
+      <w:r>
+        <w:rPr>
+          <w:rFonts w:ascii="Consolas" w:hAnsi="Consolas" w:cs="Consolas"/>
+          <w:color w:val="000000"/>
+          <w:sz w:val="20"/>
+          <w:szCs w:val="20"/>
+        </w:rPr>
+        <w:t>Ziel [1]</w:t>
+      </w:r>
+    </w:p>
+    <w:p>
+      <w:pPr>
+        <w:autoSpaceDE w:val="0"/>
+        <w:autoSpaceDN w:val="0"/>
+        <w:adjustRightInd w:val="0"/>
+        <w:spacing w:after="0" w:line="240" w:lineRule="auto"/>
+        <w:rPr>
+          <w:rFonts w:ascii="Consolas" w:hAnsi="Consolas" w:cs="Consolas"/>
+          <w:sz w:val="20"/>
+          <w:szCs w:val="20"/>
+        </w:rPr>
+      </w:pPr>
+      <w:r>
+        <w:rPr>
+          <w:rFonts w:ascii="Consolas" w:hAnsi="Consolas" w:cs="Consolas"/>
+          <w:color w:val="000000"/>
+          <w:sz w:val="20"/>
+          <w:szCs w:val="20"/>
+        </w:rPr>
+        <w:t>Woche [2]</w:t>
+      </w:r>
+    </w:p>
+    <w:p>
+      <w:pPr>
+        <w:autoSpaceDE w:val="0"/>
+        <w:autoSpaceDN w:val="0"/>
+        <w:adjustRightInd w:val="0"/>
+        <w:spacing w:after="0" w:line="240" w:lineRule="auto"/>
+        <w:rPr>
+          <w:rFonts w:ascii="Consolas" w:hAnsi="Consolas" w:cs="Consolas"/>
+          <w:sz w:val="20"/>
+          <w:szCs w:val="20"/>
+        </w:rPr>
+      </w:pPr>
+      <w:r>
+        <w:rPr>
+          <w:rFonts w:ascii="Consolas" w:hAnsi="Consolas" w:cs="Consolas"/>
+          <w:color w:val="000000"/>
+          <w:sz w:val="20"/>
+          <w:szCs w:val="20"/>
+        </w:rPr>
+        <w:t>Anzahl der Plätze [3]</w:t>
+      </w:r>
+    </w:p>
+    <w:p>
+      <w:pPr>
+        <w:pStyle w:val="KeinLeerraum"/>
+        <w:spacing w:line="360" w:lineRule="auto"/>
+        <w:rPr>
+          <w:rFonts w:ascii="Times New Roman" w:hAnsi="Times New Roman" w:cs="Times New Roman"/>
+          <w:b/>
+          <w:sz w:val="24"/>
+          <w:szCs w:val="24"/>
+        </w:rPr>
+      </w:pPr>
+      <w:r>
+        <w:rPr>
+          <w:rFonts w:ascii="Consolas" w:hAnsi="Consolas" w:cs="Consolas"/>
+          <w:color w:val="000000"/>
+          <w:sz w:val="20"/>
+          <w:szCs w:val="20"/>
+        </w:rPr>
+        <w:t>Was möchten Sie ändern?(1-3; 0 = Abbruch)0</w:t>
+      </w:r>
+    </w:p>
+    <w:p>
+      <w:pPr>
+        <w:pStyle w:val="KeinLeerraum"/>
+        <w:spacing w:line="360" w:lineRule="auto"/>
+        <w:rPr>
+          <w:rFonts w:ascii="Times New Roman" w:hAnsi="Times New Roman" w:cs="Times New Roman"/>
+          <w:sz w:val="24"/>
+          <w:szCs w:val="24"/>
+        </w:rPr>
+      </w:pPr>
+    </w:p>
+    <w:p>
+      <w:pPr>
+        <w:pStyle w:val="KeinLeerraum"/>
+        <w:spacing w:line="360" w:lineRule="auto"/>
+        <w:rPr>
+          <w:rFonts w:ascii="Times New Roman" w:hAnsi="Times New Roman" w:cs="Times New Roman"/>
+          <w:sz w:val="24"/>
+          <w:szCs w:val="24"/>
+        </w:rPr>
+      </w:pPr>
+    </w:p>
+    <w:p>
+      <w:pPr>
+        <w:pStyle w:val="KeinLeerraum"/>
+        <w:spacing w:line="360" w:lineRule="auto"/>
+        <w:rPr>
+          <w:rFonts w:ascii="Times New Roman" w:hAnsi="Times New Roman" w:cs="Times New Roman"/>
+          <w:sz w:val="24"/>
+          <w:szCs w:val="24"/>
+        </w:rPr>
+      </w:pPr>
+    </w:p>
+    <w:p>
+      <w:pPr>
+        <w:pStyle w:val="KeinLeerraum"/>
+        <w:spacing w:line="360" w:lineRule="auto"/>
+        <w:rPr>
+          <w:rFonts w:ascii="Times New Roman" w:hAnsi="Times New Roman" w:cs="Times New Roman"/>
+          <w:sz w:val="24"/>
+          <w:szCs w:val="24"/>
+        </w:rPr>
+      </w:pPr>
+    </w:p>
+    <w:p>
+      <w:pPr>
+        <w:pStyle w:val="KeinLeerraum"/>
+        <w:spacing w:line="360" w:lineRule="auto"/>
+        <w:rPr>
+          <w:rFonts w:ascii="Times New Roman" w:hAnsi="Times New Roman" w:cs="Times New Roman"/>
+          <w:sz w:val="24"/>
+          <w:szCs w:val="24"/>
+        </w:rPr>
+      </w:pPr>
+    </w:p>
+    <w:p>
+      <w:pPr>
+        <w:pStyle w:val="KeinLeerraum"/>
+        <w:spacing w:line="360" w:lineRule="auto"/>
+        <w:rPr>
+          <w:rFonts w:ascii="Times New Roman" w:hAnsi="Times New Roman" w:cs="Times New Roman"/>
+          <w:sz w:val="24"/>
+          <w:szCs w:val="24"/>
+        </w:rPr>
+      </w:pPr>
+    </w:p>
+    <w:p>
+      <w:pPr>
+        <w:pStyle w:val="KeinLeerraum"/>
+        <w:spacing w:line="360" w:lineRule="auto"/>
+        <w:rPr>
+          <w:rFonts w:ascii="Times New Roman" w:hAnsi="Times New Roman" w:cs="Times New Roman"/>
+          <w:sz w:val="24"/>
+          <w:szCs w:val="24"/>
+        </w:rPr>
+      </w:pPr>
+    </w:p>
+    <w:p>
+      <w:pPr>
+        <w:pStyle w:val="KeinLeerraum"/>
+        <w:spacing w:line="360" w:lineRule="auto"/>
+        <w:rPr>
+          <w:rFonts w:ascii="Times New Roman" w:hAnsi="Times New Roman" w:cs="Times New Roman"/>
+          <w:sz w:val="24"/>
+          <w:szCs w:val="24"/>
+        </w:rPr>
+      </w:pPr>
+    </w:p>
+    <w:p>
+      <w:pPr>
+        <w:pStyle w:val="KeinLeerraum"/>
+        <w:spacing w:line="360" w:lineRule="auto"/>
+        <w:rPr>
+          <w:rFonts w:ascii="Times New Roman" w:hAnsi="Times New Roman" w:cs="Times New Roman"/>
+          <w:sz w:val="24"/>
+          <w:szCs w:val="24"/>
+        </w:rPr>
+      </w:pPr>
+    </w:p>
+    <w:p>
+      <w:pPr>
+        <w:pStyle w:val="KeinLeerraum"/>
+        <w:spacing w:line="360" w:lineRule="auto"/>
+        <w:rPr>
+          <w:rFonts w:ascii="Times New Roman" w:hAnsi="Times New Roman" w:cs="Times New Roman"/>
+          <w:sz w:val="24"/>
+          <w:szCs w:val="24"/>
+        </w:rPr>
+      </w:pPr>
+    </w:p>
+    <w:p>
+      <w:pPr>
+        <w:pStyle w:val="KeinLeerraum"/>
+        <w:spacing w:line="360" w:lineRule="auto"/>
+        <w:rPr>
+          <w:rFonts w:ascii="Times New Roman" w:hAnsi="Times New Roman" w:cs="Times New Roman"/>
+          <w:sz w:val="24"/>
+          <w:szCs w:val="24"/>
+        </w:rPr>
+      </w:pPr>
+    </w:p>
+    <w:p>
+      <w:pPr>
+        <w:pStyle w:val="KeinLeerraum"/>
+        <w:spacing w:line="360" w:lineRule="auto"/>
+        <w:rPr>
+          <w:rFonts w:ascii="Times New Roman" w:hAnsi="Times New Roman" w:cs="Times New Roman"/>
+          <w:sz w:val="24"/>
+          <w:szCs w:val="24"/>
+        </w:rPr>
+      </w:pPr>
+    </w:p>
+    <w:p>
+      <w:pPr>
+        <w:pStyle w:val="KeinLeerraum"/>
+        <w:spacing w:line="360" w:lineRule="auto"/>
+        <w:rPr>
+          <w:rFonts w:ascii="Times New Roman" w:hAnsi="Times New Roman" w:cs="Times New Roman"/>
+          <w:sz w:val="24"/>
+          <w:szCs w:val="24"/>
+        </w:rPr>
+      </w:pPr>
+    </w:p>
+    <w:p>
+      <w:pPr>
+        <w:pStyle w:val="KeinLeerraum"/>
+        <w:spacing w:line="360" w:lineRule="auto"/>
+        <w:rPr>
+          <w:rFonts w:ascii="Times New Roman" w:hAnsi="Times New Roman" w:cs="Times New Roman"/>
+          <w:sz w:val="24"/>
+          <w:szCs w:val="24"/>
+        </w:rPr>
+      </w:pPr>
+    </w:p>
+    <w:p>
+      <w:pPr>
+        <w:pStyle w:val="KeinLeerraum"/>
+        <w:spacing w:line="360" w:lineRule="auto"/>
+        <w:rPr>
+          <w:rFonts w:ascii="Times New Roman" w:hAnsi="Times New Roman" w:cs="Times New Roman"/>
+          <w:sz w:val="24"/>
+          <w:szCs w:val="24"/>
+        </w:rPr>
+      </w:pPr>
+    </w:p>
+    <w:p>
+      <w:pPr>
+        <w:pStyle w:val="KeinLeerraum"/>
+        <w:spacing w:line="360" w:lineRule="auto"/>
+        <w:rPr>
+          <w:rFonts w:ascii="Times New Roman" w:hAnsi="Times New Roman" w:cs="Times New Roman"/>
+          <w:sz w:val="24"/>
+          <w:szCs w:val="24"/>
+        </w:rPr>
+      </w:pPr>
+    </w:p>
+    <w:p>
+      <w:pPr>
+        <w:pStyle w:val="KeinLeerraum"/>
+        <w:spacing w:line="360" w:lineRule="auto"/>
+        <w:rPr>
+          <w:rFonts w:ascii="Times New Roman" w:hAnsi="Times New Roman" w:cs="Times New Roman"/>
+          <w:sz w:val="24"/>
+          <w:szCs w:val="24"/>
+        </w:rPr>
+      </w:pPr>
+    </w:p>
+    <w:p>
+      <w:pPr>
+        <w:pStyle w:val="KeinLeerraum"/>
+        <w:spacing w:line="360" w:lineRule="auto"/>
+        <w:rPr>
+          <w:rFonts w:ascii="Times New Roman" w:hAnsi="Times New Roman" w:cs="Times New Roman"/>
+          <w:sz w:val="24"/>
+          <w:szCs w:val="24"/>
+        </w:rPr>
+      </w:pPr>
+    </w:p>
+    <w:p>
+      <w:pPr>
+        <w:pStyle w:val="berschrift2"/>
+        <w:rPr>
+          <w:rFonts w:ascii="Times New Roman" w:hAnsi="Times New Roman" w:cs="Times New Roman"/>
+        </w:rPr>
+      </w:pPr>
+      <w:bookmarkStart w:id="8" w:name="_Toc319482952"/>
+      <w:r>
+        <w:rPr>
+          <w:rFonts w:ascii="Times New Roman" w:hAnsi="Times New Roman" w:cs="Times New Roman"/>
+        </w:rPr>
+        <w:t>Literaturverzeichnis</w:t>
+      </w:r>
       <w:bookmarkEnd w:id="8"/>
     </w:p>
     <w:p>
@@ -5989,392 +8190,134 @@
     </w:p>
     <w:p>
       <w:pPr>
+        <w:pStyle w:val="KeinLeerraum"/>
+        <w:spacing w:line="360" w:lineRule="auto"/>
+        <w:rPr>
+          <w:rFonts w:ascii="Times New Roman" w:hAnsi="Times New Roman" w:cs="Times New Roman"/>
+          <w:sz w:val="24"/>
+          <w:szCs w:val="24"/>
+        </w:rPr>
+      </w:pPr>
+    </w:p>
+    <w:p>
+      <w:pPr>
+        <w:pStyle w:val="KeinLeerraum"/>
+        <w:spacing w:line="360" w:lineRule="auto"/>
+        <w:rPr>
+          <w:rFonts w:ascii="Times New Roman" w:hAnsi="Times New Roman" w:cs="Times New Roman"/>
+          <w:sz w:val="24"/>
+          <w:szCs w:val="24"/>
+        </w:rPr>
+      </w:pPr>
+    </w:p>
+    <w:p>
+      <w:pPr>
+        <w:pStyle w:val="KeinLeerraum"/>
+        <w:spacing w:line="360" w:lineRule="auto"/>
+        <w:rPr>
+          <w:rFonts w:ascii="Times New Roman" w:hAnsi="Times New Roman" w:cs="Times New Roman"/>
+          <w:sz w:val="24"/>
+          <w:szCs w:val="24"/>
+        </w:rPr>
+      </w:pPr>
+    </w:p>
+    <w:p>
+      <w:pPr>
+        <w:pStyle w:val="KeinLeerraum"/>
+        <w:spacing w:line="360" w:lineRule="auto"/>
+        <w:rPr>
+          <w:rFonts w:ascii="Times New Roman" w:hAnsi="Times New Roman" w:cs="Times New Roman"/>
+          <w:sz w:val="24"/>
+          <w:szCs w:val="24"/>
+        </w:rPr>
+      </w:pPr>
+    </w:p>
+    <w:p>
+      <w:pPr>
+        <w:pStyle w:val="KeinLeerraum"/>
+        <w:spacing w:line="360" w:lineRule="auto"/>
+        <w:rPr>
+          <w:rFonts w:ascii="Times New Roman" w:hAnsi="Times New Roman" w:cs="Times New Roman"/>
+          <w:sz w:val="24"/>
+          <w:szCs w:val="24"/>
+        </w:rPr>
+      </w:pPr>
+    </w:p>
+    <w:p>
+      <w:pPr>
+        <w:pStyle w:val="KeinLeerraum"/>
+        <w:spacing w:line="360" w:lineRule="auto"/>
+        <w:rPr>
+          <w:rFonts w:ascii="Times New Roman" w:hAnsi="Times New Roman" w:cs="Times New Roman"/>
+          <w:sz w:val="24"/>
+          <w:szCs w:val="24"/>
+        </w:rPr>
+      </w:pPr>
+    </w:p>
+    <w:p>
+      <w:pPr>
+        <w:pStyle w:val="KeinLeerraum"/>
+        <w:spacing w:line="360" w:lineRule="auto"/>
+        <w:rPr>
+          <w:rFonts w:ascii="Times New Roman" w:hAnsi="Times New Roman" w:cs="Times New Roman"/>
+          <w:sz w:val="24"/>
+          <w:szCs w:val="24"/>
+        </w:rPr>
+      </w:pPr>
+    </w:p>
+    <w:p>
+      <w:pPr>
+        <w:pStyle w:val="KeinLeerraum"/>
+        <w:spacing w:line="360" w:lineRule="auto"/>
+        <w:rPr>
+          <w:rFonts w:ascii="Times New Roman" w:hAnsi="Times New Roman" w:cs="Times New Roman"/>
+          <w:sz w:val="24"/>
+          <w:szCs w:val="24"/>
+        </w:rPr>
+      </w:pPr>
+    </w:p>
+    <w:p>
+      <w:pPr>
+        <w:pStyle w:val="KeinLeerraum"/>
+        <w:spacing w:line="360" w:lineRule="auto"/>
+        <w:rPr>
+          <w:rFonts w:ascii="Times New Roman" w:hAnsi="Times New Roman" w:cs="Times New Roman"/>
+          <w:sz w:val="24"/>
+          <w:szCs w:val="24"/>
+        </w:rPr>
+      </w:pPr>
+    </w:p>
+    <w:p>
+      <w:pPr>
+        <w:pStyle w:val="KeinLeerraum"/>
+        <w:spacing w:line="360" w:lineRule="auto"/>
+        <w:rPr>
+          <w:rFonts w:ascii="Times New Roman" w:hAnsi="Times New Roman" w:cs="Times New Roman"/>
+          <w:sz w:val="24"/>
+          <w:szCs w:val="24"/>
+        </w:rPr>
+      </w:pPr>
+    </w:p>
+    <w:p>
+      <w:pPr>
+        <w:pStyle w:val="KeinLeerraum"/>
+        <w:spacing w:line="360" w:lineRule="auto"/>
+        <w:rPr>
+          <w:rFonts w:ascii="Times New Roman" w:hAnsi="Times New Roman" w:cs="Times New Roman"/>
+          <w:sz w:val="24"/>
+          <w:szCs w:val="24"/>
+        </w:rPr>
+      </w:pPr>
+    </w:p>
+    <w:p>
+      <w:pPr>
         <w:pStyle w:val="berschrift2"/>
-        <w:rPr>
-          <w:rFonts w:ascii="Times New Roman" w:hAnsi="Times New Roman" w:cs="Times New Roman"/>
-        </w:rPr>
-      </w:pPr>
-      <w:bookmarkStart w:id="9" w:name="_Toc319482952"/>
-      <w:r>
-        <w:rPr>
-          <w:rFonts w:ascii="Times New Roman" w:hAnsi="Times New Roman" w:cs="Times New Roman"/>
-        </w:rPr>
-        <w:t>Literaturverzeichnis</w:t>
+      </w:pPr>
+      <w:bookmarkStart w:id="9" w:name="_Toc319482953"/>
+      <w:r>
+        <w:t>Erklärung</w:t>
       </w:r>
       <w:bookmarkEnd w:id="9"/>
-    </w:p>
-    <w:p>
-      <w:pPr>
-        <w:pStyle w:val="KeinLeerraum"/>
-        <w:spacing w:line="360" w:lineRule="auto"/>
-        <w:rPr>
-          <w:rFonts w:ascii="Times New Roman" w:hAnsi="Times New Roman" w:cs="Times New Roman"/>
-          <w:sz w:val="24"/>
-          <w:szCs w:val="24"/>
-        </w:rPr>
-      </w:pPr>
-    </w:p>
-    <w:p>
-      <w:pPr>
-        <w:pStyle w:val="KeinLeerraum"/>
-        <w:spacing w:line="360" w:lineRule="auto"/>
-        <w:rPr>
-          <w:rFonts w:ascii="Times New Roman" w:hAnsi="Times New Roman" w:cs="Times New Roman"/>
-          <w:sz w:val="24"/>
-          <w:szCs w:val="24"/>
-        </w:rPr>
-      </w:pPr>
-    </w:p>
-    <w:p>
-      <w:pPr>
-        <w:pStyle w:val="KeinLeerraum"/>
-        <w:spacing w:line="360" w:lineRule="auto"/>
-        <w:rPr>
-          <w:rFonts w:ascii="Times New Roman" w:hAnsi="Times New Roman" w:cs="Times New Roman"/>
-          <w:sz w:val="24"/>
-          <w:szCs w:val="24"/>
-        </w:rPr>
-      </w:pPr>
-    </w:p>
-    <w:p>
-      <w:pPr>
-        <w:pStyle w:val="KeinLeerraum"/>
-        <w:spacing w:line="360" w:lineRule="auto"/>
-        <w:rPr>
-          <w:rFonts w:ascii="Times New Roman" w:hAnsi="Times New Roman" w:cs="Times New Roman"/>
-          <w:sz w:val="24"/>
-          <w:szCs w:val="24"/>
-        </w:rPr>
-      </w:pPr>
-    </w:p>
-    <w:p>
-      <w:pPr>
-        <w:pStyle w:val="KeinLeerraum"/>
-        <w:spacing w:line="360" w:lineRule="auto"/>
-        <w:rPr>
-          <w:rFonts w:ascii="Times New Roman" w:hAnsi="Times New Roman" w:cs="Times New Roman"/>
-          <w:sz w:val="24"/>
-          <w:szCs w:val="24"/>
-        </w:rPr>
-      </w:pPr>
-    </w:p>
-    <w:p>
-      <w:pPr>
-        <w:pStyle w:val="KeinLeerraum"/>
-        <w:spacing w:line="360" w:lineRule="auto"/>
-        <w:rPr>
-          <w:rFonts w:ascii="Times New Roman" w:hAnsi="Times New Roman" w:cs="Times New Roman"/>
-          <w:sz w:val="24"/>
-          <w:szCs w:val="24"/>
-        </w:rPr>
-      </w:pPr>
-    </w:p>
-    <w:p>
-      <w:pPr>
-        <w:pStyle w:val="KeinLeerraum"/>
-        <w:spacing w:line="360" w:lineRule="auto"/>
-        <w:rPr>
-          <w:rFonts w:ascii="Times New Roman" w:hAnsi="Times New Roman" w:cs="Times New Roman"/>
-          <w:sz w:val="24"/>
-          <w:szCs w:val="24"/>
-        </w:rPr>
-      </w:pPr>
-    </w:p>
-    <w:p>
-      <w:pPr>
-        <w:pStyle w:val="KeinLeerraum"/>
-        <w:spacing w:line="360" w:lineRule="auto"/>
-        <w:rPr>
-          <w:rFonts w:ascii="Times New Roman" w:hAnsi="Times New Roman" w:cs="Times New Roman"/>
-          <w:sz w:val="24"/>
-          <w:szCs w:val="24"/>
-        </w:rPr>
-      </w:pPr>
-    </w:p>
-    <w:p>
-      <w:pPr>
-        <w:pStyle w:val="KeinLeerraum"/>
-        <w:spacing w:line="360" w:lineRule="auto"/>
-        <w:rPr>
-          <w:rFonts w:ascii="Times New Roman" w:hAnsi="Times New Roman" w:cs="Times New Roman"/>
-          <w:sz w:val="24"/>
-          <w:szCs w:val="24"/>
-        </w:rPr>
-      </w:pPr>
-    </w:p>
-    <w:p>
-      <w:pPr>
-        <w:pStyle w:val="KeinLeerraum"/>
-        <w:spacing w:line="360" w:lineRule="auto"/>
-        <w:rPr>
-          <w:rFonts w:ascii="Times New Roman" w:hAnsi="Times New Roman" w:cs="Times New Roman"/>
-          <w:sz w:val="24"/>
-          <w:szCs w:val="24"/>
-        </w:rPr>
-      </w:pPr>
-    </w:p>
-    <w:p>
-      <w:pPr>
-        <w:pStyle w:val="KeinLeerraum"/>
-        <w:spacing w:line="360" w:lineRule="auto"/>
-        <w:rPr>
-          <w:rFonts w:ascii="Times New Roman" w:hAnsi="Times New Roman" w:cs="Times New Roman"/>
-          <w:sz w:val="24"/>
-          <w:szCs w:val="24"/>
-        </w:rPr>
-      </w:pPr>
-    </w:p>
-    <w:p>
-      <w:pPr>
-        <w:pStyle w:val="KeinLeerraum"/>
-        <w:spacing w:line="360" w:lineRule="auto"/>
-        <w:rPr>
-          <w:rFonts w:ascii="Times New Roman" w:hAnsi="Times New Roman" w:cs="Times New Roman"/>
-          <w:sz w:val="24"/>
-          <w:szCs w:val="24"/>
-        </w:rPr>
-      </w:pPr>
-    </w:p>
-    <w:p>
-      <w:pPr>
-        <w:pStyle w:val="KeinLeerraum"/>
-        <w:spacing w:line="360" w:lineRule="auto"/>
-        <w:rPr>
-          <w:rFonts w:ascii="Times New Roman" w:hAnsi="Times New Roman" w:cs="Times New Roman"/>
-          <w:sz w:val="24"/>
-          <w:szCs w:val="24"/>
-        </w:rPr>
-      </w:pPr>
-    </w:p>
-    <w:p>
-      <w:pPr>
-        <w:pStyle w:val="KeinLeerraum"/>
-        <w:spacing w:line="360" w:lineRule="auto"/>
-        <w:rPr>
-          <w:rFonts w:ascii="Times New Roman" w:hAnsi="Times New Roman" w:cs="Times New Roman"/>
-          <w:sz w:val="24"/>
-          <w:szCs w:val="24"/>
-        </w:rPr>
-      </w:pPr>
-    </w:p>
-    <w:p>
-      <w:pPr>
-        <w:pStyle w:val="KeinLeerraum"/>
-        <w:spacing w:line="360" w:lineRule="auto"/>
-        <w:rPr>
-          <w:rFonts w:ascii="Times New Roman" w:hAnsi="Times New Roman" w:cs="Times New Roman"/>
-          <w:sz w:val="24"/>
-          <w:szCs w:val="24"/>
-        </w:rPr>
-      </w:pPr>
-    </w:p>
-    <w:p>
-      <w:pPr>
-        <w:pStyle w:val="KeinLeerraum"/>
-        <w:spacing w:line="360" w:lineRule="auto"/>
-        <w:rPr>
-          <w:rFonts w:ascii="Times New Roman" w:hAnsi="Times New Roman" w:cs="Times New Roman"/>
-          <w:sz w:val="24"/>
-          <w:szCs w:val="24"/>
-        </w:rPr>
-      </w:pPr>
-    </w:p>
-    <w:p>
-      <w:pPr>
-        <w:pStyle w:val="KeinLeerraum"/>
-        <w:spacing w:line="360" w:lineRule="auto"/>
-        <w:rPr>
-          <w:rFonts w:ascii="Times New Roman" w:hAnsi="Times New Roman" w:cs="Times New Roman"/>
-          <w:sz w:val="24"/>
-          <w:szCs w:val="24"/>
-        </w:rPr>
-      </w:pPr>
-    </w:p>
-    <w:p>
-      <w:pPr>
-        <w:pStyle w:val="KeinLeerraum"/>
-        <w:spacing w:line="360" w:lineRule="auto"/>
-        <w:rPr>
-          <w:rFonts w:ascii="Times New Roman" w:hAnsi="Times New Roman" w:cs="Times New Roman"/>
-          <w:sz w:val="24"/>
-          <w:szCs w:val="24"/>
-        </w:rPr>
-      </w:pPr>
-    </w:p>
-    <w:p>
-      <w:pPr>
-        <w:pStyle w:val="KeinLeerraum"/>
-        <w:spacing w:line="360" w:lineRule="auto"/>
-        <w:rPr>
-          <w:rFonts w:ascii="Times New Roman" w:hAnsi="Times New Roman" w:cs="Times New Roman"/>
-          <w:sz w:val="24"/>
-          <w:szCs w:val="24"/>
-        </w:rPr>
-      </w:pPr>
-    </w:p>
-    <w:p>
-      <w:pPr>
-        <w:pStyle w:val="KeinLeerraum"/>
-        <w:spacing w:line="360" w:lineRule="auto"/>
-        <w:rPr>
-          <w:rFonts w:ascii="Times New Roman" w:hAnsi="Times New Roman" w:cs="Times New Roman"/>
-          <w:sz w:val="24"/>
-          <w:szCs w:val="24"/>
-        </w:rPr>
-      </w:pPr>
-    </w:p>
-    <w:p>
-      <w:pPr>
-        <w:pStyle w:val="KeinLeerraum"/>
-        <w:spacing w:line="360" w:lineRule="auto"/>
-        <w:rPr>
-          <w:rFonts w:ascii="Times New Roman" w:hAnsi="Times New Roman" w:cs="Times New Roman"/>
-          <w:sz w:val="24"/>
-          <w:szCs w:val="24"/>
-        </w:rPr>
-      </w:pPr>
-    </w:p>
-    <w:p>
-      <w:pPr>
-        <w:pStyle w:val="KeinLeerraum"/>
-        <w:spacing w:line="360" w:lineRule="auto"/>
-        <w:rPr>
-          <w:rFonts w:ascii="Times New Roman" w:hAnsi="Times New Roman" w:cs="Times New Roman"/>
-          <w:sz w:val="24"/>
-          <w:szCs w:val="24"/>
-        </w:rPr>
-      </w:pPr>
-    </w:p>
-    <w:p>
-      <w:pPr>
-        <w:pStyle w:val="KeinLeerraum"/>
-        <w:spacing w:line="360" w:lineRule="auto"/>
-        <w:rPr>
-          <w:rFonts w:ascii="Times New Roman" w:hAnsi="Times New Roman" w:cs="Times New Roman"/>
-          <w:sz w:val="24"/>
-          <w:szCs w:val="24"/>
-        </w:rPr>
-      </w:pPr>
-    </w:p>
-    <w:p>
-      <w:pPr>
-        <w:pStyle w:val="KeinLeerraum"/>
-        <w:spacing w:line="360" w:lineRule="auto"/>
-        <w:rPr>
-          <w:rFonts w:ascii="Times New Roman" w:hAnsi="Times New Roman" w:cs="Times New Roman"/>
-          <w:sz w:val="24"/>
-          <w:szCs w:val="24"/>
-        </w:rPr>
-      </w:pPr>
-    </w:p>
-    <w:p>
-      <w:pPr>
-        <w:pStyle w:val="KeinLeerraum"/>
-        <w:spacing w:line="360" w:lineRule="auto"/>
-        <w:rPr>
-          <w:rFonts w:ascii="Times New Roman" w:hAnsi="Times New Roman" w:cs="Times New Roman"/>
-          <w:sz w:val="24"/>
-          <w:szCs w:val="24"/>
-        </w:rPr>
-      </w:pPr>
-    </w:p>
-    <w:p>
-      <w:pPr>
-        <w:pStyle w:val="KeinLeerraum"/>
-        <w:spacing w:line="360" w:lineRule="auto"/>
-        <w:rPr>
-          <w:rFonts w:ascii="Times New Roman" w:hAnsi="Times New Roman" w:cs="Times New Roman"/>
-          <w:sz w:val="24"/>
-          <w:szCs w:val="24"/>
-        </w:rPr>
-      </w:pPr>
-    </w:p>
-    <w:p>
-      <w:pPr>
-        <w:pStyle w:val="KeinLeerraum"/>
-        <w:spacing w:line="360" w:lineRule="auto"/>
-        <w:rPr>
-          <w:rFonts w:ascii="Times New Roman" w:hAnsi="Times New Roman" w:cs="Times New Roman"/>
-          <w:sz w:val="24"/>
-          <w:szCs w:val="24"/>
-        </w:rPr>
-      </w:pPr>
-    </w:p>
-    <w:p>
-      <w:pPr>
-        <w:pStyle w:val="KeinLeerraum"/>
-        <w:spacing w:line="360" w:lineRule="auto"/>
-        <w:rPr>
-          <w:rFonts w:ascii="Times New Roman" w:hAnsi="Times New Roman" w:cs="Times New Roman"/>
-          <w:sz w:val="24"/>
-          <w:szCs w:val="24"/>
-        </w:rPr>
-      </w:pPr>
-    </w:p>
-    <w:p>
-      <w:pPr>
-        <w:pStyle w:val="KeinLeerraum"/>
-        <w:spacing w:line="360" w:lineRule="auto"/>
-        <w:rPr>
-          <w:rFonts w:ascii="Times New Roman" w:hAnsi="Times New Roman" w:cs="Times New Roman"/>
-          <w:sz w:val="24"/>
-          <w:szCs w:val="24"/>
-        </w:rPr>
-      </w:pPr>
-    </w:p>
-    <w:p>
-      <w:pPr>
-        <w:pStyle w:val="KeinLeerraum"/>
-        <w:spacing w:line="360" w:lineRule="auto"/>
-        <w:rPr>
-          <w:rFonts w:ascii="Times New Roman" w:hAnsi="Times New Roman" w:cs="Times New Roman"/>
-          <w:sz w:val="24"/>
-          <w:szCs w:val="24"/>
-        </w:rPr>
-      </w:pPr>
-    </w:p>
-    <w:p>
-      <w:pPr>
-        <w:pStyle w:val="KeinLeerraum"/>
-        <w:spacing w:line="360" w:lineRule="auto"/>
-        <w:rPr>
-          <w:rFonts w:ascii="Times New Roman" w:hAnsi="Times New Roman" w:cs="Times New Roman"/>
-          <w:sz w:val="24"/>
-          <w:szCs w:val="24"/>
-        </w:rPr>
-      </w:pPr>
-    </w:p>
-    <w:p>
-      <w:pPr>
-        <w:pStyle w:val="KeinLeerraum"/>
-        <w:spacing w:line="360" w:lineRule="auto"/>
-        <w:rPr>
-          <w:rFonts w:ascii="Times New Roman" w:hAnsi="Times New Roman" w:cs="Times New Roman"/>
-          <w:sz w:val="24"/>
-          <w:szCs w:val="24"/>
-        </w:rPr>
-      </w:pPr>
-    </w:p>
-    <w:p>
-      <w:pPr>
-        <w:pStyle w:val="KeinLeerraum"/>
-        <w:spacing w:line="360" w:lineRule="auto"/>
-        <w:rPr>
-          <w:rFonts w:ascii="Times New Roman" w:hAnsi="Times New Roman" w:cs="Times New Roman"/>
-          <w:sz w:val="24"/>
-          <w:szCs w:val="24"/>
-        </w:rPr>
-      </w:pPr>
-    </w:p>
-    <w:p>
-      <w:pPr>
-        <w:pStyle w:val="berschrift2"/>
-      </w:pPr>
-      <w:bookmarkStart w:id="10" w:name="_Toc319482953"/>
-      <w:r>
-        <w:t>Erklärung</w:t>
-      </w:r>
-      <w:bookmarkEnd w:id="10"/>
     </w:p>
     <w:p>
       <w:pPr>
@@ -8855,517 +10798,6 @@
 </w:styles>
 </file>
 
-<file path=word/glossary/document.xml><?xml version="1.0" encoding="utf-8"?>
-<w:glossaryDocument xmlns:wpc="http://schemas.microsoft.com/office/word/2010/wordprocessingCanvas" xmlns:mc="http://schemas.openxmlformats.org/markup-compatibility/2006" xmlns:o="urn:schemas-microsoft-com:office:office" xmlns:r="http://schemas.openxmlformats.org/officeDocument/2006/relationships" xmlns:m="http://schemas.openxmlformats.org/officeDocument/2006/math" xmlns:v="urn:schemas-microsoft-com:vml" xmlns:wp14="http://schemas.microsoft.com/office/word/2010/wordprocessingDrawing" xmlns:wp="http://schemas.openxmlformats.org/drawingml/2006/wordprocessingDrawing" xmlns:w10="urn:schemas-microsoft-com:office:word" xmlns:w="http://schemas.openxmlformats.org/wordprocessingml/2006/main" xmlns:w14="http://schemas.microsoft.com/office/word/2010/wordml" xmlns:wpg="http://schemas.microsoft.com/office/word/2010/wordprocessingGroup" xmlns:wpi="http://schemas.microsoft.com/office/word/2010/wordprocessingInk" xmlns:wne="http://schemas.microsoft.com/office/word/2006/wordml" xmlns:wps="http://schemas.microsoft.com/office/word/2010/wordprocessingShape" mc:Ignorable="w14 wp14"/>
-</file>
-
-<file path=word/glossary/fontTable.xml><?xml version="1.0" encoding="utf-8"?>
-<w:fonts xmlns:mc="http://schemas.openxmlformats.org/markup-compatibility/2006" xmlns:r="http://schemas.openxmlformats.org/officeDocument/2006/relationships" xmlns:w="http://schemas.openxmlformats.org/wordprocessingml/2006/main" xmlns:w14="http://schemas.microsoft.com/office/word/2010/wordml" mc:Ignorable="w14">
-  <w:font w:name="Symbol">
-    <w:panose1 w:val="05050102010706020507"/>
-    <w:charset w:val="02"/>
-    <w:family w:val="roman"/>
-    <w:pitch w:val="variable"/>
-    <w:sig w:usb0="00000000" w:usb1="10000000" w:usb2="00000000" w:usb3="00000000" w:csb0="80000000" w:csb1="00000000"/>
-  </w:font>
-  <w:font w:name="Times New Roman">
-    <w:panose1 w:val="02020603050405020304"/>
-    <w:charset w:val="00"/>
-    <w:family w:val="roman"/>
-    <w:pitch w:val="variable"/>
-    <w:sig w:usb0="E0002AFF" w:usb1="C0007841" w:usb2="00000009" w:usb3="00000000" w:csb0="000001FF" w:csb1="00000000"/>
-  </w:font>
-  <w:font w:name="Courier New">
-    <w:panose1 w:val="02070309020205020404"/>
-    <w:charset w:val="00"/>
-    <w:family w:val="modern"/>
-    <w:pitch w:val="fixed"/>
-    <w:sig w:usb0="E0002AFF" w:usb1="C0007843" w:usb2="00000009" w:usb3="00000000" w:csb0="000001FF" w:csb1="00000000"/>
-  </w:font>
-  <w:font w:name="Wingdings">
-    <w:panose1 w:val="05000000000000000000"/>
-    <w:charset w:val="02"/>
-    <w:family w:val="auto"/>
-    <w:pitch w:val="variable"/>
-    <w:sig w:usb0="00000000" w:usb1="10000000" w:usb2="00000000" w:usb3="00000000" w:csb0="80000000" w:csb1="00000000"/>
-  </w:font>
-  <w:font w:name="Calibri">
-    <w:panose1 w:val="020F0502020204030204"/>
-    <w:charset w:val="00"/>
-    <w:family w:val="swiss"/>
-    <w:pitch w:val="variable"/>
-    <w:sig w:usb0="E10002FF" w:usb1="4000ACFF" w:usb2="00000009" w:usb3="00000000" w:csb0="0000019F" w:csb1="00000000"/>
-  </w:font>
-  <w:font w:name="Cambria">
-    <w:panose1 w:val="02040503050406030204"/>
-    <w:charset w:val="00"/>
-    <w:family w:val="roman"/>
-    <w:pitch w:val="variable"/>
-    <w:sig w:usb0="E00002FF" w:usb1="400004FF" w:usb2="00000000" w:usb3="00000000" w:csb0="0000019F" w:csb1="00000000"/>
-  </w:font>
-  <w:font w:name="Tahoma">
-    <w:panose1 w:val="020B0604030504040204"/>
-    <w:charset w:val="00"/>
-    <w:family w:val="swiss"/>
-    <w:notTrueType/>
-    <w:pitch w:val="variable"/>
-    <w:sig w:usb0="00000003" w:usb1="00000000" w:usb2="00000000" w:usb3="00000000" w:csb0="00000001" w:csb1="00000000"/>
-  </w:font>
-  <w:font w:name="Cambria Math">
-    <w:panose1 w:val="02040503050406030204"/>
-    <w:charset w:val="00"/>
-    <w:family w:val="roman"/>
-    <w:pitch w:val="variable"/>
-    <w:sig w:usb0="E00002FF" w:usb1="420024FF" w:usb2="00000000" w:usb3="00000000" w:csb0="0000019F" w:csb1="00000000"/>
-  </w:font>
-</w:fonts>
-</file>
-
-<file path=word/glossary/settings.xml><?xml version="1.0" encoding="utf-8"?>
-<w:settings xmlns:mc="http://schemas.openxmlformats.org/markup-compatibility/2006" xmlns:o="urn:schemas-microsoft-com:office:office" xmlns:r="http://schemas.openxmlformats.org/officeDocument/2006/relationships" xmlns:m="http://schemas.openxmlformats.org/officeDocument/2006/math" xmlns:v="urn:schemas-microsoft-com:vml" xmlns:w10="urn:schemas-microsoft-com:office:word" xmlns:w="http://schemas.openxmlformats.org/wordprocessingml/2006/main" xmlns:w14="http://schemas.microsoft.com/office/word/2010/wordml" xmlns:sl="http://schemas.openxmlformats.org/schemaLibrary/2006/main" mc:Ignorable="w14">
-  <w:view w:val="normal"/>
-  <w:defaultTabStop w:val="708"/>
-  <w:hyphenationZone w:val="425"/>
-  <w:characterSpacingControl w:val="doNotCompress"/>
-  <w:compat>
-    <w:useFELayout/>
-    <w:compatSetting w:name="compatibilityMode" w:uri="http://schemas.microsoft.com/office/word" w:val="14"/>
-    <w:compatSetting w:name="overrideTableStyleFontSizeAndJustification" w:uri="http://schemas.microsoft.com/office/word" w:val="1"/>
-    <w:compatSetting w:name="enableOpenTypeFeatures" w:uri="http://schemas.microsoft.com/office/word" w:val="1"/>
-    <w:compatSetting w:name="doNotFlipMirrorIndents" w:uri="http://schemas.microsoft.com/office/word" w:val="1"/>
-  </w:compat>
-  <w:rsids>
-    <w:rsidRoot w:val="002121D6"/>
-    <w:rsid w:val="002121D6"/>
-    <w:rsid w:val="007123F5"/>
-  </w:rsids>
-  <m:mathPr>
-    <m:mathFont m:val="Cambria Math"/>
-    <m:brkBin m:val="before"/>
-    <m:brkBinSub m:val="--"/>
-    <m:smallFrac m:val="0"/>
-    <m:dispDef/>
-    <m:lMargin m:val="0"/>
-    <m:rMargin m:val="0"/>
-    <m:defJc m:val="centerGroup"/>
-    <m:wrapIndent m:val="1440"/>
-    <m:intLim m:val="subSup"/>
-    <m:naryLim m:val="undOvr"/>
-  </m:mathPr>
-  <w:themeFontLang w:val="de-DE"/>
-  <w:clrSchemeMapping w:bg1="light1" w:t1="dark1" w:bg2="light2" w:t2="dark2" w:accent1="accent1" w:accent2="accent2" w:accent3="accent3" w:accent4="accent4" w:accent5="accent5" w:accent6="accent6" w:hyperlink="hyperlink" w:followedHyperlink="followedHyperlink"/>
-  <w:decimalSymbol w:val=","/>
-  <w:listSeparator w:val=";"/>
-</w:settings>
-</file>
-
-<file path=word/glossary/styles.xml><?xml version="1.0" encoding="utf-8"?>
-<w:styles xmlns:mc="http://schemas.openxmlformats.org/markup-compatibility/2006" xmlns:r="http://schemas.openxmlformats.org/officeDocument/2006/relationships" xmlns:w="http://schemas.openxmlformats.org/wordprocessingml/2006/main" xmlns:w14="http://schemas.microsoft.com/office/word/2010/wordml" mc:Ignorable="w14">
-  <w:docDefaults>
-    <w:rPrDefault>
-      <w:rPr>
-        <w:rFonts w:asciiTheme="minorHAnsi" w:eastAsiaTheme="minorEastAsia" w:hAnsiTheme="minorHAnsi" w:cstheme="minorBidi"/>
-        <w:sz w:val="22"/>
-        <w:szCs w:val="22"/>
-        <w:lang w:val="de-DE" w:eastAsia="de-DE" w:bidi="ar-SA"/>
-      </w:rPr>
-    </w:rPrDefault>
-    <w:pPrDefault>
-      <w:pPr>
-        <w:spacing w:after="200" w:line="276" w:lineRule="auto"/>
-      </w:pPr>
-    </w:pPrDefault>
-  </w:docDefaults>
-  <w:latentStyles w:defLockedState="0" w:defUIPriority="99" w:defSemiHidden="1" w:defUnhideWhenUsed="1" w:defQFormat="0" w:count="267">
-    <w:lsdException w:name="Normal" w:semiHidden="0" w:uiPriority="0" w:unhideWhenUsed="0" w:qFormat="1"/>
-    <w:lsdException w:name="heading 1" w:semiHidden="0" w:uiPriority="9" w:unhideWhenUsed="0" w:qFormat="1"/>
-    <w:lsdException w:name="heading 2" w:uiPriority="9" w:qFormat="1"/>
-    <w:lsdException w:name="heading 3" w:uiPriority="9" w:qFormat="1"/>
-    <w:lsdException w:name="heading 4" w:uiPriority="9" w:qFormat="1"/>
-    <w:lsdException w:name="heading 5" w:uiPriority="9" w:qFormat="1"/>
-    <w:lsdException w:name="heading 6" w:uiPriority="9" w:qFormat="1"/>
-    <w:lsdException w:name="heading 7" w:uiPriority="9" w:qFormat="1"/>
-    <w:lsdException w:name="heading 8" w:uiPriority="9" w:qFormat="1"/>
-    <w:lsdException w:name="heading 9" w:uiPriority="9" w:qFormat="1"/>
-    <w:lsdException w:name="toc 1" w:uiPriority="39"/>
-    <w:lsdException w:name="toc 2" w:uiPriority="39"/>
-    <w:lsdException w:name="toc 3" w:uiPriority="39"/>
-    <w:lsdException w:name="toc 4" w:uiPriority="39"/>
-    <w:lsdException w:name="toc 5" w:uiPriority="39"/>
-    <w:lsdException w:name="toc 6" w:uiPriority="39"/>
-    <w:lsdException w:name="toc 7" w:uiPriority="39"/>
-    <w:lsdException w:name="toc 8" w:uiPriority="39"/>
-    <w:lsdException w:name="toc 9" w:uiPriority="39"/>
-    <w:lsdException w:name="caption" w:uiPriority="35" w:qFormat="1"/>
-    <w:lsdException w:name="Title" w:semiHidden="0" w:uiPriority="10" w:unhideWhenUsed="0" w:qFormat="1"/>
-    <w:lsdException w:name="Default Paragraph Font" w:uiPriority="1"/>
-    <w:lsdException w:name="Subtitle" w:semiHidden="0" w:uiPriority="11" w:unhideWhenUsed="0" w:qFormat="1"/>
-    <w:lsdException w:name="Strong" w:semiHidden="0" w:uiPriority="22" w:unhideWhenUsed="0" w:qFormat="1"/>
-    <w:lsdException w:name="Emphasis" w:semiHidden="0" w:uiPriority="20" w:unhideWhenUsed="0" w:qFormat="1"/>
-    <w:lsdException w:name="Table Grid" w:semiHidden="0" w:uiPriority="59" w:unhideWhenUsed="0"/>
-    <w:lsdException w:name="Placeholder Text" w:unhideWhenUsed="0"/>
-    <w:lsdException w:name="No Spacing" w:semiHidden="0" w:uiPriority="1" w:unhideWhenUsed="0" w:qFormat="1"/>
-    <w:lsdException w:name="Light Shading" w:semiHidden="0" w:uiPriority="60" w:unhideWhenUsed="0"/>
-    <w:lsdException w:name="Light List" w:semiHidden="0" w:uiPriority="61" w:unhideWhenUsed="0"/>
-    <w:lsdException w:name="Light Grid" w:semiHidden="0" w:uiPriority="62" w:unhideWhenUsed="0"/>
-    <w:lsdException w:name="Medium Shading 1" w:semiHidden="0" w:uiPriority="63" w:unhideWhenUsed="0"/>
-    <w:lsdException w:name="Medium Shading 2" w:semiHidden="0" w:uiPriority="64" w:unhideWhenUsed="0"/>
-    <w:lsdException w:name="Medium List 1" w:semiHidden="0" w:uiPriority="65" w:unhideWhenUsed="0"/>
-    <w:lsdException w:name="Medium List 2" w:semiHidden="0" w:uiPriority="66" w:unhideWhenUsed="0"/>
-    <w:lsdException w:name="Medium Grid 1" w:semiHidden="0" w:uiPriority="67" w:unhideWhenUsed="0"/>
-    <w:lsdException w:name="Medium Grid 2" w:semiHidden="0" w:uiPriority="68" w:unhideWhenUsed="0"/>
-    <w:lsdException w:name="Medium Grid 3" w:semiHidden="0" w:uiPriority="69" w:unhideWhenUsed="0"/>
-    <w:lsdException w:name="Dark List" w:semiHidden="0" w:uiPriority="70" w:unhideWhenUsed="0"/>
-    <w:lsdException w:name="Colorful Shading" w:semiHidden="0" w:uiPriority="71" w:unhideWhenUsed="0"/>
-    <w:lsdException w:name="Colorful List" w:semiHidden="0" w:uiPriority="72" w:unhideWhenUsed="0"/>
-    <w:lsdException w:name="Colorful Grid" w:semiHidden="0" w:uiPriority="73" w:unhideWhenUsed="0"/>
-    <w:lsdException w:name="Light Shading Accent 1" w:semiHidden="0" w:uiPriority="60" w:unhideWhenUsed="0"/>
-    <w:lsdException w:name="Light List Accent 1" w:semiHidden="0" w:uiPriority="61" w:unhideWhenUsed="0"/>
-    <w:lsdException w:name="Light Grid Accent 1" w:semiHidden="0" w:uiPriority="62" w:unhideWhenUsed="0"/>
-    <w:lsdException w:name="Medium Shading 1 Accent 1" w:semiHidden="0" w:uiPriority="63" w:unhideWhenUsed="0"/>
-    <w:lsdException w:name="Medium Shading 2 Accent 1" w:semiHidden="0" w:uiPriority="64" w:unhideWhenUsed="0"/>
-    <w:lsdException w:name="Medium List 1 Accent 1" w:semiHidden="0" w:uiPriority="65" w:unhideWhenUsed="0"/>
-    <w:lsdException w:name="Revision" w:unhideWhenUsed="0"/>
-    <w:lsdException w:name="List Paragraph" w:semiHidden="0" w:uiPriority="34" w:unhideWhenUsed="0" w:qFormat="1"/>
-    <w:lsdException w:name="Quote" w:semiHidden="0" w:uiPriority="29" w:unhideWhenUsed="0" w:qFormat="1"/>
-    <w:lsdException w:name="Intense Quote" w:semiHidden="0" w:uiPriority="30" w:unhideWhenUsed="0" w:qFormat="1"/>
-    <w:lsdException w:name="Medium List 2 Accent 1" w:semiHidden="0" w:uiPriority="66" w:unhideWhenUsed="0"/>
-    <w:lsdException w:name="Medium Grid 1 Accent 1" w:semiHidden="0" w:uiPriority="67" w:unhideWhenUsed="0"/>
-    <w:lsdException w:name="Medium Grid 2 Accent 1" w:semiHidden="0" w:uiPriority="68" w:unhideWhenUsed="0"/>
-    <w:lsdException w:name="Medium Grid 3 Accent 1" w:semiHidden="0" w:uiPriority="69" w:unhideWhenUsed="0"/>
-    <w:lsdException w:name="Dark List Accent 1" w:semiHidden="0" w:uiPriority="70" w:unhideWhenUsed="0"/>
-    <w:lsdException w:name="Colorful Shading Accent 1" w:semiHidden="0" w:uiPriority="71" w:unhideWhenUsed="0"/>
-    <w:lsdException w:name="Colorful List Accent 1" w:semiHidden="0" w:uiPriority="72" w:unhideWhenUsed="0"/>
-    <w:lsdException w:name="Colorful Grid Accent 1" w:semiHidden="0" w:uiPriority="73" w:unhideWhenUsed="0"/>
-    <w:lsdException w:name="Light Shading Accent 2" w:semiHidden="0" w:uiPriority="60" w:unhideWhenUsed="0"/>
-    <w:lsdException w:name="Light List Accent 2" w:semiHidden="0" w:uiPriority="61" w:unhideWhenUsed="0"/>
-    <w:lsdException w:name="Light Grid Accent 2" w:semiHidden="0" w:uiPriority="62" w:unhideWhenUsed="0"/>
-    <w:lsdException w:name="Medium Shading 1 Accent 2" w:semiHidden="0" w:uiPriority="63" w:unhideWhenUsed="0"/>
-    <w:lsdException w:name="Medium Shading 2 Accent 2" w:semiHidden="0" w:uiPriority="64" w:unhideWhenUsed="0"/>
-    <w:lsdException w:name="Medium List 1 Accent 2" w:semiHidden="0" w:uiPriority="65" w:unhideWhenUsed="0"/>
-    <w:lsdException w:name="Medium List 2 Accent 2" w:semiHidden="0" w:uiPriority="66" w:unhideWhenUsed="0"/>
-    <w:lsdException w:name="Medium Grid 1 Accent 2" w:semiHidden="0" w:uiPriority="67" w:unhideWhenUsed="0"/>
-    <w:lsdException w:name="Medium Grid 2 Accent 2" w:semiHidden="0" w:uiPriority="68" w:unhideWhenUsed="0"/>
-    <w:lsdException w:name="Medium Grid 3 Accent 2" w:semiHidden="0" w:uiPriority="69" w:unhideWhenUsed="0"/>
-    <w:lsdException w:name="Dark List Accent 2" w:semiHidden="0" w:uiPriority="70" w:unhideWhenUsed="0"/>
-    <w:lsdException w:name="Colorful Shading Accent 2" w:semiHidden="0" w:uiPriority="71" w:unhideWhenUsed="0"/>
-    <w:lsdException w:name="Colorful List Accent 2" w:semiHidden="0" w:uiPriority="72" w:unhideWhenUsed="0"/>
-    <w:lsdException w:name="Colorful Grid Accent 2" w:semiHidden="0" w:uiPriority="73" w:unhideWhenUsed="0"/>
-    <w:lsdException w:name="Light Shading Accent 3" w:semiHidden="0" w:uiPriority="60" w:unhideWhenUsed="0"/>
-    <w:lsdException w:name="Light List Accent 3" w:semiHidden="0" w:uiPriority="61" w:unhideWhenUsed="0"/>
-    <w:lsdException w:name="Light Grid Accent 3" w:semiHidden="0" w:uiPriority="62" w:unhideWhenUsed="0"/>
-    <w:lsdException w:name="Medium Shading 1 Accent 3" w:semiHidden="0" w:uiPriority="63" w:unhideWhenUsed="0"/>
-    <w:lsdException w:name="Medium Shading 2 Accent 3" w:semiHidden="0" w:uiPriority="64" w:unhideWhenUsed="0"/>
-    <w:lsdException w:name="Medium List 1 Accent 3" w:semiHidden="0" w:uiPriority="65" w:unhideWhenUsed="0"/>
-    <w:lsdException w:name="Medium List 2 Accent 3" w:semiHidden="0" w:uiPriority="66" w:unhideWhenUsed="0"/>
-    <w:lsdException w:name="Medium Grid 1 Accent 3" w:semiHidden="0" w:uiPriority="67" w:unhideWhenUsed="0"/>
-    <w:lsdException w:name="Medium Grid 2 Accent 3" w:semiHidden="0" w:uiPriority="68" w:unhideWhenUsed="0"/>
-    <w:lsdException w:name="Medium Grid 3 Accent 3" w:semiHidden="0" w:uiPriority="69" w:unhideWhenUsed="0"/>
-    <w:lsdException w:name="Dark List Accent 3" w:semiHidden="0" w:uiPriority="70" w:unhideWhenUsed="0"/>
-    <w:lsdException w:name="Colorful Shading Accent 3" w:semiHidden="0" w:uiPriority="71" w:unhideWhenUsed="0"/>
-    <w:lsdException w:name="Colorful List Accent 3" w:semiHidden="0" w:uiPriority="72" w:unhideWhenUsed="0"/>
-    <w:lsdException w:name="Colorful Grid Accent 3" w:semiHidden="0" w:uiPriority="73" w:unhideWhenUsed="0"/>
-    <w:lsdException w:name="Light Shading Accent 4" w:semiHidden="0" w:uiPriority="60" w:unhideWhenUsed="0"/>
-    <w:lsdException w:name="Light List Accent 4" w:semiHidden="0" w:uiPriority="61" w:unhideWhenUsed="0"/>
-    <w:lsdException w:name="Light Grid Accent 4" w:semiHidden="0" w:uiPriority="62" w:unhideWhenUsed="0"/>
-    <w:lsdException w:name="Medium Shading 1 Accent 4" w:semiHidden="0" w:uiPriority="63" w:unhideWhenUsed="0"/>
-    <w:lsdException w:name="Medium Shading 2 Accent 4" w:semiHidden="0" w:uiPriority="64" w:unhideWhenUsed="0"/>
-    <w:lsdException w:name="Medium List 1 Accent 4" w:semiHidden="0" w:uiPriority="65" w:unhideWhenUsed="0"/>
-    <w:lsdException w:name="Medium List 2 Accent 4" w:semiHidden="0" w:uiPriority="66" w:unhideWhenUsed="0"/>
-    <w:lsdException w:name="Medium Grid 1 Accent 4" w:semiHidden="0" w:uiPriority="67" w:unhideWhenUsed="0"/>
-    <w:lsdException w:name="Medium Grid 2 Accent 4" w:semiHidden="0" w:uiPriority="68" w:unhideWhenUsed="0"/>
-    <w:lsdException w:name="Medium Grid 3 Accent 4" w:semiHidden="0" w:uiPriority="69" w:unhideWhenUsed="0"/>
-    <w:lsdException w:name="Dark List Accent 4" w:semiHidden="0" w:uiPriority="70" w:unhideWhenUsed="0"/>
-    <w:lsdException w:name="Colorful Shading Accent 4" w:semiHidden="0" w:uiPriority="71" w:unhideWhenUsed="0"/>
-    <w:lsdException w:name="Colorful List Accent 4" w:semiHidden="0" w:uiPriority="72" w:unhideWhenUsed="0"/>
-    <w:lsdException w:name="Colorful Grid Accent 4" w:semiHidden="0" w:uiPriority="73" w:unhideWhenUsed="0"/>
-    <w:lsdException w:name="Light Shading Accent 5" w:semiHidden="0" w:uiPriority="60" w:unhideWhenUsed="0"/>
-    <w:lsdException w:name="Light List Accent 5" w:semiHidden="0" w:uiPriority="61" w:unhideWhenUsed="0"/>
-    <w:lsdException w:name="Light Grid Accent 5" w:semiHidden="0" w:uiPriority="62" w:unhideWhenUsed="0"/>
-    <w:lsdException w:name="Medium Shading 1 Accent 5" w:semiHidden="0" w:uiPriority="63" w:unhideWhenUsed="0"/>
-    <w:lsdException w:name="Medium Shading 2 Accent 5" w:semiHidden="0" w:uiPriority="64" w:unhideWhenUsed="0"/>
-    <w:lsdException w:name="Medium List 1 Accent 5" w:semiHidden="0" w:uiPriority="65" w:unhideWhenUsed="0"/>
-    <w:lsdException w:name="Medium List 2 Accent 5" w:semiHidden="0" w:uiPriority="66" w:unhideWhenUsed="0"/>
-    <w:lsdException w:name="Medium Grid 1 Accent 5" w:semiHidden="0" w:uiPriority="67" w:unhideWhenUsed="0"/>
-    <w:lsdException w:name="Medium Grid 2 Accent 5" w:semiHidden="0" w:uiPriority="68" w:unhideWhenUsed="0"/>
-    <w:lsdException w:name="Medium Grid 3 Accent 5" w:semiHidden="0" w:uiPriority="69" w:unhideWhenUsed="0"/>
-    <w:lsdException w:name="Dark List Accent 5" w:semiHidden="0" w:uiPriority="70" w:unhideWhenUsed="0"/>
-    <w:lsdException w:name="Colorful Shading Accent 5" w:semiHidden="0" w:uiPriority="71" w:unhideWhenUsed="0"/>
-    <w:lsdException w:name="Colorful List Accent 5" w:semiHidden="0" w:uiPriority="72" w:unhideWhenUsed="0"/>
-    <w:lsdException w:name="Colorful Grid Accent 5" w:semiHidden="0" w:uiPriority="73" w:unhideWhenUsed="0"/>
-    <w:lsdException w:name="Light Shading Accent 6" w:semiHidden="0" w:uiPriority="60" w:unhideWhenUsed="0"/>
-    <w:lsdException w:name="Light List Accent 6" w:semiHidden="0" w:uiPriority="61" w:unhideWhenUsed="0"/>
-    <w:lsdException w:name="Light Grid Accent 6" w:semiHidden="0" w:uiPriority="62" w:unhideWhenUsed="0"/>
-    <w:lsdException w:name="Medium Shading 1 Accent 6" w:semiHidden="0" w:uiPriority="63" w:unhideWhenUsed="0"/>
-    <w:lsdException w:name="Medium Shading 2 Accent 6" w:semiHidden="0" w:uiPriority="64" w:unhideWhenUsed="0"/>
-    <w:lsdException w:name="Medium List 1 Accent 6" w:semiHidden="0" w:uiPriority="65" w:unhideWhenUsed="0"/>
-    <w:lsdException w:name="Medium List 2 Accent 6" w:semiHidden="0" w:uiPriority="66" w:unhideWhenUsed="0"/>
-    <w:lsdException w:name="Medium Grid 1 Accent 6" w:semiHidden="0" w:uiPriority="67" w:unhideWhenUsed="0"/>
-    <w:lsdException w:name="Medium Grid 2 Accent 6" w:semiHidden="0" w:uiPriority="68" w:unhideWhenUsed="0"/>
-    <w:lsdException w:name="Medium Grid 3 Accent 6" w:semiHidden="0" w:uiPriority="69" w:unhideWhenUsed="0"/>
-    <w:lsdException w:name="Dark List Accent 6" w:semiHidden="0" w:uiPriority="70" w:unhideWhenUsed="0"/>
-    <w:lsdException w:name="Colorful Shading Accent 6" w:semiHidden="0" w:uiPriority="71" w:unhideWhenUsed="0"/>
-    <w:lsdException w:name="Colorful List Accent 6" w:semiHidden="0" w:uiPriority="72" w:unhideWhenUsed="0"/>
-    <w:lsdException w:name="Colorful Grid Accent 6" w:semiHidden="0" w:uiPriority="73" w:unhideWhenUsed="0"/>
-    <w:lsdException w:name="Subtle Emphasis" w:semiHidden="0" w:uiPriority="19" w:unhideWhenUsed="0" w:qFormat="1"/>
-    <w:lsdException w:name="Intense Emphasis" w:semiHidden="0" w:uiPriority="21" w:unhideWhenUsed="0" w:qFormat="1"/>
-    <w:lsdException w:name="Subtle Reference" w:semiHidden="0" w:uiPriority="31" w:unhideWhenUsed="0" w:qFormat="1"/>
-    <w:lsdException w:name="Intense Reference" w:semiHidden="0" w:uiPriority="32" w:unhideWhenUsed="0" w:qFormat="1"/>
-    <w:lsdException w:name="Book Title" w:semiHidden="0" w:uiPriority="33" w:unhideWhenUsed="0" w:qFormat="1"/>
-    <w:lsdException w:name="Bibliography" w:uiPriority="37"/>
-    <w:lsdException w:name="TOC Heading" w:uiPriority="39" w:qFormat="1"/>
-  </w:latentStyles>
-  <w:style w:type="paragraph" w:default="1" w:styleId="Standard">
-    <w:name w:val="Normal"/>
-    <w:qFormat/>
-  </w:style>
-  <w:style w:type="character" w:default="1" w:styleId="Absatz-Standardschriftart">
-    <w:name w:val="Default Paragraph Font"/>
-    <w:uiPriority w:val="1"/>
-    <w:semiHidden/>
-    <w:unhideWhenUsed/>
-  </w:style>
-  <w:style w:type="table" w:default="1" w:styleId="NormaleTabelle">
-    <w:name w:val="Normal Table"/>
-    <w:uiPriority w:val="99"/>
-    <w:semiHidden/>
-    <w:unhideWhenUsed/>
-    <w:tblPr>
-      <w:tblInd w:w="0" w:type="dxa"/>
-      <w:tblCellMar>
-        <w:top w:w="0" w:type="dxa"/>
-        <w:left w:w="108" w:type="dxa"/>
-        <w:bottom w:w="0" w:type="dxa"/>
-        <w:right w:w="108" w:type="dxa"/>
-      </w:tblCellMar>
-    </w:tblPr>
-  </w:style>
-  <w:style w:type="numbering" w:default="1" w:styleId="KeineListe">
-    <w:name w:val="No List"/>
-    <w:uiPriority w:val="99"/>
-    <w:semiHidden/>
-    <w:unhideWhenUsed/>
-  </w:style>
-  <w:style w:type="character" w:styleId="Platzhaltertext">
-    <w:name w:val="Placeholder Text"/>
-    <w:basedOn w:val="Absatz-Standardschriftart"/>
-    <w:uiPriority w:val="99"/>
-    <w:semiHidden/>
-    <w:rsid w:val="002121D6"/>
-    <w:rPr>
-      <w:color w:val="808080"/>
-    </w:rPr>
-  </w:style>
-</w:styles>
-</file>
-
-<file path=word/glossary/stylesWithEffects.xml><?xml version="1.0" encoding="utf-8"?>
-<w:styles xmlns:wpc="http://schemas.microsoft.com/office/word/2010/wordprocessingCanvas" xmlns:mc="http://schemas.openxmlformats.org/markup-compatibility/2006" xmlns:o="urn:schemas-microsoft-com:office:office" xmlns:r="http://schemas.openxmlformats.org/officeDocument/2006/relationships" xmlns:m="http://schemas.openxmlformats.org/officeDocument/2006/math" xmlns:v="urn:schemas-microsoft-com:vml" xmlns:wp14="http://schemas.microsoft.com/office/word/2010/wordprocessingDrawing" xmlns:wp="http://schemas.openxmlformats.org/drawingml/2006/wordprocessingDrawing" xmlns:w10="urn:schemas-microsoft-com:office:word" xmlns:w="http://schemas.openxmlformats.org/wordprocessingml/2006/main" xmlns:w14="http://schemas.microsoft.com/office/word/2010/wordml" xmlns:wpg="http://schemas.microsoft.com/office/word/2010/wordprocessingGroup" xmlns:wpi="http://schemas.microsoft.com/office/word/2010/wordprocessingInk" xmlns:wne="http://schemas.microsoft.com/office/word/2006/wordml" xmlns:wps="http://schemas.microsoft.com/office/word/2010/wordprocessingShape" mc:Ignorable="w14 wp14">
-  <w:docDefaults>
-    <w:rPrDefault>
-      <w:rPr>
-        <w:rFonts w:asciiTheme="minorHAnsi" w:eastAsiaTheme="minorEastAsia" w:hAnsiTheme="minorHAnsi" w:cstheme="minorBidi"/>
-        <w:sz w:val="22"/>
-        <w:szCs w:val="22"/>
-        <w:lang w:val="de-DE" w:eastAsia="de-DE" w:bidi="ar-SA"/>
-      </w:rPr>
-    </w:rPrDefault>
-    <w:pPrDefault>
-      <w:pPr>
-        <w:spacing w:after="200" w:line="276" w:lineRule="auto"/>
-      </w:pPr>
-    </w:pPrDefault>
-  </w:docDefaults>
-  <w:latentStyles w:defLockedState="0" w:defUIPriority="99" w:defSemiHidden="1" w:defUnhideWhenUsed="1" w:defQFormat="0" w:count="267">
-    <w:lsdException w:name="Normal" w:semiHidden="0" w:uiPriority="0" w:unhideWhenUsed="0" w:qFormat="1"/>
-    <w:lsdException w:name="heading 1" w:semiHidden="0" w:uiPriority="9" w:unhideWhenUsed="0" w:qFormat="1"/>
-    <w:lsdException w:name="heading 2" w:uiPriority="9" w:qFormat="1"/>
-    <w:lsdException w:name="heading 3" w:uiPriority="9" w:qFormat="1"/>
-    <w:lsdException w:name="heading 4" w:uiPriority="9" w:qFormat="1"/>
-    <w:lsdException w:name="heading 5" w:uiPriority="9" w:qFormat="1"/>
-    <w:lsdException w:name="heading 6" w:uiPriority="9" w:qFormat="1"/>
-    <w:lsdException w:name="heading 7" w:uiPriority="9" w:qFormat="1"/>
-    <w:lsdException w:name="heading 8" w:uiPriority="9" w:qFormat="1"/>
-    <w:lsdException w:name="heading 9" w:uiPriority="9" w:qFormat="1"/>
-    <w:lsdException w:name="toc 1" w:uiPriority="39"/>
-    <w:lsdException w:name="toc 2" w:uiPriority="39"/>
-    <w:lsdException w:name="toc 3" w:uiPriority="39"/>
-    <w:lsdException w:name="toc 4" w:uiPriority="39"/>
-    <w:lsdException w:name="toc 5" w:uiPriority="39"/>
-    <w:lsdException w:name="toc 6" w:uiPriority="39"/>
-    <w:lsdException w:name="toc 7" w:uiPriority="39"/>
-    <w:lsdException w:name="toc 8" w:uiPriority="39"/>
-    <w:lsdException w:name="toc 9" w:uiPriority="39"/>
-    <w:lsdException w:name="caption" w:uiPriority="35" w:qFormat="1"/>
-    <w:lsdException w:name="Title" w:semiHidden="0" w:uiPriority="10" w:unhideWhenUsed="0" w:qFormat="1"/>
-    <w:lsdException w:name="Default Paragraph Font" w:uiPriority="1"/>
-    <w:lsdException w:name="Subtitle" w:semiHidden="0" w:uiPriority="11" w:unhideWhenUsed="0" w:qFormat="1"/>
-    <w:lsdException w:name="Strong" w:semiHidden="0" w:uiPriority="22" w:unhideWhenUsed="0" w:qFormat="1"/>
-    <w:lsdException w:name="Emphasis" w:semiHidden="0" w:uiPriority="20" w:unhideWhenUsed="0" w:qFormat="1"/>
-    <w:lsdException w:name="Table Grid" w:semiHidden="0" w:uiPriority="59" w:unhideWhenUsed="0"/>
-    <w:lsdException w:name="Placeholder Text" w:unhideWhenUsed="0"/>
-    <w:lsdException w:name="No Spacing" w:semiHidden="0" w:uiPriority="1" w:unhideWhenUsed="0" w:qFormat="1"/>
-    <w:lsdException w:name="Light Shading" w:semiHidden="0" w:uiPriority="60" w:unhideWhenUsed="0"/>
-    <w:lsdException w:name="Light List" w:semiHidden="0" w:uiPriority="61" w:unhideWhenUsed="0"/>
-    <w:lsdException w:name="Light Grid" w:semiHidden="0" w:uiPriority="62" w:unhideWhenUsed="0"/>
-    <w:lsdException w:name="Medium Shading 1" w:semiHidden="0" w:uiPriority="63" w:unhideWhenUsed="0"/>
-    <w:lsdException w:name="Medium Shading 2" w:semiHidden="0" w:uiPriority="64" w:unhideWhenUsed="0"/>
-    <w:lsdException w:name="Medium List 1" w:semiHidden="0" w:uiPriority="65" w:unhideWhenUsed="0"/>
-    <w:lsdException w:name="Medium List 2" w:semiHidden="0" w:uiPriority="66" w:unhideWhenUsed="0"/>
-    <w:lsdException w:name="Medium Grid 1" w:semiHidden="0" w:uiPriority="67" w:unhideWhenUsed="0"/>
-    <w:lsdException w:name="Medium Grid 2" w:semiHidden="0" w:uiPriority="68" w:unhideWhenUsed="0"/>
-    <w:lsdException w:name="Medium Grid 3" w:semiHidden="0" w:uiPriority="69" w:unhideWhenUsed="0"/>
-    <w:lsdException w:name="Dark List" w:semiHidden="0" w:uiPriority="70" w:unhideWhenUsed="0"/>
-    <w:lsdException w:name="Colorful Shading" w:semiHidden="0" w:uiPriority="71" w:unhideWhenUsed="0"/>
-    <w:lsdException w:name="Colorful List" w:semiHidden="0" w:uiPriority="72" w:unhideWhenUsed="0"/>
-    <w:lsdException w:name="Colorful Grid" w:semiHidden="0" w:uiPriority="73" w:unhideWhenUsed="0"/>
-    <w:lsdException w:name="Light Shading Accent 1" w:semiHidden="0" w:uiPriority="60" w:unhideWhenUsed="0"/>
-    <w:lsdException w:name="Light List Accent 1" w:semiHidden="0" w:uiPriority="61" w:unhideWhenUsed="0"/>
-    <w:lsdException w:name="Light Grid Accent 1" w:semiHidden="0" w:uiPriority="62" w:unhideWhenUsed="0"/>
-    <w:lsdException w:name="Medium Shading 1 Accent 1" w:semiHidden="0" w:uiPriority="63" w:unhideWhenUsed="0"/>
-    <w:lsdException w:name="Medium Shading 2 Accent 1" w:semiHidden="0" w:uiPriority="64" w:unhideWhenUsed="0"/>
-    <w:lsdException w:name="Medium List 1 Accent 1" w:semiHidden="0" w:uiPriority="65" w:unhideWhenUsed="0"/>
-    <w:lsdException w:name="Revision" w:unhideWhenUsed="0"/>
-    <w:lsdException w:name="List Paragraph" w:semiHidden="0" w:uiPriority="34" w:unhideWhenUsed="0" w:qFormat="1"/>
-    <w:lsdException w:name="Quote" w:semiHidden="0" w:uiPriority="29" w:unhideWhenUsed="0" w:qFormat="1"/>
-    <w:lsdException w:name="Intense Quote" w:semiHidden="0" w:uiPriority="30" w:unhideWhenUsed="0" w:qFormat="1"/>
-    <w:lsdException w:name="Medium List 2 Accent 1" w:semiHidden="0" w:uiPriority="66" w:unhideWhenUsed="0"/>
-    <w:lsdException w:name="Medium Grid 1 Accent 1" w:semiHidden="0" w:uiPriority="67" w:unhideWhenUsed="0"/>
-    <w:lsdException w:name="Medium Grid 2 Accent 1" w:semiHidden="0" w:uiPriority="68" w:unhideWhenUsed="0"/>
-    <w:lsdException w:name="Medium Grid 3 Accent 1" w:semiHidden="0" w:uiPriority="69" w:unhideWhenUsed="0"/>
-    <w:lsdException w:name="Dark List Accent 1" w:semiHidden="0" w:uiPriority="70" w:unhideWhenUsed="0"/>
-    <w:lsdException w:name="Colorful Shading Accent 1" w:semiHidden="0" w:uiPriority="71" w:unhideWhenUsed="0"/>
-    <w:lsdException w:name="Colorful List Accent 1" w:semiHidden="0" w:uiPriority="72" w:unhideWhenUsed="0"/>
-    <w:lsdException w:name="Colorful Grid Accent 1" w:semiHidden="0" w:uiPriority="73" w:unhideWhenUsed="0"/>
-    <w:lsdException w:name="Light Shading Accent 2" w:semiHidden="0" w:uiPriority="60" w:unhideWhenUsed="0"/>
-    <w:lsdException w:name="Light List Accent 2" w:semiHidden="0" w:uiPriority="61" w:unhideWhenUsed="0"/>
-    <w:lsdException w:name="Light Grid Accent 2" w:semiHidden="0" w:uiPriority="62" w:unhideWhenUsed="0"/>
-    <w:lsdException w:name="Medium Shading 1 Accent 2" w:semiHidden="0" w:uiPriority="63" w:unhideWhenUsed="0"/>
-    <w:lsdException w:name="Medium Shading 2 Accent 2" w:semiHidden="0" w:uiPriority="64" w:unhideWhenUsed="0"/>
-    <w:lsdException w:name="Medium List 1 Accent 2" w:semiHidden="0" w:uiPriority="65" w:unhideWhenUsed="0"/>
-    <w:lsdException w:name="Medium List 2 Accent 2" w:semiHidden="0" w:uiPriority="66" w:unhideWhenUsed="0"/>
-    <w:lsdException w:name="Medium Grid 1 Accent 2" w:semiHidden="0" w:uiPriority="67" w:unhideWhenUsed="0"/>
-    <w:lsdException w:name="Medium Grid 2 Accent 2" w:semiHidden="0" w:uiPriority="68" w:unhideWhenUsed="0"/>
-    <w:lsdException w:name="Medium Grid 3 Accent 2" w:semiHidden="0" w:uiPriority="69" w:unhideWhenUsed="0"/>
-    <w:lsdException w:name="Dark List Accent 2" w:semiHidden="0" w:uiPriority="70" w:unhideWhenUsed="0"/>
-    <w:lsdException w:name="Colorful Shading Accent 2" w:semiHidden="0" w:uiPriority="71" w:unhideWhenUsed="0"/>
-    <w:lsdException w:name="Colorful List Accent 2" w:semiHidden="0" w:uiPriority="72" w:unhideWhenUsed="0"/>
-    <w:lsdException w:name="Colorful Grid Accent 2" w:semiHidden="0" w:uiPriority="73" w:unhideWhenUsed="0"/>
-    <w:lsdException w:name="Light Shading Accent 3" w:semiHidden="0" w:uiPriority="60" w:unhideWhenUsed="0"/>
-    <w:lsdException w:name="Light List Accent 3" w:semiHidden="0" w:uiPriority="61" w:unhideWhenUsed="0"/>
-    <w:lsdException w:name="Light Grid Accent 3" w:semiHidden="0" w:uiPriority="62" w:unhideWhenUsed="0"/>
-    <w:lsdException w:name="Medium Shading 1 Accent 3" w:semiHidden="0" w:uiPriority="63" w:unhideWhenUsed="0"/>
-    <w:lsdException w:name="Medium Shading 2 Accent 3" w:semiHidden="0" w:uiPriority="64" w:unhideWhenUsed="0"/>
-    <w:lsdException w:name="Medium List 1 Accent 3" w:semiHidden="0" w:uiPriority="65" w:unhideWhenUsed="0"/>
-    <w:lsdException w:name="Medium List 2 Accent 3" w:semiHidden="0" w:uiPriority="66" w:unhideWhenUsed="0"/>
-    <w:lsdException w:name="Medium Grid 1 Accent 3" w:semiHidden="0" w:uiPriority="67" w:unhideWhenUsed="0"/>
-    <w:lsdException w:name="Medium Grid 2 Accent 3" w:semiHidden="0" w:uiPriority="68" w:unhideWhenUsed="0"/>
-    <w:lsdException w:name="Medium Grid 3 Accent 3" w:semiHidden="0" w:uiPriority="69" w:unhideWhenUsed="0"/>
-    <w:lsdException w:name="Dark List Accent 3" w:semiHidden="0" w:uiPriority="70" w:unhideWhenUsed="0"/>
-    <w:lsdException w:name="Colorful Shading Accent 3" w:semiHidden="0" w:uiPriority="71" w:unhideWhenUsed="0"/>
-    <w:lsdException w:name="Colorful List Accent 3" w:semiHidden="0" w:uiPriority="72" w:unhideWhenUsed="0"/>
-    <w:lsdException w:name="Colorful Grid Accent 3" w:semiHidden="0" w:uiPriority="73" w:unhideWhenUsed="0"/>
-    <w:lsdException w:name="Light Shading Accent 4" w:semiHidden="0" w:uiPriority="60" w:unhideWhenUsed="0"/>
-    <w:lsdException w:name="Light List Accent 4" w:semiHidden="0" w:uiPriority="61" w:unhideWhenUsed="0"/>
-    <w:lsdException w:name="Light Grid Accent 4" w:semiHidden="0" w:uiPriority="62" w:unhideWhenUsed="0"/>
-    <w:lsdException w:name="Medium Shading 1 Accent 4" w:semiHidden="0" w:uiPriority="63" w:unhideWhenUsed="0"/>
-    <w:lsdException w:name="Medium Shading 2 Accent 4" w:semiHidden="0" w:uiPriority="64" w:unhideWhenUsed="0"/>
-    <w:lsdException w:name="Medium List 1 Accent 4" w:semiHidden="0" w:uiPriority="65" w:unhideWhenUsed="0"/>
-    <w:lsdException w:name="Medium List 2 Accent 4" w:semiHidden="0" w:uiPriority="66" w:unhideWhenUsed="0"/>
-    <w:lsdException w:name="Medium Grid 1 Accent 4" w:semiHidden="0" w:uiPriority="67" w:unhideWhenUsed="0"/>
-    <w:lsdException w:name="Medium Grid 2 Accent 4" w:semiHidden="0" w:uiPriority="68" w:unhideWhenUsed="0"/>
-    <w:lsdException w:name="Medium Grid 3 Accent 4" w:semiHidden="0" w:uiPriority="69" w:unhideWhenUsed="0"/>
-    <w:lsdException w:name="Dark List Accent 4" w:semiHidden="0" w:uiPriority="70" w:unhideWhenUsed="0"/>
-    <w:lsdException w:name="Colorful Shading Accent 4" w:semiHidden="0" w:uiPriority="71" w:unhideWhenUsed="0"/>
-    <w:lsdException w:name="Colorful List Accent 4" w:semiHidden="0" w:uiPriority="72" w:unhideWhenUsed="0"/>
-    <w:lsdException w:name="Colorful Grid Accent 4" w:semiHidden="0" w:uiPriority="73" w:unhideWhenUsed="0"/>
-    <w:lsdException w:name="Light Shading Accent 5" w:semiHidden="0" w:uiPriority="60" w:unhideWhenUsed="0"/>
-    <w:lsdException w:name="Light List Accent 5" w:semiHidden="0" w:uiPriority="61" w:unhideWhenUsed="0"/>
-    <w:lsdException w:name="Light Grid Accent 5" w:semiHidden="0" w:uiPriority="62" w:unhideWhenUsed="0"/>
-    <w:lsdException w:name="Medium Shading 1 Accent 5" w:semiHidden="0" w:uiPriority="63" w:unhideWhenUsed="0"/>
-    <w:lsdException w:name="Medium Shading 2 Accent 5" w:semiHidden="0" w:uiPriority="64" w:unhideWhenUsed="0"/>
-    <w:lsdException w:name="Medium List 1 Accent 5" w:semiHidden="0" w:uiPriority="65" w:unhideWhenUsed="0"/>
-    <w:lsdException w:name="Medium List 2 Accent 5" w:semiHidden="0" w:uiPriority="66" w:unhideWhenUsed="0"/>
-    <w:lsdException w:name="Medium Grid 1 Accent 5" w:semiHidden="0" w:uiPriority="67" w:unhideWhenUsed="0"/>
-    <w:lsdException w:name="Medium Grid 2 Accent 5" w:semiHidden="0" w:uiPriority="68" w:unhideWhenUsed="0"/>
-    <w:lsdException w:name="Medium Grid 3 Accent 5" w:semiHidden="0" w:uiPriority="69" w:unhideWhenUsed="0"/>
-    <w:lsdException w:name="Dark List Accent 5" w:semiHidden="0" w:uiPriority="70" w:unhideWhenUsed="0"/>
-    <w:lsdException w:name="Colorful Shading Accent 5" w:semiHidden="0" w:uiPriority="71" w:unhideWhenUsed="0"/>
-    <w:lsdException w:name="Colorful List Accent 5" w:semiHidden="0" w:uiPriority="72" w:unhideWhenUsed="0"/>
-    <w:lsdException w:name="Colorful Grid Accent 5" w:semiHidden="0" w:uiPriority="73" w:unhideWhenUsed="0"/>
-    <w:lsdException w:name="Light Shading Accent 6" w:semiHidden="0" w:uiPriority="60" w:unhideWhenUsed="0"/>
-    <w:lsdException w:name="Light List Accent 6" w:semiHidden="0" w:uiPriority="61" w:unhideWhenUsed="0"/>
-    <w:lsdException w:name="Light Grid Accent 6" w:semiHidden="0" w:uiPriority="62" w:unhideWhenUsed="0"/>
-    <w:lsdException w:name="Medium Shading 1 Accent 6" w:semiHidden="0" w:uiPriority="63" w:unhideWhenUsed="0"/>
-    <w:lsdException w:name="Medium Shading 2 Accent 6" w:semiHidden="0" w:uiPriority="64" w:unhideWhenUsed="0"/>
-    <w:lsdException w:name="Medium List 1 Accent 6" w:semiHidden="0" w:uiPriority="65" w:unhideWhenUsed="0"/>
-    <w:lsdException w:name="Medium List 2 Accent 6" w:semiHidden="0" w:uiPriority="66" w:unhideWhenUsed="0"/>
-    <w:lsdException w:name="Medium Grid 1 Accent 6" w:semiHidden="0" w:uiPriority="67" w:unhideWhenUsed="0"/>
-    <w:lsdException w:name="Medium Grid 2 Accent 6" w:semiHidden="0" w:uiPriority="68" w:unhideWhenUsed="0"/>
-    <w:lsdException w:name="Medium Grid 3 Accent 6" w:semiHidden="0" w:uiPriority="69" w:unhideWhenUsed="0"/>
-    <w:lsdException w:name="Dark List Accent 6" w:semiHidden="0" w:uiPriority="70" w:unhideWhenUsed="0"/>
-    <w:lsdException w:name="Colorful Shading Accent 6" w:semiHidden="0" w:uiPriority="71" w:unhideWhenUsed="0"/>
-    <w:lsdException w:name="Colorful List Accent 6" w:semiHidden="0" w:uiPriority="72" w:unhideWhenUsed="0"/>
-    <w:lsdException w:name="Colorful Grid Accent 6" w:semiHidden="0" w:uiPriority="73" w:unhideWhenUsed="0"/>
-    <w:lsdException w:name="Subtle Emphasis" w:semiHidden="0" w:uiPriority="19" w:unhideWhenUsed="0" w:qFormat="1"/>
-    <w:lsdException w:name="Intense Emphasis" w:semiHidden="0" w:uiPriority="21" w:unhideWhenUsed="0" w:qFormat="1"/>
-    <w:lsdException w:name="Subtle Reference" w:semiHidden="0" w:uiPriority="31" w:unhideWhenUsed="0" w:qFormat="1"/>
-    <w:lsdException w:name="Intense Reference" w:semiHidden="0" w:uiPriority="32" w:unhideWhenUsed="0" w:qFormat="1"/>
-    <w:lsdException w:name="Book Title" w:semiHidden="0" w:uiPriority="33" w:unhideWhenUsed="0" w:qFormat="1"/>
-    <w:lsdException w:name="Bibliography" w:uiPriority="37"/>
-    <w:lsdException w:name="TOC Heading" w:uiPriority="39" w:qFormat="1"/>
-  </w:latentStyles>
-  <w:style w:type="paragraph" w:default="1" w:styleId="Standard">
-    <w:name w:val="Normal"/>
-    <w:qFormat/>
-  </w:style>
-  <w:style w:type="character" w:default="1" w:styleId="Absatz-Standardschriftart">
-    <w:name w:val="Default Paragraph Font"/>
-    <w:uiPriority w:val="1"/>
-    <w:semiHidden/>
-    <w:unhideWhenUsed/>
-  </w:style>
-  <w:style w:type="table" w:default="1" w:styleId="NormaleTabelle">
-    <w:name w:val="Normal Table"/>
-    <w:uiPriority w:val="99"/>
-    <w:semiHidden/>
-    <w:unhideWhenUsed/>
-    <w:tblPr>
-      <w:tblInd w:w="0" w:type="dxa"/>
-      <w:tblCellMar>
-        <w:top w:w="0" w:type="dxa"/>
-        <w:left w:w="108" w:type="dxa"/>
-        <w:bottom w:w="0" w:type="dxa"/>
-        <w:right w:w="108" w:type="dxa"/>
-      </w:tblCellMar>
-    </w:tblPr>
-  </w:style>
-  <w:style w:type="numbering" w:default="1" w:styleId="KeineListe">
-    <w:name w:val="No List"/>
-    <w:uiPriority w:val="99"/>
-    <w:semiHidden/>
-    <w:unhideWhenUsed/>
-  </w:style>
-  <w:style w:type="character" w:styleId="Platzhaltertext">
-    <w:name w:val="Placeholder Text"/>
-    <w:basedOn w:val="Absatz-Standardschriftart"/>
-    <w:uiPriority w:val="99"/>
-    <w:semiHidden/>
-    <w:rsid w:val="002121D6"/>
-    <w:rPr>
-      <w:color w:val="808080"/>
-    </w:rPr>
-  </w:style>
-</w:styles>
-</file>
-
-<file path=word/glossary/webSettings.xml><?xml version="1.0" encoding="utf-8"?>
-<w:webSettings xmlns:mc="http://schemas.openxmlformats.org/markup-compatibility/2006" xmlns:r="http://schemas.openxmlformats.org/officeDocument/2006/relationships" xmlns:w="http://schemas.openxmlformats.org/wordprocessingml/2006/main" xmlns:w14="http://schemas.microsoft.com/office/word/2010/wordml" mc:Ignorable="w14">
-  <w:optimizeForBrowser/>
-  <w:allowPNG/>
-</w:webSettings>
-</file>
-
 <file path=word/theme/theme1.xml><?xml version="1.0" encoding="utf-8"?>
 <a:theme xmlns:a="http://schemas.openxmlformats.org/drawingml/2006/main" name="Larissa">
   <a:themeElements>
@@ -9656,7 +11088,7 @@
 </file>
 
 <file path=customXml/itemProps1.xml><?xml version="1.0" encoding="utf-8"?>
-<ds:datastoreItem xmlns:ds="http://schemas.openxmlformats.org/officeDocument/2006/customXml" ds:itemID="{34F470EE-5B44-43C9-80B4-186E9AB8840E}">
+<ds:datastoreItem xmlns:ds="http://schemas.openxmlformats.org/officeDocument/2006/customXml" ds:itemID="{E7476A95-9E44-40D1-9DEC-E3B8B517651B}">
   <ds:schemaRefs>
     <ds:schemaRef ds:uri="http://schemas.openxmlformats.org/officeDocument/2006/bibliography"/>
   </ds:schemaRefs>

--- a/trunk/busreisen/busreisen/doc/Projektdokumentation.docx
+++ b/trunk/busreisen/busreisen/doc/Projektdokumentation.docx
@@ -543,16 +543,13 @@
         </w:p>
         <w:p>
           <w:pPr>
-            <w:pStyle w:val="Verzeichnis2"/>
+            <w:pStyle w:val="Verzeichnis1"/>
             <w:tabs>
               <w:tab w:val="right" w:leader="dot" w:pos="9060"/>
             </w:tabs>
-            <w:spacing w:line="360" w:lineRule="auto"/>
             <w:rPr>
-              <w:rFonts w:ascii="Times New Roman" w:eastAsiaTheme="minorEastAsia" w:hAnsi="Times New Roman" w:cs="Times New Roman"/>
+              <w:rFonts w:eastAsiaTheme="minorEastAsia"/>
               <w:noProof/>
-              <w:sz w:val="24"/>
-              <w:szCs w:val="24"/>
               <w:lang w:eastAsia="de-DE"/>
             </w:rPr>
           </w:pPr>
@@ -580,83 +577,59 @@
             </w:rPr>
             <w:fldChar w:fldCharType="separate"/>
           </w:r>
-          <w:hyperlink w:anchor="_Toc319482946" w:history="1">
+          <w:hyperlink w:anchor="_Toc319654778" w:history="1">
             <w:r>
               <w:rPr>
                 <w:rStyle w:val="Hyperlink"/>
-                <w:rFonts w:ascii="Times New Roman" w:hAnsi="Times New Roman" w:cs="Times New Roman"/>
-                <w:noProof/>
-                <w:sz w:val="24"/>
-                <w:szCs w:val="24"/>
-              </w:rPr>
-              <w:t>Kick-Off-Meeting</w:t>
-            </w:r>
-            <w:r>
-              <w:rPr>
-                <w:rFonts w:ascii="Times New Roman" w:hAnsi="Times New Roman" w:cs="Times New Roman"/>
+                <w:noProof/>
+              </w:rPr>
+              <w:t>Projektdefinition</w:t>
+            </w:r>
+            <w:r>
+              <w:rPr>
                 <w:noProof/>
                 <w:webHidden/>
-                <w:sz w:val="24"/>
-                <w:szCs w:val="24"/>
               </w:rPr>
               <w:tab/>
             </w:r>
             <w:r>
               <w:rPr>
-                <w:rFonts w:ascii="Times New Roman" w:hAnsi="Times New Roman" w:cs="Times New Roman"/>
                 <w:noProof/>
                 <w:webHidden/>
-                <w:sz w:val="24"/>
-                <w:szCs w:val="24"/>
               </w:rPr>
               <w:fldChar w:fldCharType="begin"/>
             </w:r>
             <w:r>
               <w:rPr>
-                <w:rFonts w:ascii="Times New Roman" w:hAnsi="Times New Roman" w:cs="Times New Roman"/>
                 <w:noProof/>
                 <w:webHidden/>
-                <w:sz w:val="24"/>
-                <w:szCs w:val="24"/>
-              </w:rPr>
-              <w:instrText xml:space="preserve"> PAGEREF _Toc319482946 \h </w:instrText>
-            </w:r>
-            <w:r>
-              <w:rPr>
-                <w:rFonts w:ascii="Times New Roman" w:hAnsi="Times New Roman" w:cs="Times New Roman"/>
+              </w:rPr>
+              <w:instrText xml:space="preserve"> PAGEREF _Toc319654778 \h </w:instrText>
+            </w:r>
+            <w:r>
+              <w:rPr>
                 <w:noProof/>
                 <w:webHidden/>
-                <w:sz w:val="24"/>
-                <w:szCs w:val="24"/>
-              </w:rPr>
-            </w:r>
-            <w:r>
-              <w:rPr>
-                <w:rFonts w:ascii="Times New Roman" w:hAnsi="Times New Roman" w:cs="Times New Roman"/>
+              </w:rPr>
+            </w:r>
+            <w:r>
+              <w:rPr>
                 <w:noProof/>
                 <w:webHidden/>
-                <w:sz w:val="24"/>
-                <w:szCs w:val="24"/>
               </w:rPr>
               <w:fldChar w:fldCharType="separate"/>
             </w:r>
             <w:r>
               <w:rPr>
-                <w:rFonts w:ascii="Times New Roman" w:hAnsi="Times New Roman" w:cs="Times New Roman"/>
                 <w:noProof/>
                 <w:webHidden/>
-                <w:sz w:val="24"/>
-                <w:szCs w:val="24"/>
-              </w:rPr>
-              <w:t>1</w:t>
-            </w:r>
-            <w:r>
-              <w:rPr>
-                <w:rFonts w:ascii="Times New Roman" w:hAnsi="Times New Roman" w:cs="Times New Roman"/>
+              </w:rPr>
+              <w:t>3</w:t>
+            </w:r>
+            <w:r>
+              <w:rPr>
                 <w:noProof/>
                 <w:webHidden/>
-                <w:sz w:val="24"/>
-                <w:szCs w:val="24"/>
               </w:rPr>
               <w:fldChar w:fldCharType="end"/>
             </w:r>
@@ -668,92 +641,66 @@
             <w:tabs>
               <w:tab w:val="right" w:leader="dot" w:pos="9060"/>
             </w:tabs>
-            <w:spacing w:line="360" w:lineRule="auto"/>
             <w:rPr>
-              <w:rFonts w:ascii="Times New Roman" w:eastAsiaTheme="minorEastAsia" w:hAnsi="Times New Roman" w:cs="Times New Roman"/>
+              <w:rFonts w:eastAsiaTheme="minorEastAsia"/>
               <w:noProof/>
-              <w:sz w:val="24"/>
-              <w:szCs w:val="24"/>
               <w:lang w:eastAsia="de-DE"/>
             </w:rPr>
           </w:pPr>
-          <w:hyperlink w:anchor="_Toc319482947" w:history="1">
+          <w:hyperlink w:anchor="_Toc319654779" w:history="1">
             <w:r>
               <w:rPr>
                 <w:rStyle w:val="Hyperlink"/>
                 <w:rFonts w:ascii="Times New Roman" w:hAnsi="Times New Roman" w:cs="Times New Roman"/>
                 <w:noProof/>
-                <w:sz w:val="24"/>
-                <w:szCs w:val="24"/>
-              </w:rPr>
-              <w:t>Projektauftrag</w:t>
-            </w:r>
-            <w:r>
-              <w:rPr>
-                <w:rFonts w:ascii="Times New Roman" w:hAnsi="Times New Roman" w:cs="Times New Roman"/>
+              </w:rPr>
+              <w:t>Kick-Off-Meeting</w:t>
+            </w:r>
+            <w:r>
+              <w:rPr>
                 <w:noProof/>
                 <w:webHidden/>
-                <w:sz w:val="24"/>
-                <w:szCs w:val="24"/>
               </w:rPr>
               <w:tab/>
             </w:r>
             <w:r>
               <w:rPr>
-                <w:rFonts w:ascii="Times New Roman" w:hAnsi="Times New Roman" w:cs="Times New Roman"/>
                 <w:noProof/>
                 <w:webHidden/>
-                <w:sz w:val="24"/>
-                <w:szCs w:val="24"/>
               </w:rPr>
               <w:fldChar w:fldCharType="begin"/>
             </w:r>
             <w:r>
               <w:rPr>
-                <w:rFonts w:ascii="Times New Roman" w:hAnsi="Times New Roman" w:cs="Times New Roman"/>
                 <w:noProof/>
                 <w:webHidden/>
-                <w:sz w:val="24"/>
-                <w:szCs w:val="24"/>
-              </w:rPr>
-              <w:instrText xml:space="preserve"> PAGEREF _Toc319482947 \h </w:instrText>
-            </w:r>
-            <w:r>
-              <w:rPr>
-                <w:rFonts w:ascii="Times New Roman" w:hAnsi="Times New Roman" w:cs="Times New Roman"/>
+              </w:rPr>
+              <w:instrText xml:space="preserve"> PAGEREF _Toc319654779 \h </w:instrText>
+            </w:r>
+            <w:r>
+              <w:rPr>
                 <w:noProof/>
                 <w:webHidden/>
-                <w:sz w:val="24"/>
-                <w:szCs w:val="24"/>
-              </w:rPr>
-            </w:r>
-            <w:r>
-              <w:rPr>
-                <w:rFonts w:ascii="Times New Roman" w:hAnsi="Times New Roman" w:cs="Times New Roman"/>
+              </w:rPr>
+            </w:r>
+            <w:r>
+              <w:rPr>
                 <w:noProof/>
                 <w:webHidden/>
-                <w:sz w:val="24"/>
-                <w:szCs w:val="24"/>
               </w:rPr>
               <w:fldChar w:fldCharType="separate"/>
             </w:r>
             <w:r>
               <w:rPr>
-                <w:rFonts w:ascii="Times New Roman" w:hAnsi="Times New Roman" w:cs="Times New Roman"/>
                 <w:noProof/>
                 <w:webHidden/>
-                <w:sz w:val="24"/>
-                <w:szCs w:val="24"/>
-              </w:rPr>
-              <w:t>1</w:t>
-            </w:r>
-            <w:r>
-              <w:rPr>
-                <w:rFonts w:ascii="Times New Roman" w:hAnsi="Times New Roman" w:cs="Times New Roman"/>
+              </w:rPr>
+              <w:t>3</w:t>
+            </w:r>
+            <w:r>
+              <w:rPr>
                 <w:noProof/>
                 <w:webHidden/>
-                <w:sz w:val="24"/>
-                <w:szCs w:val="24"/>
               </w:rPr>
               <w:fldChar w:fldCharType="end"/>
             </w:r>
@@ -765,92 +712,66 @@
             <w:tabs>
               <w:tab w:val="right" w:leader="dot" w:pos="9060"/>
             </w:tabs>
-            <w:spacing w:line="360" w:lineRule="auto"/>
             <w:rPr>
-              <w:rFonts w:ascii="Times New Roman" w:eastAsiaTheme="minorEastAsia" w:hAnsi="Times New Roman" w:cs="Times New Roman"/>
+              <w:rFonts w:eastAsiaTheme="minorEastAsia"/>
               <w:noProof/>
-              <w:sz w:val="24"/>
-              <w:szCs w:val="24"/>
               <w:lang w:eastAsia="de-DE"/>
             </w:rPr>
           </w:pPr>
-          <w:hyperlink w:anchor="_Toc319482948" w:history="1">
+          <w:hyperlink w:anchor="_Toc319654780" w:history="1">
             <w:r>
               <w:rPr>
                 <w:rStyle w:val="Hyperlink"/>
                 <w:rFonts w:ascii="Times New Roman" w:hAnsi="Times New Roman" w:cs="Times New Roman"/>
                 <w:noProof/>
-                <w:sz w:val="24"/>
-                <w:szCs w:val="24"/>
-              </w:rPr>
-              <w:t>Lastenheft</w:t>
-            </w:r>
-            <w:r>
-              <w:rPr>
-                <w:rFonts w:ascii="Times New Roman" w:hAnsi="Times New Roman" w:cs="Times New Roman"/>
+              </w:rPr>
+              <w:t>Projektauftrag</w:t>
+            </w:r>
+            <w:r>
+              <w:rPr>
                 <w:noProof/>
                 <w:webHidden/>
-                <w:sz w:val="24"/>
-                <w:szCs w:val="24"/>
               </w:rPr>
               <w:tab/>
             </w:r>
             <w:r>
               <w:rPr>
-                <w:rFonts w:ascii="Times New Roman" w:hAnsi="Times New Roman" w:cs="Times New Roman"/>
                 <w:noProof/>
                 <w:webHidden/>
-                <w:sz w:val="24"/>
-                <w:szCs w:val="24"/>
               </w:rPr>
               <w:fldChar w:fldCharType="begin"/>
             </w:r>
             <w:r>
               <w:rPr>
-                <w:rFonts w:ascii="Times New Roman" w:hAnsi="Times New Roman" w:cs="Times New Roman"/>
                 <w:noProof/>
                 <w:webHidden/>
-                <w:sz w:val="24"/>
-                <w:szCs w:val="24"/>
-              </w:rPr>
-              <w:instrText xml:space="preserve"> PAGEREF _Toc319482948 \h </w:instrText>
-            </w:r>
-            <w:r>
-              <w:rPr>
-                <w:rFonts w:ascii="Times New Roman" w:hAnsi="Times New Roman" w:cs="Times New Roman"/>
+              </w:rPr>
+              <w:instrText xml:space="preserve"> PAGEREF _Toc319654780 \h </w:instrText>
+            </w:r>
+            <w:r>
+              <w:rPr>
                 <w:noProof/>
                 <w:webHidden/>
-                <w:sz w:val="24"/>
-                <w:szCs w:val="24"/>
-              </w:rPr>
-            </w:r>
-            <w:r>
-              <w:rPr>
-                <w:rFonts w:ascii="Times New Roman" w:hAnsi="Times New Roman" w:cs="Times New Roman"/>
+              </w:rPr>
+            </w:r>
+            <w:r>
+              <w:rPr>
                 <w:noProof/>
                 <w:webHidden/>
-                <w:sz w:val="24"/>
-                <w:szCs w:val="24"/>
               </w:rPr>
               <w:fldChar w:fldCharType="separate"/>
             </w:r>
             <w:r>
               <w:rPr>
-                <w:rFonts w:ascii="Times New Roman" w:hAnsi="Times New Roman" w:cs="Times New Roman"/>
                 <w:noProof/>
                 <w:webHidden/>
-                <w:sz w:val="24"/>
-                <w:szCs w:val="24"/>
-              </w:rPr>
-              <w:t>1</w:t>
-            </w:r>
-            <w:r>
-              <w:rPr>
-                <w:rFonts w:ascii="Times New Roman" w:hAnsi="Times New Roman" w:cs="Times New Roman"/>
+              </w:rPr>
+              <w:t>3</w:t>
+            </w:r>
+            <w:r>
+              <w:rPr>
                 <w:noProof/>
                 <w:webHidden/>
-                <w:sz w:val="24"/>
-                <w:szCs w:val="24"/>
               </w:rPr>
               <w:fldChar w:fldCharType="end"/>
             </w:r>
@@ -862,92 +783,136 @@
             <w:tabs>
               <w:tab w:val="right" w:leader="dot" w:pos="9060"/>
             </w:tabs>
-            <w:spacing w:line="360" w:lineRule="auto"/>
             <w:rPr>
-              <w:rFonts w:ascii="Times New Roman" w:eastAsiaTheme="minorEastAsia" w:hAnsi="Times New Roman" w:cs="Times New Roman"/>
+              <w:rFonts w:eastAsiaTheme="minorEastAsia"/>
               <w:noProof/>
-              <w:sz w:val="24"/>
-              <w:szCs w:val="24"/>
               <w:lang w:eastAsia="de-DE"/>
             </w:rPr>
           </w:pPr>
-          <w:hyperlink w:anchor="_Toc319482949" w:history="1">
+          <w:hyperlink w:anchor="_Toc319654781" w:history="1">
             <w:r>
               <w:rPr>
                 <w:rStyle w:val="Hyperlink"/>
                 <w:rFonts w:ascii="Times New Roman" w:hAnsi="Times New Roman" w:cs="Times New Roman"/>
                 <w:noProof/>
-                <w:sz w:val="24"/>
-                <w:szCs w:val="24"/>
-              </w:rPr>
-              <w:t>Arbeitspakete</w:t>
-            </w:r>
-            <w:r>
-              <w:rPr>
-                <w:rFonts w:ascii="Times New Roman" w:hAnsi="Times New Roman" w:cs="Times New Roman"/>
+              </w:rPr>
+              <w:t>Lastenheft</w:t>
+            </w:r>
+            <w:r>
+              <w:rPr>
                 <w:noProof/>
                 <w:webHidden/>
-                <w:sz w:val="24"/>
-                <w:szCs w:val="24"/>
               </w:rPr>
               <w:tab/>
             </w:r>
             <w:r>
               <w:rPr>
-                <w:rFonts w:ascii="Times New Roman" w:hAnsi="Times New Roman" w:cs="Times New Roman"/>
                 <w:noProof/>
                 <w:webHidden/>
-                <w:sz w:val="24"/>
-                <w:szCs w:val="24"/>
               </w:rPr>
               <w:fldChar w:fldCharType="begin"/>
             </w:r>
             <w:r>
               <w:rPr>
-                <w:rFonts w:ascii="Times New Roman" w:hAnsi="Times New Roman" w:cs="Times New Roman"/>
                 <w:noProof/>
                 <w:webHidden/>
-                <w:sz w:val="24"/>
-                <w:szCs w:val="24"/>
-              </w:rPr>
-              <w:instrText xml:space="preserve"> PAGEREF _Toc319482949 \h </w:instrText>
-            </w:r>
-            <w:r>
-              <w:rPr>
-                <w:rFonts w:ascii="Times New Roman" w:hAnsi="Times New Roman" w:cs="Times New Roman"/>
+              </w:rPr>
+              <w:instrText xml:space="preserve"> PAGEREF _Toc319654781 \h </w:instrText>
+            </w:r>
+            <w:r>
+              <w:rPr>
                 <w:noProof/>
                 <w:webHidden/>
-                <w:sz w:val="24"/>
-                <w:szCs w:val="24"/>
-              </w:rPr>
-            </w:r>
-            <w:r>
-              <w:rPr>
-                <w:rFonts w:ascii="Times New Roman" w:hAnsi="Times New Roman" w:cs="Times New Roman"/>
+              </w:rPr>
+            </w:r>
+            <w:r>
+              <w:rPr>
                 <w:noProof/>
                 <w:webHidden/>
-                <w:sz w:val="24"/>
-                <w:szCs w:val="24"/>
               </w:rPr>
               <w:fldChar w:fldCharType="separate"/>
             </w:r>
             <w:r>
               <w:rPr>
-                <w:rFonts w:ascii="Times New Roman" w:hAnsi="Times New Roman" w:cs="Times New Roman"/>
                 <w:noProof/>
                 <w:webHidden/>
-                <w:sz w:val="24"/>
-                <w:szCs w:val="24"/>
-              </w:rPr>
-              <w:t>1</w:t>
-            </w:r>
-            <w:r>
-              <w:rPr>
-                <w:rFonts w:ascii="Times New Roman" w:hAnsi="Times New Roman" w:cs="Times New Roman"/>
+              </w:rPr>
+              <w:t>4</w:t>
+            </w:r>
+            <w:r>
+              <w:rPr>
                 <w:noProof/>
                 <w:webHidden/>
-                <w:sz w:val="24"/>
-                <w:szCs w:val="24"/>
+              </w:rPr>
+              <w:fldChar w:fldCharType="end"/>
+            </w:r>
+          </w:hyperlink>
+        </w:p>
+        <w:p>
+          <w:pPr>
+            <w:pStyle w:val="Verzeichnis1"/>
+            <w:tabs>
+              <w:tab w:val="right" w:leader="dot" w:pos="9060"/>
+            </w:tabs>
+            <w:rPr>
+              <w:rFonts w:eastAsiaTheme="minorEastAsia"/>
+              <w:noProof/>
+              <w:lang w:eastAsia="de-DE"/>
+            </w:rPr>
+          </w:pPr>
+          <w:hyperlink w:anchor="_Toc319654782" w:history="1">
+            <w:r>
+              <w:rPr>
+                <w:rStyle w:val="Hyperlink"/>
+                <w:noProof/>
+              </w:rPr>
+              <w:t>Proejektablaufplan</w:t>
+            </w:r>
+            <w:r>
+              <w:rPr>
+                <w:noProof/>
+                <w:webHidden/>
+              </w:rPr>
+              <w:tab/>
+            </w:r>
+            <w:r>
+              <w:rPr>
+                <w:noProof/>
+                <w:webHidden/>
+              </w:rPr>
+              <w:fldChar w:fldCharType="begin"/>
+            </w:r>
+            <w:r>
+              <w:rPr>
+                <w:noProof/>
+                <w:webHidden/>
+              </w:rPr>
+              <w:instrText xml:space="preserve"> PAGEREF _Toc319654782 \h </w:instrText>
+            </w:r>
+            <w:r>
+              <w:rPr>
+                <w:noProof/>
+                <w:webHidden/>
+              </w:rPr>
+            </w:r>
+            <w:r>
+              <w:rPr>
+                <w:noProof/>
+                <w:webHidden/>
+              </w:rPr>
+              <w:fldChar w:fldCharType="separate"/>
+            </w:r>
+            <w:r>
+              <w:rPr>
+                <w:noProof/>
+                <w:webHidden/>
+              </w:rPr>
+              <w:t>5</w:t>
+            </w:r>
+            <w:r>
+              <w:rPr>
+                <w:noProof/>
+                <w:webHidden/>
               </w:rPr>
               <w:fldChar w:fldCharType="end"/>
             </w:r>
@@ -959,92 +924,66 @@
             <w:tabs>
               <w:tab w:val="right" w:leader="dot" w:pos="9060"/>
             </w:tabs>
-            <w:spacing w:line="360" w:lineRule="auto"/>
             <w:rPr>
-              <w:rFonts w:ascii="Times New Roman" w:eastAsiaTheme="minorEastAsia" w:hAnsi="Times New Roman" w:cs="Times New Roman"/>
+              <w:rFonts w:eastAsiaTheme="minorEastAsia"/>
               <w:noProof/>
-              <w:sz w:val="24"/>
-              <w:szCs w:val="24"/>
               <w:lang w:eastAsia="de-DE"/>
             </w:rPr>
           </w:pPr>
-          <w:hyperlink w:anchor="_Toc319482950" w:history="1">
+          <w:hyperlink w:anchor="_Toc319654783" w:history="1">
             <w:r>
               <w:rPr>
                 <w:rStyle w:val="Hyperlink"/>
                 <w:rFonts w:ascii="Times New Roman" w:hAnsi="Times New Roman" w:cs="Times New Roman"/>
                 <w:noProof/>
-                <w:sz w:val="24"/>
-                <w:szCs w:val="24"/>
-              </w:rPr>
-              <w:t>Projektablaufplan</w:t>
-            </w:r>
-            <w:r>
-              <w:rPr>
-                <w:rFonts w:ascii="Times New Roman" w:hAnsi="Times New Roman" w:cs="Times New Roman"/>
+              </w:rPr>
+              <w:t>Arbeitspakete</w:t>
+            </w:r>
+            <w:r>
+              <w:rPr>
                 <w:noProof/>
                 <w:webHidden/>
-                <w:sz w:val="24"/>
-                <w:szCs w:val="24"/>
               </w:rPr>
               <w:tab/>
             </w:r>
             <w:r>
               <w:rPr>
-                <w:rFonts w:ascii="Times New Roman" w:hAnsi="Times New Roman" w:cs="Times New Roman"/>
                 <w:noProof/>
                 <w:webHidden/>
-                <w:sz w:val="24"/>
-                <w:szCs w:val="24"/>
               </w:rPr>
               <w:fldChar w:fldCharType="begin"/>
             </w:r>
             <w:r>
               <w:rPr>
-                <w:rFonts w:ascii="Times New Roman" w:hAnsi="Times New Roman" w:cs="Times New Roman"/>
                 <w:noProof/>
                 <w:webHidden/>
-                <w:sz w:val="24"/>
-                <w:szCs w:val="24"/>
-              </w:rPr>
-              <w:instrText xml:space="preserve"> PAGEREF _Toc319482950 \h </w:instrText>
-            </w:r>
-            <w:r>
-              <w:rPr>
-                <w:rFonts w:ascii="Times New Roman" w:hAnsi="Times New Roman" w:cs="Times New Roman"/>
+              </w:rPr>
+              <w:instrText xml:space="preserve"> PAGEREF _Toc319654783 \h </w:instrText>
+            </w:r>
+            <w:r>
+              <w:rPr>
                 <w:noProof/>
                 <w:webHidden/>
-                <w:sz w:val="24"/>
-                <w:szCs w:val="24"/>
-              </w:rPr>
-            </w:r>
-            <w:r>
-              <w:rPr>
-                <w:rFonts w:ascii="Times New Roman" w:hAnsi="Times New Roman" w:cs="Times New Roman"/>
+              </w:rPr>
+            </w:r>
+            <w:r>
+              <w:rPr>
                 <w:noProof/>
                 <w:webHidden/>
-                <w:sz w:val="24"/>
-                <w:szCs w:val="24"/>
               </w:rPr>
               <w:fldChar w:fldCharType="separate"/>
             </w:r>
             <w:r>
               <w:rPr>
-                <w:rFonts w:ascii="Times New Roman" w:hAnsi="Times New Roman" w:cs="Times New Roman"/>
                 <w:noProof/>
                 <w:webHidden/>
-                <w:sz w:val="24"/>
-                <w:szCs w:val="24"/>
-              </w:rPr>
-              <w:t>1</w:t>
-            </w:r>
-            <w:r>
-              <w:rPr>
-                <w:rFonts w:ascii="Times New Roman" w:hAnsi="Times New Roman" w:cs="Times New Roman"/>
+              </w:rPr>
+              <w:t>5</w:t>
+            </w:r>
+            <w:r>
+              <w:rPr>
                 <w:noProof/>
                 <w:webHidden/>
-                <w:sz w:val="24"/>
-                <w:szCs w:val="24"/>
               </w:rPr>
               <w:fldChar w:fldCharType="end"/>
             </w:r>
@@ -1056,92 +995,65 @@
             <w:tabs>
               <w:tab w:val="right" w:leader="dot" w:pos="9060"/>
             </w:tabs>
-            <w:spacing w:line="360" w:lineRule="auto"/>
             <w:rPr>
-              <w:rFonts w:ascii="Times New Roman" w:eastAsiaTheme="minorEastAsia" w:hAnsi="Times New Roman" w:cs="Times New Roman"/>
+              <w:rFonts w:eastAsiaTheme="minorEastAsia"/>
               <w:noProof/>
-              <w:sz w:val="24"/>
-              <w:szCs w:val="24"/>
               <w:lang w:eastAsia="de-DE"/>
             </w:rPr>
           </w:pPr>
-          <w:hyperlink w:anchor="_Toc319482951" w:history="1">
+          <w:hyperlink w:anchor="_Toc319654784" w:history="1">
             <w:r>
               <w:rPr>
                 <w:rStyle w:val="Hyperlink"/>
-                <w:rFonts w:ascii="Times New Roman" w:hAnsi="Times New Roman" w:cs="Times New Roman"/>
-                <w:noProof/>
-                <w:sz w:val="24"/>
-                <w:szCs w:val="24"/>
-              </w:rPr>
-              <w:t>Klassendiagramm vor der Implementierung</w:t>
-            </w:r>
-            <w:r>
-              <w:rPr>
-                <w:rFonts w:ascii="Times New Roman" w:hAnsi="Times New Roman" w:cs="Times New Roman"/>
+                <w:noProof/>
+              </w:rPr>
+              <w:t>Vorgangsliste</w:t>
+            </w:r>
+            <w:r>
+              <w:rPr>
                 <w:noProof/>
                 <w:webHidden/>
-                <w:sz w:val="24"/>
-                <w:szCs w:val="24"/>
               </w:rPr>
               <w:tab/>
             </w:r>
             <w:r>
               <w:rPr>
-                <w:rFonts w:ascii="Times New Roman" w:hAnsi="Times New Roman" w:cs="Times New Roman"/>
                 <w:noProof/>
                 <w:webHidden/>
-                <w:sz w:val="24"/>
-                <w:szCs w:val="24"/>
               </w:rPr>
               <w:fldChar w:fldCharType="begin"/>
             </w:r>
             <w:r>
               <w:rPr>
-                <w:rFonts w:ascii="Times New Roman" w:hAnsi="Times New Roman" w:cs="Times New Roman"/>
                 <w:noProof/>
                 <w:webHidden/>
-                <w:sz w:val="24"/>
-                <w:szCs w:val="24"/>
-              </w:rPr>
-              <w:instrText xml:space="preserve"> PAGEREF _Toc319482951 \h </w:instrText>
-            </w:r>
-            <w:r>
-              <w:rPr>
-                <w:rFonts w:ascii="Times New Roman" w:hAnsi="Times New Roman" w:cs="Times New Roman"/>
+              </w:rPr>
+              <w:instrText xml:space="preserve"> PAGEREF _Toc319654784 \h </w:instrText>
+            </w:r>
+            <w:r>
+              <w:rPr>
                 <w:noProof/>
                 <w:webHidden/>
-                <w:sz w:val="24"/>
-                <w:szCs w:val="24"/>
-              </w:rPr>
-            </w:r>
-            <w:r>
-              <w:rPr>
-                <w:rFonts w:ascii="Times New Roman" w:hAnsi="Times New Roman" w:cs="Times New Roman"/>
+              </w:rPr>
+            </w:r>
+            <w:r>
+              <w:rPr>
                 <w:noProof/>
                 <w:webHidden/>
-                <w:sz w:val="24"/>
-                <w:szCs w:val="24"/>
               </w:rPr>
               <w:fldChar w:fldCharType="separate"/>
             </w:r>
             <w:r>
               <w:rPr>
-                <w:rFonts w:ascii="Times New Roman" w:hAnsi="Times New Roman" w:cs="Times New Roman"/>
                 <w:noProof/>
                 <w:webHidden/>
-                <w:sz w:val="24"/>
-                <w:szCs w:val="24"/>
-              </w:rPr>
-              <w:t>1</w:t>
-            </w:r>
-            <w:r>
-              <w:rPr>
-                <w:rFonts w:ascii="Times New Roman" w:hAnsi="Times New Roman" w:cs="Times New Roman"/>
+              </w:rPr>
+              <w:t>5</w:t>
+            </w:r>
+            <w:r>
+              <w:rPr>
                 <w:noProof/>
                 <w:webHidden/>
-                <w:sz w:val="24"/>
-                <w:szCs w:val="24"/>
               </w:rPr>
               <w:fldChar w:fldCharType="end"/>
             </w:r>
@@ -1153,92 +1065,136 @@
             <w:tabs>
               <w:tab w:val="right" w:leader="dot" w:pos="9060"/>
             </w:tabs>
-            <w:spacing w:line="360" w:lineRule="auto"/>
             <w:rPr>
-              <w:rFonts w:ascii="Times New Roman" w:eastAsiaTheme="minorEastAsia" w:hAnsi="Times New Roman" w:cs="Times New Roman"/>
+              <w:rFonts w:eastAsiaTheme="minorEastAsia"/>
               <w:noProof/>
-              <w:sz w:val="24"/>
-              <w:szCs w:val="24"/>
               <w:lang w:eastAsia="de-DE"/>
             </w:rPr>
           </w:pPr>
-          <w:hyperlink w:anchor="_Toc319482952" w:history="1">
+          <w:hyperlink w:anchor="_Toc319654785" w:history="1">
             <w:r>
               <w:rPr>
                 <w:rStyle w:val="Hyperlink"/>
                 <w:rFonts w:ascii="Times New Roman" w:hAnsi="Times New Roman" w:cs="Times New Roman"/>
                 <w:noProof/>
-                <w:sz w:val="24"/>
-                <w:szCs w:val="24"/>
-              </w:rPr>
-              <w:t>Literaturverzeichnis</w:t>
-            </w:r>
-            <w:r>
-              <w:rPr>
-                <w:rFonts w:ascii="Times New Roman" w:hAnsi="Times New Roman" w:cs="Times New Roman"/>
+              </w:rPr>
+              <w:t>Klassendiagramm vor der Implementierung</w:t>
+            </w:r>
+            <w:r>
+              <w:rPr>
                 <w:noProof/>
                 <w:webHidden/>
-                <w:sz w:val="24"/>
-                <w:szCs w:val="24"/>
               </w:rPr>
               <w:tab/>
             </w:r>
             <w:r>
               <w:rPr>
-                <w:rFonts w:ascii="Times New Roman" w:hAnsi="Times New Roman" w:cs="Times New Roman"/>
                 <w:noProof/>
                 <w:webHidden/>
-                <w:sz w:val="24"/>
-                <w:szCs w:val="24"/>
               </w:rPr>
               <w:fldChar w:fldCharType="begin"/>
             </w:r>
             <w:r>
               <w:rPr>
-                <w:rFonts w:ascii="Times New Roman" w:hAnsi="Times New Roman" w:cs="Times New Roman"/>
                 <w:noProof/>
                 <w:webHidden/>
-                <w:sz w:val="24"/>
-                <w:szCs w:val="24"/>
-              </w:rPr>
-              <w:instrText xml:space="preserve"> PAGEREF _Toc319482952 \h </w:instrText>
-            </w:r>
-            <w:r>
-              <w:rPr>
-                <w:rFonts w:ascii="Times New Roman" w:hAnsi="Times New Roman" w:cs="Times New Roman"/>
+              </w:rPr>
+              <w:instrText xml:space="preserve"> PAGEREF _Toc319654785 \h </w:instrText>
+            </w:r>
+            <w:r>
+              <w:rPr>
                 <w:noProof/>
                 <w:webHidden/>
-                <w:sz w:val="24"/>
-                <w:szCs w:val="24"/>
-              </w:rPr>
-            </w:r>
-            <w:r>
-              <w:rPr>
-                <w:rFonts w:ascii="Times New Roman" w:hAnsi="Times New Roman" w:cs="Times New Roman"/>
+              </w:rPr>
+            </w:r>
+            <w:r>
+              <w:rPr>
                 <w:noProof/>
                 <w:webHidden/>
-                <w:sz w:val="24"/>
-                <w:szCs w:val="24"/>
               </w:rPr>
               <w:fldChar w:fldCharType="separate"/>
             </w:r>
             <w:r>
               <w:rPr>
-                <w:rFonts w:ascii="Times New Roman" w:hAnsi="Times New Roman" w:cs="Times New Roman"/>
                 <w:noProof/>
                 <w:webHidden/>
-                <w:sz w:val="24"/>
-                <w:szCs w:val="24"/>
-              </w:rPr>
-              <w:t>1</w:t>
-            </w:r>
-            <w:r>
-              <w:rPr>
-                <w:rFonts w:ascii="Times New Roman" w:hAnsi="Times New Roman" w:cs="Times New Roman"/>
+              </w:rPr>
+              <w:t>6</w:t>
+            </w:r>
+            <w:r>
+              <w:rPr>
                 <w:noProof/>
                 <w:webHidden/>
-                <w:sz w:val="24"/>
-                <w:szCs w:val="24"/>
+              </w:rPr>
+              <w:fldChar w:fldCharType="end"/>
+            </w:r>
+          </w:hyperlink>
+        </w:p>
+        <w:p>
+          <w:pPr>
+            <w:pStyle w:val="Verzeichnis1"/>
+            <w:tabs>
+              <w:tab w:val="right" w:leader="dot" w:pos="9060"/>
+            </w:tabs>
+            <w:rPr>
+              <w:rFonts w:eastAsiaTheme="minorEastAsia"/>
+              <w:noProof/>
+              <w:lang w:eastAsia="de-DE"/>
+            </w:rPr>
+          </w:pPr>
+          <w:hyperlink w:anchor="_Toc319654786" w:history="1">
+            <w:r>
+              <w:rPr>
+                <w:rStyle w:val="Hyperlink"/>
+                <w:noProof/>
+              </w:rPr>
+              <w:t>Projektdurchführung</w:t>
+            </w:r>
+            <w:r>
+              <w:rPr>
+                <w:noProof/>
+                <w:webHidden/>
+              </w:rPr>
+              <w:tab/>
+            </w:r>
+            <w:r>
+              <w:rPr>
+                <w:noProof/>
+                <w:webHidden/>
+              </w:rPr>
+              <w:fldChar w:fldCharType="begin"/>
+            </w:r>
+            <w:r>
+              <w:rPr>
+                <w:noProof/>
+                <w:webHidden/>
+              </w:rPr>
+              <w:instrText xml:space="preserve"> PAGEREF _Toc319654786 \h </w:instrText>
+            </w:r>
+            <w:r>
+              <w:rPr>
+                <w:noProof/>
+                <w:webHidden/>
+              </w:rPr>
+            </w:r>
+            <w:r>
+              <w:rPr>
+                <w:noProof/>
+                <w:webHidden/>
+              </w:rPr>
+              <w:fldChar w:fldCharType="separate"/>
+            </w:r>
+            <w:r>
+              <w:rPr>
+                <w:noProof/>
+                <w:webHidden/>
+              </w:rPr>
+              <w:t>7</w:t>
+            </w:r>
+            <w:r>
+              <w:rPr>
+                <w:noProof/>
+                <w:webHidden/>
               </w:rPr>
               <w:fldChar w:fldCharType="end"/>
             </w:r>
@@ -1250,92 +1206,416 @@
             <w:tabs>
               <w:tab w:val="right" w:leader="dot" w:pos="9060"/>
             </w:tabs>
-            <w:spacing w:line="360" w:lineRule="auto"/>
             <w:rPr>
-              <w:rFonts w:ascii="Times New Roman" w:eastAsiaTheme="minorEastAsia" w:hAnsi="Times New Roman" w:cs="Times New Roman"/>
+              <w:rFonts w:eastAsiaTheme="minorEastAsia"/>
               <w:noProof/>
-              <w:sz w:val="24"/>
-              <w:szCs w:val="24"/>
               <w:lang w:eastAsia="de-DE"/>
             </w:rPr>
           </w:pPr>
-          <w:hyperlink w:anchor="_Toc319482953" w:history="1">
+          <w:hyperlink w:anchor="_Toc319654787" w:history="1">
             <w:r>
               <w:rPr>
                 <w:rStyle w:val="Hyperlink"/>
-                <w:rFonts w:ascii="Times New Roman" w:hAnsi="Times New Roman" w:cs="Times New Roman"/>
-                <w:noProof/>
-                <w:sz w:val="24"/>
-                <w:szCs w:val="24"/>
+                <w:noProof/>
+              </w:rPr>
+              <w:t>Beschreibung zur Verwaltung der Daten</w:t>
+            </w:r>
+            <w:r>
+              <w:rPr>
+                <w:noProof/>
+                <w:webHidden/>
+              </w:rPr>
+              <w:tab/>
+            </w:r>
+            <w:r>
+              <w:rPr>
+                <w:noProof/>
+                <w:webHidden/>
+              </w:rPr>
+              <w:fldChar w:fldCharType="begin"/>
+            </w:r>
+            <w:r>
+              <w:rPr>
+                <w:noProof/>
+                <w:webHidden/>
+              </w:rPr>
+              <w:instrText xml:space="preserve"> PAGEREF _Toc319654787 \h </w:instrText>
+            </w:r>
+            <w:r>
+              <w:rPr>
+                <w:noProof/>
+                <w:webHidden/>
+              </w:rPr>
+            </w:r>
+            <w:r>
+              <w:rPr>
+                <w:noProof/>
+                <w:webHidden/>
+              </w:rPr>
+              <w:fldChar w:fldCharType="separate"/>
+            </w:r>
+            <w:r>
+              <w:rPr>
+                <w:noProof/>
+                <w:webHidden/>
+              </w:rPr>
+              <w:t>7</w:t>
+            </w:r>
+            <w:r>
+              <w:rPr>
+                <w:noProof/>
+                <w:webHidden/>
+              </w:rPr>
+              <w:fldChar w:fldCharType="end"/>
+            </w:r>
+          </w:hyperlink>
+        </w:p>
+        <w:p>
+          <w:pPr>
+            <w:pStyle w:val="Verzeichnis2"/>
+            <w:tabs>
+              <w:tab w:val="right" w:leader="dot" w:pos="9060"/>
+            </w:tabs>
+            <w:rPr>
+              <w:rFonts w:eastAsiaTheme="minorEastAsia"/>
+              <w:noProof/>
+              <w:lang w:eastAsia="de-DE"/>
+            </w:rPr>
+          </w:pPr>
+          <w:hyperlink w:anchor="_Toc319654788" w:history="1">
+            <w:r>
+              <w:rPr>
+                <w:rStyle w:val="Hyperlink"/>
+                <w:noProof/>
+              </w:rPr>
+              <w:t>Suchverfahren – Lineare Suche</w:t>
+            </w:r>
+            <w:r>
+              <w:rPr>
+                <w:noProof/>
+                <w:webHidden/>
+              </w:rPr>
+              <w:tab/>
+            </w:r>
+            <w:r>
+              <w:rPr>
+                <w:noProof/>
+                <w:webHidden/>
+              </w:rPr>
+              <w:fldChar w:fldCharType="begin"/>
+            </w:r>
+            <w:r>
+              <w:rPr>
+                <w:noProof/>
+                <w:webHidden/>
+              </w:rPr>
+              <w:instrText xml:space="preserve"> PAGEREF _Toc319654788 \h </w:instrText>
+            </w:r>
+            <w:r>
+              <w:rPr>
+                <w:noProof/>
+                <w:webHidden/>
+              </w:rPr>
+            </w:r>
+            <w:r>
+              <w:rPr>
+                <w:noProof/>
+                <w:webHidden/>
+              </w:rPr>
+              <w:fldChar w:fldCharType="separate"/>
+            </w:r>
+            <w:r>
+              <w:rPr>
+                <w:noProof/>
+                <w:webHidden/>
+              </w:rPr>
+              <w:t>8</w:t>
+            </w:r>
+            <w:r>
+              <w:rPr>
+                <w:noProof/>
+                <w:webHidden/>
+              </w:rPr>
+              <w:fldChar w:fldCharType="end"/>
+            </w:r>
+          </w:hyperlink>
+        </w:p>
+        <w:p>
+          <w:pPr>
+            <w:pStyle w:val="Verzeichnis2"/>
+            <w:tabs>
+              <w:tab w:val="right" w:leader="dot" w:pos="9060"/>
+            </w:tabs>
+            <w:rPr>
+              <w:rFonts w:eastAsiaTheme="minorEastAsia"/>
+              <w:noProof/>
+              <w:lang w:eastAsia="de-DE"/>
+            </w:rPr>
+          </w:pPr>
+          <w:hyperlink w:anchor="_Toc319654789" w:history="1">
+            <w:r>
+              <w:rPr>
+                <w:rStyle w:val="Hyperlink"/>
+                <w:noProof/>
+              </w:rPr>
+              <w:t>Sortierverfahren - BubbleSort</w:t>
+            </w:r>
+            <w:r>
+              <w:rPr>
+                <w:noProof/>
+                <w:webHidden/>
+              </w:rPr>
+              <w:tab/>
+            </w:r>
+            <w:r>
+              <w:rPr>
+                <w:noProof/>
+                <w:webHidden/>
+              </w:rPr>
+              <w:fldChar w:fldCharType="begin"/>
+            </w:r>
+            <w:r>
+              <w:rPr>
+                <w:noProof/>
+                <w:webHidden/>
+              </w:rPr>
+              <w:instrText xml:space="preserve"> PAGEREF _Toc319654789 \h </w:instrText>
+            </w:r>
+            <w:r>
+              <w:rPr>
+                <w:noProof/>
+                <w:webHidden/>
+              </w:rPr>
+            </w:r>
+            <w:r>
+              <w:rPr>
+                <w:noProof/>
+                <w:webHidden/>
+              </w:rPr>
+              <w:fldChar w:fldCharType="separate"/>
+            </w:r>
+            <w:r>
+              <w:rPr>
+                <w:noProof/>
+                <w:webHidden/>
+              </w:rPr>
+              <w:t>8</w:t>
+            </w:r>
+            <w:r>
+              <w:rPr>
+                <w:noProof/>
+                <w:webHidden/>
+              </w:rPr>
+              <w:fldChar w:fldCharType="end"/>
+            </w:r>
+          </w:hyperlink>
+        </w:p>
+        <w:p>
+          <w:pPr>
+            <w:pStyle w:val="Verzeichnis2"/>
+            <w:tabs>
+              <w:tab w:val="right" w:leader="dot" w:pos="9060"/>
+            </w:tabs>
+            <w:rPr>
+              <w:rFonts w:eastAsiaTheme="minorEastAsia"/>
+              <w:noProof/>
+              <w:lang w:eastAsia="de-DE"/>
+            </w:rPr>
+          </w:pPr>
+          <w:hyperlink w:anchor="_Toc319654790" w:history="1">
+            <w:r>
+              <w:rPr>
+                <w:rStyle w:val="Hyperlink"/>
+                <w:rFonts w:ascii="Times New Roman" w:hAnsi="Times New Roman" w:cs="Times New Roman"/>
+                <w:noProof/>
+              </w:rPr>
+              <w:t>Testprotkoll</w:t>
+            </w:r>
+            <w:r>
+              <w:rPr>
+                <w:noProof/>
+                <w:webHidden/>
+              </w:rPr>
+              <w:tab/>
+            </w:r>
+            <w:r>
+              <w:rPr>
+                <w:noProof/>
+                <w:webHidden/>
+              </w:rPr>
+              <w:fldChar w:fldCharType="begin"/>
+            </w:r>
+            <w:r>
+              <w:rPr>
+                <w:noProof/>
+                <w:webHidden/>
+              </w:rPr>
+              <w:instrText xml:space="preserve"> PAGEREF _Toc319654790 \h </w:instrText>
+            </w:r>
+            <w:r>
+              <w:rPr>
+                <w:noProof/>
+                <w:webHidden/>
+              </w:rPr>
+            </w:r>
+            <w:r>
+              <w:rPr>
+                <w:noProof/>
+                <w:webHidden/>
+              </w:rPr>
+              <w:fldChar w:fldCharType="separate"/>
+            </w:r>
+            <w:r>
+              <w:rPr>
+                <w:noProof/>
+                <w:webHidden/>
+              </w:rPr>
+              <w:t>9</w:t>
+            </w:r>
+            <w:r>
+              <w:rPr>
+                <w:noProof/>
+                <w:webHidden/>
+              </w:rPr>
+              <w:fldChar w:fldCharType="end"/>
+            </w:r>
+          </w:hyperlink>
+        </w:p>
+        <w:p>
+          <w:pPr>
+            <w:pStyle w:val="Verzeichnis1"/>
+            <w:tabs>
+              <w:tab w:val="right" w:leader="dot" w:pos="9060"/>
+            </w:tabs>
+            <w:rPr>
+              <w:rFonts w:eastAsiaTheme="minorEastAsia"/>
+              <w:noProof/>
+              <w:lang w:eastAsia="de-DE"/>
+            </w:rPr>
+          </w:pPr>
+          <w:hyperlink w:anchor="_Toc319654791" w:history="1">
+            <w:r>
+              <w:rPr>
+                <w:rStyle w:val="Hyperlink"/>
+                <w:noProof/>
+              </w:rPr>
+              <w:t>Literaturverzeichnis</w:t>
+            </w:r>
+            <w:r>
+              <w:rPr>
+                <w:noProof/>
+                <w:webHidden/>
+              </w:rPr>
+              <w:tab/>
+            </w:r>
+            <w:r>
+              <w:rPr>
+                <w:noProof/>
+                <w:webHidden/>
+              </w:rPr>
+              <w:fldChar w:fldCharType="begin"/>
+            </w:r>
+            <w:r>
+              <w:rPr>
+                <w:noProof/>
+                <w:webHidden/>
+              </w:rPr>
+              <w:instrText xml:space="preserve"> PAGEREF _Toc319654791 \h </w:instrText>
+            </w:r>
+            <w:r>
+              <w:rPr>
+                <w:noProof/>
+                <w:webHidden/>
+              </w:rPr>
+            </w:r>
+            <w:r>
+              <w:rPr>
+                <w:noProof/>
+                <w:webHidden/>
+              </w:rPr>
+              <w:fldChar w:fldCharType="separate"/>
+            </w:r>
+            <w:r>
+              <w:rPr>
+                <w:noProof/>
+                <w:webHidden/>
+              </w:rPr>
+              <w:t>11</w:t>
+            </w:r>
+            <w:r>
+              <w:rPr>
+                <w:noProof/>
+                <w:webHidden/>
+              </w:rPr>
+              <w:fldChar w:fldCharType="end"/>
+            </w:r>
+          </w:hyperlink>
+        </w:p>
+        <w:p>
+          <w:pPr>
+            <w:pStyle w:val="Verzeichnis1"/>
+            <w:tabs>
+              <w:tab w:val="right" w:leader="dot" w:pos="9060"/>
+            </w:tabs>
+            <w:rPr>
+              <w:rFonts w:eastAsiaTheme="minorEastAsia"/>
+              <w:noProof/>
+              <w:lang w:eastAsia="de-DE"/>
+            </w:rPr>
+          </w:pPr>
+          <w:hyperlink w:anchor="_Toc319654792" w:history="1">
+            <w:r>
+              <w:rPr>
+                <w:rStyle w:val="Hyperlink"/>
+                <w:noProof/>
               </w:rPr>
               <w:t>Erklärung</w:t>
             </w:r>
             <w:r>
               <w:rPr>
-                <w:rFonts w:ascii="Times New Roman" w:hAnsi="Times New Roman" w:cs="Times New Roman"/>
                 <w:noProof/>
                 <w:webHidden/>
-                <w:sz w:val="24"/>
-                <w:szCs w:val="24"/>
               </w:rPr>
               <w:tab/>
             </w:r>
             <w:r>
               <w:rPr>
-                <w:rFonts w:ascii="Times New Roman" w:hAnsi="Times New Roman" w:cs="Times New Roman"/>
                 <w:noProof/>
                 <w:webHidden/>
-                <w:sz w:val="24"/>
-                <w:szCs w:val="24"/>
               </w:rPr>
               <w:fldChar w:fldCharType="begin"/>
             </w:r>
             <w:r>
               <w:rPr>
-                <w:rFonts w:ascii="Times New Roman" w:hAnsi="Times New Roman" w:cs="Times New Roman"/>
                 <w:noProof/>
                 <w:webHidden/>
-                <w:sz w:val="24"/>
-                <w:szCs w:val="24"/>
-              </w:rPr>
-              <w:instrText xml:space="preserve"> PAGEREF _Toc319482953 \h </w:instrText>
-            </w:r>
-            <w:r>
-              <w:rPr>
-                <w:rFonts w:ascii="Times New Roman" w:hAnsi="Times New Roman" w:cs="Times New Roman"/>
+              </w:rPr>
+              <w:instrText xml:space="preserve"> PAGEREF _Toc319654792 \h </w:instrText>
+            </w:r>
+            <w:r>
+              <w:rPr>
                 <w:noProof/>
                 <w:webHidden/>
-                <w:sz w:val="24"/>
-                <w:szCs w:val="24"/>
-              </w:rPr>
-            </w:r>
-            <w:r>
-              <w:rPr>
-                <w:rFonts w:ascii="Times New Roman" w:hAnsi="Times New Roman" w:cs="Times New Roman"/>
+              </w:rPr>
+            </w:r>
+            <w:r>
+              <w:rPr>
                 <w:noProof/>
                 <w:webHidden/>
-                <w:sz w:val="24"/>
-                <w:szCs w:val="24"/>
               </w:rPr>
               <w:fldChar w:fldCharType="separate"/>
             </w:r>
             <w:r>
               <w:rPr>
-                <w:rFonts w:ascii="Times New Roman" w:hAnsi="Times New Roman" w:cs="Times New Roman"/>
                 <w:noProof/>
                 <w:webHidden/>
-                <w:sz w:val="24"/>
-                <w:szCs w:val="24"/>
-              </w:rPr>
-              <w:t>1</w:t>
-            </w:r>
-            <w:r>
-              <w:rPr>
-                <w:rFonts w:ascii="Times New Roman" w:hAnsi="Times New Roman" w:cs="Times New Roman"/>
+              </w:rPr>
+              <w:t>12</w:t>
+            </w:r>
+            <w:r>
+              <w:rPr>
                 <w:noProof/>
                 <w:webHidden/>
-                <w:sz w:val="24"/>
-                <w:szCs w:val="24"/>
               </w:rPr>
               <w:fldChar w:fldCharType="end"/>
             </w:r>
@@ -1372,6 +1652,8 @@
           <w:szCs w:val="24"/>
         </w:rPr>
       </w:pPr>
+      <w:bookmarkStart w:id="0" w:name="_GoBack"/>
+      <w:bookmarkEnd w:id="0"/>
     </w:p>
     <w:p>
       <w:pPr>
@@ -1385,6 +1667,37 @@
     </w:p>
     <w:p>
       <w:pPr>
+        <w:rPr>
+          <w:rFonts w:ascii="Times New Roman" w:eastAsiaTheme="majorEastAsia" w:hAnsi="Times New Roman" w:cs="Times New Roman"/>
+          <w:b/>
+          <w:bCs/>
+          <w:color w:val="4F81BD" w:themeColor="accent1"/>
+          <w:sz w:val="24"/>
+          <w:szCs w:val="24"/>
+        </w:rPr>
+      </w:pPr>
+      <w:r>
+        <w:rPr>
+          <w:rFonts w:ascii="Times New Roman" w:hAnsi="Times New Roman" w:cs="Times New Roman"/>
+          <w:sz w:val="24"/>
+          <w:szCs w:val="24"/>
+        </w:rPr>
+        <w:br w:type="page"/>
+      </w:r>
+    </w:p>
+    <w:p>
+      <w:pPr>
+        <w:pStyle w:val="berschrift1"/>
+      </w:pPr>
+      <w:bookmarkStart w:id="1" w:name="_Toc319654778"/>
+      <w:r>
+        <w:lastRenderedPageBreak/>
+        <w:t>Projektdefinition</w:t>
+      </w:r>
+      <w:bookmarkEnd w:id="1"/>
+    </w:p>
+    <w:p>
+      <w:pPr>
         <w:pStyle w:val="berschrift2"/>
         <w:rPr>
           <w:rFonts w:ascii="Times New Roman" w:hAnsi="Times New Roman" w:cs="Times New Roman"/>
@@ -1392,7 +1705,7 @@
           <w:szCs w:val="24"/>
         </w:rPr>
       </w:pPr>
-      <w:bookmarkStart w:id="0" w:name="_Toc319482946"/>
+      <w:bookmarkStart w:id="2" w:name="_Toc319654779"/>
       <w:r>
         <w:rPr>
           <w:rFonts w:ascii="Times New Roman" w:hAnsi="Times New Roman" w:cs="Times New Roman"/>
@@ -1401,7 +1714,7 @@
         </w:rPr>
         <w:t>Kick-Off-Meeting</w:t>
       </w:r>
-      <w:bookmarkEnd w:id="0"/>
+      <w:bookmarkEnd w:id="2"/>
     </w:p>
     <w:p>
       <w:pPr>
@@ -1542,96 +1855,6 @@
         </w:rPr>
         <w:t>.</w:t>
       </w:r>
-    </w:p>
-    <w:p>
-      <w:pPr>
-        <w:spacing w:line="360" w:lineRule="auto"/>
-        <w:rPr>
-          <w:rFonts w:ascii="Times New Roman" w:hAnsi="Times New Roman" w:cs="Times New Roman"/>
-          <w:sz w:val="24"/>
-          <w:szCs w:val="24"/>
-        </w:rPr>
-      </w:pPr>
-    </w:p>
-    <w:p>
-      <w:pPr>
-        <w:spacing w:line="360" w:lineRule="auto"/>
-        <w:rPr>
-          <w:rFonts w:ascii="Times New Roman" w:hAnsi="Times New Roman" w:cs="Times New Roman"/>
-          <w:sz w:val="24"/>
-          <w:szCs w:val="24"/>
-        </w:rPr>
-      </w:pPr>
-    </w:p>
-    <w:p>
-      <w:pPr>
-        <w:spacing w:line="360" w:lineRule="auto"/>
-        <w:rPr>
-          <w:rFonts w:ascii="Times New Roman" w:hAnsi="Times New Roman" w:cs="Times New Roman"/>
-          <w:sz w:val="24"/>
-          <w:szCs w:val="24"/>
-        </w:rPr>
-      </w:pPr>
-    </w:p>
-    <w:p>
-      <w:pPr>
-        <w:spacing w:line="360" w:lineRule="auto"/>
-        <w:rPr>
-          <w:rFonts w:ascii="Times New Roman" w:hAnsi="Times New Roman" w:cs="Times New Roman"/>
-          <w:sz w:val="24"/>
-          <w:szCs w:val="24"/>
-        </w:rPr>
-      </w:pPr>
-    </w:p>
-    <w:p>
-      <w:pPr>
-        <w:spacing w:line="360" w:lineRule="auto"/>
-        <w:rPr>
-          <w:rFonts w:ascii="Times New Roman" w:hAnsi="Times New Roman" w:cs="Times New Roman"/>
-          <w:sz w:val="24"/>
-          <w:szCs w:val="24"/>
-        </w:rPr>
-      </w:pPr>
-    </w:p>
-    <w:p>
-      <w:pPr>
-        <w:spacing w:line="360" w:lineRule="auto"/>
-        <w:rPr>
-          <w:rFonts w:ascii="Times New Roman" w:hAnsi="Times New Roman" w:cs="Times New Roman"/>
-          <w:sz w:val="24"/>
-          <w:szCs w:val="24"/>
-        </w:rPr>
-      </w:pPr>
-    </w:p>
-    <w:p>
-      <w:pPr>
-        <w:spacing w:line="360" w:lineRule="auto"/>
-        <w:rPr>
-          <w:rFonts w:ascii="Times New Roman" w:hAnsi="Times New Roman" w:cs="Times New Roman"/>
-          <w:sz w:val="24"/>
-          <w:szCs w:val="24"/>
-        </w:rPr>
-      </w:pPr>
-    </w:p>
-    <w:p>
-      <w:pPr>
-        <w:spacing w:line="360" w:lineRule="auto"/>
-        <w:rPr>
-          <w:rFonts w:ascii="Times New Roman" w:hAnsi="Times New Roman" w:cs="Times New Roman"/>
-          <w:sz w:val="24"/>
-          <w:szCs w:val="24"/>
-        </w:rPr>
-      </w:pPr>
-    </w:p>
-    <w:p>
-      <w:pPr>
-        <w:spacing w:line="360" w:lineRule="auto"/>
-        <w:rPr>
-          <w:rFonts w:ascii="Times New Roman" w:hAnsi="Times New Roman" w:cs="Times New Roman"/>
-          <w:sz w:val="24"/>
-          <w:szCs w:val="24"/>
-        </w:rPr>
-      </w:pPr>
     </w:p>
     <w:p>
       <w:pPr>
@@ -1675,7 +1898,7 @@
                 <w:szCs w:val="24"/>
               </w:rPr>
             </w:pPr>
-            <w:bookmarkStart w:id="1" w:name="_Toc319482947"/>
+            <w:bookmarkStart w:id="3" w:name="_Toc319654780"/>
             <w:r>
               <w:rPr>
                 <w:rFonts w:ascii="Times New Roman" w:hAnsi="Times New Roman" w:cs="Times New Roman"/>
@@ -1685,7 +1908,7 @@
               </w:rPr>
               <w:t>Projektauftrag</w:t>
             </w:r>
-            <w:bookmarkEnd w:id="1"/>
+            <w:bookmarkEnd w:id="3"/>
           </w:p>
         </w:tc>
       </w:tr>
@@ -2335,16 +2558,48 @@
           <w:szCs w:val="24"/>
         </w:rPr>
       </w:pPr>
-      <w:bookmarkStart w:id="2" w:name="_Toc319482948"/>
-      <w:r>
-        <w:rPr>
-          <w:rFonts w:ascii="Times New Roman" w:hAnsi="Times New Roman" w:cs="Times New Roman"/>
-          <w:sz w:val="24"/>
-          <w:szCs w:val="24"/>
-        </w:rPr>
+    </w:p>
+    <w:p>
+      <w:pPr>
+        <w:rPr>
+          <w:rFonts w:ascii="Times New Roman" w:eastAsiaTheme="majorEastAsia" w:hAnsi="Times New Roman" w:cs="Times New Roman"/>
+          <w:b/>
+          <w:bCs/>
+          <w:color w:val="4F81BD" w:themeColor="accent1"/>
+          <w:sz w:val="24"/>
+          <w:szCs w:val="24"/>
+        </w:rPr>
+      </w:pPr>
+      <w:r>
+        <w:rPr>
+          <w:rFonts w:ascii="Times New Roman" w:hAnsi="Times New Roman" w:cs="Times New Roman"/>
+          <w:sz w:val="24"/>
+          <w:szCs w:val="24"/>
+        </w:rPr>
+        <w:br w:type="page"/>
+      </w:r>
+    </w:p>
+    <w:p>
+      <w:pPr>
+        <w:pStyle w:val="berschrift2"/>
+        <w:spacing w:line="360" w:lineRule="auto"/>
+        <w:rPr>
+          <w:rFonts w:ascii="Times New Roman" w:hAnsi="Times New Roman" w:cs="Times New Roman"/>
+          <w:sz w:val="24"/>
+          <w:szCs w:val="24"/>
+        </w:rPr>
+      </w:pPr>
+      <w:bookmarkStart w:id="4" w:name="_Toc319654781"/>
+      <w:r>
+        <w:rPr>
+          <w:rFonts w:ascii="Times New Roman" w:hAnsi="Times New Roman" w:cs="Times New Roman"/>
+          <w:sz w:val="24"/>
+          <w:szCs w:val="24"/>
+        </w:rPr>
+        <w:lastRenderedPageBreak/>
         <w:t>Lastenheft</w:t>
       </w:r>
-      <w:bookmarkEnd w:id="2"/>
+      <w:bookmarkEnd w:id="4"/>
     </w:p>
     <w:p>
       <w:pPr>
@@ -2621,6 +2876,39 @@
     </w:p>
     <w:p>
       <w:pPr>
+        <w:rPr>
+          <w:rFonts w:ascii="Times New Roman" w:eastAsiaTheme="majorEastAsia" w:hAnsi="Times New Roman" w:cs="Times New Roman"/>
+          <w:b/>
+          <w:bCs/>
+          <w:color w:val="4F81BD" w:themeColor="accent1"/>
+          <w:sz w:val="24"/>
+          <w:szCs w:val="24"/>
+        </w:rPr>
+      </w:pPr>
+      <w:r>
+        <w:rPr>
+          <w:rFonts w:ascii="Times New Roman" w:hAnsi="Times New Roman" w:cs="Times New Roman"/>
+          <w:sz w:val="24"/>
+          <w:szCs w:val="24"/>
+        </w:rPr>
+        <w:br w:type="page"/>
+      </w:r>
+    </w:p>
+    <w:p>
+      <w:pPr>
+        <w:pStyle w:val="berschrift1"/>
+      </w:pPr>
+      <w:bookmarkStart w:id="5" w:name="_Toc319654782"/>
+      <w:proofErr w:type="spellStart"/>
+      <w:r>
+        <w:lastRenderedPageBreak/>
+        <w:t>Proejektablaufplan</w:t>
+      </w:r>
+      <w:bookmarkEnd w:id="5"/>
+      <w:proofErr w:type="spellEnd"/>
+    </w:p>
+    <w:p>
+      <w:pPr>
         <w:pStyle w:val="berschrift2"/>
         <w:rPr>
           <w:rFonts w:ascii="Times New Roman" w:hAnsi="Times New Roman" w:cs="Times New Roman"/>
@@ -2628,7 +2916,7 @@
           <w:szCs w:val="24"/>
         </w:rPr>
       </w:pPr>
-      <w:bookmarkStart w:id="3" w:name="_Toc319482949"/>
+      <w:bookmarkStart w:id="6" w:name="_Toc319654783"/>
       <w:r>
         <w:rPr>
           <w:rFonts w:ascii="Times New Roman" w:hAnsi="Times New Roman" w:cs="Times New Roman"/>
@@ -2637,7 +2925,7 @@
         </w:rPr>
         <w:t>Arbeitspakete</w:t>
       </w:r>
-      <w:bookmarkEnd w:id="3"/>
+      <w:bookmarkEnd w:id="6"/>
     </w:p>
     <w:p>
       <w:pPr>
@@ -3376,8 +3664,8 @@
         <w:pStyle w:val="KeinLeerraum"/>
         <w:spacing w:line="360" w:lineRule="auto"/>
       </w:pPr>
-      <w:bookmarkStart w:id="4" w:name="_Toc319480322"/>
-      <w:bookmarkStart w:id="5" w:name="_Toc319482912"/>
+      <w:bookmarkStart w:id="7" w:name="_Toc319480322"/>
+      <w:bookmarkStart w:id="8" w:name="_Toc319482912"/>
       <w:r>
         <w:rPr>
           <w:noProof/>
@@ -3528,8 +3816,8 @@
           </mc:Fallback>
         </mc:AlternateContent>
       </w:r>
-      <w:bookmarkEnd w:id="4"/>
-      <w:bookmarkEnd w:id="5"/>
+      <w:bookmarkEnd w:id="7"/>
+      <w:bookmarkEnd w:id="8"/>
     </w:p>
     <w:p>
       <w:pPr>
@@ -3552,7 +3840,6 @@
           <w:szCs w:val="24"/>
         </w:rPr>
       </w:pPr>
-      <w:bookmarkStart w:id="6" w:name="_Toc319482950"/>
     </w:p>
     <w:p>
       <w:pPr>
@@ -3577,21 +3864,12 @@
     <w:p>
       <w:pPr>
         <w:pStyle w:val="berschrift2"/>
-        <w:rPr>
-          <w:rFonts w:ascii="Times New Roman" w:hAnsi="Times New Roman" w:cs="Times New Roman"/>
-          <w:sz w:val="24"/>
-          <w:szCs w:val="24"/>
-        </w:rPr>
-      </w:pPr>
-      <w:r>
-        <w:rPr>
-          <w:rFonts w:ascii="Times New Roman" w:hAnsi="Times New Roman" w:cs="Times New Roman"/>
-          <w:sz w:val="24"/>
-          <w:szCs w:val="24"/>
-        </w:rPr>
-        <w:t>Projektablaufplan</w:t>
-      </w:r>
-      <w:bookmarkEnd w:id="6"/>
+      </w:pPr>
+      <w:bookmarkStart w:id="9" w:name="_Toc319654784"/>
+      <w:r>
+        <w:t>Vorgangsliste</w:t>
+      </w:r>
+      <w:bookmarkEnd w:id="9"/>
     </w:p>
     <w:tbl>
       <w:tblPr>
@@ -4326,7 +4604,6 @@
           <w:szCs w:val="24"/>
         </w:rPr>
       </w:pPr>
-      <w:bookmarkStart w:id="7" w:name="_Toc319482951"/>
     </w:p>
     <w:p>
       <w:pPr>
@@ -4357,15 +4634,17 @@
           <w:szCs w:val="24"/>
         </w:rPr>
       </w:pPr>
-      <w:r>
-        <w:rPr>
-          <w:rFonts w:ascii="Times New Roman" w:hAnsi="Times New Roman" w:cs="Times New Roman"/>
-          <w:sz w:val="24"/>
-          <w:szCs w:val="24"/>
-        </w:rPr>
+      <w:bookmarkStart w:id="10" w:name="_Toc319654785"/>
+      <w:r>
+        <w:rPr>
+          <w:rFonts w:ascii="Times New Roman" w:hAnsi="Times New Roman" w:cs="Times New Roman"/>
+          <w:sz w:val="24"/>
+          <w:szCs w:val="24"/>
+        </w:rPr>
+        <w:lastRenderedPageBreak/>
         <w:t>Klassendiagramm vor der Implementierung</w:t>
       </w:r>
-      <w:bookmarkEnd w:id="7"/>
+      <w:bookmarkEnd w:id="10"/>
     </w:p>
     <w:p>
       <w:pPr>
@@ -4414,7 +4693,7 @@
                     </pic:cNvPicPr>
                   </pic:nvPicPr>
                   <pic:blipFill>
-                    <a:blip r:embed="rId7">
+                    <a:blip r:embed="rId9">
                       <a:extLst>
                         <a:ext uri="{28A0092B-C50C-407E-A947-70E740481C1C}">
                           <a14:useLocalDpi xmlns:a14="http://schemas.microsoft.com/office/drawing/2010/main" val="0"/>
@@ -4616,6 +4895,7 @@
           <w:sz w:val="24"/>
           <w:szCs w:val="24"/>
         </w:rPr>
+        <w:lastRenderedPageBreak/>
         <w:t xml:space="preserve">Zu jeder Reise gibt es auch Kunden, jedoch gibt es maximal so viele Kunden, wie die Reise Plätze zur Verfügung stellt. </w:t>
       </w:r>
     </w:p>
@@ -5253,32 +5533,24 @@
     </w:p>
     <w:p>
       <w:pPr>
+        <w:pStyle w:val="berschrift1"/>
+      </w:pPr>
+      <w:bookmarkStart w:id="11" w:name="_Toc319654786"/>
+      <w:r>
+        <w:t>Projektdurchführung</w:t>
+      </w:r>
+      <w:bookmarkEnd w:id="11"/>
+    </w:p>
+    <w:p/>
+    <w:p>
+      <w:pPr>
         <w:pStyle w:val="berschrift2"/>
-        <w:rPr>
-          <w:rFonts w:ascii="Times New Roman" w:hAnsi="Times New Roman" w:cs="Times New Roman"/>
-        </w:rPr>
-      </w:pPr>
-      <w:r>
-        <w:rPr>
-          <w:rFonts w:ascii="Times New Roman" w:hAnsi="Times New Roman" w:cs="Times New Roman"/>
-        </w:rPr>
-        <w:t>Projektdurchführung</w:t>
-      </w:r>
-    </w:p>
-    <w:p/>
-    <w:p>
-      <w:pPr>
-        <w:pStyle w:val="berschrift3"/>
-        <w:rPr>
-          <w:rFonts w:ascii="Times New Roman" w:hAnsi="Times New Roman" w:cs="Times New Roman"/>
-        </w:rPr>
-      </w:pPr>
-      <w:r>
-        <w:rPr>
-          <w:rFonts w:ascii="Times New Roman" w:hAnsi="Times New Roman" w:cs="Times New Roman"/>
-        </w:rPr>
+      </w:pPr>
+      <w:bookmarkStart w:id="12" w:name="_Toc319654787"/>
+      <w:r>
         <w:t>Beschreibung zur Verwaltung der Daten</w:t>
       </w:r>
+      <w:bookmarkEnd w:id="12"/>
     </w:p>
     <w:p>
       <w:pPr>
@@ -5441,7 +5713,7 @@
                     <pic:cNvPicPr/>
                   </pic:nvPicPr>
                   <pic:blipFill>
-                    <a:blip r:embed="rId8">
+                    <a:blip r:embed="rId10">
                       <a:extLst>
                         <a:ext uri="{28A0092B-C50C-407E-A947-70E740481C1C}">
                           <a14:useLocalDpi xmlns:a14="http://schemas.microsoft.com/office/drawing/2010/main" val="0"/>
@@ -5543,6 +5815,7 @@
           <w:sz w:val="24"/>
           <w:szCs w:val="24"/>
         </w:rPr>
+        <w:lastRenderedPageBreak/>
         <w:t>Andererseits müssen alle Buchungs- und Stornierungsvorgänge zu den jeweiligen Reisen verwaltet werden. Dies dient insbesondere dazu, bei jedem Programmstart alle bereits durchgeführten Buchungen und Stornierungen zur Verfügung zu haben. Dadurch bleibt die Belegung der Plätze in den Bussen immer auf dem neuesten Stand.</w:t>
       </w:r>
       <w:r>
@@ -5618,7 +5891,7 @@
                     <pic:cNvPicPr/>
                   </pic:nvPicPr>
                   <pic:blipFill>
-                    <a:blip r:embed="rId9">
+                    <a:blip r:embed="rId11">
                       <a:extLst>
                         <a:ext uri="{28A0092B-C50C-407E-A947-70E740481C1C}">
                           <a14:useLocalDpi xmlns:a14="http://schemas.microsoft.com/office/drawing/2010/main" val="0"/>
@@ -5696,17 +5969,13 @@
     <w:p/>
     <w:p>
       <w:pPr>
-        <w:pStyle w:val="berschrift3"/>
-        <w:rPr>
-          <w:rFonts w:ascii="Times New Roman" w:hAnsi="Times New Roman" w:cs="Times New Roman"/>
-        </w:rPr>
-      </w:pPr>
-      <w:r>
-        <w:rPr>
-          <w:rFonts w:ascii="Times New Roman" w:hAnsi="Times New Roman" w:cs="Times New Roman"/>
-        </w:rPr>
+        <w:pStyle w:val="berschrift2"/>
+      </w:pPr>
+      <w:bookmarkStart w:id="13" w:name="_Toc319654788"/>
+      <w:r>
         <w:t>Suchverfahren – Lineare Suche</w:t>
       </w:r>
+      <w:bookmarkEnd w:id="13"/>
     </w:p>
     <w:p>
       <w:pPr>
@@ -5823,30 +6092,20 @@
     </w:p>
     <w:p>
       <w:pPr>
-        <w:pStyle w:val="berschrift3"/>
-        <w:rPr>
-          <w:rFonts w:ascii="Times New Roman" w:hAnsi="Times New Roman" w:cs="Times New Roman"/>
-        </w:rPr>
-      </w:pPr>
-      <w:r>
-        <w:rPr>
-          <w:rFonts w:ascii="Times New Roman" w:hAnsi="Times New Roman" w:cs="Times New Roman"/>
-        </w:rPr>
+        <w:pStyle w:val="berschrift2"/>
+      </w:pPr>
+      <w:bookmarkStart w:id="14" w:name="_Toc319654789"/>
+      <w:r>
         <w:t>S</w:t>
       </w:r>
       <w:r>
-        <w:rPr>
-          <w:rFonts w:ascii="Times New Roman" w:hAnsi="Times New Roman" w:cs="Times New Roman"/>
-        </w:rPr>
         <w:t xml:space="preserve">ortierverfahren - </w:t>
       </w:r>
       <w:proofErr w:type="spellStart"/>
       <w:r>
-        <w:rPr>
-          <w:rFonts w:ascii="Times New Roman" w:hAnsi="Times New Roman" w:cs="Times New Roman"/>
-        </w:rPr>
         <w:t>BubbleSort</w:t>
       </w:r>
+      <w:bookmarkEnd w:id="14"/>
       <w:proofErr w:type="spellEnd"/>
     </w:p>
     <w:p>
@@ -5884,6 +6143,7 @@
           <w:sz w:val="24"/>
           <w:szCs w:val="24"/>
         </w:rPr>
+        <w:lastRenderedPageBreak/>
         <w:t xml:space="preserve">Bei diesem Projekt war ein Sortierverfahren erforderlich, da das Busreiseunternehmen alle Teilnehmer einer Reise in einer lexikographisch aufsteigend sortierten Liste anzeigen lassen möchte. Dabei standen neben dem </w:t>
       </w:r>
       <w:proofErr w:type="spellStart"/>
@@ -6037,6 +6297,7 @@
           <w:szCs w:val="22"/>
         </w:rPr>
       </w:pPr>
+      <w:bookmarkStart w:id="15" w:name="_Toc319654790"/>
       <w:proofErr w:type="spellStart"/>
       <w:r>
         <w:rPr>
@@ -6046,40 +6307,8 @@
         </w:rPr>
         <w:t>Testprotkoll</w:t>
       </w:r>
+      <w:bookmarkEnd w:id="15"/>
       <w:proofErr w:type="spellEnd"/>
-    </w:p>
-    <w:p>
-      <w:pPr>
-        <w:rPr>
-          <w:rFonts w:ascii="Times New Roman" w:hAnsi="Times New Roman" w:cs="Times New Roman"/>
-          <w:sz w:val="24"/>
-          <w:szCs w:val="24"/>
-        </w:rPr>
-      </w:pPr>
-    </w:p>
-    <w:p>
-      <w:pPr>
-        <w:pStyle w:val="KeinLeerraum"/>
-        <w:spacing w:line="360" w:lineRule="auto"/>
-        <w:rPr>
-          <w:rFonts w:ascii="Times New Roman" w:hAnsi="Times New Roman" w:cs="Times New Roman"/>
-          <w:b/>
-          <w:sz w:val="24"/>
-          <w:szCs w:val="24"/>
-        </w:rPr>
-      </w:pPr>
-    </w:p>
-    <w:p>
-      <w:pPr>
-        <w:pStyle w:val="KeinLeerraum"/>
-        <w:spacing w:line="360" w:lineRule="auto"/>
-        <w:rPr>
-          <w:rFonts w:ascii="Times New Roman" w:hAnsi="Times New Roman" w:cs="Times New Roman"/>
-          <w:b/>
-          <w:sz w:val="24"/>
-          <w:szCs w:val="24"/>
-        </w:rPr>
-      </w:pPr>
     </w:p>
     <w:p>
       <w:pPr>
@@ -7248,6 +7477,7 @@
           <w:sz w:val="20"/>
           <w:szCs w:val="20"/>
         </w:rPr>
+        <w:lastRenderedPageBreak/>
         <w:t xml:space="preserve"> [Test] Ändern von Kundendaten</w:t>
       </w:r>
     </w:p>
@@ -7932,19 +8162,32 @@
     </w:p>
     <w:p>
       <w:pPr>
-        <w:pStyle w:val="berschrift2"/>
-        <w:rPr>
-          <w:rFonts w:ascii="Times New Roman" w:hAnsi="Times New Roman" w:cs="Times New Roman"/>
-        </w:rPr>
-      </w:pPr>
-      <w:bookmarkStart w:id="8" w:name="_Toc319482952"/>
-      <w:r>
-        <w:rPr>
-          <w:rFonts w:ascii="Times New Roman" w:hAnsi="Times New Roman" w:cs="Times New Roman"/>
-        </w:rPr>
+        <w:rPr>
+          <w:rFonts w:ascii="Times New Roman" w:eastAsiaTheme="majorEastAsia" w:hAnsi="Times New Roman" w:cs="Times New Roman"/>
+          <w:b/>
+          <w:bCs/>
+          <w:color w:val="4F81BD" w:themeColor="accent1"/>
+          <w:sz w:val="26"/>
+          <w:szCs w:val="26"/>
+        </w:rPr>
+      </w:pPr>
+      <w:r>
+        <w:rPr>
+          <w:rFonts w:ascii="Times New Roman" w:hAnsi="Times New Roman" w:cs="Times New Roman"/>
+        </w:rPr>
+        <w:br w:type="page"/>
+      </w:r>
+    </w:p>
+    <w:p>
+      <w:pPr>
+        <w:pStyle w:val="berschrift1"/>
+      </w:pPr>
+      <w:bookmarkStart w:id="16" w:name="_Toc319654791"/>
+      <w:r>
+        <w:lastRenderedPageBreak/>
         <w:t>Literaturverzeichnis</w:t>
       </w:r>
-      <w:bookmarkEnd w:id="8"/>
+      <w:bookmarkEnd w:id="16"/>
     </w:p>
     <w:p>
       <w:pPr>
@@ -8300,24 +8543,33 @@
     </w:p>
     <w:p>
       <w:pPr>
-        <w:pStyle w:val="KeinLeerraum"/>
-        <w:spacing w:line="360" w:lineRule="auto"/>
-        <w:rPr>
-          <w:rFonts w:ascii="Times New Roman" w:hAnsi="Times New Roman" w:cs="Times New Roman"/>
-          <w:sz w:val="24"/>
-          <w:szCs w:val="24"/>
-        </w:rPr>
-      </w:pPr>
-    </w:p>
-    <w:p>
-      <w:pPr>
-        <w:pStyle w:val="berschrift2"/>
-      </w:pPr>
-      <w:bookmarkStart w:id="9" w:name="_Toc319482953"/>
-      <w:r>
+        <w:rPr>
+          <w:rFonts w:ascii="Times New Roman" w:hAnsi="Times New Roman" w:cs="Times New Roman"/>
+          <w:sz w:val="24"/>
+          <w:szCs w:val="24"/>
+        </w:rPr>
+      </w:pPr>
+      <w:r>
+        <w:rPr>
+          <w:rFonts w:ascii="Times New Roman" w:hAnsi="Times New Roman" w:cs="Times New Roman"/>
+          <w:b/>
+          <w:bCs/>
+          <w:sz w:val="24"/>
+          <w:szCs w:val="24"/>
+        </w:rPr>
+        <w:br w:type="page"/>
+      </w:r>
+    </w:p>
+    <w:p>
+      <w:pPr>
+        <w:pStyle w:val="berschrift1"/>
+      </w:pPr>
+      <w:bookmarkStart w:id="17" w:name="_Toc319654792"/>
+      <w:r>
+        <w:lastRenderedPageBreak/>
         <w:t>Erklärung</w:t>
       </w:r>
-      <w:bookmarkEnd w:id="9"/>
+      <w:bookmarkEnd w:id="17"/>
     </w:p>
     <w:p>
       <w:pPr>
@@ -8632,13 +8884,127 @@
       </w:pPr>
     </w:p>
     <w:sectPr>
+      <w:footerReference w:type="default" r:id="rId12"/>
+      <w:footerReference w:type="first" r:id="rId13"/>
       <w:pgSz w:w="11906" w:h="16838"/>
       <w:pgMar w:top="1134" w:right="1418" w:bottom="1134" w:left="1418" w:header="709" w:footer="709" w:gutter="0"/>
       <w:cols w:space="708"/>
+      <w:titlePg/>
       <w:docGrid w:linePitch="360"/>
     </w:sectPr>
   </w:body>
 </w:document>
+</file>
+
+<file path=word/endnotes.xml><?xml version="1.0" encoding="utf-8"?>
+<w:endnotes xmlns:wpc="http://schemas.microsoft.com/office/word/2010/wordprocessingCanvas" xmlns:mc="http://schemas.openxmlformats.org/markup-compatibility/2006" xmlns:o="urn:schemas-microsoft-com:office:office" xmlns:r="http://schemas.openxmlformats.org/officeDocument/2006/relationships" xmlns:m="http://schemas.openxmlformats.org/officeDocument/2006/math" xmlns:v="urn:schemas-microsoft-com:vml" xmlns:wp14="http://schemas.microsoft.com/office/word/2010/wordprocessingDrawing" xmlns:wp="http://schemas.openxmlformats.org/drawingml/2006/wordprocessingDrawing" xmlns:w10="urn:schemas-microsoft-com:office:word" xmlns:w="http://schemas.openxmlformats.org/wordprocessingml/2006/main" xmlns:w14="http://schemas.microsoft.com/office/word/2010/wordml" xmlns:wpg="http://schemas.microsoft.com/office/word/2010/wordprocessingGroup" xmlns:wpi="http://schemas.microsoft.com/office/word/2010/wordprocessingInk" xmlns:wne="http://schemas.microsoft.com/office/word/2006/wordml" xmlns:wps="http://schemas.microsoft.com/office/word/2010/wordprocessingShape" mc:Ignorable="w14 wp14">
+  <w:endnote w:type="separator" w:id="-1">
+    <w:p>
+      <w:pPr>
+        <w:spacing w:after="0" w:line="240" w:lineRule="auto"/>
+      </w:pPr>
+      <w:r>
+        <w:separator/>
+      </w:r>
+    </w:p>
+  </w:endnote>
+  <w:endnote w:type="continuationSeparator" w:id="0">
+    <w:p>
+      <w:pPr>
+        <w:spacing w:after="0" w:line="240" w:lineRule="auto"/>
+      </w:pPr>
+      <w:r>
+        <w:continuationSeparator/>
+      </w:r>
+    </w:p>
+  </w:endnote>
+</w:endnotes>
+</file>
+
+<file path=word/footer1.xml><?xml version="1.0" encoding="utf-8"?>
+<w:ftr xmlns:wpc="http://schemas.microsoft.com/office/word/2010/wordprocessingCanvas" xmlns:mc="http://schemas.openxmlformats.org/markup-compatibility/2006" xmlns:o="urn:schemas-microsoft-com:office:office" xmlns:r="http://schemas.openxmlformats.org/officeDocument/2006/relationships" xmlns:m="http://schemas.openxmlformats.org/officeDocument/2006/math" xmlns:v="urn:schemas-microsoft-com:vml" xmlns:wp14="http://schemas.microsoft.com/office/word/2010/wordprocessingDrawing" xmlns:wp="http://schemas.openxmlformats.org/drawingml/2006/wordprocessingDrawing" xmlns:w10="urn:schemas-microsoft-com:office:word" xmlns:w="http://schemas.openxmlformats.org/wordprocessingml/2006/main" xmlns:w14="http://schemas.microsoft.com/office/word/2010/wordml" xmlns:wpg="http://schemas.microsoft.com/office/word/2010/wordprocessingGroup" xmlns:wpi="http://schemas.microsoft.com/office/word/2010/wordprocessingInk" xmlns:wne="http://schemas.microsoft.com/office/word/2006/wordml" xmlns:wps="http://schemas.microsoft.com/office/word/2010/wordprocessingShape" mc:Ignorable="w14 wp14">
+  <w:sdt>
+    <w:sdtPr>
+      <w:id w:val="967238805"/>
+      <w:docPartObj>
+        <w:docPartGallery w:val="Page Numbers (Bottom of Page)"/>
+        <w:docPartUnique/>
+      </w:docPartObj>
+    </w:sdtPr>
+    <w:sdtContent>
+      <w:p>
+        <w:pPr>
+          <w:pStyle w:val="Fuzeile"/>
+          <w:jc w:val="center"/>
+        </w:pPr>
+        <w:r>
+          <w:fldChar w:fldCharType="begin"/>
+        </w:r>
+        <w:r>
+          <w:instrText>PAGE   \* MERGEFORMAT</w:instrText>
+        </w:r>
+        <w:r>
+          <w:fldChar w:fldCharType="separate"/>
+        </w:r>
+        <w:r>
+          <w:rPr>
+            <w:noProof/>
+          </w:rPr>
+          <w:t>2</w:t>
+        </w:r>
+        <w:r>
+          <w:fldChar w:fldCharType="end"/>
+        </w:r>
+      </w:p>
+    </w:sdtContent>
+  </w:sdt>
+  <w:p>
+    <w:pPr>
+      <w:pStyle w:val="Fuzeile"/>
+    </w:pPr>
+  </w:p>
+</w:ftr>
+</file>
+
+<file path=word/footer2.xml><?xml version="1.0" encoding="utf-8"?>
+<w:ftr xmlns:wpc="http://schemas.microsoft.com/office/word/2010/wordprocessingCanvas" xmlns:mc="http://schemas.openxmlformats.org/markup-compatibility/2006" xmlns:o="urn:schemas-microsoft-com:office:office" xmlns:r="http://schemas.openxmlformats.org/officeDocument/2006/relationships" xmlns:m="http://schemas.openxmlformats.org/officeDocument/2006/math" xmlns:v="urn:schemas-microsoft-com:vml" xmlns:wp14="http://schemas.microsoft.com/office/word/2010/wordprocessingDrawing" xmlns:wp="http://schemas.openxmlformats.org/drawingml/2006/wordprocessingDrawing" xmlns:w10="urn:schemas-microsoft-com:office:word" xmlns:w="http://schemas.openxmlformats.org/wordprocessingml/2006/main" xmlns:w14="http://schemas.microsoft.com/office/word/2010/wordml" xmlns:wpg="http://schemas.microsoft.com/office/word/2010/wordprocessingGroup" xmlns:wpi="http://schemas.microsoft.com/office/word/2010/wordprocessingInk" xmlns:wne="http://schemas.microsoft.com/office/word/2006/wordml" xmlns:wps="http://schemas.microsoft.com/office/word/2010/wordprocessingShape" mc:Ignorable="w14 wp14">
+  <w:p>
+    <w:pPr>
+      <w:pStyle w:val="Fuzeile"/>
+      <w:jc w:val="center"/>
+    </w:pPr>
+  </w:p>
+  <w:p>
+    <w:pPr>
+      <w:pStyle w:val="Fuzeile"/>
+    </w:pPr>
+  </w:p>
+</w:ftr>
+</file>
+
+<file path=word/footnotes.xml><?xml version="1.0" encoding="utf-8"?>
+<w:footnotes xmlns:wpc="http://schemas.microsoft.com/office/word/2010/wordprocessingCanvas" xmlns:mc="http://schemas.openxmlformats.org/markup-compatibility/2006" xmlns:o="urn:schemas-microsoft-com:office:office" xmlns:r="http://schemas.openxmlformats.org/officeDocument/2006/relationships" xmlns:m="http://schemas.openxmlformats.org/officeDocument/2006/math" xmlns:v="urn:schemas-microsoft-com:vml" xmlns:wp14="http://schemas.microsoft.com/office/word/2010/wordprocessingDrawing" xmlns:wp="http://schemas.openxmlformats.org/drawingml/2006/wordprocessingDrawing" xmlns:w10="urn:schemas-microsoft-com:office:word" xmlns:w="http://schemas.openxmlformats.org/wordprocessingml/2006/main" xmlns:w14="http://schemas.microsoft.com/office/word/2010/wordml" xmlns:wpg="http://schemas.microsoft.com/office/word/2010/wordprocessingGroup" xmlns:wpi="http://schemas.microsoft.com/office/word/2010/wordprocessingInk" xmlns:wne="http://schemas.microsoft.com/office/word/2006/wordml" xmlns:wps="http://schemas.microsoft.com/office/word/2010/wordprocessingShape" mc:Ignorable="w14 wp14">
+  <w:footnote w:type="separator" w:id="-1">
+    <w:p>
+      <w:pPr>
+        <w:spacing w:after="0" w:line="240" w:lineRule="auto"/>
+      </w:pPr>
+      <w:r>
+        <w:separator/>
+      </w:r>
+    </w:p>
+  </w:footnote>
+  <w:footnote w:type="continuationSeparator" w:id="0">
+    <w:p>
+      <w:pPr>
+        <w:spacing w:after="0" w:line="240" w:lineRule="auto"/>
+      </w:pPr>
+      <w:r>
+        <w:continuationSeparator/>
+      </w:r>
+    </w:p>
+  </w:footnote>
+</w:footnotes>
 </file>
 
 <file path=word/numbering.xml><?xml version="1.0" encoding="utf-8"?>
@@ -9951,6 +10317,114 @@
       <w:color w:val="808080"/>
     </w:rPr>
   </w:style>
+  <w:style w:type="paragraph" w:styleId="Verzeichnis1">
+    <w:name w:val="toc 1"/>
+    <w:basedOn w:val="Standard"/>
+    <w:next w:val="Standard"/>
+    <w:autoRedefine/>
+    <w:uiPriority w:val="39"/>
+    <w:unhideWhenUsed/>
+    <w:rsid w:val="00740203"/>
+    <w:pPr>
+      <w:spacing w:after="100"/>
+    </w:pPr>
+  </w:style>
+  <w:style w:type="paragraph" w:styleId="Verzeichnis3">
+    <w:name w:val="toc 3"/>
+    <w:basedOn w:val="Standard"/>
+    <w:next w:val="Standard"/>
+    <w:autoRedefine/>
+    <w:uiPriority w:val="39"/>
+    <w:unhideWhenUsed/>
+    <w:rsid w:val="00740203"/>
+    <w:pPr>
+      <w:spacing w:after="100"/>
+      <w:ind w:left="440"/>
+    </w:pPr>
+  </w:style>
+  <w:style w:type="paragraph" w:styleId="Funotentext">
+    <w:name w:val="footnote text"/>
+    <w:basedOn w:val="Standard"/>
+    <w:link w:val="FunotentextZchn"/>
+    <w:uiPriority w:val="99"/>
+    <w:semiHidden/>
+    <w:unhideWhenUsed/>
+    <w:rsid w:val="00740203"/>
+    <w:pPr>
+      <w:spacing w:after="0" w:line="240" w:lineRule="auto"/>
+    </w:pPr>
+    <w:rPr>
+      <w:sz w:val="20"/>
+      <w:szCs w:val="20"/>
+    </w:rPr>
+  </w:style>
+  <w:style w:type="character" w:customStyle="1" w:styleId="FunotentextZchn">
+    <w:name w:val="Fußnotentext Zchn"/>
+    <w:basedOn w:val="Absatz-Standardschriftart"/>
+    <w:link w:val="Funotentext"/>
+    <w:uiPriority w:val="99"/>
+    <w:semiHidden/>
+    <w:rsid w:val="00740203"/>
+    <w:rPr>
+      <w:sz w:val="20"/>
+      <w:szCs w:val="20"/>
+    </w:rPr>
+  </w:style>
+  <w:style w:type="character" w:styleId="Funotenzeichen">
+    <w:name w:val="footnote reference"/>
+    <w:basedOn w:val="Absatz-Standardschriftart"/>
+    <w:uiPriority w:val="99"/>
+    <w:semiHidden/>
+    <w:unhideWhenUsed/>
+    <w:rsid w:val="00740203"/>
+    <w:rPr>
+      <w:vertAlign w:val="superscript"/>
+    </w:rPr>
+  </w:style>
+  <w:style w:type="paragraph" w:styleId="Kopfzeile">
+    <w:name w:val="header"/>
+    <w:basedOn w:val="Standard"/>
+    <w:link w:val="KopfzeileZchn"/>
+    <w:uiPriority w:val="99"/>
+    <w:unhideWhenUsed/>
+    <w:rsid w:val="00740203"/>
+    <w:pPr>
+      <w:tabs>
+        <w:tab w:val="center" w:pos="4536"/>
+        <w:tab w:val="right" w:pos="9072"/>
+      </w:tabs>
+      <w:spacing w:after="0" w:line="240" w:lineRule="auto"/>
+    </w:pPr>
+  </w:style>
+  <w:style w:type="character" w:customStyle="1" w:styleId="KopfzeileZchn">
+    <w:name w:val="Kopfzeile Zchn"/>
+    <w:basedOn w:val="Absatz-Standardschriftart"/>
+    <w:link w:val="Kopfzeile"/>
+    <w:uiPriority w:val="99"/>
+    <w:rsid w:val="00740203"/>
+  </w:style>
+  <w:style w:type="paragraph" w:styleId="Fuzeile">
+    <w:name w:val="footer"/>
+    <w:basedOn w:val="Standard"/>
+    <w:link w:val="FuzeileZchn"/>
+    <w:uiPriority w:val="99"/>
+    <w:unhideWhenUsed/>
+    <w:rsid w:val="00740203"/>
+    <w:pPr>
+      <w:tabs>
+        <w:tab w:val="center" w:pos="4536"/>
+        <w:tab w:val="right" w:pos="9072"/>
+      </w:tabs>
+      <w:spacing w:after="0" w:line="240" w:lineRule="auto"/>
+    </w:pPr>
+  </w:style>
+  <w:style w:type="character" w:customStyle="1" w:styleId="FuzeileZchn">
+    <w:name w:val="Fußzeile Zchn"/>
+    <w:basedOn w:val="Absatz-Standardschriftart"/>
+    <w:link w:val="Fuzeile"/>
+    <w:uiPriority w:val="99"/>
+    <w:rsid w:val="00740203"/>
+  </w:style>
 </w:styles>
 </file>
 
@@ -10795,6 +11269,114 @@
       <w:color w:val="808080"/>
     </w:rPr>
   </w:style>
+  <w:style w:type="paragraph" w:styleId="Verzeichnis1">
+    <w:name w:val="toc 1"/>
+    <w:basedOn w:val="Standard"/>
+    <w:next w:val="Standard"/>
+    <w:autoRedefine/>
+    <w:uiPriority w:val="39"/>
+    <w:unhideWhenUsed/>
+    <w:rsid w:val="00740203"/>
+    <w:pPr>
+      <w:spacing w:after="100"/>
+    </w:pPr>
+  </w:style>
+  <w:style w:type="paragraph" w:styleId="Verzeichnis3">
+    <w:name w:val="toc 3"/>
+    <w:basedOn w:val="Standard"/>
+    <w:next w:val="Standard"/>
+    <w:autoRedefine/>
+    <w:uiPriority w:val="39"/>
+    <w:unhideWhenUsed/>
+    <w:rsid w:val="00740203"/>
+    <w:pPr>
+      <w:spacing w:after="100"/>
+      <w:ind w:left="440"/>
+    </w:pPr>
+  </w:style>
+  <w:style w:type="paragraph" w:styleId="Funotentext">
+    <w:name w:val="footnote text"/>
+    <w:basedOn w:val="Standard"/>
+    <w:link w:val="FunotentextZchn"/>
+    <w:uiPriority w:val="99"/>
+    <w:semiHidden/>
+    <w:unhideWhenUsed/>
+    <w:rsid w:val="00740203"/>
+    <w:pPr>
+      <w:spacing w:after="0" w:line="240" w:lineRule="auto"/>
+    </w:pPr>
+    <w:rPr>
+      <w:sz w:val="20"/>
+      <w:szCs w:val="20"/>
+    </w:rPr>
+  </w:style>
+  <w:style w:type="character" w:customStyle="1" w:styleId="FunotentextZchn">
+    <w:name w:val="Fußnotentext Zchn"/>
+    <w:basedOn w:val="Absatz-Standardschriftart"/>
+    <w:link w:val="Funotentext"/>
+    <w:uiPriority w:val="99"/>
+    <w:semiHidden/>
+    <w:rsid w:val="00740203"/>
+    <w:rPr>
+      <w:sz w:val="20"/>
+      <w:szCs w:val="20"/>
+    </w:rPr>
+  </w:style>
+  <w:style w:type="character" w:styleId="Funotenzeichen">
+    <w:name w:val="footnote reference"/>
+    <w:basedOn w:val="Absatz-Standardschriftart"/>
+    <w:uiPriority w:val="99"/>
+    <w:semiHidden/>
+    <w:unhideWhenUsed/>
+    <w:rsid w:val="00740203"/>
+    <w:rPr>
+      <w:vertAlign w:val="superscript"/>
+    </w:rPr>
+  </w:style>
+  <w:style w:type="paragraph" w:styleId="Kopfzeile">
+    <w:name w:val="header"/>
+    <w:basedOn w:val="Standard"/>
+    <w:link w:val="KopfzeileZchn"/>
+    <w:uiPriority w:val="99"/>
+    <w:unhideWhenUsed/>
+    <w:rsid w:val="00740203"/>
+    <w:pPr>
+      <w:tabs>
+        <w:tab w:val="center" w:pos="4536"/>
+        <w:tab w:val="right" w:pos="9072"/>
+      </w:tabs>
+      <w:spacing w:after="0" w:line="240" w:lineRule="auto"/>
+    </w:pPr>
+  </w:style>
+  <w:style w:type="character" w:customStyle="1" w:styleId="KopfzeileZchn">
+    <w:name w:val="Kopfzeile Zchn"/>
+    <w:basedOn w:val="Absatz-Standardschriftart"/>
+    <w:link w:val="Kopfzeile"/>
+    <w:uiPriority w:val="99"/>
+    <w:rsid w:val="00740203"/>
+  </w:style>
+  <w:style w:type="paragraph" w:styleId="Fuzeile">
+    <w:name w:val="footer"/>
+    <w:basedOn w:val="Standard"/>
+    <w:link w:val="FuzeileZchn"/>
+    <w:uiPriority w:val="99"/>
+    <w:unhideWhenUsed/>
+    <w:rsid w:val="00740203"/>
+    <w:pPr>
+      <w:tabs>
+        <w:tab w:val="center" w:pos="4536"/>
+        <w:tab w:val="right" w:pos="9072"/>
+      </w:tabs>
+      <w:spacing w:after="0" w:line="240" w:lineRule="auto"/>
+    </w:pPr>
+  </w:style>
+  <w:style w:type="character" w:customStyle="1" w:styleId="FuzeileZchn">
+    <w:name w:val="Fußzeile Zchn"/>
+    <w:basedOn w:val="Absatz-Standardschriftart"/>
+    <w:link w:val="Fuzeile"/>
+    <w:uiPriority w:val="99"/>
+    <w:rsid w:val="00740203"/>
+  </w:style>
 </w:styles>
 </file>
 
@@ -11088,7 +11670,7 @@
 </file>
 
 <file path=customXml/itemProps1.xml><?xml version="1.0" encoding="utf-8"?>
-<ds:datastoreItem xmlns:ds="http://schemas.openxmlformats.org/officeDocument/2006/customXml" ds:itemID="{E7476A95-9E44-40D1-9DEC-E3B8B517651B}">
+<ds:datastoreItem xmlns:ds="http://schemas.openxmlformats.org/officeDocument/2006/customXml" ds:itemID="{B68F78C1-833F-42F5-BDD8-7C62E892B2EA}">
   <ds:schemaRefs>
     <ds:schemaRef ds:uri="http://schemas.openxmlformats.org/officeDocument/2006/bibliography"/>
   </ds:schemaRefs>

--- a/trunk/busreisen/busreisen/doc/Projektdokumentation.docx
+++ b/trunk/busreisen/busreisen/doc/Projektdokumentation.docx
@@ -547,9 +547,12 @@
             <w:tabs>
               <w:tab w:val="right" w:leader="dot" w:pos="9060"/>
             </w:tabs>
+            <w:spacing w:line="360" w:lineRule="auto"/>
             <w:rPr>
-              <w:rFonts w:eastAsiaTheme="minorEastAsia"/>
+              <w:rFonts w:ascii="Times New Roman" w:eastAsiaTheme="minorEastAsia" w:hAnsi="Times New Roman" w:cs="Times New Roman"/>
               <w:noProof/>
+              <w:sz w:val="24"/>
+              <w:szCs w:val="24"/>
               <w:lang w:eastAsia="de-DE"/>
             </w:rPr>
           </w:pPr>
@@ -577,59 +580,83 @@
             </w:rPr>
             <w:fldChar w:fldCharType="separate"/>
           </w:r>
-          <w:hyperlink w:anchor="_Toc319654778" w:history="1">
+          <w:hyperlink w:anchor="_Toc319666387" w:history="1">
             <w:r>
               <w:rPr>
                 <w:rStyle w:val="Hyperlink"/>
-                <w:noProof/>
+                <w:rFonts w:ascii="Times New Roman" w:hAnsi="Times New Roman" w:cs="Times New Roman"/>
+                <w:noProof/>
+                <w:sz w:val="24"/>
+                <w:szCs w:val="24"/>
               </w:rPr>
               <w:t>Projektdefinition</w:t>
             </w:r>
             <w:r>
               <w:rPr>
+                <w:rFonts w:ascii="Times New Roman" w:hAnsi="Times New Roman" w:cs="Times New Roman"/>
                 <w:noProof/>
                 <w:webHidden/>
+                <w:sz w:val="24"/>
+                <w:szCs w:val="24"/>
               </w:rPr>
               <w:tab/>
             </w:r>
             <w:r>
               <w:rPr>
+                <w:rFonts w:ascii="Times New Roman" w:hAnsi="Times New Roman" w:cs="Times New Roman"/>
                 <w:noProof/>
                 <w:webHidden/>
+                <w:sz w:val="24"/>
+                <w:szCs w:val="24"/>
               </w:rPr>
               <w:fldChar w:fldCharType="begin"/>
             </w:r>
             <w:r>
               <w:rPr>
+                <w:rFonts w:ascii="Times New Roman" w:hAnsi="Times New Roman" w:cs="Times New Roman"/>
                 <w:noProof/>
                 <w:webHidden/>
-              </w:rPr>
-              <w:instrText xml:space="preserve"> PAGEREF _Toc319654778 \h </w:instrText>
-            </w:r>
-            <w:r>
-              <w:rPr>
+                <w:sz w:val="24"/>
+                <w:szCs w:val="24"/>
+              </w:rPr>
+              <w:instrText xml:space="preserve"> PAGEREF _Toc319666387 \h </w:instrText>
+            </w:r>
+            <w:r>
+              <w:rPr>
+                <w:rFonts w:ascii="Times New Roman" w:hAnsi="Times New Roman" w:cs="Times New Roman"/>
                 <w:noProof/>
                 <w:webHidden/>
-              </w:rPr>
-            </w:r>
-            <w:r>
-              <w:rPr>
+                <w:sz w:val="24"/>
+                <w:szCs w:val="24"/>
+              </w:rPr>
+            </w:r>
+            <w:r>
+              <w:rPr>
+                <w:rFonts w:ascii="Times New Roman" w:hAnsi="Times New Roman" w:cs="Times New Roman"/>
                 <w:noProof/>
                 <w:webHidden/>
+                <w:sz w:val="24"/>
+                <w:szCs w:val="24"/>
               </w:rPr>
               <w:fldChar w:fldCharType="separate"/>
             </w:r>
             <w:r>
               <w:rPr>
+                <w:rFonts w:ascii="Times New Roman" w:hAnsi="Times New Roman" w:cs="Times New Roman"/>
                 <w:noProof/>
                 <w:webHidden/>
+                <w:sz w:val="24"/>
+                <w:szCs w:val="24"/>
               </w:rPr>
               <w:t>3</w:t>
             </w:r>
             <w:r>
               <w:rPr>
+                <w:rFonts w:ascii="Times New Roman" w:hAnsi="Times New Roman" w:cs="Times New Roman"/>
                 <w:noProof/>
                 <w:webHidden/>
+                <w:sz w:val="24"/>
+                <w:szCs w:val="24"/>
               </w:rPr>
               <w:fldChar w:fldCharType="end"/>
             </w:r>
@@ -641,66 +668,92 @@
             <w:tabs>
               <w:tab w:val="right" w:leader="dot" w:pos="9060"/>
             </w:tabs>
+            <w:spacing w:line="360" w:lineRule="auto"/>
             <w:rPr>
-              <w:rFonts w:eastAsiaTheme="minorEastAsia"/>
+              <w:rFonts w:ascii="Times New Roman" w:eastAsiaTheme="minorEastAsia" w:hAnsi="Times New Roman" w:cs="Times New Roman"/>
               <w:noProof/>
+              <w:sz w:val="24"/>
+              <w:szCs w:val="24"/>
               <w:lang w:eastAsia="de-DE"/>
             </w:rPr>
           </w:pPr>
-          <w:hyperlink w:anchor="_Toc319654779" w:history="1">
+          <w:hyperlink w:anchor="_Toc319666388" w:history="1">
             <w:r>
               <w:rPr>
                 <w:rStyle w:val="Hyperlink"/>
                 <w:rFonts w:ascii="Times New Roman" w:hAnsi="Times New Roman" w:cs="Times New Roman"/>
                 <w:noProof/>
+                <w:sz w:val="24"/>
+                <w:szCs w:val="24"/>
               </w:rPr>
               <w:t>Kick-Off-Meeting</w:t>
             </w:r>
             <w:r>
               <w:rPr>
+                <w:rFonts w:ascii="Times New Roman" w:hAnsi="Times New Roman" w:cs="Times New Roman"/>
                 <w:noProof/>
                 <w:webHidden/>
+                <w:sz w:val="24"/>
+                <w:szCs w:val="24"/>
               </w:rPr>
               <w:tab/>
             </w:r>
             <w:r>
               <w:rPr>
+                <w:rFonts w:ascii="Times New Roman" w:hAnsi="Times New Roman" w:cs="Times New Roman"/>
                 <w:noProof/>
                 <w:webHidden/>
+                <w:sz w:val="24"/>
+                <w:szCs w:val="24"/>
               </w:rPr>
               <w:fldChar w:fldCharType="begin"/>
             </w:r>
             <w:r>
               <w:rPr>
+                <w:rFonts w:ascii="Times New Roman" w:hAnsi="Times New Roman" w:cs="Times New Roman"/>
                 <w:noProof/>
                 <w:webHidden/>
-              </w:rPr>
-              <w:instrText xml:space="preserve"> PAGEREF _Toc319654779 \h </w:instrText>
-            </w:r>
-            <w:r>
-              <w:rPr>
+                <w:sz w:val="24"/>
+                <w:szCs w:val="24"/>
+              </w:rPr>
+              <w:instrText xml:space="preserve"> PAGEREF _Toc319666388 \h </w:instrText>
+            </w:r>
+            <w:r>
+              <w:rPr>
+                <w:rFonts w:ascii="Times New Roman" w:hAnsi="Times New Roman" w:cs="Times New Roman"/>
                 <w:noProof/>
                 <w:webHidden/>
-              </w:rPr>
-            </w:r>
-            <w:r>
-              <w:rPr>
+                <w:sz w:val="24"/>
+                <w:szCs w:val="24"/>
+              </w:rPr>
+            </w:r>
+            <w:r>
+              <w:rPr>
+                <w:rFonts w:ascii="Times New Roman" w:hAnsi="Times New Roman" w:cs="Times New Roman"/>
                 <w:noProof/>
                 <w:webHidden/>
+                <w:sz w:val="24"/>
+                <w:szCs w:val="24"/>
               </w:rPr>
               <w:fldChar w:fldCharType="separate"/>
             </w:r>
             <w:r>
               <w:rPr>
+                <w:rFonts w:ascii="Times New Roman" w:hAnsi="Times New Roman" w:cs="Times New Roman"/>
                 <w:noProof/>
                 <w:webHidden/>
+                <w:sz w:val="24"/>
+                <w:szCs w:val="24"/>
               </w:rPr>
               <w:t>3</w:t>
             </w:r>
             <w:r>
               <w:rPr>
+                <w:rFonts w:ascii="Times New Roman" w:hAnsi="Times New Roman" w:cs="Times New Roman"/>
                 <w:noProof/>
                 <w:webHidden/>
+                <w:sz w:val="24"/>
+                <w:szCs w:val="24"/>
               </w:rPr>
               <w:fldChar w:fldCharType="end"/>
             </w:r>
@@ -712,66 +765,92 @@
             <w:tabs>
               <w:tab w:val="right" w:leader="dot" w:pos="9060"/>
             </w:tabs>
+            <w:spacing w:line="360" w:lineRule="auto"/>
             <w:rPr>
-              <w:rFonts w:eastAsiaTheme="minorEastAsia"/>
+              <w:rFonts w:ascii="Times New Roman" w:eastAsiaTheme="minorEastAsia" w:hAnsi="Times New Roman" w:cs="Times New Roman"/>
               <w:noProof/>
+              <w:sz w:val="24"/>
+              <w:szCs w:val="24"/>
               <w:lang w:eastAsia="de-DE"/>
             </w:rPr>
           </w:pPr>
-          <w:hyperlink w:anchor="_Toc319654780" w:history="1">
+          <w:hyperlink w:anchor="_Toc319666389" w:history="1">
             <w:r>
               <w:rPr>
                 <w:rStyle w:val="Hyperlink"/>
                 <w:rFonts w:ascii="Times New Roman" w:hAnsi="Times New Roman" w:cs="Times New Roman"/>
                 <w:noProof/>
+                <w:sz w:val="24"/>
+                <w:szCs w:val="24"/>
               </w:rPr>
               <w:t>Projektauftrag</w:t>
             </w:r>
             <w:r>
               <w:rPr>
+                <w:rFonts w:ascii="Times New Roman" w:hAnsi="Times New Roman" w:cs="Times New Roman"/>
                 <w:noProof/>
                 <w:webHidden/>
+                <w:sz w:val="24"/>
+                <w:szCs w:val="24"/>
               </w:rPr>
               <w:tab/>
             </w:r>
             <w:r>
               <w:rPr>
+                <w:rFonts w:ascii="Times New Roman" w:hAnsi="Times New Roman" w:cs="Times New Roman"/>
                 <w:noProof/>
                 <w:webHidden/>
+                <w:sz w:val="24"/>
+                <w:szCs w:val="24"/>
               </w:rPr>
               <w:fldChar w:fldCharType="begin"/>
             </w:r>
             <w:r>
               <w:rPr>
+                <w:rFonts w:ascii="Times New Roman" w:hAnsi="Times New Roman" w:cs="Times New Roman"/>
                 <w:noProof/>
                 <w:webHidden/>
-              </w:rPr>
-              <w:instrText xml:space="preserve"> PAGEREF _Toc319654780 \h </w:instrText>
-            </w:r>
-            <w:r>
-              <w:rPr>
+                <w:sz w:val="24"/>
+                <w:szCs w:val="24"/>
+              </w:rPr>
+              <w:instrText xml:space="preserve"> PAGEREF _Toc319666389 \h </w:instrText>
+            </w:r>
+            <w:r>
+              <w:rPr>
+                <w:rFonts w:ascii="Times New Roman" w:hAnsi="Times New Roman" w:cs="Times New Roman"/>
                 <w:noProof/>
                 <w:webHidden/>
-              </w:rPr>
-            </w:r>
-            <w:r>
-              <w:rPr>
+                <w:sz w:val="24"/>
+                <w:szCs w:val="24"/>
+              </w:rPr>
+            </w:r>
+            <w:r>
+              <w:rPr>
+                <w:rFonts w:ascii="Times New Roman" w:hAnsi="Times New Roman" w:cs="Times New Roman"/>
                 <w:noProof/>
                 <w:webHidden/>
+                <w:sz w:val="24"/>
+                <w:szCs w:val="24"/>
               </w:rPr>
               <w:fldChar w:fldCharType="separate"/>
             </w:r>
             <w:r>
               <w:rPr>
+                <w:rFonts w:ascii="Times New Roman" w:hAnsi="Times New Roman" w:cs="Times New Roman"/>
                 <w:noProof/>
                 <w:webHidden/>
+                <w:sz w:val="24"/>
+                <w:szCs w:val="24"/>
               </w:rPr>
               <w:t>3</w:t>
             </w:r>
             <w:r>
               <w:rPr>
+                <w:rFonts w:ascii="Times New Roman" w:hAnsi="Times New Roman" w:cs="Times New Roman"/>
                 <w:noProof/>
                 <w:webHidden/>
+                <w:sz w:val="24"/>
+                <w:szCs w:val="24"/>
               </w:rPr>
               <w:fldChar w:fldCharType="end"/>
             </w:r>
@@ -783,66 +862,92 @@
             <w:tabs>
               <w:tab w:val="right" w:leader="dot" w:pos="9060"/>
             </w:tabs>
+            <w:spacing w:line="360" w:lineRule="auto"/>
             <w:rPr>
-              <w:rFonts w:eastAsiaTheme="minorEastAsia"/>
+              <w:rFonts w:ascii="Times New Roman" w:eastAsiaTheme="minorEastAsia" w:hAnsi="Times New Roman" w:cs="Times New Roman"/>
               <w:noProof/>
+              <w:sz w:val="24"/>
+              <w:szCs w:val="24"/>
               <w:lang w:eastAsia="de-DE"/>
             </w:rPr>
           </w:pPr>
-          <w:hyperlink w:anchor="_Toc319654781" w:history="1">
+          <w:hyperlink w:anchor="_Toc319666390" w:history="1">
             <w:r>
               <w:rPr>
                 <w:rStyle w:val="Hyperlink"/>
                 <w:rFonts w:ascii="Times New Roman" w:hAnsi="Times New Roman" w:cs="Times New Roman"/>
                 <w:noProof/>
+                <w:sz w:val="24"/>
+                <w:szCs w:val="24"/>
               </w:rPr>
               <w:t>Lastenheft</w:t>
             </w:r>
             <w:r>
               <w:rPr>
+                <w:rFonts w:ascii="Times New Roman" w:hAnsi="Times New Roman" w:cs="Times New Roman"/>
                 <w:noProof/>
                 <w:webHidden/>
+                <w:sz w:val="24"/>
+                <w:szCs w:val="24"/>
               </w:rPr>
               <w:tab/>
             </w:r>
             <w:r>
               <w:rPr>
+                <w:rFonts w:ascii="Times New Roman" w:hAnsi="Times New Roman" w:cs="Times New Roman"/>
                 <w:noProof/>
                 <w:webHidden/>
+                <w:sz w:val="24"/>
+                <w:szCs w:val="24"/>
               </w:rPr>
               <w:fldChar w:fldCharType="begin"/>
             </w:r>
             <w:r>
               <w:rPr>
+                <w:rFonts w:ascii="Times New Roman" w:hAnsi="Times New Roman" w:cs="Times New Roman"/>
                 <w:noProof/>
                 <w:webHidden/>
-              </w:rPr>
-              <w:instrText xml:space="preserve"> PAGEREF _Toc319654781 \h </w:instrText>
-            </w:r>
-            <w:r>
-              <w:rPr>
+                <w:sz w:val="24"/>
+                <w:szCs w:val="24"/>
+              </w:rPr>
+              <w:instrText xml:space="preserve"> PAGEREF _Toc319666390 \h </w:instrText>
+            </w:r>
+            <w:r>
+              <w:rPr>
+                <w:rFonts w:ascii="Times New Roman" w:hAnsi="Times New Roman" w:cs="Times New Roman"/>
                 <w:noProof/>
                 <w:webHidden/>
-              </w:rPr>
-            </w:r>
-            <w:r>
-              <w:rPr>
+                <w:sz w:val="24"/>
+                <w:szCs w:val="24"/>
+              </w:rPr>
+            </w:r>
+            <w:r>
+              <w:rPr>
+                <w:rFonts w:ascii="Times New Roman" w:hAnsi="Times New Roman" w:cs="Times New Roman"/>
                 <w:noProof/>
                 <w:webHidden/>
+                <w:sz w:val="24"/>
+                <w:szCs w:val="24"/>
               </w:rPr>
               <w:fldChar w:fldCharType="separate"/>
             </w:r>
             <w:r>
               <w:rPr>
+                <w:rFonts w:ascii="Times New Roman" w:hAnsi="Times New Roman" w:cs="Times New Roman"/>
                 <w:noProof/>
                 <w:webHidden/>
+                <w:sz w:val="24"/>
+                <w:szCs w:val="24"/>
               </w:rPr>
               <w:t>4</w:t>
             </w:r>
             <w:r>
               <w:rPr>
+                <w:rFonts w:ascii="Times New Roman" w:hAnsi="Times New Roman" w:cs="Times New Roman"/>
                 <w:noProof/>
                 <w:webHidden/>
+                <w:sz w:val="24"/>
+                <w:szCs w:val="24"/>
               </w:rPr>
               <w:fldChar w:fldCharType="end"/>
             </w:r>
@@ -854,65 +959,92 @@
             <w:tabs>
               <w:tab w:val="right" w:leader="dot" w:pos="9060"/>
             </w:tabs>
+            <w:spacing w:line="360" w:lineRule="auto"/>
             <w:rPr>
-              <w:rFonts w:eastAsiaTheme="minorEastAsia"/>
+              <w:rFonts w:ascii="Times New Roman" w:eastAsiaTheme="minorEastAsia" w:hAnsi="Times New Roman" w:cs="Times New Roman"/>
               <w:noProof/>
+              <w:sz w:val="24"/>
+              <w:szCs w:val="24"/>
               <w:lang w:eastAsia="de-DE"/>
             </w:rPr>
           </w:pPr>
-          <w:hyperlink w:anchor="_Toc319654782" w:history="1">
+          <w:hyperlink w:anchor="_Toc319666391" w:history="1">
             <w:r>
               <w:rPr>
                 <w:rStyle w:val="Hyperlink"/>
-                <w:noProof/>
-              </w:rPr>
-              <w:t>Proejektablaufplan</w:t>
-            </w:r>
-            <w:r>
-              <w:rPr>
+                <w:rFonts w:ascii="Times New Roman" w:hAnsi="Times New Roman" w:cs="Times New Roman"/>
+                <w:noProof/>
+                <w:sz w:val="24"/>
+                <w:szCs w:val="24"/>
+              </w:rPr>
+              <w:t>Projektablaufplan</w:t>
+            </w:r>
+            <w:r>
+              <w:rPr>
+                <w:rFonts w:ascii="Times New Roman" w:hAnsi="Times New Roman" w:cs="Times New Roman"/>
                 <w:noProof/>
                 <w:webHidden/>
+                <w:sz w:val="24"/>
+                <w:szCs w:val="24"/>
               </w:rPr>
               <w:tab/>
             </w:r>
             <w:r>
               <w:rPr>
+                <w:rFonts w:ascii="Times New Roman" w:hAnsi="Times New Roman" w:cs="Times New Roman"/>
                 <w:noProof/>
                 <w:webHidden/>
+                <w:sz w:val="24"/>
+                <w:szCs w:val="24"/>
               </w:rPr>
               <w:fldChar w:fldCharType="begin"/>
             </w:r>
             <w:r>
               <w:rPr>
+                <w:rFonts w:ascii="Times New Roman" w:hAnsi="Times New Roman" w:cs="Times New Roman"/>
                 <w:noProof/>
                 <w:webHidden/>
-              </w:rPr>
-              <w:instrText xml:space="preserve"> PAGEREF _Toc319654782 \h </w:instrText>
-            </w:r>
-            <w:r>
-              <w:rPr>
+                <w:sz w:val="24"/>
+                <w:szCs w:val="24"/>
+              </w:rPr>
+              <w:instrText xml:space="preserve"> PAGEREF _Toc319666391 \h </w:instrText>
+            </w:r>
+            <w:r>
+              <w:rPr>
+                <w:rFonts w:ascii="Times New Roman" w:hAnsi="Times New Roman" w:cs="Times New Roman"/>
                 <w:noProof/>
                 <w:webHidden/>
-              </w:rPr>
-            </w:r>
-            <w:r>
-              <w:rPr>
+                <w:sz w:val="24"/>
+                <w:szCs w:val="24"/>
+              </w:rPr>
+            </w:r>
+            <w:r>
+              <w:rPr>
+                <w:rFonts w:ascii="Times New Roman" w:hAnsi="Times New Roman" w:cs="Times New Roman"/>
                 <w:noProof/>
                 <w:webHidden/>
+                <w:sz w:val="24"/>
+                <w:szCs w:val="24"/>
               </w:rPr>
               <w:fldChar w:fldCharType="separate"/>
             </w:r>
             <w:r>
               <w:rPr>
+                <w:rFonts w:ascii="Times New Roman" w:hAnsi="Times New Roman" w:cs="Times New Roman"/>
                 <w:noProof/>
                 <w:webHidden/>
+                <w:sz w:val="24"/>
+                <w:szCs w:val="24"/>
               </w:rPr>
               <w:t>5</w:t>
             </w:r>
             <w:r>
               <w:rPr>
+                <w:rFonts w:ascii="Times New Roman" w:hAnsi="Times New Roman" w:cs="Times New Roman"/>
                 <w:noProof/>
                 <w:webHidden/>
+                <w:sz w:val="24"/>
+                <w:szCs w:val="24"/>
               </w:rPr>
               <w:fldChar w:fldCharType="end"/>
             </w:r>
@@ -924,66 +1056,92 @@
             <w:tabs>
               <w:tab w:val="right" w:leader="dot" w:pos="9060"/>
             </w:tabs>
+            <w:spacing w:line="360" w:lineRule="auto"/>
             <w:rPr>
-              <w:rFonts w:eastAsiaTheme="minorEastAsia"/>
+              <w:rFonts w:ascii="Times New Roman" w:eastAsiaTheme="minorEastAsia" w:hAnsi="Times New Roman" w:cs="Times New Roman"/>
               <w:noProof/>
+              <w:sz w:val="24"/>
+              <w:szCs w:val="24"/>
               <w:lang w:eastAsia="de-DE"/>
             </w:rPr>
           </w:pPr>
-          <w:hyperlink w:anchor="_Toc319654783" w:history="1">
+          <w:hyperlink w:anchor="_Toc319666392" w:history="1">
             <w:r>
               <w:rPr>
                 <w:rStyle w:val="Hyperlink"/>
                 <w:rFonts w:ascii="Times New Roman" w:hAnsi="Times New Roman" w:cs="Times New Roman"/>
                 <w:noProof/>
+                <w:sz w:val="24"/>
+                <w:szCs w:val="24"/>
               </w:rPr>
               <w:t>Arbeitspakete</w:t>
             </w:r>
             <w:r>
               <w:rPr>
+                <w:rFonts w:ascii="Times New Roman" w:hAnsi="Times New Roman" w:cs="Times New Roman"/>
                 <w:noProof/>
                 <w:webHidden/>
+                <w:sz w:val="24"/>
+                <w:szCs w:val="24"/>
               </w:rPr>
               <w:tab/>
             </w:r>
             <w:r>
               <w:rPr>
+                <w:rFonts w:ascii="Times New Roman" w:hAnsi="Times New Roman" w:cs="Times New Roman"/>
                 <w:noProof/>
                 <w:webHidden/>
+                <w:sz w:val="24"/>
+                <w:szCs w:val="24"/>
               </w:rPr>
               <w:fldChar w:fldCharType="begin"/>
             </w:r>
             <w:r>
               <w:rPr>
+                <w:rFonts w:ascii="Times New Roman" w:hAnsi="Times New Roman" w:cs="Times New Roman"/>
                 <w:noProof/>
                 <w:webHidden/>
-              </w:rPr>
-              <w:instrText xml:space="preserve"> PAGEREF _Toc319654783 \h </w:instrText>
-            </w:r>
-            <w:r>
-              <w:rPr>
+                <w:sz w:val="24"/>
+                <w:szCs w:val="24"/>
+              </w:rPr>
+              <w:instrText xml:space="preserve"> PAGEREF _Toc319666392 \h </w:instrText>
+            </w:r>
+            <w:r>
+              <w:rPr>
+                <w:rFonts w:ascii="Times New Roman" w:hAnsi="Times New Roman" w:cs="Times New Roman"/>
                 <w:noProof/>
                 <w:webHidden/>
-              </w:rPr>
-            </w:r>
-            <w:r>
-              <w:rPr>
+                <w:sz w:val="24"/>
+                <w:szCs w:val="24"/>
+              </w:rPr>
+            </w:r>
+            <w:r>
+              <w:rPr>
+                <w:rFonts w:ascii="Times New Roman" w:hAnsi="Times New Roman" w:cs="Times New Roman"/>
                 <w:noProof/>
                 <w:webHidden/>
+                <w:sz w:val="24"/>
+                <w:szCs w:val="24"/>
               </w:rPr>
               <w:fldChar w:fldCharType="separate"/>
             </w:r>
             <w:r>
               <w:rPr>
+                <w:rFonts w:ascii="Times New Roman" w:hAnsi="Times New Roman" w:cs="Times New Roman"/>
                 <w:noProof/>
                 <w:webHidden/>
+                <w:sz w:val="24"/>
+                <w:szCs w:val="24"/>
               </w:rPr>
               <w:t>5</w:t>
             </w:r>
             <w:r>
               <w:rPr>
+                <w:rFonts w:ascii="Times New Roman" w:hAnsi="Times New Roman" w:cs="Times New Roman"/>
                 <w:noProof/>
                 <w:webHidden/>
+                <w:sz w:val="24"/>
+                <w:szCs w:val="24"/>
               </w:rPr>
               <w:fldChar w:fldCharType="end"/>
             </w:r>
@@ -995,65 +1153,92 @@
             <w:tabs>
               <w:tab w:val="right" w:leader="dot" w:pos="9060"/>
             </w:tabs>
+            <w:spacing w:line="360" w:lineRule="auto"/>
             <w:rPr>
-              <w:rFonts w:eastAsiaTheme="minorEastAsia"/>
+              <w:rFonts w:ascii="Times New Roman" w:eastAsiaTheme="minorEastAsia" w:hAnsi="Times New Roman" w:cs="Times New Roman"/>
               <w:noProof/>
+              <w:sz w:val="24"/>
+              <w:szCs w:val="24"/>
               <w:lang w:eastAsia="de-DE"/>
             </w:rPr>
           </w:pPr>
-          <w:hyperlink w:anchor="_Toc319654784" w:history="1">
+          <w:hyperlink w:anchor="_Toc319666393" w:history="1">
             <w:r>
               <w:rPr>
                 <w:rStyle w:val="Hyperlink"/>
-                <w:noProof/>
+                <w:rFonts w:ascii="Times New Roman" w:hAnsi="Times New Roman" w:cs="Times New Roman"/>
+                <w:noProof/>
+                <w:sz w:val="24"/>
+                <w:szCs w:val="24"/>
               </w:rPr>
               <w:t>Vorgangsliste</w:t>
             </w:r>
             <w:r>
               <w:rPr>
+                <w:rFonts w:ascii="Times New Roman" w:hAnsi="Times New Roman" w:cs="Times New Roman"/>
                 <w:noProof/>
                 <w:webHidden/>
+                <w:sz w:val="24"/>
+                <w:szCs w:val="24"/>
               </w:rPr>
               <w:tab/>
             </w:r>
             <w:r>
               <w:rPr>
+                <w:rFonts w:ascii="Times New Roman" w:hAnsi="Times New Roman" w:cs="Times New Roman"/>
                 <w:noProof/>
                 <w:webHidden/>
+                <w:sz w:val="24"/>
+                <w:szCs w:val="24"/>
               </w:rPr>
               <w:fldChar w:fldCharType="begin"/>
             </w:r>
             <w:r>
               <w:rPr>
+                <w:rFonts w:ascii="Times New Roman" w:hAnsi="Times New Roman" w:cs="Times New Roman"/>
                 <w:noProof/>
                 <w:webHidden/>
-              </w:rPr>
-              <w:instrText xml:space="preserve"> PAGEREF _Toc319654784 \h </w:instrText>
-            </w:r>
-            <w:r>
-              <w:rPr>
+                <w:sz w:val="24"/>
+                <w:szCs w:val="24"/>
+              </w:rPr>
+              <w:instrText xml:space="preserve"> PAGEREF _Toc319666393 \h </w:instrText>
+            </w:r>
+            <w:r>
+              <w:rPr>
+                <w:rFonts w:ascii="Times New Roman" w:hAnsi="Times New Roman" w:cs="Times New Roman"/>
                 <w:noProof/>
                 <w:webHidden/>
-              </w:rPr>
-            </w:r>
-            <w:r>
-              <w:rPr>
+                <w:sz w:val="24"/>
+                <w:szCs w:val="24"/>
+              </w:rPr>
+            </w:r>
+            <w:r>
+              <w:rPr>
+                <w:rFonts w:ascii="Times New Roman" w:hAnsi="Times New Roman" w:cs="Times New Roman"/>
                 <w:noProof/>
                 <w:webHidden/>
+                <w:sz w:val="24"/>
+                <w:szCs w:val="24"/>
               </w:rPr>
               <w:fldChar w:fldCharType="separate"/>
             </w:r>
             <w:r>
               <w:rPr>
+                <w:rFonts w:ascii="Times New Roman" w:hAnsi="Times New Roman" w:cs="Times New Roman"/>
                 <w:noProof/>
                 <w:webHidden/>
+                <w:sz w:val="24"/>
+                <w:szCs w:val="24"/>
               </w:rPr>
               <w:t>5</w:t>
             </w:r>
             <w:r>
               <w:rPr>
+                <w:rFonts w:ascii="Times New Roman" w:hAnsi="Times New Roman" w:cs="Times New Roman"/>
                 <w:noProof/>
                 <w:webHidden/>
+                <w:sz w:val="24"/>
+                <w:szCs w:val="24"/>
               </w:rPr>
               <w:fldChar w:fldCharType="end"/>
             </w:r>
@@ -1065,66 +1250,92 @@
             <w:tabs>
               <w:tab w:val="right" w:leader="dot" w:pos="9060"/>
             </w:tabs>
+            <w:spacing w:line="360" w:lineRule="auto"/>
             <w:rPr>
-              <w:rFonts w:eastAsiaTheme="minorEastAsia"/>
+              <w:rFonts w:ascii="Times New Roman" w:eastAsiaTheme="minorEastAsia" w:hAnsi="Times New Roman" w:cs="Times New Roman"/>
               <w:noProof/>
+              <w:sz w:val="24"/>
+              <w:szCs w:val="24"/>
               <w:lang w:eastAsia="de-DE"/>
             </w:rPr>
           </w:pPr>
-          <w:hyperlink w:anchor="_Toc319654785" w:history="1">
+          <w:hyperlink w:anchor="_Toc319666394" w:history="1">
             <w:r>
               <w:rPr>
                 <w:rStyle w:val="Hyperlink"/>
                 <w:rFonts w:ascii="Times New Roman" w:hAnsi="Times New Roman" w:cs="Times New Roman"/>
                 <w:noProof/>
+                <w:sz w:val="24"/>
+                <w:szCs w:val="24"/>
               </w:rPr>
               <w:t>Klassendiagramm vor der Implementierung</w:t>
             </w:r>
             <w:r>
               <w:rPr>
+                <w:rFonts w:ascii="Times New Roman" w:hAnsi="Times New Roman" w:cs="Times New Roman"/>
                 <w:noProof/>
                 <w:webHidden/>
+                <w:sz w:val="24"/>
+                <w:szCs w:val="24"/>
               </w:rPr>
               <w:tab/>
             </w:r>
             <w:r>
               <w:rPr>
+                <w:rFonts w:ascii="Times New Roman" w:hAnsi="Times New Roman" w:cs="Times New Roman"/>
                 <w:noProof/>
                 <w:webHidden/>
+                <w:sz w:val="24"/>
+                <w:szCs w:val="24"/>
               </w:rPr>
               <w:fldChar w:fldCharType="begin"/>
             </w:r>
             <w:r>
               <w:rPr>
+                <w:rFonts w:ascii="Times New Roman" w:hAnsi="Times New Roman" w:cs="Times New Roman"/>
                 <w:noProof/>
                 <w:webHidden/>
-              </w:rPr>
-              <w:instrText xml:space="preserve"> PAGEREF _Toc319654785 \h </w:instrText>
-            </w:r>
-            <w:r>
-              <w:rPr>
+                <w:sz w:val="24"/>
+                <w:szCs w:val="24"/>
+              </w:rPr>
+              <w:instrText xml:space="preserve"> PAGEREF _Toc319666394 \h </w:instrText>
+            </w:r>
+            <w:r>
+              <w:rPr>
+                <w:rFonts w:ascii="Times New Roman" w:hAnsi="Times New Roman" w:cs="Times New Roman"/>
                 <w:noProof/>
                 <w:webHidden/>
-              </w:rPr>
-            </w:r>
-            <w:r>
-              <w:rPr>
+                <w:sz w:val="24"/>
+                <w:szCs w:val="24"/>
+              </w:rPr>
+            </w:r>
+            <w:r>
+              <w:rPr>
+                <w:rFonts w:ascii="Times New Roman" w:hAnsi="Times New Roman" w:cs="Times New Roman"/>
                 <w:noProof/>
                 <w:webHidden/>
+                <w:sz w:val="24"/>
+                <w:szCs w:val="24"/>
               </w:rPr>
               <w:fldChar w:fldCharType="separate"/>
             </w:r>
             <w:r>
               <w:rPr>
+                <w:rFonts w:ascii="Times New Roman" w:hAnsi="Times New Roman" w:cs="Times New Roman"/>
                 <w:noProof/>
                 <w:webHidden/>
+                <w:sz w:val="24"/>
+                <w:szCs w:val="24"/>
               </w:rPr>
               <w:t>6</w:t>
             </w:r>
             <w:r>
               <w:rPr>
+                <w:rFonts w:ascii="Times New Roman" w:hAnsi="Times New Roman" w:cs="Times New Roman"/>
                 <w:noProof/>
                 <w:webHidden/>
+                <w:sz w:val="24"/>
+                <w:szCs w:val="24"/>
               </w:rPr>
               <w:fldChar w:fldCharType="end"/>
             </w:r>
@@ -1136,65 +1347,92 @@
             <w:tabs>
               <w:tab w:val="right" w:leader="dot" w:pos="9060"/>
             </w:tabs>
+            <w:spacing w:line="360" w:lineRule="auto"/>
             <w:rPr>
-              <w:rFonts w:eastAsiaTheme="minorEastAsia"/>
+              <w:rFonts w:ascii="Times New Roman" w:eastAsiaTheme="minorEastAsia" w:hAnsi="Times New Roman" w:cs="Times New Roman"/>
               <w:noProof/>
+              <w:sz w:val="24"/>
+              <w:szCs w:val="24"/>
               <w:lang w:eastAsia="de-DE"/>
             </w:rPr>
           </w:pPr>
-          <w:hyperlink w:anchor="_Toc319654786" w:history="1">
+          <w:hyperlink w:anchor="_Toc319666395" w:history="1">
             <w:r>
               <w:rPr>
                 <w:rStyle w:val="Hyperlink"/>
-                <w:noProof/>
+                <w:rFonts w:ascii="Times New Roman" w:hAnsi="Times New Roman" w:cs="Times New Roman"/>
+                <w:noProof/>
+                <w:sz w:val="24"/>
+                <w:szCs w:val="24"/>
               </w:rPr>
               <w:t>Projektdurchführung</w:t>
             </w:r>
             <w:r>
               <w:rPr>
+                <w:rFonts w:ascii="Times New Roman" w:hAnsi="Times New Roman" w:cs="Times New Roman"/>
                 <w:noProof/>
                 <w:webHidden/>
+                <w:sz w:val="24"/>
+                <w:szCs w:val="24"/>
               </w:rPr>
               <w:tab/>
             </w:r>
             <w:r>
               <w:rPr>
+                <w:rFonts w:ascii="Times New Roman" w:hAnsi="Times New Roman" w:cs="Times New Roman"/>
                 <w:noProof/>
                 <w:webHidden/>
+                <w:sz w:val="24"/>
+                <w:szCs w:val="24"/>
               </w:rPr>
               <w:fldChar w:fldCharType="begin"/>
             </w:r>
             <w:r>
               <w:rPr>
+                <w:rFonts w:ascii="Times New Roman" w:hAnsi="Times New Roman" w:cs="Times New Roman"/>
                 <w:noProof/>
                 <w:webHidden/>
-              </w:rPr>
-              <w:instrText xml:space="preserve"> PAGEREF _Toc319654786 \h </w:instrText>
-            </w:r>
-            <w:r>
-              <w:rPr>
+                <w:sz w:val="24"/>
+                <w:szCs w:val="24"/>
+              </w:rPr>
+              <w:instrText xml:space="preserve"> PAGEREF _Toc319666395 \h </w:instrText>
+            </w:r>
+            <w:r>
+              <w:rPr>
+                <w:rFonts w:ascii="Times New Roman" w:hAnsi="Times New Roman" w:cs="Times New Roman"/>
                 <w:noProof/>
                 <w:webHidden/>
-              </w:rPr>
-            </w:r>
-            <w:r>
-              <w:rPr>
+                <w:sz w:val="24"/>
+                <w:szCs w:val="24"/>
+              </w:rPr>
+            </w:r>
+            <w:r>
+              <w:rPr>
+                <w:rFonts w:ascii="Times New Roman" w:hAnsi="Times New Roman" w:cs="Times New Roman"/>
                 <w:noProof/>
                 <w:webHidden/>
+                <w:sz w:val="24"/>
+                <w:szCs w:val="24"/>
               </w:rPr>
               <w:fldChar w:fldCharType="separate"/>
             </w:r>
             <w:r>
               <w:rPr>
+                <w:rFonts w:ascii="Times New Roman" w:hAnsi="Times New Roman" w:cs="Times New Roman"/>
                 <w:noProof/>
                 <w:webHidden/>
+                <w:sz w:val="24"/>
+                <w:szCs w:val="24"/>
               </w:rPr>
               <w:t>7</w:t>
             </w:r>
             <w:r>
               <w:rPr>
+                <w:rFonts w:ascii="Times New Roman" w:hAnsi="Times New Roman" w:cs="Times New Roman"/>
                 <w:noProof/>
                 <w:webHidden/>
+                <w:sz w:val="24"/>
+                <w:szCs w:val="24"/>
               </w:rPr>
               <w:fldChar w:fldCharType="end"/>
             </w:r>
@@ -1206,65 +1444,92 @@
             <w:tabs>
               <w:tab w:val="right" w:leader="dot" w:pos="9060"/>
             </w:tabs>
+            <w:spacing w:line="360" w:lineRule="auto"/>
             <w:rPr>
-              <w:rFonts w:eastAsiaTheme="minorEastAsia"/>
+              <w:rFonts w:ascii="Times New Roman" w:eastAsiaTheme="minorEastAsia" w:hAnsi="Times New Roman" w:cs="Times New Roman"/>
               <w:noProof/>
+              <w:sz w:val="24"/>
+              <w:szCs w:val="24"/>
               <w:lang w:eastAsia="de-DE"/>
             </w:rPr>
           </w:pPr>
-          <w:hyperlink w:anchor="_Toc319654787" w:history="1">
+          <w:hyperlink w:anchor="_Toc319666396" w:history="1">
             <w:r>
               <w:rPr>
                 <w:rStyle w:val="Hyperlink"/>
-                <w:noProof/>
+                <w:rFonts w:ascii="Times New Roman" w:hAnsi="Times New Roman" w:cs="Times New Roman"/>
+                <w:noProof/>
+                <w:sz w:val="24"/>
+                <w:szCs w:val="24"/>
               </w:rPr>
               <w:t>Beschreibung zur Verwaltung der Daten</w:t>
             </w:r>
             <w:r>
               <w:rPr>
+                <w:rFonts w:ascii="Times New Roman" w:hAnsi="Times New Roman" w:cs="Times New Roman"/>
                 <w:noProof/>
                 <w:webHidden/>
+                <w:sz w:val="24"/>
+                <w:szCs w:val="24"/>
               </w:rPr>
               <w:tab/>
             </w:r>
             <w:r>
               <w:rPr>
+                <w:rFonts w:ascii="Times New Roman" w:hAnsi="Times New Roman" w:cs="Times New Roman"/>
                 <w:noProof/>
                 <w:webHidden/>
+                <w:sz w:val="24"/>
+                <w:szCs w:val="24"/>
               </w:rPr>
               <w:fldChar w:fldCharType="begin"/>
             </w:r>
             <w:r>
               <w:rPr>
+                <w:rFonts w:ascii="Times New Roman" w:hAnsi="Times New Roman" w:cs="Times New Roman"/>
                 <w:noProof/>
                 <w:webHidden/>
-              </w:rPr>
-              <w:instrText xml:space="preserve"> PAGEREF _Toc319654787 \h </w:instrText>
-            </w:r>
-            <w:r>
-              <w:rPr>
+                <w:sz w:val="24"/>
+                <w:szCs w:val="24"/>
+              </w:rPr>
+              <w:instrText xml:space="preserve"> PAGEREF _Toc319666396 \h </w:instrText>
+            </w:r>
+            <w:r>
+              <w:rPr>
+                <w:rFonts w:ascii="Times New Roman" w:hAnsi="Times New Roman" w:cs="Times New Roman"/>
                 <w:noProof/>
                 <w:webHidden/>
-              </w:rPr>
-            </w:r>
-            <w:r>
-              <w:rPr>
+                <w:sz w:val="24"/>
+                <w:szCs w:val="24"/>
+              </w:rPr>
+            </w:r>
+            <w:r>
+              <w:rPr>
+                <w:rFonts w:ascii="Times New Roman" w:hAnsi="Times New Roman" w:cs="Times New Roman"/>
                 <w:noProof/>
                 <w:webHidden/>
+                <w:sz w:val="24"/>
+                <w:szCs w:val="24"/>
               </w:rPr>
               <w:fldChar w:fldCharType="separate"/>
             </w:r>
             <w:r>
               <w:rPr>
+                <w:rFonts w:ascii="Times New Roman" w:hAnsi="Times New Roman" w:cs="Times New Roman"/>
                 <w:noProof/>
                 <w:webHidden/>
+                <w:sz w:val="24"/>
+                <w:szCs w:val="24"/>
               </w:rPr>
               <w:t>7</w:t>
             </w:r>
             <w:r>
               <w:rPr>
+                <w:rFonts w:ascii="Times New Roman" w:hAnsi="Times New Roman" w:cs="Times New Roman"/>
                 <w:noProof/>
                 <w:webHidden/>
+                <w:sz w:val="24"/>
+                <w:szCs w:val="24"/>
               </w:rPr>
               <w:fldChar w:fldCharType="end"/>
             </w:r>
@@ -1276,65 +1541,92 @@
             <w:tabs>
               <w:tab w:val="right" w:leader="dot" w:pos="9060"/>
             </w:tabs>
+            <w:spacing w:line="360" w:lineRule="auto"/>
             <w:rPr>
-              <w:rFonts w:eastAsiaTheme="minorEastAsia"/>
+              <w:rFonts w:ascii="Times New Roman" w:eastAsiaTheme="minorEastAsia" w:hAnsi="Times New Roman" w:cs="Times New Roman"/>
               <w:noProof/>
+              <w:sz w:val="24"/>
+              <w:szCs w:val="24"/>
               <w:lang w:eastAsia="de-DE"/>
             </w:rPr>
           </w:pPr>
-          <w:hyperlink w:anchor="_Toc319654788" w:history="1">
+          <w:hyperlink w:anchor="_Toc319666397" w:history="1">
             <w:r>
               <w:rPr>
                 <w:rStyle w:val="Hyperlink"/>
-                <w:noProof/>
+                <w:rFonts w:ascii="Times New Roman" w:hAnsi="Times New Roman" w:cs="Times New Roman"/>
+                <w:noProof/>
+                <w:sz w:val="24"/>
+                <w:szCs w:val="24"/>
               </w:rPr>
               <w:t>Suchverfahren – Lineare Suche</w:t>
             </w:r>
             <w:r>
               <w:rPr>
+                <w:rFonts w:ascii="Times New Roman" w:hAnsi="Times New Roman" w:cs="Times New Roman"/>
                 <w:noProof/>
                 <w:webHidden/>
+                <w:sz w:val="24"/>
+                <w:szCs w:val="24"/>
               </w:rPr>
               <w:tab/>
             </w:r>
             <w:r>
               <w:rPr>
+                <w:rFonts w:ascii="Times New Roman" w:hAnsi="Times New Roman" w:cs="Times New Roman"/>
                 <w:noProof/>
                 <w:webHidden/>
+                <w:sz w:val="24"/>
+                <w:szCs w:val="24"/>
               </w:rPr>
               <w:fldChar w:fldCharType="begin"/>
             </w:r>
             <w:r>
               <w:rPr>
+                <w:rFonts w:ascii="Times New Roman" w:hAnsi="Times New Roman" w:cs="Times New Roman"/>
                 <w:noProof/>
                 <w:webHidden/>
-              </w:rPr>
-              <w:instrText xml:space="preserve"> PAGEREF _Toc319654788 \h </w:instrText>
-            </w:r>
-            <w:r>
-              <w:rPr>
+                <w:sz w:val="24"/>
+                <w:szCs w:val="24"/>
+              </w:rPr>
+              <w:instrText xml:space="preserve"> PAGEREF _Toc319666397 \h </w:instrText>
+            </w:r>
+            <w:r>
+              <w:rPr>
+                <w:rFonts w:ascii="Times New Roman" w:hAnsi="Times New Roman" w:cs="Times New Roman"/>
                 <w:noProof/>
                 <w:webHidden/>
-              </w:rPr>
-            </w:r>
-            <w:r>
-              <w:rPr>
+                <w:sz w:val="24"/>
+                <w:szCs w:val="24"/>
+              </w:rPr>
+            </w:r>
+            <w:r>
+              <w:rPr>
+                <w:rFonts w:ascii="Times New Roman" w:hAnsi="Times New Roman" w:cs="Times New Roman"/>
                 <w:noProof/>
                 <w:webHidden/>
+                <w:sz w:val="24"/>
+                <w:szCs w:val="24"/>
               </w:rPr>
               <w:fldChar w:fldCharType="separate"/>
             </w:r>
             <w:r>
               <w:rPr>
+                <w:rFonts w:ascii="Times New Roman" w:hAnsi="Times New Roman" w:cs="Times New Roman"/>
                 <w:noProof/>
                 <w:webHidden/>
+                <w:sz w:val="24"/>
+                <w:szCs w:val="24"/>
               </w:rPr>
               <w:t>8</w:t>
             </w:r>
             <w:r>
               <w:rPr>
+                <w:rFonts w:ascii="Times New Roman" w:hAnsi="Times New Roman" w:cs="Times New Roman"/>
                 <w:noProof/>
                 <w:webHidden/>
+                <w:sz w:val="24"/>
+                <w:szCs w:val="24"/>
               </w:rPr>
               <w:fldChar w:fldCharType="end"/>
             </w:r>
@@ -1346,65 +1638,92 @@
             <w:tabs>
               <w:tab w:val="right" w:leader="dot" w:pos="9060"/>
             </w:tabs>
+            <w:spacing w:line="360" w:lineRule="auto"/>
             <w:rPr>
-              <w:rFonts w:eastAsiaTheme="minorEastAsia"/>
+              <w:rFonts w:ascii="Times New Roman" w:eastAsiaTheme="minorEastAsia" w:hAnsi="Times New Roman" w:cs="Times New Roman"/>
               <w:noProof/>
+              <w:sz w:val="24"/>
+              <w:szCs w:val="24"/>
               <w:lang w:eastAsia="de-DE"/>
             </w:rPr>
           </w:pPr>
-          <w:hyperlink w:anchor="_Toc319654789" w:history="1">
+          <w:hyperlink w:anchor="_Toc319666398" w:history="1">
             <w:r>
               <w:rPr>
                 <w:rStyle w:val="Hyperlink"/>
-                <w:noProof/>
+                <w:rFonts w:ascii="Times New Roman" w:hAnsi="Times New Roman" w:cs="Times New Roman"/>
+                <w:noProof/>
+                <w:sz w:val="24"/>
+                <w:szCs w:val="24"/>
               </w:rPr>
               <w:t>Sortierverfahren - BubbleSort</w:t>
             </w:r>
             <w:r>
               <w:rPr>
+                <w:rFonts w:ascii="Times New Roman" w:hAnsi="Times New Roman" w:cs="Times New Roman"/>
                 <w:noProof/>
                 <w:webHidden/>
+                <w:sz w:val="24"/>
+                <w:szCs w:val="24"/>
               </w:rPr>
               <w:tab/>
             </w:r>
             <w:r>
               <w:rPr>
+                <w:rFonts w:ascii="Times New Roman" w:hAnsi="Times New Roman" w:cs="Times New Roman"/>
                 <w:noProof/>
                 <w:webHidden/>
+                <w:sz w:val="24"/>
+                <w:szCs w:val="24"/>
               </w:rPr>
               <w:fldChar w:fldCharType="begin"/>
             </w:r>
             <w:r>
               <w:rPr>
+                <w:rFonts w:ascii="Times New Roman" w:hAnsi="Times New Roman" w:cs="Times New Roman"/>
                 <w:noProof/>
                 <w:webHidden/>
-              </w:rPr>
-              <w:instrText xml:space="preserve"> PAGEREF _Toc319654789 \h </w:instrText>
-            </w:r>
-            <w:r>
-              <w:rPr>
+                <w:sz w:val="24"/>
+                <w:szCs w:val="24"/>
+              </w:rPr>
+              <w:instrText xml:space="preserve"> PAGEREF _Toc319666398 \h </w:instrText>
+            </w:r>
+            <w:r>
+              <w:rPr>
+                <w:rFonts w:ascii="Times New Roman" w:hAnsi="Times New Roman" w:cs="Times New Roman"/>
                 <w:noProof/>
                 <w:webHidden/>
-              </w:rPr>
-            </w:r>
-            <w:r>
-              <w:rPr>
+                <w:sz w:val="24"/>
+                <w:szCs w:val="24"/>
+              </w:rPr>
+            </w:r>
+            <w:r>
+              <w:rPr>
+                <w:rFonts w:ascii="Times New Roman" w:hAnsi="Times New Roman" w:cs="Times New Roman"/>
                 <w:noProof/>
                 <w:webHidden/>
+                <w:sz w:val="24"/>
+                <w:szCs w:val="24"/>
               </w:rPr>
               <w:fldChar w:fldCharType="separate"/>
             </w:r>
             <w:r>
               <w:rPr>
+                <w:rFonts w:ascii="Times New Roman" w:hAnsi="Times New Roman" w:cs="Times New Roman"/>
                 <w:noProof/>
                 <w:webHidden/>
+                <w:sz w:val="24"/>
+                <w:szCs w:val="24"/>
               </w:rPr>
               <w:t>8</w:t>
             </w:r>
             <w:r>
               <w:rPr>
+                <w:rFonts w:ascii="Times New Roman" w:hAnsi="Times New Roman" w:cs="Times New Roman"/>
                 <w:noProof/>
                 <w:webHidden/>
+                <w:sz w:val="24"/>
+                <w:szCs w:val="24"/>
               </w:rPr>
               <w:fldChar w:fldCharType="end"/>
             </w:r>
@@ -1416,66 +1735,189 @@
             <w:tabs>
               <w:tab w:val="right" w:leader="dot" w:pos="9060"/>
             </w:tabs>
+            <w:spacing w:line="360" w:lineRule="auto"/>
             <w:rPr>
-              <w:rFonts w:eastAsiaTheme="minorEastAsia"/>
+              <w:rFonts w:ascii="Times New Roman" w:eastAsiaTheme="minorEastAsia" w:hAnsi="Times New Roman" w:cs="Times New Roman"/>
               <w:noProof/>
+              <w:sz w:val="24"/>
+              <w:szCs w:val="24"/>
               <w:lang w:eastAsia="de-DE"/>
             </w:rPr>
           </w:pPr>
-          <w:hyperlink w:anchor="_Toc319654790" w:history="1">
+          <w:hyperlink w:anchor="_Toc319666399" w:history="1">
             <w:r>
               <w:rPr>
                 <w:rStyle w:val="Hyperlink"/>
                 <w:rFonts w:ascii="Times New Roman" w:hAnsi="Times New Roman" w:cs="Times New Roman"/>
                 <w:noProof/>
-              </w:rPr>
-              <w:t>Testprotkoll</w:t>
-            </w:r>
-            <w:r>
-              <w:rPr>
+                <w:sz w:val="24"/>
+                <w:szCs w:val="24"/>
+              </w:rPr>
+              <w:t>Testprotokoll</w:t>
+            </w:r>
+            <w:r>
+              <w:rPr>
+                <w:rFonts w:ascii="Times New Roman" w:hAnsi="Times New Roman" w:cs="Times New Roman"/>
                 <w:noProof/>
                 <w:webHidden/>
+                <w:sz w:val="24"/>
+                <w:szCs w:val="24"/>
               </w:rPr>
               <w:tab/>
             </w:r>
             <w:r>
               <w:rPr>
+                <w:rFonts w:ascii="Times New Roman" w:hAnsi="Times New Roman" w:cs="Times New Roman"/>
                 <w:noProof/>
                 <w:webHidden/>
+                <w:sz w:val="24"/>
+                <w:szCs w:val="24"/>
               </w:rPr>
               <w:fldChar w:fldCharType="begin"/>
             </w:r>
             <w:r>
               <w:rPr>
+                <w:rFonts w:ascii="Times New Roman" w:hAnsi="Times New Roman" w:cs="Times New Roman"/>
                 <w:noProof/>
                 <w:webHidden/>
-              </w:rPr>
-              <w:instrText xml:space="preserve"> PAGEREF _Toc319654790 \h </w:instrText>
-            </w:r>
-            <w:r>
-              <w:rPr>
+                <w:sz w:val="24"/>
+                <w:szCs w:val="24"/>
+              </w:rPr>
+              <w:instrText xml:space="preserve"> PAGEREF _Toc319666399 \h </w:instrText>
+            </w:r>
+            <w:r>
+              <w:rPr>
+                <w:rFonts w:ascii="Times New Roman" w:hAnsi="Times New Roman" w:cs="Times New Roman"/>
                 <w:noProof/>
                 <w:webHidden/>
-              </w:rPr>
-            </w:r>
-            <w:r>
-              <w:rPr>
+                <w:sz w:val="24"/>
+                <w:szCs w:val="24"/>
+              </w:rPr>
+            </w:r>
+            <w:r>
+              <w:rPr>
+                <w:rFonts w:ascii="Times New Roman" w:hAnsi="Times New Roman" w:cs="Times New Roman"/>
                 <w:noProof/>
                 <w:webHidden/>
+                <w:sz w:val="24"/>
+                <w:szCs w:val="24"/>
               </w:rPr>
               <w:fldChar w:fldCharType="separate"/>
             </w:r>
             <w:r>
               <w:rPr>
+                <w:rFonts w:ascii="Times New Roman" w:hAnsi="Times New Roman" w:cs="Times New Roman"/>
                 <w:noProof/>
                 <w:webHidden/>
+                <w:sz w:val="24"/>
+                <w:szCs w:val="24"/>
               </w:rPr>
               <w:t>9</w:t>
             </w:r>
             <w:r>
               <w:rPr>
+                <w:rFonts w:ascii="Times New Roman" w:hAnsi="Times New Roman" w:cs="Times New Roman"/>
                 <w:noProof/>
                 <w:webHidden/>
+                <w:sz w:val="24"/>
+                <w:szCs w:val="24"/>
+              </w:rPr>
+              <w:fldChar w:fldCharType="end"/>
+            </w:r>
+          </w:hyperlink>
+        </w:p>
+        <w:p>
+          <w:pPr>
+            <w:pStyle w:val="Verzeichnis2"/>
+            <w:tabs>
+              <w:tab w:val="right" w:leader="dot" w:pos="9060"/>
+            </w:tabs>
+            <w:spacing w:line="360" w:lineRule="auto"/>
+            <w:rPr>
+              <w:rFonts w:ascii="Times New Roman" w:eastAsiaTheme="minorEastAsia" w:hAnsi="Times New Roman" w:cs="Times New Roman"/>
+              <w:noProof/>
+              <w:sz w:val="24"/>
+              <w:szCs w:val="24"/>
+              <w:lang w:eastAsia="de-DE"/>
+            </w:rPr>
+          </w:pPr>
+          <w:hyperlink w:anchor="_Toc319666400" w:history="1">
+            <w:r>
+              <w:rPr>
+                <w:rStyle w:val="Hyperlink"/>
+                <w:rFonts w:ascii="Times New Roman" w:hAnsi="Times New Roman" w:cs="Times New Roman"/>
+                <w:noProof/>
+                <w:sz w:val="24"/>
+                <w:szCs w:val="24"/>
+              </w:rPr>
+              <w:t>Implementiertes Klassendiagramm</w:t>
+            </w:r>
+            <w:r>
+              <w:rPr>
+                <w:rFonts w:ascii="Times New Roman" w:hAnsi="Times New Roman" w:cs="Times New Roman"/>
+                <w:noProof/>
+                <w:webHidden/>
+                <w:sz w:val="24"/>
+                <w:szCs w:val="24"/>
+              </w:rPr>
+              <w:tab/>
+            </w:r>
+            <w:r>
+              <w:rPr>
+                <w:rFonts w:ascii="Times New Roman" w:hAnsi="Times New Roman" w:cs="Times New Roman"/>
+                <w:noProof/>
+                <w:webHidden/>
+                <w:sz w:val="24"/>
+                <w:szCs w:val="24"/>
+              </w:rPr>
+              <w:fldChar w:fldCharType="begin"/>
+            </w:r>
+            <w:r>
+              <w:rPr>
+                <w:rFonts w:ascii="Times New Roman" w:hAnsi="Times New Roman" w:cs="Times New Roman"/>
+                <w:noProof/>
+                <w:webHidden/>
+                <w:sz w:val="24"/>
+                <w:szCs w:val="24"/>
+              </w:rPr>
+              <w:instrText xml:space="preserve"> PAGEREF _Toc319666400 \h </w:instrText>
+            </w:r>
+            <w:r>
+              <w:rPr>
+                <w:rFonts w:ascii="Times New Roman" w:hAnsi="Times New Roman" w:cs="Times New Roman"/>
+                <w:noProof/>
+                <w:webHidden/>
+                <w:sz w:val="24"/>
+                <w:szCs w:val="24"/>
+              </w:rPr>
+            </w:r>
+            <w:r>
+              <w:rPr>
+                <w:rFonts w:ascii="Times New Roman" w:hAnsi="Times New Roman" w:cs="Times New Roman"/>
+                <w:noProof/>
+                <w:webHidden/>
+                <w:sz w:val="24"/>
+                <w:szCs w:val="24"/>
+              </w:rPr>
+              <w:fldChar w:fldCharType="separate"/>
+            </w:r>
+            <w:r>
+              <w:rPr>
+                <w:rFonts w:ascii="Times New Roman" w:hAnsi="Times New Roman" w:cs="Times New Roman"/>
+                <w:noProof/>
+                <w:webHidden/>
+                <w:sz w:val="24"/>
+                <w:szCs w:val="24"/>
+              </w:rPr>
+              <w:t>10</w:t>
+            </w:r>
+            <w:r>
+              <w:rPr>
+                <w:rFonts w:ascii="Times New Roman" w:hAnsi="Times New Roman" w:cs="Times New Roman"/>
+                <w:noProof/>
+                <w:webHidden/>
+                <w:sz w:val="24"/>
+                <w:szCs w:val="24"/>
               </w:rPr>
               <w:fldChar w:fldCharType="end"/>
             </w:r>
@@ -1487,65 +1929,92 @@
             <w:tabs>
               <w:tab w:val="right" w:leader="dot" w:pos="9060"/>
             </w:tabs>
+            <w:spacing w:line="360" w:lineRule="auto"/>
             <w:rPr>
-              <w:rFonts w:eastAsiaTheme="minorEastAsia"/>
+              <w:rFonts w:ascii="Times New Roman" w:eastAsiaTheme="minorEastAsia" w:hAnsi="Times New Roman" w:cs="Times New Roman"/>
               <w:noProof/>
+              <w:sz w:val="24"/>
+              <w:szCs w:val="24"/>
               <w:lang w:eastAsia="de-DE"/>
             </w:rPr>
           </w:pPr>
-          <w:hyperlink w:anchor="_Toc319654791" w:history="1">
+          <w:hyperlink w:anchor="_Toc319666401" w:history="1">
             <w:r>
               <w:rPr>
                 <w:rStyle w:val="Hyperlink"/>
-                <w:noProof/>
-              </w:rPr>
-              <w:t>Literaturverzeichnis</w:t>
-            </w:r>
-            <w:r>
-              <w:rPr>
+                <w:rFonts w:ascii="Times New Roman" w:hAnsi="Times New Roman" w:cs="Times New Roman"/>
+                <w:noProof/>
+                <w:sz w:val="24"/>
+                <w:szCs w:val="24"/>
+              </w:rPr>
+              <w:t>Projektabschluss</w:t>
+            </w:r>
+            <w:r>
+              <w:rPr>
+                <w:rFonts w:ascii="Times New Roman" w:hAnsi="Times New Roman" w:cs="Times New Roman"/>
                 <w:noProof/>
                 <w:webHidden/>
+                <w:sz w:val="24"/>
+                <w:szCs w:val="24"/>
               </w:rPr>
               <w:tab/>
             </w:r>
             <w:r>
               <w:rPr>
+                <w:rFonts w:ascii="Times New Roman" w:hAnsi="Times New Roman" w:cs="Times New Roman"/>
                 <w:noProof/>
                 <w:webHidden/>
+                <w:sz w:val="24"/>
+                <w:szCs w:val="24"/>
               </w:rPr>
               <w:fldChar w:fldCharType="begin"/>
             </w:r>
             <w:r>
               <w:rPr>
+                <w:rFonts w:ascii="Times New Roman" w:hAnsi="Times New Roman" w:cs="Times New Roman"/>
                 <w:noProof/>
                 <w:webHidden/>
-              </w:rPr>
-              <w:instrText xml:space="preserve"> PAGEREF _Toc319654791 \h </w:instrText>
-            </w:r>
-            <w:r>
-              <w:rPr>
+                <w:sz w:val="24"/>
+                <w:szCs w:val="24"/>
+              </w:rPr>
+              <w:instrText xml:space="preserve"> PAGEREF _Toc319666401 \h </w:instrText>
+            </w:r>
+            <w:r>
+              <w:rPr>
+                <w:rFonts w:ascii="Times New Roman" w:hAnsi="Times New Roman" w:cs="Times New Roman"/>
                 <w:noProof/>
                 <w:webHidden/>
-              </w:rPr>
-            </w:r>
-            <w:r>
-              <w:rPr>
+                <w:sz w:val="24"/>
+                <w:szCs w:val="24"/>
+              </w:rPr>
+            </w:r>
+            <w:r>
+              <w:rPr>
+                <w:rFonts w:ascii="Times New Roman" w:hAnsi="Times New Roman" w:cs="Times New Roman"/>
                 <w:noProof/>
                 <w:webHidden/>
+                <w:sz w:val="24"/>
+                <w:szCs w:val="24"/>
               </w:rPr>
               <w:fldChar w:fldCharType="separate"/>
             </w:r>
             <w:r>
               <w:rPr>
+                <w:rFonts w:ascii="Times New Roman" w:hAnsi="Times New Roman" w:cs="Times New Roman"/>
                 <w:noProof/>
                 <w:webHidden/>
-              </w:rPr>
-              <w:t>11</w:t>
-            </w:r>
-            <w:r>
-              <w:rPr>
+                <w:sz w:val="24"/>
+                <w:szCs w:val="24"/>
+              </w:rPr>
+              <w:t>12</w:t>
+            </w:r>
+            <w:r>
+              <w:rPr>
+                <w:rFonts w:ascii="Times New Roman" w:hAnsi="Times New Roman" w:cs="Times New Roman"/>
                 <w:noProof/>
                 <w:webHidden/>
+                <w:sz w:val="24"/>
+                <w:szCs w:val="24"/>
               </w:rPr>
               <w:fldChar w:fldCharType="end"/>
             </w:r>
@@ -1557,65 +2026,189 @@
             <w:tabs>
               <w:tab w:val="right" w:leader="dot" w:pos="9060"/>
             </w:tabs>
+            <w:spacing w:line="360" w:lineRule="auto"/>
             <w:rPr>
-              <w:rFonts w:eastAsiaTheme="minorEastAsia"/>
+              <w:rFonts w:ascii="Times New Roman" w:eastAsiaTheme="minorEastAsia" w:hAnsi="Times New Roman" w:cs="Times New Roman"/>
               <w:noProof/>
+              <w:sz w:val="24"/>
+              <w:szCs w:val="24"/>
               <w:lang w:eastAsia="de-DE"/>
             </w:rPr>
           </w:pPr>
-          <w:hyperlink w:anchor="_Toc319654792" w:history="1">
+          <w:hyperlink w:anchor="_Toc319666402" w:history="1">
             <w:r>
               <w:rPr>
                 <w:rStyle w:val="Hyperlink"/>
-                <w:noProof/>
+                <w:rFonts w:ascii="Times New Roman" w:hAnsi="Times New Roman" w:cs="Times New Roman"/>
+                <w:noProof/>
+                <w:sz w:val="24"/>
+                <w:szCs w:val="24"/>
+              </w:rPr>
+              <w:t>Literaturverzeichnis</w:t>
+            </w:r>
+            <w:r>
+              <w:rPr>
+                <w:rFonts w:ascii="Times New Roman" w:hAnsi="Times New Roman" w:cs="Times New Roman"/>
+                <w:noProof/>
+                <w:webHidden/>
+                <w:sz w:val="24"/>
+                <w:szCs w:val="24"/>
+              </w:rPr>
+              <w:tab/>
+            </w:r>
+            <w:r>
+              <w:rPr>
+                <w:rFonts w:ascii="Times New Roman" w:hAnsi="Times New Roman" w:cs="Times New Roman"/>
+                <w:noProof/>
+                <w:webHidden/>
+                <w:sz w:val="24"/>
+                <w:szCs w:val="24"/>
+              </w:rPr>
+              <w:fldChar w:fldCharType="begin"/>
+            </w:r>
+            <w:r>
+              <w:rPr>
+                <w:rFonts w:ascii="Times New Roman" w:hAnsi="Times New Roman" w:cs="Times New Roman"/>
+                <w:noProof/>
+                <w:webHidden/>
+                <w:sz w:val="24"/>
+                <w:szCs w:val="24"/>
+              </w:rPr>
+              <w:instrText xml:space="preserve"> PAGEREF _Toc319666402 \h </w:instrText>
+            </w:r>
+            <w:r>
+              <w:rPr>
+                <w:rFonts w:ascii="Times New Roman" w:hAnsi="Times New Roman" w:cs="Times New Roman"/>
+                <w:noProof/>
+                <w:webHidden/>
+                <w:sz w:val="24"/>
+                <w:szCs w:val="24"/>
+              </w:rPr>
+            </w:r>
+            <w:r>
+              <w:rPr>
+                <w:rFonts w:ascii="Times New Roman" w:hAnsi="Times New Roman" w:cs="Times New Roman"/>
+                <w:noProof/>
+                <w:webHidden/>
+                <w:sz w:val="24"/>
+                <w:szCs w:val="24"/>
+              </w:rPr>
+              <w:fldChar w:fldCharType="separate"/>
+            </w:r>
+            <w:r>
+              <w:rPr>
+                <w:rFonts w:ascii="Times New Roman" w:hAnsi="Times New Roman" w:cs="Times New Roman"/>
+                <w:noProof/>
+                <w:webHidden/>
+                <w:sz w:val="24"/>
+                <w:szCs w:val="24"/>
+              </w:rPr>
+              <w:t>13</w:t>
+            </w:r>
+            <w:r>
+              <w:rPr>
+                <w:rFonts w:ascii="Times New Roman" w:hAnsi="Times New Roman" w:cs="Times New Roman"/>
+                <w:noProof/>
+                <w:webHidden/>
+                <w:sz w:val="24"/>
+                <w:szCs w:val="24"/>
+              </w:rPr>
+              <w:fldChar w:fldCharType="end"/>
+            </w:r>
+          </w:hyperlink>
+        </w:p>
+        <w:p>
+          <w:pPr>
+            <w:pStyle w:val="Verzeichnis1"/>
+            <w:tabs>
+              <w:tab w:val="right" w:leader="dot" w:pos="9060"/>
+            </w:tabs>
+            <w:spacing w:line="360" w:lineRule="auto"/>
+            <w:rPr>
+              <w:rFonts w:ascii="Times New Roman" w:eastAsiaTheme="minorEastAsia" w:hAnsi="Times New Roman" w:cs="Times New Roman"/>
+              <w:noProof/>
+              <w:sz w:val="24"/>
+              <w:szCs w:val="24"/>
+              <w:lang w:eastAsia="de-DE"/>
+            </w:rPr>
+          </w:pPr>
+          <w:hyperlink w:anchor="_Toc319666403" w:history="1">
+            <w:r>
+              <w:rPr>
+                <w:rStyle w:val="Hyperlink"/>
+                <w:rFonts w:ascii="Times New Roman" w:hAnsi="Times New Roman" w:cs="Times New Roman"/>
+                <w:noProof/>
+                <w:sz w:val="24"/>
+                <w:szCs w:val="24"/>
               </w:rPr>
               <w:t>Erklärung</w:t>
             </w:r>
             <w:r>
               <w:rPr>
+                <w:rFonts w:ascii="Times New Roman" w:hAnsi="Times New Roman" w:cs="Times New Roman"/>
                 <w:noProof/>
                 <w:webHidden/>
+                <w:sz w:val="24"/>
+                <w:szCs w:val="24"/>
               </w:rPr>
               <w:tab/>
             </w:r>
             <w:r>
               <w:rPr>
+                <w:rFonts w:ascii="Times New Roman" w:hAnsi="Times New Roman" w:cs="Times New Roman"/>
                 <w:noProof/>
                 <w:webHidden/>
+                <w:sz w:val="24"/>
+                <w:szCs w:val="24"/>
               </w:rPr>
               <w:fldChar w:fldCharType="begin"/>
             </w:r>
             <w:r>
               <w:rPr>
+                <w:rFonts w:ascii="Times New Roman" w:hAnsi="Times New Roman" w:cs="Times New Roman"/>
                 <w:noProof/>
                 <w:webHidden/>
-              </w:rPr>
-              <w:instrText xml:space="preserve"> PAGEREF _Toc319654792 \h </w:instrText>
-            </w:r>
-            <w:r>
-              <w:rPr>
+                <w:sz w:val="24"/>
+                <w:szCs w:val="24"/>
+              </w:rPr>
+              <w:instrText xml:space="preserve"> PAGEREF _Toc319666403 \h </w:instrText>
+            </w:r>
+            <w:r>
+              <w:rPr>
+                <w:rFonts w:ascii="Times New Roman" w:hAnsi="Times New Roman" w:cs="Times New Roman"/>
                 <w:noProof/>
                 <w:webHidden/>
-              </w:rPr>
-            </w:r>
-            <w:r>
-              <w:rPr>
+                <w:sz w:val="24"/>
+                <w:szCs w:val="24"/>
+              </w:rPr>
+            </w:r>
+            <w:r>
+              <w:rPr>
+                <w:rFonts w:ascii="Times New Roman" w:hAnsi="Times New Roman" w:cs="Times New Roman"/>
                 <w:noProof/>
                 <w:webHidden/>
+                <w:sz w:val="24"/>
+                <w:szCs w:val="24"/>
               </w:rPr>
               <w:fldChar w:fldCharType="separate"/>
             </w:r>
             <w:r>
               <w:rPr>
+                <w:rFonts w:ascii="Times New Roman" w:hAnsi="Times New Roman" w:cs="Times New Roman"/>
                 <w:noProof/>
                 <w:webHidden/>
-              </w:rPr>
-              <w:t>12</w:t>
-            </w:r>
-            <w:r>
-              <w:rPr>
+                <w:sz w:val="24"/>
+                <w:szCs w:val="24"/>
+              </w:rPr>
+              <w:t>14</w:t>
+            </w:r>
+            <w:r>
+              <w:rPr>
+                <w:rFonts w:ascii="Times New Roman" w:hAnsi="Times New Roman" w:cs="Times New Roman"/>
                 <w:noProof/>
                 <w:webHidden/>
+                <w:sz w:val="24"/>
+                <w:szCs w:val="24"/>
               </w:rPr>
               <w:fldChar w:fldCharType="end"/>
             </w:r>
@@ -1652,8 +2245,6 @@
           <w:szCs w:val="24"/>
         </w:rPr>
       </w:pPr>
-      <w:bookmarkStart w:id="0" w:name="_GoBack"/>
-      <w:bookmarkEnd w:id="0"/>
     </w:p>
     <w:p>
       <w:pPr>
@@ -1688,33 +2279,41 @@
     <w:p>
       <w:pPr>
         <w:pStyle w:val="berschrift1"/>
-      </w:pPr>
-      <w:bookmarkStart w:id="1" w:name="_Toc319654778"/>
-      <w:r>
+        <w:spacing w:line="360" w:lineRule="auto"/>
+        <w:rPr>
+          <w:rFonts w:ascii="Times New Roman" w:hAnsi="Times New Roman" w:cs="Times New Roman"/>
+        </w:rPr>
+      </w:pPr>
+      <w:bookmarkStart w:id="0" w:name="_Toc319666387"/>
+      <w:r>
+        <w:rPr>
+          <w:rFonts w:ascii="Times New Roman" w:hAnsi="Times New Roman" w:cs="Times New Roman"/>
+        </w:rPr>
         <w:lastRenderedPageBreak/>
         <w:t>Projektdefinition</w:t>
       </w:r>
+      <w:bookmarkEnd w:id="0"/>
+    </w:p>
+    <w:p>
+      <w:pPr>
+        <w:pStyle w:val="berschrift2"/>
+        <w:spacing w:line="360" w:lineRule="auto"/>
+        <w:rPr>
+          <w:rFonts w:ascii="Times New Roman" w:hAnsi="Times New Roman" w:cs="Times New Roman"/>
+          <w:sz w:val="24"/>
+          <w:szCs w:val="24"/>
+        </w:rPr>
+      </w:pPr>
+      <w:bookmarkStart w:id="1" w:name="_Toc319666388"/>
+      <w:r>
+        <w:rPr>
+          <w:rFonts w:ascii="Times New Roman" w:hAnsi="Times New Roman" w:cs="Times New Roman"/>
+          <w:sz w:val="24"/>
+          <w:szCs w:val="24"/>
+        </w:rPr>
+        <w:t>Kick-Off-Meeting</w:t>
+      </w:r>
       <w:bookmarkEnd w:id="1"/>
-    </w:p>
-    <w:p>
-      <w:pPr>
-        <w:pStyle w:val="berschrift2"/>
-        <w:rPr>
-          <w:rFonts w:ascii="Times New Roman" w:hAnsi="Times New Roman" w:cs="Times New Roman"/>
-          <w:sz w:val="24"/>
-          <w:szCs w:val="24"/>
-        </w:rPr>
-      </w:pPr>
-      <w:bookmarkStart w:id="2" w:name="_Toc319654779"/>
-      <w:r>
-        <w:rPr>
-          <w:rFonts w:ascii="Times New Roman" w:hAnsi="Times New Roman" w:cs="Times New Roman"/>
-          <w:sz w:val="24"/>
-          <w:szCs w:val="24"/>
-        </w:rPr>
-        <w:t>Kick-Off-Meeting</w:t>
-      </w:r>
-      <w:bookmarkEnd w:id="2"/>
     </w:p>
     <w:p>
       <w:pPr>
@@ -1890,6 +2489,7 @@
           <w:p>
             <w:pPr>
               <w:pStyle w:val="berschrift2"/>
+              <w:spacing w:line="360" w:lineRule="auto"/>
               <w:jc w:val="center"/>
               <w:outlineLvl w:val="1"/>
               <w:rPr>
@@ -1898,7 +2498,7 @@
                 <w:szCs w:val="24"/>
               </w:rPr>
             </w:pPr>
-            <w:bookmarkStart w:id="3" w:name="_Toc319654780"/>
+            <w:bookmarkStart w:id="2" w:name="_Toc319666389"/>
             <w:r>
               <w:rPr>
                 <w:rFonts w:ascii="Times New Roman" w:hAnsi="Times New Roman" w:cs="Times New Roman"/>
@@ -1908,7 +2508,7 @@
               </w:rPr>
               <w:t>Projektauftrag</w:t>
             </w:r>
-            <w:bookmarkEnd w:id="3"/>
+            <w:bookmarkEnd w:id="2"/>
           </w:p>
         </w:tc>
       </w:tr>
@@ -2589,7 +3189,7 @@
           <w:szCs w:val="24"/>
         </w:rPr>
       </w:pPr>
-      <w:bookmarkStart w:id="4" w:name="_Toc319654781"/>
+      <w:bookmarkStart w:id="3" w:name="_Toc319666390"/>
       <w:r>
         <w:rPr>
           <w:rFonts w:ascii="Times New Roman" w:hAnsi="Times New Roman" w:cs="Times New Roman"/>
@@ -2599,7 +3199,7 @@
         <w:lastRenderedPageBreak/>
         <w:t>Lastenheft</w:t>
       </w:r>
-      <w:bookmarkEnd w:id="4"/>
+      <w:bookmarkEnd w:id="3"/>
     </w:p>
     <w:p>
       <w:pPr>
@@ -2866,16 +3466,17 @@
         <w:autoSpaceDE w:val="0"/>
         <w:autoSpaceDN w:val="0"/>
         <w:adjustRightInd w:val="0"/>
-        <w:spacing w:after="0" w:line="240" w:lineRule="auto"/>
-        <w:rPr>
-          <w:rFonts w:ascii="Times New Roman" w:hAnsi="Times New Roman" w:cs="Times New Roman"/>
-          <w:sz w:val="24"/>
-          <w:szCs w:val="24"/>
-        </w:rPr>
-      </w:pPr>
-    </w:p>
-    <w:p>
-      <w:pPr>
+        <w:spacing w:after="0" w:line="360" w:lineRule="auto"/>
+        <w:rPr>
+          <w:rFonts w:ascii="Times New Roman" w:hAnsi="Times New Roman" w:cs="Times New Roman"/>
+          <w:sz w:val="24"/>
+          <w:szCs w:val="24"/>
+        </w:rPr>
+      </w:pPr>
+    </w:p>
+    <w:p>
+      <w:pPr>
+        <w:spacing w:line="360" w:lineRule="auto"/>
         <w:rPr>
           <w:rFonts w:ascii="Times New Roman" w:eastAsiaTheme="majorEastAsia" w:hAnsi="Times New Roman" w:cs="Times New Roman"/>
           <w:b/>
@@ -2897,50 +3498,64 @@
     <w:p>
       <w:pPr>
         <w:pStyle w:val="berschrift1"/>
-      </w:pPr>
-      <w:bookmarkStart w:id="5" w:name="_Toc319654782"/>
-      <w:proofErr w:type="spellStart"/>
-      <w:r>
+        <w:rPr>
+          <w:rFonts w:ascii="Times New Roman" w:hAnsi="Times New Roman" w:cs="Times New Roman"/>
+        </w:rPr>
+      </w:pPr>
+      <w:bookmarkStart w:id="4" w:name="_Toc319666391"/>
+      <w:r>
+        <w:rPr>
+          <w:rFonts w:ascii="Times New Roman" w:hAnsi="Times New Roman" w:cs="Times New Roman"/>
+        </w:rPr>
         <w:lastRenderedPageBreak/>
-        <w:t>Proejektablaufplan</w:t>
+        <w:t>Pro</w:t>
+      </w:r>
+      <w:r>
+        <w:rPr>
+          <w:rFonts w:ascii="Times New Roman" w:hAnsi="Times New Roman" w:cs="Times New Roman"/>
+        </w:rPr>
+        <w:t>jektablaufplan</w:t>
+      </w:r>
+      <w:bookmarkEnd w:id="4"/>
+    </w:p>
+    <w:p>
+      <w:pPr>
+        <w:pStyle w:val="berschrift2"/>
+        <w:rPr>
+          <w:rFonts w:ascii="Times New Roman" w:hAnsi="Times New Roman" w:cs="Times New Roman"/>
+          <w:sz w:val="24"/>
+          <w:szCs w:val="24"/>
+        </w:rPr>
+      </w:pPr>
+      <w:bookmarkStart w:id="5" w:name="_Toc319666392"/>
+      <w:r>
+        <w:rPr>
+          <w:rFonts w:ascii="Times New Roman" w:hAnsi="Times New Roman" w:cs="Times New Roman"/>
+          <w:sz w:val="24"/>
+          <w:szCs w:val="24"/>
+        </w:rPr>
+        <w:t>Arbeitspakete</w:t>
       </w:r>
       <w:bookmarkEnd w:id="5"/>
-      <w:proofErr w:type="spellEnd"/>
-    </w:p>
-    <w:p>
-      <w:pPr>
-        <w:pStyle w:val="berschrift2"/>
-        <w:rPr>
-          <w:rFonts w:ascii="Times New Roman" w:hAnsi="Times New Roman" w:cs="Times New Roman"/>
-          <w:sz w:val="24"/>
-          <w:szCs w:val="24"/>
-        </w:rPr>
-      </w:pPr>
-      <w:bookmarkStart w:id="6" w:name="_Toc319654783"/>
-      <w:r>
-        <w:rPr>
-          <w:rFonts w:ascii="Times New Roman" w:hAnsi="Times New Roman" w:cs="Times New Roman"/>
-          <w:sz w:val="24"/>
-          <w:szCs w:val="24"/>
-        </w:rPr>
-        <w:t>Arbeitspakete</w:t>
-      </w:r>
-      <w:bookmarkEnd w:id="6"/>
     </w:p>
     <w:p>
       <w:pPr>
         <w:pStyle w:val="KeinLeerraum"/>
         <w:spacing w:line="360" w:lineRule="auto"/>
-      </w:pPr>
-      <w:r>
-        <w:rPr>
+        <w:rPr>
+          <w:rFonts w:ascii="Times New Roman" w:hAnsi="Times New Roman" w:cs="Times New Roman"/>
+        </w:rPr>
+      </w:pPr>
+      <w:r>
+        <w:rPr>
+          <w:rFonts w:ascii="Times New Roman" w:hAnsi="Times New Roman" w:cs="Times New Roman"/>
           <w:noProof/>
           <w:lang w:eastAsia="de-DE"/>
         </w:rPr>
         <mc:AlternateContent>
           <mc:Choice Requires="wps">
             <w:drawing>
-              <wp:anchor distT="0" distB="0" distL="114300" distR="114300" simplePos="0" relativeHeight="251659264" behindDoc="1" locked="0" layoutInCell="1" allowOverlap="1" wp14:anchorId="06EF8FEB" wp14:editId="2F70D262">
+              <wp:anchor distT="0" distB="0" distL="114300" distR="114300" simplePos="0" relativeHeight="251659264" behindDoc="1" locked="0" layoutInCell="1" allowOverlap="1" wp14:anchorId="7C44BEF8" wp14:editId="745F3158">
                 <wp:simplePos x="0" y="0"/>
                 <wp:positionH relativeFrom="column">
                   <wp:posOffset>137795</wp:posOffset>
@@ -3092,13 +3707,14 @@
       </w:r>
       <w:r>
         <w:rPr>
+          <w:rFonts w:ascii="Times New Roman" w:hAnsi="Times New Roman" w:cs="Times New Roman"/>
           <w:noProof/>
           <w:lang w:eastAsia="de-DE"/>
         </w:rPr>
         <mc:AlternateContent>
           <mc:Choice Requires="wps">
             <w:drawing>
-              <wp:anchor distT="0" distB="0" distL="114300" distR="114300" simplePos="0" relativeHeight="251661312" behindDoc="1" locked="0" layoutInCell="1" allowOverlap="1" wp14:anchorId="1643D34B" wp14:editId="430DA7FB">
+              <wp:anchor distT="0" distB="0" distL="114300" distR="114300" simplePos="0" relativeHeight="251661312" behindDoc="1" locked="0" layoutInCell="1" allowOverlap="1" wp14:anchorId="02F4E38D" wp14:editId="07CA3EF7">
                 <wp:simplePos x="0" y="0"/>
                 <wp:positionH relativeFrom="column">
                   <wp:posOffset>3147695</wp:posOffset>
@@ -3271,28 +3887,38 @@
       <w:pPr>
         <w:pStyle w:val="KeinLeerraum"/>
         <w:spacing w:line="360" w:lineRule="auto"/>
+        <w:rPr>
+          <w:rFonts w:ascii="Times New Roman" w:hAnsi="Times New Roman" w:cs="Times New Roman"/>
+        </w:rPr>
       </w:pPr>
     </w:p>
     <w:p>
       <w:pPr>
         <w:pStyle w:val="KeinLeerraum"/>
         <w:spacing w:line="360" w:lineRule="auto"/>
+        <w:rPr>
+          <w:rFonts w:ascii="Times New Roman" w:hAnsi="Times New Roman" w:cs="Times New Roman"/>
+        </w:rPr>
       </w:pPr>
     </w:p>
     <w:p>
       <w:pPr>
         <w:pStyle w:val="KeinLeerraum"/>
         <w:spacing w:line="360" w:lineRule="auto"/>
-      </w:pPr>
-      <w:r>
-        <w:rPr>
+        <w:rPr>
+          <w:rFonts w:ascii="Times New Roman" w:hAnsi="Times New Roman" w:cs="Times New Roman"/>
+        </w:rPr>
+      </w:pPr>
+      <w:r>
+        <w:rPr>
+          <w:rFonts w:ascii="Times New Roman" w:hAnsi="Times New Roman" w:cs="Times New Roman"/>
           <w:noProof/>
           <w:lang w:eastAsia="de-DE"/>
         </w:rPr>
         <mc:AlternateContent>
           <mc:Choice Requires="wps">
             <w:drawing>
-              <wp:anchor distT="0" distB="0" distL="114300" distR="114300" simplePos="0" relativeHeight="251665408" behindDoc="1" locked="0" layoutInCell="1" allowOverlap="1" wp14:anchorId="33034BE7" wp14:editId="2083B63C">
+              <wp:anchor distT="0" distB="0" distL="114300" distR="114300" simplePos="0" relativeHeight="251665408" behindDoc="1" locked="0" layoutInCell="1" allowOverlap="1" wp14:anchorId="74DE39AF" wp14:editId="0C57E900">
                 <wp:simplePos x="0" y="0"/>
                 <wp:positionH relativeFrom="column">
                   <wp:posOffset>675005</wp:posOffset>
@@ -3439,16 +4065,20 @@
       <w:pPr>
         <w:pStyle w:val="KeinLeerraum"/>
         <w:spacing w:line="360" w:lineRule="auto"/>
-      </w:pPr>
-      <w:r>
-        <w:rPr>
+        <w:rPr>
+          <w:rFonts w:ascii="Times New Roman" w:hAnsi="Times New Roman" w:cs="Times New Roman"/>
+        </w:rPr>
+      </w:pPr>
+      <w:r>
+        <w:rPr>
+          <w:rFonts w:ascii="Times New Roman" w:hAnsi="Times New Roman" w:cs="Times New Roman"/>
           <w:noProof/>
           <w:lang w:eastAsia="de-DE"/>
         </w:rPr>
         <mc:AlternateContent>
           <mc:Choice Requires="wps">
             <w:drawing>
-              <wp:anchor distT="0" distB="0" distL="114300" distR="114300" simplePos="0" relativeHeight="251667456" behindDoc="1" locked="0" layoutInCell="1" allowOverlap="1" wp14:anchorId="4F59268A" wp14:editId="2A28699B">
+              <wp:anchor distT="0" distB="0" distL="114300" distR="114300" simplePos="0" relativeHeight="251667456" behindDoc="1" locked="0" layoutInCell="1" allowOverlap="1" wp14:anchorId="239267EA" wp14:editId="42A9375A">
                 <wp:simplePos x="0" y="0"/>
                 <wp:positionH relativeFrom="column">
                   <wp:posOffset>-2183765</wp:posOffset>
@@ -3645,36 +4275,49 @@
       <w:pPr>
         <w:pStyle w:val="KeinLeerraum"/>
         <w:spacing w:line="360" w:lineRule="auto"/>
+        <w:rPr>
+          <w:rFonts w:ascii="Times New Roman" w:hAnsi="Times New Roman" w:cs="Times New Roman"/>
+        </w:rPr>
       </w:pPr>
     </w:p>
     <w:p>
       <w:pPr>
         <w:pStyle w:val="KeinLeerraum"/>
         <w:spacing w:line="360" w:lineRule="auto"/>
+        <w:rPr>
+          <w:rFonts w:ascii="Times New Roman" w:hAnsi="Times New Roman" w:cs="Times New Roman"/>
+        </w:rPr>
       </w:pPr>
     </w:p>
     <w:p>
       <w:pPr>
         <w:pStyle w:val="KeinLeerraum"/>
         <w:spacing w:line="360" w:lineRule="auto"/>
-      </w:pPr>
-    </w:p>
+        <w:rPr>
+          <w:rFonts w:ascii="Times New Roman" w:hAnsi="Times New Roman" w:cs="Times New Roman"/>
+        </w:rPr>
+      </w:pPr>
+    </w:p>
+    <w:bookmarkStart w:id="6" w:name="_Toc319480322"/>
+    <w:bookmarkStart w:id="7" w:name="_Toc319482912"/>
     <w:p>
       <w:pPr>
         <w:pStyle w:val="KeinLeerraum"/>
         <w:spacing w:line="360" w:lineRule="auto"/>
-      </w:pPr>
-      <w:bookmarkStart w:id="7" w:name="_Toc319480322"/>
-      <w:bookmarkStart w:id="8" w:name="_Toc319482912"/>
-      <w:r>
-        <w:rPr>
+        <w:rPr>
+          <w:rFonts w:ascii="Times New Roman" w:hAnsi="Times New Roman" w:cs="Times New Roman"/>
+        </w:rPr>
+      </w:pPr>
+      <w:r>
+        <w:rPr>
+          <w:rFonts w:ascii="Times New Roman" w:hAnsi="Times New Roman" w:cs="Times New Roman"/>
           <w:noProof/>
           <w:lang w:eastAsia="de-DE"/>
         </w:rPr>
         <mc:AlternateContent>
           <mc:Choice Requires="wps">
             <w:drawing>
-              <wp:anchor distT="0" distB="0" distL="114300" distR="114300" simplePos="0" relativeHeight="251663360" behindDoc="1" locked="0" layoutInCell="1" allowOverlap="1" wp14:anchorId="108DB2AA" wp14:editId="270BDA15">
+              <wp:anchor distT="0" distB="0" distL="114300" distR="114300" simplePos="0" relativeHeight="251663360" behindDoc="1" locked="0" layoutInCell="1" allowOverlap="1" wp14:anchorId="70BD4C23" wp14:editId="291ECFC1">
                 <wp:simplePos x="0" y="0"/>
                 <wp:positionH relativeFrom="column">
                   <wp:posOffset>1795145</wp:posOffset>
@@ -3816,60 +4459,73 @@
           </mc:Fallback>
         </mc:AlternateContent>
       </w:r>
+      <w:bookmarkEnd w:id="6"/>
       <w:bookmarkEnd w:id="7"/>
+    </w:p>
+    <w:p>
+      <w:pPr>
+        <w:pStyle w:val="KeinLeerraum"/>
+        <w:spacing w:line="360" w:lineRule="auto"/>
+        <w:rPr>
+          <w:rFonts w:ascii="Times New Roman" w:hAnsi="Times New Roman" w:cs="Times New Roman"/>
+        </w:rPr>
+      </w:pPr>
+    </w:p>
+    <w:p>
+      <w:pPr>
+        <w:pStyle w:val="KeinLeerraum"/>
+        <w:spacing w:line="360" w:lineRule="auto"/>
+        <w:rPr>
+          <w:rFonts w:ascii="Times New Roman" w:hAnsi="Times New Roman" w:cs="Times New Roman"/>
+        </w:rPr>
+      </w:pPr>
+    </w:p>
+    <w:p>
+      <w:pPr>
+        <w:pStyle w:val="berschrift2"/>
+        <w:rPr>
+          <w:rFonts w:ascii="Times New Roman" w:hAnsi="Times New Roman" w:cs="Times New Roman"/>
+          <w:sz w:val="24"/>
+          <w:szCs w:val="24"/>
+        </w:rPr>
+      </w:pPr>
+    </w:p>
+    <w:p>
+      <w:pPr>
+        <w:pStyle w:val="berschrift2"/>
+        <w:rPr>
+          <w:rFonts w:ascii="Times New Roman" w:hAnsi="Times New Roman" w:cs="Times New Roman"/>
+          <w:sz w:val="24"/>
+          <w:szCs w:val="24"/>
+        </w:rPr>
+      </w:pPr>
+    </w:p>
+    <w:p>
+      <w:pPr>
+        <w:pStyle w:val="berschrift2"/>
+        <w:rPr>
+          <w:rFonts w:ascii="Times New Roman" w:hAnsi="Times New Roman" w:cs="Times New Roman"/>
+          <w:sz w:val="24"/>
+          <w:szCs w:val="24"/>
+        </w:rPr>
+      </w:pPr>
+    </w:p>
+    <w:p>
+      <w:pPr>
+        <w:pStyle w:val="berschrift2"/>
+        <w:spacing w:line="360" w:lineRule="auto"/>
+        <w:rPr>
+          <w:rFonts w:ascii="Times New Roman" w:hAnsi="Times New Roman" w:cs="Times New Roman"/>
+        </w:rPr>
+      </w:pPr>
+      <w:bookmarkStart w:id="8" w:name="_Toc319666393"/>
+      <w:r>
+        <w:rPr>
+          <w:rFonts w:ascii="Times New Roman" w:hAnsi="Times New Roman" w:cs="Times New Roman"/>
+        </w:rPr>
+        <w:t>Vorgangsliste</w:t>
+      </w:r>
       <w:bookmarkEnd w:id="8"/>
-    </w:p>
-    <w:p>
-      <w:pPr>
-        <w:pStyle w:val="KeinLeerraum"/>
-        <w:spacing w:line="360" w:lineRule="auto"/>
-      </w:pPr>
-    </w:p>
-    <w:p>
-      <w:pPr>
-        <w:pStyle w:val="KeinLeerraum"/>
-        <w:spacing w:line="360" w:lineRule="auto"/>
-      </w:pPr>
-    </w:p>
-    <w:p>
-      <w:pPr>
-        <w:pStyle w:val="berschrift2"/>
-        <w:rPr>
-          <w:rFonts w:ascii="Times New Roman" w:hAnsi="Times New Roman" w:cs="Times New Roman"/>
-          <w:sz w:val="24"/>
-          <w:szCs w:val="24"/>
-        </w:rPr>
-      </w:pPr>
-    </w:p>
-    <w:p>
-      <w:pPr>
-        <w:pStyle w:val="berschrift2"/>
-        <w:rPr>
-          <w:rFonts w:ascii="Times New Roman" w:hAnsi="Times New Roman" w:cs="Times New Roman"/>
-          <w:sz w:val="24"/>
-          <w:szCs w:val="24"/>
-        </w:rPr>
-      </w:pPr>
-    </w:p>
-    <w:p>
-      <w:pPr>
-        <w:pStyle w:val="berschrift2"/>
-        <w:rPr>
-          <w:rFonts w:ascii="Times New Roman" w:hAnsi="Times New Roman" w:cs="Times New Roman"/>
-          <w:sz w:val="24"/>
-          <w:szCs w:val="24"/>
-        </w:rPr>
-      </w:pPr>
-    </w:p>
-    <w:p>
-      <w:pPr>
-        <w:pStyle w:val="berschrift2"/>
-      </w:pPr>
-      <w:bookmarkStart w:id="9" w:name="_Toc319654784"/>
-      <w:r>
-        <w:t>Vorgangsliste</w:t>
-      </w:r>
-      <w:bookmarkEnd w:id="9"/>
     </w:p>
     <w:tbl>
       <w:tblPr>
@@ -3894,6 +4550,7 @@
           </w:tcPr>
           <w:p>
             <w:pPr>
+              <w:spacing w:line="360" w:lineRule="auto"/>
               <w:jc w:val="center"/>
               <w:rPr>
                 <w:rFonts w:ascii="Times New Roman" w:hAnsi="Times New Roman" w:cs="Times New Roman"/>
@@ -3917,6 +4574,7 @@
           </w:tcPr>
           <w:p>
             <w:pPr>
+              <w:spacing w:line="360" w:lineRule="auto"/>
               <w:jc w:val="center"/>
               <w:cnfStyle w:val="100000000000" w:firstRow="1" w:lastRow="0" w:firstColumn="0" w:lastColumn="0" w:oddVBand="0" w:evenVBand="0" w:oddHBand="0" w:evenHBand="0" w:firstRowFirstColumn="0" w:firstRowLastColumn="0" w:lastRowFirstColumn="0" w:lastRowLastColumn="0"/>
               <w:rPr>
@@ -3943,6 +4601,7 @@
           </w:tcPr>
           <w:p>
             <w:pPr>
+              <w:spacing w:line="360" w:lineRule="auto"/>
               <w:jc w:val="center"/>
               <w:cnfStyle w:val="100000000000" w:firstRow="1" w:lastRow="0" w:firstColumn="0" w:lastColumn="0" w:oddVBand="0" w:evenVBand="0" w:oddHBand="0" w:evenHBand="0" w:firstRowFirstColumn="0" w:firstRowLastColumn="0" w:lastRowFirstColumn="0" w:lastRowLastColumn="0"/>
               <w:rPr>
@@ -3967,6 +4626,7 @@
           </w:tcPr>
           <w:p>
             <w:pPr>
+              <w:spacing w:line="360" w:lineRule="auto"/>
               <w:jc w:val="center"/>
               <w:cnfStyle w:val="100000000000" w:firstRow="1" w:lastRow="0" w:firstColumn="0" w:lastColumn="0" w:oddVBand="0" w:evenVBand="0" w:oddHBand="0" w:evenHBand="0" w:firstRowFirstColumn="0" w:firstRowLastColumn="0" w:lastRowFirstColumn="0" w:lastRowLastColumn="0"/>
               <w:rPr>
@@ -3997,6 +4657,7 @@
           </w:tcPr>
           <w:p>
             <w:pPr>
+              <w:spacing w:line="360" w:lineRule="auto"/>
               <w:jc w:val="center"/>
               <w:rPr>
                 <w:rFonts w:ascii="Times New Roman" w:hAnsi="Times New Roman" w:cs="Times New Roman"/>
@@ -4020,6 +4681,7 @@
           </w:tcPr>
           <w:p>
             <w:pPr>
+              <w:spacing w:line="360" w:lineRule="auto"/>
               <w:jc w:val="center"/>
               <w:cnfStyle w:val="000000100000" w:firstRow="0" w:lastRow="0" w:firstColumn="0" w:lastColumn="0" w:oddVBand="0" w:evenVBand="0" w:oddHBand="1" w:evenHBand="0" w:firstRowFirstColumn="0" w:firstRowLastColumn="0" w:lastRowFirstColumn="0" w:lastRowLastColumn="0"/>
               <w:rPr>
@@ -4044,6 +4706,7 @@
           </w:tcPr>
           <w:p>
             <w:pPr>
+              <w:spacing w:line="360" w:lineRule="auto"/>
               <w:jc w:val="center"/>
               <w:cnfStyle w:val="000000100000" w:firstRow="0" w:lastRow="0" w:firstColumn="0" w:lastColumn="0" w:oddVBand="0" w:evenVBand="0" w:oddHBand="1" w:evenHBand="0" w:firstRowFirstColumn="0" w:firstRowLastColumn="0" w:lastRowFirstColumn="0" w:lastRowLastColumn="0"/>
               <w:rPr>
@@ -4068,6 +4731,7 @@
           </w:tcPr>
           <w:p>
             <w:pPr>
+              <w:spacing w:line="360" w:lineRule="auto"/>
               <w:jc w:val="center"/>
               <w:cnfStyle w:val="000000100000" w:firstRow="0" w:lastRow="0" w:firstColumn="0" w:lastColumn="0" w:oddVBand="0" w:evenVBand="0" w:oddHBand="1" w:evenHBand="0" w:firstRowFirstColumn="0" w:firstRowLastColumn="0" w:lastRowFirstColumn="0" w:lastRowLastColumn="0"/>
               <w:rPr>
@@ -4098,6 +4762,7 @@
           </w:tcPr>
           <w:p>
             <w:pPr>
+              <w:spacing w:line="360" w:lineRule="auto"/>
               <w:jc w:val="center"/>
               <w:rPr>
                 <w:rFonts w:ascii="Times New Roman" w:hAnsi="Times New Roman" w:cs="Times New Roman"/>
@@ -4121,6 +4786,7 @@
           </w:tcPr>
           <w:p>
             <w:pPr>
+              <w:spacing w:line="360" w:lineRule="auto"/>
               <w:jc w:val="center"/>
               <w:cnfStyle w:val="000000010000" w:firstRow="0" w:lastRow="0" w:firstColumn="0" w:lastColumn="0" w:oddVBand="0" w:evenVBand="0" w:oddHBand="0" w:evenHBand="1" w:firstRowFirstColumn="0" w:firstRowLastColumn="0" w:lastRowFirstColumn="0" w:lastRowLastColumn="0"/>
               <w:rPr>
@@ -4145,6 +4811,7 @@
           </w:tcPr>
           <w:p>
             <w:pPr>
+              <w:spacing w:line="360" w:lineRule="auto"/>
               <w:jc w:val="center"/>
               <w:cnfStyle w:val="000000010000" w:firstRow="0" w:lastRow="0" w:firstColumn="0" w:lastColumn="0" w:oddVBand="0" w:evenVBand="0" w:oddHBand="0" w:evenHBand="1" w:firstRowFirstColumn="0" w:firstRowLastColumn="0" w:lastRowFirstColumn="0" w:lastRowLastColumn="0"/>
               <w:rPr>
@@ -4169,6 +4836,7 @@
           </w:tcPr>
           <w:p>
             <w:pPr>
+              <w:spacing w:line="360" w:lineRule="auto"/>
               <w:jc w:val="center"/>
               <w:cnfStyle w:val="000000010000" w:firstRow="0" w:lastRow="0" w:firstColumn="0" w:lastColumn="0" w:oddVBand="0" w:evenVBand="0" w:oddHBand="0" w:evenHBand="1" w:firstRowFirstColumn="0" w:firstRowLastColumn="0" w:lastRowFirstColumn="0" w:lastRowLastColumn="0"/>
               <w:rPr>
@@ -4199,6 +4867,7 @@
           </w:tcPr>
           <w:p>
             <w:pPr>
+              <w:spacing w:line="360" w:lineRule="auto"/>
               <w:jc w:val="center"/>
               <w:rPr>
                 <w:rFonts w:ascii="Times New Roman" w:hAnsi="Times New Roman" w:cs="Times New Roman"/>
@@ -4222,6 +4891,7 @@
           </w:tcPr>
           <w:p>
             <w:pPr>
+              <w:spacing w:line="360" w:lineRule="auto"/>
               <w:jc w:val="center"/>
               <w:cnfStyle w:val="000000100000" w:firstRow="0" w:lastRow="0" w:firstColumn="0" w:lastColumn="0" w:oddVBand="0" w:evenVBand="0" w:oddHBand="1" w:evenHBand="0" w:firstRowFirstColumn="0" w:firstRowLastColumn="0" w:lastRowFirstColumn="0" w:lastRowLastColumn="0"/>
               <w:rPr>
@@ -4246,6 +4916,7 @@
           </w:tcPr>
           <w:p>
             <w:pPr>
+              <w:spacing w:line="360" w:lineRule="auto"/>
               <w:jc w:val="center"/>
               <w:cnfStyle w:val="000000100000" w:firstRow="0" w:lastRow="0" w:firstColumn="0" w:lastColumn="0" w:oddVBand="0" w:evenVBand="0" w:oddHBand="1" w:evenHBand="0" w:firstRowFirstColumn="0" w:firstRowLastColumn="0" w:lastRowFirstColumn="0" w:lastRowLastColumn="0"/>
               <w:rPr>
@@ -4270,6 +4941,7 @@
           </w:tcPr>
           <w:p>
             <w:pPr>
+              <w:spacing w:line="360" w:lineRule="auto"/>
               <w:jc w:val="center"/>
               <w:cnfStyle w:val="000000100000" w:firstRow="0" w:lastRow="0" w:firstColumn="0" w:lastColumn="0" w:oddVBand="0" w:evenVBand="0" w:oddHBand="1" w:evenHBand="0" w:firstRowFirstColumn="0" w:firstRowLastColumn="0" w:lastRowFirstColumn="0" w:lastRowLastColumn="0"/>
               <w:rPr>
@@ -4300,6 +4972,7 @@
           </w:tcPr>
           <w:p>
             <w:pPr>
+              <w:spacing w:line="360" w:lineRule="auto"/>
               <w:jc w:val="center"/>
               <w:rPr>
                 <w:rFonts w:ascii="Times New Roman" w:hAnsi="Times New Roman" w:cs="Times New Roman"/>
@@ -4323,6 +4996,7 @@
           </w:tcPr>
           <w:p>
             <w:pPr>
+              <w:spacing w:line="360" w:lineRule="auto"/>
               <w:jc w:val="center"/>
               <w:cnfStyle w:val="000000010000" w:firstRow="0" w:lastRow="0" w:firstColumn="0" w:lastColumn="0" w:oddVBand="0" w:evenVBand="0" w:oddHBand="0" w:evenHBand="1" w:firstRowFirstColumn="0" w:firstRowLastColumn="0" w:lastRowFirstColumn="0" w:lastRowLastColumn="0"/>
               <w:rPr>
@@ -4349,6 +5023,7 @@
           </w:tcPr>
           <w:p>
             <w:pPr>
+              <w:spacing w:line="360" w:lineRule="auto"/>
               <w:jc w:val="center"/>
               <w:cnfStyle w:val="000000010000" w:firstRow="0" w:lastRow="0" w:firstColumn="0" w:lastColumn="0" w:oddVBand="0" w:evenVBand="0" w:oddHBand="0" w:evenHBand="1" w:firstRowFirstColumn="0" w:firstRowLastColumn="0" w:lastRowFirstColumn="0" w:lastRowLastColumn="0"/>
               <w:rPr>
@@ -4373,6 +5048,7 @@
           </w:tcPr>
           <w:p>
             <w:pPr>
+              <w:spacing w:line="360" w:lineRule="auto"/>
               <w:jc w:val="center"/>
               <w:cnfStyle w:val="000000010000" w:firstRow="0" w:lastRow="0" w:firstColumn="0" w:lastColumn="0" w:oddVBand="0" w:evenVBand="0" w:oddHBand="0" w:evenHBand="1" w:firstRowFirstColumn="0" w:firstRowLastColumn="0" w:lastRowFirstColumn="0" w:lastRowLastColumn="0"/>
               <w:rPr>
@@ -4403,6 +5079,7 @@
           </w:tcPr>
           <w:p>
             <w:pPr>
+              <w:spacing w:line="360" w:lineRule="auto"/>
               <w:jc w:val="center"/>
               <w:rPr>
                 <w:rFonts w:ascii="Times New Roman" w:hAnsi="Times New Roman" w:cs="Times New Roman"/>
@@ -4426,6 +5103,7 @@
           </w:tcPr>
           <w:p>
             <w:pPr>
+              <w:spacing w:line="360" w:lineRule="auto"/>
               <w:jc w:val="center"/>
               <w:cnfStyle w:val="000000100000" w:firstRow="0" w:lastRow="0" w:firstColumn="0" w:lastColumn="0" w:oddVBand="0" w:evenVBand="0" w:oddHBand="1" w:evenHBand="0" w:firstRowFirstColumn="0" w:firstRowLastColumn="0" w:lastRowFirstColumn="0" w:lastRowLastColumn="0"/>
               <w:rPr>
@@ -4450,6 +5128,7 @@
           </w:tcPr>
           <w:p>
             <w:pPr>
+              <w:spacing w:line="360" w:lineRule="auto"/>
               <w:jc w:val="center"/>
               <w:cnfStyle w:val="000000100000" w:firstRow="0" w:lastRow="0" w:firstColumn="0" w:lastColumn="0" w:oddVBand="0" w:evenVBand="0" w:oddHBand="1" w:evenHBand="0" w:firstRowFirstColumn="0" w:firstRowLastColumn="0" w:lastRowFirstColumn="0" w:lastRowLastColumn="0"/>
               <w:rPr>
@@ -4474,6 +5153,7 @@
           </w:tcPr>
           <w:p>
             <w:pPr>
+              <w:spacing w:line="360" w:lineRule="auto"/>
               <w:jc w:val="center"/>
               <w:cnfStyle w:val="000000100000" w:firstRow="0" w:lastRow="0" w:firstColumn="0" w:lastColumn="0" w:oddVBand="0" w:evenVBand="0" w:oddHBand="1" w:evenHBand="0" w:firstRowFirstColumn="0" w:firstRowLastColumn="0" w:lastRowFirstColumn="0" w:lastRowLastColumn="0"/>
               <w:rPr>
@@ -4504,6 +5184,7 @@
           </w:tcPr>
           <w:p>
             <w:pPr>
+              <w:spacing w:line="360" w:lineRule="auto"/>
               <w:jc w:val="center"/>
               <w:rPr>
                 <w:rFonts w:ascii="Times New Roman" w:hAnsi="Times New Roman" w:cs="Times New Roman"/>
@@ -4527,6 +5208,7 @@
           </w:tcPr>
           <w:p>
             <w:pPr>
+              <w:spacing w:line="360" w:lineRule="auto"/>
               <w:jc w:val="center"/>
               <w:cnfStyle w:val="000000010000" w:firstRow="0" w:lastRow="0" w:firstColumn="0" w:lastColumn="0" w:oddVBand="0" w:evenVBand="0" w:oddHBand="0" w:evenHBand="1" w:firstRowFirstColumn="0" w:firstRowLastColumn="0" w:lastRowFirstColumn="0" w:lastRowLastColumn="0"/>
               <w:rPr>
@@ -4551,6 +5233,7 @@
           </w:tcPr>
           <w:p>
             <w:pPr>
+              <w:spacing w:line="360" w:lineRule="auto"/>
               <w:jc w:val="center"/>
               <w:cnfStyle w:val="000000010000" w:firstRow="0" w:lastRow="0" w:firstColumn="0" w:lastColumn="0" w:oddVBand="0" w:evenVBand="0" w:oddHBand="0" w:evenHBand="1" w:firstRowFirstColumn="0" w:firstRowLastColumn="0" w:lastRowFirstColumn="0" w:lastRowLastColumn="0"/>
               <w:rPr>
@@ -4575,6 +5258,7 @@
           </w:tcPr>
           <w:p>
             <w:pPr>
+              <w:spacing w:line="360" w:lineRule="auto"/>
               <w:jc w:val="center"/>
               <w:cnfStyle w:val="000000010000" w:firstRow="0" w:lastRow="0" w:firstColumn="0" w:lastColumn="0" w:oddVBand="0" w:evenVBand="0" w:oddHBand="0" w:evenHBand="1" w:firstRowFirstColumn="0" w:firstRowLastColumn="0" w:lastRowFirstColumn="0" w:lastRowLastColumn="0"/>
               <w:rPr>
@@ -4628,13 +5312,14 @@
     <w:p>
       <w:pPr>
         <w:pStyle w:val="berschrift2"/>
-        <w:rPr>
-          <w:rFonts w:ascii="Times New Roman" w:hAnsi="Times New Roman" w:cs="Times New Roman"/>
-          <w:sz w:val="24"/>
-          <w:szCs w:val="24"/>
-        </w:rPr>
-      </w:pPr>
-      <w:bookmarkStart w:id="10" w:name="_Toc319654785"/>
+        <w:spacing w:line="360" w:lineRule="auto"/>
+        <w:rPr>
+          <w:rFonts w:ascii="Times New Roman" w:hAnsi="Times New Roman" w:cs="Times New Roman"/>
+          <w:sz w:val="24"/>
+          <w:szCs w:val="24"/>
+        </w:rPr>
+      </w:pPr>
+      <w:bookmarkStart w:id="9" w:name="_Toc319666394"/>
       <w:r>
         <w:rPr>
           <w:rFonts w:ascii="Times New Roman" w:hAnsi="Times New Roman" w:cs="Times New Roman"/>
@@ -4644,10 +5329,11 @@
         <w:lastRenderedPageBreak/>
         <w:t>Klassendiagramm vor der Implementierung</w:t>
       </w:r>
-      <w:bookmarkEnd w:id="10"/>
-    </w:p>
-    <w:p>
-      <w:pPr>
+      <w:bookmarkEnd w:id="9"/>
+    </w:p>
+    <w:p>
+      <w:pPr>
+        <w:spacing w:line="360" w:lineRule="auto"/>
         <w:rPr>
           <w:rFonts w:ascii="Times New Roman" w:hAnsi="Times New Roman" w:cs="Times New Roman"/>
           <w:sz w:val="24"/>
@@ -4666,6 +5352,9 @@
     <w:p>
       <w:pPr>
         <w:keepNext/>
+        <w:rPr>
+          <w:rFonts w:ascii="Times New Roman" w:hAnsi="Times New Roman" w:cs="Times New Roman"/>
+        </w:rPr>
       </w:pPr>
       <w:r>
         <w:rPr>
@@ -4676,7 +5365,7 @@
           <w:lang w:eastAsia="de-DE"/>
         </w:rPr>
         <w:drawing>
-          <wp:inline distT="0" distB="0" distL="0" distR="0" wp14:anchorId="05454F46" wp14:editId="4EFED8D1">
+          <wp:inline distT="0" distB="0" distL="0" distR="0" wp14:anchorId="1E14EE51" wp14:editId="24074CAE">
             <wp:extent cx="5195738" cy="6361044"/>
             <wp:effectExtent l="0" t="0" r="5080" b="1905"/>
             <wp:docPr id="1" name="Grafik 1" descr="C:\Users\Thomas\Documents\Ausbildung\Berufschule\Klassendiagramm_vorher.jpg"/>
@@ -4735,30 +5424,47 @@
         </w:rPr>
       </w:pPr>
       <w:r>
+        <w:rPr>
+          <w:rFonts w:ascii="Times New Roman" w:hAnsi="Times New Roman" w:cs="Times New Roman"/>
+        </w:rPr>
         <w:t xml:space="preserve">Abbildung </w:t>
       </w:r>
       <w:r>
+        <w:rPr>
+          <w:rFonts w:ascii="Times New Roman" w:hAnsi="Times New Roman" w:cs="Times New Roman"/>
+        </w:rPr>
         <w:fldChar w:fldCharType="begin"/>
       </w:r>
       <w:r>
+        <w:rPr>
+          <w:rFonts w:ascii="Times New Roman" w:hAnsi="Times New Roman" w:cs="Times New Roman"/>
+        </w:rPr>
         <w:instrText xml:space="preserve"> SEQ Abbildung \* ARABIC </w:instrText>
       </w:r>
       <w:r>
+        <w:rPr>
+          <w:rFonts w:ascii="Times New Roman" w:hAnsi="Times New Roman" w:cs="Times New Roman"/>
+        </w:rPr>
         <w:fldChar w:fldCharType="separate"/>
       </w:r>
       <w:r>
         <w:rPr>
+          <w:rFonts w:ascii="Times New Roman" w:hAnsi="Times New Roman" w:cs="Times New Roman"/>
           <w:noProof/>
         </w:rPr>
         <w:t>1</w:t>
       </w:r>
       <w:r>
         <w:rPr>
+          <w:rFonts w:ascii="Times New Roman" w:hAnsi="Times New Roman" w:cs="Times New Roman"/>
           <w:noProof/>
         </w:rPr>
         <w:fldChar w:fldCharType="end"/>
       </w:r>
       <w:r>
+        <w:rPr>
+          <w:rFonts w:ascii="Times New Roman" w:hAnsi="Times New Roman" w:cs="Times New Roman"/>
+        </w:rPr>
         <w:t>: Modellierung von Klassen</w:t>
       </w:r>
     </w:p>
@@ -5534,23 +6240,44 @@
     <w:p>
       <w:pPr>
         <w:pStyle w:val="berschrift1"/>
-      </w:pPr>
-      <w:bookmarkStart w:id="11" w:name="_Toc319654786"/>
-      <w:r>
+        <w:spacing w:line="360" w:lineRule="auto"/>
+        <w:rPr>
+          <w:rFonts w:ascii="Times New Roman" w:hAnsi="Times New Roman" w:cs="Times New Roman"/>
+        </w:rPr>
+      </w:pPr>
+      <w:bookmarkStart w:id="10" w:name="_Toc319666395"/>
+      <w:r>
+        <w:rPr>
+          <w:rFonts w:ascii="Times New Roman" w:hAnsi="Times New Roman" w:cs="Times New Roman"/>
+        </w:rPr>
         <w:t>Projektdurchführung</w:t>
       </w:r>
+      <w:bookmarkEnd w:id="10"/>
+    </w:p>
+    <w:p>
+      <w:pPr>
+        <w:spacing w:line="360" w:lineRule="auto"/>
+        <w:rPr>
+          <w:rFonts w:ascii="Times New Roman" w:hAnsi="Times New Roman" w:cs="Times New Roman"/>
+        </w:rPr>
+      </w:pPr>
+    </w:p>
+    <w:p>
+      <w:pPr>
+        <w:pStyle w:val="berschrift2"/>
+        <w:spacing w:line="360" w:lineRule="auto"/>
+        <w:rPr>
+          <w:rFonts w:ascii="Times New Roman" w:hAnsi="Times New Roman" w:cs="Times New Roman"/>
+        </w:rPr>
+      </w:pPr>
+      <w:bookmarkStart w:id="11" w:name="_Toc319666396"/>
+      <w:r>
+        <w:rPr>
+          <w:rFonts w:ascii="Times New Roman" w:hAnsi="Times New Roman" w:cs="Times New Roman"/>
+        </w:rPr>
+        <w:t>Beschreibung zur Verwaltung der Daten</w:t>
+      </w:r>
       <w:bookmarkEnd w:id="11"/>
-    </w:p>
-    <w:p/>
-    <w:p>
-      <w:pPr>
-        <w:pStyle w:val="berschrift2"/>
-      </w:pPr>
-      <w:bookmarkStart w:id="12" w:name="_Toc319654787"/>
-      <w:r>
-        <w:t>Beschreibung zur Verwaltung der Daten</w:t>
-      </w:r>
-      <w:bookmarkEnd w:id="12"/>
     </w:p>
     <w:p>
       <w:pPr>
@@ -5685,6 +6412,7 @@
       <w:pPr>
         <w:pStyle w:val="KeinLeerraum"/>
         <w:keepNext/>
+        <w:spacing w:line="360" w:lineRule="auto"/>
         <w:rPr>
           <w:rFonts w:ascii="Times New Roman" w:hAnsi="Times New Roman" w:cs="Times New Roman"/>
         </w:rPr>
@@ -5698,7 +6426,7 @@
           <w:lang w:eastAsia="de-DE"/>
         </w:rPr>
         <w:drawing>
-          <wp:inline distT="0" distB="0" distL="0" distR="0" wp14:anchorId="3C4E60B2" wp14:editId="25E053D9">
+          <wp:inline distT="0" distB="0" distL="0" distR="0" wp14:anchorId="790A505E" wp14:editId="1BBA2C46">
             <wp:extent cx="4419600" cy="676275"/>
             <wp:effectExtent l="0" t="0" r="0" b="9525"/>
             <wp:docPr id="6" name="Grafik 6"/>
@@ -5743,6 +6471,7 @@
     <w:p>
       <w:pPr>
         <w:pStyle w:val="Beschriftung"/>
+        <w:spacing w:line="360" w:lineRule="auto"/>
         <w:rPr>
           <w:rFonts w:ascii="Times New Roman" w:hAnsi="Times New Roman" w:cs="Times New Roman"/>
         </w:rPr>
@@ -5790,15 +6519,6 @@
         </w:rPr>
         <w:t>: Datenaufbereitung im Kundenstamm</w:t>
       </w:r>
-    </w:p>
-    <w:p>
-      <w:pPr>
-        <w:rPr>
-          <w:rFonts w:ascii="Times New Roman" w:hAnsi="Times New Roman" w:cs="Times New Roman"/>
-          <w:sz w:val="24"/>
-          <w:szCs w:val="24"/>
-        </w:rPr>
-      </w:pPr>
     </w:p>
     <w:p>
       <w:pPr>
@@ -5843,23 +6563,7 @@
           <w:sz w:val="24"/>
           <w:szCs w:val="24"/>
         </w:rPr>
-        <w:t xml:space="preserve">Der folgende </w:t>
-      </w:r>
-      <w:r>
-        <w:rPr>
-          <w:rFonts w:ascii="Times New Roman" w:hAnsi="Times New Roman" w:cs="Times New Roman"/>
-          <w:sz w:val="24"/>
-          <w:szCs w:val="24"/>
-        </w:rPr>
-        <w:t>Screenshot der Datei „Bussoftware_Log.csv“ soll dies veranschaulichen</w:t>
-      </w:r>
-      <w:r>
-        <w:rPr>
-          <w:rFonts w:ascii="Times New Roman" w:hAnsi="Times New Roman" w:cs="Times New Roman"/>
-          <w:sz w:val="24"/>
-          <w:szCs w:val="24"/>
-        </w:rPr>
-        <w:t>. Anhand einer solchen detaillierten Auflistung kann das Programm die freien Plätze eines Busses auslesen und alle Teilnehmer einer Reise ausgeben.</w:t>
+        <w:t>Der folgende Screenshot der Datei „Bussoftware_Log.csv“ soll dies veranschaulichen. Anhand einer solchen detaillierten Auflistung kann das Programm die freien Plätze eines Busses auslesen und alle Teilnehmer einer Reise ausgeben.</w:t>
       </w:r>
     </w:p>
     <w:p>
@@ -5876,7 +6580,7 @@
           <w:lang w:eastAsia="de-DE"/>
         </w:rPr>
         <w:drawing>
-          <wp:inline distT="0" distB="0" distL="0" distR="0" wp14:anchorId="29FD74BD" wp14:editId="7B744661">
+          <wp:inline distT="0" distB="0" distL="0" distR="0" wp14:anchorId="6AE64380" wp14:editId="1EB8822F">
             <wp:extent cx="6209961" cy="1192696"/>
             <wp:effectExtent l="0" t="0" r="635" b="7620"/>
             <wp:docPr id="8" name="Grafik 8"/>
@@ -5921,6 +6625,9 @@
     <w:p>
       <w:pPr>
         <w:pStyle w:val="Beschriftung"/>
+        <w:rPr>
+          <w:rFonts w:ascii="Times New Roman" w:hAnsi="Times New Roman" w:cs="Times New Roman"/>
+        </w:rPr>
       </w:pPr>
       <w:r>
         <w:rPr>
@@ -5966,146 +6673,172 @@
         <w:t>: Logdatei zur Buchungssoftware</w:t>
       </w:r>
     </w:p>
-    <w:p/>
+    <w:p>
+      <w:pPr>
+        <w:rPr>
+          <w:rFonts w:ascii="Times New Roman" w:hAnsi="Times New Roman" w:cs="Times New Roman"/>
+        </w:rPr>
+      </w:pPr>
+    </w:p>
     <w:p>
       <w:pPr>
         <w:pStyle w:val="berschrift2"/>
-      </w:pPr>
-      <w:bookmarkStart w:id="13" w:name="_Toc319654788"/>
-      <w:r>
+        <w:spacing w:line="360" w:lineRule="auto"/>
+        <w:rPr>
+          <w:rFonts w:ascii="Times New Roman" w:hAnsi="Times New Roman" w:cs="Times New Roman"/>
+        </w:rPr>
+      </w:pPr>
+      <w:bookmarkStart w:id="12" w:name="_Toc319666397"/>
+      <w:r>
+        <w:rPr>
+          <w:rFonts w:ascii="Times New Roman" w:hAnsi="Times New Roman" w:cs="Times New Roman"/>
+        </w:rPr>
         <w:t>Suchverfahren – Lineare Suche</w:t>
       </w:r>
+      <w:bookmarkEnd w:id="12"/>
+    </w:p>
+    <w:p>
+      <w:pPr>
+        <w:pStyle w:val="KeinLeerraum"/>
+        <w:spacing w:line="360" w:lineRule="auto"/>
+        <w:rPr>
+          <w:rFonts w:ascii="Times New Roman" w:hAnsi="Times New Roman" w:cs="Times New Roman"/>
+          <w:sz w:val="24"/>
+          <w:szCs w:val="24"/>
+        </w:rPr>
+      </w:pPr>
+      <w:r>
+        <w:rPr>
+          <w:rFonts w:ascii="Times New Roman" w:hAnsi="Times New Roman" w:cs="Times New Roman"/>
+          <w:sz w:val="24"/>
+          <w:szCs w:val="24"/>
+        </w:rPr>
+        <w:t>Für den Suchvorgang nutzen wir die lineare Suche, da sie einen entscheidenden Vorteil in unseren Fall gegenüber der binären Suche bietet.</w:t>
+      </w:r>
+    </w:p>
+    <w:p>
+      <w:pPr>
+        <w:pStyle w:val="KeinLeerraum"/>
+        <w:spacing w:line="360" w:lineRule="auto"/>
+        <w:rPr>
+          <w:rFonts w:ascii="Times New Roman" w:hAnsi="Times New Roman" w:cs="Times New Roman"/>
+          <w:sz w:val="24"/>
+          <w:szCs w:val="24"/>
+        </w:rPr>
+      </w:pPr>
+      <w:r>
+        <w:rPr>
+          <w:rFonts w:ascii="Times New Roman" w:hAnsi="Times New Roman" w:cs="Times New Roman"/>
+          <w:sz w:val="24"/>
+          <w:szCs w:val="24"/>
+        </w:rPr>
+        <w:t xml:space="preserve">Die Daten müssen bei der linearen Suche nicht geordnet </w:t>
+      </w:r>
+      <w:r>
+        <w:rPr>
+          <w:rFonts w:ascii="Times New Roman" w:hAnsi="Times New Roman" w:cs="Times New Roman"/>
+          <w:sz w:val="24"/>
+          <w:szCs w:val="24"/>
+        </w:rPr>
+        <w:t>v</w:t>
+      </w:r>
+      <w:r>
+        <w:rPr>
+          <w:rFonts w:ascii="Times New Roman" w:hAnsi="Times New Roman" w:cs="Times New Roman"/>
+          <w:sz w:val="24"/>
+          <w:szCs w:val="24"/>
+        </w:rPr>
+        <w:t xml:space="preserve">orliegen, wodurch wir bei einer Datenbank viele Rechenschritte sparen, wenn wir die Daten erst sortieren müssen. Da die Datenbank nicht allzu groß wird, </w:t>
+      </w:r>
+      <w:r>
+        <w:rPr>
+          <w:rFonts w:ascii="Times New Roman" w:hAnsi="Times New Roman" w:cs="Times New Roman"/>
+          <w:sz w:val="24"/>
+          <w:szCs w:val="24"/>
+        </w:rPr>
+        <w:t>ist</w:t>
+      </w:r>
+      <w:r>
+        <w:rPr>
+          <w:rFonts w:ascii="Times New Roman" w:hAnsi="Times New Roman" w:cs="Times New Roman"/>
+          <w:sz w:val="24"/>
+          <w:szCs w:val="24"/>
+        </w:rPr>
+        <w:t xml:space="preserve"> eine Sortierung und eine anschließende Suche mit der binären Suche nicht </w:t>
+      </w:r>
+      <w:r>
+        <w:rPr>
+          <w:rFonts w:ascii="Times New Roman" w:hAnsi="Times New Roman" w:cs="Times New Roman"/>
+          <w:sz w:val="24"/>
+          <w:szCs w:val="24"/>
+        </w:rPr>
+        <w:t>erstrebenswert</w:t>
+      </w:r>
+      <w:r>
+        <w:rPr>
+          <w:rFonts w:ascii="Times New Roman" w:hAnsi="Times New Roman" w:cs="Times New Roman"/>
+          <w:sz w:val="24"/>
+          <w:szCs w:val="24"/>
+        </w:rPr>
+        <w:t xml:space="preserve">, da der Aufwand </w:t>
+      </w:r>
+      <w:r>
+        <w:rPr>
+          <w:rFonts w:ascii="Times New Roman" w:hAnsi="Times New Roman" w:cs="Times New Roman"/>
+          <w:sz w:val="24"/>
+          <w:szCs w:val="24"/>
+        </w:rPr>
+        <w:t xml:space="preserve">der linearen Suche </w:t>
+      </w:r>
+      <w:r>
+        <w:rPr>
+          <w:rFonts w:ascii="Times New Roman" w:hAnsi="Times New Roman" w:cs="Times New Roman"/>
+          <w:sz w:val="24"/>
+          <w:szCs w:val="24"/>
+        </w:rPr>
+        <w:t>bei einer kleiner Datenbank einen maximalen Suchaufwand von n aufweist, wobei n die Anzahl der Elemente in der Datenbank ist.</w:t>
+      </w:r>
+    </w:p>
+    <w:p>
+      <w:pPr>
+        <w:pStyle w:val="KeinLeerraum"/>
+        <w:spacing w:line="360" w:lineRule="auto"/>
+        <w:rPr>
+          <w:rFonts w:ascii="Times New Roman" w:hAnsi="Times New Roman" w:cs="Times New Roman"/>
+          <w:sz w:val="24"/>
+          <w:szCs w:val="24"/>
+        </w:rPr>
+      </w:pPr>
+    </w:p>
+    <w:p>
+      <w:pPr>
+        <w:pStyle w:val="berschrift2"/>
+        <w:spacing w:line="360" w:lineRule="auto"/>
+        <w:rPr>
+          <w:rFonts w:ascii="Times New Roman" w:hAnsi="Times New Roman" w:cs="Times New Roman"/>
+        </w:rPr>
+      </w:pPr>
+      <w:bookmarkStart w:id="13" w:name="_Toc319666398"/>
+      <w:r>
+        <w:rPr>
+          <w:rFonts w:ascii="Times New Roman" w:hAnsi="Times New Roman" w:cs="Times New Roman"/>
+        </w:rPr>
+        <w:t>S</w:t>
+      </w:r>
+      <w:r>
+        <w:rPr>
+          <w:rFonts w:ascii="Times New Roman" w:hAnsi="Times New Roman" w:cs="Times New Roman"/>
+        </w:rPr>
+        <w:t xml:space="preserve">ortierverfahren - </w:t>
+      </w:r>
+      <w:proofErr w:type="spellStart"/>
+      <w:r>
+        <w:rPr>
+          <w:rFonts w:ascii="Times New Roman" w:hAnsi="Times New Roman" w:cs="Times New Roman"/>
+        </w:rPr>
+        <w:t>BubbleSort</w:t>
+      </w:r>
       <w:bookmarkEnd w:id="13"/>
-    </w:p>
-    <w:p>
-      <w:pPr>
-        <w:pStyle w:val="KeinLeerraum"/>
-        <w:spacing w:line="360" w:lineRule="auto"/>
-        <w:rPr>
-          <w:rFonts w:ascii="Times New Roman" w:hAnsi="Times New Roman" w:cs="Times New Roman"/>
-          <w:sz w:val="24"/>
-          <w:szCs w:val="24"/>
-        </w:rPr>
-      </w:pPr>
-      <w:r>
-        <w:rPr>
-          <w:rFonts w:ascii="Times New Roman" w:hAnsi="Times New Roman" w:cs="Times New Roman"/>
-          <w:sz w:val="24"/>
-          <w:szCs w:val="24"/>
-        </w:rPr>
-        <w:t>Für den Suchvorgang nutzen wir die lineare Suche, da sie einen entscheidenden Vorteil in unseren Fall gegenüber der binären Suche bietet.</w:t>
-      </w:r>
-    </w:p>
-    <w:p>
-      <w:pPr>
-        <w:pStyle w:val="KeinLeerraum"/>
-        <w:spacing w:line="360" w:lineRule="auto"/>
-        <w:rPr>
-          <w:rFonts w:ascii="Times New Roman" w:hAnsi="Times New Roman" w:cs="Times New Roman"/>
-          <w:sz w:val="24"/>
-          <w:szCs w:val="24"/>
-        </w:rPr>
-      </w:pPr>
-      <w:r>
-        <w:rPr>
-          <w:rFonts w:ascii="Times New Roman" w:hAnsi="Times New Roman" w:cs="Times New Roman"/>
-          <w:sz w:val="24"/>
-          <w:szCs w:val="24"/>
-        </w:rPr>
-        <w:t xml:space="preserve">Die Daten müssen bei der linearen Suche nicht geordnet </w:t>
-      </w:r>
-      <w:r>
-        <w:rPr>
-          <w:rFonts w:ascii="Times New Roman" w:hAnsi="Times New Roman" w:cs="Times New Roman"/>
-          <w:sz w:val="24"/>
-          <w:szCs w:val="24"/>
-        </w:rPr>
-        <w:t>v</w:t>
-      </w:r>
-      <w:r>
-        <w:rPr>
-          <w:rFonts w:ascii="Times New Roman" w:hAnsi="Times New Roman" w:cs="Times New Roman"/>
-          <w:sz w:val="24"/>
-          <w:szCs w:val="24"/>
-        </w:rPr>
-        <w:t xml:space="preserve">orliegen, wodurch wir bei einer Datenbank viele Rechenschritte sparen, wenn wir die Daten erst sortieren müssen. Da die Datenbank nicht allzu groß wird, </w:t>
-      </w:r>
-      <w:r>
-        <w:rPr>
-          <w:rFonts w:ascii="Times New Roman" w:hAnsi="Times New Roman" w:cs="Times New Roman"/>
-          <w:sz w:val="24"/>
-          <w:szCs w:val="24"/>
-        </w:rPr>
-        <w:t>ist</w:t>
-      </w:r>
-      <w:r>
-        <w:rPr>
-          <w:rFonts w:ascii="Times New Roman" w:hAnsi="Times New Roman" w:cs="Times New Roman"/>
-          <w:sz w:val="24"/>
-          <w:szCs w:val="24"/>
-        </w:rPr>
-        <w:t xml:space="preserve"> eine Sortierung und eine anschließende Suche mit der binären Suche nicht </w:t>
-      </w:r>
-      <w:r>
-        <w:rPr>
-          <w:rFonts w:ascii="Times New Roman" w:hAnsi="Times New Roman" w:cs="Times New Roman"/>
-          <w:sz w:val="24"/>
-          <w:szCs w:val="24"/>
-        </w:rPr>
-        <w:t>erstrebenswert</w:t>
-      </w:r>
-      <w:r>
-        <w:rPr>
-          <w:rFonts w:ascii="Times New Roman" w:hAnsi="Times New Roman" w:cs="Times New Roman"/>
-          <w:sz w:val="24"/>
-          <w:szCs w:val="24"/>
-        </w:rPr>
-        <w:t xml:space="preserve">, da der Aufwand </w:t>
-      </w:r>
-      <w:r>
-        <w:rPr>
-          <w:rFonts w:ascii="Times New Roman" w:hAnsi="Times New Roman" w:cs="Times New Roman"/>
-          <w:sz w:val="24"/>
-          <w:szCs w:val="24"/>
-        </w:rPr>
-        <w:t xml:space="preserve">der linearen Suche </w:t>
-      </w:r>
-      <w:r>
-        <w:rPr>
-          <w:rFonts w:ascii="Times New Roman" w:hAnsi="Times New Roman" w:cs="Times New Roman"/>
-          <w:sz w:val="24"/>
-          <w:szCs w:val="24"/>
-        </w:rPr>
-        <w:t>bei einer kleiner Datenbank einen maximalen Suchaufwand von n aufweist, wobei n die Anzahl der Elemente in der Datenbank ist.</w:t>
-      </w:r>
-    </w:p>
-    <w:p>
-      <w:pPr>
-        <w:pStyle w:val="KeinLeerraum"/>
-        <w:spacing w:line="360" w:lineRule="auto"/>
-        <w:rPr>
-          <w:rFonts w:ascii="Times New Roman" w:hAnsi="Times New Roman" w:cs="Times New Roman"/>
-          <w:sz w:val="24"/>
-          <w:szCs w:val="24"/>
-        </w:rPr>
-      </w:pPr>
-    </w:p>
-    <w:p>
-      <w:pPr>
-        <w:pStyle w:val="berschrift2"/>
-      </w:pPr>
-      <w:bookmarkStart w:id="14" w:name="_Toc319654789"/>
-      <w:r>
-        <w:t>S</w:t>
-      </w:r>
-      <w:r>
-        <w:t xml:space="preserve">ortierverfahren - </w:t>
-      </w:r>
-      <w:proofErr w:type="spellStart"/>
-      <w:r>
-        <w:t>BubbleSort</w:t>
-      </w:r>
-      <w:bookmarkEnd w:id="14"/>
       <w:proofErr w:type="spellEnd"/>
     </w:p>
     <w:p>
@@ -6291,24 +7024,195 @@
     <w:p>
       <w:pPr>
         <w:pStyle w:val="berschrift2"/>
+        <w:spacing w:line="360" w:lineRule="auto"/>
         <w:rPr>
           <w:rFonts w:ascii="Times New Roman" w:hAnsi="Times New Roman" w:cs="Times New Roman"/>
           <w:sz w:val="22"/>
           <w:szCs w:val="22"/>
         </w:rPr>
       </w:pPr>
-      <w:bookmarkStart w:id="15" w:name="_Toc319654790"/>
-      <w:proofErr w:type="spellStart"/>
+      <w:bookmarkStart w:id="14" w:name="_Toc319666399"/>
       <w:r>
         <w:rPr>
           <w:rFonts w:ascii="Times New Roman" w:hAnsi="Times New Roman" w:cs="Times New Roman"/>
           <w:sz w:val="22"/>
           <w:szCs w:val="22"/>
         </w:rPr>
-        <w:t>Testprotkoll</w:t>
-      </w:r>
-      <w:bookmarkEnd w:id="15"/>
-      <w:proofErr w:type="spellEnd"/>
+        <w:t>Testprot</w:t>
+      </w:r>
+      <w:r>
+        <w:rPr>
+          <w:rFonts w:ascii="Times New Roman" w:hAnsi="Times New Roman" w:cs="Times New Roman"/>
+          <w:sz w:val="22"/>
+          <w:szCs w:val="22"/>
+        </w:rPr>
+        <w:t>o</w:t>
+      </w:r>
+      <w:r>
+        <w:rPr>
+          <w:rFonts w:ascii="Times New Roman" w:hAnsi="Times New Roman" w:cs="Times New Roman"/>
+          <w:sz w:val="22"/>
+          <w:szCs w:val="22"/>
+        </w:rPr>
+        <w:t>koll</w:t>
+      </w:r>
+      <w:bookmarkEnd w:id="14"/>
+    </w:p>
+    <w:p>
+      <w:pPr>
+        <w:spacing w:line="360" w:lineRule="auto"/>
+        <w:rPr>
+          <w:rFonts w:ascii="Times New Roman" w:hAnsi="Times New Roman" w:cs="Times New Roman"/>
+          <w:sz w:val="24"/>
+          <w:szCs w:val="24"/>
+        </w:rPr>
+      </w:pPr>
+      <w:r>
+        <w:rPr>
+          <w:rFonts w:ascii="Times New Roman" w:hAnsi="Times New Roman" w:cs="Times New Roman"/>
+          <w:sz w:val="24"/>
+          <w:szCs w:val="24"/>
+        </w:rPr>
+        <w:t>Im Testprotokoll wurden die im Lastenheft geforderten Aktionen nacheinander ausgeführt. Dies umfasst folgende Schritte:</w:t>
+      </w:r>
+    </w:p>
+    <w:p>
+      <w:pPr>
+        <w:pStyle w:val="Listenabsatz"/>
+        <w:numPr>
+          <w:ilvl w:val="0"/>
+          <w:numId w:val="5"/>
+        </w:numPr>
+        <w:spacing w:line="360" w:lineRule="auto"/>
+        <w:rPr>
+          <w:rFonts w:ascii="Times New Roman" w:hAnsi="Times New Roman" w:cs="Times New Roman"/>
+          <w:sz w:val="24"/>
+          <w:szCs w:val="24"/>
+        </w:rPr>
+      </w:pPr>
+      <w:r>
+        <w:rPr>
+          <w:rFonts w:ascii="Times New Roman" w:hAnsi="Times New Roman" w:cs="Times New Roman"/>
+          <w:sz w:val="24"/>
+          <w:szCs w:val="24"/>
+        </w:rPr>
+        <w:t>Anlegen eines Kunden</w:t>
+      </w:r>
+    </w:p>
+    <w:p>
+      <w:pPr>
+        <w:pStyle w:val="Listenabsatz"/>
+        <w:numPr>
+          <w:ilvl w:val="0"/>
+          <w:numId w:val="5"/>
+        </w:numPr>
+        <w:spacing w:line="360" w:lineRule="auto"/>
+        <w:rPr>
+          <w:rFonts w:ascii="Times New Roman" w:hAnsi="Times New Roman" w:cs="Times New Roman"/>
+          <w:sz w:val="24"/>
+          <w:szCs w:val="24"/>
+        </w:rPr>
+      </w:pPr>
+      <w:r>
+        <w:rPr>
+          <w:rFonts w:ascii="Times New Roman" w:hAnsi="Times New Roman" w:cs="Times New Roman"/>
+          <w:sz w:val="24"/>
+          <w:szCs w:val="24"/>
+        </w:rPr>
+        <w:t>Durchführung einer Buchung zu dem angelegten Kunden</w:t>
+      </w:r>
+    </w:p>
+    <w:p>
+      <w:pPr>
+        <w:pStyle w:val="Listenabsatz"/>
+        <w:numPr>
+          <w:ilvl w:val="0"/>
+          <w:numId w:val="5"/>
+        </w:numPr>
+        <w:spacing w:line="360" w:lineRule="auto"/>
+        <w:rPr>
+          <w:rFonts w:ascii="Times New Roman" w:hAnsi="Times New Roman" w:cs="Times New Roman"/>
+          <w:sz w:val="24"/>
+          <w:szCs w:val="24"/>
+        </w:rPr>
+      </w:pPr>
+      <w:r>
+        <w:rPr>
+          <w:rFonts w:ascii="Times New Roman" w:hAnsi="Times New Roman" w:cs="Times New Roman"/>
+          <w:sz w:val="24"/>
+          <w:szCs w:val="24"/>
+        </w:rPr>
+        <w:t>Anzeigen der freien Plätze des Busses zur gebuchten Reise</w:t>
+      </w:r>
+    </w:p>
+    <w:p>
+      <w:pPr>
+        <w:pStyle w:val="Listenabsatz"/>
+        <w:numPr>
+          <w:ilvl w:val="0"/>
+          <w:numId w:val="5"/>
+        </w:numPr>
+        <w:spacing w:line="360" w:lineRule="auto"/>
+        <w:rPr>
+          <w:rFonts w:ascii="Times New Roman" w:hAnsi="Times New Roman" w:cs="Times New Roman"/>
+          <w:sz w:val="24"/>
+          <w:szCs w:val="24"/>
+        </w:rPr>
+      </w:pPr>
+      <w:r>
+        <w:rPr>
+          <w:rFonts w:ascii="Times New Roman" w:hAnsi="Times New Roman" w:cs="Times New Roman"/>
+          <w:sz w:val="24"/>
+          <w:szCs w:val="24"/>
+        </w:rPr>
+        <w:t>Ausgabe der Teilnehmerliste zur gebuchten Reise</w:t>
+      </w:r>
+    </w:p>
+    <w:p>
+      <w:pPr>
+        <w:pStyle w:val="Listenabsatz"/>
+        <w:numPr>
+          <w:ilvl w:val="0"/>
+          <w:numId w:val="5"/>
+        </w:numPr>
+        <w:spacing w:line="360" w:lineRule="auto"/>
+        <w:rPr>
+          <w:rFonts w:ascii="Times New Roman" w:hAnsi="Times New Roman" w:cs="Times New Roman"/>
+          <w:sz w:val="24"/>
+          <w:szCs w:val="24"/>
+        </w:rPr>
+      </w:pPr>
+      <w:r>
+        <w:rPr>
+          <w:rFonts w:ascii="Times New Roman" w:hAnsi="Times New Roman" w:cs="Times New Roman"/>
+          <w:sz w:val="24"/>
+          <w:szCs w:val="24"/>
+        </w:rPr>
+        <w:t>Stornierung der durchgeführten Buchung mit anschließender Anzeige der freien Plätze in dem Bus</w:t>
+      </w:r>
+    </w:p>
+    <w:p>
+      <w:pPr>
+        <w:pStyle w:val="Listenabsatz"/>
+        <w:numPr>
+          <w:ilvl w:val="0"/>
+          <w:numId w:val="5"/>
+        </w:numPr>
+        <w:spacing w:line="360" w:lineRule="auto"/>
+        <w:rPr>
+          <w:rFonts w:ascii="Times New Roman" w:hAnsi="Times New Roman" w:cs="Times New Roman"/>
+          <w:sz w:val="24"/>
+          <w:szCs w:val="24"/>
+        </w:rPr>
+      </w:pPr>
+      <w:r>
+        <w:rPr>
+          <w:rFonts w:ascii="Times New Roman" w:hAnsi="Times New Roman" w:cs="Times New Roman"/>
+          <w:sz w:val="24"/>
+          <w:szCs w:val="24"/>
+        </w:rPr>
+        <w:t>Korrigieren der durchgeführten Buchung</w:t>
+      </w:r>
     </w:p>
     <w:p>
       <w:pPr>
@@ -6317,7 +7221,7 @@
         <w:adjustRightInd w:val="0"/>
         <w:spacing w:after="0" w:line="240" w:lineRule="auto"/>
         <w:rPr>
-          <w:rFonts w:ascii="Consolas" w:hAnsi="Consolas" w:cs="Consolas"/>
+          <w:rFonts w:ascii="Times New Roman" w:hAnsi="Times New Roman" w:cs="Times New Roman"/>
           <w:sz w:val="20"/>
           <w:szCs w:val="20"/>
         </w:rPr>
@@ -6330,14 +7234,14 @@
         <w:adjustRightInd w:val="0"/>
         <w:spacing w:after="0" w:line="240" w:lineRule="auto"/>
         <w:rPr>
-          <w:rFonts w:ascii="Consolas" w:hAnsi="Consolas" w:cs="Consolas"/>
-          <w:sz w:val="20"/>
-          <w:szCs w:val="20"/>
-        </w:rPr>
-      </w:pPr>
-      <w:r>
-        <w:rPr>
-          <w:rFonts w:ascii="Consolas" w:hAnsi="Consolas" w:cs="Consolas"/>
+          <w:rFonts w:ascii="Times New Roman" w:hAnsi="Times New Roman" w:cs="Times New Roman"/>
+          <w:sz w:val="20"/>
+          <w:szCs w:val="20"/>
+        </w:rPr>
+      </w:pPr>
+      <w:r>
+        <w:rPr>
+          <w:rFonts w:ascii="Times New Roman" w:hAnsi="Times New Roman" w:cs="Times New Roman"/>
           <w:color w:val="000000"/>
           <w:sz w:val="20"/>
           <w:szCs w:val="20"/>
@@ -6352,14 +7256,14 @@
         <w:adjustRightInd w:val="0"/>
         <w:spacing w:after="0" w:line="240" w:lineRule="auto"/>
         <w:rPr>
-          <w:rFonts w:ascii="Consolas" w:hAnsi="Consolas" w:cs="Consolas"/>
-          <w:sz w:val="20"/>
-          <w:szCs w:val="20"/>
-        </w:rPr>
-      </w:pPr>
-      <w:r>
-        <w:rPr>
-          <w:rFonts w:ascii="Consolas" w:hAnsi="Consolas" w:cs="Consolas"/>
+          <w:rFonts w:ascii="Times New Roman" w:hAnsi="Times New Roman" w:cs="Times New Roman"/>
+          <w:sz w:val="20"/>
+          <w:szCs w:val="20"/>
+        </w:rPr>
+      </w:pPr>
+      <w:r>
+        <w:rPr>
+          <w:rFonts w:ascii="Times New Roman" w:hAnsi="Times New Roman" w:cs="Times New Roman"/>
           <w:color w:val="000000"/>
           <w:sz w:val="20"/>
           <w:szCs w:val="20"/>
@@ -6374,14 +7278,14 @@
         <w:adjustRightInd w:val="0"/>
         <w:spacing w:after="0" w:line="240" w:lineRule="auto"/>
         <w:rPr>
-          <w:rFonts w:ascii="Consolas" w:hAnsi="Consolas" w:cs="Consolas"/>
-          <w:sz w:val="20"/>
-          <w:szCs w:val="20"/>
-        </w:rPr>
-      </w:pPr>
-      <w:r>
-        <w:rPr>
-          <w:rFonts w:ascii="Consolas" w:hAnsi="Consolas" w:cs="Consolas"/>
+          <w:rFonts w:ascii="Times New Roman" w:hAnsi="Times New Roman" w:cs="Times New Roman"/>
+          <w:sz w:val="20"/>
+          <w:szCs w:val="20"/>
+        </w:rPr>
+      </w:pPr>
+      <w:r>
+        <w:rPr>
+          <w:rFonts w:ascii="Times New Roman" w:hAnsi="Times New Roman" w:cs="Times New Roman"/>
           <w:color w:val="000000"/>
           <w:sz w:val="20"/>
           <w:szCs w:val="20"/>
@@ -6391,7 +7295,7 @@
       <w:proofErr w:type="spellStart"/>
       <w:r>
         <w:rPr>
-          <w:rFonts w:ascii="Consolas" w:hAnsi="Consolas" w:cs="Consolas"/>
+          <w:rFonts w:ascii="Times New Roman" w:hAnsi="Times New Roman" w:cs="Times New Roman"/>
           <w:color w:val="000000"/>
           <w:sz w:val="20"/>
           <w:szCs w:val="20"/>
@@ -6401,7 +7305,7 @@
       <w:proofErr w:type="gramStart"/>
       <w:r>
         <w:rPr>
-          <w:rFonts w:ascii="Consolas" w:hAnsi="Consolas" w:cs="Consolas"/>
+          <w:rFonts w:ascii="Times New Roman" w:hAnsi="Times New Roman" w:cs="Times New Roman"/>
           <w:color w:val="000000"/>
           <w:sz w:val="20"/>
           <w:szCs w:val="20"/>
@@ -6410,7 +7314,7 @@
       </w:r>
       <w:r>
         <w:rPr>
-          <w:rFonts w:ascii="Consolas" w:hAnsi="Consolas" w:cs="Consolas"/>
+          <w:rFonts w:ascii="Times New Roman" w:hAnsi="Times New Roman" w:cs="Times New Roman"/>
           <w:color w:val="00C87D"/>
           <w:sz w:val="20"/>
           <w:szCs w:val="20"/>
@@ -6427,14 +7331,14 @@
         <w:adjustRightInd w:val="0"/>
         <w:spacing w:after="0" w:line="240" w:lineRule="auto"/>
         <w:rPr>
-          <w:rFonts w:ascii="Consolas" w:hAnsi="Consolas" w:cs="Consolas"/>
-          <w:sz w:val="20"/>
-          <w:szCs w:val="20"/>
-        </w:rPr>
-      </w:pPr>
-      <w:r>
-        <w:rPr>
-          <w:rFonts w:ascii="Consolas" w:hAnsi="Consolas" w:cs="Consolas"/>
+          <w:rFonts w:ascii="Times New Roman" w:hAnsi="Times New Roman" w:cs="Times New Roman"/>
+          <w:sz w:val="20"/>
+          <w:szCs w:val="20"/>
+        </w:rPr>
+      </w:pPr>
+      <w:r>
+        <w:rPr>
+          <w:rFonts w:ascii="Times New Roman" w:hAnsi="Times New Roman" w:cs="Times New Roman"/>
           <w:color w:val="000000"/>
           <w:sz w:val="20"/>
           <w:szCs w:val="20"/>
@@ -6444,7 +7348,7 @@
       <w:proofErr w:type="spellStart"/>
       <w:r>
         <w:rPr>
-          <w:rFonts w:ascii="Consolas" w:hAnsi="Consolas" w:cs="Consolas"/>
+          <w:rFonts w:ascii="Times New Roman" w:hAnsi="Times New Roman" w:cs="Times New Roman"/>
           <w:color w:val="000000"/>
           <w:sz w:val="20"/>
           <w:szCs w:val="20"/>
@@ -6454,7 +7358,7 @@
       <w:proofErr w:type="gramStart"/>
       <w:r>
         <w:rPr>
-          <w:rFonts w:ascii="Consolas" w:hAnsi="Consolas" w:cs="Consolas"/>
+          <w:rFonts w:ascii="Times New Roman" w:hAnsi="Times New Roman" w:cs="Times New Roman"/>
           <w:color w:val="000000"/>
           <w:sz w:val="20"/>
           <w:szCs w:val="20"/>
@@ -6463,7 +7367,7 @@
       </w:r>
       <w:r>
         <w:rPr>
-          <w:rFonts w:ascii="Consolas" w:hAnsi="Consolas" w:cs="Consolas"/>
+          <w:rFonts w:ascii="Times New Roman" w:hAnsi="Times New Roman" w:cs="Times New Roman"/>
           <w:color w:val="00C87D"/>
           <w:sz w:val="20"/>
           <w:szCs w:val="20"/>
@@ -6480,14 +7384,14 @@
         <w:adjustRightInd w:val="0"/>
         <w:spacing w:after="0" w:line="240" w:lineRule="auto"/>
         <w:rPr>
-          <w:rFonts w:ascii="Consolas" w:hAnsi="Consolas" w:cs="Consolas"/>
-          <w:sz w:val="20"/>
-          <w:szCs w:val="20"/>
-        </w:rPr>
-      </w:pPr>
-      <w:r>
-        <w:rPr>
-          <w:rFonts w:ascii="Consolas" w:hAnsi="Consolas" w:cs="Consolas"/>
+          <w:rFonts w:ascii="Times New Roman" w:hAnsi="Times New Roman" w:cs="Times New Roman"/>
+          <w:sz w:val="20"/>
+          <w:szCs w:val="20"/>
+        </w:rPr>
+      </w:pPr>
+      <w:r>
+        <w:rPr>
+          <w:rFonts w:ascii="Times New Roman" w:hAnsi="Times New Roman" w:cs="Times New Roman"/>
           <w:color w:val="000000"/>
           <w:sz w:val="20"/>
           <w:szCs w:val="20"/>
@@ -6502,14 +7406,14 @@
         <w:adjustRightInd w:val="0"/>
         <w:spacing w:after="0" w:line="240" w:lineRule="auto"/>
         <w:rPr>
-          <w:rFonts w:ascii="Consolas" w:hAnsi="Consolas" w:cs="Consolas"/>
-          <w:sz w:val="20"/>
-          <w:szCs w:val="20"/>
-        </w:rPr>
-      </w:pPr>
-      <w:r>
-        <w:rPr>
-          <w:rFonts w:ascii="Consolas" w:hAnsi="Consolas" w:cs="Consolas"/>
+          <w:rFonts w:ascii="Times New Roman" w:hAnsi="Times New Roman" w:cs="Times New Roman"/>
+          <w:sz w:val="20"/>
+          <w:szCs w:val="20"/>
+        </w:rPr>
+      </w:pPr>
+      <w:r>
+        <w:rPr>
+          <w:rFonts w:ascii="Times New Roman" w:hAnsi="Times New Roman" w:cs="Times New Roman"/>
           <w:color w:val="000000"/>
           <w:sz w:val="20"/>
           <w:szCs w:val="20"/>
@@ -6524,14 +7428,14 @@
         <w:adjustRightInd w:val="0"/>
         <w:spacing w:after="0" w:line="240" w:lineRule="auto"/>
         <w:rPr>
-          <w:rFonts w:ascii="Consolas" w:hAnsi="Consolas" w:cs="Consolas"/>
-          <w:sz w:val="20"/>
-          <w:szCs w:val="20"/>
-        </w:rPr>
-      </w:pPr>
-      <w:r>
-        <w:rPr>
-          <w:rFonts w:ascii="Consolas" w:hAnsi="Consolas" w:cs="Consolas"/>
+          <w:rFonts w:ascii="Times New Roman" w:hAnsi="Times New Roman" w:cs="Times New Roman"/>
+          <w:sz w:val="20"/>
+          <w:szCs w:val="20"/>
+        </w:rPr>
+      </w:pPr>
+      <w:r>
+        <w:rPr>
+          <w:rFonts w:ascii="Times New Roman" w:hAnsi="Times New Roman" w:cs="Times New Roman"/>
           <w:color w:val="000000"/>
           <w:sz w:val="20"/>
           <w:szCs w:val="20"/>
@@ -6546,14 +7450,14 @@
         <w:adjustRightInd w:val="0"/>
         <w:spacing w:after="0" w:line="240" w:lineRule="auto"/>
         <w:rPr>
-          <w:rFonts w:ascii="Consolas" w:hAnsi="Consolas" w:cs="Consolas"/>
-          <w:sz w:val="20"/>
-          <w:szCs w:val="20"/>
-        </w:rPr>
-      </w:pPr>
-      <w:r>
-        <w:rPr>
-          <w:rFonts w:ascii="Consolas" w:hAnsi="Consolas" w:cs="Consolas"/>
+          <w:rFonts w:ascii="Times New Roman" w:hAnsi="Times New Roman" w:cs="Times New Roman"/>
+          <w:sz w:val="20"/>
+          <w:szCs w:val="20"/>
+        </w:rPr>
+      </w:pPr>
+      <w:r>
+        <w:rPr>
+          <w:rFonts w:ascii="Times New Roman" w:hAnsi="Times New Roman" w:cs="Times New Roman"/>
           <w:color w:val="000000"/>
           <w:sz w:val="20"/>
           <w:szCs w:val="20"/>
@@ -6568,14 +7472,14 @@
         <w:adjustRightInd w:val="0"/>
         <w:spacing w:after="0" w:line="240" w:lineRule="auto"/>
         <w:rPr>
-          <w:rFonts w:ascii="Consolas" w:hAnsi="Consolas" w:cs="Consolas"/>
-          <w:sz w:val="20"/>
-          <w:szCs w:val="20"/>
-        </w:rPr>
-      </w:pPr>
-      <w:r>
-        <w:rPr>
-          <w:rFonts w:ascii="Consolas" w:hAnsi="Consolas" w:cs="Consolas"/>
+          <w:rFonts w:ascii="Times New Roman" w:hAnsi="Times New Roman" w:cs="Times New Roman"/>
+          <w:sz w:val="20"/>
+          <w:szCs w:val="20"/>
+        </w:rPr>
+      </w:pPr>
+      <w:r>
+        <w:rPr>
+          <w:rFonts w:ascii="Times New Roman" w:hAnsi="Times New Roman" w:cs="Times New Roman"/>
           <w:color w:val="000000"/>
           <w:sz w:val="20"/>
           <w:szCs w:val="20"/>
@@ -6590,14 +7494,14 @@
         <w:adjustRightInd w:val="0"/>
         <w:spacing w:after="0" w:line="240" w:lineRule="auto"/>
         <w:rPr>
-          <w:rFonts w:ascii="Consolas" w:hAnsi="Consolas" w:cs="Consolas"/>
-          <w:sz w:val="20"/>
-          <w:szCs w:val="20"/>
-        </w:rPr>
-      </w:pPr>
-      <w:r>
-        <w:rPr>
-          <w:rFonts w:ascii="Consolas" w:hAnsi="Consolas" w:cs="Consolas"/>
+          <w:rFonts w:ascii="Times New Roman" w:hAnsi="Times New Roman" w:cs="Times New Roman"/>
+          <w:sz w:val="20"/>
+          <w:szCs w:val="20"/>
+        </w:rPr>
+      </w:pPr>
+      <w:r>
+        <w:rPr>
+          <w:rFonts w:ascii="Times New Roman" w:hAnsi="Times New Roman" w:cs="Times New Roman"/>
           <w:color w:val="000000"/>
           <w:sz w:val="20"/>
           <w:szCs w:val="20"/>
@@ -6612,14 +7516,14 @@
         <w:adjustRightInd w:val="0"/>
         <w:spacing w:after="0" w:line="240" w:lineRule="auto"/>
         <w:rPr>
-          <w:rFonts w:ascii="Consolas" w:hAnsi="Consolas" w:cs="Consolas"/>
-          <w:sz w:val="20"/>
-          <w:szCs w:val="20"/>
-        </w:rPr>
-      </w:pPr>
-      <w:r>
-        <w:rPr>
-          <w:rFonts w:ascii="Consolas" w:hAnsi="Consolas" w:cs="Consolas"/>
+          <w:rFonts w:ascii="Times New Roman" w:hAnsi="Times New Roman" w:cs="Times New Roman"/>
+          <w:sz w:val="20"/>
+          <w:szCs w:val="20"/>
+        </w:rPr>
+      </w:pPr>
+      <w:r>
+        <w:rPr>
+          <w:rFonts w:ascii="Times New Roman" w:hAnsi="Times New Roman" w:cs="Times New Roman"/>
           <w:color w:val="000000"/>
           <w:sz w:val="20"/>
           <w:szCs w:val="20"/>
@@ -6628,7 +7532,7 @@
       </w:r>
       <w:r>
         <w:rPr>
-          <w:rFonts w:ascii="Consolas" w:hAnsi="Consolas" w:cs="Consolas"/>
+          <w:rFonts w:ascii="Times New Roman" w:hAnsi="Times New Roman" w:cs="Times New Roman"/>
           <w:color w:val="00C87D"/>
           <w:sz w:val="20"/>
           <w:szCs w:val="20"/>
@@ -6643,14 +7547,14 @@
         <w:adjustRightInd w:val="0"/>
         <w:spacing w:after="0" w:line="240" w:lineRule="auto"/>
         <w:rPr>
-          <w:rFonts w:ascii="Consolas" w:hAnsi="Consolas" w:cs="Consolas"/>
-          <w:sz w:val="20"/>
-          <w:szCs w:val="20"/>
-        </w:rPr>
-      </w:pPr>
-      <w:r>
-        <w:rPr>
-          <w:rFonts w:ascii="Consolas" w:hAnsi="Consolas" w:cs="Consolas"/>
+          <w:rFonts w:ascii="Times New Roman" w:hAnsi="Times New Roman" w:cs="Times New Roman"/>
+          <w:sz w:val="20"/>
+          <w:szCs w:val="20"/>
+        </w:rPr>
+      </w:pPr>
+      <w:r>
+        <w:rPr>
+          <w:rFonts w:ascii="Times New Roman" w:hAnsi="Times New Roman" w:cs="Times New Roman"/>
           <w:color w:val="000000"/>
           <w:sz w:val="20"/>
           <w:szCs w:val="20"/>
@@ -6660,7 +7564,7 @@
       <w:proofErr w:type="gramStart"/>
       <w:r>
         <w:rPr>
-          <w:rFonts w:ascii="Consolas" w:hAnsi="Consolas" w:cs="Consolas"/>
+          <w:rFonts w:ascii="Times New Roman" w:hAnsi="Times New Roman" w:cs="Times New Roman"/>
           <w:color w:val="000000"/>
           <w:sz w:val="20"/>
           <w:szCs w:val="20"/>
@@ -6669,7 +7573,7 @@
       </w:r>
       <w:r>
         <w:rPr>
-          <w:rFonts w:ascii="Consolas" w:hAnsi="Consolas" w:cs="Consolas"/>
+          <w:rFonts w:ascii="Times New Roman" w:hAnsi="Times New Roman" w:cs="Times New Roman"/>
           <w:color w:val="00C87D"/>
           <w:sz w:val="20"/>
           <w:szCs w:val="20"/>
@@ -6685,14 +7589,14 @@
         <w:adjustRightInd w:val="0"/>
         <w:spacing w:after="0" w:line="240" w:lineRule="auto"/>
         <w:rPr>
-          <w:rFonts w:ascii="Consolas" w:hAnsi="Consolas" w:cs="Consolas"/>
-          <w:sz w:val="20"/>
-          <w:szCs w:val="20"/>
-        </w:rPr>
-      </w:pPr>
-      <w:r>
-        <w:rPr>
-          <w:rFonts w:ascii="Consolas" w:hAnsi="Consolas" w:cs="Consolas"/>
+          <w:rFonts w:ascii="Times New Roman" w:hAnsi="Times New Roman" w:cs="Times New Roman"/>
+          <w:sz w:val="20"/>
+          <w:szCs w:val="20"/>
+        </w:rPr>
+      </w:pPr>
+      <w:r>
+        <w:rPr>
+          <w:rFonts w:ascii="Times New Roman" w:hAnsi="Times New Roman" w:cs="Times New Roman"/>
           <w:color w:val="000000"/>
           <w:sz w:val="20"/>
           <w:szCs w:val="20"/>
@@ -6707,7 +7611,7 @@
         <w:adjustRightInd w:val="0"/>
         <w:spacing w:after="0" w:line="240" w:lineRule="auto"/>
         <w:rPr>
-          <w:rFonts w:ascii="Consolas" w:hAnsi="Consolas" w:cs="Consolas"/>
+          <w:rFonts w:ascii="Times New Roman" w:hAnsi="Times New Roman" w:cs="Times New Roman"/>
           <w:sz w:val="20"/>
           <w:szCs w:val="20"/>
         </w:rPr>
@@ -6720,14 +7624,14 @@
         <w:adjustRightInd w:val="0"/>
         <w:spacing w:after="0" w:line="240" w:lineRule="auto"/>
         <w:rPr>
-          <w:rFonts w:ascii="Consolas" w:hAnsi="Consolas" w:cs="Consolas"/>
-          <w:sz w:val="20"/>
-          <w:szCs w:val="20"/>
-        </w:rPr>
-      </w:pPr>
-      <w:r>
-        <w:rPr>
-          <w:rFonts w:ascii="Consolas" w:hAnsi="Consolas" w:cs="Consolas"/>
+          <w:rFonts w:ascii="Times New Roman" w:hAnsi="Times New Roman" w:cs="Times New Roman"/>
+          <w:sz w:val="20"/>
+          <w:szCs w:val="20"/>
+        </w:rPr>
+      </w:pPr>
+      <w:r>
+        <w:rPr>
+          <w:rFonts w:ascii="Times New Roman" w:hAnsi="Times New Roman" w:cs="Times New Roman"/>
           <w:color w:val="000000"/>
           <w:sz w:val="20"/>
           <w:szCs w:val="20"/>
@@ -6742,14 +7646,14 @@
         <w:adjustRightInd w:val="0"/>
         <w:spacing w:after="0" w:line="240" w:lineRule="auto"/>
         <w:rPr>
-          <w:rFonts w:ascii="Consolas" w:hAnsi="Consolas" w:cs="Consolas"/>
-          <w:sz w:val="20"/>
-          <w:szCs w:val="20"/>
-        </w:rPr>
-      </w:pPr>
-      <w:r>
-        <w:rPr>
-          <w:rFonts w:ascii="Consolas" w:hAnsi="Consolas" w:cs="Consolas"/>
+          <w:rFonts w:ascii="Times New Roman" w:hAnsi="Times New Roman" w:cs="Times New Roman"/>
+          <w:sz w:val="20"/>
+          <w:szCs w:val="20"/>
+        </w:rPr>
+      </w:pPr>
+      <w:r>
+        <w:rPr>
+          <w:rFonts w:ascii="Times New Roman" w:hAnsi="Times New Roman" w:cs="Times New Roman"/>
           <w:color w:val="000000"/>
           <w:sz w:val="20"/>
           <w:szCs w:val="20"/>
@@ -6764,14 +7668,14 @@
         <w:adjustRightInd w:val="0"/>
         <w:spacing w:after="0" w:line="240" w:lineRule="auto"/>
         <w:rPr>
-          <w:rFonts w:ascii="Consolas" w:hAnsi="Consolas" w:cs="Consolas"/>
-          <w:sz w:val="20"/>
-          <w:szCs w:val="20"/>
-        </w:rPr>
-      </w:pPr>
-      <w:r>
-        <w:rPr>
-          <w:rFonts w:ascii="Consolas" w:hAnsi="Consolas" w:cs="Consolas"/>
+          <w:rFonts w:ascii="Times New Roman" w:hAnsi="Times New Roman" w:cs="Times New Roman"/>
+          <w:sz w:val="20"/>
+          <w:szCs w:val="20"/>
+        </w:rPr>
+      </w:pPr>
+      <w:r>
+        <w:rPr>
+          <w:rFonts w:ascii="Times New Roman" w:hAnsi="Times New Roman" w:cs="Times New Roman"/>
           <w:color w:val="000000"/>
           <w:sz w:val="20"/>
           <w:szCs w:val="20"/>
@@ -6786,14 +7690,14 @@
         <w:adjustRightInd w:val="0"/>
         <w:spacing w:after="0" w:line="240" w:lineRule="auto"/>
         <w:rPr>
-          <w:rFonts w:ascii="Consolas" w:hAnsi="Consolas" w:cs="Consolas"/>
-          <w:sz w:val="20"/>
-          <w:szCs w:val="20"/>
-        </w:rPr>
-      </w:pPr>
-      <w:r>
-        <w:rPr>
-          <w:rFonts w:ascii="Consolas" w:hAnsi="Consolas" w:cs="Consolas"/>
+          <w:rFonts w:ascii="Times New Roman" w:hAnsi="Times New Roman" w:cs="Times New Roman"/>
+          <w:sz w:val="20"/>
+          <w:szCs w:val="20"/>
+        </w:rPr>
+      </w:pPr>
+      <w:r>
+        <w:rPr>
+          <w:rFonts w:ascii="Times New Roman" w:hAnsi="Times New Roman" w:cs="Times New Roman"/>
           <w:color w:val="000000"/>
           <w:sz w:val="20"/>
           <w:szCs w:val="20"/>
@@ -6808,14 +7712,14 @@
         <w:adjustRightInd w:val="0"/>
         <w:spacing w:after="0" w:line="240" w:lineRule="auto"/>
         <w:rPr>
-          <w:rFonts w:ascii="Consolas" w:hAnsi="Consolas" w:cs="Consolas"/>
-          <w:sz w:val="20"/>
-          <w:szCs w:val="20"/>
-        </w:rPr>
-      </w:pPr>
-      <w:r>
-        <w:rPr>
-          <w:rFonts w:ascii="Consolas" w:hAnsi="Consolas" w:cs="Consolas"/>
+          <w:rFonts w:ascii="Times New Roman" w:hAnsi="Times New Roman" w:cs="Times New Roman"/>
+          <w:sz w:val="20"/>
+          <w:szCs w:val="20"/>
+        </w:rPr>
+      </w:pPr>
+      <w:r>
+        <w:rPr>
+          <w:rFonts w:ascii="Times New Roman" w:hAnsi="Times New Roman" w:cs="Times New Roman"/>
           <w:color w:val="000000"/>
           <w:sz w:val="20"/>
           <w:szCs w:val="20"/>
@@ -6830,14 +7734,14 @@
         <w:adjustRightInd w:val="0"/>
         <w:spacing w:after="0" w:line="240" w:lineRule="auto"/>
         <w:rPr>
-          <w:rFonts w:ascii="Consolas" w:hAnsi="Consolas" w:cs="Consolas"/>
-          <w:sz w:val="20"/>
-          <w:szCs w:val="20"/>
-        </w:rPr>
-      </w:pPr>
-      <w:r>
-        <w:rPr>
-          <w:rFonts w:ascii="Consolas" w:hAnsi="Consolas" w:cs="Consolas"/>
+          <w:rFonts w:ascii="Times New Roman" w:hAnsi="Times New Roman" w:cs="Times New Roman"/>
+          <w:sz w:val="20"/>
+          <w:szCs w:val="20"/>
+        </w:rPr>
+      </w:pPr>
+      <w:r>
+        <w:rPr>
+          <w:rFonts w:ascii="Times New Roman" w:hAnsi="Times New Roman" w:cs="Times New Roman"/>
           <w:color w:val="000000"/>
           <w:sz w:val="20"/>
           <w:szCs w:val="20"/>
@@ -6852,14 +7756,14 @@
         <w:adjustRightInd w:val="0"/>
         <w:spacing w:after="0" w:line="240" w:lineRule="auto"/>
         <w:rPr>
-          <w:rFonts w:ascii="Consolas" w:hAnsi="Consolas" w:cs="Consolas"/>
-          <w:sz w:val="20"/>
-          <w:szCs w:val="20"/>
-        </w:rPr>
-      </w:pPr>
-      <w:r>
-        <w:rPr>
-          <w:rFonts w:ascii="Consolas" w:hAnsi="Consolas" w:cs="Consolas"/>
+          <w:rFonts w:ascii="Times New Roman" w:hAnsi="Times New Roman" w:cs="Times New Roman"/>
+          <w:sz w:val="20"/>
+          <w:szCs w:val="20"/>
+        </w:rPr>
+      </w:pPr>
+      <w:r>
+        <w:rPr>
+          <w:rFonts w:ascii="Times New Roman" w:hAnsi="Times New Roman" w:cs="Times New Roman"/>
           <w:color w:val="000000"/>
           <w:sz w:val="20"/>
           <w:szCs w:val="20"/>
@@ -6874,14 +7778,14 @@
         <w:adjustRightInd w:val="0"/>
         <w:spacing w:after="0" w:line="240" w:lineRule="auto"/>
         <w:rPr>
-          <w:rFonts w:ascii="Consolas" w:hAnsi="Consolas" w:cs="Consolas"/>
-          <w:sz w:val="20"/>
-          <w:szCs w:val="20"/>
-        </w:rPr>
-      </w:pPr>
-      <w:r>
-        <w:rPr>
-          <w:rFonts w:ascii="Consolas" w:hAnsi="Consolas" w:cs="Consolas"/>
+          <w:rFonts w:ascii="Times New Roman" w:hAnsi="Times New Roman" w:cs="Times New Roman"/>
+          <w:sz w:val="20"/>
+          <w:szCs w:val="20"/>
+        </w:rPr>
+      </w:pPr>
+      <w:r>
+        <w:rPr>
+          <w:rFonts w:ascii="Times New Roman" w:hAnsi="Times New Roman" w:cs="Times New Roman"/>
           <w:color w:val="000000"/>
           <w:sz w:val="20"/>
           <w:szCs w:val="20"/>
@@ -6890,7 +7794,7 @@
       </w:r>
       <w:r>
         <w:rPr>
-          <w:rFonts w:ascii="Consolas" w:hAnsi="Consolas" w:cs="Consolas"/>
+          <w:rFonts w:ascii="Times New Roman" w:hAnsi="Times New Roman" w:cs="Times New Roman"/>
           <w:color w:val="00C87D"/>
           <w:sz w:val="20"/>
           <w:szCs w:val="20"/>
@@ -6905,14 +7809,14 @@
         <w:adjustRightInd w:val="0"/>
         <w:spacing w:after="0" w:line="240" w:lineRule="auto"/>
         <w:rPr>
-          <w:rFonts w:ascii="Consolas" w:hAnsi="Consolas" w:cs="Consolas"/>
-          <w:sz w:val="20"/>
-          <w:szCs w:val="20"/>
-        </w:rPr>
-      </w:pPr>
-      <w:r>
-        <w:rPr>
-          <w:rFonts w:ascii="Consolas" w:hAnsi="Consolas" w:cs="Consolas"/>
+          <w:rFonts w:ascii="Times New Roman" w:hAnsi="Times New Roman" w:cs="Times New Roman"/>
+          <w:sz w:val="20"/>
+          <w:szCs w:val="20"/>
+        </w:rPr>
+      </w:pPr>
+      <w:r>
+        <w:rPr>
+          <w:rFonts w:ascii="Times New Roman" w:hAnsi="Times New Roman" w:cs="Times New Roman"/>
           <w:color w:val="000000"/>
           <w:sz w:val="20"/>
           <w:szCs w:val="20"/>
@@ -6927,7 +7831,7 @@
         <w:adjustRightInd w:val="0"/>
         <w:spacing w:after="0" w:line="240" w:lineRule="auto"/>
         <w:rPr>
-          <w:rFonts w:ascii="Consolas" w:hAnsi="Consolas" w:cs="Consolas"/>
+          <w:rFonts w:ascii="Times New Roman" w:hAnsi="Times New Roman" w:cs="Times New Roman"/>
           <w:sz w:val="20"/>
           <w:szCs w:val="20"/>
         </w:rPr>
@@ -6940,14 +7844,14 @@
         <w:adjustRightInd w:val="0"/>
         <w:spacing w:after="0" w:line="240" w:lineRule="auto"/>
         <w:rPr>
-          <w:rFonts w:ascii="Consolas" w:hAnsi="Consolas" w:cs="Consolas"/>
-          <w:sz w:val="20"/>
-          <w:szCs w:val="20"/>
-        </w:rPr>
-      </w:pPr>
-      <w:r>
-        <w:rPr>
-          <w:rFonts w:ascii="Consolas" w:hAnsi="Consolas" w:cs="Consolas"/>
+          <w:rFonts w:ascii="Times New Roman" w:hAnsi="Times New Roman" w:cs="Times New Roman"/>
+          <w:sz w:val="20"/>
+          <w:szCs w:val="20"/>
+        </w:rPr>
+      </w:pPr>
+      <w:r>
+        <w:rPr>
+          <w:rFonts w:ascii="Times New Roman" w:hAnsi="Times New Roman" w:cs="Times New Roman"/>
           <w:color w:val="000000"/>
           <w:sz w:val="20"/>
           <w:szCs w:val="20"/>
@@ -6962,14 +7866,14 @@
         <w:adjustRightInd w:val="0"/>
         <w:spacing w:after="0" w:line="240" w:lineRule="auto"/>
         <w:rPr>
-          <w:rFonts w:ascii="Consolas" w:hAnsi="Consolas" w:cs="Consolas"/>
-          <w:sz w:val="20"/>
-          <w:szCs w:val="20"/>
-        </w:rPr>
-      </w:pPr>
-      <w:r>
-        <w:rPr>
-          <w:rFonts w:ascii="Consolas" w:hAnsi="Consolas" w:cs="Consolas"/>
+          <w:rFonts w:ascii="Times New Roman" w:hAnsi="Times New Roman" w:cs="Times New Roman"/>
+          <w:sz w:val="20"/>
+          <w:szCs w:val="20"/>
+        </w:rPr>
+      </w:pPr>
+      <w:r>
+        <w:rPr>
+          <w:rFonts w:ascii="Times New Roman" w:hAnsi="Times New Roman" w:cs="Times New Roman"/>
           <w:color w:val="000000"/>
           <w:sz w:val="20"/>
           <w:szCs w:val="20"/>
@@ -6984,14 +7888,14 @@
         <w:adjustRightInd w:val="0"/>
         <w:spacing w:after="0" w:line="240" w:lineRule="auto"/>
         <w:rPr>
-          <w:rFonts w:ascii="Consolas" w:hAnsi="Consolas" w:cs="Consolas"/>
-          <w:sz w:val="20"/>
-          <w:szCs w:val="20"/>
-        </w:rPr>
-      </w:pPr>
-      <w:r>
-        <w:rPr>
-          <w:rFonts w:ascii="Consolas" w:hAnsi="Consolas" w:cs="Consolas"/>
+          <w:rFonts w:ascii="Times New Roman" w:hAnsi="Times New Roman" w:cs="Times New Roman"/>
+          <w:sz w:val="20"/>
+          <w:szCs w:val="20"/>
+        </w:rPr>
+      </w:pPr>
+      <w:r>
+        <w:rPr>
+          <w:rFonts w:ascii="Times New Roman" w:hAnsi="Times New Roman" w:cs="Times New Roman"/>
           <w:color w:val="000000"/>
           <w:sz w:val="20"/>
           <w:szCs w:val="20"/>
@@ -7006,14 +7910,14 @@
         <w:adjustRightInd w:val="0"/>
         <w:spacing w:after="0" w:line="240" w:lineRule="auto"/>
         <w:rPr>
-          <w:rFonts w:ascii="Consolas" w:hAnsi="Consolas" w:cs="Consolas"/>
-          <w:sz w:val="20"/>
-          <w:szCs w:val="20"/>
-        </w:rPr>
-      </w:pPr>
-      <w:r>
-        <w:rPr>
-          <w:rFonts w:ascii="Consolas" w:hAnsi="Consolas" w:cs="Consolas"/>
+          <w:rFonts w:ascii="Times New Roman" w:hAnsi="Times New Roman" w:cs="Times New Roman"/>
+          <w:sz w:val="20"/>
+          <w:szCs w:val="20"/>
+        </w:rPr>
+      </w:pPr>
+      <w:r>
+        <w:rPr>
+          <w:rFonts w:ascii="Times New Roman" w:hAnsi="Times New Roman" w:cs="Times New Roman"/>
           <w:color w:val="000000"/>
           <w:sz w:val="20"/>
           <w:szCs w:val="20"/>
@@ -7028,18 +7932,19 @@
         <w:adjustRightInd w:val="0"/>
         <w:spacing w:after="0" w:line="240" w:lineRule="auto"/>
         <w:rPr>
-          <w:rFonts w:ascii="Consolas" w:hAnsi="Consolas" w:cs="Consolas"/>
-          <w:sz w:val="20"/>
-          <w:szCs w:val="20"/>
-        </w:rPr>
-      </w:pPr>
-      <w:r>
-        <w:rPr>
-          <w:rFonts w:ascii="Consolas" w:hAnsi="Consolas" w:cs="Consolas"/>
+          <w:rFonts w:ascii="Times New Roman" w:hAnsi="Times New Roman" w:cs="Times New Roman"/>
+          <w:sz w:val="20"/>
+          <w:szCs w:val="20"/>
+        </w:rPr>
+      </w:pPr>
+      <w:r>
+        <w:rPr>
+          <w:rFonts w:ascii="Times New Roman" w:hAnsi="Times New Roman" w:cs="Times New Roman"/>
           <w:color w:val="000000"/>
           <w:sz w:val="20"/>
           <w:szCs w:val="20"/>
         </w:rPr>
+        <w:lastRenderedPageBreak/>
         <w:t>Wien:   [3]</w:t>
       </w:r>
     </w:p>
@@ -7050,14 +7955,14 @@
         <w:adjustRightInd w:val="0"/>
         <w:spacing w:after="0" w:line="240" w:lineRule="auto"/>
         <w:rPr>
-          <w:rFonts w:ascii="Consolas" w:hAnsi="Consolas" w:cs="Consolas"/>
-          <w:sz w:val="20"/>
-          <w:szCs w:val="20"/>
-        </w:rPr>
-      </w:pPr>
-      <w:r>
-        <w:rPr>
-          <w:rFonts w:ascii="Consolas" w:hAnsi="Consolas" w:cs="Consolas"/>
+          <w:rFonts w:ascii="Times New Roman" w:hAnsi="Times New Roman" w:cs="Times New Roman"/>
+          <w:sz w:val="20"/>
+          <w:szCs w:val="20"/>
+        </w:rPr>
+      </w:pPr>
+      <w:r>
+        <w:rPr>
+          <w:rFonts w:ascii="Times New Roman" w:hAnsi="Times New Roman" w:cs="Times New Roman"/>
           <w:color w:val="000000"/>
           <w:sz w:val="20"/>
           <w:szCs w:val="20"/>
@@ -7072,14 +7977,14 @@
         <w:adjustRightInd w:val="0"/>
         <w:spacing w:after="0" w:line="240" w:lineRule="auto"/>
         <w:rPr>
-          <w:rFonts w:ascii="Consolas" w:hAnsi="Consolas" w:cs="Consolas"/>
-          <w:sz w:val="20"/>
-          <w:szCs w:val="20"/>
-        </w:rPr>
-      </w:pPr>
-      <w:r>
-        <w:rPr>
-          <w:rFonts w:ascii="Consolas" w:hAnsi="Consolas" w:cs="Consolas"/>
+          <w:rFonts w:ascii="Times New Roman" w:hAnsi="Times New Roman" w:cs="Times New Roman"/>
+          <w:sz w:val="20"/>
+          <w:szCs w:val="20"/>
+        </w:rPr>
+      </w:pPr>
+      <w:r>
+        <w:rPr>
+          <w:rFonts w:ascii="Times New Roman" w:hAnsi="Times New Roman" w:cs="Times New Roman"/>
           <w:color w:val="000000"/>
           <w:sz w:val="20"/>
           <w:szCs w:val="20"/>
@@ -7094,14 +7999,14 @@
         <w:adjustRightInd w:val="0"/>
         <w:spacing w:after="0" w:line="240" w:lineRule="auto"/>
         <w:rPr>
-          <w:rFonts w:ascii="Consolas" w:hAnsi="Consolas" w:cs="Consolas"/>
-          <w:sz w:val="20"/>
-          <w:szCs w:val="20"/>
-        </w:rPr>
-      </w:pPr>
-      <w:r>
-        <w:rPr>
-          <w:rFonts w:ascii="Consolas" w:hAnsi="Consolas" w:cs="Consolas"/>
+          <w:rFonts w:ascii="Times New Roman" w:hAnsi="Times New Roman" w:cs="Times New Roman"/>
+          <w:sz w:val="20"/>
+          <w:szCs w:val="20"/>
+        </w:rPr>
+      </w:pPr>
+      <w:r>
+        <w:rPr>
+          <w:rFonts w:ascii="Times New Roman" w:hAnsi="Times New Roman" w:cs="Times New Roman"/>
           <w:color w:val="000000"/>
           <w:sz w:val="20"/>
           <w:szCs w:val="20"/>
@@ -7110,7 +8015,7 @@
       </w:r>
       <w:r>
         <w:rPr>
-          <w:rFonts w:ascii="Consolas" w:hAnsi="Consolas" w:cs="Consolas"/>
+          <w:rFonts w:ascii="Times New Roman" w:hAnsi="Times New Roman" w:cs="Times New Roman"/>
           <w:color w:val="00C87D"/>
           <w:sz w:val="20"/>
           <w:szCs w:val="20"/>
@@ -7125,14 +8030,14 @@
         <w:adjustRightInd w:val="0"/>
         <w:spacing w:after="0" w:line="240" w:lineRule="auto"/>
         <w:rPr>
-          <w:rFonts w:ascii="Consolas" w:hAnsi="Consolas" w:cs="Consolas"/>
-          <w:sz w:val="20"/>
-          <w:szCs w:val="20"/>
-        </w:rPr>
-      </w:pPr>
-      <w:r>
-        <w:rPr>
-          <w:rFonts w:ascii="Consolas" w:hAnsi="Consolas" w:cs="Consolas"/>
+          <w:rFonts w:ascii="Times New Roman" w:hAnsi="Times New Roman" w:cs="Times New Roman"/>
+          <w:sz w:val="20"/>
+          <w:szCs w:val="20"/>
+        </w:rPr>
+      </w:pPr>
+      <w:r>
+        <w:rPr>
+          <w:rFonts w:ascii="Times New Roman" w:hAnsi="Times New Roman" w:cs="Times New Roman"/>
           <w:color w:val="000000"/>
           <w:sz w:val="20"/>
           <w:szCs w:val="20"/>
@@ -7141,7 +8046,7 @@
       </w:r>
       <w:r>
         <w:rPr>
-          <w:rFonts w:ascii="Consolas" w:hAnsi="Consolas" w:cs="Consolas"/>
+          <w:rFonts w:ascii="Times New Roman" w:hAnsi="Times New Roman" w:cs="Times New Roman"/>
           <w:color w:val="000000"/>
           <w:sz w:val="20"/>
           <w:szCs w:val="20"/>
@@ -7157,7 +8062,7 @@
         <w:adjustRightInd w:val="0"/>
         <w:spacing w:after="0" w:line="240" w:lineRule="auto"/>
         <w:rPr>
-          <w:rFonts w:ascii="Consolas" w:hAnsi="Consolas" w:cs="Consolas"/>
+          <w:rFonts w:ascii="Times New Roman" w:hAnsi="Times New Roman" w:cs="Times New Roman"/>
           <w:sz w:val="20"/>
           <w:szCs w:val="20"/>
         </w:rPr>
@@ -7170,14 +8075,14 @@
         <w:adjustRightInd w:val="0"/>
         <w:spacing w:after="0" w:line="240" w:lineRule="auto"/>
         <w:rPr>
-          <w:rFonts w:ascii="Consolas" w:hAnsi="Consolas" w:cs="Consolas"/>
-          <w:sz w:val="20"/>
-          <w:szCs w:val="20"/>
-        </w:rPr>
-      </w:pPr>
-      <w:r>
-        <w:rPr>
-          <w:rFonts w:ascii="Consolas" w:hAnsi="Consolas" w:cs="Consolas"/>
+          <w:rFonts w:ascii="Times New Roman" w:hAnsi="Times New Roman" w:cs="Times New Roman"/>
+          <w:sz w:val="20"/>
+          <w:szCs w:val="20"/>
+        </w:rPr>
+      </w:pPr>
+      <w:r>
+        <w:rPr>
+          <w:rFonts w:ascii="Times New Roman" w:hAnsi="Times New Roman" w:cs="Times New Roman"/>
           <w:color w:val="000000"/>
           <w:sz w:val="20"/>
           <w:szCs w:val="20"/>
@@ -7192,14 +8097,14 @@
         <w:adjustRightInd w:val="0"/>
         <w:spacing w:after="0" w:line="240" w:lineRule="auto"/>
         <w:rPr>
-          <w:rFonts w:ascii="Consolas" w:hAnsi="Consolas" w:cs="Consolas"/>
-          <w:sz w:val="20"/>
-          <w:szCs w:val="20"/>
-        </w:rPr>
-      </w:pPr>
-      <w:r>
-        <w:rPr>
-          <w:rFonts w:ascii="Consolas" w:hAnsi="Consolas" w:cs="Consolas"/>
+          <w:rFonts w:ascii="Times New Roman" w:hAnsi="Times New Roman" w:cs="Times New Roman"/>
+          <w:sz w:val="20"/>
+          <w:szCs w:val="20"/>
+        </w:rPr>
+      </w:pPr>
+      <w:r>
+        <w:rPr>
+          <w:rFonts w:ascii="Times New Roman" w:hAnsi="Times New Roman" w:cs="Times New Roman"/>
           <w:color w:val="000000"/>
           <w:sz w:val="20"/>
           <w:szCs w:val="20"/>
@@ -7209,7 +8114,7 @@
       <w:proofErr w:type="gramStart"/>
       <w:r>
         <w:rPr>
-          <w:rFonts w:ascii="Consolas" w:hAnsi="Consolas" w:cs="Consolas"/>
+          <w:rFonts w:ascii="Times New Roman" w:hAnsi="Times New Roman" w:cs="Times New Roman"/>
           <w:color w:val="000000"/>
           <w:sz w:val="20"/>
           <w:szCs w:val="20"/>
@@ -7225,14 +8130,14 @@
         <w:adjustRightInd w:val="0"/>
         <w:spacing w:after="0" w:line="240" w:lineRule="auto"/>
         <w:rPr>
-          <w:rFonts w:ascii="Consolas" w:hAnsi="Consolas" w:cs="Consolas"/>
-          <w:sz w:val="20"/>
-          <w:szCs w:val="20"/>
-        </w:rPr>
-      </w:pPr>
-      <w:r>
-        <w:rPr>
-          <w:rFonts w:ascii="Consolas" w:hAnsi="Consolas" w:cs="Consolas"/>
+          <w:rFonts w:ascii="Times New Roman" w:hAnsi="Times New Roman" w:cs="Times New Roman"/>
+          <w:sz w:val="20"/>
+          <w:szCs w:val="20"/>
+        </w:rPr>
+      </w:pPr>
+      <w:r>
+        <w:rPr>
+          <w:rFonts w:ascii="Times New Roman" w:hAnsi="Times New Roman" w:cs="Times New Roman"/>
           <w:color w:val="000000"/>
           <w:sz w:val="20"/>
           <w:szCs w:val="20"/>
@@ -7242,7 +8147,7 @@
       <w:proofErr w:type="gramStart"/>
       <w:r>
         <w:rPr>
-          <w:rFonts w:ascii="Consolas" w:hAnsi="Consolas" w:cs="Consolas"/>
+          <w:rFonts w:ascii="Times New Roman" w:hAnsi="Times New Roman" w:cs="Times New Roman"/>
           <w:color w:val="000000"/>
           <w:sz w:val="20"/>
           <w:szCs w:val="20"/>
@@ -7251,7 +8156,7 @@
       </w:r>
       <w:r>
         <w:rPr>
-          <w:rFonts w:ascii="Consolas" w:hAnsi="Consolas" w:cs="Consolas"/>
+          <w:rFonts w:ascii="Times New Roman" w:hAnsi="Times New Roman" w:cs="Times New Roman"/>
           <w:color w:val="00C87D"/>
           <w:sz w:val="20"/>
           <w:szCs w:val="20"/>
@@ -7267,14 +8172,14 @@
         <w:adjustRightInd w:val="0"/>
         <w:spacing w:after="0" w:line="240" w:lineRule="auto"/>
         <w:rPr>
-          <w:rFonts w:ascii="Consolas" w:hAnsi="Consolas" w:cs="Consolas"/>
-          <w:sz w:val="20"/>
-          <w:szCs w:val="20"/>
-        </w:rPr>
-      </w:pPr>
-      <w:r>
-        <w:rPr>
-          <w:rFonts w:ascii="Consolas" w:hAnsi="Consolas" w:cs="Consolas"/>
+          <w:rFonts w:ascii="Times New Roman" w:hAnsi="Times New Roman" w:cs="Times New Roman"/>
+          <w:sz w:val="20"/>
+          <w:szCs w:val="20"/>
+        </w:rPr>
+      </w:pPr>
+      <w:r>
+        <w:rPr>
+          <w:rFonts w:ascii="Times New Roman" w:hAnsi="Times New Roman" w:cs="Times New Roman"/>
           <w:color w:val="000000"/>
           <w:sz w:val="20"/>
           <w:szCs w:val="20"/>
@@ -7289,14 +8194,14 @@
         <w:adjustRightInd w:val="0"/>
         <w:spacing w:after="0" w:line="240" w:lineRule="auto"/>
         <w:rPr>
-          <w:rFonts w:ascii="Consolas" w:hAnsi="Consolas" w:cs="Consolas"/>
-          <w:sz w:val="20"/>
-          <w:szCs w:val="20"/>
-        </w:rPr>
-      </w:pPr>
-      <w:r>
-        <w:rPr>
-          <w:rFonts w:ascii="Consolas" w:hAnsi="Consolas" w:cs="Consolas"/>
+          <w:rFonts w:ascii="Times New Roman" w:hAnsi="Times New Roman" w:cs="Times New Roman"/>
+          <w:sz w:val="20"/>
+          <w:szCs w:val="20"/>
+        </w:rPr>
+      </w:pPr>
+      <w:r>
+        <w:rPr>
+          <w:rFonts w:ascii="Times New Roman" w:hAnsi="Times New Roman" w:cs="Times New Roman"/>
           <w:color w:val="000000"/>
           <w:sz w:val="20"/>
           <w:szCs w:val="20"/>
@@ -7311,14 +8216,14 @@
         <w:adjustRightInd w:val="0"/>
         <w:spacing w:after="0" w:line="240" w:lineRule="auto"/>
         <w:rPr>
-          <w:rFonts w:ascii="Consolas" w:hAnsi="Consolas" w:cs="Consolas"/>
-          <w:sz w:val="20"/>
-          <w:szCs w:val="20"/>
-        </w:rPr>
-      </w:pPr>
-      <w:r>
-        <w:rPr>
-          <w:rFonts w:ascii="Consolas" w:hAnsi="Consolas" w:cs="Consolas"/>
+          <w:rFonts w:ascii="Times New Roman" w:hAnsi="Times New Roman" w:cs="Times New Roman"/>
+          <w:sz w:val="20"/>
+          <w:szCs w:val="20"/>
+        </w:rPr>
+      </w:pPr>
+      <w:r>
+        <w:rPr>
+          <w:rFonts w:ascii="Times New Roman" w:hAnsi="Times New Roman" w:cs="Times New Roman"/>
           <w:color w:val="000000"/>
           <w:sz w:val="20"/>
           <w:szCs w:val="20"/>
@@ -7333,14 +8238,14 @@
         <w:adjustRightInd w:val="0"/>
         <w:spacing w:after="0" w:line="240" w:lineRule="auto"/>
         <w:rPr>
-          <w:rFonts w:ascii="Consolas" w:hAnsi="Consolas" w:cs="Consolas"/>
-          <w:sz w:val="20"/>
-          <w:szCs w:val="20"/>
-        </w:rPr>
-      </w:pPr>
-      <w:r>
-        <w:rPr>
-          <w:rFonts w:ascii="Consolas" w:hAnsi="Consolas" w:cs="Consolas"/>
+          <w:rFonts w:ascii="Times New Roman" w:hAnsi="Times New Roman" w:cs="Times New Roman"/>
+          <w:sz w:val="20"/>
+          <w:szCs w:val="20"/>
+        </w:rPr>
+      </w:pPr>
+      <w:r>
+        <w:rPr>
+          <w:rFonts w:ascii="Times New Roman" w:hAnsi="Times New Roman" w:cs="Times New Roman"/>
           <w:color w:val="000000"/>
           <w:sz w:val="20"/>
           <w:szCs w:val="20"/>
@@ -7355,14 +8260,14 @@
         <w:adjustRightInd w:val="0"/>
         <w:spacing w:after="0" w:line="240" w:lineRule="auto"/>
         <w:rPr>
-          <w:rFonts w:ascii="Consolas" w:hAnsi="Consolas" w:cs="Consolas"/>
-          <w:sz w:val="20"/>
-          <w:szCs w:val="20"/>
-        </w:rPr>
-      </w:pPr>
-      <w:r>
-        <w:rPr>
-          <w:rFonts w:ascii="Consolas" w:hAnsi="Consolas" w:cs="Consolas"/>
+          <w:rFonts w:ascii="Times New Roman" w:hAnsi="Times New Roman" w:cs="Times New Roman"/>
+          <w:sz w:val="20"/>
+          <w:szCs w:val="20"/>
+        </w:rPr>
+      </w:pPr>
+      <w:r>
+        <w:rPr>
+          <w:rFonts w:ascii="Times New Roman" w:hAnsi="Times New Roman" w:cs="Times New Roman"/>
           <w:color w:val="000000"/>
           <w:sz w:val="20"/>
           <w:szCs w:val="20"/>
@@ -7377,14 +8282,14 @@
         <w:adjustRightInd w:val="0"/>
         <w:spacing w:after="0" w:line="240" w:lineRule="auto"/>
         <w:rPr>
-          <w:rFonts w:ascii="Consolas" w:hAnsi="Consolas" w:cs="Consolas"/>
-          <w:sz w:val="20"/>
-          <w:szCs w:val="20"/>
-        </w:rPr>
-      </w:pPr>
-      <w:r>
-        <w:rPr>
-          <w:rFonts w:ascii="Consolas" w:hAnsi="Consolas" w:cs="Consolas"/>
+          <w:rFonts w:ascii="Times New Roman" w:hAnsi="Times New Roman" w:cs="Times New Roman"/>
+          <w:sz w:val="20"/>
+          <w:szCs w:val="20"/>
+        </w:rPr>
+      </w:pPr>
+      <w:r>
+        <w:rPr>
+          <w:rFonts w:ascii="Times New Roman" w:hAnsi="Times New Roman" w:cs="Times New Roman"/>
           <w:color w:val="000000"/>
           <w:sz w:val="20"/>
           <w:szCs w:val="20"/>
@@ -7399,14 +8304,14 @@
         <w:adjustRightInd w:val="0"/>
         <w:spacing w:after="0" w:line="240" w:lineRule="auto"/>
         <w:rPr>
-          <w:rFonts w:ascii="Consolas" w:hAnsi="Consolas" w:cs="Consolas"/>
-          <w:sz w:val="20"/>
-          <w:szCs w:val="20"/>
-        </w:rPr>
-      </w:pPr>
-      <w:r>
-        <w:rPr>
-          <w:rFonts w:ascii="Consolas" w:hAnsi="Consolas" w:cs="Consolas"/>
+          <w:rFonts w:ascii="Times New Roman" w:hAnsi="Times New Roman" w:cs="Times New Roman"/>
+          <w:sz w:val="20"/>
+          <w:szCs w:val="20"/>
+        </w:rPr>
+      </w:pPr>
+      <w:r>
+        <w:rPr>
+          <w:rFonts w:ascii="Times New Roman" w:hAnsi="Times New Roman" w:cs="Times New Roman"/>
           <w:color w:val="000000"/>
           <w:sz w:val="20"/>
           <w:szCs w:val="20"/>
@@ -7415,7 +8320,7 @@
       </w:r>
       <w:r>
         <w:rPr>
-          <w:rFonts w:ascii="Consolas" w:hAnsi="Consolas" w:cs="Consolas"/>
+          <w:rFonts w:ascii="Times New Roman" w:hAnsi="Times New Roman" w:cs="Times New Roman"/>
           <w:color w:val="00C87D"/>
           <w:sz w:val="20"/>
           <w:szCs w:val="20"/>
@@ -7430,14 +8335,14 @@
         <w:adjustRightInd w:val="0"/>
         <w:spacing w:after="0" w:line="240" w:lineRule="auto"/>
         <w:rPr>
-          <w:rFonts w:ascii="Consolas" w:hAnsi="Consolas" w:cs="Consolas"/>
-          <w:sz w:val="20"/>
-          <w:szCs w:val="20"/>
-        </w:rPr>
-      </w:pPr>
-      <w:r>
-        <w:rPr>
-          <w:rFonts w:ascii="Consolas" w:hAnsi="Consolas" w:cs="Consolas"/>
+          <w:rFonts w:ascii="Times New Roman" w:hAnsi="Times New Roman" w:cs="Times New Roman"/>
+          <w:sz w:val="20"/>
+          <w:szCs w:val="20"/>
+        </w:rPr>
+      </w:pPr>
+      <w:r>
+        <w:rPr>
+          <w:rFonts w:ascii="Times New Roman" w:hAnsi="Times New Roman" w:cs="Times New Roman"/>
           <w:color w:val="000000"/>
           <w:sz w:val="20"/>
           <w:szCs w:val="20"/>
@@ -7452,7 +8357,7 @@
         <w:adjustRightInd w:val="0"/>
         <w:spacing w:after="0" w:line="240" w:lineRule="auto"/>
         <w:rPr>
-          <w:rFonts w:ascii="Consolas" w:hAnsi="Consolas" w:cs="Consolas"/>
+          <w:rFonts w:ascii="Times New Roman" w:hAnsi="Times New Roman" w:cs="Times New Roman"/>
           <w:sz w:val="20"/>
           <w:szCs w:val="20"/>
         </w:rPr>
@@ -7465,19 +8370,18 @@
         <w:adjustRightInd w:val="0"/>
         <w:spacing w:after="0" w:line="240" w:lineRule="auto"/>
         <w:rPr>
-          <w:rFonts w:ascii="Consolas" w:hAnsi="Consolas" w:cs="Consolas"/>
-          <w:sz w:val="20"/>
-          <w:szCs w:val="20"/>
-        </w:rPr>
-      </w:pPr>
-      <w:r>
-        <w:rPr>
-          <w:rFonts w:ascii="Consolas" w:hAnsi="Consolas" w:cs="Consolas"/>
+          <w:rFonts w:ascii="Times New Roman" w:hAnsi="Times New Roman" w:cs="Times New Roman"/>
+          <w:sz w:val="20"/>
+          <w:szCs w:val="20"/>
+        </w:rPr>
+      </w:pPr>
+      <w:r>
+        <w:rPr>
+          <w:rFonts w:ascii="Times New Roman" w:hAnsi="Times New Roman" w:cs="Times New Roman"/>
           <w:color w:val="000000"/>
           <w:sz w:val="20"/>
           <w:szCs w:val="20"/>
         </w:rPr>
-        <w:lastRenderedPageBreak/>
         <w:t xml:space="preserve"> [Test] Ändern von Kundendaten</w:t>
       </w:r>
     </w:p>
@@ -7488,14 +8392,14 @@
         <w:adjustRightInd w:val="0"/>
         <w:spacing w:after="0" w:line="240" w:lineRule="auto"/>
         <w:rPr>
-          <w:rFonts w:ascii="Consolas" w:hAnsi="Consolas" w:cs="Consolas"/>
-          <w:sz w:val="20"/>
-          <w:szCs w:val="20"/>
-        </w:rPr>
-      </w:pPr>
-      <w:r>
-        <w:rPr>
-          <w:rFonts w:ascii="Consolas" w:hAnsi="Consolas" w:cs="Consolas"/>
+          <w:rFonts w:ascii="Times New Roman" w:hAnsi="Times New Roman" w:cs="Times New Roman"/>
+          <w:sz w:val="20"/>
+          <w:szCs w:val="20"/>
+        </w:rPr>
+      </w:pPr>
+      <w:r>
+        <w:rPr>
+          <w:rFonts w:ascii="Times New Roman" w:hAnsi="Times New Roman" w:cs="Times New Roman"/>
           <w:color w:val="000000"/>
           <w:sz w:val="20"/>
           <w:szCs w:val="20"/>
@@ -7505,7 +8409,7 @@
       <w:proofErr w:type="spellStart"/>
       <w:r>
         <w:rPr>
-          <w:rFonts w:ascii="Consolas" w:hAnsi="Consolas" w:cs="Consolas"/>
+          <w:rFonts w:ascii="Times New Roman" w:hAnsi="Times New Roman" w:cs="Times New Roman"/>
           <w:color w:val="000000"/>
           <w:sz w:val="20"/>
           <w:szCs w:val="20"/>
@@ -7521,14 +8425,14 @@
         <w:adjustRightInd w:val="0"/>
         <w:spacing w:after="0" w:line="240" w:lineRule="auto"/>
         <w:rPr>
-          <w:rFonts w:ascii="Consolas" w:hAnsi="Consolas" w:cs="Consolas"/>
-          <w:sz w:val="20"/>
-          <w:szCs w:val="20"/>
-        </w:rPr>
-      </w:pPr>
-      <w:r>
-        <w:rPr>
-          <w:rFonts w:ascii="Consolas" w:hAnsi="Consolas" w:cs="Consolas"/>
+          <w:rFonts w:ascii="Times New Roman" w:hAnsi="Times New Roman" w:cs="Times New Roman"/>
+          <w:sz w:val="20"/>
+          <w:szCs w:val="20"/>
+        </w:rPr>
+      </w:pPr>
+      <w:r>
+        <w:rPr>
+          <w:rFonts w:ascii="Times New Roman" w:hAnsi="Times New Roman" w:cs="Times New Roman"/>
           <w:color w:val="000000"/>
           <w:sz w:val="20"/>
           <w:szCs w:val="20"/>
@@ -7538,7 +8442,7 @@
       <w:proofErr w:type="spellStart"/>
       <w:r>
         <w:rPr>
-          <w:rFonts w:ascii="Consolas" w:hAnsi="Consolas" w:cs="Consolas"/>
+          <w:rFonts w:ascii="Times New Roman" w:hAnsi="Times New Roman" w:cs="Times New Roman"/>
           <w:color w:val="000000"/>
           <w:sz w:val="20"/>
           <w:szCs w:val="20"/>
@@ -7547,7 +8451,7 @@
       </w:r>
       <w:r>
         <w:rPr>
-          <w:rFonts w:ascii="Consolas" w:hAnsi="Consolas" w:cs="Consolas"/>
+          <w:rFonts w:ascii="Times New Roman" w:hAnsi="Times New Roman" w:cs="Times New Roman"/>
           <w:color w:val="00C87D"/>
           <w:sz w:val="20"/>
           <w:szCs w:val="20"/>
@@ -7563,14 +8467,14 @@
         <w:adjustRightInd w:val="0"/>
         <w:spacing w:after="0" w:line="240" w:lineRule="auto"/>
         <w:rPr>
-          <w:rFonts w:ascii="Consolas" w:hAnsi="Consolas" w:cs="Consolas"/>
-          <w:sz w:val="20"/>
-          <w:szCs w:val="20"/>
-        </w:rPr>
-      </w:pPr>
-      <w:r>
-        <w:rPr>
-          <w:rFonts w:ascii="Consolas" w:hAnsi="Consolas" w:cs="Consolas"/>
+          <w:rFonts w:ascii="Times New Roman" w:hAnsi="Times New Roman" w:cs="Times New Roman"/>
+          <w:sz w:val="20"/>
+          <w:szCs w:val="20"/>
+        </w:rPr>
+      </w:pPr>
+      <w:r>
+        <w:rPr>
+          <w:rFonts w:ascii="Times New Roman" w:hAnsi="Times New Roman" w:cs="Times New Roman"/>
           <w:color w:val="000000"/>
           <w:sz w:val="20"/>
           <w:szCs w:val="20"/>
@@ -7585,14 +8489,14 @@
         <w:adjustRightInd w:val="0"/>
         <w:spacing w:after="0" w:line="240" w:lineRule="auto"/>
         <w:rPr>
-          <w:rFonts w:ascii="Consolas" w:hAnsi="Consolas" w:cs="Consolas"/>
-          <w:sz w:val="20"/>
-          <w:szCs w:val="20"/>
-        </w:rPr>
-      </w:pPr>
-      <w:r>
-        <w:rPr>
-          <w:rFonts w:ascii="Consolas" w:hAnsi="Consolas" w:cs="Consolas"/>
+          <w:rFonts w:ascii="Times New Roman" w:hAnsi="Times New Roman" w:cs="Times New Roman"/>
+          <w:sz w:val="20"/>
+          <w:szCs w:val="20"/>
+        </w:rPr>
+      </w:pPr>
+      <w:r>
+        <w:rPr>
+          <w:rFonts w:ascii="Times New Roman" w:hAnsi="Times New Roman" w:cs="Times New Roman"/>
           <w:color w:val="000000"/>
           <w:sz w:val="20"/>
           <w:szCs w:val="20"/>
@@ -7607,14 +8511,14 @@
         <w:adjustRightInd w:val="0"/>
         <w:spacing w:after="0" w:line="240" w:lineRule="auto"/>
         <w:rPr>
-          <w:rFonts w:ascii="Consolas" w:hAnsi="Consolas" w:cs="Consolas"/>
-          <w:sz w:val="20"/>
-          <w:szCs w:val="20"/>
-        </w:rPr>
-      </w:pPr>
-      <w:r>
-        <w:rPr>
-          <w:rFonts w:ascii="Consolas" w:hAnsi="Consolas" w:cs="Consolas"/>
+          <w:rFonts w:ascii="Times New Roman" w:hAnsi="Times New Roman" w:cs="Times New Roman"/>
+          <w:sz w:val="20"/>
+          <w:szCs w:val="20"/>
+        </w:rPr>
+      </w:pPr>
+      <w:r>
+        <w:rPr>
+          <w:rFonts w:ascii="Times New Roman" w:hAnsi="Times New Roman" w:cs="Times New Roman"/>
           <w:color w:val="000000"/>
           <w:sz w:val="20"/>
           <w:szCs w:val="20"/>
@@ -7629,14 +8533,14 @@
         <w:adjustRightInd w:val="0"/>
         <w:spacing w:after="0" w:line="240" w:lineRule="auto"/>
         <w:rPr>
-          <w:rFonts w:ascii="Consolas" w:hAnsi="Consolas" w:cs="Consolas"/>
-          <w:sz w:val="20"/>
-          <w:szCs w:val="20"/>
-        </w:rPr>
-      </w:pPr>
-      <w:r>
-        <w:rPr>
-          <w:rFonts w:ascii="Consolas" w:hAnsi="Consolas" w:cs="Consolas"/>
+          <w:rFonts w:ascii="Times New Roman" w:hAnsi="Times New Roman" w:cs="Times New Roman"/>
+          <w:sz w:val="20"/>
+          <w:szCs w:val="20"/>
+        </w:rPr>
+      </w:pPr>
+      <w:r>
+        <w:rPr>
+          <w:rFonts w:ascii="Times New Roman" w:hAnsi="Times New Roman" w:cs="Times New Roman"/>
           <w:color w:val="000000"/>
           <w:sz w:val="20"/>
           <w:szCs w:val="20"/>
@@ -7651,14 +8555,14 @@
         <w:adjustRightInd w:val="0"/>
         <w:spacing w:after="0" w:line="240" w:lineRule="auto"/>
         <w:rPr>
-          <w:rFonts w:ascii="Consolas" w:hAnsi="Consolas" w:cs="Consolas"/>
-          <w:sz w:val="20"/>
-          <w:szCs w:val="20"/>
-        </w:rPr>
-      </w:pPr>
-      <w:r>
-        <w:rPr>
-          <w:rFonts w:ascii="Consolas" w:hAnsi="Consolas" w:cs="Consolas"/>
+          <w:rFonts w:ascii="Times New Roman" w:hAnsi="Times New Roman" w:cs="Times New Roman"/>
+          <w:sz w:val="20"/>
+          <w:szCs w:val="20"/>
+        </w:rPr>
+      </w:pPr>
+      <w:r>
+        <w:rPr>
+          <w:rFonts w:ascii="Times New Roman" w:hAnsi="Times New Roman" w:cs="Times New Roman"/>
           <w:color w:val="000000"/>
           <w:sz w:val="20"/>
           <w:szCs w:val="20"/>
@@ -7673,14 +8577,14 @@
         <w:adjustRightInd w:val="0"/>
         <w:spacing w:after="0" w:line="240" w:lineRule="auto"/>
         <w:rPr>
-          <w:rFonts w:ascii="Consolas" w:hAnsi="Consolas" w:cs="Consolas"/>
-          <w:sz w:val="20"/>
-          <w:szCs w:val="20"/>
-        </w:rPr>
-      </w:pPr>
-      <w:r>
-        <w:rPr>
-          <w:rFonts w:ascii="Consolas" w:hAnsi="Consolas" w:cs="Consolas"/>
+          <w:rFonts w:ascii="Times New Roman" w:hAnsi="Times New Roman" w:cs="Times New Roman"/>
+          <w:sz w:val="20"/>
+          <w:szCs w:val="20"/>
+        </w:rPr>
+      </w:pPr>
+      <w:r>
+        <w:rPr>
+          <w:rFonts w:ascii="Times New Roman" w:hAnsi="Times New Roman" w:cs="Times New Roman"/>
           <w:color w:val="000000"/>
           <w:sz w:val="20"/>
           <w:szCs w:val="20"/>
@@ -7695,14 +8599,14 @@
         <w:adjustRightInd w:val="0"/>
         <w:spacing w:after="0" w:line="240" w:lineRule="auto"/>
         <w:rPr>
-          <w:rFonts w:ascii="Consolas" w:hAnsi="Consolas" w:cs="Consolas"/>
-          <w:sz w:val="20"/>
-          <w:szCs w:val="20"/>
-        </w:rPr>
-      </w:pPr>
-      <w:r>
-        <w:rPr>
-          <w:rFonts w:ascii="Consolas" w:hAnsi="Consolas" w:cs="Consolas"/>
+          <w:rFonts w:ascii="Times New Roman" w:hAnsi="Times New Roman" w:cs="Times New Roman"/>
+          <w:sz w:val="20"/>
+          <w:szCs w:val="20"/>
+        </w:rPr>
+      </w:pPr>
+      <w:r>
+        <w:rPr>
+          <w:rFonts w:ascii="Times New Roman" w:hAnsi="Times New Roman" w:cs="Times New Roman"/>
           <w:color w:val="000000"/>
           <w:sz w:val="20"/>
           <w:szCs w:val="20"/>
@@ -7717,14 +8621,14 @@
         <w:adjustRightInd w:val="0"/>
         <w:spacing w:after="0" w:line="240" w:lineRule="auto"/>
         <w:rPr>
-          <w:rFonts w:ascii="Consolas" w:hAnsi="Consolas" w:cs="Consolas"/>
-          <w:sz w:val="20"/>
-          <w:szCs w:val="20"/>
-        </w:rPr>
-      </w:pPr>
-      <w:r>
-        <w:rPr>
-          <w:rFonts w:ascii="Consolas" w:hAnsi="Consolas" w:cs="Consolas"/>
+          <w:rFonts w:ascii="Times New Roman" w:hAnsi="Times New Roman" w:cs="Times New Roman"/>
+          <w:sz w:val="20"/>
+          <w:szCs w:val="20"/>
+        </w:rPr>
+      </w:pPr>
+      <w:r>
+        <w:rPr>
+          <w:rFonts w:ascii="Times New Roman" w:hAnsi="Times New Roman" w:cs="Times New Roman"/>
           <w:color w:val="000000"/>
           <w:sz w:val="20"/>
           <w:szCs w:val="20"/>
@@ -7739,14 +8643,14 @@
         <w:adjustRightInd w:val="0"/>
         <w:spacing w:after="0" w:line="240" w:lineRule="auto"/>
         <w:rPr>
-          <w:rFonts w:ascii="Consolas" w:hAnsi="Consolas" w:cs="Consolas"/>
-          <w:sz w:val="20"/>
-          <w:szCs w:val="20"/>
-        </w:rPr>
-      </w:pPr>
-      <w:r>
-        <w:rPr>
-          <w:rFonts w:ascii="Consolas" w:hAnsi="Consolas" w:cs="Consolas"/>
+          <w:rFonts w:ascii="Times New Roman" w:hAnsi="Times New Roman" w:cs="Times New Roman"/>
+          <w:sz w:val="20"/>
+          <w:szCs w:val="20"/>
+        </w:rPr>
+      </w:pPr>
+      <w:r>
+        <w:rPr>
+          <w:rFonts w:ascii="Times New Roman" w:hAnsi="Times New Roman" w:cs="Times New Roman"/>
           <w:color w:val="000000"/>
           <w:sz w:val="20"/>
           <w:szCs w:val="20"/>
@@ -7756,7 +8660,7 @@
       <w:proofErr w:type="gramStart"/>
       <w:r>
         <w:rPr>
-          <w:rFonts w:ascii="Consolas" w:hAnsi="Consolas" w:cs="Consolas"/>
+          <w:rFonts w:ascii="Times New Roman" w:hAnsi="Times New Roman" w:cs="Times New Roman"/>
           <w:color w:val="000000"/>
           <w:sz w:val="20"/>
           <w:szCs w:val="20"/>
@@ -7765,7 +8669,7 @@
       </w:r>
       <w:r>
         <w:rPr>
-          <w:rFonts w:ascii="Consolas" w:hAnsi="Consolas" w:cs="Consolas"/>
+          <w:rFonts w:ascii="Times New Roman" w:hAnsi="Times New Roman" w:cs="Times New Roman"/>
           <w:color w:val="00C87D"/>
           <w:sz w:val="20"/>
           <w:szCs w:val="20"/>
@@ -7781,14 +8685,14 @@
         <w:adjustRightInd w:val="0"/>
         <w:spacing w:after="0" w:line="240" w:lineRule="auto"/>
         <w:rPr>
-          <w:rFonts w:ascii="Consolas" w:hAnsi="Consolas" w:cs="Consolas"/>
-          <w:sz w:val="20"/>
-          <w:szCs w:val="20"/>
-        </w:rPr>
-      </w:pPr>
-      <w:r>
-        <w:rPr>
-          <w:rFonts w:ascii="Consolas" w:hAnsi="Consolas" w:cs="Consolas"/>
+          <w:rFonts w:ascii="Times New Roman" w:hAnsi="Times New Roman" w:cs="Times New Roman"/>
+          <w:sz w:val="20"/>
+          <w:szCs w:val="20"/>
+        </w:rPr>
+      </w:pPr>
+      <w:r>
+        <w:rPr>
+          <w:rFonts w:ascii="Times New Roman" w:hAnsi="Times New Roman" w:cs="Times New Roman"/>
           <w:color w:val="000000"/>
           <w:sz w:val="20"/>
           <w:szCs w:val="20"/>
@@ -7803,7 +8707,7 @@
         <w:adjustRightInd w:val="0"/>
         <w:spacing w:after="0" w:line="240" w:lineRule="auto"/>
         <w:rPr>
-          <w:rFonts w:ascii="Consolas" w:hAnsi="Consolas" w:cs="Consolas"/>
+          <w:rFonts w:ascii="Times New Roman" w:hAnsi="Times New Roman" w:cs="Times New Roman"/>
           <w:sz w:val="20"/>
           <w:szCs w:val="20"/>
         </w:rPr>
@@ -7816,14 +8720,14 @@
         <w:adjustRightInd w:val="0"/>
         <w:spacing w:after="0" w:line="240" w:lineRule="auto"/>
         <w:rPr>
-          <w:rFonts w:ascii="Consolas" w:hAnsi="Consolas" w:cs="Consolas"/>
-          <w:sz w:val="20"/>
-          <w:szCs w:val="20"/>
-        </w:rPr>
-      </w:pPr>
-      <w:r>
-        <w:rPr>
-          <w:rFonts w:ascii="Consolas" w:hAnsi="Consolas" w:cs="Consolas"/>
+          <w:rFonts w:ascii="Times New Roman" w:hAnsi="Times New Roman" w:cs="Times New Roman"/>
+          <w:sz w:val="20"/>
+          <w:szCs w:val="20"/>
+        </w:rPr>
+      </w:pPr>
+      <w:r>
+        <w:rPr>
+          <w:rFonts w:ascii="Times New Roman" w:hAnsi="Times New Roman" w:cs="Times New Roman"/>
           <w:color w:val="000000"/>
           <w:sz w:val="20"/>
           <w:szCs w:val="20"/>
@@ -7838,14 +8742,14 @@
         <w:adjustRightInd w:val="0"/>
         <w:spacing w:after="0" w:line="240" w:lineRule="auto"/>
         <w:rPr>
-          <w:rFonts w:ascii="Consolas" w:hAnsi="Consolas" w:cs="Consolas"/>
-          <w:sz w:val="20"/>
-          <w:szCs w:val="20"/>
-        </w:rPr>
-      </w:pPr>
-      <w:r>
-        <w:rPr>
-          <w:rFonts w:ascii="Consolas" w:hAnsi="Consolas" w:cs="Consolas"/>
+          <w:rFonts w:ascii="Times New Roman" w:hAnsi="Times New Roman" w:cs="Times New Roman"/>
+          <w:sz w:val="20"/>
+          <w:szCs w:val="20"/>
+        </w:rPr>
+      </w:pPr>
+      <w:r>
+        <w:rPr>
+          <w:rFonts w:ascii="Times New Roman" w:hAnsi="Times New Roman" w:cs="Times New Roman"/>
           <w:color w:val="000000"/>
           <w:sz w:val="20"/>
           <w:szCs w:val="20"/>
@@ -7860,14 +8764,14 @@
         <w:adjustRightInd w:val="0"/>
         <w:spacing w:after="0" w:line="240" w:lineRule="auto"/>
         <w:rPr>
-          <w:rFonts w:ascii="Consolas" w:hAnsi="Consolas" w:cs="Consolas"/>
-          <w:sz w:val="20"/>
-          <w:szCs w:val="20"/>
-        </w:rPr>
-      </w:pPr>
-      <w:r>
-        <w:rPr>
-          <w:rFonts w:ascii="Consolas" w:hAnsi="Consolas" w:cs="Consolas"/>
+          <w:rFonts w:ascii="Times New Roman" w:hAnsi="Times New Roman" w:cs="Times New Roman"/>
+          <w:sz w:val="20"/>
+          <w:szCs w:val="20"/>
+        </w:rPr>
+      </w:pPr>
+      <w:r>
+        <w:rPr>
+          <w:rFonts w:ascii="Times New Roman" w:hAnsi="Times New Roman" w:cs="Times New Roman"/>
           <w:color w:val="000000"/>
           <w:sz w:val="20"/>
           <w:szCs w:val="20"/>
@@ -7882,14 +8786,14 @@
         <w:adjustRightInd w:val="0"/>
         <w:spacing w:after="0" w:line="240" w:lineRule="auto"/>
         <w:rPr>
-          <w:rFonts w:ascii="Consolas" w:hAnsi="Consolas" w:cs="Consolas"/>
-          <w:sz w:val="20"/>
-          <w:szCs w:val="20"/>
-        </w:rPr>
-      </w:pPr>
-      <w:r>
-        <w:rPr>
-          <w:rFonts w:ascii="Consolas" w:hAnsi="Consolas" w:cs="Consolas"/>
+          <w:rFonts w:ascii="Times New Roman" w:hAnsi="Times New Roman" w:cs="Times New Roman"/>
+          <w:sz w:val="20"/>
+          <w:szCs w:val="20"/>
+        </w:rPr>
+      </w:pPr>
+      <w:r>
+        <w:rPr>
+          <w:rFonts w:ascii="Times New Roman" w:hAnsi="Times New Roman" w:cs="Times New Roman"/>
           <w:color w:val="000000"/>
           <w:sz w:val="20"/>
           <w:szCs w:val="20"/>
@@ -7904,14 +8808,14 @@
         <w:adjustRightInd w:val="0"/>
         <w:spacing w:after="0" w:line="240" w:lineRule="auto"/>
         <w:rPr>
-          <w:rFonts w:ascii="Consolas" w:hAnsi="Consolas" w:cs="Consolas"/>
-          <w:sz w:val="20"/>
-          <w:szCs w:val="20"/>
-        </w:rPr>
-      </w:pPr>
-      <w:r>
-        <w:rPr>
-          <w:rFonts w:ascii="Consolas" w:hAnsi="Consolas" w:cs="Consolas"/>
+          <w:rFonts w:ascii="Times New Roman" w:hAnsi="Times New Roman" w:cs="Times New Roman"/>
+          <w:sz w:val="20"/>
+          <w:szCs w:val="20"/>
+        </w:rPr>
+      </w:pPr>
+      <w:r>
+        <w:rPr>
+          <w:rFonts w:ascii="Times New Roman" w:hAnsi="Times New Roman" w:cs="Times New Roman"/>
           <w:color w:val="000000"/>
           <w:sz w:val="20"/>
           <w:szCs w:val="20"/>
@@ -7926,14 +8830,14 @@
         <w:adjustRightInd w:val="0"/>
         <w:spacing w:after="0" w:line="240" w:lineRule="auto"/>
         <w:rPr>
-          <w:rFonts w:ascii="Consolas" w:hAnsi="Consolas" w:cs="Consolas"/>
-          <w:sz w:val="20"/>
-          <w:szCs w:val="20"/>
-        </w:rPr>
-      </w:pPr>
-      <w:r>
-        <w:rPr>
-          <w:rFonts w:ascii="Consolas" w:hAnsi="Consolas" w:cs="Consolas"/>
+          <w:rFonts w:ascii="Times New Roman" w:hAnsi="Times New Roman" w:cs="Times New Roman"/>
+          <w:sz w:val="20"/>
+          <w:szCs w:val="20"/>
+        </w:rPr>
+      </w:pPr>
+      <w:r>
+        <w:rPr>
+          <w:rFonts w:ascii="Times New Roman" w:hAnsi="Times New Roman" w:cs="Times New Roman"/>
           <w:color w:val="000000"/>
           <w:sz w:val="20"/>
           <w:szCs w:val="20"/>
@@ -7954,7 +8858,7 @@
       </w:pPr>
       <w:r>
         <w:rPr>
-          <w:rFonts w:ascii="Consolas" w:hAnsi="Consolas" w:cs="Consolas"/>
+          <w:rFonts w:ascii="Times New Roman" w:hAnsi="Times New Roman" w:cs="Times New Roman"/>
           <w:color w:val="000000"/>
           <w:sz w:val="20"/>
           <w:szCs w:val="20"/>
@@ -7986,6 +8890,23 @@
     </w:p>
     <w:p>
       <w:pPr>
+        <w:pStyle w:val="berschrift2"/>
+        <w:spacing w:line="360" w:lineRule="auto"/>
+        <w:rPr>
+          <w:rFonts w:ascii="Times New Roman" w:hAnsi="Times New Roman" w:cs="Times New Roman"/>
+        </w:rPr>
+      </w:pPr>
+      <w:bookmarkStart w:id="15" w:name="_Toc319666400"/>
+      <w:r>
+        <w:rPr>
+          <w:rFonts w:ascii="Times New Roman" w:hAnsi="Times New Roman" w:cs="Times New Roman"/>
+        </w:rPr>
+        <w:t>Implementiertes Klassendiagramm</w:t>
+      </w:r>
+      <w:bookmarkEnd w:id="15"/>
+    </w:p>
+    <w:p>
+      <w:pPr>
         <w:pStyle w:val="KeinLeerraum"/>
         <w:spacing w:line="360" w:lineRule="auto"/>
         <w:rPr>
@@ -8005,17 +8926,128 @@
           <w:szCs w:val="24"/>
         </w:rPr>
       </w:pPr>
+      <w:r>
+        <w:rPr>
+          <w:rFonts w:ascii="Times New Roman" w:hAnsi="Times New Roman" w:cs="Times New Roman"/>
+          <w:sz w:val="24"/>
+          <w:szCs w:val="24"/>
+        </w:rPr>
+        <w:t>Bei der Implementierung erwiesen sich einige Modellierungen im Original-Klassendiagramm als unpraktisch. Deshalb entschied sich das Projektteam letztendlich für folgende Klassen.</w:t>
+      </w:r>
     </w:p>
     <w:p>
       <w:pPr>
         <w:pStyle w:val="KeinLeerraum"/>
-        <w:spacing w:line="360" w:lineRule="auto"/>
-        <w:rPr>
-          <w:rFonts w:ascii="Times New Roman" w:hAnsi="Times New Roman" w:cs="Times New Roman"/>
-          <w:sz w:val="24"/>
-          <w:szCs w:val="24"/>
-        </w:rPr>
-      </w:pPr>
+        <w:keepNext/>
+        <w:spacing w:line="360" w:lineRule="auto"/>
+        <w:rPr>
+          <w:rFonts w:ascii="Times New Roman" w:hAnsi="Times New Roman" w:cs="Times New Roman"/>
+        </w:rPr>
+      </w:pPr>
+      <w:r>
+        <w:rPr>
+          <w:rFonts w:ascii="Times New Roman" w:hAnsi="Times New Roman" w:cs="Times New Roman"/>
+          <w:noProof/>
+          <w:sz w:val="24"/>
+          <w:szCs w:val="24"/>
+          <w:lang w:eastAsia="de-DE"/>
+        </w:rPr>
+        <w:lastRenderedPageBreak/>
+        <w:drawing>
+          <wp:inline distT="0" distB="0" distL="0" distR="0" wp14:anchorId="27670225" wp14:editId="35C9FA57">
+            <wp:extent cx="4903148" cy="8734425"/>
+            <wp:effectExtent l="0" t="0" r="0" b="0"/>
+            <wp:docPr id="7" name="Grafik 7"/>
+            <wp:cNvGraphicFramePr>
+              <a:graphicFrameLocks xmlns:a="http://schemas.openxmlformats.org/drawingml/2006/main" noChangeAspect="1"/>
+            </wp:cNvGraphicFramePr>
+            <a:graphic xmlns:a="http://schemas.openxmlformats.org/drawingml/2006/main">
+              <a:graphicData uri="http://schemas.openxmlformats.org/drawingml/2006/picture">
+                <pic:pic xmlns:pic="http://schemas.openxmlformats.org/drawingml/2006/picture">
+                  <pic:nvPicPr>
+                    <pic:cNvPr id="0" name="Klassendiagramm.JPG"/>
+                    <pic:cNvPicPr/>
+                  </pic:nvPicPr>
+                  <pic:blipFill>
+                    <a:blip r:embed="rId12">
+                      <a:extLst>
+                        <a:ext uri="{28A0092B-C50C-407E-A947-70E740481C1C}">
+                          <a14:useLocalDpi xmlns:a14="http://schemas.microsoft.com/office/drawing/2010/main" val="0"/>
+                        </a:ext>
+                      </a:extLst>
+                    </a:blip>
+                    <a:stretch>
+                      <a:fillRect/>
+                    </a:stretch>
+                  </pic:blipFill>
+                  <pic:spPr>
+                    <a:xfrm>
+                      <a:off x="0" y="0"/>
+                      <a:ext cx="4905547" cy="8738699"/>
+                    </a:xfrm>
+                    <a:prstGeom prst="rect">
+                      <a:avLst/>
+                    </a:prstGeom>
+                  </pic:spPr>
+                </pic:pic>
+              </a:graphicData>
+            </a:graphic>
+          </wp:inline>
+        </w:drawing>
+      </w:r>
+    </w:p>
+    <w:p>
+      <w:pPr>
+        <w:pStyle w:val="Beschriftung"/>
+        <w:rPr>
+          <w:rFonts w:ascii="Times New Roman" w:hAnsi="Times New Roman" w:cs="Times New Roman"/>
+          <w:sz w:val="24"/>
+          <w:szCs w:val="24"/>
+        </w:rPr>
+      </w:pPr>
+      <w:r>
+        <w:rPr>
+          <w:rFonts w:ascii="Times New Roman" w:hAnsi="Times New Roman" w:cs="Times New Roman"/>
+        </w:rPr>
+        <w:t xml:space="preserve">Abbildung </w:t>
+      </w:r>
+      <w:r>
+        <w:rPr>
+          <w:rFonts w:ascii="Times New Roman" w:hAnsi="Times New Roman" w:cs="Times New Roman"/>
+        </w:rPr>
+        <w:fldChar w:fldCharType="begin"/>
+      </w:r>
+      <w:r>
+        <w:rPr>
+          <w:rFonts w:ascii="Times New Roman" w:hAnsi="Times New Roman" w:cs="Times New Roman"/>
+        </w:rPr>
+        <w:instrText xml:space="preserve"> SEQ Abbildung \* ARABIC </w:instrText>
+      </w:r>
+      <w:r>
+        <w:rPr>
+          <w:rFonts w:ascii="Times New Roman" w:hAnsi="Times New Roman" w:cs="Times New Roman"/>
+        </w:rPr>
+        <w:fldChar w:fldCharType="separate"/>
+      </w:r>
+      <w:r>
+        <w:rPr>
+          <w:rFonts w:ascii="Times New Roman" w:hAnsi="Times New Roman" w:cs="Times New Roman"/>
+          <w:noProof/>
+        </w:rPr>
+        <w:t>4</w:t>
+      </w:r>
+      <w:r>
+        <w:rPr>
+          <w:rFonts w:ascii="Times New Roman" w:hAnsi="Times New Roman" w:cs="Times New Roman"/>
+        </w:rPr>
+        <w:fldChar w:fldCharType="end"/>
+      </w:r>
+      <w:r>
+        <w:rPr>
+          <w:rFonts w:ascii="Times New Roman" w:hAnsi="Times New Roman" w:cs="Times New Roman"/>
+        </w:rPr>
+        <w:t>: Klassendiagramm nach der Implementierung</w:t>
+      </w:r>
     </w:p>
     <w:p>
       <w:pPr>
@@ -8027,6 +9059,15 @@
           <w:szCs w:val="24"/>
         </w:rPr>
       </w:pPr>
+      <w:r>
+        <w:rPr>
+          <w:rFonts w:ascii="Times New Roman" w:hAnsi="Times New Roman" w:cs="Times New Roman"/>
+          <w:sz w:val="24"/>
+          <w:szCs w:val="24"/>
+        </w:rPr>
+        <w:lastRenderedPageBreak/>
+        <w:t>Eine „Reise“ kennt nun nicht mehr ihre Kunden, sondern diese Verbindung wird von der Klasse „Reiseverwaltung“ durchgeführt. Zu einer „Buchung“ wird jeweils die entsprechende „Kunde“-Referenz mitverwaltet und auch so in der Logdatei abgelegt. Beim Durchsuchen der Logdatei nach Buchungen können die Teilnehmer einer Reise gefunden werden.</w:t>
+      </w:r>
     </w:p>
     <w:p>
       <w:pPr>
@@ -8049,6 +9090,68 @@
           <w:szCs w:val="24"/>
         </w:rPr>
       </w:pPr>
+      <w:r>
+        <w:rPr>
+          <w:rFonts w:ascii="Times New Roman" w:hAnsi="Times New Roman" w:cs="Times New Roman"/>
+          <w:sz w:val="24"/>
+          <w:szCs w:val="24"/>
+        </w:rPr>
+        <w:t>Letzteres wird mithilfe der Klasse „</w:t>
+      </w:r>
+      <w:proofErr w:type="spellStart"/>
+      <w:r>
+        <w:rPr>
+          <w:rFonts w:ascii="Times New Roman" w:hAnsi="Times New Roman" w:cs="Times New Roman"/>
+          <w:sz w:val="24"/>
+          <w:szCs w:val="24"/>
+        </w:rPr>
+        <w:t>TeilnehmerListe</w:t>
+      </w:r>
+      <w:proofErr w:type="spellEnd"/>
+      <w:r>
+        <w:rPr>
+          <w:rFonts w:ascii="Times New Roman" w:hAnsi="Times New Roman" w:cs="Times New Roman"/>
+          <w:sz w:val="24"/>
+          <w:szCs w:val="24"/>
+        </w:rPr>
+        <w:t>“ realisiert. Sie verwaltet die Teilnehmer der Reise, die durch „Kunde“-Objekte repräsentiert werden, als Strings. Die Klasse „</w:t>
+      </w:r>
+      <w:proofErr w:type="spellStart"/>
+      <w:r>
+        <w:rPr>
+          <w:rFonts w:ascii="Times New Roman" w:hAnsi="Times New Roman" w:cs="Times New Roman"/>
+          <w:sz w:val="24"/>
+          <w:szCs w:val="24"/>
+        </w:rPr>
+        <w:t>DateiIO</w:t>
+      </w:r>
+      <w:proofErr w:type="spellEnd"/>
+      <w:r>
+        <w:rPr>
+          <w:rFonts w:ascii="Times New Roman" w:hAnsi="Times New Roman" w:cs="Times New Roman"/>
+          <w:sz w:val="24"/>
+          <w:szCs w:val="24"/>
+        </w:rPr>
+        <w:t>“ durchsucht linear die Logdatei nach einer spezifizierten Reise und sammelt die zu den Buchungen gehörenden „Kunde“-Referenzen. Jedoch ist es möglich, dass ein Kunde seine gebuchten Plätze in zwei Stornierungen wieder storniert. Für diesen Fall bietet „</w:t>
+      </w:r>
+      <w:proofErr w:type="spellStart"/>
+      <w:r>
+        <w:rPr>
+          <w:rFonts w:ascii="Times New Roman" w:hAnsi="Times New Roman" w:cs="Times New Roman"/>
+          <w:sz w:val="24"/>
+          <w:szCs w:val="24"/>
+        </w:rPr>
+        <w:t>TeilnehmerListe</w:t>
+      </w:r>
+      <w:proofErr w:type="spellEnd"/>
+      <w:r>
+        <w:rPr>
+          <w:rFonts w:ascii="Times New Roman" w:hAnsi="Times New Roman" w:cs="Times New Roman"/>
+          <w:sz w:val="24"/>
+          <w:szCs w:val="24"/>
+        </w:rPr>
+        <w:t>“ die gewünschte Flexibilität.</w:t>
+      </w:r>
     </w:p>
     <w:p>
       <w:pPr>
@@ -8060,6 +9163,94 @@
           <w:szCs w:val="24"/>
         </w:rPr>
       </w:pPr>
+    </w:p>
+    <w:p>
+      <w:pPr>
+        <w:pStyle w:val="KeinLeerraum"/>
+        <w:spacing w:line="360" w:lineRule="auto"/>
+        <w:rPr>
+          <w:rFonts w:ascii="Times New Roman" w:hAnsi="Times New Roman" w:cs="Times New Roman"/>
+          <w:sz w:val="24"/>
+          <w:szCs w:val="24"/>
+        </w:rPr>
+      </w:pPr>
+    </w:p>
+    <w:p>
+      <w:pPr>
+        <w:pStyle w:val="berschrift1"/>
+        <w:spacing w:line="360" w:lineRule="auto"/>
+        <w:rPr>
+          <w:rFonts w:ascii="Times New Roman" w:hAnsi="Times New Roman" w:cs="Times New Roman"/>
+        </w:rPr>
+      </w:pPr>
+      <w:bookmarkStart w:id="16" w:name="_Toc319666401"/>
+      <w:r>
+        <w:rPr>
+          <w:rFonts w:ascii="Times New Roman" w:hAnsi="Times New Roman" w:cs="Times New Roman"/>
+        </w:rPr>
+        <w:t>Projektabschluss</w:t>
+      </w:r>
+      <w:bookmarkEnd w:id="16"/>
+    </w:p>
+    <w:p>
+      <w:pPr>
+        <w:pStyle w:val="KeinLeerraum"/>
+        <w:spacing w:line="360" w:lineRule="auto"/>
+        <w:rPr>
+          <w:rFonts w:ascii="Times New Roman" w:hAnsi="Times New Roman" w:cs="Times New Roman"/>
+        </w:rPr>
+      </w:pPr>
+    </w:p>
+    <w:p>
+      <w:pPr>
+        <w:pStyle w:val="KeinLeerraum"/>
+        <w:spacing w:line="360" w:lineRule="auto"/>
+        <w:rPr>
+          <w:rFonts w:ascii="Times New Roman" w:hAnsi="Times New Roman" w:cs="Times New Roman"/>
+          <w:sz w:val="24"/>
+          <w:szCs w:val="24"/>
+        </w:rPr>
+      </w:pPr>
+      <w:r>
+        <w:rPr>
+          <w:rFonts w:ascii="Times New Roman" w:hAnsi="Times New Roman" w:cs="Times New Roman"/>
+          <w:sz w:val="24"/>
+          <w:szCs w:val="24"/>
+        </w:rPr>
+        <w:t>Insgesamt ist das Projekt sehr erfolgreich verlaufen. Obwohl zwischenzeitlich kleinere Zeitprobleme auftraten, konnten alle Vorgänge des Projekts fristgerecht durchgeführt werden.</w:t>
+      </w:r>
+    </w:p>
+    <w:p>
+      <w:pPr>
+        <w:pStyle w:val="KeinLeerraum"/>
+        <w:spacing w:line="360" w:lineRule="auto"/>
+        <w:rPr>
+          <w:rFonts w:ascii="Times New Roman" w:hAnsi="Times New Roman" w:cs="Times New Roman"/>
+          <w:sz w:val="24"/>
+          <w:szCs w:val="24"/>
+        </w:rPr>
+      </w:pPr>
+    </w:p>
+    <w:p>
+      <w:pPr>
+        <w:pStyle w:val="KeinLeerraum"/>
+        <w:spacing w:line="360" w:lineRule="auto"/>
+        <w:rPr>
+          <w:rFonts w:ascii="Times New Roman" w:hAnsi="Times New Roman" w:cs="Times New Roman"/>
+          <w:sz w:val="24"/>
+          <w:szCs w:val="24"/>
+        </w:rPr>
+      </w:pPr>
+      <w:r>
+        <w:rPr>
+          <w:rFonts w:ascii="Times New Roman" w:hAnsi="Times New Roman" w:cs="Times New Roman"/>
+          <w:sz w:val="24"/>
+          <w:szCs w:val="24"/>
+        </w:rPr>
+        <w:t xml:space="preserve">Abschließend lässt sich sagen, dass das Projektteam neue Erfahrungen im Bereich der objektorientierten Modellierung gesammelt hat. Außerdem war es interessant, neue Wege in der Datenverwaltung zu beschreiten, um dem Busunternehmen eine ansprechende und funktionstüchtige Software zu liefern.  </w:t>
+      </w:r>
+      <w:bookmarkStart w:id="17" w:name="_GoBack"/>
+      <w:bookmarkEnd w:id="17"/>
     </w:p>
     <w:p>
       <w:pPr>
@@ -8181,13 +9372,19 @@
     <w:p>
       <w:pPr>
         <w:pStyle w:val="berschrift1"/>
-      </w:pPr>
-      <w:bookmarkStart w:id="16" w:name="_Toc319654791"/>
-      <w:r>
+        <w:rPr>
+          <w:rFonts w:ascii="Times New Roman" w:hAnsi="Times New Roman" w:cs="Times New Roman"/>
+        </w:rPr>
+      </w:pPr>
+      <w:bookmarkStart w:id="18" w:name="_Toc319666402"/>
+      <w:r>
+        <w:rPr>
+          <w:rFonts w:ascii="Times New Roman" w:hAnsi="Times New Roman" w:cs="Times New Roman"/>
+        </w:rPr>
         <w:lastRenderedPageBreak/>
         <w:t>Literaturverzeichnis</w:t>
       </w:r>
-      <w:bookmarkEnd w:id="16"/>
+      <w:bookmarkEnd w:id="18"/>
     </w:p>
     <w:p>
       <w:pPr>
@@ -8563,13 +9760,19 @@
     <w:p>
       <w:pPr>
         <w:pStyle w:val="berschrift1"/>
-      </w:pPr>
-      <w:bookmarkStart w:id="17" w:name="_Toc319654792"/>
-      <w:r>
+        <w:rPr>
+          <w:rFonts w:ascii="Times New Roman" w:hAnsi="Times New Roman" w:cs="Times New Roman"/>
+        </w:rPr>
+      </w:pPr>
+      <w:bookmarkStart w:id="19" w:name="_Toc319666403"/>
+      <w:r>
+        <w:rPr>
+          <w:rFonts w:ascii="Times New Roman" w:hAnsi="Times New Roman" w:cs="Times New Roman"/>
+        </w:rPr>
         <w:lastRenderedPageBreak/>
         <w:t>Erklärung</w:t>
       </w:r>
-      <w:bookmarkEnd w:id="17"/>
+      <w:bookmarkEnd w:id="19"/>
     </w:p>
     <w:p>
       <w:pPr>
@@ -8884,8 +10087,8 @@
       </w:pPr>
     </w:p>
     <w:sectPr>
-      <w:footerReference w:type="default" r:id="rId12"/>
-      <w:footerReference w:type="first" r:id="rId13"/>
+      <w:footerReference w:type="default" r:id="rId13"/>
+      <w:footerReference w:type="first" r:id="rId14"/>
       <w:pgSz w:w="11906" w:h="16838"/>
       <w:pgMar w:top="1134" w:right="1418" w:bottom="1134" w:left="1418" w:header="709" w:footer="709" w:gutter="0"/>
       <w:cols w:space="708"/>
@@ -8931,6 +10134,7 @@
         <w:docPartUnique/>
       </w:docPartObj>
     </w:sdtPr>
+    <w:sdtEndPr/>
     <w:sdtContent>
       <w:p>
         <w:pPr>
@@ -8950,7 +10154,7 @@
           <w:rPr>
             <w:noProof/>
           </w:rPr>
-          <w:t>2</w:t>
+          <w:t>12</w:t>
         </w:r>
         <w:r>
           <w:fldChar w:fldCharType="end"/>
@@ -9010,6 +10214,118 @@
 <file path=word/numbering.xml><?xml version="1.0" encoding="utf-8"?>
 <w:numbering xmlns:wpc="http://schemas.microsoft.com/office/word/2010/wordprocessingCanvas" xmlns:mc="http://schemas.openxmlformats.org/markup-compatibility/2006" xmlns:o="urn:schemas-microsoft-com:office:office" xmlns:r="http://schemas.openxmlformats.org/officeDocument/2006/relationships" xmlns:m="http://schemas.openxmlformats.org/officeDocument/2006/math" xmlns:v="urn:schemas-microsoft-com:vml" xmlns:wp14="http://schemas.microsoft.com/office/word/2010/wordprocessingDrawing" xmlns:wp="http://schemas.openxmlformats.org/drawingml/2006/wordprocessingDrawing" xmlns:w10="urn:schemas-microsoft-com:office:word" xmlns:w="http://schemas.openxmlformats.org/wordprocessingml/2006/main" xmlns:w14="http://schemas.microsoft.com/office/word/2010/wordml" xmlns:wpg="http://schemas.microsoft.com/office/word/2010/wordprocessingGroup" xmlns:wpi="http://schemas.microsoft.com/office/word/2010/wordprocessingInk" xmlns:wne="http://schemas.microsoft.com/office/word/2006/wordml" xmlns:wps="http://schemas.microsoft.com/office/word/2010/wordprocessingShape" mc:Ignorable="w14 wp14">
   <w:abstractNum w:abstractNumId="0">
+    <w:nsid w:val="236E7D4F"/>
+    <w:multiLevelType w:val="hybridMultilevel"/>
+    <w:tmpl w:val="CB46E7CC"/>
+    <w:lvl w:ilvl="0" w:tplc="821AC1DC">
+      <w:numFmt w:val="bullet"/>
+      <w:lvlText w:val="-"/>
+      <w:lvlJc w:val="left"/>
+      <w:pPr>
+        <w:ind w:left="720" w:hanging="360"/>
+      </w:pPr>
+      <w:rPr>
+        <w:rFonts w:ascii="Times New Roman" w:eastAsiaTheme="minorHAnsi" w:hAnsi="Times New Roman" w:cs="Times New Roman" w:hint="default"/>
+      </w:rPr>
+    </w:lvl>
+    <w:lvl w:ilvl="1" w:tplc="04070003" w:tentative="1">
+      <w:start w:val="1"/>
+      <w:numFmt w:val="bullet"/>
+      <w:lvlText w:val="o"/>
+      <w:lvlJc w:val="left"/>
+      <w:pPr>
+        <w:ind w:left="1440" w:hanging="360"/>
+      </w:pPr>
+      <w:rPr>
+        <w:rFonts w:ascii="Courier New" w:hAnsi="Courier New" w:cs="Courier New" w:hint="default"/>
+      </w:rPr>
+    </w:lvl>
+    <w:lvl w:ilvl="2" w:tplc="04070005" w:tentative="1">
+      <w:start w:val="1"/>
+      <w:numFmt w:val="bullet"/>
+      <w:lvlText w:val=""/>
+      <w:lvlJc w:val="left"/>
+      <w:pPr>
+        <w:ind w:left="2160" w:hanging="360"/>
+      </w:pPr>
+      <w:rPr>
+        <w:rFonts w:ascii="Wingdings" w:hAnsi="Wingdings" w:hint="default"/>
+      </w:rPr>
+    </w:lvl>
+    <w:lvl w:ilvl="3" w:tplc="04070001" w:tentative="1">
+      <w:start w:val="1"/>
+      <w:numFmt w:val="bullet"/>
+      <w:lvlText w:val=""/>
+      <w:lvlJc w:val="left"/>
+      <w:pPr>
+        <w:ind w:left="2880" w:hanging="360"/>
+      </w:pPr>
+      <w:rPr>
+        <w:rFonts w:ascii="Symbol" w:hAnsi="Symbol" w:hint="default"/>
+      </w:rPr>
+    </w:lvl>
+    <w:lvl w:ilvl="4" w:tplc="04070003" w:tentative="1">
+      <w:start w:val="1"/>
+      <w:numFmt w:val="bullet"/>
+      <w:lvlText w:val="o"/>
+      <w:lvlJc w:val="left"/>
+      <w:pPr>
+        <w:ind w:left="3600" w:hanging="360"/>
+      </w:pPr>
+      <w:rPr>
+        <w:rFonts w:ascii="Courier New" w:hAnsi="Courier New" w:cs="Courier New" w:hint="default"/>
+      </w:rPr>
+    </w:lvl>
+    <w:lvl w:ilvl="5" w:tplc="04070005" w:tentative="1">
+      <w:start w:val="1"/>
+      <w:numFmt w:val="bullet"/>
+      <w:lvlText w:val=""/>
+      <w:lvlJc w:val="left"/>
+      <w:pPr>
+        <w:ind w:left="4320" w:hanging="360"/>
+      </w:pPr>
+      <w:rPr>
+        <w:rFonts w:ascii="Wingdings" w:hAnsi="Wingdings" w:hint="default"/>
+      </w:rPr>
+    </w:lvl>
+    <w:lvl w:ilvl="6" w:tplc="04070001" w:tentative="1">
+      <w:start w:val="1"/>
+      <w:numFmt w:val="bullet"/>
+      <w:lvlText w:val=""/>
+      <w:lvlJc w:val="left"/>
+      <w:pPr>
+        <w:ind w:left="5040" w:hanging="360"/>
+      </w:pPr>
+      <w:rPr>
+        <w:rFonts w:ascii="Symbol" w:hAnsi="Symbol" w:hint="default"/>
+      </w:rPr>
+    </w:lvl>
+    <w:lvl w:ilvl="7" w:tplc="04070003" w:tentative="1">
+      <w:start w:val="1"/>
+      <w:numFmt w:val="bullet"/>
+      <w:lvlText w:val="o"/>
+      <w:lvlJc w:val="left"/>
+      <w:pPr>
+        <w:ind w:left="5760" w:hanging="360"/>
+      </w:pPr>
+      <w:rPr>
+        <w:rFonts w:ascii="Courier New" w:hAnsi="Courier New" w:cs="Courier New" w:hint="default"/>
+      </w:rPr>
+    </w:lvl>
+    <w:lvl w:ilvl="8" w:tplc="04070005" w:tentative="1">
+      <w:start w:val="1"/>
+      <w:numFmt w:val="bullet"/>
+      <w:lvlText w:val=""/>
+      <w:lvlJc w:val="left"/>
+      <w:pPr>
+        <w:ind w:left="6480" w:hanging="360"/>
+      </w:pPr>
+      <w:rPr>
+        <w:rFonts w:ascii="Wingdings" w:hAnsi="Wingdings" w:hint="default"/>
+      </w:rPr>
+    </w:lvl>
+  </w:abstractNum>
+  <w:abstractNum w:abstractNumId="1">
     <w:nsid w:val="320A6762"/>
     <w:multiLevelType w:val="hybridMultilevel"/>
     <w:tmpl w:val="AC7C9442"/>
@@ -9122,7 +10438,7 @@
       </w:rPr>
     </w:lvl>
   </w:abstractNum>
-  <w:abstractNum w:abstractNumId="1">
+  <w:abstractNum w:abstractNumId="2">
     <w:nsid w:val="325F1204"/>
     <w:multiLevelType w:val="hybridMultilevel"/>
     <w:tmpl w:val="EA320C4E"/>
@@ -9235,7 +10551,7 @@
       </w:rPr>
     </w:lvl>
   </w:abstractNum>
-  <w:abstractNum w:abstractNumId="2">
+  <w:abstractNum w:abstractNumId="3">
     <w:nsid w:val="43C346A1"/>
     <w:multiLevelType w:val="hybridMultilevel"/>
     <w:tmpl w:val="95C4E330"/>
@@ -9348,7 +10664,7 @@
       </w:rPr>
     </w:lvl>
   </w:abstractNum>
-  <w:abstractNum w:abstractNumId="3">
+  <w:abstractNum w:abstractNumId="4">
     <w:nsid w:val="5D5A1F6B"/>
     <w:multiLevelType w:val="hybridMultilevel"/>
     <w:tmpl w:val="19B6E0CA"/>
@@ -9462,16 +10778,19 @@
     </w:lvl>
   </w:abstractNum>
   <w:num w:numId="1">
-    <w:abstractNumId w:val="0"/>
+    <w:abstractNumId w:val="1"/>
   </w:num>
   <w:num w:numId="2">
+    <w:abstractNumId w:val="4"/>
+  </w:num>
+  <w:num w:numId="3">
     <w:abstractNumId w:val="3"/>
   </w:num>
-  <w:num w:numId="3">
+  <w:num w:numId="4">
     <w:abstractNumId w:val="2"/>
   </w:num>
-  <w:num w:numId="4">
-    <w:abstractNumId w:val="1"/>
+  <w:num w:numId="5">
+    <w:abstractNumId w:val="0"/>
   </w:num>
 </w:numbering>
 </file>
@@ -11670,7 +12989,7 @@
 </file>
 
 <file path=customXml/itemProps1.xml><?xml version="1.0" encoding="utf-8"?>
-<ds:datastoreItem xmlns:ds="http://schemas.openxmlformats.org/officeDocument/2006/customXml" ds:itemID="{B68F78C1-833F-42F5-BDD8-7C62E892B2EA}">
+<ds:datastoreItem xmlns:ds="http://schemas.openxmlformats.org/officeDocument/2006/customXml" ds:itemID="{BBE184B1-D139-498D-A0E7-2B79E2DC0D9F}">
   <ds:schemaRefs>
     <ds:schemaRef ds:uri="http://schemas.openxmlformats.org/officeDocument/2006/bibliography"/>
   </ds:schemaRefs>
